--- a/paper/移动应用程序排名欺诈的发现.docx
+++ b/paper/移动应用程序排名欺诈的发现.docx
@@ -3665,6 +3665,7 @@
       <w:pPr>
         <w:rPr>
           <w:rFonts w:hint="eastAsia" w:asciiTheme="minorEastAsia" w:hAnsiTheme="minorEastAsia" w:eastAsiaTheme="minorEastAsia" w:cstheme="minorEastAsia"/>
+          <w:color w:val="0000FF"/>
           <w:sz w:val="24"/>
           <w:szCs w:val="24"/>
           <w:lang w:val="en-US" w:eastAsia="zh-CN"/>
@@ -3673,6 +3674,7 @@
       <w:r>
         <w:rPr>
           <w:rFonts w:hint="eastAsia" w:asciiTheme="minorEastAsia" w:hAnsiTheme="minorEastAsia" w:eastAsiaTheme="minorEastAsia" w:cstheme="minorEastAsia"/>
+          <w:color w:val="0000FF"/>
           <w:sz w:val="24"/>
           <w:szCs w:val="24"/>
           <w:lang w:val="en-US" w:eastAsia="zh-CN"/>
@@ -3684,6 +3686,7 @@
       <w:pPr>
         <w:rPr>
           <w:rFonts w:hint="eastAsia" w:asciiTheme="minorEastAsia" w:hAnsiTheme="minorEastAsia" w:eastAsiaTheme="minorEastAsia" w:cstheme="minorEastAsia"/>
+          <w:color w:val="0000FF"/>
           <w:sz w:val="24"/>
           <w:szCs w:val="24"/>
         </w:rPr>
@@ -3691,6 +3694,7 @@
       <w:r>
         <w:rPr>
           <w:rFonts w:hint="eastAsia" w:asciiTheme="minorEastAsia" w:hAnsiTheme="minorEastAsia" w:eastAsiaTheme="minorEastAsia" w:cstheme="minorEastAsia"/>
+          <w:color w:val="0000FF"/>
           <w:sz w:val="24"/>
           <w:szCs w:val="24"/>
           <w:lang w:val="en-US" w:eastAsia="zh-CN"/>
@@ -3700,6 +3704,7 @@
       <w:r>
         <w:rPr>
           <w:rFonts w:hint="eastAsia" w:asciiTheme="minorEastAsia" w:hAnsiTheme="minorEastAsia" w:eastAsiaTheme="minorEastAsia" w:cstheme="minorEastAsia"/>
+          <w:color w:val="0000FF"/>
           <w:sz w:val="24"/>
           <w:szCs w:val="24"/>
         </w:rPr>
@@ -3708,6 +3713,7 @@
       <w:r>
         <w:rPr>
           <w:rFonts w:hint="eastAsia" w:asciiTheme="minorEastAsia" w:hAnsiTheme="minorEastAsia" w:eastAsiaTheme="minorEastAsia" w:cstheme="minorEastAsia"/>
+          <w:color w:val="0000FF"/>
           <w:sz w:val="24"/>
           <w:szCs w:val="24"/>
           <w:lang w:eastAsia="zh-CN"/>
@@ -3717,6 +3723,7 @@
       <w:r>
         <w:rPr>
           <w:rFonts w:hint="eastAsia" w:asciiTheme="minorEastAsia" w:hAnsiTheme="minorEastAsia" w:eastAsiaTheme="minorEastAsia" w:cstheme="minorEastAsia"/>
+          <w:color w:val="0000FF"/>
           <w:sz w:val="24"/>
           <w:szCs w:val="24"/>
         </w:rPr>
@@ -3725,6 +3732,7 @@
       <w:r>
         <w:rPr>
           <w:rFonts w:hint="eastAsia" w:asciiTheme="minorEastAsia" w:hAnsiTheme="minorEastAsia" w:eastAsiaTheme="minorEastAsia" w:cstheme="minorEastAsia"/>
+          <w:color w:val="0000FF"/>
           <w:sz w:val="24"/>
           <w:szCs w:val="24"/>
           <w:lang w:eastAsia="zh-CN"/>
@@ -3734,6 +3742,7 @@
       <w:r>
         <w:rPr>
           <w:rFonts w:hint="eastAsia" w:asciiTheme="minorEastAsia" w:hAnsiTheme="minorEastAsia" w:eastAsiaTheme="minorEastAsia" w:cstheme="minorEastAsia"/>
+          <w:color w:val="0000FF"/>
           <w:sz w:val="24"/>
           <w:szCs w:val="24"/>
         </w:rPr>
@@ -3742,6 +3751,7 @@
       <w:r>
         <w:rPr>
           <w:rFonts w:hint="eastAsia" w:asciiTheme="minorEastAsia" w:hAnsiTheme="minorEastAsia" w:eastAsiaTheme="minorEastAsia" w:cstheme="minorEastAsia"/>
+          <w:color w:val="0000FF"/>
           <w:sz w:val="24"/>
           <w:szCs w:val="24"/>
           <w:lang w:eastAsia="zh-CN"/>
@@ -3753,6 +3763,7 @@
       <w:pPr>
         <w:rPr>
           <w:rFonts w:hint="eastAsia" w:asciiTheme="minorEastAsia" w:hAnsiTheme="minorEastAsia" w:eastAsiaTheme="minorEastAsia" w:cstheme="minorEastAsia"/>
+          <w:color w:val="0000FF"/>
           <w:sz w:val="24"/>
           <w:szCs w:val="24"/>
         </w:rPr>
@@ -3760,6 +3771,7 @@
       <w:r>
         <w:rPr>
           <w:rFonts w:hint="eastAsia" w:asciiTheme="minorEastAsia" w:hAnsiTheme="minorEastAsia" w:eastAsiaTheme="minorEastAsia" w:cstheme="minorEastAsia"/>
+          <w:color w:val="0000FF"/>
           <w:sz w:val="24"/>
           <w:szCs w:val="24"/>
           <w:lang w:val="en-US" w:eastAsia="zh-CN"/>
@@ -3769,6 +3781,7 @@
       <w:r>
         <w:rPr>
           <w:rFonts w:hint="eastAsia" w:asciiTheme="minorEastAsia" w:hAnsiTheme="minorEastAsia" w:eastAsiaTheme="minorEastAsia" w:cstheme="minorEastAsia"/>
+          <w:color w:val="0000FF"/>
           <w:sz w:val="24"/>
           <w:szCs w:val="24"/>
         </w:rPr>
@@ -3777,6 +3790,7 @@
       <w:r>
         <w:rPr>
           <w:rFonts w:hint="eastAsia" w:asciiTheme="minorEastAsia" w:hAnsiTheme="minorEastAsia" w:eastAsiaTheme="minorEastAsia" w:cstheme="minorEastAsia"/>
+          <w:color w:val="0000FF"/>
           <w:sz w:val="24"/>
           <w:szCs w:val="24"/>
           <w:lang w:eastAsia="zh-CN"/>
@@ -3788,6 +3802,7 @@
       <w:pPr>
         <w:rPr>
           <w:rFonts w:hint="eastAsia" w:asciiTheme="minorEastAsia" w:hAnsiTheme="minorEastAsia" w:eastAsiaTheme="minorEastAsia" w:cstheme="minorEastAsia"/>
+          <w:color w:val="0000FF"/>
           <w:sz w:val="24"/>
           <w:szCs w:val="24"/>
           <w:lang w:eastAsia="zh-CN"/>
@@ -3796,6 +3811,7 @@
       <w:r>
         <w:rPr>
           <w:rFonts w:hint="eastAsia" w:asciiTheme="minorEastAsia" w:hAnsiTheme="minorEastAsia" w:eastAsiaTheme="minorEastAsia" w:cstheme="minorEastAsia"/>
+          <w:color w:val="0000FF"/>
           <w:sz w:val="24"/>
           <w:szCs w:val="24"/>
           <w:lang w:eastAsia="zh-CN"/>
@@ -3805,6 +3821,7 @@
       <w:r>
         <w:rPr>
           <w:rFonts w:hint="eastAsia" w:asciiTheme="minorEastAsia" w:hAnsiTheme="minorEastAsia" w:eastAsiaTheme="minorEastAsia" w:cstheme="minorEastAsia"/>
+          <w:color w:val="0000FF"/>
           <w:sz w:val="24"/>
           <w:szCs w:val="24"/>
           <w:lang w:val="en-US" w:eastAsia="zh-CN"/>
@@ -3814,6 +3831,7 @@
       <w:r>
         <w:rPr>
           <w:rFonts w:hint="eastAsia" w:asciiTheme="minorEastAsia" w:hAnsiTheme="minorEastAsia" w:eastAsiaTheme="minorEastAsia" w:cstheme="minorEastAsia"/>
+          <w:color w:val="0000FF"/>
           <w:sz w:val="24"/>
           <w:szCs w:val="24"/>
         </w:rPr>
@@ -3822,6 +3840,7 @@
       <w:r>
         <w:rPr>
           <w:rFonts w:hint="eastAsia" w:asciiTheme="minorEastAsia" w:hAnsiTheme="minorEastAsia" w:eastAsiaTheme="minorEastAsia" w:cstheme="minorEastAsia"/>
+          <w:color w:val="0000FF"/>
           <w:sz w:val="24"/>
           <w:szCs w:val="24"/>
           <w:lang w:eastAsia="zh-CN"/>
@@ -3831,6 +3850,7 @@
       <w:r>
         <w:rPr>
           <w:rFonts w:hint="eastAsia" w:asciiTheme="minorEastAsia" w:hAnsiTheme="minorEastAsia" w:eastAsiaTheme="minorEastAsia" w:cstheme="minorEastAsia"/>
+          <w:color w:val="0000FF"/>
           <w:sz w:val="24"/>
           <w:szCs w:val="24"/>
         </w:rPr>
@@ -3839,6 +3859,7 @@
       <w:r>
         <w:rPr>
           <w:rFonts w:hint="eastAsia" w:asciiTheme="minorEastAsia" w:hAnsiTheme="minorEastAsia" w:eastAsiaTheme="minorEastAsia" w:cstheme="minorEastAsia"/>
+          <w:color w:val="0000FF"/>
           <w:sz w:val="24"/>
           <w:szCs w:val="24"/>
           <w:lang w:eastAsia="zh-CN"/>
@@ -3848,6 +3869,7 @@
       <w:r>
         <w:rPr>
           <w:rFonts w:hint="eastAsia" w:asciiTheme="minorEastAsia" w:hAnsiTheme="minorEastAsia" w:eastAsiaTheme="minorEastAsia" w:cstheme="minorEastAsia"/>
+          <w:color w:val="0000FF"/>
           <w:sz w:val="24"/>
           <w:szCs w:val="24"/>
         </w:rPr>
@@ -3856,6 +3878,7 @@
       <w:r>
         <w:rPr>
           <w:rFonts w:hint="eastAsia" w:asciiTheme="minorEastAsia" w:hAnsiTheme="minorEastAsia" w:eastAsiaTheme="minorEastAsia" w:cstheme="minorEastAsia"/>
+          <w:color w:val="0000FF"/>
           <w:sz w:val="24"/>
           <w:szCs w:val="24"/>
           <w:lang w:eastAsia="zh-CN"/>
@@ -3867,6 +3890,7 @@
       <w:pPr>
         <w:rPr>
           <w:rFonts w:hint="eastAsia" w:asciiTheme="minorEastAsia" w:hAnsiTheme="minorEastAsia" w:eastAsiaTheme="minorEastAsia" w:cstheme="minorEastAsia"/>
+          <w:color w:val="0000FF"/>
           <w:sz w:val="24"/>
           <w:szCs w:val="24"/>
         </w:rPr>
@@ -3874,6 +3898,7 @@
       <w:r>
         <w:rPr>
           <w:rFonts w:hint="eastAsia" w:asciiTheme="minorEastAsia" w:hAnsiTheme="minorEastAsia" w:eastAsiaTheme="minorEastAsia" w:cstheme="minorEastAsia"/>
+          <w:color w:val="0000FF"/>
           <w:sz w:val="24"/>
           <w:szCs w:val="24"/>
         </w:rPr>
@@ -3882,6 +3907,7 @@
       <w:r>
         <w:rPr>
           <w:rFonts w:hint="eastAsia" w:asciiTheme="minorEastAsia" w:hAnsiTheme="minorEastAsia" w:eastAsiaTheme="minorEastAsia" w:cstheme="minorEastAsia"/>
+          <w:color w:val="0000FF"/>
           <w:sz w:val="24"/>
           <w:szCs w:val="24"/>
           <w:lang w:eastAsia="zh-CN"/>
@@ -3891,6 +3917,7 @@
       <w:r>
         <w:rPr>
           <w:rFonts w:hint="eastAsia" w:asciiTheme="minorEastAsia" w:hAnsiTheme="minorEastAsia" w:eastAsiaTheme="minorEastAsia" w:cstheme="minorEastAsia"/>
+          <w:color w:val="0000FF"/>
           <w:sz w:val="24"/>
           <w:szCs w:val="24"/>
         </w:rPr>
@@ -3899,6 +3926,7 @@
       <w:r>
         <w:rPr>
           <w:rFonts w:hint="eastAsia" w:asciiTheme="minorEastAsia" w:hAnsiTheme="minorEastAsia" w:eastAsiaTheme="minorEastAsia" w:cstheme="minorEastAsia"/>
+          <w:color w:val="0000FF"/>
           <w:sz w:val="24"/>
           <w:szCs w:val="24"/>
           <w:lang w:eastAsia="zh-CN"/>
@@ -3908,6 +3936,7 @@
       <w:r>
         <w:rPr>
           <w:rFonts w:hint="eastAsia" w:asciiTheme="minorEastAsia" w:hAnsiTheme="minorEastAsia" w:eastAsiaTheme="minorEastAsia" w:cstheme="minorEastAsia"/>
+          <w:color w:val="0000FF"/>
           <w:sz w:val="24"/>
           <w:szCs w:val="24"/>
         </w:rPr>
@@ -3916,6 +3945,7 @@
       <w:r>
         <w:rPr>
           <w:rFonts w:hint="eastAsia" w:asciiTheme="minorEastAsia" w:hAnsiTheme="minorEastAsia" w:eastAsiaTheme="minorEastAsia" w:cstheme="minorEastAsia"/>
+          <w:color w:val="0000FF"/>
           <w:sz w:val="24"/>
           <w:szCs w:val="24"/>
           <w:lang w:eastAsia="zh-CN"/>
@@ -3925,6 +3955,7 @@
       <w:r>
         <w:rPr>
           <w:rFonts w:hint="eastAsia" w:asciiTheme="minorEastAsia" w:hAnsiTheme="minorEastAsia" w:eastAsiaTheme="minorEastAsia" w:cstheme="minorEastAsia"/>
+          <w:color w:val="0000FF"/>
           <w:sz w:val="24"/>
           <w:szCs w:val="24"/>
         </w:rPr>
@@ -3935,6 +3966,7 @@
       <w:pPr>
         <w:rPr>
           <w:rFonts w:hint="eastAsia" w:asciiTheme="minorEastAsia" w:hAnsiTheme="minorEastAsia" w:eastAsiaTheme="minorEastAsia" w:cstheme="minorEastAsia"/>
+          <w:color w:val="0000FF"/>
           <w:sz w:val="24"/>
           <w:szCs w:val="24"/>
         </w:rPr>
@@ -3942,6 +3974,7 @@
       <w:r>
         <w:rPr>
           <w:rFonts w:hint="eastAsia" w:asciiTheme="minorEastAsia" w:hAnsiTheme="minorEastAsia" w:eastAsiaTheme="minorEastAsia" w:cstheme="minorEastAsia"/>
+          <w:color w:val="0000FF"/>
           <w:sz w:val="24"/>
           <w:szCs w:val="24"/>
         </w:rPr>
@@ -3950,6 +3983,7 @@
       <w:r>
         <w:rPr>
           <w:rFonts w:hint="eastAsia" w:asciiTheme="minorEastAsia" w:hAnsiTheme="minorEastAsia" w:eastAsiaTheme="minorEastAsia" w:cstheme="minorEastAsia"/>
+          <w:color w:val="0000FF"/>
           <w:sz w:val="24"/>
           <w:szCs w:val="24"/>
           <w:lang w:eastAsia="zh-CN"/>
@@ -3959,6 +3993,7 @@
       <w:r>
         <w:rPr>
           <w:rFonts w:hint="eastAsia" w:asciiTheme="minorEastAsia" w:hAnsiTheme="minorEastAsia" w:eastAsiaTheme="minorEastAsia" w:cstheme="minorEastAsia"/>
+          <w:color w:val="0000FF"/>
           <w:sz w:val="24"/>
           <w:szCs w:val="24"/>
         </w:rPr>
@@ -3967,6 +4002,7 @@
       <w:r>
         <w:rPr>
           <w:rFonts w:hint="eastAsia" w:asciiTheme="minorEastAsia" w:hAnsiTheme="minorEastAsia" w:eastAsiaTheme="minorEastAsia" w:cstheme="minorEastAsia"/>
+          <w:color w:val="0000FF"/>
           <w:sz w:val="24"/>
           <w:szCs w:val="24"/>
           <w:lang w:eastAsia="zh-CN"/>
@@ -3976,6 +4012,7 @@
       <w:r>
         <w:rPr>
           <w:rFonts w:hint="eastAsia" w:asciiTheme="minorEastAsia" w:hAnsiTheme="minorEastAsia" w:eastAsiaTheme="minorEastAsia" w:cstheme="minorEastAsia"/>
+          <w:color w:val="0000FF"/>
           <w:sz w:val="24"/>
           <w:szCs w:val="24"/>
         </w:rPr>
@@ -3984,6 +4021,7 @@
       <w:r>
         <w:rPr>
           <w:rFonts w:hint="eastAsia" w:asciiTheme="minorEastAsia" w:hAnsiTheme="minorEastAsia" w:eastAsiaTheme="minorEastAsia" w:cstheme="minorEastAsia"/>
+          <w:color w:val="0000FF"/>
           <w:sz w:val="24"/>
           <w:szCs w:val="24"/>
           <w:lang w:eastAsia="zh-CN"/>
@@ -3993,6 +4031,7 @@
       <w:r>
         <w:rPr>
           <w:rFonts w:hint="eastAsia" w:asciiTheme="minorEastAsia" w:hAnsiTheme="minorEastAsia" w:eastAsiaTheme="minorEastAsia" w:cstheme="minorEastAsia"/>
+          <w:color w:val="0000FF"/>
           <w:sz w:val="24"/>
           <w:szCs w:val="24"/>
         </w:rPr>
@@ -4001,6 +4040,7 @@
       <w:r>
         <w:rPr>
           <w:rFonts w:hint="eastAsia" w:asciiTheme="minorEastAsia" w:hAnsiTheme="minorEastAsia" w:eastAsiaTheme="minorEastAsia" w:cstheme="minorEastAsia"/>
+          <w:color w:val="0000FF"/>
           <w:sz w:val="24"/>
           <w:szCs w:val="24"/>
           <w:lang w:eastAsia="zh-CN"/>
@@ -4010,6 +4050,7 @@
       <w:r>
         <w:rPr>
           <w:rFonts w:hint="eastAsia" w:asciiTheme="minorEastAsia" w:hAnsiTheme="minorEastAsia" w:eastAsiaTheme="minorEastAsia" w:cstheme="minorEastAsia"/>
+          <w:color w:val="0000FF"/>
           <w:sz w:val="24"/>
           <w:szCs w:val="24"/>
         </w:rPr>
@@ -4018,6 +4059,7 @@
       <w:r>
         <w:rPr>
           <w:rFonts w:hint="eastAsia" w:asciiTheme="minorEastAsia" w:hAnsiTheme="minorEastAsia" w:eastAsiaTheme="minorEastAsia" w:cstheme="minorEastAsia"/>
+          <w:color w:val="0000FF"/>
           <w:sz w:val="24"/>
           <w:szCs w:val="24"/>
           <w:lang w:eastAsia="zh-CN"/>
@@ -4027,6 +4069,7 @@
       <w:r>
         <w:rPr>
           <w:rFonts w:hint="eastAsia" w:asciiTheme="minorEastAsia" w:hAnsiTheme="minorEastAsia" w:eastAsiaTheme="minorEastAsia" w:cstheme="minorEastAsia"/>
+          <w:color w:val="0000FF"/>
           <w:sz w:val="24"/>
           <w:szCs w:val="24"/>
         </w:rPr>
@@ -4035,6 +4078,7 @@
       <w:r>
         <w:rPr>
           <w:rFonts w:hint="eastAsia" w:asciiTheme="minorEastAsia" w:hAnsiTheme="minorEastAsia" w:eastAsiaTheme="minorEastAsia" w:cstheme="minorEastAsia"/>
+          <w:color w:val="0000FF"/>
           <w:sz w:val="24"/>
           <w:szCs w:val="24"/>
           <w:lang w:eastAsia="zh-CN"/>
@@ -4044,6 +4088,7 @@
       <w:r>
         <w:rPr>
           <w:rFonts w:hint="eastAsia" w:asciiTheme="minorEastAsia" w:hAnsiTheme="minorEastAsia" w:eastAsiaTheme="minorEastAsia" w:cstheme="minorEastAsia"/>
+          <w:color w:val="0000FF"/>
           <w:sz w:val="24"/>
           <w:szCs w:val="24"/>
         </w:rPr>
@@ -4052,6 +4097,7 @@
       <w:r>
         <w:rPr>
           <w:rFonts w:hint="eastAsia" w:asciiTheme="minorEastAsia" w:hAnsiTheme="minorEastAsia" w:eastAsiaTheme="minorEastAsia" w:cstheme="minorEastAsia"/>
+          <w:color w:val="0000FF"/>
           <w:sz w:val="24"/>
           <w:szCs w:val="24"/>
           <w:lang w:eastAsia="zh-CN"/>
@@ -4061,6 +4107,7 @@
       <w:r>
         <w:rPr>
           <w:rFonts w:hint="eastAsia" w:asciiTheme="minorEastAsia" w:hAnsiTheme="minorEastAsia" w:eastAsiaTheme="minorEastAsia" w:cstheme="minorEastAsia"/>
+          <w:color w:val="0000FF"/>
           <w:sz w:val="24"/>
           <w:szCs w:val="24"/>
         </w:rPr>
@@ -4069,6 +4116,7 @@
       <w:r>
         <w:rPr>
           <w:rFonts w:hint="eastAsia" w:asciiTheme="minorEastAsia" w:hAnsiTheme="minorEastAsia" w:eastAsiaTheme="minorEastAsia" w:cstheme="minorEastAsia"/>
+          <w:color w:val="0000FF"/>
           <w:sz w:val="24"/>
           <w:szCs w:val="24"/>
           <w:lang w:eastAsia="zh-CN"/>
@@ -4085,6 +4133,7 @@
         <w:jc w:val="left"/>
         <w:rPr>
           <w:rFonts w:hint="eastAsia" w:asciiTheme="minorEastAsia" w:hAnsiTheme="minorEastAsia" w:eastAsiaTheme="minorEastAsia" w:cstheme="minorEastAsia"/>
+          <w:color w:val="0000FF"/>
           <w:sz w:val="24"/>
           <w:szCs w:val="24"/>
         </w:rPr>
@@ -4096,19 +4145,12 @@
           <w:sz w:val="24"/>
           <w:szCs w:val="24"/>
         </w:rPr>
-        <w:t>定义3</w:t>
-      </w:r>
-      <w:r>
-        <w:rPr>
-          <w:rFonts w:hint="eastAsia" w:asciiTheme="minorEastAsia" w:hAnsiTheme="minorEastAsia" w:eastAsiaTheme="minorEastAsia" w:cstheme="minorEastAsia"/>
-          <w:sz w:val="24"/>
-          <w:szCs w:val="24"/>
-        </w:rPr>
-        <w:t>（一个主要事件排序阶段）。给定一个</w:t>
-      </w:r>
-      <w:r>
-        <w:rPr>
-          <w:rFonts w:hint="eastAsia" w:asciiTheme="minorEastAsia" w:hAnsiTheme="minorEastAsia" w:eastAsiaTheme="minorEastAsia" w:cstheme="minorEastAsia"/>
+        <w:t>定义3（一个主要事件排序阶段）。给定一个</w:t>
+      </w:r>
+      <w:r>
+        <w:rPr>
+          <w:rFonts w:hint="eastAsia" w:asciiTheme="minorEastAsia" w:hAnsiTheme="minorEastAsia" w:eastAsiaTheme="minorEastAsia" w:cstheme="minorEastAsia"/>
+          <w:color w:val="0000FF"/>
           <w:sz w:val="24"/>
           <w:szCs w:val="24"/>
           <w:lang w:val="en-US" w:eastAsia="zh-CN"/>
@@ -4118,6 +4160,7 @@
       <w:r>
         <w:rPr>
           <w:rFonts w:hint="eastAsia" w:asciiTheme="minorEastAsia" w:hAnsiTheme="minorEastAsia" w:eastAsiaTheme="minorEastAsia" w:cstheme="minorEastAsia"/>
+          <w:color w:val="0000FF"/>
           <w:kern w:val="0"/>
           <w:sz w:val="24"/>
           <w:szCs w:val="24"/>
@@ -4168,6 +4211,7 @@
       <w:r>
         <w:rPr>
           <w:rFonts w:hint="eastAsia" w:asciiTheme="minorEastAsia" w:hAnsiTheme="minorEastAsia" w:eastAsiaTheme="minorEastAsia" w:cstheme="minorEastAsia"/>
+          <w:color w:val="0000FF"/>
           <w:sz w:val="24"/>
           <w:szCs w:val="24"/>
           <w:lang w:eastAsia="zh-CN"/>
@@ -4177,6 +4221,7 @@
       <w:r>
         <w:rPr>
           <w:rFonts w:hint="eastAsia" w:asciiTheme="minorEastAsia" w:hAnsiTheme="minorEastAsia" w:eastAsiaTheme="minorEastAsia" w:cstheme="minorEastAsia"/>
+          <w:color w:val="0000FF"/>
           <w:sz w:val="24"/>
           <w:szCs w:val="24"/>
           <w:lang w:val="en-US" w:eastAsia="zh-CN"/>
@@ -4186,6 +4231,7 @@
       <w:r>
         <w:rPr>
           <w:rFonts w:hint="eastAsia" w:asciiTheme="minorEastAsia" w:hAnsiTheme="minorEastAsia" w:eastAsiaTheme="minorEastAsia" w:cstheme="minorEastAsia"/>
+          <w:color w:val="0000FF"/>
           <w:kern w:val="0"/>
           <w:sz w:val="24"/>
           <w:szCs w:val="24"/>
@@ -4236,6 +4282,7 @@
       <w:r>
         <w:rPr>
           <w:rFonts w:hint="eastAsia" w:asciiTheme="minorEastAsia" w:hAnsiTheme="minorEastAsia" w:eastAsiaTheme="minorEastAsia" w:cstheme="minorEastAsia"/>
+          <w:color w:val="0000FF"/>
           <w:kern w:val="0"/>
           <w:sz w:val="24"/>
           <w:szCs w:val="24"/>
@@ -4246,6 +4293,7 @@
       <w:r>
         <w:rPr>
           <w:rFonts w:hint="eastAsia" w:asciiTheme="minorEastAsia" w:hAnsiTheme="minorEastAsia" w:eastAsiaTheme="minorEastAsia" w:cstheme="minorEastAsia"/>
+          <w:color w:val="0000FF"/>
           <w:kern w:val="0"/>
           <w:sz w:val="24"/>
           <w:szCs w:val="24"/>
@@ -4296,6 +4344,7 @@
       <w:r>
         <w:rPr>
           <w:rFonts w:hint="eastAsia" w:asciiTheme="minorEastAsia" w:hAnsiTheme="minorEastAsia" w:eastAsiaTheme="minorEastAsia" w:cstheme="minorEastAsia"/>
+          <w:color w:val="0000FF"/>
           <w:kern w:val="0"/>
           <w:sz w:val="24"/>
           <w:szCs w:val="24"/>
@@ -4306,6 +4355,7 @@
       <w:r>
         <w:rPr>
           <w:rFonts w:hint="eastAsia" w:asciiTheme="minorEastAsia" w:hAnsiTheme="minorEastAsia" w:eastAsiaTheme="minorEastAsia" w:cstheme="minorEastAsia"/>
+          <w:color w:val="0000FF"/>
           <w:kern w:val="0"/>
           <w:sz w:val="24"/>
           <w:szCs w:val="24"/>
@@ -4356,6 +4406,7 @@
       <w:r>
         <w:rPr>
           <w:rFonts w:hint="eastAsia" w:asciiTheme="minorEastAsia" w:hAnsiTheme="minorEastAsia" w:eastAsiaTheme="minorEastAsia" w:cstheme="minorEastAsia"/>
+          <w:color w:val="0000FF"/>
           <w:kern w:val="0"/>
           <w:sz w:val="24"/>
           <w:szCs w:val="24"/>
@@ -4366,6 +4417,7 @@
       <w:r>
         <w:rPr>
           <w:rFonts w:hint="eastAsia" w:asciiTheme="minorEastAsia" w:hAnsiTheme="minorEastAsia" w:eastAsiaTheme="minorEastAsia" w:cstheme="minorEastAsia"/>
+          <w:color w:val="0000FF"/>
           <w:kern w:val="0"/>
           <w:sz w:val="24"/>
           <w:szCs w:val="24"/>
@@ -4416,6 +4468,7 @@
       <w:r>
         <w:rPr>
           <w:rFonts w:hint="eastAsia" w:asciiTheme="minorEastAsia" w:hAnsiTheme="minorEastAsia" w:eastAsiaTheme="minorEastAsia" w:cstheme="minorEastAsia"/>
+          <w:color w:val="0000FF"/>
           <w:kern w:val="0"/>
           <w:sz w:val="24"/>
           <w:szCs w:val="24"/>
@@ -4426,6 +4479,7 @@
       <w:r>
         <w:rPr>
           <w:rFonts w:hint="eastAsia" w:asciiTheme="minorEastAsia" w:hAnsiTheme="minorEastAsia" w:eastAsiaTheme="minorEastAsia" w:cstheme="minorEastAsia"/>
+          <w:color w:val="0000FF"/>
           <w:kern w:val="0"/>
           <w:sz w:val="24"/>
           <w:szCs w:val="24"/>
@@ -4476,6 +4530,7 @@
       <w:r>
         <w:rPr>
           <w:rFonts w:hint="eastAsia" w:asciiTheme="minorEastAsia" w:hAnsiTheme="minorEastAsia" w:eastAsiaTheme="minorEastAsia" w:cstheme="minorEastAsia"/>
+          <w:color w:val="0000FF"/>
           <w:kern w:val="0"/>
           <w:sz w:val="24"/>
           <w:szCs w:val="24"/>
@@ -4486,6 +4541,7 @@
       <w:r>
         <w:rPr>
           <w:rFonts w:hint="eastAsia" w:asciiTheme="minorEastAsia" w:hAnsiTheme="minorEastAsia" w:eastAsiaTheme="minorEastAsia" w:cstheme="minorEastAsia"/>
+          <w:color w:val="0000FF"/>
           <w:kern w:val="0"/>
           <w:sz w:val="24"/>
           <w:szCs w:val="24"/>
@@ -4536,6 +4592,7 @@
       <w:r>
         <w:rPr>
           <w:rFonts w:hint="eastAsia" w:asciiTheme="minorEastAsia" w:hAnsiTheme="minorEastAsia" w:eastAsiaTheme="minorEastAsia" w:cstheme="minorEastAsia"/>
+          <w:color w:val="0000FF"/>
           <w:kern w:val="0"/>
           <w:sz w:val="24"/>
           <w:szCs w:val="24"/>
@@ -4546,6 +4603,7 @@
       <w:r>
         <w:rPr>
           <w:rFonts w:hint="eastAsia" w:asciiTheme="minorEastAsia" w:hAnsiTheme="minorEastAsia" w:eastAsiaTheme="minorEastAsia" w:cstheme="minorEastAsia"/>
+          <w:color w:val="0000FF"/>
           <w:kern w:val="0"/>
           <w:sz w:val="24"/>
           <w:szCs w:val="24"/>
@@ -4596,6 +4654,7 @@
       <w:r>
         <w:rPr>
           <w:rFonts w:hint="eastAsia" w:asciiTheme="minorEastAsia" w:hAnsiTheme="minorEastAsia" w:eastAsiaTheme="minorEastAsia" w:cstheme="minorEastAsia"/>
+          <w:color w:val="0000FF"/>
           <w:kern w:val="0"/>
           <w:sz w:val="24"/>
           <w:szCs w:val="24"/>
@@ -4606,6 +4665,7 @@
       <w:r>
         <w:rPr>
           <w:rFonts w:hint="eastAsia" w:asciiTheme="minorEastAsia" w:hAnsiTheme="minorEastAsia" w:eastAsiaTheme="minorEastAsia" w:cstheme="minorEastAsia"/>
+          <w:color w:val="0000FF"/>
           <w:kern w:val="0"/>
           <w:sz w:val="24"/>
           <w:szCs w:val="24"/>
@@ -4656,6 +4716,7 @@
       <w:r>
         <w:rPr>
           <w:rFonts w:hint="eastAsia" w:asciiTheme="minorEastAsia" w:hAnsiTheme="minorEastAsia" w:eastAsiaTheme="minorEastAsia" w:cstheme="minorEastAsia"/>
+          <w:color w:val="0000FF"/>
           <w:kern w:val="0"/>
           <w:sz w:val="24"/>
           <w:szCs w:val="24"/>
@@ -4666,6 +4727,7 @@
       <w:r>
         <w:rPr>
           <w:rFonts w:hint="eastAsia" w:asciiTheme="minorEastAsia" w:hAnsiTheme="minorEastAsia" w:eastAsiaTheme="minorEastAsia" w:cstheme="minorEastAsia"/>
+          <w:color w:val="0000FF"/>
           <w:kern w:val="0"/>
           <w:sz w:val="24"/>
           <w:szCs w:val="24"/>
@@ -4716,6 +4778,7 @@
       <w:r>
         <w:rPr>
           <w:rFonts w:hint="eastAsia" w:asciiTheme="minorEastAsia" w:hAnsiTheme="minorEastAsia" w:eastAsiaTheme="minorEastAsia" w:cstheme="minorEastAsia"/>
+          <w:color w:val="0000FF"/>
           <w:kern w:val="0"/>
           <w:sz w:val="24"/>
           <w:szCs w:val="24"/>
@@ -4726,6 +4789,7 @@
       <w:r>
         <w:rPr>
           <w:rFonts w:hint="eastAsia" w:asciiTheme="minorEastAsia" w:hAnsiTheme="minorEastAsia" w:eastAsiaTheme="minorEastAsia" w:cstheme="minorEastAsia"/>
+          <w:color w:val="0000FF"/>
           <w:kern w:val="0"/>
           <w:sz w:val="24"/>
           <w:szCs w:val="24"/>
@@ -4776,6 +4840,7 @@
       <w:r>
         <w:rPr>
           <w:rFonts w:hint="eastAsia" w:asciiTheme="minorEastAsia" w:hAnsiTheme="minorEastAsia" w:eastAsiaTheme="minorEastAsia" w:cstheme="minorEastAsia"/>
+          <w:color w:val="0000FF"/>
           <w:kern w:val="0"/>
           <w:sz w:val="24"/>
           <w:szCs w:val="24"/>
@@ -4786,6 +4851,7 @@
       <w:r>
         <w:rPr>
           <w:rFonts w:hint="eastAsia" w:asciiTheme="minorEastAsia" w:hAnsiTheme="minorEastAsia" w:eastAsiaTheme="minorEastAsia" w:cstheme="minorEastAsia"/>
+          <w:color w:val="0000FF"/>
           <w:kern w:val="0"/>
           <w:sz w:val="24"/>
           <w:szCs w:val="24"/>
@@ -4836,6 +4902,7 @@
       <w:r>
         <w:rPr>
           <w:rFonts w:hint="eastAsia" w:asciiTheme="minorEastAsia" w:hAnsiTheme="minorEastAsia" w:eastAsiaTheme="minorEastAsia" w:cstheme="minorEastAsia"/>
+          <w:color w:val="0000FF"/>
           <w:kern w:val="0"/>
           <w:sz w:val="24"/>
           <w:szCs w:val="24"/>
@@ -4846,6 +4913,7 @@
       <w:r>
         <w:rPr>
           <w:rFonts w:hint="eastAsia" w:asciiTheme="minorEastAsia" w:hAnsiTheme="minorEastAsia" w:eastAsiaTheme="minorEastAsia" w:cstheme="minorEastAsia"/>
+          <w:color w:val="0000FF"/>
           <w:kern w:val="0"/>
           <w:sz w:val="24"/>
           <w:szCs w:val="24"/>
@@ -4896,6 +4964,7 @@
       <w:r>
         <w:rPr>
           <w:rFonts w:hint="eastAsia" w:asciiTheme="minorEastAsia" w:hAnsiTheme="minorEastAsia" w:eastAsiaTheme="minorEastAsia" w:cstheme="minorEastAsia"/>
+          <w:color w:val="0000FF"/>
           <w:kern w:val="0"/>
           <w:sz w:val="24"/>
           <w:szCs w:val="24"/>
@@ -4906,6 +4975,7 @@
       <w:r>
         <w:rPr>
           <w:rFonts w:hint="eastAsia" w:asciiTheme="minorEastAsia" w:hAnsiTheme="minorEastAsia" w:eastAsiaTheme="minorEastAsia" w:cstheme="minorEastAsia"/>
+          <w:color w:val="0000FF"/>
           <w:kern w:val="0"/>
           <w:sz w:val="24"/>
           <w:szCs w:val="24"/>
@@ -4956,6 +5026,7 @@
       <w:r>
         <w:rPr>
           <w:rFonts w:hint="eastAsia" w:asciiTheme="minorEastAsia" w:hAnsiTheme="minorEastAsia" w:eastAsiaTheme="minorEastAsia" w:cstheme="minorEastAsia"/>
+          <w:color w:val="0000FF"/>
           <w:kern w:val="0"/>
           <w:sz w:val="24"/>
           <w:szCs w:val="24"/>
@@ -4966,6 +5037,7 @@
       <w:r>
         <w:rPr>
           <w:rFonts w:hint="eastAsia" w:asciiTheme="minorEastAsia" w:hAnsiTheme="minorEastAsia" w:eastAsiaTheme="minorEastAsia" w:cstheme="minorEastAsia"/>
+          <w:color w:val="0000FF"/>
           <w:kern w:val="0"/>
           <w:sz w:val="24"/>
           <w:szCs w:val="24"/>
@@ -5016,6 +5088,7 @@
       <w:r>
         <w:rPr>
           <w:rFonts w:hint="eastAsia" w:asciiTheme="minorEastAsia" w:hAnsiTheme="minorEastAsia" w:eastAsiaTheme="minorEastAsia" w:cstheme="minorEastAsia"/>
+          <w:color w:val="0000FF"/>
           <w:kern w:val="0"/>
           <w:sz w:val="24"/>
           <w:szCs w:val="24"/>
@@ -5033,6 +5106,7 @@
         <w:jc w:val="left"/>
         <w:rPr>
           <w:rFonts w:hint="eastAsia" w:asciiTheme="minorEastAsia" w:hAnsiTheme="minorEastAsia" w:eastAsiaTheme="minorEastAsia" w:cstheme="minorEastAsia"/>
+          <w:color w:val="0000FF"/>
           <w:sz w:val="24"/>
           <w:szCs w:val="24"/>
         </w:rPr>
@@ -5040,6 +5114,7 @@
       <w:r>
         <w:rPr>
           <w:rFonts w:hint="eastAsia" w:asciiTheme="minorEastAsia" w:hAnsiTheme="minorEastAsia" w:eastAsiaTheme="minorEastAsia" w:cstheme="minorEastAsia"/>
+          <w:color w:val="0000FF"/>
           <w:sz w:val="24"/>
           <w:szCs w:val="24"/>
         </w:rPr>
@@ -5048,6 +5123,7 @@
       <w:r>
         <w:rPr>
           <w:rFonts w:hint="eastAsia" w:asciiTheme="minorEastAsia" w:hAnsiTheme="minorEastAsia" w:eastAsiaTheme="minorEastAsia" w:cstheme="minorEastAsia"/>
+          <w:color w:val="0000FF"/>
           <w:kern w:val="0"/>
           <w:sz w:val="24"/>
           <w:szCs w:val="24"/>
@@ -5098,6 +5174,7 @@
       <w:r>
         <w:rPr>
           <w:rFonts w:hint="eastAsia" w:asciiTheme="minorEastAsia" w:hAnsiTheme="minorEastAsia" w:eastAsiaTheme="minorEastAsia" w:cstheme="minorEastAsia"/>
+          <w:color w:val="0000FF"/>
           <w:kern w:val="0"/>
           <w:sz w:val="24"/>
           <w:szCs w:val="24"/>
@@ -5108,6 +5185,7 @@
       <w:r>
         <w:rPr>
           <w:rFonts w:hint="eastAsia" w:asciiTheme="minorEastAsia" w:hAnsiTheme="minorEastAsia" w:eastAsiaTheme="minorEastAsia" w:cstheme="minorEastAsia"/>
+          <w:color w:val="0000FF"/>
           <w:kern w:val="0"/>
           <w:sz w:val="24"/>
           <w:szCs w:val="24"/>
@@ -5158,6 +5236,7 @@
       <w:r>
         <w:rPr>
           <w:rFonts w:hint="eastAsia" w:asciiTheme="minorEastAsia" w:hAnsiTheme="minorEastAsia" w:eastAsiaTheme="minorEastAsia" w:cstheme="minorEastAsia"/>
+          <w:color w:val="0000FF"/>
           <w:sz w:val="24"/>
           <w:szCs w:val="24"/>
           <w:lang w:val="en-US" w:eastAsia="zh-CN"/>
@@ -5167,6 +5246,7 @@
       <w:r>
         <w:rPr>
           <w:rFonts w:hint="eastAsia" w:asciiTheme="minorEastAsia" w:hAnsiTheme="minorEastAsia" w:eastAsiaTheme="minorEastAsia" w:cstheme="minorEastAsia"/>
+          <w:color w:val="0000FF"/>
           <w:kern w:val="0"/>
           <w:sz w:val="24"/>
           <w:szCs w:val="24"/>
@@ -5217,6 +5297,7 @@
       <w:r>
         <w:rPr>
           <w:rFonts w:hint="eastAsia" w:asciiTheme="minorEastAsia" w:hAnsiTheme="minorEastAsia" w:eastAsiaTheme="minorEastAsia" w:cstheme="minorEastAsia"/>
+          <w:color w:val="0000FF"/>
           <w:kern w:val="0"/>
           <w:sz w:val="24"/>
           <w:szCs w:val="24"/>
@@ -5227,6 +5308,7 @@
       <w:r>
         <w:rPr>
           <w:rFonts w:hint="eastAsia" w:asciiTheme="minorEastAsia" w:hAnsiTheme="minorEastAsia" w:eastAsiaTheme="minorEastAsia" w:cstheme="minorEastAsia"/>
+          <w:color w:val="0000FF"/>
           <w:kern w:val="0"/>
           <w:sz w:val="24"/>
           <w:szCs w:val="24"/>
@@ -5277,6 +5359,7 @@
       <w:r>
         <w:rPr>
           <w:rFonts w:hint="eastAsia" w:asciiTheme="minorEastAsia" w:hAnsiTheme="minorEastAsia" w:eastAsiaTheme="minorEastAsia" w:cstheme="minorEastAsia"/>
+          <w:color w:val="0000FF"/>
           <w:kern w:val="0"/>
           <w:sz w:val="24"/>
           <w:szCs w:val="24"/>
@@ -5287,6 +5370,7 @@
       <w:r>
         <w:rPr>
           <w:rFonts w:hint="eastAsia" w:asciiTheme="minorEastAsia" w:hAnsiTheme="minorEastAsia" w:eastAsiaTheme="minorEastAsia" w:cstheme="minorEastAsia"/>
+          <w:color w:val="0000FF"/>
           <w:sz w:val="24"/>
           <w:szCs w:val="24"/>
         </w:rPr>
@@ -5295,6 +5379,7 @@
       <w:r>
         <w:rPr>
           <w:rFonts w:hint="eastAsia" w:asciiTheme="minorEastAsia" w:hAnsiTheme="minorEastAsia" w:eastAsiaTheme="minorEastAsia" w:cstheme="minorEastAsia"/>
+          <w:color w:val="0000FF"/>
           <w:sz w:val="24"/>
           <w:szCs w:val="24"/>
           <w:lang w:eastAsia="zh-CN"/>
@@ -5304,6 +5389,7 @@
       <w:r>
         <w:rPr>
           <w:rFonts w:hint="eastAsia" w:asciiTheme="minorEastAsia" w:hAnsiTheme="minorEastAsia" w:eastAsiaTheme="minorEastAsia" w:cstheme="minorEastAsia"/>
+          <w:color w:val="0000FF"/>
           <w:sz w:val="24"/>
           <w:szCs w:val="24"/>
         </w:rPr>
@@ -5312,6 +5398,7 @@
       <w:r>
         <w:rPr>
           <w:rFonts w:hint="eastAsia" w:asciiTheme="minorEastAsia" w:hAnsiTheme="minorEastAsia" w:eastAsiaTheme="minorEastAsia" w:cstheme="minorEastAsia"/>
+          <w:color w:val="0000FF"/>
           <w:sz w:val="24"/>
           <w:szCs w:val="24"/>
           <w:lang w:eastAsia="zh-CN"/>
@@ -5321,6 +5408,7 @@
       <w:r>
         <w:rPr>
           <w:rFonts w:hint="eastAsia" w:asciiTheme="minorEastAsia" w:hAnsiTheme="minorEastAsia" w:eastAsiaTheme="minorEastAsia" w:cstheme="minorEastAsia"/>
+          <w:color w:val="0000FF"/>
           <w:sz w:val="24"/>
           <w:szCs w:val="24"/>
         </w:rPr>
@@ -5329,6 +5417,7 @@
       <w:r>
         <w:rPr>
           <w:rFonts w:hint="eastAsia" w:asciiTheme="minorEastAsia" w:hAnsiTheme="minorEastAsia" w:eastAsiaTheme="minorEastAsia" w:cstheme="minorEastAsia"/>
+          <w:color w:val="0000FF"/>
           <w:sz w:val="24"/>
           <w:szCs w:val="24"/>
           <w:lang w:eastAsia="zh-CN"/>
@@ -5338,6 +5427,7 @@
       <w:r>
         <w:rPr>
           <w:rFonts w:hint="eastAsia" w:asciiTheme="minorEastAsia" w:hAnsiTheme="minorEastAsia" w:eastAsiaTheme="minorEastAsia" w:cstheme="minorEastAsia"/>
+          <w:color w:val="0000FF"/>
           <w:sz w:val="24"/>
           <w:szCs w:val="24"/>
         </w:rPr>
@@ -5346,6 +5436,7 @@
       <w:r>
         <w:rPr>
           <w:rFonts w:hint="eastAsia" w:asciiTheme="minorEastAsia" w:hAnsiTheme="minorEastAsia" w:eastAsiaTheme="minorEastAsia" w:cstheme="minorEastAsia"/>
+          <w:color w:val="0000FF"/>
           <w:sz w:val="24"/>
           <w:szCs w:val="24"/>
           <w:lang w:eastAsia="zh-CN"/>
@@ -5360,7 +5451,7 @@
           <w:b w:val="0"/>
           <w:i w:val="0"/>
           <w:caps w:val="0"/>
-          <w:color w:val="333333"/>
+          <w:color w:val="0000FF"/>
           <w:spacing w:val="0"/>
           <w:sz w:val="24"/>
           <w:szCs w:val="24"/>
@@ -5371,6 +5462,7 @@
       <w:r>
         <w:rPr>
           <w:rFonts w:hint="eastAsia" w:asciiTheme="minorEastAsia" w:hAnsiTheme="minorEastAsia" w:eastAsiaTheme="minorEastAsia" w:cstheme="minorEastAsia"/>
+          <w:color w:val="0000FF"/>
           <w:sz w:val="24"/>
           <w:szCs w:val="24"/>
           <w:lang w:eastAsia="zh-CN"/>
@@ -5380,6 +5472,7 @@
       <w:r>
         <w:rPr>
           <w:rFonts w:hint="eastAsia" w:asciiTheme="minorEastAsia" w:hAnsiTheme="minorEastAsia" w:eastAsiaTheme="minorEastAsia" w:cstheme="minorEastAsia"/>
+          <w:color w:val="0000FF"/>
           <w:sz w:val="24"/>
           <w:szCs w:val="24"/>
           <w:lang w:val="en-US" w:eastAsia="zh-CN"/>
@@ -5389,6 +5482,7 @@
       <w:r>
         <w:rPr>
           <w:rFonts w:hint="eastAsia" w:asciiTheme="minorEastAsia" w:hAnsiTheme="minorEastAsia" w:eastAsiaTheme="minorEastAsia" w:cstheme="minorEastAsia"/>
+          <w:color w:val="0000FF"/>
           <w:sz w:val="24"/>
           <w:szCs w:val="24"/>
         </w:rPr>
@@ -5397,6 +5491,7 @@
       <w:r>
         <w:rPr>
           <w:rFonts w:hint="eastAsia" w:asciiTheme="minorEastAsia" w:hAnsiTheme="minorEastAsia" w:eastAsiaTheme="minorEastAsia" w:cstheme="minorEastAsia"/>
+          <w:color w:val="0000FF"/>
           <w:sz w:val="24"/>
           <w:szCs w:val="24"/>
           <w:lang w:val="en-US" w:eastAsia="zh-CN"/>
@@ -5406,6 +5501,7 @@
       <w:r>
         <w:rPr>
           <w:rFonts w:hint="eastAsia" w:asciiTheme="minorEastAsia" w:hAnsiTheme="minorEastAsia" w:eastAsiaTheme="minorEastAsia" w:cstheme="minorEastAsia"/>
+          <w:color w:val="0000FF"/>
           <w:sz w:val="24"/>
           <w:szCs w:val="24"/>
           <w:lang w:val="en-US" w:eastAsia="zh-CN"/>
@@ -5415,6 +5511,7 @@
       <w:r>
         <w:rPr>
           <w:rFonts w:hint="eastAsia" w:asciiTheme="minorEastAsia" w:hAnsiTheme="minorEastAsia" w:eastAsiaTheme="minorEastAsia" w:cstheme="minorEastAsia"/>
+          <w:color w:val="0000FF"/>
           <w:sz w:val="24"/>
           <w:szCs w:val="24"/>
           <w:lang w:val="en-US" w:eastAsia="zh-CN"/>
@@ -5427,7 +5524,7 @@
           <w:b w:val="0"/>
           <w:i w:val="0"/>
           <w:caps w:val="0"/>
-          <w:color w:val="333333"/>
+          <w:color w:val="0000FF"/>
           <w:spacing w:val="0"/>
           <w:sz w:val="24"/>
           <w:szCs w:val="24"/>
@@ -5441,7 +5538,7 @@
           <w:b w:val="0"/>
           <w:i w:val="0"/>
           <w:caps w:val="0"/>
-          <w:color w:val="333333"/>
+          <w:color w:val="0000FF"/>
           <w:spacing w:val="0"/>
           <w:sz w:val="24"/>
           <w:szCs w:val="24"/>
@@ -5456,7 +5553,7 @@
           <w:b w:val="0"/>
           <w:i w:val="0"/>
           <w:caps w:val="0"/>
-          <w:color w:val="333333"/>
+          <w:color w:val="0000FF"/>
           <w:spacing w:val="0"/>
           <w:sz w:val="24"/>
           <w:szCs w:val="24"/>
@@ -5470,7 +5567,7 @@
           <w:b w:val="0"/>
           <w:i w:val="0"/>
           <w:caps w:val="0"/>
-          <w:color w:val="333333"/>
+          <w:color w:val="0000FF"/>
           <w:spacing w:val="0"/>
           <w:sz w:val="24"/>
           <w:szCs w:val="24"/>
@@ -5489,6 +5586,7 @@
         <w:jc w:val="left"/>
         <w:rPr>
           <w:rFonts w:hint="eastAsia" w:asciiTheme="minorEastAsia" w:hAnsiTheme="minorEastAsia" w:eastAsiaTheme="minorEastAsia" w:cstheme="minorEastAsia"/>
+          <w:color w:val="0000FF"/>
           <w:kern w:val="0"/>
           <w:sz w:val="24"/>
           <w:szCs w:val="24"/>
@@ -5498,6 +5596,7 @@
       <w:r>
         <w:rPr>
           <w:rFonts w:hint="eastAsia" w:asciiTheme="minorEastAsia" w:hAnsiTheme="minorEastAsia" w:eastAsiaTheme="minorEastAsia" w:cstheme="minorEastAsia"/>
+          <w:color w:val="0000FF"/>
           <w:kern w:val="0"/>
           <w:sz w:val="24"/>
           <w:szCs w:val="24"/>
@@ -5555,6 +5654,7 @@
         <w:jc w:val="left"/>
         <w:rPr>
           <w:rFonts w:hint="eastAsia" w:asciiTheme="minorEastAsia" w:hAnsiTheme="minorEastAsia" w:eastAsiaTheme="minorEastAsia" w:cstheme="minorEastAsia"/>
+          <w:color w:val="0000FF"/>
           <w:kern w:val="0"/>
           <w:sz w:val="24"/>
           <w:szCs w:val="24"/>
@@ -5564,6 +5664,7 @@
       <w:r>
         <w:rPr>
           <w:rFonts w:hint="eastAsia" w:asciiTheme="minorEastAsia" w:hAnsiTheme="minorEastAsia" w:eastAsiaTheme="minorEastAsia" w:cstheme="minorEastAsia"/>
+          <w:color w:val="0000FF"/>
           <w:kern w:val="0"/>
           <w:sz w:val="24"/>
           <w:szCs w:val="24"/>
@@ -5574,6 +5675,7 @@
       <w:r>
         <w:rPr>
           <w:rFonts w:hint="eastAsia" w:asciiTheme="minorEastAsia" w:hAnsiTheme="minorEastAsia" w:eastAsiaTheme="minorEastAsia" w:cstheme="minorEastAsia"/>
+          <w:color w:val="0000FF"/>
           <w:sz w:val="24"/>
           <w:szCs w:val="24"/>
         </w:rPr>
@@ -5582,6 +5684,7 @@
       <w:r>
         <w:rPr>
           <w:rFonts w:hint="eastAsia" w:asciiTheme="minorEastAsia" w:hAnsiTheme="minorEastAsia" w:eastAsiaTheme="minorEastAsia" w:cstheme="minorEastAsia"/>
+          <w:color w:val="0000FF"/>
           <w:sz w:val="24"/>
           <w:szCs w:val="24"/>
           <w:lang w:eastAsia="zh-CN"/>
@@ -5594,7 +5697,7 @@
           <w:b w:val="0"/>
           <w:i w:val="0"/>
           <w:caps w:val="0"/>
-          <w:color w:val="333333"/>
+          <w:color w:val="0000FF"/>
           <w:spacing w:val="0"/>
           <w:sz w:val="24"/>
           <w:szCs w:val="24"/>
@@ -5608,7 +5711,7 @@
           <w:b w:val="0"/>
           <w:i w:val="0"/>
           <w:caps w:val="0"/>
-          <w:color w:val="333333"/>
+          <w:color w:val="0000FF"/>
           <w:spacing w:val="0"/>
           <w:sz w:val="24"/>
           <w:szCs w:val="24"/>
@@ -5623,7 +5726,7 @@
           <w:b w:val="0"/>
           <w:i w:val="0"/>
           <w:caps w:val="0"/>
-          <w:color w:val="333333"/>
+          <w:color w:val="0000FF"/>
           <w:spacing w:val="0"/>
           <w:sz w:val="24"/>
           <w:szCs w:val="24"/>
@@ -5637,7 +5740,7 @@
           <w:b w:val="0"/>
           <w:i w:val="0"/>
           <w:caps w:val="0"/>
-          <w:color w:val="333333"/>
+          <w:color w:val="0000FF"/>
           <w:spacing w:val="0"/>
           <w:sz w:val="24"/>
           <w:szCs w:val="24"/>
@@ -5652,7 +5755,7 @@
           <w:b w:val="0"/>
           <w:i w:val="0"/>
           <w:caps w:val="0"/>
-          <w:color w:val="333333"/>
+          <w:color w:val="0000FF"/>
           <w:spacing w:val="0"/>
           <w:sz w:val="24"/>
           <w:szCs w:val="24"/>
@@ -5666,7 +5769,7 @@
           <w:b w:val="0"/>
           <w:i w:val="0"/>
           <w:caps w:val="0"/>
-          <w:color w:val="333333"/>
+          <w:color w:val="0000FF"/>
           <w:spacing w:val="0"/>
           <w:sz w:val="24"/>
           <w:szCs w:val="24"/>
@@ -5681,7 +5784,7 @@
           <w:b w:val="0"/>
           <w:i w:val="0"/>
           <w:caps w:val="0"/>
-          <w:color w:val="333333"/>
+          <w:color w:val="0000FF"/>
           <w:spacing w:val="0"/>
           <w:sz w:val="24"/>
           <w:szCs w:val="24"/>
@@ -5695,7 +5798,7 @@
           <w:b w:val="0"/>
           <w:i w:val="0"/>
           <w:caps w:val="0"/>
-          <w:color w:val="333333"/>
+          <w:color w:val="0000FF"/>
           <w:spacing w:val="0"/>
           <w:sz w:val="24"/>
           <w:szCs w:val="24"/>
@@ -5707,6 +5810,7 @@
       <w:r>
         <w:rPr>
           <w:rFonts w:hint="eastAsia" w:asciiTheme="minorEastAsia" w:hAnsiTheme="minorEastAsia" w:eastAsiaTheme="minorEastAsia" w:cstheme="minorEastAsia"/>
+          <w:color w:val="0000FF"/>
           <w:kern w:val="0"/>
           <w:sz w:val="24"/>
           <w:szCs w:val="24"/>
@@ -5757,6 +5861,7 @@
       <w:r>
         <w:rPr>
           <w:rFonts w:hint="eastAsia" w:asciiTheme="minorEastAsia" w:hAnsiTheme="minorEastAsia" w:eastAsiaTheme="minorEastAsia" w:cstheme="minorEastAsia"/>
+          <w:color w:val="0000FF"/>
           <w:kern w:val="0"/>
           <w:sz w:val="24"/>
           <w:szCs w:val="24"/>
@@ -5774,6 +5879,7 @@
         <w:jc w:val="left"/>
         <w:rPr>
           <w:rFonts w:hint="eastAsia" w:asciiTheme="minorEastAsia" w:hAnsiTheme="minorEastAsia" w:eastAsiaTheme="minorEastAsia" w:cstheme="minorEastAsia"/>
+          <w:color w:val="0000FF"/>
           <w:sz w:val="24"/>
           <w:szCs w:val="24"/>
         </w:rPr>
@@ -5781,6 +5887,7 @@
       <w:r>
         <w:rPr>
           <w:rFonts w:hint="eastAsia" w:asciiTheme="minorEastAsia" w:hAnsiTheme="minorEastAsia" w:eastAsiaTheme="minorEastAsia" w:cstheme="minorEastAsia"/>
+          <w:color w:val="0000FF"/>
           <w:kern w:val="0"/>
           <w:sz w:val="24"/>
           <w:szCs w:val="24"/>
@@ -5838,6 +5945,7 @@
         <w:jc w:val="left"/>
         <w:rPr>
           <w:rFonts w:hint="eastAsia" w:asciiTheme="minorEastAsia" w:hAnsiTheme="minorEastAsia" w:eastAsiaTheme="minorEastAsia" w:cstheme="minorEastAsia"/>
+          <w:color w:val="0000FF"/>
           <w:kern w:val="0"/>
           <w:sz w:val="24"/>
           <w:szCs w:val="24"/>
@@ -5847,6 +5955,7 @@
       <w:r>
         <w:rPr>
           <w:rFonts w:hint="eastAsia" w:asciiTheme="minorEastAsia" w:hAnsiTheme="minorEastAsia" w:eastAsiaTheme="minorEastAsia" w:cstheme="minorEastAsia"/>
+          <w:color w:val="0000FF"/>
           <w:kern w:val="0"/>
           <w:sz w:val="24"/>
           <w:szCs w:val="24"/>
@@ -5857,6 +5966,7 @@
       <w:r>
         <w:rPr>
           <w:rFonts w:hint="eastAsia" w:asciiTheme="minorEastAsia" w:hAnsiTheme="minorEastAsia" w:eastAsiaTheme="minorEastAsia" w:cstheme="minorEastAsia"/>
+          <w:color w:val="0000FF"/>
           <w:kern w:val="0"/>
           <w:sz w:val="24"/>
           <w:szCs w:val="24"/>
@@ -5907,6 +6017,7 @@
       <w:r>
         <w:rPr>
           <w:rFonts w:hint="eastAsia" w:asciiTheme="minorEastAsia" w:hAnsiTheme="minorEastAsia" w:eastAsiaTheme="minorEastAsia" w:cstheme="minorEastAsia"/>
+          <w:color w:val="0000FF"/>
           <w:kern w:val="0"/>
           <w:sz w:val="24"/>
           <w:szCs w:val="24"/>
@@ -5917,6 +6028,7 @@
       <w:r>
         <w:rPr>
           <w:rFonts w:hint="eastAsia" w:asciiTheme="minorEastAsia" w:hAnsiTheme="minorEastAsia" w:eastAsiaTheme="minorEastAsia" w:cstheme="minorEastAsia"/>
+          <w:color w:val="0000FF"/>
           <w:kern w:val="0"/>
           <w:sz w:val="24"/>
           <w:szCs w:val="24"/>
@@ -5967,6 +6079,7 @@
       <w:r>
         <w:rPr>
           <w:rFonts w:hint="eastAsia" w:asciiTheme="minorEastAsia" w:hAnsiTheme="minorEastAsia" w:eastAsiaTheme="minorEastAsia" w:cstheme="minorEastAsia"/>
+          <w:color w:val="0000FF"/>
           <w:kern w:val="0"/>
           <w:sz w:val="24"/>
           <w:szCs w:val="24"/>
@@ -5977,6 +6090,7 @@
       <w:r>
         <w:rPr>
           <w:rFonts w:hint="eastAsia" w:asciiTheme="minorEastAsia" w:hAnsiTheme="minorEastAsia" w:eastAsiaTheme="minorEastAsia" w:cstheme="minorEastAsia"/>
+          <w:color w:val="0000FF"/>
           <w:kern w:val="0"/>
           <w:sz w:val="24"/>
           <w:szCs w:val="24"/>
@@ -6027,6 +6141,7 @@
       <w:r>
         <w:rPr>
           <w:rFonts w:hint="eastAsia" w:asciiTheme="minorEastAsia" w:hAnsiTheme="minorEastAsia" w:eastAsiaTheme="minorEastAsia" w:cstheme="minorEastAsia"/>
+          <w:color w:val="0000FF"/>
           <w:kern w:val="0"/>
           <w:sz w:val="24"/>
           <w:szCs w:val="24"/>
@@ -6044,6 +6159,7 @@
         <w:jc w:val="left"/>
         <w:rPr>
           <w:rFonts w:hint="eastAsia" w:asciiTheme="minorEastAsia" w:hAnsiTheme="minorEastAsia" w:eastAsiaTheme="minorEastAsia" w:cstheme="minorEastAsia"/>
+          <w:color w:val="0000FF"/>
           <w:kern w:val="0"/>
           <w:sz w:val="24"/>
           <w:szCs w:val="24"/>
@@ -6053,6 +6169,7 @@
       <w:r>
         <w:rPr>
           <w:rFonts w:hint="eastAsia" w:asciiTheme="minorEastAsia" w:hAnsiTheme="minorEastAsia" w:eastAsiaTheme="minorEastAsia" w:cstheme="minorEastAsia"/>
+          <w:color w:val="0000FF"/>
           <w:kern w:val="0"/>
           <w:sz w:val="24"/>
           <w:szCs w:val="24"/>
@@ -6063,6 +6180,7 @@
       <w:r>
         <w:rPr>
           <w:rFonts w:hint="eastAsia" w:asciiTheme="minorEastAsia" w:hAnsiTheme="minorEastAsia" w:eastAsiaTheme="minorEastAsia" w:cstheme="minorEastAsia"/>
+          <w:color w:val="0000FF"/>
           <w:kern w:val="0"/>
           <w:sz w:val="24"/>
           <w:szCs w:val="24"/>
@@ -6113,6 +6231,7 @@
       <w:r>
         <w:rPr>
           <w:rFonts w:hint="eastAsia" w:asciiTheme="minorEastAsia" w:hAnsiTheme="minorEastAsia" w:eastAsiaTheme="minorEastAsia" w:cstheme="minorEastAsia"/>
+          <w:color w:val="0000FF"/>
           <w:kern w:val="0"/>
           <w:sz w:val="24"/>
           <w:szCs w:val="24"/>
@@ -6130,6 +6249,7 @@
         <w:jc w:val="left"/>
         <w:rPr>
           <w:rFonts w:hint="eastAsia" w:asciiTheme="minorEastAsia" w:hAnsiTheme="minorEastAsia" w:eastAsiaTheme="minorEastAsia" w:cstheme="minorEastAsia"/>
+          <w:color w:val="0000FF"/>
           <w:kern w:val="0"/>
           <w:sz w:val="24"/>
           <w:szCs w:val="24"/>
@@ -6139,6 +6259,7 @@
       <w:r>
         <w:rPr>
           <w:rFonts w:hint="eastAsia" w:asciiTheme="minorEastAsia" w:hAnsiTheme="minorEastAsia" w:eastAsiaTheme="minorEastAsia" w:cstheme="minorEastAsia"/>
+          <w:color w:val="0000FF"/>
           <w:kern w:val="0"/>
           <w:sz w:val="24"/>
           <w:szCs w:val="24"/>
@@ -6149,6 +6270,7 @@
       <w:r>
         <w:rPr>
           <w:rFonts w:hint="eastAsia" w:asciiTheme="minorEastAsia" w:hAnsiTheme="minorEastAsia" w:eastAsiaTheme="minorEastAsia" w:cstheme="minorEastAsia"/>
+          <w:color w:val="0000FF"/>
           <w:kern w:val="0"/>
           <w:sz w:val="24"/>
           <w:szCs w:val="24"/>
@@ -6199,6 +6321,7 @@
       <w:r>
         <w:rPr>
           <w:rFonts w:hint="eastAsia" w:asciiTheme="minorEastAsia" w:hAnsiTheme="minorEastAsia" w:eastAsiaTheme="minorEastAsia" w:cstheme="minorEastAsia"/>
+          <w:color w:val="0000FF"/>
           <w:kern w:val="0"/>
           <w:sz w:val="24"/>
           <w:szCs w:val="24"/>
@@ -6216,6 +6339,7 @@
         <w:jc w:val="left"/>
         <w:rPr>
           <w:rFonts w:hint="eastAsia" w:asciiTheme="minorEastAsia" w:hAnsiTheme="minorEastAsia" w:eastAsiaTheme="minorEastAsia" w:cstheme="minorEastAsia"/>
+          <w:color w:val="0000FF"/>
           <w:sz w:val="24"/>
           <w:szCs w:val="24"/>
         </w:rPr>
@@ -6223,6 +6347,7 @@
       <w:r>
         <w:rPr>
           <w:rFonts w:hint="eastAsia" w:asciiTheme="minorEastAsia" w:hAnsiTheme="minorEastAsia" w:eastAsiaTheme="minorEastAsia" w:cstheme="minorEastAsia"/>
+          <w:color w:val="0000FF"/>
           <w:kern w:val="0"/>
           <w:sz w:val="24"/>
           <w:szCs w:val="24"/>
@@ -6233,6 +6358,7 @@
       <w:r>
         <w:rPr>
           <w:rFonts w:hint="eastAsia" w:asciiTheme="minorEastAsia" w:hAnsiTheme="minorEastAsia" w:eastAsiaTheme="minorEastAsia" w:cstheme="minorEastAsia"/>
+          <w:color w:val="0000FF"/>
           <w:kern w:val="0"/>
           <w:sz w:val="24"/>
           <w:szCs w:val="24"/>
@@ -6283,6 +6409,7 @@
       <w:r>
         <w:rPr>
           <w:rFonts w:hint="eastAsia" w:asciiTheme="minorEastAsia" w:hAnsiTheme="minorEastAsia" w:eastAsiaTheme="minorEastAsia" w:cstheme="minorEastAsia"/>
+          <w:color w:val="0000FF"/>
           <w:kern w:val="0"/>
           <w:sz w:val="24"/>
           <w:szCs w:val="24"/>
@@ -6293,6 +6420,7 @@
       <w:r>
         <w:rPr>
           <w:rFonts w:hint="eastAsia" w:asciiTheme="minorEastAsia" w:hAnsiTheme="minorEastAsia" w:eastAsiaTheme="minorEastAsia" w:cstheme="minorEastAsia"/>
+          <w:color w:val="0000FF"/>
           <w:kern w:val="0"/>
           <w:sz w:val="24"/>
           <w:szCs w:val="24"/>
@@ -6343,6 +6471,7 @@
       <w:r>
         <w:rPr>
           <w:rFonts w:hint="eastAsia" w:asciiTheme="minorEastAsia" w:hAnsiTheme="minorEastAsia" w:eastAsiaTheme="minorEastAsia" w:cstheme="minorEastAsia"/>
+          <w:color w:val="0000FF"/>
           <w:kern w:val="0"/>
           <w:sz w:val="24"/>
           <w:szCs w:val="24"/>
@@ -6353,6 +6482,7 @@
       <w:r>
         <w:rPr>
           <w:rFonts w:hint="eastAsia" w:asciiTheme="minorEastAsia" w:hAnsiTheme="minorEastAsia" w:eastAsiaTheme="minorEastAsia" w:cstheme="minorEastAsia"/>
+          <w:color w:val="0000FF"/>
           <w:kern w:val="0"/>
           <w:sz w:val="24"/>
           <w:szCs w:val="24"/>
@@ -6403,6 +6533,7 @@
       <w:r>
         <w:rPr>
           <w:rFonts w:hint="eastAsia" w:asciiTheme="minorEastAsia" w:hAnsiTheme="minorEastAsia" w:eastAsiaTheme="minorEastAsia" w:cstheme="minorEastAsia"/>
+          <w:color w:val="0000FF"/>
           <w:kern w:val="0"/>
           <w:sz w:val="24"/>
           <w:szCs w:val="24"/>
@@ -6413,6 +6544,7 @@
       <w:r>
         <w:rPr>
           <w:rFonts w:hint="eastAsia" w:asciiTheme="minorEastAsia" w:hAnsiTheme="minorEastAsia" w:eastAsiaTheme="minorEastAsia" w:cstheme="minorEastAsia"/>
+          <w:color w:val="0000FF"/>
           <w:kern w:val="0"/>
           <w:sz w:val="24"/>
           <w:szCs w:val="24"/>
@@ -6463,6 +6595,7 @@
       <w:r>
         <w:rPr>
           <w:rFonts w:hint="eastAsia" w:asciiTheme="minorEastAsia" w:hAnsiTheme="minorEastAsia" w:eastAsiaTheme="minorEastAsia" w:cstheme="minorEastAsia"/>
+          <w:color w:val="0000FF"/>
           <w:kern w:val="0"/>
           <w:sz w:val="24"/>
           <w:szCs w:val="24"/>
@@ -6473,6 +6606,7 @@
       <w:r>
         <w:rPr>
           <w:rFonts w:hint="eastAsia" w:asciiTheme="minorEastAsia" w:hAnsiTheme="minorEastAsia" w:eastAsiaTheme="minorEastAsia" w:cstheme="minorEastAsia"/>
+          <w:color w:val="0000FF"/>
           <w:kern w:val="0"/>
           <w:sz w:val="24"/>
           <w:szCs w:val="24"/>
@@ -6523,6 +6657,7 @@
       <w:r>
         <w:rPr>
           <w:rFonts w:hint="eastAsia" w:asciiTheme="minorEastAsia" w:hAnsiTheme="minorEastAsia" w:eastAsiaTheme="minorEastAsia" w:cstheme="minorEastAsia"/>
+          <w:color w:val="0000FF"/>
           <w:kern w:val="0"/>
           <w:sz w:val="24"/>
           <w:szCs w:val="24"/>
@@ -6540,6 +6675,7 @@
         <w:jc w:val="left"/>
         <w:rPr>
           <w:rFonts w:hint="eastAsia" w:asciiTheme="minorEastAsia" w:hAnsiTheme="minorEastAsia" w:eastAsiaTheme="minorEastAsia" w:cstheme="minorEastAsia"/>
+          <w:color w:val="0000FF"/>
           <w:sz w:val="24"/>
           <w:szCs w:val="24"/>
           <w:lang w:eastAsia="zh-CN"/>
@@ -6550,6 +6686,7 @@
       <w:pPr>
         <w:rPr>
           <w:rFonts w:hint="eastAsia" w:asciiTheme="minorEastAsia" w:hAnsiTheme="minorEastAsia" w:eastAsiaTheme="minorEastAsia" w:cstheme="minorEastAsia"/>
+          <w:color w:val="0000FF"/>
           <w:sz w:val="24"/>
           <w:szCs w:val="24"/>
         </w:rPr>
@@ -6559,6 +6696,7 @@
       <w:pPr>
         <w:rPr>
           <w:rFonts w:hint="eastAsia" w:asciiTheme="minorEastAsia" w:hAnsiTheme="minorEastAsia" w:eastAsiaTheme="minorEastAsia" w:cstheme="minorEastAsia"/>
+          <w:color w:val="0000FF"/>
           <w:sz w:val="24"/>
           <w:szCs w:val="24"/>
         </w:rPr>
@@ -6573,6 +6711,7 @@
         <w:jc w:val="left"/>
         <w:rPr>
           <w:rFonts w:hint="eastAsia" w:asciiTheme="minorEastAsia" w:hAnsiTheme="minorEastAsia" w:eastAsiaTheme="minorEastAsia" w:cstheme="minorEastAsia"/>
+          <w:color w:val="0000FF"/>
           <w:sz w:val="24"/>
           <w:szCs w:val="24"/>
         </w:rPr>
@@ -6580,6 +6719,7 @@
       <w:r>
         <w:rPr>
           <w:rFonts w:hint="eastAsia" w:asciiTheme="minorEastAsia" w:hAnsiTheme="minorEastAsia" w:eastAsiaTheme="minorEastAsia" w:cstheme="minorEastAsia"/>
+          <w:color w:val="0000FF"/>
           <w:sz w:val="24"/>
           <w:szCs w:val="24"/>
         </w:rPr>
@@ -6588,6 +6728,7 @@
       <w:r>
         <w:rPr>
           <w:rFonts w:hint="eastAsia" w:asciiTheme="minorEastAsia" w:hAnsiTheme="minorEastAsia" w:eastAsiaTheme="minorEastAsia" w:cstheme="minorEastAsia"/>
+          <w:color w:val="0000FF"/>
           <w:kern w:val="0"/>
           <w:sz w:val="24"/>
           <w:szCs w:val="24"/>
@@ -6645,6 +6786,7 @@
         <w:jc w:val="left"/>
         <w:rPr>
           <w:rFonts w:hint="eastAsia" w:asciiTheme="minorEastAsia" w:hAnsiTheme="minorEastAsia" w:eastAsiaTheme="minorEastAsia" w:cstheme="minorEastAsia"/>
+          <w:color w:val="0000FF"/>
           <w:kern w:val="0"/>
           <w:sz w:val="24"/>
           <w:szCs w:val="24"/>
@@ -6654,6 +6796,7 @@
       <w:r>
         <w:rPr>
           <w:rFonts w:hint="eastAsia" w:asciiTheme="minorEastAsia" w:hAnsiTheme="minorEastAsia" w:eastAsiaTheme="minorEastAsia" w:cstheme="minorEastAsia"/>
+          <w:color w:val="0000FF"/>
           <w:sz w:val="24"/>
           <w:szCs w:val="24"/>
           <w:lang w:eastAsia="zh-CN"/>
@@ -6663,6 +6806,7 @@
       <w:r>
         <w:rPr>
           <w:rFonts w:hint="eastAsia" w:asciiTheme="minorEastAsia" w:hAnsiTheme="minorEastAsia" w:eastAsiaTheme="minorEastAsia" w:cstheme="minorEastAsia"/>
+          <w:color w:val="0000FF"/>
           <w:sz w:val="24"/>
           <w:szCs w:val="24"/>
           <w:lang w:val="en-US" w:eastAsia="zh-CN"/>
@@ -6672,6 +6816,7 @@
       <w:r>
         <w:rPr>
           <w:rFonts w:hint="eastAsia" w:asciiTheme="minorEastAsia" w:hAnsiTheme="minorEastAsia" w:eastAsiaTheme="minorEastAsia" w:cstheme="minorEastAsia"/>
+          <w:color w:val="0000FF"/>
           <w:kern w:val="0"/>
           <w:sz w:val="24"/>
           <w:szCs w:val="24"/>
@@ -6722,6 +6867,7 @@
       <w:r>
         <w:rPr>
           <w:rFonts w:hint="eastAsia" w:asciiTheme="minorEastAsia" w:hAnsiTheme="minorEastAsia" w:eastAsiaTheme="minorEastAsia" w:cstheme="minorEastAsia"/>
+          <w:color w:val="0000FF"/>
           <w:kern w:val="0"/>
           <w:sz w:val="24"/>
           <w:szCs w:val="24"/>
@@ -6739,6 +6885,7 @@
         <w:jc w:val="left"/>
         <w:rPr>
           <w:rFonts w:hint="eastAsia" w:asciiTheme="minorEastAsia" w:hAnsiTheme="minorEastAsia" w:eastAsiaTheme="minorEastAsia" w:cstheme="minorEastAsia"/>
+          <w:color w:val="0000FF"/>
           <w:sz w:val="24"/>
           <w:szCs w:val="24"/>
         </w:rPr>
@@ -6746,6 +6893,7 @@
       <w:r>
         <w:rPr>
           <w:rFonts w:hint="eastAsia" w:asciiTheme="minorEastAsia" w:hAnsiTheme="minorEastAsia" w:eastAsiaTheme="minorEastAsia" w:cstheme="minorEastAsia"/>
+          <w:color w:val="0000FF"/>
           <w:kern w:val="0"/>
           <w:sz w:val="24"/>
           <w:szCs w:val="24"/>
@@ -6803,6 +6951,7 @@
         <w:jc w:val="left"/>
         <w:rPr>
           <w:rFonts w:hint="eastAsia" w:asciiTheme="minorEastAsia" w:hAnsiTheme="minorEastAsia" w:eastAsiaTheme="minorEastAsia" w:cstheme="minorEastAsia"/>
+          <w:color w:val="0000FF"/>
           <w:kern w:val="0"/>
           <w:sz w:val="24"/>
           <w:szCs w:val="24"/>
@@ -6812,6 +6961,7 @@
       <w:r>
         <w:rPr>
           <w:rFonts w:hint="eastAsia" w:asciiTheme="minorEastAsia" w:hAnsiTheme="minorEastAsia" w:eastAsiaTheme="minorEastAsia" w:cstheme="minorEastAsia"/>
+          <w:color w:val="0000FF"/>
           <w:kern w:val="0"/>
           <w:sz w:val="24"/>
           <w:szCs w:val="24"/>
@@ -6822,6 +6972,7 @@
       <w:r>
         <w:rPr>
           <w:rFonts w:hint="eastAsia" w:asciiTheme="minorEastAsia" w:hAnsiTheme="minorEastAsia" w:eastAsiaTheme="minorEastAsia" w:cstheme="minorEastAsia"/>
+          <w:color w:val="0000FF"/>
           <w:kern w:val="0"/>
           <w:sz w:val="24"/>
           <w:szCs w:val="24"/>
@@ -6872,6 +7023,7 @@
       <w:r>
         <w:rPr>
           <w:rFonts w:hint="eastAsia" w:asciiTheme="minorEastAsia" w:hAnsiTheme="minorEastAsia" w:eastAsiaTheme="minorEastAsia" w:cstheme="minorEastAsia"/>
+          <w:color w:val="0000FF"/>
           <w:kern w:val="0"/>
           <w:sz w:val="24"/>
           <w:szCs w:val="24"/>
@@ -6889,6 +7041,7 @@
         <w:jc w:val="left"/>
         <w:rPr>
           <w:rFonts w:hint="eastAsia" w:asciiTheme="minorEastAsia" w:hAnsiTheme="minorEastAsia" w:eastAsiaTheme="minorEastAsia" w:cstheme="minorEastAsia"/>
+          <w:color w:val="0000FF"/>
           <w:sz w:val="24"/>
           <w:szCs w:val="24"/>
         </w:rPr>
@@ -6896,6 +7049,7 @@
       <w:r>
         <w:rPr>
           <w:rFonts w:hint="eastAsia" w:asciiTheme="minorEastAsia" w:hAnsiTheme="minorEastAsia" w:eastAsiaTheme="minorEastAsia" w:cstheme="minorEastAsia"/>
+          <w:color w:val="0000FF"/>
           <w:kern w:val="0"/>
           <w:sz w:val="24"/>
           <w:szCs w:val="24"/>
@@ -6953,6 +7107,7 @@
         <w:jc w:val="left"/>
         <w:rPr>
           <w:rFonts w:hint="eastAsia" w:asciiTheme="minorEastAsia" w:hAnsiTheme="minorEastAsia" w:eastAsiaTheme="minorEastAsia" w:cstheme="minorEastAsia"/>
+          <w:color w:val="0000FF"/>
           <w:kern w:val="0"/>
           <w:sz w:val="24"/>
           <w:szCs w:val="24"/>
@@ -6962,6 +7117,7 @@
       <w:r>
         <w:rPr>
           <w:rFonts w:hint="eastAsia" w:asciiTheme="minorEastAsia" w:hAnsiTheme="minorEastAsia" w:eastAsiaTheme="minorEastAsia" w:cstheme="minorEastAsia"/>
+          <w:color w:val="0000FF"/>
           <w:kern w:val="0"/>
           <w:sz w:val="24"/>
           <w:szCs w:val="24"/>
@@ -6972,6 +7128,7 @@
       <w:r>
         <w:rPr>
           <w:rFonts w:hint="eastAsia" w:asciiTheme="minorEastAsia" w:hAnsiTheme="minorEastAsia" w:eastAsiaTheme="minorEastAsia" w:cstheme="minorEastAsia"/>
+          <w:color w:val="0000FF"/>
           <w:kern w:val="0"/>
           <w:sz w:val="24"/>
           <w:szCs w:val="24"/>
@@ -7022,6 +7179,7 @@
       <w:r>
         <w:rPr>
           <w:rFonts w:hint="eastAsia" w:asciiTheme="minorEastAsia" w:hAnsiTheme="minorEastAsia" w:eastAsiaTheme="minorEastAsia" w:cstheme="minorEastAsia"/>
+          <w:color w:val="0000FF"/>
           <w:kern w:val="0"/>
           <w:sz w:val="24"/>
           <w:szCs w:val="24"/>
@@ -7032,6 +7190,7 @@
       <w:r>
         <w:rPr>
           <w:rFonts w:hint="eastAsia" w:asciiTheme="minorEastAsia" w:hAnsiTheme="minorEastAsia" w:eastAsiaTheme="minorEastAsia" w:cstheme="minorEastAsia"/>
+          <w:color w:val="0000FF"/>
           <w:kern w:val="0"/>
           <w:sz w:val="24"/>
           <w:szCs w:val="24"/>
@@ -7082,6 +7241,7 @@
       <w:r>
         <w:rPr>
           <w:rFonts w:hint="eastAsia" w:asciiTheme="minorEastAsia" w:hAnsiTheme="minorEastAsia" w:eastAsiaTheme="minorEastAsia" w:cstheme="minorEastAsia"/>
+          <w:color w:val="0000FF"/>
           <w:kern w:val="0"/>
           <w:sz w:val="24"/>
           <w:szCs w:val="24"/>
@@ -7092,6 +7252,7 @@
       <w:r>
         <w:rPr>
           <w:rFonts w:hint="eastAsia" w:asciiTheme="minorEastAsia" w:hAnsiTheme="minorEastAsia" w:eastAsiaTheme="minorEastAsia" w:cstheme="minorEastAsia"/>
+          <w:color w:val="0000FF"/>
           <w:kern w:val="0"/>
           <w:sz w:val="24"/>
           <w:szCs w:val="24"/>
@@ -7142,6 +7303,7 @@
       <w:r>
         <w:rPr>
           <w:rFonts w:hint="eastAsia" w:asciiTheme="minorEastAsia" w:hAnsiTheme="minorEastAsia" w:eastAsiaTheme="minorEastAsia" w:cstheme="minorEastAsia"/>
+          <w:color w:val="0000FF"/>
           <w:kern w:val="0"/>
           <w:sz w:val="24"/>
           <w:szCs w:val="24"/>
@@ -7159,6 +7321,7 @@
         <w:jc w:val="left"/>
         <w:rPr>
           <w:rFonts w:hint="eastAsia" w:asciiTheme="minorEastAsia" w:hAnsiTheme="minorEastAsia" w:eastAsiaTheme="minorEastAsia" w:cstheme="minorEastAsia"/>
+          <w:color w:val="0000FF"/>
           <w:sz w:val="24"/>
           <w:szCs w:val="24"/>
         </w:rPr>
@@ -7166,6 +7329,7 @@
       <w:r>
         <w:rPr>
           <w:rFonts w:hint="eastAsia" w:asciiTheme="minorEastAsia" w:hAnsiTheme="minorEastAsia" w:eastAsiaTheme="minorEastAsia" w:cstheme="minorEastAsia"/>
+          <w:color w:val="0000FF"/>
           <w:kern w:val="0"/>
           <w:sz w:val="24"/>
           <w:szCs w:val="24"/>
@@ -7223,6 +7387,7 @@
         <w:jc w:val="left"/>
         <w:rPr>
           <w:rFonts w:hint="eastAsia" w:asciiTheme="minorEastAsia" w:hAnsiTheme="minorEastAsia" w:eastAsiaTheme="minorEastAsia" w:cstheme="minorEastAsia"/>
+          <w:color w:val="0000FF"/>
           <w:kern w:val="0"/>
           <w:sz w:val="24"/>
           <w:szCs w:val="24"/>
@@ -7232,6 +7397,7 @@
       <w:r>
         <w:rPr>
           <w:rFonts w:hint="eastAsia" w:asciiTheme="minorEastAsia" w:hAnsiTheme="minorEastAsia" w:eastAsiaTheme="minorEastAsia" w:cstheme="minorEastAsia"/>
+          <w:color w:val="0000FF"/>
           <w:kern w:val="0"/>
           <w:sz w:val="24"/>
           <w:szCs w:val="24"/>
@@ -7242,6 +7408,7 @@
       <w:r>
         <w:rPr>
           <w:rFonts w:hint="eastAsia" w:asciiTheme="minorEastAsia" w:hAnsiTheme="minorEastAsia" w:eastAsiaTheme="minorEastAsia" w:cstheme="minorEastAsia"/>
+          <w:color w:val="0000FF"/>
           <w:sz w:val="24"/>
           <w:szCs w:val="24"/>
         </w:rPr>
@@ -7250,6 +7417,7 @@
       <w:r>
         <w:rPr>
           <w:rFonts w:hint="eastAsia" w:asciiTheme="minorEastAsia" w:hAnsiTheme="minorEastAsia" w:eastAsiaTheme="minorEastAsia" w:cstheme="minorEastAsia"/>
+          <w:color w:val="0000FF"/>
           <w:sz w:val="24"/>
           <w:szCs w:val="24"/>
           <w:lang w:eastAsia="zh-CN"/>
@@ -7259,6 +7427,7 @@
       <w:r>
         <w:rPr>
           <w:rFonts w:hint="eastAsia" w:asciiTheme="minorEastAsia" w:hAnsiTheme="minorEastAsia" w:eastAsiaTheme="minorEastAsia" w:cstheme="minorEastAsia"/>
+          <w:color w:val="0000FF"/>
           <w:kern w:val="0"/>
           <w:sz w:val="24"/>
           <w:szCs w:val="24"/>
@@ -7269,6 +7438,7 @@
       <w:r>
         <w:rPr>
           <w:rFonts w:hint="eastAsia" w:asciiTheme="minorEastAsia" w:hAnsiTheme="minorEastAsia" w:eastAsiaTheme="minorEastAsia" w:cstheme="minorEastAsia"/>
+          <w:color w:val="0000FF"/>
           <w:kern w:val="0"/>
           <w:sz w:val="24"/>
           <w:szCs w:val="24"/>
@@ -7319,6 +7489,7 @@
       <w:r>
         <w:rPr>
           <w:rFonts w:hint="eastAsia" w:asciiTheme="minorEastAsia" w:hAnsiTheme="minorEastAsia" w:eastAsiaTheme="minorEastAsia" w:cstheme="minorEastAsia"/>
+          <w:color w:val="0000FF"/>
           <w:kern w:val="0"/>
           <w:sz w:val="24"/>
           <w:szCs w:val="24"/>
@@ -7329,6 +7500,7 @@
       <w:r>
         <w:rPr>
           <w:rFonts w:hint="eastAsia" w:asciiTheme="minorEastAsia" w:hAnsiTheme="minorEastAsia" w:eastAsiaTheme="minorEastAsia" w:cstheme="minorEastAsia"/>
+          <w:color w:val="0000FF"/>
           <w:kern w:val="0"/>
           <w:sz w:val="24"/>
           <w:szCs w:val="24"/>
@@ -7379,6 +7551,7 @@
       <w:r>
         <w:rPr>
           <w:rFonts w:hint="eastAsia" w:asciiTheme="minorEastAsia" w:hAnsiTheme="minorEastAsia" w:eastAsiaTheme="minorEastAsia" w:cstheme="minorEastAsia"/>
+          <w:color w:val="0000FF"/>
           <w:kern w:val="0"/>
           <w:sz w:val="24"/>
           <w:szCs w:val="24"/>
@@ -7396,6 +7569,7 @@
         <w:jc w:val="left"/>
         <w:rPr>
           <w:rFonts w:hint="eastAsia" w:asciiTheme="minorEastAsia" w:hAnsiTheme="minorEastAsia" w:eastAsiaTheme="minorEastAsia" w:cstheme="minorEastAsia"/>
+          <w:color w:val="0000FF"/>
           <w:kern w:val="0"/>
           <w:sz w:val="24"/>
           <w:szCs w:val="24"/>
@@ -7405,6 +7579,7 @@
       <w:r>
         <w:rPr>
           <w:rFonts w:hint="eastAsia" w:asciiTheme="minorEastAsia" w:hAnsiTheme="minorEastAsia" w:eastAsiaTheme="minorEastAsia" w:cstheme="minorEastAsia"/>
+          <w:color w:val="0000FF"/>
           <w:kern w:val="0"/>
           <w:sz w:val="24"/>
           <w:szCs w:val="24"/>
@@ -7415,6 +7590,7 @@
       <w:r>
         <w:rPr>
           <w:rFonts w:hint="eastAsia" w:asciiTheme="minorEastAsia" w:hAnsiTheme="minorEastAsia" w:eastAsiaTheme="minorEastAsia" w:cstheme="minorEastAsia"/>
+          <w:color w:val="0000FF"/>
           <w:kern w:val="0"/>
           <w:sz w:val="24"/>
           <w:szCs w:val="24"/>
@@ -7465,6 +7641,7 @@
       <w:r>
         <w:rPr>
           <w:rFonts w:hint="eastAsia" w:asciiTheme="minorEastAsia" w:hAnsiTheme="minorEastAsia" w:eastAsiaTheme="minorEastAsia" w:cstheme="minorEastAsia"/>
+          <w:color w:val="0000FF"/>
           <w:kern w:val="0"/>
           <w:sz w:val="24"/>
           <w:szCs w:val="24"/>
@@ -7482,6 +7659,7 @@
         <w:jc w:val="left"/>
         <w:rPr>
           <w:rFonts w:hint="eastAsia" w:asciiTheme="minorEastAsia" w:hAnsiTheme="minorEastAsia" w:eastAsiaTheme="minorEastAsia" w:cstheme="minorEastAsia"/>
+          <w:color w:val="0000FF"/>
           <w:kern w:val="0"/>
           <w:sz w:val="24"/>
           <w:szCs w:val="24"/>
@@ -7491,6 +7669,7 @@
       <w:r>
         <w:rPr>
           <w:rFonts w:hint="eastAsia" w:asciiTheme="minorEastAsia" w:hAnsiTheme="minorEastAsia" w:eastAsiaTheme="minorEastAsia" w:cstheme="minorEastAsia"/>
+          <w:color w:val="0000FF"/>
           <w:kern w:val="0"/>
           <w:sz w:val="24"/>
           <w:szCs w:val="24"/>
@@ -7501,6 +7680,7 @@
       <w:r>
         <w:rPr>
           <w:rFonts w:hint="eastAsia" w:asciiTheme="minorEastAsia" w:hAnsiTheme="minorEastAsia" w:eastAsiaTheme="minorEastAsia" w:cstheme="minorEastAsia"/>
+          <w:color w:val="0000FF"/>
           <w:kern w:val="0"/>
           <w:sz w:val="24"/>
           <w:szCs w:val="24"/>
@@ -7551,6 +7731,7 @@
       <w:r>
         <w:rPr>
           <w:rFonts w:hint="eastAsia" w:asciiTheme="minorEastAsia" w:hAnsiTheme="minorEastAsia" w:eastAsiaTheme="minorEastAsia" w:cstheme="minorEastAsia"/>
+          <w:color w:val="0000FF"/>
           <w:kern w:val="0"/>
           <w:sz w:val="24"/>
           <w:szCs w:val="24"/>
@@ -7568,6 +7749,7 @@
         <w:jc w:val="left"/>
         <w:rPr>
           <w:rFonts w:hint="eastAsia" w:asciiTheme="minorEastAsia" w:hAnsiTheme="minorEastAsia" w:eastAsiaTheme="minorEastAsia" w:cstheme="minorEastAsia"/>
+          <w:color w:val="0000FF"/>
           <w:kern w:val="0"/>
           <w:sz w:val="24"/>
           <w:szCs w:val="24"/>
@@ -7577,6 +7759,7 @@
       <w:r>
         <w:rPr>
           <w:rFonts w:hint="eastAsia" w:asciiTheme="minorEastAsia" w:hAnsiTheme="minorEastAsia" w:eastAsiaTheme="minorEastAsia" w:cstheme="minorEastAsia"/>
+          <w:color w:val="0000FF"/>
           <w:kern w:val="0"/>
           <w:sz w:val="24"/>
           <w:szCs w:val="24"/>
@@ -7587,6 +7770,7 @@
       <w:r>
         <w:rPr>
           <w:rFonts w:hint="eastAsia" w:asciiTheme="minorEastAsia" w:hAnsiTheme="minorEastAsia" w:eastAsiaTheme="minorEastAsia" w:cstheme="minorEastAsia"/>
+          <w:color w:val="0000FF"/>
           <w:kern w:val="0"/>
           <w:sz w:val="24"/>
           <w:szCs w:val="24"/>
@@ -7637,6 +7821,7 @@
       <w:r>
         <w:rPr>
           <w:rFonts w:hint="eastAsia" w:asciiTheme="minorEastAsia" w:hAnsiTheme="minorEastAsia" w:eastAsiaTheme="minorEastAsia" w:cstheme="minorEastAsia"/>
+          <w:color w:val="0000FF"/>
           <w:kern w:val="0"/>
           <w:sz w:val="24"/>
           <w:szCs w:val="24"/>
@@ -7647,6 +7832,7 @@
       <w:r>
         <w:rPr>
           <w:rFonts w:hint="eastAsia" w:asciiTheme="minorEastAsia" w:hAnsiTheme="minorEastAsia" w:eastAsiaTheme="minorEastAsia" w:cstheme="minorEastAsia"/>
+          <w:color w:val="0000FF"/>
           <w:kern w:val="0"/>
           <w:sz w:val="24"/>
           <w:szCs w:val="24"/>
@@ -7697,6 +7883,7 @@
       <w:r>
         <w:rPr>
           <w:rFonts w:hint="eastAsia" w:asciiTheme="minorEastAsia" w:hAnsiTheme="minorEastAsia" w:eastAsiaTheme="minorEastAsia" w:cstheme="minorEastAsia"/>
+          <w:color w:val="0000FF"/>
           <w:kern w:val="0"/>
           <w:sz w:val="24"/>
           <w:szCs w:val="24"/>
@@ -7707,6 +7894,7 @@
       <w:r>
         <w:rPr>
           <w:rFonts w:hint="eastAsia" w:asciiTheme="minorEastAsia" w:hAnsiTheme="minorEastAsia" w:eastAsiaTheme="minorEastAsia" w:cstheme="minorEastAsia"/>
+          <w:color w:val="0000FF"/>
           <w:kern w:val="0"/>
           <w:sz w:val="24"/>
           <w:szCs w:val="24"/>
@@ -7757,6 +7945,7 @@
       <w:r>
         <w:rPr>
           <w:rFonts w:hint="eastAsia" w:asciiTheme="minorEastAsia" w:hAnsiTheme="minorEastAsia" w:eastAsiaTheme="minorEastAsia" w:cstheme="minorEastAsia"/>
+          <w:color w:val="0000FF"/>
           <w:kern w:val="0"/>
           <w:sz w:val="24"/>
           <w:szCs w:val="24"/>
@@ -7767,6 +7956,7 @@
       <w:r>
         <w:rPr>
           <w:rFonts w:hint="eastAsia" w:asciiTheme="minorEastAsia" w:hAnsiTheme="minorEastAsia" w:eastAsiaTheme="minorEastAsia" w:cstheme="minorEastAsia"/>
+          <w:color w:val="0000FF"/>
           <w:kern w:val="0"/>
           <w:sz w:val="24"/>
           <w:szCs w:val="24"/>
@@ -7817,6 +8007,7 @@
       <w:r>
         <w:rPr>
           <w:rFonts w:hint="eastAsia" w:asciiTheme="minorEastAsia" w:hAnsiTheme="minorEastAsia" w:eastAsiaTheme="minorEastAsia" w:cstheme="minorEastAsia"/>
+          <w:color w:val="0000FF"/>
           <w:kern w:val="0"/>
           <w:sz w:val="24"/>
           <w:szCs w:val="24"/>
@@ -7827,6 +8018,7 @@
       <w:r>
         <w:rPr>
           <w:rFonts w:hint="eastAsia" w:asciiTheme="minorEastAsia" w:hAnsiTheme="minorEastAsia" w:eastAsiaTheme="minorEastAsia" w:cstheme="minorEastAsia"/>
+          <w:color w:val="0000FF"/>
           <w:kern w:val="0"/>
           <w:sz w:val="24"/>
           <w:szCs w:val="24"/>
@@ -7877,6 +8069,7 @@
       <w:r>
         <w:rPr>
           <w:rFonts w:hint="eastAsia" w:asciiTheme="minorEastAsia" w:hAnsiTheme="minorEastAsia" w:eastAsiaTheme="minorEastAsia" w:cstheme="minorEastAsia"/>
+          <w:color w:val="0000FF"/>
           <w:kern w:val="0"/>
           <w:sz w:val="24"/>
           <w:szCs w:val="24"/>
@@ -7887,6 +8080,7 @@
       <w:r>
         <w:rPr>
           <w:rFonts w:hint="eastAsia" w:asciiTheme="minorEastAsia" w:hAnsiTheme="minorEastAsia" w:eastAsiaTheme="minorEastAsia" w:cstheme="minorEastAsia"/>
+          <w:color w:val="0000FF"/>
           <w:kern w:val="0"/>
           <w:sz w:val="24"/>
           <w:szCs w:val="24"/>
@@ -7937,6 +8131,7 @@
       <w:r>
         <w:rPr>
           <w:rFonts w:hint="eastAsia" w:asciiTheme="minorEastAsia" w:hAnsiTheme="minorEastAsia" w:eastAsiaTheme="minorEastAsia" w:cstheme="minorEastAsia"/>
+          <w:color w:val="0000FF"/>
           <w:kern w:val="0"/>
           <w:sz w:val="24"/>
           <w:szCs w:val="24"/>
@@ -7954,6 +8149,7 @@
         <w:jc w:val="left"/>
         <w:rPr>
           <w:rFonts w:hint="eastAsia" w:asciiTheme="minorEastAsia" w:hAnsiTheme="minorEastAsia" w:eastAsiaTheme="minorEastAsia" w:cstheme="minorEastAsia"/>
+          <w:color w:val="0000FF"/>
           <w:kern w:val="0"/>
           <w:sz w:val="24"/>
           <w:szCs w:val="24"/>
@@ -7963,6 +8159,7 @@
       <w:r>
         <w:rPr>
           <w:rFonts w:hint="eastAsia" w:asciiTheme="minorEastAsia" w:hAnsiTheme="minorEastAsia" w:eastAsiaTheme="minorEastAsia" w:cstheme="minorEastAsia"/>
+          <w:color w:val="0000FF"/>
           <w:kern w:val="0"/>
           <w:sz w:val="24"/>
           <w:szCs w:val="24"/>
@@ -7973,6 +8170,7 @@
       <w:r>
         <w:rPr>
           <w:rFonts w:hint="eastAsia" w:asciiTheme="minorEastAsia" w:hAnsiTheme="minorEastAsia" w:eastAsiaTheme="minorEastAsia" w:cstheme="minorEastAsia"/>
+          <w:color w:val="0000FF"/>
           <w:kern w:val="0"/>
           <w:sz w:val="24"/>
           <w:szCs w:val="24"/>
@@ -8023,6 +8221,7 @@
       <w:r>
         <w:rPr>
           <w:rFonts w:hint="eastAsia" w:asciiTheme="minorEastAsia" w:hAnsiTheme="minorEastAsia" w:eastAsiaTheme="minorEastAsia" w:cstheme="minorEastAsia"/>
+          <w:color w:val="0000FF"/>
           <w:kern w:val="0"/>
           <w:sz w:val="24"/>
           <w:szCs w:val="24"/>
@@ -8033,6 +8232,7 @@
       <w:r>
         <w:rPr>
           <w:rFonts w:hint="eastAsia" w:asciiTheme="minorEastAsia" w:hAnsiTheme="minorEastAsia" w:eastAsiaTheme="minorEastAsia" w:cstheme="minorEastAsia"/>
+          <w:color w:val="0000FF"/>
           <w:kern w:val="0"/>
           <w:sz w:val="24"/>
           <w:szCs w:val="24"/>
@@ -8083,6 +8283,7 @@
       <w:r>
         <w:rPr>
           <w:rFonts w:hint="eastAsia" w:asciiTheme="minorEastAsia" w:hAnsiTheme="minorEastAsia" w:eastAsiaTheme="minorEastAsia" w:cstheme="minorEastAsia"/>
+          <w:color w:val="0000FF"/>
           <w:kern w:val="0"/>
           <w:sz w:val="24"/>
           <w:szCs w:val="24"/>
@@ -8100,6 +8301,7 @@
         <w:jc w:val="left"/>
         <w:rPr>
           <w:rFonts w:hint="eastAsia" w:asciiTheme="minorEastAsia" w:hAnsiTheme="minorEastAsia" w:eastAsiaTheme="minorEastAsia" w:cstheme="minorEastAsia"/>
+          <w:color w:val="0000FF"/>
           <w:kern w:val="0"/>
           <w:sz w:val="24"/>
           <w:szCs w:val="24"/>
@@ -8109,6 +8311,7 @@
       <w:r>
         <w:rPr>
           <w:rFonts w:hint="eastAsia" w:asciiTheme="minorEastAsia" w:hAnsiTheme="minorEastAsia" w:eastAsiaTheme="minorEastAsia" w:cstheme="minorEastAsia"/>
+          <w:color w:val="0000FF"/>
           <w:kern w:val="0"/>
           <w:sz w:val="24"/>
           <w:szCs w:val="24"/>
@@ -8119,6 +8322,7 @@
       <w:r>
         <w:rPr>
           <w:rFonts w:hint="eastAsia" w:asciiTheme="minorEastAsia" w:hAnsiTheme="minorEastAsia" w:eastAsiaTheme="minorEastAsia" w:cstheme="minorEastAsia"/>
+          <w:color w:val="0000FF"/>
           <w:kern w:val="0"/>
           <w:sz w:val="24"/>
           <w:szCs w:val="24"/>
@@ -8169,6 +8373,7 @@
       <w:r>
         <w:rPr>
           <w:rFonts w:hint="eastAsia" w:asciiTheme="minorEastAsia" w:hAnsiTheme="minorEastAsia" w:eastAsiaTheme="minorEastAsia" w:cstheme="minorEastAsia"/>
+          <w:color w:val="0000FF"/>
           <w:kern w:val="0"/>
           <w:sz w:val="24"/>
           <w:szCs w:val="24"/>
@@ -8186,6 +8391,7 @@
         <w:jc w:val="left"/>
         <w:rPr>
           <w:rFonts w:hint="eastAsia" w:asciiTheme="minorEastAsia" w:hAnsiTheme="minorEastAsia" w:eastAsiaTheme="minorEastAsia" w:cstheme="minorEastAsia"/>
+          <w:color w:val="0000FF"/>
           <w:kern w:val="0"/>
           <w:sz w:val="24"/>
           <w:szCs w:val="24"/>
@@ -8195,6 +8401,7 @@
       <w:r>
         <w:rPr>
           <w:rFonts w:hint="eastAsia" w:asciiTheme="minorEastAsia" w:hAnsiTheme="minorEastAsia" w:eastAsiaTheme="minorEastAsia" w:cstheme="minorEastAsia"/>
+          <w:color w:val="0000FF"/>
           <w:kern w:val="0"/>
           <w:sz w:val="24"/>
           <w:szCs w:val="24"/>
@@ -8205,6 +8412,7 @@
       <w:r>
         <w:rPr>
           <w:rFonts w:hint="eastAsia" w:asciiTheme="minorEastAsia" w:hAnsiTheme="minorEastAsia" w:eastAsiaTheme="minorEastAsia" w:cstheme="minorEastAsia"/>
+          <w:color w:val="0000FF"/>
           <w:kern w:val="0"/>
           <w:sz w:val="24"/>
           <w:szCs w:val="24"/>
@@ -8255,6 +8463,7 @@
       <w:r>
         <w:rPr>
           <w:rFonts w:hint="eastAsia" w:asciiTheme="minorEastAsia" w:hAnsiTheme="minorEastAsia" w:eastAsiaTheme="minorEastAsia" w:cstheme="minorEastAsia"/>
+          <w:color w:val="0000FF"/>
           <w:kern w:val="0"/>
           <w:sz w:val="24"/>
           <w:szCs w:val="24"/>
@@ -8272,6 +8481,7 @@
         <w:jc w:val="left"/>
         <w:rPr>
           <w:rFonts w:hint="eastAsia" w:asciiTheme="minorEastAsia" w:hAnsiTheme="minorEastAsia" w:eastAsiaTheme="minorEastAsia" w:cstheme="minorEastAsia"/>
+          <w:color w:val="0000FF"/>
           <w:kern w:val="0"/>
           <w:sz w:val="24"/>
           <w:szCs w:val="24"/>
@@ -8281,6 +8491,7 @@
       <w:r>
         <w:rPr>
           <w:rFonts w:hint="eastAsia" w:asciiTheme="minorEastAsia" w:hAnsiTheme="minorEastAsia" w:eastAsiaTheme="minorEastAsia" w:cstheme="minorEastAsia"/>
+          <w:color w:val="0000FF"/>
           <w:kern w:val="0"/>
           <w:sz w:val="24"/>
           <w:szCs w:val="24"/>
@@ -8291,6 +8502,7 @@
       <w:r>
         <w:rPr>
           <w:rFonts w:hint="eastAsia" w:asciiTheme="minorEastAsia" w:hAnsiTheme="minorEastAsia" w:eastAsiaTheme="minorEastAsia" w:cstheme="minorEastAsia"/>
+          <w:color w:val="0000FF"/>
           <w:kern w:val="0"/>
           <w:sz w:val="24"/>
           <w:szCs w:val="24"/>
@@ -8341,6 +8553,7 @@
       <w:r>
         <w:rPr>
           <w:rFonts w:hint="eastAsia" w:asciiTheme="minorEastAsia" w:hAnsiTheme="minorEastAsia" w:eastAsiaTheme="minorEastAsia" w:cstheme="minorEastAsia"/>
+          <w:color w:val="0000FF"/>
           <w:kern w:val="0"/>
           <w:sz w:val="24"/>
           <w:szCs w:val="24"/>
@@ -8351,6 +8564,7 @@
       <w:r>
         <w:rPr>
           <w:rFonts w:hint="eastAsia" w:asciiTheme="minorEastAsia" w:hAnsiTheme="minorEastAsia" w:eastAsiaTheme="minorEastAsia" w:cstheme="minorEastAsia"/>
+          <w:color w:val="0000FF"/>
           <w:kern w:val="0"/>
           <w:sz w:val="24"/>
           <w:szCs w:val="24"/>
@@ -8401,6 +8615,7 @@
       <w:r>
         <w:rPr>
           <w:rFonts w:hint="eastAsia" w:asciiTheme="minorEastAsia" w:hAnsiTheme="minorEastAsia" w:eastAsiaTheme="minorEastAsia" w:cstheme="minorEastAsia"/>
+          <w:color w:val="0000FF"/>
           <w:kern w:val="0"/>
           <w:sz w:val="24"/>
           <w:szCs w:val="24"/>
@@ -8411,6 +8626,7 @@
       <w:r>
         <w:rPr>
           <w:rFonts w:hint="eastAsia" w:asciiTheme="minorEastAsia" w:hAnsiTheme="minorEastAsia" w:eastAsiaTheme="minorEastAsia" w:cstheme="minorEastAsia"/>
+          <w:color w:val="0000FF"/>
           <w:kern w:val="0"/>
           <w:sz w:val="24"/>
           <w:szCs w:val="24"/>
@@ -8461,6 +8677,7 @@
       <w:r>
         <w:rPr>
           <w:rFonts w:hint="eastAsia" w:asciiTheme="minorEastAsia" w:hAnsiTheme="minorEastAsia" w:eastAsiaTheme="minorEastAsia" w:cstheme="minorEastAsia"/>
+          <w:color w:val="0000FF"/>
           <w:kern w:val="0"/>
           <w:sz w:val="24"/>
           <w:szCs w:val="24"/>
@@ -8471,6 +8688,7 @@
       <w:r>
         <w:rPr>
           <w:rFonts w:hint="eastAsia" w:asciiTheme="minorEastAsia" w:hAnsiTheme="minorEastAsia" w:eastAsiaTheme="minorEastAsia" w:cstheme="minorEastAsia"/>
+          <w:color w:val="0000FF"/>
           <w:kern w:val="0"/>
           <w:sz w:val="24"/>
           <w:szCs w:val="24"/>
@@ -8521,6 +8739,7 @@
       <w:r>
         <w:rPr>
           <w:rFonts w:hint="eastAsia" w:asciiTheme="minorEastAsia" w:hAnsiTheme="minorEastAsia" w:eastAsiaTheme="minorEastAsia" w:cstheme="minorEastAsia"/>
+          <w:color w:val="0000FF"/>
           <w:kern w:val="0"/>
           <w:sz w:val="24"/>
           <w:szCs w:val="24"/>
@@ -8531,6 +8750,7 @@
       <w:r>
         <w:rPr>
           <w:rFonts w:hint="eastAsia" w:asciiTheme="minorEastAsia" w:hAnsiTheme="minorEastAsia" w:eastAsiaTheme="minorEastAsia" w:cstheme="minorEastAsia"/>
+          <w:color w:val="0000FF"/>
           <w:kern w:val="0"/>
           <w:sz w:val="24"/>
           <w:szCs w:val="24"/>
@@ -8581,6 +8801,7 @@
       <w:r>
         <w:rPr>
           <w:rFonts w:hint="eastAsia" w:asciiTheme="minorEastAsia" w:hAnsiTheme="minorEastAsia" w:eastAsiaTheme="minorEastAsia" w:cstheme="minorEastAsia"/>
+          <w:color w:val="0000FF"/>
           <w:kern w:val="0"/>
           <w:sz w:val="24"/>
           <w:szCs w:val="24"/>
@@ -8598,6 +8819,7 @@
         <w:jc w:val="left"/>
         <w:rPr>
           <w:rFonts w:hint="eastAsia" w:asciiTheme="minorEastAsia" w:hAnsiTheme="minorEastAsia" w:eastAsiaTheme="minorEastAsia" w:cstheme="minorEastAsia"/>
+          <w:color w:val="0000FF"/>
           <w:sz w:val="24"/>
           <w:szCs w:val="24"/>
         </w:rPr>
@@ -8605,6 +8827,7 @@
       <w:r>
         <w:rPr>
           <w:rFonts w:hint="eastAsia" w:asciiTheme="minorEastAsia" w:hAnsiTheme="minorEastAsia" w:eastAsiaTheme="minorEastAsia" w:cstheme="minorEastAsia"/>
+          <w:color w:val="0000FF"/>
           <w:kern w:val="0"/>
           <w:sz w:val="24"/>
           <w:szCs w:val="24"/>
@@ -8662,6 +8885,7 @@
         <w:jc w:val="left"/>
         <w:rPr>
           <w:rFonts w:hint="eastAsia" w:asciiTheme="minorEastAsia" w:hAnsiTheme="minorEastAsia" w:eastAsiaTheme="minorEastAsia" w:cstheme="minorEastAsia"/>
+          <w:color w:val="0000FF"/>
           <w:kern w:val="0"/>
           <w:sz w:val="24"/>
           <w:szCs w:val="24"/>
@@ -8671,6 +8895,7 @@
       <w:r>
         <w:rPr>
           <w:rFonts w:hint="eastAsia" w:asciiTheme="minorEastAsia" w:hAnsiTheme="minorEastAsia" w:eastAsiaTheme="minorEastAsia" w:cstheme="minorEastAsia"/>
+          <w:color w:val="0000FF"/>
           <w:kern w:val="0"/>
           <w:sz w:val="24"/>
           <w:szCs w:val="24"/>
@@ -8688,6 +8913,7 @@
         <w:jc w:val="left"/>
         <w:rPr>
           <w:rFonts w:hint="eastAsia" w:asciiTheme="minorEastAsia" w:hAnsiTheme="minorEastAsia" w:eastAsiaTheme="minorEastAsia" w:cstheme="minorEastAsia"/>
+          <w:color w:val="0000FF"/>
           <w:sz w:val="24"/>
           <w:szCs w:val="24"/>
         </w:rPr>
@@ -8695,6 +8921,7 @@
       <w:r>
         <w:rPr>
           <w:rFonts w:hint="eastAsia" w:asciiTheme="minorEastAsia" w:hAnsiTheme="minorEastAsia" w:eastAsiaTheme="minorEastAsia" w:cstheme="minorEastAsia"/>
+          <w:color w:val="0000FF"/>
           <w:kern w:val="0"/>
           <w:sz w:val="24"/>
           <w:szCs w:val="24"/>
@@ -8752,6 +8979,7 @@
         <w:jc w:val="left"/>
         <w:rPr>
           <w:rFonts w:hint="eastAsia" w:asciiTheme="minorEastAsia" w:hAnsiTheme="minorEastAsia" w:eastAsiaTheme="minorEastAsia" w:cstheme="minorEastAsia"/>
+          <w:color w:val="0000FF"/>
           <w:kern w:val="0"/>
           <w:sz w:val="24"/>
           <w:szCs w:val="24"/>
@@ -8761,6 +8989,7 @@
       <w:r>
         <w:rPr>
           <w:rFonts w:hint="eastAsia" w:asciiTheme="minorEastAsia" w:hAnsiTheme="minorEastAsia" w:eastAsiaTheme="minorEastAsia" w:cstheme="minorEastAsia"/>
+          <w:color w:val="0000FF"/>
           <w:kern w:val="0"/>
           <w:sz w:val="24"/>
           <w:szCs w:val="24"/>
@@ -8778,6 +9007,7 @@
         <w:jc w:val="left"/>
         <w:rPr>
           <w:rFonts w:hint="eastAsia" w:asciiTheme="minorEastAsia" w:hAnsiTheme="minorEastAsia" w:eastAsiaTheme="minorEastAsia" w:cstheme="minorEastAsia"/>
+          <w:color w:val="0000FF"/>
           <w:kern w:val="0"/>
           <w:sz w:val="24"/>
           <w:szCs w:val="24"/>
@@ -8787,6 +9017,7 @@
       <w:r>
         <w:rPr>
           <w:rFonts w:hint="eastAsia" w:asciiTheme="minorEastAsia" w:hAnsiTheme="minorEastAsia" w:eastAsiaTheme="minorEastAsia" w:cstheme="minorEastAsia"/>
+          <w:color w:val="0000FF"/>
           <w:kern w:val="0"/>
           <w:sz w:val="24"/>
           <w:szCs w:val="24"/>
@@ -8797,6 +9028,7 @@
       <w:r>
         <w:rPr>
           <w:rFonts w:hint="eastAsia" w:asciiTheme="minorEastAsia" w:hAnsiTheme="minorEastAsia" w:eastAsiaTheme="minorEastAsia" w:cstheme="minorEastAsia"/>
+          <w:color w:val="0000FF"/>
           <w:kern w:val="0"/>
           <w:sz w:val="24"/>
           <w:szCs w:val="24"/>
@@ -8847,6 +9079,7 @@
       <w:r>
         <w:rPr>
           <w:rFonts w:hint="eastAsia" w:asciiTheme="minorEastAsia" w:hAnsiTheme="minorEastAsia" w:eastAsiaTheme="minorEastAsia" w:cstheme="minorEastAsia"/>
+          <w:color w:val="0000FF"/>
           <w:kern w:val="0"/>
           <w:sz w:val="24"/>
           <w:szCs w:val="24"/>
@@ -8857,6 +9090,7 @@
       <w:r>
         <w:rPr>
           <w:rFonts w:hint="eastAsia" w:asciiTheme="minorEastAsia" w:hAnsiTheme="minorEastAsia" w:eastAsiaTheme="minorEastAsia" w:cstheme="minorEastAsia"/>
+          <w:color w:val="0000FF"/>
           <w:kern w:val="0"/>
           <w:sz w:val="24"/>
           <w:szCs w:val="24"/>
@@ -8907,6 +9141,7 @@
       <w:r>
         <w:rPr>
           <w:rFonts w:hint="eastAsia" w:asciiTheme="minorEastAsia" w:hAnsiTheme="minorEastAsia" w:eastAsiaTheme="minorEastAsia" w:cstheme="minorEastAsia"/>
+          <w:color w:val="0000FF"/>
           <w:kern w:val="0"/>
           <w:sz w:val="24"/>
           <w:szCs w:val="24"/>
@@ -8917,6 +9152,7 @@
       <w:r>
         <w:rPr>
           <w:rFonts w:hint="eastAsia" w:asciiTheme="minorEastAsia" w:hAnsiTheme="minorEastAsia" w:eastAsiaTheme="minorEastAsia" w:cstheme="minorEastAsia"/>
+          <w:color w:val="0000FF"/>
           <w:kern w:val="0"/>
           <w:sz w:val="24"/>
           <w:szCs w:val="24"/>
@@ -8967,6 +9203,7 @@
       <w:r>
         <w:rPr>
           <w:rFonts w:hint="eastAsia" w:asciiTheme="minorEastAsia" w:hAnsiTheme="minorEastAsia" w:eastAsiaTheme="minorEastAsia" w:cstheme="minorEastAsia"/>
+          <w:color w:val="0000FF"/>
           <w:kern w:val="0"/>
           <w:sz w:val="24"/>
           <w:szCs w:val="24"/>
@@ -14557,6 +14794,7 @@
         <w:jc w:val="left"/>
         <w:rPr>
           <w:rFonts w:hint="eastAsia" w:asciiTheme="minorEastAsia" w:hAnsiTheme="minorEastAsia" w:eastAsiaTheme="minorEastAsia" w:cstheme="minorEastAsia"/>
+          <w:color w:val="0000FF"/>
           <w:kern w:val="0"/>
           <w:sz w:val="24"/>
           <w:szCs w:val="24"/>
@@ -14566,6 +14804,7 @@
       <w:r>
         <w:rPr>
           <w:rFonts w:hint="eastAsia" w:asciiTheme="minorEastAsia" w:hAnsiTheme="minorEastAsia" w:eastAsiaTheme="minorEastAsia" w:cstheme="minorEastAsia"/>
+          <w:color w:val="0000FF"/>
           <w:kern w:val="0"/>
           <w:sz w:val="24"/>
           <w:szCs w:val="24"/>
@@ -14583,6 +14822,7 @@
         <w:jc w:val="left"/>
         <w:rPr>
           <w:rFonts w:hint="eastAsia" w:asciiTheme="minorEastAsia" w:hAnsiTheme="minorEastAsia" w:eastAsiaTheme="minorEastAsia" w:cstheme="minorEastAsia"/>
+          <w:color w:val="0000FF"/>
           <w:kern w:val="0"/>
           <w:sz w:val="24"/>
           <w:szCs w:val="24"/>
@@ -14592,6 +14832,7 @@
       <w:r>
         <w:rPr>
           <w:rFonts w:hint="eastAsia" w:asciiTheme="minorEastAsia" w:hAnsiTheme="minorEastAsia" w:eastAsiaTheme="minorEastAsia" w:cstheme="minorEastAsia"/>
+          <w:color w:val="0000FF"/>
           <w:kern w:val="0"/>
           <w:sz w:val="24"/>
           <w:szCs w:val="24"/>
@@ -14609,6 +14850,7 @@
         <w:jc w:val="left"/>
         <w:rPr>
           <w:rFonts w:hint="eastAsia" w:asciiTheme="minorEastAsia" w:hAnsiTheme="minorEastAsia" w:eastAsiaTheme="minorEastAsia" w:cstheme="minorEastAsia"/>
+          <w:color w:val="0000FF"/>
           <w:kern w:val="0"/>
           <w:sz w:val="24"/>
           <w:szCs w:val="24"/>
@@ -14618,6 +14860,7 @@
       <w:r>
         <w:rPr>
           <w:rFonts w:hint="eastAsia" w:asciiTheme="minorEastAsia" w:hAnsiTheme="minorEastAsia" w:eastAsiaTheme="minorEastAsia" w:cstheme="minorEastAsia"/>
+          <w:color w:val="0000FF"/>
           <w:sz w:val="24"/>
           <w:szCs w:val="24"/>
           <w:lang w:eastAsia="zh-CN"/>
@@ -14627,6 +14870,7 @@
       <w:r>
         <w:rPr>
           <w:rFonts w:hint="eastAsia" w:asciiTheme="minorEastAsia" w:hAnsiTheme="minorEastAsia" w:eastAsiaTheme="minorEastAsia" w:cstheme="minorEastAsia"/>
+          <w:color w:val="0000FF"/>
           <w:sz w:val="24"/>
           <w:szCs w:val="24"/>
           <w:lang w:val="en-US" w:eastAsia="zh-CN"/>
@@ -14636,6 +14880,7 @@
       <w:r>
         <w:rPr>
           <w:rFonts w:hint="eastAsia" w:asciiTheme="minorEastAsia" w:hAnsiTheme="minorEastAsia" w:eastAsiaTheme="minorEastAsia" w:cstheme="minorEastAsia"/>
+          <w:color w:val="0000FF"/>
           <w:kern w:val="0"/>
           <w:sz w:val="24"/>
           <w:szCs w:val="24"/>
@@ -14653,6 +14898,7 @@
         <w:jc w:val="left"/>
         <w:rPr>
           <w:rFonts w:hint="eastAsia" w:asciiTheme="minorEastAsia" w:hAnsiTheme="minorEastAsia" w:eastAsiaTheme="minorEastAsia" w:cstheme="minorEastAsia"/>
+          <w:color w:val="0000FF"/>
           <w:sz w:val="24"/>
           <w:szCs w:val="24"/>
         </w:rPr>
@@ -14660,6 +14906,7 @@
       <w:r>
         <w:rPr>
           <w:rFonts w:hint="eastAsia" w:asciiTheme="minorEastAsia" w:hAnsiTheme="minorEastAsia" w:eastAsiaTheme="minorEastAsia" w:cstheme="minorEastAsia"/>
+          <w:color w:val="0000FF"/>
           <w:sz w:val="24"/>
           <w:szCs w:val="24"/>
           <w:lang w:eastAsia="zh-CN"/>
@@ -14669,6 +14916,7 @@
       <w:r>
         <w:rPr>
           <w:rFonts w:hint="eastAsia" w:asciiTheme="minorEastAsia" w:hAnsiTheme="minorEastAsia" w:eastAsiaTheme="minorEastAsia" w:cstheme="minorEastAsia"/>
+          <w:color w:val="0000FF"/>
           <w:kern w:val="0"/>
           <w:sz w:val="24"/>
           <w:szCs w:val="24"/>
@@ -14719,6 +14967,7 @@
       <w:r>
         <w:rPr>
           <w:rFonts w:hint="eastAsia" w:asciiTheme="minorEastAsia" w:hAnsiTheme="minorEastAsia" w:eastAsiaTheme="minorEastAsia" w:cstheme="minorEastAsia"/>
+          <w:color w:val="0000FF"/>
           <w:kern w:val="0"/>
           <w:sz w:val="24"/>
           <w:szCs w:val="24"/>
@@ -14736,6 +14985,7 @@
         <w:jc w:val="left"/>
         <w:rPr>
           <w:rFonts w:hint="eastAsia" w:asciiTheme="minorEastAsia" w:hAnsiTheme="minorEastAsia" w:eastAsiaTheme="minorEastAsia" w:cstheme="minorEastAsia"/>
+          <w:color w:val="0000FF"/>
           <w:sz w:val="24"/>
           <w:szCs w:val="24"/>
         </w:rPr>
@@ -14743,6 +14993,7 @@
       <w:r>
         <w:rPr>
           <w:rFonts w:hint="eastAsia" w:asciiTheme="minorEastAsia" w:hAnsiTheme="minorEastAsia" w:eastAsiaTheme="minorEastAsia" w:cstheme="minorEastAsia"/>
+          <w:color w:val="0000FF"/>
           <w:kern w:val="0"/>
           <w:sz w:val="24"/>
           <w:szCs w:val="24"/>
@@ -14800,6 +15051,7 @@
         <w:jc w:val="left"/>
         <w:rPr>
           <w:rFonts w:hint="eastAsia" w:asciiTheme="minorEastAsia" w:hAnsiTheme="minorEastAsia" w:eastAsiaTheme="minorEastAsia" w:cstheme="minorEastAsia"/>
+          <w:color w:val="0000FF"/>
           <w:sz w:val="24"/>
           <w:szCs w:val="24"/>
         </w:rPr>
@@ -14807,6 +15059,7 @@
       <w:r>
         <w:rPr>
           <w:rFonts w:hint="eastAsia" w:asciiTheme="minorEastAsia" w:hAnsiTheme="minorEastAsia" w:eastAsiaTheme="minorEastAsia" w:cstheme="minorEastAsia"/>
+          <w:color w:val="0000FF"/>
           <w:sz w:val="24"/>
           <w:szCs w:val="24"/>
           <w:lang w:eastAsia="zh-CN"/>
@@ -14816,6 +15069,7 @@
       <w:r>
         <w:rPr>
           <w:rFonts w:hint="eastAsia" w:asciiTheme="minorEastAsia" w:hAnsiTheme="minorEastAsia" w:eastAsiaTheme="minorEastAsia" w:cstheme="minorEastAsia"/>
+          <w:color w:val="0000FF"/>
           <w:kern w:val="0"/>
           <w:sz w:val="24"/>
           <w:szCs w:val="24"/>
@@ -14866,6 +15120,7 @@
       <w:r>
         <w:rPr>
           <w:rFonts w:hint="eastAsia" w:asciiTheme="minorEastAsia" w:hAnsiTheme="minorEastAsia" w:eastAsiaTheme="minorEastAsia" w:cstheme="minorEastAsia"/>
+          <w:color w:val="0000FF"/>
           <w:kern w:val="0"/>
           <w:sz w:val="24"/>
           <w:szCs w:val="24"/>
@@ -14876,6 +15131,7 @@
       <w:r>
         <w:rPr>
           <w:rFonts w:hint="eastAsia" w:asciiTheme="minorEastAsia" w:hAnsiTheme="minorEastAsia" w:eastAsiaTheme="minorEastAsia" w:cstheme="minorEastAsia"/>
+          <w:color w:val="0000FF"/>
           <w:kern w:val="0"/>
           <w:sz w:val="24"/>
           <w:szCs w:val="24"/>
@@ -14926,6 +15182,7 @@
       <w:r>
         <w:rPr>
           <w:rFonts w:hint="eastAsia" w:asciiTheme="minorEastAsia" w:hAnsiTheme="minorEastAsia" w:eastAsiaTheme="minorEastAsia" w:cstheme="minorEastAsia"/>
+          <w:color w:val="0000FF"/>
           <w:kern w:val="0"/>
           <w:sz w:val="24"/>
           <w:szCs w:val="24"/>
@@ -14936,6 +15193,7 @@
       <w:r>
         <w:rPr>
           <w:rFonts w:hint="eastAsia" w:asciiTheme="minorEastAsia" w:hAnsiTheme="minorEastAsia" w:eastAsiaTheme="minorEastAsia" w:cstheme="minorEastAsia"/>
+          <w:color w:val="0000FF"/>
           <w:kern w:val="0"/>
           <w:sz w:val="24"/>
           <w:szCs w:val="24"/>
@@ -14986,6 +15244,7 @@
       <w:r>
         <w:rPr>
           <w:rFonts w:hint="eastAsia" w:asciiTheme="minorEastAsia" w:hAnsiTheme="minorEastAsia" w:eastAsiaTheme="minorEastAsia" w:cstheme="minorEastAsia"/>
+          <w:color w:val="0000FF"/>
           <w:kern w:val="0"/>
           <w:sz w:val="24"/>
           <w:szCs w:val="24"/>
@@ -14996,6 +15255,7 @@
       <w:r>
         <w:rPr>
           <w:rFonts w:hint="eastAsia" w:asciiTheme="minorEastAsia" w:hAnsiTheme="minorEastAsia" w:eastAsiaTheme="minorEastAsia" w:cstheme="minorEastAsia"/>
+          <w:color w:val="0000FF"/>
           <w:sz w:val="24"/>
           <w:szCs w:val="24"/>
           <w:lang w:eastAsia="zh-CN"/>
@@ -15005,6 +15265,7 @@
       <w:r>
         <w:rPr>
           <w:rFonts w:hint="eastAsia" w:asciiTheme="minorEastAsia" w:hAnsiTheme="minorEastAsia" w:eastAsiaTheme="minorEastAsia" w:cstheme="minorEastAsia"/>
+          <w:color w:val="0000FF"/>
           <w:kern w:val="0"/>
           <w:sz w:val="24"/>
           <w:szCs w:val="24"/>
@@ -15055,6 +15316,7 @@
       <w:r>
         <w:rPr>
           <w:rFonts w:hint="eastAsia" w:asciiTheme="minorEastAsia" w:hAnsiTheme="minorEastAsia" w:eastAsiaTheme="minorEastAsia" w:cstheme="minorEastAsia"/>
+          <w:color w:val="0000FF"/>
           <w:kern w:val="0"/>
           <w:sz w:val="24"/>
           <w:szCs w:val="24"/>
@@ -15072,6 +15334,7 @@
         <w:jc w:val="left"/>
         <w:rPr>
           <w:rFonts w:hint="eastAsia" w:asciiTheme="minorEastAsia" w:hAnsiTheme="minorEastAsia" w:eastAsiaTheme="minorEastAsia" w:cstheme="minorEastAsia"/>
+          <w:color w:val="0000FF"/>
           <w:kern w:val="0"/>
           <w:sz w:val="24"/>
           <w:szCs w:val="24"/>
@@ -15081,6 +15344,7 @@
       <w:r>
         <w:rPr>
           <w:rFonts w:hint="eastAsia" w:asciiTheme="minorEastAsia" w:hAnsiTheme="minorEastAsia" w:eastAsiaTheme="minorEastAsia" w:cstheme="minorEastAsia"/>
+          <w:color w:val="0000FF"/>
           <w:sz w:val="24"/>
           <w:szCs w:val="24"/>
           <w:lang w:eastAsia="zh-CN"/>
@@ -15090,6 +15354,7 @@
       <w:r>
         <w:rPr>
           <w:rFonts w:hint="eastAsia" w:asciiTheme="minorEastAsia" w:hAnsiTheme="minorEastAsia" w:eastAsiaTheme="minorEastAsia" w:cstheme="minorEastAsia"/>
+          <w:color w:val="0000FF"/>
           <w:kern w:val="0"/>
           <w:sz w:val="24"/>
           <w:szCs w:val="24"/>
@@ -15106,21 +15371,12 @@
           <w:szCs w:val="24"/>
           <w:lang w:val="en-US" w:eastAsia="zh-CN" w:bidi="ar"/>
         </w:rPr>
-        <w:t>原则1</w:t>
-      </w:r>
-      <w:r>
-        <w:rPr>
-          <w:rFonts w:hint="eastAsia" w:asciiTheme="minorEastAsia" w:hAnsiTheme="minorEastAsia" w:eastAsiaTheme="minorEastAsia" w:cstheme="minorEastAsia"/>
-          <w:kern w:val="0"/>
-          <w:sz w:val="24"/>
-          <w:szCs w:val="24"/>
-          <w:lang w:val="en-US" w:eastAsia="zh-CN" w:bidi="ar"/>
-        </w:rPr>
-        <w:t>。具体来说，我们假定每个主要阶段的有效的证据应该有相同的证据得分，而差的证据将其他的引起不同的得分。换句话说，倾向于与多个证据一致的证据将会给予较高的权重，而倾向于不和其他证据一致的证据将会给予较少的权重。为此，对于每一个证据的得分</w:t>
-      </w:r>
-      <w:r>
-        <w:rPr>
-          <w:rFonts w:hint="eastAsia" w:asciiTheme="minorEastAsia" w:hAnsiTheme="minorEastAsia" w:eastAsiaTheme="minorEastAsia" w:cstheme="minorEastAsia"/>
+        <w:t>原则1。具体来说，我们假定每个主要阶段的有效的证据应该有相同的证据得分，而差的证据将其他的引起不同的得分。换句话说，倾向于与多个证据一致的证据将会给予较高的权重，而倾向于不和其他证据一致的证据将会给予较少的权重。为此，对于每一个证据的得分</w:t>
+      </w:r>
+      <w:r>
+        <w:rPr>
+          <w:rFonts w:hint="eastAsia" w:asciiTheme="minorEastAsia" w:hAnsiTheme="minorEastAsia" w:eastAsiaTheme="minorEastAsia" w:cstheme="minorEastAsia"/>
+          <w:color w:val="0000FF"/>
           <w:kern w:val="0"/>
           <w:sz w:val="24"/>
           <w:szCs w:val="24"/>
@@ -15171,6 +15427,7 @@
       <w:r>
         <w:rPr>
           <w:rFonts w:hint="eastAsia" w:asciiTheme="minorEastAsia" w:hAnsiTheme="minorEastAsia" w:eastAsiaTheme="minorEastAsia" w:cstheme="minorEastAsia"/>
+          <w:color w:val="0000FF"/>
           <w:kern w:val="0"/>
           <w:sz w:val="24"/>
           <w:szCs w:val="24"/>
@@ -15188,6 +15445,7 @@
         <w:jc w:val="left"/>
         <w:rPr>
           <w:rFonts w:hint="eastAsia" w:asciiTheme="minorEastAsia" w:hAnsiTheme="minorEastAsia" w:eastAsiaTheme="minorEastAsia" w:cstheme="minorEastAsia"/>
+          <w:color w:val="0000FF"/>
           <w:sz w:val="24"/>
           <w:szCs w:val="24"/>
         </w:rPr>
@@ -15195,6 +15453,7 @@
       <w:r>
         <w:rPr>
           <w:rFonts w:hint="eastAsia" w:asciiTheme="minorEastAsia" w:hAnsiTheme="minorEastAsia" w:eastAsiaTheme="minorEastAsia" w:cstheme="minorEastAsia"/>
+          <w:color w:val="0000FF"/>
           <w:kern w:val="0"/>
           <w:sz w:val="24"/>
           <w:szCs w:val="24"/>
@@ -15252,6 +15511,7 @@
         <w:jc w:val="left"/>
         <w:rPr>
           <w:rFonts w:hint="eastAsia" w:asciiTheme="minorEastAsia" w:hAnsiTheme="minorEastAsia" w:eastAsiaTheme="minorEastAsia" w:cstheme="minorEastAsia"/>
+          <w:color w:val="0000FF"/>
           <w:kern w:val="0"/>
           <w:sz w:val="24"/>
           <w:szCs w:val="24"/>
@@ -15261,6 +15521,7 @@
       <w:r>
         <w:rPr>
           <w:rFonts w:hint="eastAsia" w:asciiTheme="minorEastAsia" w:hAnsiTheme="minorEastAsia" w:eastAsiaTheme="minorEastAsia" w:cstheme="minorEastAsia"/>
+          <w:color w:val="0000FF"/>
           <w:kern w:val="0"/>
           <w:sz w:val="24"/>
           <w:szCs w:val="24"/>
@@ -15271,6 +15532,7 @@
       <w:r>
         <w:rPr>
           <w:rFonts w:hint="eastAsia" w:asciiTheme="minorEastAsia" w:hAnsiTheme="minorEastAsia" w:eastAsiaTheme="minorEastAsia" w:cstheme="minorEastAsia"/>
+          <w:color w:val="0000FF"/>
           <w:kern w:val="0"/>
           <w:sz w:val="24"/>
           <w:szCs w:val="24"/>
@@ -15321,6 +15583,7 @@
       <w:r>
         <w:rPr>
           <w:rFonts w:hint="eastAsia" w:asciiTheme="minorEastAsia" w:hAnsiTheme="minorEastAsia" w:eastAsiaTheme="minorEastAsia" w:cstheme="minorEastAsia"/>
+          <w:color w:val="0000FF"/>
           <w:kern w:val="0"/>
           <w:sz w:val="24"/>
           <w:szCs w:val="24"/>
@@ -15331,6 +15594,7 @@
       <w:r>
         <w:rPr>
           <w:rFonts w:hint="eastAsia" w:asciiTheme="minorEastAsia" w:hAnsiTheme="minorEastAsia" w:eastAsiaTheme="minorEastAsia" w:cstheme="minorEastAsia"/>
+          <w:color w:val="0000FF"/>
           <w:kern w:val="0"/>
           <w:sz w:val="24"/>
           <w:szCs w:val="24"/>
@@ -15381,6 +15645,7 @@
       <w:r>
         <w:rPr>
           <w:rFonts w:hint="eastAsia" w:asciiTheme="minorEastAsia" w:hAnsiTheme="minorEastAsia" w:eastAsiaTheme="minorEastAsia" w:cstheme="minorEastAsia"/>
+          <w:color w:val="0000FF"/>
           <w:kern w:val="0"/>
           <w:sz w:val="24"/>
           <w:szCs w:val="24"/>
@@ -15391,6 +15656,7 @@
       <w:r>
         <w:rPr>
           <w:rFonts w:hint="eastAsia" w:asciiTheme="minorEastAsia" w:hAnsiTheme="minorEastAsia" w:eastAsiaTheme="minorEastAsia" w:cstheme="minorEastAsia"/>
+          <w:color w:val="0000FF"/>
           <w:kern w:val="0"/>
           <w:sz w:val="24"/>
           <w:szCs w:val="24"/>
@@ -15441,6 +15707,7 @@
       <w:r>
         <w:rPr>
           <w:rFonts w:hint="eastAsia" w:asciiTheme="minorEastAsia" w:hAnsiTheme="minorEastAsia" w:eastAsiaTheme="minorEastAsia" w:cstheme="minorEastAsia"/>
+          <w:color w:val="0000FF"/>
           <w:kern w:val="0"/>
           <w:sz w:val="24"/>
           <w:szCs w:val="24"/>
@@ -15451,6 +15718,7 @@
       <w:r>
         <w:rPr>
           <w:rFonts w:hint="eastAsia" w:asciiTheme="minorEastAsia" w:hAnsiTheme="minorEastAsia" w:eastAsiaTheme="minorEastAsia" w:cstheme="minorEastAsia"/>
+          <w:color w:val="0000FF"/>
           <w:kern w:val="0"/>
           <w:sz w:val="24"/>
           <w:szCs w:val="24"/>
@@ -15501,6 +15769,7 @@
       <w:r>
         <w:rPr>
           <w:rFonts w:hint="eastAsia" w:asciiTheme="minorEastAsia" w:hAnsiTheme="minorEastAsia" w:eastAsiaTheme="minorEastAsia" w:cstheme="minorEastAsia"/>
+          <w:color w:val="0000FF"/>
           <w:kern w:val="0"/>
           <w:sz w:val="24"/>
           <w:szCs w:val="24"/>
@@ -15511,6 +15780,7 @@
       <w:r>
         <w:rPr>
           <w:rFonts w:hint="eastAsia" w:asciiTheme="minorEastAsia" w:hAnsiTheme="minorEastAsia" w:eastAsiaTheme="minorEastAsia" w:cstheme="minorEastAsia"/>
+          <w:color w:val="0000FF"/>
           <w:kern w:val="0"/>
           <w:sz w:val="24"/>
           <w:szCs w:val="24"/>
@@ -15561,6 +15831,7 @@
       <w:r>
         <w:rPr>
           <w:rFonts w:hint="eastAsia" w:asciiTheme="minorEastAsia" w:hAnsiTheme="minorEastAsia" w:eastAsiaTheme="minorEastAsia" w:cstheme="minorEastAsia"/>
+          <w:color w:val="0000FF"/>
           <w:kern w:val="0"/>
           <w:sz w:val="24"/>
           <w:szCs w:val="24"/>
@@ -15571,6 +15842,7 @@
       <w:r>
         <w:rPr>
           <w:rFonts w:hint="eastAsia" w:asciiTheme="minorEastAsia" w:hAnsiTheme="minorEastAsia" w:eastAsiaTheme="minorEastAsia" w:cstheme="minorEastAsia"/>
+          <w:color w:val="0000FF"/>
           <w:kern w:val="0"/>
           <w:sz w:val="24"/>
           <w:szCs w:val="24"/>
@@ -15621,6 +15893,7 @@
       <w:r>
         <w:rPr>
           <w:rFonts w:hint="eastAsia" w:asciiTheme="minorEastAsia" w:hAnsiTheme="minorEastAsia" w:eastAsiaTheme="minorEastAsia" w:cstheme="minorEastAsia"/>
+          <w:color w:val="0000FF"/>
           <w:kern w:val="0"/>
           <w:sz w:val="24"/>
           <w:szCs w:val="24"/>
@@ -15638,6 +15911,7 @@
         <w:jc w:val="left"/>
         <w:rPr>
           <w:rFonts w:hint="eastAsia" w:asciiTheme="minorEastAsia" w:hAnsiTheme="minorEastAsia" w:eastAsiaTheme="minorEastAsia" w:cstheme="minorEastAsia"/>
+          <w:color w:val="0000FF"/>
           <w:kern w:val="0"/>
           <w:sz w:val="24"/>
           <w:szCs w:val="24"/>
@@ -15654,6 +15928,7 @@
         <w:jc w:val="left"/>
         <w:rPr>
           <w:rFonts w:hint="eastAsia" w:asciiTheme="minorEastAsia" w:hAnsiTheme="minorEastAsia" w:eastAsiaTheme="minorEastAsia" w:cstheme="minorEastAsia"/>
+          <w:color w:val="0000FF"/>
           <w:kern w:val="0"/>
           <w:sz w:val="24"/>
           <w:szCs w:val="24"/>
@@ -15670,6 +15945,7 @@
         <w:jc w:val="left"/>
         <w:rPr>
           <w:rFonts w:hint="eastAsia" w:asciiTheme="minorEastAsia" w:hAnsiTheme="minorEastAsia" w:eastAsiaTheme="minorEastAsia" w:cstheme="minorEastAsia"/>
+          <w:color w:val="0000FF"/>
           <w:sz w:val="24"/>
           <w:szCs w:val="24"/>
         </w:rPr>
@@ -15677,6 +15953,7 @@
       <w:r>
         <w:rPr>
           <w:rFonts w:hint="eastAsia" w:asciiTheme="minorEastAsia" w:hAnsiTheme="minorEastAsia" w:eastAsiaTheme="minorEastAsia" w:cstheme="minorEastAsia"/>
+          <w:color w:val="0000FF"/>
           <w:kern w:val="0"/>
           <w:sz w:val="24"/>
           <w:szCs w:val="24"/>
@@ -15734,6 +16011,7 @@
         <w:jc w:val="left"/>
         <w:rPr>
           <w:rFonts w:hint="eastAsia" w:asciiTheme="minorEastAsia" w:hAnsiTheme="minorEastAsia" w:eastAsiaTheme="minorEastAsia" w:cstheme="minorEastAsia"/>
+          <w:color w:val="0000FF"/>
           <w:kern w:val="0"/>
           <w:sz w:val="24"/>
           <w:szCs w:val="24"/>
@@ -15743,6 +16021,7 @@
       <w:r>
         <w:rPr>
           <w:rFonts w:hint="eastAsia" w:asciiTheme="minorEastAsia" w:hAnsiTheme="minorEastAsia" w:eastAsiaTheme="minorEastAsia" w:cstheme="minorEastAsia"/>
+          <w:color w:val="0000FF"/>
           <w:kern w:val="0"/>
           <w:sz w:val="24"/>
           <w:szCs w:val="24"/>
@@ -15753,6 +16032,7 @@
       <w:r>
         <w:rPr>
           <w:rFonts w:hint="eastAsia" w:asciiTheme="minorEastAsia" w:hAnsiTheme="minorEastAsia" w:cstheme="minorEastAsia"/>
+          <w:color w:val="0000FF"/>
           <w:kern w:val="0"/>
           <w:sz w:val="24"/>
           <w:szCs w:val="24"/>
@@ -15763,6 +16043,7 @@
       <w:r>
         <w:rPr>
           <w:rFonts w:hint="eastAsia" w:asciiTheme="minorEastAsia" w:hAnsiTheme="minorEastAsia" w:eastAsiaTheme="minorEastAsia" w:cstheme="minorEastAsia"/>
+          <w:color w:val="0000FF"/>
           <w:kern w:val="0"/>
           <w:sz w:val="24"/>
           <w:szCs w:val="24"/>
@@ -15773,6 +16054,7 @@
       <w:r>
         <w:rPr>
           <w:rFonts w:hint="eastAsia" w:asciiTheme="minorEastAsia" w:hAnsiTheme="minorEastAsia" w:eastAsiaTheme="minorEastAsia" w:cstheme="minorEastAsia"/>
+          <w:color w:val="0000FF"/>
           <w:kern w:val="0"/>
           <w:sz w:val="24"/>
           <w:szCs w:val="24"/>
@@ -15823,6 +16105,7 @@
       <w:r>
         <w:rPr>
           <w:rFonts w:hint="eastAsia" w:asciiTheme="minorEastAsia" w:hAnsiTheme="minorEastAsia" w:eastAsiaTheme="minorEastAsia" w:cstheme="minorEastAsia"/>
+          <w:color w:val="0000FF"/>
           <w:kern w:val="0"/>
           <w:sz w:val="24"/>
           <w:szCs w:val="24"/>
@@ -15840,6 +16123,7 @@
         <w:jc w:val="left"/>
         <w:rPr>
           <w:rFonts w:hint="eastAsia" w:asciiTheme="minorEastAsia" w:hAnsiTheme="minorEastAsia" w:eastAsiaTheme="minorEastAsia" w:cstheme="minorEastAsia"/>
+          <w:color w:val="0000FF"/>
           <w:sz w:val="24"/>
           <w:szCs w:val="24"/>
         </w:rPr>
@@ -15847,6 +16131,7 @@
       <w:r>
         <w:rPr>
           <w:rFonts w:hint="eastAsia" w:asciiTheme="minorEastAsia" w:hAnsiTheme="minorEastAsia" w:eastAsiaTheme="minorEastAsia" w:cstheme="minorEastAsia"/>
+          <w:color w:val="0000FF"/>
           <w:kern w:val="0"/>
           <w:sz w:val="24"/>
           <w:szCs w:val="24"/>
@@ -15904,6 +16189,7 @@
         <w:jc w:val="left"/>
         <w:rPr>
           <w:rFonts w:hint="eastAsia" w:asciiTheme="minorEastAsia" w:hAnsiTheme="minorEastAsia" w:eastAsiaTheme="minorEastAsia" w:cstheme="minorEastAsia"/>
+          <w:color w:val="0000FF"/>
           <w:kern w:val="0"/>
           <w:sz w:val="24"/>
           <w:szCs w:val="24"/>
@@ -15913,6 +16199,7 @@
       <w:r>
         <w:rPr>
           <w:rFonts w:hint="eastAsia" w:asciiTheme="minorEastAsia" w:hAnsiTheme="minorEastAsia" w:eastAsiaTheme="minorEastAsia" w:cstheme="minorEastAsia"/>
+          <w:color w:val="0000FF"/>
           <w:kern w:val="0"/>
           <w:sz w:val="24"/>
           <w:szCs w:val="24"/>
@@ -15930,6 +16217,7 @@
         <w:jc w:val="left"/>
         <w:rPr>
           <w:rFonts w:hint="eastAsia" w:asciiTheme="minorEastAsia" w:hAnsiTheme="minorEastAsia" w:eastAsiaTheme="minorEastAsia" w:cstheme="minorEastAsia"/>
+          <w:color w:val="0000FF"/>
           <w:sz w:val="24"/>
           <w:szCs w:val="24"/>
         </w:rPr>
@@ -15937,6 +16225,7 @@
       <w:r>
         <w:rPr>
           <w:rFonts w:hint="eastAsia" w:asciiTheme="minorEastAsia" w:hAnsiTheme="minorEastAsia" w:eastAsiaTheme="minorEastAsia" w:cstheme="minorEastAsia"/>
+          <w:color w:val="0000FF"/>
           <w:kern w:val="0"/>
           <w:sz w:val="24"/>
           <w:szCs w:val="24"/>
@@ -15994,6 +16283,7 @@
         <w:jc w:val="left"/>
         <w:rPr>
           <w:rFonts w:hint="eastAsia" w:asciiTheme="minorEastAsia" w:hAnsiTheme="minorEastAsia" w:eastAsiaTheme="minorEastAsia" w:cstheme="minorEastAsia"/>
+          <w:color w:val="0000FF"/>
           <w:sz w:val="24"/>
           <w:szCs w:val="24"/>
         </w:rPr>
@@ -16001,6 +16291,7 @@
       <w:r>
         <w:rPr>
           <w:rFonts w:hint="eastAsia" w:asciiTheme="minorEastAsia" w:hAnsiTheme="minorEastAsia" w:eastAsiaTheme="minorEastAsia" w:cstheme="minorEastAsia"/>
+          <w:color w:val="0000FF"/>
           <w:kern w:val="0"/>
           <w:sz w:val="24"/>
           <w:szCs w:val="24"/>
@@ -16011,6 +16302,7 @@
       <w:r>
         <w:rPr>
           <w:rFonts w:hint="eastAsia" w:asciiTheme="minorEastAsia" w:hAnsiTheme="minorEastAsia" w:eastAsiaTheme="minorEastAsia" w:cstheme="minorEastAsia"/>
+          <w:color w:val="0000FF"/>
           <w:kern w:val="0"/>
           <w:sz w:val="24"/>
           <w:szCs w:val="24"/>
@@ -16061,6 +16353,7 @@
       <w:r>
         <w:rPr>
           <w:rFonts w:hint="eastAsia" w:asciiTheme="minorEastAsia" w:hAnsiTheme="minorEastAsia" w:eastAsiaTheme="minorEastAsia" w:cstheme="minorEastAsia"/>
+          <w:color w:val="0000FF"/>
           <w:kern w:val="0"/>
           <w:sz w:val="24"/>
           <w:szCs w:val="24"/>
@@ -16071,6 +16364,7 @@
       <w:r>
         <w:rPr>
           <w:rFonts w:hint="eastAsia" w:asciiTheme="minorEastAsia" w:hAnsiTheme="minorEastAsia" w:eastAsiaTheme="minorEastAsia" w:cstheme="minorEastAsia"/>
+          <w:color w:val="0000FF"/>
           <w:kern w:val="0"/>
           <w:sz w:val="24"/>
           <w:szCs w:val="24"/>
@@ -16121,6 +16415,7 @@
       <w:r>
         <w:rPr>
           <w:rFonts w:hint="eastAsia" w:asciiTheme="minorEastAsia" w:hAnsiTheme="minorEastAsia" w:eastAsiaTheme="minorEastAsia" w:cstheme="minorEastAsia"/>
+          <w:color w:val="0000FF"/>
           <w:kern w:val="0"/>
           <w:sz w:val="24"/>
           <w:szCs w:val="24"/>
@@ -16138,6 +16433,7 @@
         <w:jc w:val="left"/>
         <w:rPr>
           <w:rFonts w:hint="eastAsia" w:asciiTheme="minorEastAsia" w:hAnsiTheme="minorEastAsia" w:eastAsiaTheme="minorEastAsia" w:cstheme="minorEastAsia"/>
+          <w:color w:val="0000FF"/>
           <w:kern w:val="0"/>
           <w:sz w:val="24"/>
           <w:szCs w:val="24"/>
@@ -16147,6 +16443,7 @@
       <w:r>
         <w:rPr>
           <w:rFonts w:hint="eastAsia" w:asciiTheme="minorEastAsia" w:hAnsiTheme="minorEastAsia" w:eastAsiaTheme="minorEastAsia" w:cstheme="minorEastAsia"/>
+          <w:color w:val="0000FF"/>
           <w:sz w:val="24"/>
           <w:szCs w:val="24"/>
           <w:lang w:eastAsia="zh-CN"/>
@@ -16156,6 +16453,7 @@
       <w:r>
         <w:rPr>
           <w:rFonts w:hint="eastAsia" w:asciiTheme="minorEastAsia" w:hAnsiTheme="minorEastAsia" w:eastAsiaTheme="minorEastAsia" w:cstheme="minorEastAsia"/>
+          <w:color w:val="0000FF"/>
           <w:sz w:val="24"/>
           <w:szCs w:val="24"/>
           <w:lang w:val="en-US" w:eastAsia="zh-CN"/>
@@ -16165,6 +16463,7 @@
       <w:r>
         <w:rPr>
           <w:rFonts w:hint="eastAsia" w:asciiTheme="minorEastAsia" w:hAnsiTheme="minorEastAsia" w:eastAsiaTheme="minorEastAsia" w:cstheme="minorEastAsia"/>
+          <w:color w:val="0000FF"/>
           <w:kern w:val="0"/>
           <w:sz w:val="24"/>
           <w:szCs w:val="24"/>
@@ -16215,6 +16514,7 @@
       <w:r>
         <w:rPr>
           <w:rFonts w:hint="eastAsia" w:asciiTheme="minorEastAsia" w:hAnsiTheme="minorEastAsia" w:eastAsiaTheme="minorEastAsia" w:cstheme="minorEastAsia"/>
+          <w:color w:val="0000FF"/>
           <w:kern w:val="0"/>
           <w:sz w:val="24"/>
           <w:szCs w:val="24"/>
@@ -16232,6 +16532,7 @@
         <w:jc w:val="left"/>
         <w:rPr>
           <w:rFonts w:hint="eastAsia" w:asciiTheme="minorEastAsia" w:hAnsiTheme="minorEastAsia" w:eastAsiaTheme="minorEastAsia" w:cstheme="minorEastAsia"/>
+          <w:color w:val="0000FF"/>
           <w:kern w:val="0"/>
           <w:sz w:val="24"/>
           <w:szCs w:val="24"/>
@@ -16241,6 +16542,7 @@
       <w:r>
         <w:rPr>
           <w:rFonts w:hint="eastAsia" w:asciiTheme="minorEastAsia" w:hAnsiTheme="minorEastAsia" w:eastAsiaTheme="minorEastAsia" w:cstheme="minorEastAsia"/>
+          <w:color w:val="0000FF"/>
           <w:kern w:val="0"/>
           <w:sz w:val="24"/>
           <w:szCs w:val="24"/>
@@ -16258,6 +16560,7 @@
         <w:jc w:val="left"/>
         <w:rPr>
           <w:rFonts w:hint="eastAsia" w:asciiTheme="minorEastAsia" w:hAnsiTheme="minorEastAsia" w:eastAsiaTheme="minorEastAsia" w:cstheme="minorEastAsia"/>
+          <w:color w:val="0000FF"/>
           <w:kern w:val="0"/>
           <w:sz w:val="24"/>
           <w:szCs w:val="24"/>
@@ -16267,6 +16570,7 @@
       <w:r>
         <w:rPr>
           <w:rFonts w:hint="eastAsia" w:asciiTheme="minorEastAsia" w:hAnsiTheme="minorEastAsia" w:eastAsiaTheme="minorEastAsia" w:cstheme="minorEastAsia"/>
+          <w:color w:val="0000FF"/>
           <w:kern w:val="0"/>
           <w:sz w:val="24"/>
           <w:szCs w:val="24"/>
@@ -16283,21 +16587,12 @@
           <w:szCs w:val="24"/>
           <w:lang w:val="en-US" w:eastAsia="zh-CN" w:bidi="ar"/>
         </w:rPr>
-        <w:t>原则2</w:t>
-      </w:r>
-      <w:r>
-        <w:rPr>
-          <w:rFonts w:hint="eastAsia" w:asciiTheme="minorEastAsia" w:hAnsiTheme="minorEastAsia" w:eastAsiaTheme="minorEastAsia" w:cstheme="minorEastAsia"/>
-          <w:kern w:val="0"/>
-          <w:sz w:val="24"/>
-          <w:szCs w:val="24"/>
-          <w:lang w:val="en-US" w:eastAsia="zh-CN" w:bidi="ar"/>
-        </w:rPr>
-        <w:t>.具体来说，我们假定有效的证据可以从一个相似的条件分布对主要阶段排序，而无效的证据将导致一个更均匀的随机排序分布。为此，对于给定的一组主要阶段，我们首先根据每个证据得分对它们进行排序，并且获得</w:t>
-      </w:r>
-      <w:r>
-        <w:rPr>
-          <w:rFonts w:hint="eastAsia" w:asciiTheme="minorEastAsia" w:hAnsiTheme="minorEastAsia" w:eastAsiaTheme="minorEastAsia" w:cstheme="minorEastAsia"/>
+        <w:t>原则2.具体来说，我们假定有效的证据可以从一个相似的条件分布对主要阶段排序，而无效的证据将导致一个更均匀的随机排序分布。为此，对于给定的一组主要阶段，我们首先根据每个证据得分对它们进行排序，并且获得</w:t>
+      </w:r>
+      <w:r>
+        <w:rPr>
+          <w:rFonts w:hint="eastAsia" w:asciiTheme="minorEastAsia" w:hAnsiTheme="minorEastAsia" w:eastAsiaTheme="minorEastAsia" w:cstheme="minorEastAsia"/>
+          <w:color w:val="0000FF"/>
           <w:kern w:val="0"/>
           <w:sz w:val="24"/>
           <w:szCs w:val="24"/>
@@ -16348,6 +16643,7 @@
       <w:r>
         <w:rPr>
           <w:rFonts w:hint="eastAsia" w:asciiTheme="minorEastAsia" w:hAnsiTheme="minorEastAsia" w:eastAsiaTheme="minorEastAsia" w:cstheme="minorEastAsia"/>
+          <w:color w:val="0000FF"/>
           <w:kern w:val="0"/>
           <w:sz w:val="24"/>
           <w:szCs w:val="24"/>
@@ -16358,6 +16654,7 @@
       <w:r>
         <w:rPr>
           <w:rFonts w:hint="eastAsia" w:asciiTheme="minorEastAsia" w:hAnsiTheme="minorEastAsia" w:eastAsiaTheme="minorEastAsia" w:cstheme="minorEastAsia"/>
+          <w:color w:val="0000FF"/>
           <w:kern w:val="0"/>
           <w:sz w:val="24"/>
           <w:szCs w:val="24"/>
@@ -16408,6 +16705,7 @@
       <w:r>
         <w:rPr>
           <w:rFonts w:hint="eastAsia" w:asciiTheme="minorEastAsia" w:hAnsiTheme="minorEastAsia" w:eastAsiaTheme="minorEastAsia" w:cstheme="minorEastAsia"/>
+          <w:color w:val="0000FF"/>
           <w:kern w:val="0"/>
           <w:sz w:val="24"/>
           <w:szCs w:val="24"/>
@@ -16418,6 +16716,7 @@
       <w:r>
         <w:rPr>
           <w:rFonts w:hint="eastAsia" w:asciiTheme="minorEastAsia" w:hAnsiTheme="minorEastAsia" w:eastAsiaTheme="minorEastAsia" w:cstheme="minorEastAsia"/>
+          <w:color w:val="0000FF"/>
           <w:kern w:val="0"/>
           <w:sz w:val="24"/>
           <w:szCs w:val="24"/>
@@ -16468,6 +16767,7 @@
       <w:r>
         <w:rPr>
           <w:rFonts w:hint="eastAsia" w:asciiTheme="minorEastAsia" w:hAnsiTheme="minorEastAsia" w:eastAsiaTheme="minorEastAsia" w:cstheme="minorEastAsia"/>
+          <w:color w:val="0000FF"/>
           <w:kern w:val="0"/>
           <w:sz w:val="24"/>
           <w:szCs w:val="24"/>
@@ -16485,6 +16785,7 @@
         <w:jc w:val="left"/>
         <w:rPr>
           <w:rFonts w:hint="eastAsia" w:asciiTheme="minorEastAsia" w:hAnsiTheme="minorEastAsia" w:eastAsiaTheme="minorEastAsia" w:cstheme="minorEastAsia"/>
+          <w:color w:val="0000FF"/>
           <w:sz w:val="24"/>
           <w:szCs w:val="24"/>
         </w:rPr>
@@ -16492,6 +16793,7 @@
       <w:r>
         <w:rPr>
           <w:rFonts w:hint="eastAsia" w:asciiTheme="minorEastAsia" w:hAnsiTheme="minorEastAsia" w:eastAsiaTheme="minorEastAsia" w:cstheme="minorEastAsia"/>
+          <w:color w:val="0000FF"/>
           <w:kern w:val="0"/>
           <w:sz w:val="24"/>
           <w:szCs w:val="24"/>
@@ -16549,6 +16851,7 @@
         <w:jc w:val="left"/>
         <w:rPr>
           <w:rFonts w:hint="eastAsia" w:asciiTheme="minorEastAsia" w:hAnsiTheme="minorEastAsia" w:eastAsiaTheme="minorEastAsia" w:cstheme="minorEastAsia"/>
+          <w:color w:val="0000FF"/>
           <w:kern w:val="0"/>
           <w:sz w:val="24"/>
           <w:szCs w:val="24"/>
@@ -16558,6 +16861,7 @@
       <w:r>
         <w:rPr>
           <w:rFonts w:hint="eastAsia" w:asciiTheme="minorEastAsia" w:hAnsiTheme="minorEastAsia" w:eastAsiaTheme="minorEastAsia" w:cstheme="minorEastAsia"/>
+          <w:color w:val="0000FF"/>
           <w:kern w:val="0"/>
           <w:sz w:val="24"/>
           <w:szCs w:val="24"/>
@@ -16568,6 +16872,7 @@
       <w:r>
         <w:rPr>
           <w:rFonts w:hint="eastAsia" w:asciiTheme="minorEastAsia" w:hAnsiTheme="minorEastAsia" w:eastAsiaTheme="minorEastAsia" w:cstheme="minorEastAsia"/>
+          <w:color w:val="0000FF"/>
           <w:kern w:val="0"/>
           <w:sz w:val="24"/>
           <w:szCs w:val="24"/>
@@ -16618,6 +16923,7 @@
       <w:r>
         <w:rPr>
           <w:rFonts w:hint="eastAsia" w:asciiTheme="minorEastAsia" w:hAnsiTheme="minorEastAsia" w:eastAsiaTheme="minorEastAsia" w:cstheme="minorEastAsia"/>
+          <w:color w:val="0000FF"/>
           <w:kern w:val="0"/>
           <w:sz w:val="24"/>
           <w:szCs w:val="24"/>
@@ -16635,6 +16941,7 @@
         <w:jc w:val="left"/>
         <w:rPr>
           <w:rFonts w:hint="eastAsia" w:asciiTheme="minorEastAsia" w:hAnsiTheme="minorEastAsia" w:eastAsiaTheme="minorEastAsia" w:cstheme="minorEastAsia"/>
+          <w:color w:val="0000FF"/>
           <w:sz w:val="24"/>
           <w:szCs w:val="24"/>
         </w:rPr>
@@ -16642,6 +16949,7 @@
       <w:r>
         <w:rPr>
           <w:rFonts w:hint="eastAsia" w:asciiTheme="minorEastAsia" w:hAnsiTheme="minorEastAsia" w:eastAsiaTheme="minorEastAsia" w:cstheme="minorEastAsia"/>
+          <w:color w:val="0000FF"/>
           <w:kern w:val="0"/>
           <w:sz w:val="24"/>
           <w:szCs w:val="24"/>
@@ -16699,6 +17007,7 @@
         <w:jc w:val="left"/>
         <w:rPr>
           <w:rFonts w:hint="eastAsia" w:asciiTheme="minorEastAsia" w:hAnsiTheme="minorEastAsia" w:eastAsiaTheme="minorEastAsia" w:cstheme="minorEastAsia"/>
+          <w:color w:val="0000FF"/>
           <w:kern w:val="0"/>
           <w:sz w:val="24"/>
           <w:szCs w:val="24"/>
@@ -16708,6 +17017,7 @@
       <w:r>
         <w:rPr>
           <w:rFonts w:hint="eastAsia" w:asciiTheme="minorEastAsia" w:hAnsiTheme="minorEastAsia" w:eastAsiaTheme="minorEastAsia" w:cstheme="minorEastAsia"/>
+          <w:color w:val="0000FF"/>
           <w:kern w:val="0"/>
           <w:sz w:val="24"/>
           <w:szCs w:val="24"/>
@@ -16718,6 +17028,7 @@
       <w:r>
         <w:rPr>
           <w:rFonts w:hint="eastAsia" w:asciiTheme="minorEastAsia" w:hAnsiTheme="minorEastAsia" w:eastAsiaTheme="minorEastAsia" w:cstheme="minorEastAsia"/>
+          <w:color w:val="0000FF"/>
           <w:kern w:val="0"/>
           <w:sz w:val="24"/>
           <w:szCs w:val="24"/>
@@ -16768,6 +17079,7 @@
       <w:r>
         <w:rPr>
           <w:rFonts w:hint="eastAsia" w:asciiTheme="minorEastAsia" w:hAnsiTheme="minorEastAsia" w:eastAsiaTheme="minorEastAsia" w:cstheme="minorEastAsia"/>
+          <w:color w:val="0000FF"/>
           <w:kern w:val="0"/>
           <w:sz w:val="24"/>
           <w:szCs w:val="24"/>
@@ -16778,6 +17090,7 @@
       <w:r>
         <w:rPr>
           <w:rFonts w:hint="eastAsia" w:asciiTheme="minorEastAsia" w:hAnsiTheme="minorEastAsia" w:eastAsiaTheme="minorEastAsia" w:cstheme="minorEastAsia"/>
+          <w:color w:val="0000FF"/>
           <w:kern w:val="0"/>
           <w:sz w:val="24"/>
           <w:szCs w:val="24"/>
@@ -16828,6 +17141,7 @@
       <w:r>
         <w:rPr>
           <w:rFonts w:hint="eastAsia" w:asciiTheme="minorEastAsia" w:hAnsiTheme="minorEastAsia" w:eastAsiaTheme="minorEastAsia" w:cstheme="minorEastAsia"/>
+          <w:color w:val="0000FF"/>
           <w:kern w:val="0"/>
           <w:sz w:val="24"/>
           <w:szCs w:val="24"/>
@@ -16838,6 +17152,7 @@
       <w:r>
         <w:rPr>
           <w:rFonts w:hint="eastAsia" w:asciiTheme="minorEastAsia" w:hAnsiTheme="minorEastAsia" w:eastAsiaTheme="minorEastAsia" w:cstheme="minorEastAsia"/>
+          <w:color w:val="0000FF"/>
           <w:kern w:val="0"/>
           <w:sz w:val="24"/>
           <w:szCs w:val="24"/>
@@ -16888,6 +17203,7 @@
       <w:r>
         <w:rPr>
           <w:rFonts w:hint="eastAsia" w:asciiTheme="minorEastAsia" w:hAnsiTheme="minorEastAsia" w:eastAsiaTheme="minorEastAsia" w:cstheme="minorEastAsia"/>
+          <w:color w:val="0000FF"/>
           <w:kern w:val="0"/>
           <w:sz w:val="24"/>
           <w:szCs w:val="24"/>
@@ -16898,6 +17214,7 @@
       <w:r>
         <w:rPr>
           <w:rFonts w:hint="eastAsia" w:asciiTheme="minorEastAsia" w:hAnsiTheme="minorEastAsia" w:eastAsiaTheme="minorEastAsia" w:cstheme="minorEastAsia"/>
+          <w:color w:val="0000FF"/>
           <w:kern w:val="0"/>
           <w:sz w:val="24"/>
           <w:szCs w:val="24"/>
@@ -16948,6 +17265,7 @@
       <w:r>
         <w:rPr>
           <w:rFonts w:hint="eastAsia" w:asciiTheme="minorEastAsia" w:hAnsiTheme="minorEastAsia" w:eastAsiaTheme="minorEastAsia" w:cstheme="minorEastAsia"/>
+          <w:color w:val="0000FF"/>
           <w:kern w:val="0"/>
           <w:sz w:val="24"/>
           <w:szCs w:val="24"/>
@@ -18252,6 +18570,7 @@
         <w:jc w:val="left"/>
         <w:rPr>
           <w:rFonts w:hint="eastAsia" w:asciiTheme="minorEastAsia" w:hAnsiTheme="minorEastAsia" w:eastAsiaTheme="minorEastAsia" w:cstheme="minorEastAsia"/>
+          <w:color w:val="0000FF"/>
           <w:sz w:val="24"/>
           <w:szCs w:val="24"/>
           <w:lang w:val="en-US" w:eastAsia="zh-CN"/>
@@ -18260,6 +18579,7 @@
       <w:r>
         <w:rPr>
           <w:rFonts w:hint="eastAsia" w:asciiTheme="minorEastAsia" w:hAnsiTheme="minorEastAsia" w:eastAsiaTheme="minorEastAsia" w:cstheme="minorEastAsia"/>
+          <w:color w:val="0000FF"/>
           <w:sz w:val="24"/>
           <w:szCs w:val="24"/>
           <w:lang w:val="en-US" w:eastAsia="zh-CN"/>
@@ -18276,6 +18596,7 @@
         <w:jc w:val="left"/>
         <w:rPr>
           <w:rFonts w:hint="eastAsia" w:asciiTheme="minorEastAsia" w:hAnsiTheme="minorEastAsia" w:eastAsiaTheme="minorEastAsia" w:cstheme="minorEastAsia"/>
+          <w:color w:val="0000FF"/>
           <w:sz w:val="24"/>
           <w:szCs w:val="24"/>
           <w:lang w:val="en-US" w:eastAsia="zh-CN"/>
@@ -18284,6 +18605,7 @@
       <w:r>
         <w:rPr>
           <w:rFonts w:hint="eastAsia" w:asciiTheme="minorEastAsia" w:hAnsiTheme="minorEastAsia" w:eastAsiaTheme="minorEastAsia" w:cstheme="minorEastAsia"/>
+          <w:color w:val="0000FF"/>
           <w:sz w:val="24"/>
           <w:szCs w:val="24"/>
           <w:lang w:val="en-US" w:eastAsia="zh-CN"/>
@@ -18293,6 +18615,7 @@
       <w:r>
         <w:rPr>
           <w:rFonts w:hint="eastAsia" w:asciiTheme="minorEastAsia" w:hAnsiTheme="minorEastAsia" w:eastAsiaTheme="minorEastAsia" w:cstheme="minorEastAsia"/>
+          <w:color w:val="0000FF"/>
           <w:kern w:val="0"/>
           <w:sz w:val="24"/>
           <w:szCs w:val="24"/>
@@ -18343,6 +18666,7 @@
       <w:r>
         <w:rPr>
           <w:rFonts w:hint="eastAsia" w:asciiTheme="minorEastAsia" w:hAnsiTheme="minorEastAsia" w:eastAsiaTheme="minorEastAsia" w:cstheme="minorEastAsia"/>
+          <w:color w:val="0000FF"/>
           <w:kern w:val="0"/>
           <w:sz w:val="24"/>
           <w:szCs w:val="24"/>
@@ -18353,6 +18677,7 @@
       <w:r>
         <w:rPr>
           <w:rFonts w:hint="eastAsia" w:asciiTheme="minorEastAsia" w:hAnsiTheme="minorEastAsia" w:eastAsiaTheme="minorEastAsia" w:cstheme="minorEastAsia"/>
+          <w:color w:val="0000FF"/>
           <w:kern w:val="0"/>
           <w:sz w:val="24"/>
           <w:szCs w:val="24"/>
@@ -18403,6 +18728,7 @@
       <w:r>
         <w:rPr>
           <w:rFonts w:hint="eastAsia" w:asciiTheme="minorEastAsia" w:hAnsiTheme="minorEastAsia" w:eastAsiaTheme="minorEastAsia" w:cstheme="minorEastAsia"/>
+          <w:color w:val="0000FF"/>
           <w:kern w:val="0"/>
           <w:sz w:val="24"/>
           <w:szCs w:val="24"/>
@@ -18413,11 +18739,42 @@
       <w:r>
         <w:rPr>
           <w:rFonts w:hint="eastAsia" w:asciiTheme="minorEastAsia" w:hAnsiTheme="minorEastAsia" w:eastAsiaTheme="minorEastAsia" w:cstheme="minorEastAsia"/>
+          <w:color w:val="0000FF"/>
           <w:sz w:val="24"/>
           <w:szCs w:val="24"/>
           <w:lang w:val="en-US" w:eastAsia="zh-CN"/>
         </w:rPr>
         <w:t>。这三个证据是通过我们的聚合方法来整合的。</w:t>
+      </w:r>
+      <w:r>
+        <w:rPr>
+          <w:rFonts w:hint="eastAsia" w:asciiTheme="minorEastAsia" w:hAnsiTheme="minorEastAsia" w:cstheme="minorEastAsia"/>
+          <w:color w:val="0000FF"/>
+          <w:sz w:val="24"/>
+          <w:szCs w:val="24"/>
+          <w:lang w:val="en-US" w:eastAsia="zh-CN"/>
+        </w:rPr>
+        <w:t>(</w:t>
+      </w:r>
+      <w:r>
+        <w:rPr>
+          <w:rFonts w:hint="eastAsia" w:asciiTheme="minorEastAsia" w:hAnsiTheme="minorEastAsia" w:cstheme="minorEastAsia"/>
+          <w:color w:val="FF0000"/>
+          <w:sz w:val="24"/>
+          <w:szCs w:val="24"/>
+          <w:lang w:val="en-US" w:eastAsia="zh-CN"/>
+        </w:rPr>
+        <w:t>做基于原则1和原则2和权重都是1/3三种，得到每个主要阶段的三种证据聚合得分即可</w:t>
+      </w:r>
+      <w:r>
+        <w:rPr>
+          <w:rFonts w:hint="eastAsia" w:asciiTheme="minorEastAsia" w:hAnsiTheme="minorEastAsia" w:cstheme="minorEastAsia"/>
+          <w:color w:val="0000FF"/>
+          <w:sz w:val="24"/>
+          <w:szCs w:val="24"/>
+          <w:lang w:val="en-US" w:eastAsia="zh-CN"/>
+        </w:rPr>
+        <w:t>）</w:t>
       </w:r>
     </w:p>
     <w:p>
@@ -18910,7 +19267,36 @@
           <w:szCs w:val="24"/>
           <w:lang w:val="en-US" w:eastAsia="zh-CN"/>
         </w:rPr>
-        <w:t>注意，根据定义3，我们需要在为了EA-RFD-1，EA-RFD-2，Rank-RFD和E-RFD提取基于排名的证据之前定义一些排名范围。在我们的实验中，我们将排名分为五个不同的范围，例如[1,10],[11,25],[26,50],[51,100],[101,300],这些通常用于App排行榜。此外，我们使用在3.3节介绍的LDA模型来提取评论主题。特别地，我们首先通过停止词删除[6]和Porter Stemmer[7]来标准化每个评论。然后，根据基于评估方法[8],[31]的困惑度设置潜在话题Kz为20。根据[13]，为了测试LDA，两个参数α和β被设置为50/K和0.1。</w:t>
+        <w:t>注意，根据定义3，我们需要在为了EA-RFD-1，EA-RFD-2，Rank-RFD和E-RFD提取基于排名的证据之前定义一些排名范围。</w:t>
+      </w:r>
+      <w:r>
+        <w:rPr>
+          <w:rFonts w:hint="eastAsia" w:asciiTheme="minorEastAsia" w:hAnsiTheme="minorEastAsia" w:eastAsiaTheme="minorEastAsia" w:cstheme="minorEastAsia"/>
+          <w:color w:val="1A1FEE"/>
+          <w:sz w:val="24"/>
+          <w:szCs w:val="24"/>
+          <w:lang w:val="en-US" w:eastAsia="zh-CN"/>
+        </w:rPr>
+        <w:t>在我们的实验中，我们将排名分为五个不同的范围，例如[1,10],[11,25],[26,50],[51,100],[101,300],这些通常用于App排行榜。</w:t>
+      </w:r>
+      <w:r>
+        <w:rPr>
+          <w:rFonts w:hint="eastAsia" w:asciiTheme="minorEastAsia" w:hAnsiTheme="minorEastAsia" w:cstheme="minorEastAsia"/>
+          <w:color w:val="FF0000"/>
+          <w:sz w:val="24"/>
+          <w:szCs w:val="24"/>
+          <w:lang w:val="en-US" w:eastAsia="zh-CN"/>
+        </w:rPr>
+        <w:t>（这里跟之前想的证据1中直接一个R值不太一样）</w:t>
+      </w:r>
+      <w:r>
+        <w:rPr>
+          <w:rFonts w:hint="eastAsia" w:asciiTheme="minorEastAsia" w:hAnsiTheme="minorEastAsia" w:eastAsiaTheme="minorEastAsia" w:cstheme="minorEastAsia"/>
+          <w:sz w:val="24"/>
+          <w:szCs w:val="24"/>
+          <w:lang w:val="en-US" w:eastAsia="zh-CN"/>
+        </w:rPr>
+        <w:t>此外，我们使用在3.3节介绍的LDA模型来提取评论主题。特别地，我们首先通过停止词删除[6]和Porter Stemmer[7]来标准化每个评论。然后，根据基于评估方法[8],[31]的困惑度设置潜在话题Kz为20。根据[13]，为了测试LDA，两个参数α和β被设置为50/K和0.1。</w:t>
       </w:r>
     </w:p>
     <w:p>
@@ -18936,6 +19322,8 @@
         </w:rPr>
         <w:t>5.3.2 实验设置</w:t>
       </w:r>
+      <w:bookmarkStart w:id="0" w:name="_GoBack"/>
+      <w:bookmarkEnd w:id="0"/>
     </w:p>
     <w:p>
       <w:pPr>
@@ -19754,18 +20142,7 @@
           <w:szCs w:val="24"/>
           <w:lang w:eastAsia="zh-CN"/>
         </w:rPr>
-        <w:t>，即EA-RFD-2 / EA-RFD-1，一贯优于其他基线，并且对于较小的K（例如，K &lt;100），改进更显</w:t>
-      </w:r>
-      <w:bookmarkStart w:id="0" w:name="_GoBack"/>
-      <w:bookmarkEnd w:id="0"/>
-      <w:r>
-        <w:rPr>
-          <w:rFonts w:hint="eastAsia" w:asciiTheme="minorEastAsia" w:hAnsiTheme="minorEastAsia" w:cstheme="minorEastAsia"/>
-          <w:sz w:val="24"/>
-          <w:szCs w:val="24"/>
-          <w:lang w:eastAsia="zh-CN"/>
-        </w:rPr>
-        <w:t>著。这个结果清楚地证明了我们基于证据聚合的框架检测排名欺骗的有效性。其次，EA-RFD-2在所有评估指标方面都远胜EA-RFD-1，这表明基于排序的聚合（即原则2）比基于分数的聚合（即原则1）用于整合欺诈证据更有效。第三，我们的方法始终优于E-RFD，这证明了证据分级检测排名欺骗的有效性。第四，E-RFD具有比排名RFD，评级RFD和审查RFD更好的检测性能。这表明即使没有证据聚合，利用三种证据比仅使用一种证据更有效。最后，通过比较排名RFD，评级RFD和Review-RFD，我们可以观察到基于排名的证据比基于评级和评论更有效。这是因为评级和评论操纵只是排名操纵的补充。特别地，我们观察到，Review-RFD可能无法在两个数据集上的所有评估指标方面导致良好的表现。这种现象背后的一个可能原因是评论操纵（即，假正面评论）不会直接影响应用程序的排行榜排名，但可能会增加应用程序下载量和评级的可能性。因此，由于App Store中未知的排名原则，评论操作不一定会导致排名欺骗。然而，所提出的基于评论的证据可以有助于对欺骗检测进行补充。实际上，在我们的初步实验中，我们发现基于评论的证据总是随着与其他证据一起使用而提高检测性能。这显然证实了基于评论的证据的有效性。</w:t>
+        <w:t>，即EA-RFD-2 / EA-RFD-1，一贯优于其他基线，并且对于较小的K（例如，K &lt;100），改进更显著。这个结果清楚地证明了我们基于证据聚合的框架检测排名欺骗的有效性。其次，EA-RFD-2在所有评估指标方面都远胜EA-RFD-1，这表明基于排序的聚合（即原则2）比基于分数的聚合（即原则1）用于整合欺诈证据更有效。第三，我们的方法始终优于E-RFD，这证明了证据分级检测排名欺骗的有效性。第四，E-RFD具有比排名RFD，评级RFD和审查RFD更好的检测性能。这表明即使没有证据聚合，利用三种证据比仅使用一种证据更有效。最后，通过比较排名RFD，评级RFD和Review-RFD，我们可以观察到基于排名的证据比基于评级和评论更有效。这是因为评级和评论操纵只是排名操纵的补充。特别地，我们观察到，Review-RFD可能无法在两个数据集上的所有评估指标方面导致良好的表现。这种现象背后的一个可能原因是评论操纵（即，假正面评论）不会直接影响应用程序的排行榜排名，但可能会增加应用程序下载量和评级的可能性。因此，由于App Store中未知的排名原则，评论操作不一定会导致排名欺骗。然而，所提出的基于评论的证据可以有助于对欺骗检测进行补充。实际上，在我们的初步实验中，我们发现基于评论的证据总是随着与其他证据一起使用而提高检测性能。这显然证实了基于评论的证据的有效性。</w:t>
       </w:r>
     </w:p>
     <w:p>

--- a/paper/移动应用程序排名欺诈的发现.docx
+++ b/paper/移动应用程序排名欺诈的发现.docx
@@ -2618,7 +2618,7 @@
           <v:shape id="_x0000_i1027" type="#_x0000_t75" style="width:11.9pt;height:11.9pt" o:ole="">
             <v:imagedata r:id="rId9" o:title=""/>
           </v:shape>
-          <o:OLEObject Type="Embed" ProgID="Equation.3" ShapeID="_x0000_i1027" DrawAspect="Content" ObjectID="_1589624416" r:id="rId10"/>
+          <o:OLEObject Type="Embed" ProgID="Equation.3" ShapeID="_x0000_i1027" DrawAspect="Content" ObjectID="_1589626001" r:id="rId10"/>
         </w:object>
       </w:r>
       <m:oMath>
@@ -12867,7 +12867,27 @@
           <w:szCs w:val="18"/>
           <w:lang w:bidi="ar"/>
         </w:rPr>
-        <w:t>，那么该应用程序很大可能有排名欺骗。为了捕捉到这些，我们定义了两个统计假设如下，用来计算每个主要阶段的</w:t>
+        <w:t>，那么该</w:t>
+      </w:r>
+      <w:r>
+        <w:rPr>
+          <w:rFonts w:asciiTheme="minorEastAsia" w:hAnsiTheme="minorEastAsia" w:cstheme="minorEastAsia" w:hint="eastAsia"/>
+          <w:kern w:val="0"/>
+          <w:sz w:val="18"/>
+          <w:szCs w:val="18"/>
+          <w:lang w:bidi="ar"/>
+        </w:rPr>
+        <w:t>主要阶段</w:t>
+      </w:r>
+      <w:r>
+        <w:rPr>
+          <w:rFonts w:asciiTheme="minorEastAsia" w:hAnsiTheme="minorEastAsia" w:cstheme="minorEastAsia" w:hint="eastAsia"/>
+          <w:kern w:val="0"/>
+          <w:sz w:val="18"/>
+          <w:szCs w:val="18"/>
+          <w:lang w:bidi="ar"/>
+        </w:rPr>
+        <w:t>很大可能有排名欺骗。为了捕捉到这些，我们定义了两个统计假设如下，用来计算每个主要阶段的</w:t>
       </w:r>
       <w:r>
         <w:rPr>
@@ -13445,8 +13465,8 @@
         </w:rPr>
         <w:drawing>
           <wp:inline distT="0" distB="0" distL="114300" distR="114300">
-            <wp:extent cx="3427593" cy="229494"/>
-            <wp:effectExtent l="0" t="0" r="1905" b="0"/>
+            <wp:extent cx="3358918" cy="224896"/>
+            <wp:effectExtent l="0" t="0" r="0" b="3810"/>
             <wp:docPr id="173" name="图片 82" descr="IMG_256"/>
             <wp:cNvGraphicFramePr>
               <a:graphicFrameLocks xmlns:a="http://schemas.openxmlformats.org/drawingml/2006/main" noChangeAspect="1"/>
@@ -13469,7 +13489,7 @@
                   <pic:spPr>
                     <a:xfrm>
                       <a:off x="0" y="0"/>
-                      <a:ext cx="3580510" cy="239733"/>
+                      <a:ext cx="3515739" cy="235396"/>
                     </a:xfrm>
                     <a:prstGeom prst="rect">
                       <a:avLst/>
@@ -13493,7 +13513,7 @@
         <w:ind w:firstLineChars="200" w:firstLine="360"/>
         <w:jc w:val="left"/>
         <w:rPr>
-          <w:rFonts w:asciiTheme="minorEastAsia" w:hAnsiTheme="minorEastAsia" w:cstheme="minorEastAsia"/>
+          <w:rFonts w:asciiTheme="minorEastAsia" w:hAnsiTheme="minorEastAsia" w:cstheme="minorEastAsia" w:hint="eastAsia"/>
           <w:kern w:val="0"/>
           <w:sz w:val="18"/>
           <w:szCs w:val="18"/>
@@ -13681,8 +13701,16 @@
           <w:lang w:bidi="ar"/>
         </w:rPr>
       </w:pPr>
-      <w:bookmarkStart w:id="0" w:name="_GoBack"/>
-      <w:bookmarkEnd w:id="0"/>
+      <w:r>
+        <w:rPr>
+          <w:rFonts w:asciiTheme="minorEastAsia" w:hAnsiTheme="minorEastAsia" w:cstheme="minorEastAsia" w:hint="eastAsia"/>
+          <w:kern w:val="0"/>
+          <w:sz w:val="18"/>
+          <w:szCs w:val="18"/>
+          <w:lang w:bidi="ar"/>
+        </w:rPr>
+        <w:t>3.3 基于评论的证据</w:t>
+      </w:r>
     </w:p>
     <w:p>
       <w:pPr>
@@ -13706,7 +13734,68 @@
           <w:szCs w:val="18"/>
           <w:lang w:bidi="ar"/>
         </w:rPr>
-        <w:t>3.3 基于评论的证据</w:t>
+        <w:lastRenderedPageBreak/>
+        <w:t>除了评级，大多数的应用程序商店还允许用户写一些文字评论作为应用程序评论。这样的评论可以反映对于特定的移动应用程序，现有用户的个人的看法和使用经验。事实上，评论操作是</w:t>
+      </w:r>
+      <w:r>
+        <w:rPr>
+          <w:rFonts w:asciiTheme="minorEastAsia" w:hAnsiTheme="minorEastAsia" w:cstheme="minorEastAsia" w:hint="eastAsia"/>
+          <w:kern w:val="0"/>
+          <w:sz w:val="18"/>
+          <w:szCs w:val="18"/>
+          <w:lang w:bidi="ar"/>
+        </w:rPr>
+        <w:t>APP</w:t>
+      </w:r>
+      <w:r>
+        <w:rPr>
+          <w:rFonts w:asciiTheme="minorEastAsia" w:hAnsiTheme="minorEastAsia" w:cstheme="minorEastAsia" w:hint="eastAsia"/>
+          <w:kern w:val="0"/>
+          <w:sz w:val="18"/>
+          <w:szCs w:val="18"/>
+          <w:lang w:bidi="ar"/>
+        </w:rPr>
+        <w:t>排名欺骗的最重要的视角之一。具体而言，在下载或购买一个新的移动应用程序之前，用户经常阅读它的历史评论从而缓解他们的决策，并且一个移动</w:t>
+      </w:r>
+      <w:r>
+        <w:rPr>
+          <w:rFonts w:asciiTheme="minorEastAsia" w:hAnsiTheme="minorEastAsia" w:cstheme="minorEastAsia" w:hint="eastAsia"/>
+          <w:kern w:val="0"/>
+          <w:sz w:val="18"/>
+          <w:szCs w:val="18"/>
+          <w:lang w:bidi="ar"/>
+        </w:rPr>
+        <w:t>APP</w:t>
+      </w:r>
+      <w:r>
+        <w:rPr>
+          <w:rFonts w:asciiTheme="minorEastAsia" w:hAnsiTheme="minorEastAsia" w:cstheme="minorEastAsia" w:hint="eastAsia"/>
+          <w:kern w:val="0"/>
+          <w:sz w:val="18"/>
+          <w:szCs w:val="18"/>
+          <w:lang w:bidi="ar"/>
+        </w:rPr>
+        <w:t>拥有更多正面的评论将吸引更多的用户下载。因此，骗子经常在主要阶段发布虚假评论，从而增加应用程序的下载，继而提高应用程序在排行榜中的位置。尽管一些之前的针对评论垃圾邮件检测的工作已经在近些年报导，但是在主要阶段检测局部异常，还有为了排名欺骗检测抓获它们的问题仍旧没有得到充分开发。为此，这里，我们为了检测排名欺骗，提出基于主要阶段中</w:t>
+      </w:r>
+      <w:r>
+        <w:rPr>
+          <w:rFonts w:asciiTheme="minorEastAsia" w:hAnsiTheme="minorEastAsia" w:cstheme="minorEastAsia" w:hint="eastAsia"/>
+          <w:kern w:val="0"/>
+          <w:sz w:val="18"/>
+          <w:szCs w:val="18"/>
+          <w:lang w:bidi="ar"/>
+        </w:rPr>
+        <w:t>APP</w:t>
+      </w:r>
+      <w:r>
+        <w:rPr>
+          <w:rFonts w:asciiTheme="minorEastAsia" w:hAnsiTheme="minorEastAsia" w:cstheme="minorEastAsia" w:hint="eastAsia"/>
+          <w:kern w:val="0"/>
+          <w:sz w:val="18"/>
+          <w:szCs w:val="18"/>
+          <w:lang w:bidi="ar"/>
+        </w:rPr>
+        <w:t>评论行为的两个欺骗证据。</w:t>
       </w:r>
     </w:p>
     <w:p>
@@ -13731,8 +13820,7 @@
           <w:szCs w:val="18"/>
           <w:lang w:bidi="ar"/>
         </w:rPr>
-        <w:lastRenderedPageBreak/>
-        <w:t>除了评级，大多数的应用程序商店还允许用户写一些文字评论作为应用程序评论。这样的评论可以反映对于特定的移动应用程序，现有用户的个人的看法和使用经验。事实上，评论操作是</w:t>
+        <w:t>证据6。事实上，大部分的评论操作都是由机器人农场实施的，因为人力资源很昂贵。因此，评论垃圾经常在同一个</w:t>
       </w:r>
       <w:r>
         <w:rPr>
@@ -13744,55 +13832,27 @@
         </w:rPr>
         <w:t>APP</w:t>
       </w:r>
-      <w:r>
-        <w:rPr>
-          <w:rFonts w:asciiTheme="minorEastAsia" w:hAnsiTheme="minorEastAsia" w:cstheme="minorEastAsia" w:hint="eastAsia"/>
-          <w:kern w:val="0"/>
-          <w:sz w:val="18"/>
-          <w:szCs w:val="18"/>
-          <w:lang w:bidi="ar"/>
-        </w:rPr>
-        <w:t>排名欺骗的最重要的视角之一。具体而言，在下载或购买一个新的移动应用程序之前，用户经常阅读它的历史评论从而缓解他们的决策，并且一个移动</w:t>
-      </w:r>
-      <w:r>
-        <w:rPr>
-          <w:rFonts w:asciiTheme="minorEastAsia" w:hAnsiTheme="minorEastAsia" w:cstheme="minorEastAsia" w:hint="eastAsia"/>
-          <w:kern w:val="0"/>
-          <w:sz w:val="18"/>
-          <w:szCs w:val="18"/>
-          <w:lang w:bidi="ar"/>
-        </w:rPr>
-        <w:t>APP</w:t>
-      </w:r>
-      <w:r>
-        <w:rPr>
-          <w:rFonts w:asciiTheme="minorEastAsia" w:hAnsiTheme="minorEastAsia" w:cstheme="minorEastAsia" w:hint="eastAsia"/>
-          <w:kern w:val="0"/>
-          <w:sz w:val="18"/>
-          <w:szCs w:val="18"/>
-          <w:lang w:bidi="ar"/>
-        </w:rPr>
-        <w:t>拥有更多正面的评论将吸引更多的用户下载。因此，骗子经常在主要阶段发布虚假评论，从而增加应用程序的下载，继而提高应用程序在排行榜中的位置。尽管一些之前的针对评论垃圾邮件检测的工作已经在近些年报导，但是在主要阶段检测局部异常，还有为了排名欺骗检测抓获它们的问题仍旧没有得到充分开发。为此，这里，我们为了检测排名欺骗，提出基于主要阶段中</w:t>
-      </w:r>
-      <w:r>
-        <w:rPr>
-          <w:rFonts w:asciiTheme="minorEastAsia" w:hAnsiTheme="minorEastAsia" w:cstheme="minorEastAsia" w:hint="eastAsia"/>
-          <w:kern w:val="0"/>
-          <w:sz w:val="18"/>
-          <w:szCs w:val="18"/>
-          <w:lang w:bidi="ar"/>
-        </w:rPr>
-        <w:t>APP</w:t>
-      </w:r>
-      <w:r>
-        <w:rPr>
-          <w:rFonts w:asciiTheme="minorEastAsia" w:hAnsiTheme="minorEastAsia" w:cstheme="minorEastAsia" w:hint="eastAsia"/>
-          <w:kern w:val="0"/>
-          <w:sz w:val="18"/>
-          <w:szCs w:val="18"/>
-          <w:lang w:bidi="ar"/>
-        </w:rPr>
-        <w:t>评论行为的两个欺骗证据。</w:t>
+      <w:proofErr w:type="gramStart"/>
+      <w:r>
+        <w:rPr>
+          <w:rFonts w:asciiTheme="minorEastAsia" w:hAnsiTheme="minorEastAsia" w:cstheme="minorEastAsia" w:hint="eastAsia"/>
+          <w:kern w:val="0"/>
+          <w:sz w:val="18"/>
+          <w:szCs w:val="18"/>
+          <w:lang w:bidi="ar"/>
+        </w:rPr>
+        <w:t>下发布</w:t>
+      </w:r>
+      <w:proofErr w:type="gramEnd"/>
+      <w:r>
+        <w:rPr>
+          <w:rFonts w:asciiTheme="minorEastAsia" w:hAnsiTheme="minorEastAsia" w:cstheme="minorEastAsia" w:hint="eastAsia"/>
+          <w:kern w:val="0"/>
+          <w:sz w:val="18"/>
+          <w:szCs w:val="18"/>
+          <w:lang w:bidi="ar"/>
+        </w:rPr>
+        <w:t>多种重复或接近重复的评论从而刺激下载[ 19 ]， [ 21 ]。与此相反，正常的应用程序总是会有多样化的评论，因为用户有不同的个人观点和用户体验。基于上面的观察，这里我们定义了一个欺骗指标Sim（s）,它表明主要阶段s中评论的平均相互相似的程度。具体来说，这个欺骗指数可以通过以下步骤计算得到。</w:t>
       </w:r>
     </w:p>
     <w:p>
@@ -13817,39 +13877,7 @@
           <w:szCs w:val="18"/>
           <w:lang w:bidi="ar"/>
         </w:rPr>
-        <w:t>证据6。事实上，大部分的评论操作都是由机器人农场实施的，因为人力资源很昂贵。因此，评论垃圾经常在同一个</w:t>
-      </w:r>
-      <w:r>
-        <w:rPr>
-          <w:rFonts w:asciiTheme="minorEastAsia" w:hAnsiTheme="minorEastAsia" w:cstheme="minorEastAsia" w:hint="eastAsia"/>
-          <w:kern w:val="0"/>
-          <w:sz w:val="18"/>
-          <w:szCs w:val="18"/>
-          <w:lang w:bidi="ar"/>
-        </w:rPr>
-        <w:t>APP</w:t>
-      </w:r>
-      <w:proofErr w:type="gramStart"/>
-      <w:r>
-        <w:rPr>
-          <w:rFonts w:asciiTheme="minorEastAsia" w:hAnsiTheme="minorEastAsia" w:cstheme="minorEastAsia" w:hint="eastAsia"/>
-          <w:kern w:val="0"/>
-          <w:sz w:val="18"/>
-          <w:szCs w:val="18"/>
-          <w:lang w:bidi="ar"/>
-        </w:rPr>
-        <w:t>下发布</w:t>
-      </w:r>
-      <w:proofErr w:type="gramEnd"/>
-      <w:r>
-        <w:rPr>
-          <w:rFonts w:asciiTheme="minorEastAsia" w:hAnsiTheme="minorEastAsia" w:cstheme="minorEastAsia" w:hint="eastAsia"/>
-          <w:kern w:val="0"/>
-          <w:sz w:val="18"/>
-          <w:szCs w:val="18"/>
-          <w:lang w:bidi="ar"/>
-        </w:rPr>
-        <w:t xml:space="preserve">多种重复或接近重复的评论从而刺激下载[ 19 ]， [ 21 ]。与此相反，正常的应用程序总是会有多样化的评论，因为用户有不同的个人观点和用户体验。基于上面的观察，这里我们定义了一个欺骗指标Sim（s）,它表明主要阶段s中评论的平均相互相似的程度。具体来说，这个欺骗指  </w:t>
+        <w:t>首先，对主要阶段s中的每个评论c,我们删除所有的停止词（例如：“of”,“the”），并且，规范动词和形容词（例如：“plays-&gt;play”,“better-&gt;good”）。</w:t>
       </w:r>
     </w:p>
     <w:p>
@@ -13860,6 +13888,7 @@
         <w:jc w:val="left"/>
         <w:rPr>
           <w:rFonts w:asciiTheme="minorEastAsia" w:hAnsiTheme="minorEastAsia" w:cstheme="minorEastAsia"/>
+          <w:noProof/>
           <w:kern w:val="0"/>
           <w:sz w:val="18"/>
           <w:szCs w:val="18"/>
@@ -13869,12 +13898,388 @@
       <w:r>
         <w:rPr>
           <w:rFonts w:asciiTheme="minorEastAsia" w:hAnsiTheme="minorEastAsia" w:cstheme="minorEastAsia" w:hint="eastAsia"/>
-          <w:kern w:val="0"/>
-          <w:sz w:val="18"/>
-          <w:szCs w:val="18"/>
-          <w:lang w:bidi="ar"/>
-        </w:rPr>
-        <w:t>数可以通过以下步骤计算得到。</w:t>
+          <w:sz w:val="18"/>
+          <w:szCs w:val="18"/>
+        </w:rPr>
+        <w:t>其次，我们为每一个评论c建立一个标准化的字矢量</w:t>
+      </w:r>
+      <w:r>
+        <w:rPr>
+          <w:rFonts w:asciiTheme="minorEastAsia" w:hAnsiTheme="minorEastAsia" w:cstheme="minorEastAsia" w:hint="eastAsia"/>
+          <w:kern w:val="0"/>
+          <w:sz w:val="18"/>
+          <w:szCs w:val="18"/>
+          <w:lang w:bidi="ar"/>
+        </w:rPr>
+        <w:t>,</w:t>
+      </w:r>
+      <m:oMath>
+        <m:acc>
+          <m:accPr>
+            <m:chr m:val="⃗"/>
+            <m:ctrlPr>
+              <w:rPr>
+                <w:rFonts w:ascii="Cambria Math" w:hAnsi="Cambria Math" w:cstheme="minorEastAsia"/>
+                <w:kern w:val="0"/>
+                <w:sz w:val="18"/>
+                <w:szCs w:val="18"/>
+                <w:lang w:bidi="ar"/>
+              </w:rPr>
+            </m:ctrlPr>
+          </m:accPr>
+          <m:e>
+            <m:sSub>
+              <m:sSubPr>
+                <m:ctrlPr>
+                  <w:rPr>
+                    <w:rFonts w:ascii="Cambria Math" w:hAnsi="Cambria Math" w:cstheme="minorEastAsia"/>
+                    <w:i/>
+                    <w:kern w:val="0"/>
+                    <w:sz w:val="18"/>
+                    <w:szCs w:val="18"/>
+                    <w:lang w:bidi="ar"/>
+                  </w:rPr>
+                </m:ctrlPr>
+              </m:sSubPr>
+              <m:e>
+                <m:r>
+                  <w:rPr>
+                    <w:rFonts w:ascii="Cambria Math" w:hAnsi="Cambria Math" w:cstheme="minorEastAsia"/>
+                    <w:kern w:val="0"/>
+                    <w:sz w:val="18"/>
+                    <w:szCs w:val="18"/>
+                    <w:lang w:bidi="ar"/>
+                  </w:rPr>
+                  <m:t>w</m:t>
+                </m:r>
+              </m:e>
+              <m:sub>
+                <m:r>
+                  <w:rPr>
+                    <w:rFonts w:ascii="Cambria Math" w:hAnsi="Cambria Math" w:cstheme="minorEastAsia"/>
+                    <w:kern w:val="0"/>
+                    <w:sz w:val="18"/>
+                    <w:szCs w:val="18"/>
+                    <w:lang w:bidi="ar"/>
+                  </w:rPr>
+                  <m:t>c</m:t>
+                </m:r>
+              </m:sub>
+            </m:sSub>
+          </m:e>
+        </m:acc>
+        <m:r>
+          <w:rPr>
+            <w:rFonts w:ascii="Cambria Math" w:hAnsi="Cambria Math" w:cstheme="minorEastAsia"/>
+            <w:kern w:val="0"/>
+            <w:sz w:val="18"/>
+            <w:szCs w:val="18"/>
+            <w:lang w:bidi="ar"/>
+          </w:rPr>
+          <m:t>=</m:t>
+        </m:r>
+      </m:oMath>
+      <w:r>
+        <w:rPr>
+          <w:rFonts w:asciiTheme="minorEastAsia" w:hAnsiTheme="minorEastAsia" w:cstheme="minorEastAsia" w:hint="eastAsia"/>
+          <w:kern w:val="0"/>
+          <w:sz w:val="18"/>
+          <w:szCs w:val="18"/>
+          <w:lang w:bidi="ar"/>
+        </w:rPr>
+        <w:t xml:space="preserve"> </w:t>
+      </w:r>
+      <w:r>
+        <w:rPr>
+          <w:rFonts w:asciiTheme="minorEastAsia" w:hAnsiTheme="minorEastAsia" w:cstheme="minorEastAsia" w:hint="eastAsia"/>
+          <w:kern w:val="0"/>
+          <w:sz w:val="18"/>
+          <w:szCs w:val="18"/>
+          <w:lang w:bidi="ar"/>
+        </w:rPr>
+        <w:t>dim[n]</w:t>
+      </w:r>
+      <w:r>
+        <w:rPr>
+          <w:rFonts w:asciiTheme="minorEastAsia" w:hAnsiTheme="minorEastAsia" w:cstheme="minorEastAsia" w:hint="eastAsia"/>
+          <w:kern w:val="0"/>
+          <w:sz w:val="18"/>
+          <w:szCs w:val="18"/>
+          <w:lang w:bidi="ar"/>
+        </w:rPr>
+        <w:t>这里n表明在s所有评论</w:t>
+      </w:r>
+      <w:r>
+        <w:rPr>
+          <w:rFonts w:asciiTheme="minorEastAsia" w:hAnsiTheme="minorEastAsia" w:cstheme="minorEastAsia" w:hint="eastAsia"/>
+          <w:sz w:val="18"/>
+          <w:szCs w:val="18"/>
+        </w:rPr>
+        <w:t>中所有独特的标准化词的数量。具体而言，这里我们有</w:t>
+      </w:r>
+      <m:oMath>
+        <m:func>
+          <m:funcPr>
+            <m:ctrlPr>
+              <w:rPr>
+                <w:rFonts w:ascii="Cambria Math" w:hAnsi="Cambria Math" w:cstheme="minorEastAsia"/>
+                <w:sz w:val="18"/>
+                <w:szCs w:val="18"/>
+              </w:rPr>
+            </m:ctrlPr>
+          </m:funcPr>
+          <m:fName>
+            <m:r>
+              <m:rPr>
+                <m:sty m:val="p"/>
+              </m:rPr>
+              <w:rPr>
+                <w:rFonts w:ascii="Cambria Math" w:hAnsi="Cambria Math" w:cstheme="minorEastAsia"/>
+                <w:sz w:val="18"/>
+                <w:szCs w:val="18"/>
+              </w:rPr>
+              <m:t>dim</m:t>
+            </m:r>
+          </m:fName>
+          <m:e>
+            <m:d>
+              <m:dPr>
+                <m:begChr m:val="["/>
+                <m:endChr m:val="]"/>
+                <m:ctrlPr>
+                  <w:rPr>
+                    <w:rFonts w:ascii="Cambria Math" w:hAnsi="Cambria Math" w:cstheme="minorEastAsia"/>
+                    <w:sz w:val="18"/>
+                    <w:szCs w:val="18"/>
+                  </w:rPr>
+                </m:ctrlPr>
+              </m:dPr>
+              <m:e>
+                <m:r>
+                  <m:rPr>
+                    <m:sty m:val="p"/>
+                  </m:rPr>
+                  <w:rPr>
+                    <w:rFonts w:ascii="Cambria Math" w:hAnsi="Cambria Math" w:cstheme="minorEastAsia"/>
+                    <w:sz w:val="18"/>
+                    <w:szCs w:val="18"/>
+                  </w:rPr>
+                  <m:t>i</m:t>
+                </m:r>
+              </m:e>
+            </m:d>
+          </m:e>
+        </m:func>
+        <m:r>
+          <m:rPr>
+            <m:sty m:val="p"/>
+          </m:rPr>
+          <w:rPr>
+            <w:rFonts w:ascii="Cambria Math" w:hAnsi="Cambria Math" w:cstheme="minorEastAsia"/>
+            <w:sz w:val="18"/>
+            <w:szCs w:val="18"/>
+          </w:rPr>
+          <m:t>=</m:t>
+        </m:r>
+        <m:f>
+          <m:fPr>
+            <m:ctrlPr>
+              <w:rPr>
+                <w:rFonts w:ascii="Cambria Math" w:hAnsi="Cambria Math" w:cstheme="minorEastAsia"/>
+                <w:sz w:val="18"/>
+                <w:szCs w:val="18"/>
+              </w:rPr>
+            </m:ctrlPr>
+          </m:fPr>
+          <m:num>
+            <m:sSub>
+              <m:sSubPr>
+                <m:ctrlPr>
+                  <w:rPr>
+                    <w:rFonts w:ascii="Cambria Math" w:hAnsi="Cambria Math" w:cstheme="minorEastAsia"/>
+                    <w:i/>
+                    <w:sz w:val="18"/>
+                    <w:szCs w:val="18"/>
+                  </w:rPr>
+                </m:ctrlPr>
+              </m:sSubPr>
+              <m:e>
+                <m:r>
+                  <w:rPr>
+                    <w:rFonts w:ascii="Cambria Math" w:hAnsi="Cambria Math" w:cstheme="minorEastAsia"/>
+                    <w:sz w:val="18"/>
+                    <w:szCs w:val="18"/>
+                  </w:rPr>
+                  <m:t>freq</m:t>
+                </m:r>
+              </m:e>
+              <m:sub>
+                <m:r>
+                  <w:rPr>
+                    <w:rFonts w:ascii="Cambria Math" w:hAnsi="Cambria Math" w:cstheme="minorEastAsia"/>
+                    <w:sz w:val="18"/>
+                    <w:szCs w:val="18"/>
+                  </w:rPr>
+                  <m:t>i,c</m:t>
+                </m:r>
+              </m:sub>
+            </m:sSub>
+          </m:num>
+          <m:den>
+            <m:nary>
+              <m:naryPr>
+                <m:chr m:val="∑"/>
+                <m:limLoc m:val="subSup"/>
+                <m:supHide m:val="1"/>
+                <m:ctrlPr>
+                  <w:rPr>
+                    <w:rFonts w:ascii="Cambria Math" w:hAnsi="Cambria Math" w:cstheme="minorEastAsia"/>
+                    <w:i/>
+                    <w:sz w:val="18"/>
+                    <w:szCs w:val="18"/>
+                  </w:rPr>
+                </m:ctrlPr>
+              </m:naryPr>
+              <m:sub>
+                <m:r>
+                  <w:rPr>
+                    <w:rFonts w:ascii="Cambria Math" w:hAnsi="Cambria Math" w:cstheme="minorEastAsia"/>
+                    <w:sz w:val="18"/>
+                    <w:szCs w:val="18"/>
+                  </w:rPr>
+                  <m:t>i</m:t>
+                </m:r>
+              </m:sub>
+              <m:sup/>
+              <m:e>
+                <m:sSub>
+                  <m:sSubPr>
+                    <m:ctrlPr>
+                      <w:rPr>
+                        <w:rFonts w:ascii="Cambria Math" w:hAnsi="Cambria Math" w:cstheme="minorEastAsia"/>
+                        <w:i/>
+                        <w:sz w:val="18"/>
+                        <w:szCs w:val="18"/>
+                      </w:rPr>
+                    </m:ctrlPr>
+                  </m:sSubPr>
+                  <m:e>
+                    <m:r>
+                      <w:rPr>
+                        <w:rFonts w:ascii="Cambria Math" w:hAnsi="Cambria Math" w:cstheme="minorEastAsia"/>
+                        <w:sz w:val="18"/>
+                        <w:szCs w:val="18"/>
+                      </w:rPr>
+                      <m:t>freq</m:t>
+                    </m:r>
+                  </m:e>
+                  <m:sub>
+                    <m:r>
+                      <w:rPr>
+                        <w:rFonts w:ascii="Cambria Math" w:hAnsi="Cambria Math" w:cstheme="minorEastAsia"/>
+                        <w:sz w:val="18"/>
+                        <w:szCs w:val="18"/>
+                      </w:rPr>
+                      <m:t>i,c</m:t>
+                    </m:r>
+                  </m:sub>
+                </m:sSub>
+              </m:e>
+            </m:nary>
+          </m:den>
+        </m:f>
+        <m:r>
+          <w:rPr>
+            <w:rFonts w:ascii="Cambria Math" w:hAnsi="Cambria Math" w:cstheme="minorEastAsia"/>
+            <w:sz w:val="18"/>
+            <w:szCs w:val="18"/>
+          </w:rPr>
+          <m:t>(1≤i≤n)</m:t>
+        </m:r>
+      </m:oMath>
+      <w:r>
+        <w:rPr>
+          <w:rFonts w:asciiTheme="minorEastAsia" w:hAnsiTheme="minorEastAsia" w:cstheme="minorEastAsia" w:hint="eastAsia"/>
+          <w:kern w:val="0"/>
+          <w:sz w:val="18"/>
+          <w:szCs w:val="18"/>
+          <w:lang w:bidi="ar"/>
+        </w:rPr>
+        <w:t>，其中</w:t>
+      </w:r>
+      <m:oMath>
+        <m:sSub>
+          <m:sSubPr>
+            <m:ctrlPr>
+              <w:rPr>
+                <w:rFonts w:ascii="Cambria Math" w:hAnsi="Cambria Math" w:cstheme="minorEastAsia"/>
+                <w:i/>
+                <w:sz w:val="18"/>
+                <w:szCs w:val="18"/>
+              </w:rPr>
+            </m:ctrlPr>
+          </m:sSubPr>
+          <m:e>
+            <m:r>
+              <w:rPr>
+                <w:rFonts w:ascii="Cambria Math" w:hAnsi="Cambria Math" w:cstheme="minorEastAsia"/>
+                <w:sz w:val="18"/>
+                <w:szCs w:val="18"/>
+              </w:rPr>
+              <m:t>freq</m:t>
+            </m:r>
+          </m:e>
+          <m:sub>
+            <m:r>
+              <w:rPr>
+                <w:rFonts w:ascii="Cambria Math" w:hAnsi="Cambria Math" w:cstheme="minorEastAsia"/>
+                <w:sz w:val="18"/>
+                <w:szCs w:val="18"/>
+              </w:rPr>
+              <m:t>i,c</m:t>
+            </m:r>
+          </m:sub>
+        </m:sSub>
+      </m:oMath>
+      <w:r>
+        <w:rPr>
+          <w:rFonts w:asciiTheme="minorEastAsia" w:hAnsiTheme="minorEastAsia" w:cstheme="minorEastAsia" w:hint="eastAsia"/>
+          <w:color w:val="231F20"/>
+          <w:sz w:val="18"/>
+          <w:szCs w:val="18"/>
+        </w:rPr>
+        <w:t>是c中第</w:t>
+      </w:r>
+      <w:proofErr w:type="spellStart"/>
+      <w:r>
+        <w:rPr>
+          <w:rFonts w:asciiTheme="minorEastAsia" w:hAnsiTheme="minorEastAsia" w:cstheme="minorEastAsia" w:hint="eastAsia"/>
+          <w:color w:val="231F20"/>
+          <w:sz w:val="18"/>
+          <w:szCs w:val="18"/>
+        </w:rPr>
+        <w:t>i</w:t>
+      </w:r>
+      <w:proofErr w:type="spellEnd"/>
+      <w:proofErr w:type="gramStart"/>
+      <w:r>
+        <w:rPr>
+          <w:rFonts w:asciiTheme="minorEastAsia" w:hAnsiTheme="minorEastAsia" w:cstheme="minorEastAsia" w:hint="eastAsia"/>
+          <w:color w:val="231F20"/>
+          <w:sz w:val="18"/>
+          <w:szCs w:val="18"/>
+        </w:rPr>
+        <w:t>个</w:t>
+      </w:r>
+      <w:proofErr w:type="gramEnd"/>
+      <w:r>
+        <w:rPr>
+          <w:rFonts w:asciiTheme="minorEastAsia" w:hAnsiTheme="minorEastAsia" w:cstheme="minorEastAsia" w:hint="eastAsia"/>
+          <w:color w:val="231F20"/>
+          <w:sz w:val="18"/>
+          <w:szCs w:val="18"/>
+        </w:rPr>
+        <w:t>字的频率。</w:t>
       </w:r>
     </w:p>
     <w:p>
@@ -13885,6 +14290,7 @@
         <w:jc w:val="left"/>
         <w:rPr>
           <w:rFonts w:asciiTheme="minorEastAsia" w:hAnsiTheme="minorEastAsia" w:cstheme="minorEastAsia"/>
+          <w:noProof/>
           <w:kern w:val="0"/>
           <w:sz w:val="18"/>
           <w:szCs w:val="18"/>
@@ -13899,7 +14305,290 @@
           <w:szCs w:val="18"/>
           <w:lang w:bidi="ar"/>
         </w:rPr>
-        <w:t>首先，对主要阶段s中的每个评论c,我们删除所有的停止词（例如：“of”,“the”），并且，规范动词和形容词（例如：“plays-&gt;play”,“better-&gt;good”）。</w:t>
+        <w:t>最后，我们可以通过余弦相似度</w:t>
+      </w:r>
+      <m:oMath>
+        <m:r>
+          <m:rPr>
+            <m:sty m:val="p"/>
+          </m:rPr>
+          <w:rPr>
+            <w:rFonts w:ascii="Cambria Math" w:hAnsi="Cambria Math" w:cstheme="minorEastAsia"/>
+            <w:kern w:val="0"/>
+            <w:sz w:val="18"/>
+            <w:szCs w:val="18"/>
+            <w:lang w:bidi="ar"/>
+          </w:rPr>
+          <m:t>Cos(</m:t>
+        </m:r>
+        <m:acc>
+          <m:accPr>
+            <m:chr m:val="⃗"/>
+            <m:ctrlPr>
+              <w:rPr>
+                <w:rFonts w:ascii="Cambria Math" w:hAnsi="Cambria Math" w:cstheme="minorEastAsia"/>
+                <w:kern w:val="0"/>
+                <w:sz w:val="18"/>
+                <w:szCs w:val="18"/>
+                <w:lang w:bidi="ar"/>
+              </w:rPr>
+            </m:ctrlPr>
+          </m:accPr>
+          <m:e>
+            <m:sSub>
+              <m:sSubPr>
+                <m:ctrlPr>
+                  <w:rPr>
+                    <w:rFonts w:ascii="Cambria Math" w:hAnsi="Cambria Math" w:cstheme="minorEastAsia"/>
+                    <w:i/>
+                    <w:kern w:val="0"/>
+                    <w:sz w:val="18"/>
+                    <w:szCs w:val="18"/>
+                    <w:lang w:bidi="ar"/>
+                  </w:rPr>
+                </m:ctrlPr>
+              </m:sSubPr>
+              <m:e>
+                <m:r>
+                  <w:rPr>
+                    <w:rFonts w:ascii="Cambria Math" w:hAnsi="Cambria Math" w:cstheme="minorEastAsia"/>
+                    <w:kern w:val="0"/>
+                    <w:sz w:val="18"/>
+                    <w:szCs w:val="18"/>
+                    <w:lang w:bidi="ar"/>
+                  </w:rPr>
+                  <m:t>w</m:t>
+                </m:r>
+              </m:e>
+              <m:sub>
+                <m:sSub>
+                  <m:sSubPr>
+                    <m:ctrlPr>
+                      <w:rPr>
+                        <w:rFonts w:ascii="Cambria Math" w:hAnsi="Cambria Math" w:cstheme="minorEastAsia"/>
+                        <w:i/>
+                        <w:kern w:val="0"/>
+                        <w:sz w:val="18"/>
+                        <w:szCs w:val="18"/>
+                        <w:lang w:bidi="ar"/>
+                      </w:rPr>
+                    </m:ctrlPr>
+                  </m:sSubPr>
+                  <m:e>
+                    <m:r>
+                      <w:rPr>
+                        <w:rFonts w:ascii="Cambria Math" w:hAnsi="Cambria Math" w:cstheme="minorEastAsia"/>
+                        <w:kern w:val="0"/>
+                        <w:sz w:val="18"/>
+                        <w:szCs w:val="18"/>
+                        <w:lang w:bidi="ar"/>
+                      </w:rPr>
+                      <m:t>c</m:t>
+                    </m:r>
+                  </m:e>
+                  <m:sub>
+                    <m:r>
+                      <w:rPr>
+                        <w:rFonts w:ascii="Cambria Math" w:hAnsi="Cambria Math" w:cstheme="minorEastAsia"/>
+                        <w:kern w:val="0"/>
+                        <w:sz w:val="18"/>
+                        <w:szCs w:val="18"/>
+                        <w:lang w:bidi="ar"/>
+                      </w:rPr>
+                      <m:t>i</m:t>
+                    </m:r>
+                  </m:sub>
+                </m:sSub>
+              </m:sub>
+            </m:sSub>
+          </m:e>
+        </m:acc>
+        <m:r>
+          <w:rPr>
+            <w:rFonts w:ascii="Cambria Math" w:hAnsi="Cambria Math" w:cstheme="minorEastAsia"/>
+            <w:kern w:val="0"/>
+            <w:sz w:val="18"/>
+            <w:szCs w:val="18"/>
+            <w:lang w:bidi="ar"/>
+          </w:rPr>
+          <m:t>,</m:t>
+        </m:r>
+        <m:acc>
+          <m:accPr>
+            <m:chr m:val="⃗"/>
+            <m:ctrlPr>
+              <w:rPr>
+                <w:rFonts w:ascii="Cambria Math" w:hAnsi="Cambria Math" w:cstheme="minorEastAsia"/>
+                <w:kern w:val="0"/>
+                <w:sz w:val="18"/>
+                <w:szCs w:val="18"/>
+                <w:lang w:bidi="ar"/>
+              </w:rPr>
+            </m:ctrlPr>
+          </m:accPr>
+          <m:e>
+            <m:sSub>
+              <m:sSubPr>
+                <m:ctrlPr>
+                  <w:rPr>
+                    <w:rFonts w:ascii="Cambria Math" w:hAnsi="Cambria Math" w:cstheme="minorEastAsia"/>
+                    <w:i/>
+                    <w:kern w:val="0"/>
+                    <w:sz w:val="18"/>
+                    <w:szCs w:val="18"/>
+                    <w:lang w:bidi="ar"/>
+                  </w:rPr>
+                </m:ctrlPr>
+              </m:sSubPr>
+              <m:e>
+                <m:r>
+                  <w:rPr>
+                    <w:rFonts w:ascii="Cambria Math" w:hAnsi="Cambria Math" w:cstheme="minorEastAsia"/>
+                    <w:kern w:val="0"/>
+                    <w:sz w:val="18"/>
+                    <w:szCs w:val="18"/>
+                    <w:lang w:bidi="ar"/>
+                  </w:rPr>
+                  <m:t>w</m:t>
+                </m:r>
+              </m:e>
+              <m:sub>
+                <m:sSub>
+                  <m:sSubPr>
+                    <m:ctrlPr>
+                      <w:rPr>
+                        <w:rFonts w:ascii="Cambria Math" w:hAnsi="Cambria Math" w:cstheme="minorEastAsia"/>
+                        <w:i/>
+                        <w:kern w:val="0"/>
+                        <w:sz w:val="18"/>
+                        <w:szCs w:val="18"/>
+                        <w:lang w:bidi="ar"/>
+                      </w:rPr>
+                    </m:ctrlPr>
+                  </m:sSubPr>
+                  <m:e>
+                    <m:r>
+                      <w:rPr>
+                        <w:rFonts w:ascii="Cambria Math" w:hAnsi="Cambria Math" w:cstheme="minorEastAsia"/>
+                        <w:kern w:val="0"/>
+                        <w:sz w:val="18"/>
+                        <w:szCs w:val="18"/>
+                        <w:lang w:bidi="ar"/>
+                      </w:rPr>
+                      <m:t>c</m:t>
+                    </m:r>
+                  </m:e>
+                  <m:sub>
+                    <m:r>
+                      <w:rPr>
+                        <w:rFonts w:ascii="Cambria Math" w:hAnsi="Cambria Math" w:cstheme="minorEastAsia"/>
+                        <w:kern w:val="0"/>
+                        <w:sz w:val="18"/>
+                        <w:szCs w:val="18"/>
+                        <w:lang w:bidi="ar"/>
+                      </w:rPr>
+                      <m:t>j</m:t>
+                    </m:r>
+                  </m:sub>
+                </m:sSub>
+              </m:sub>
+            </m:sSub>
+          </m:e>
+        </m:acc>
+        <m:r>
+          <w:rPr>
+            <w:rFonts w:ascii="Cambria Math" w:hAnsi="Cambria Math" w:cstheme="minorEastAsia"/>
+            <w:kern w:val="0"/>
+            <w:sz w:val="18"/>
+            <w:szCs w:val="18"/>
+            <w:lang w:bidi="ar"/>
+          </w:rPr>
+          <m:t>)</m:t>
+        </m:r>
+      </m:oMath>
+      <w:r>
+        <w:rPr>
+          <w:rFonts w:asciiTheme="minorEastAsia" w:hAnsiTheme="minorEastAsia" w:cstheme="minorEastAsia" w:hint="eastAsia"/>
+          <w:kern w:val="0"/>
+          <w:sz w:val="18"/>
+          <w:szCs w:val="18"/>
+          <w:lang w:bidi="ar"/>
+        </w:rPr>
+        <w:t>，计算两个评论c</w:t>
+      </w:r>
+      <w:r>
+        <w:rPr>
+          <w:rFonts w:asciiTheme="minorEastAsia" w:hAnsiTheme="minorEastAsia" w:cstheme="minorEastAsia"/>
+          <w:kern w:val="0"/>
+          <w:sz w:val="18"/>
+          <w:szCs w:val="18"/>
+          <w:vertAlign w:val="subscript"/>
+          <w:lang w:bidi="ar"/>
+        </w:rPr>
+        <w:t>i</w:t>
+      </w:r>
+      <w:r>
+        <w:rPr>
+          <w:rFonts w:asciiTheme="minorEastAsia" w:hAnsiTheme="minorEastAsia" w:cstheme="minorEastAsia" w:hint="eastAsia"/>
+          <w:kern w:val="0"/>
+          <w:sz w:val="18"/>
+          <w:szCs w:val="18"/>
+          <w:lang w:bidi="ar"/>
+        </w:rPr>
+        <w:t>和</w:t>
+      </w:r>
+      <w:proofErr w:type="spellStart"/>
+      <w:r>
+        <w:rPr>
+          <w:rFonts w:asciiTheme="minorEastAsia" w:hAnsiTheme="minorEastAsia" w:cstheme="minorEastAsia" w:hint="eastAsia"/>
+          <w:kern w:val="0"/>
+          <w:sz w:val="18"/>
+          <w:szCs w:val="18"/>
+          <w:lang w:bidi="ar"/>
+        </w:rPr>
+        <w:t>c</w:t>
+      </w:r>
+      <w:r>
+        <w:rPr>
+          <w:rFonts w:asciiTheme="minorEastAsia" w:hAnsiTheme="minorEastAsia" w:cstheme="minorEastAsia"/>
+          <w:kern w:val="0"/>
+          <w:sz w:val="18"/>
+          <w:szCs w:val="18"/>
+          <w:vertAlign w:val="subscript"/>
+          <w:lang w:bidi="ar"/>
+        </w:rPr>
+        <w:t>j</w:t>
+      </w:r>
+      <w:proofErr w:type="spellEnd"/>
+      <w:r>
+        <w:rPr>
+          <w:rFonts w:asciiTheme="minorEastAsia" w:hAnsiTheme="minorEastAsia" w:cstheme="minorEastAsia" w:hint="eastAsia"/>
+          <w:kern w:val="0"/>
+          <w:sz w:val="18"/>
+          <w:szCs w:val="18"/>
+          <w:lang w:bidi="ar"/>
+        </w:rPr>
+        <w:t>之间的相似度。因此，该欺骗指数Sim（s）</w:t>
+      </w:r>
+      <w:r>
+        <w:rPr>
+          <w:rFonts w:asciiTheme="minorEastAsia" w:hAnsiTheme="minorEastAsia" w:cstheme="minorEastAsia" w:hint="eastAsia"/>
+          <w:kern w:val="0"/>
+          <w:sz w:val="18"/>
+          <w:szCs w:val="18"/>
+          <w:lang w:bidi="ar"/>
+        </w:rPr>
+        <w:t>计算</w:t>
+      </w:r>
+      <w:r>
+        <w:rPr>
+          <w:rFonts w:asciiTheme="minorEastAsia" w:hAnsiTheme="minorEastAsia" w:cstheme="minorEastAsia" w:hint="eastAsia"/>
+          <w:kern w:val="0"/>
+          <w:sz w:val="18"/>
+          <w:szCs w:val="18"/>
+          <w:lang w:bidi="ar"/>
+        </w:rPr>
+        <w:t>如下：</w:t>
       </w:r>
     </w:p>
     <w:p>
@@ -13907,21 +14596,15 @@
         <w:widowControl/>
         <w:spacing w:line="360" w:lineRule="auto"/>
         <w:ind w:firstLineChars="200" w:firstLine="360"/>
-        <w:jc w:val="left"/>
+        <w:jc w:val="center"/>
         <w:rPr>
           <w:rFonts w:asciiTheme="minorEastAsia" w:hAnsiTheme="minorEastAsia" w:cstheme="minorEastAsia"/>
-          <w:sz w:val="18"/>
-          <w:szCs w:val="18"/>
+          <w:kern w:val="0"/>
+          <w:sz w:val="18"/>
+          <w:szCs w:val="18"/>
+          <w:lang w:bidi="ar"/>
         </w:rPr>
       </w:pPr>
-      <w:r>
-        <w:rPr>
-          <w:rFonts w:asciiTheme="minorEastAsia" w:hAnsiTheme="minorEastAsia" w:cstheme="minorEastAsia" w:hint="eastAsia"/>
-          <w:sz w:val="18"/>
-          <w:szCs w:val="18"/>
-        </w:rPr>
-        <w:t>其次，我们为每一个评论c建立一个标准化的字矢量</w:t>
-      </w:r>
       <w:r>
         <w:rPr>
           <w:rFonts w:asciiTheme="minorEastAsia" w:hAnsiTheme="minorEastAsia" w:cstheme="minorEastAsia" w:hint="eastAsia"/>
@@ -13933,9 +14616,9 @@
         </w:rPr>
         <w:drawing>
           <wp:inline distT="0" distB="0" distL="114300" distR="114300">
-            <wp:extent cx="619125" cy="257175"/>
-            <wp:effectExtent l="0" t="0" r="9525" b="9525"/>
-            <wp:docPr id="176" name="图片 85" descr="IMG_256"/>
+            <wp:extent cx="2947291" cy="359569"/>
+            <wp:effectExtent l="0" t="0" r="5715" b="2540"/>
+            <wp:docPr id="180" name="图片 89" descr="IMG_256"/>
             <wp:cNvGraphicFramePr>
               <a:graphicFrameLocks xmlns:a="http://schemas.openxmlformats.org/drawingml/2006/main" noChangeAspect="1"/>
             </wp:cNvGraphicFramePr>
@@ -13943,7 +14626,7 @@
               <a:graphicData uri="http://schemas.openxmlformats.org/drawingml/2006/picture">
                 <pic:pic xmlns:pic="http://schemas.openxmlformats.org/drawingml/2006/picture">
                   <pic:nvPicPr>
-                    <pic:cNvPr id="176" name="图片 85" descr="IMG_256"/>
+                    <pic:cNvPr id="180" name="图片 89" descr="IMG_256"/>
                     <pic:cNvPicPr>
                       <a:picLocks noChangeAspect="1"/>
                     </pic:cNvPicPr>
@@ -13957,7 +14640,7 @@
                   <pic:spPr>
                     <a:xfrm>
                       <a:off x="0" y="0"/>
-                      <a:ext cx="619125" cy="257175"/>
+                      <a:ext cx="3079973" cy="375756"/>
                     </a:xfrm>
                     <a:prstGeom prst="rect">
                       <a:avLst/>
@@ -13973,24 +14656,460 @@
           </wp:inline>
         </w:drawing>
       </w:r>
-      <w:r>
-        <w:rPr>
-          <w:rFonts w:asciiTheme="minorEastAsia" w:hAnsiTheme="minorEastAsia" w:cstheme="minorEastAsia" w:hint="eastAsia"/>
-          <w:kern w:val="0"/>
-          <w:sz w:val="18"/>
-          <w:szCs w:val="18"/>
-          <w:lang w:bidi="ar"/>
-        </w:rPr>
-        <w:t>dim[n],这里n表明在s所有评论</w:t>
-      </w:r>
-      <w:r>
-        <w:rPr>
-          <w:rFonts w:asciiTheme="minorEastAsia" w:hAnsiTheme="minorEastAsia" w:cstheme="minorEastAsia" w:hint="eastAsia"/>
-          <w:sz w:val="18"/>
-          <w:szCs w:val="18"/>
-        </w:rPr>
-        <w:t>中所有独特的标准化词的数量。具体而言，这里我们有</w:t>
-      </w:r>
+    </w:p>
+    <w:p>
+      <w:pPr>
+        <w:widowControl/>
+        <w:spacing w:line="360" w:lineRule="auto"/>
+        <w:ind w:firstLineChars="200" w:firstLine="360"/>
+        <w:jc w:val="left"/>
+        <w:rPr>
+          <w:rFonts w:asciiTheme="minorEastAsia" w:hAnsiTheme="minorEastAsia" w:cstheme="minorEastAsia"/>
+          <w:kern w:val="0"/>
+          <w:sz w:val="18"/>
+          <w:szCs w:val="18"/>
+          <w:lang w:bidi="ar"/>
+        </w:rPr>
+      </w:pPr>
+      <w:r>
+        <w:rPr>
+          <w:rFonts w:asciiTheme="minorEastAsia" w:hAnsiTheme="minorEastAsia" w:cstheme="minorEastAsia" w:hint="eastAsia"/>
+          <w:kern w:val="0"/>
+          <w:sz w:val="18"/>
+          <w:szCs w:val="18"/>
+          <w:lang w:bidi="ar"/>
+        </w:rPr>
+        <w:t>这里的Ns是主要阶段s时期的评论的数目。直观地，Sim（s）越高，表明s中重复或接近重复的评论越多。因此，如果排行榜上的应用程序的一个主要阶段s有和其他主要阶段相比明显有较高的Sim（s），那么该</w:t>
+      </w:r>
+      <w:r>
+        <w:rPr>
+          <w:rFonts w:asciiTheme="minorEastAsia" w:hAnsiTheme="minorEastAsia" w:cstheme="minorEastAsia" w:hint="eastAsia"/>
+          <w:kern w:val="0"/>
+          <w:sz w:val="18"/>
+          <w:szCs w:val="18"/>
+          <w:lang w:bidi="ar"/>
+        </w:rPr>
+        <w:t>主要阶段</w:t>
+      </w:r>
+      <w:r>
+        <w:rPr>
+          <w:rFonts w:asciiTheme="minorEastAsia" w:hAnsiTheme="minorEastAsia" w:cstheme="minorEastAsia" w:hint="eastAsia"/>
+          <w:kern w:val="0"/>
+          <w:sz w:val="18"/>
+          <w:szCs w:val="18"/>
+          <w:lang w:bidi="ar"/>
+        </w:rPr>
+        <w:t>很大可能有排名欺骗。为了捕捉到这些，我们定义了两个统计假设如下，用来计算每个主要阶段的Sim（s）的意义。</w:t>
+      </w:r>
+    </w:p>
+    <w:p>
+      <w:pPr>
+        <w:widowControl/>
+        <w:spacing w:line="360" w:lineRule="auto"/>
+        <w:ind w:firstLineChars="200" w:firstLine="360"/>
+        <w:jc w:val="left"/>
+        <w:rPr>
+          <w:rFonts w:asciiTheme="minorEastAsia" w:hAnsiTheme="minorEastAsia" w:cstheme="minorEastAsia"/>
+          <w:kern w:val="0"/>
+          <w:sz w:val="18"/>
+          <w:szCs w:val="18"/>
+          <w:lang w:bidi="ar"/>
+        </w:rPr>
+      </w:pPr>
+      <w:r>
+        <w:rPr>
+          <w:rFonts w:asciiTheme="minorEastAsia" w:hAnsiTheme="minorEastAsia" w:cstheme="minorEastAsia" w:hint="eastAsia"/>
+          <w:kern w:val="0"/>
+          <w:sz w:val="18"/>
+          <w:szCs w:val="18"/>
+          <w:lang w:bidi="ar"/>
+        </w:rPr>
+        <w:t>假设0：主要阶段s的指数Sim（s）对于检测排名欺骗无用。</w:t>
+      </w:r>
+    </w:p>
+    <w:p>
+      <w:pPr>
+        <w:widowControl/>
+        <w:spacing w:line="360" w:lineRule="auto"/>
+        <w:ind w:firstLineChars="200" w:firstLine="360"/>
+        <w:jc w:val="left"/>
+        <w:rPr>
+          <w:rFonts w:asciiTheme="minorEastAsia" w:hAnsiTheme="minorEastAsia" w:cstheme="minorEastAsia"/>
+          <w:kern w:val="0"/>
+          <w:sz w:val="18"/>
+          <w:szCs w:val="18"/>
+          <w:lang w:bidi="ar"/>
+        </w:rPr>
+      </w:pPr>
+      <w:r>
+        <w:rPr>
+          <w:rFonts w:asciiTheme="minorEastAsia" w:hAnsiTheme="minorEastAsia" w:cstheme="minorEastAsia" w:hint="eastAsia"/>
+          <w:kern w:val="0"/>
+          <w:sz w:val="18"/>
+          <w:szCs w:val="18"/>
+          <w:lang w:bidi="ar"/>
+        </w:rPr>
+        <w:t>假设1：主要阶段s的指数Sim（s）明显比预期的高。</w:t>
+      </w:r>
+    </w:p>
+    <w:p>
+      <w:pPr>
+        <w:widowControl/>
+        <w:spacing w:line="360" w:lineRule="auto"/>
+        <w:ind w:firstLineChars="200" w:firstLine="360"/>
+        <w:jc w:val="left"/>
+        <w:rPr>
+          <w:rFonts w:asciiTheme="minorEastAsia" w:hAnsiTheme="minorEastAsia" w:cstheme="minorEastAsia"/>
+          <w:noProof/>
+          <w:kern w:val="0"/>
+          <w:sz w:val="18"/>
+          <w:szCs w:val="18"/>
+          <w:lang w:bidi="ar"/>
+        </w:rPr>
+      </w:pPr>
+      <w:r>
+        <w:rPr>
+          <w:rFonts w:asciiTheme="minorEastAsia" w:hAnsiTheme="minorEastAsia" w:cstheme="minorEastAsia" w:hint="eastAsia"/>
+          <w:kern w:val="0"/>
+          <w:sz w:val="18"/>
+          <w:szCs w:val="18"/>
+          <w:lang w:bidi="ar"/>
+        </w:rPr>
+        <w:lastRenderedPageBreak/>
+        <w:t>这里，我们使用高斯</w:t>
+      </w:r>
+      <w:proofErr w:type="gramStart"/>
+      <w:r>
+        <w:rPr>
+          <w:rFonts w:asciiTheme="minorEastAsia" w:hAnsiTheme="minorEastAsia" w:cstheme="minorEastAsia" w:hint="eastAsia"/>
+          <w:kern w:val="0"/>
+          <w:sz w:val="18"/>
+          <w:szCs w:val="18"/>
+          <w:lang w:bidi="ar"/>
+        </w:rPr>
+        <w:t>相似去</w:t>
+      </w:r>
+      <w:proofErr w:type="gramEnd"/>
+      <w:r>
+        <w:rPr>
+          <w:rFonts w:asciiTheme="minorEastAsia" w:hAnsiTheme="minorEastAsia" w:cstheme="minorEastAsia" w:hint="eastAsia"/>
+          <w:kern w:val="0"/>
+          <w:sz w:val="18"/>
+          <w:szCs w:val="18"/>
+          <w:lang w:bidi="ar"/>
+        </w:rPr>
+        <w:t>计算在以上两个假设基础上的p值。具体来说，我们假定Sim（s）遵循高斯分布,</w:t>
+      </w:r>
+      <m:oMath>
+        <m:r>
+          <m:rPr>
+            <m:sty m:val="p"/>
+          </m:rPr>
+          <w:rPr>
+            <w:rFonts w:ascii="Cambria Math" w:hAnsi="Cambria Math" w:cstheme="minorEastAsia"/>
+            <w:kern w:val="0"/>
+            <w:sz w:val="18"/>
+            <w:szCs w:val="18"/>
+            <w:lang w:bidi="ar"/>
+          </w:rPr>
+          <m:t>Sim</m:t>
+        </m:r>
+        <m:d>
+          <m:dPr>
+            <m:ctrlPr>
+              <w:rPr>
+                <w:rFonts w:ascii="Cambria Math" w:hAnsi="Cambria Math" w:cstheme="minorEastAsia"/>
+                <w:kern w:val="0"/>
+                <w:sz w:val="18"/>
+                <w:szCs w:val="18"/>
+                <w:lang w:bidi="ar"/>
+              </w:rPr>
+            </m:ctrlPr>
+          </m:dPr>
+          <m:e>
+            <m:r>
+              <m:rPr>
+                <m:sty m:val="p"/>
+              </m:rPr>
+              <w:rPr>
+                <w:rFonts w:ascii="Cambria Math" w:hAnsi="Cambria Math" w:cstheme="minorEastAsia"/>
+                <w:kern w:val="0"/>
+                <w:sz w:val="18"/>
+                <w:szCs w:val="18"/>
+                <w:lang w:bidi="ar"/>
+              </w:rPr>
+              <m:t>s</m:t>
+            </m:r>
+          </m:e>
+        </m:d>
+        <m:r>
+          <m:rPr>
+            <m:sty m:val="p"/>
+          </m:rPr>
+          <w:rPr>
+            <w:rFonts w:ascii="Cambria Math" w:hAnsi="Cambria Math" w:cstheme="minorEastAsia"/>
+            <w:kern w:val="0"/>
+            <w:sz w:val="18"/>
+            <w:szCs w:val="18"/>
+            <w:lang w:bidi="ar"/>
+          </w:rPr>
+          <m:t>~N(</m:t>
+        </m:r>
+        <m:sSub>
+          <m:sSubPr>
+            <m:ctrlPr>
+              <w:rPr>
+                <w:rFonts w:ascii="Cambria Math" w:hAnsi="Cambria Math" w:cstheme="minorEastAsia"/>
+                <w:kern w:val="0"/>
+                <w:sz w:val="18"/>
+                <w:szCs w:val="18"/>
+                <w:lang w:bidi="ar"/>
+              </w:rPr>
+            </m:ctrlPr>
+          </m:sSubPr>
+          <m:e>
+            <m:r>
+              <w:rPr>
+                <w:rFonts w:ascii="Cambria Math" w:hAnsi="Cambria Math" w:cstheme="minorEastAsia"/>
+                <w:kern w:val="0"/>
+                <w:sz w:val="18"/>
+                <w:szCs w:val="18"/>
+                <w:lang w:bidi="ar"/>
+              </w:rPr>
+              <m:t>μ</m:t>
+            </m:r>
+          </m:e>
+          <m:sub>
+            <m:r>
+              <w:rPr>
+                <w:rFonts w:ascii="Cambria Math" w:hAnsi="Cambria Math" w:cstheme="minorEastAsia"/>
+                <w:kern w:val="0"/>
+                <w:sz w:val="18"/>
+                <w:szCs w:val="18"/>
+                <w:lang w:bidi="ar"/>
+              </w:rPr>
+              <m:t>Sim</m:t>
+            </m:r>
+          </m:sub>
+        </m:sSub>
+        <m:r>
+          <w:rPr>
+            <w:rFonts w:ascii="Cambria Math" w:hAnsi="Cambria Math" w:cstheme="minorEastAsia"/>
+            <w:kern w:val="0"/>
+            <w:sz w:val="18"/>
+            <w:szCs w:val="18"/>
+            <w:lang w:bidi="ar"/>
+          </w:rPr>
+          <m:t>,</m:t>
+        </m:r>
+        <m:sSub>
+          <m:sSubPr>
+            <m:ctrlPr>
+              <w:rPr>
+                <w:rFonts w:ascii="Cambria Math" w:hAnsi="Cambria Math" w:cstheme="minorEastAsia"/>
+                <w:kern w:val="0"/>
+                <w:sz w:val="18"/>
+                <w:szCs w:val="18"/>
+                <w:lang w:bidi="ar"/>
+              </w:rPr>
+            </m:ctrlPr>
+          </m:sSubPr>
+          <m:e>
+            <m:r>
+              <m:rPr>
+                <m:sty m:val="p"/>
+              </m:rPr>
+              <w:rPr>
+                <w:rFonts w:ascii="Cambria Math" w:hAnsi="Cambria Math" w:cstheme="minorEastAsia"/>
+                <w:kern w:val="0"/>
+                <w:sz w:val="18"/>
+                <w:szCs w:val="18"/>
+                <w:lang w:bidi="ar"/>
+              </w:rPr>
+              <m:t>σ</m:t>
+            </m:r>
+          </m:e>
+          <m:sub>
+            <m:r>
+              <w:rPr>
+                <w:rFonts w:ascii="Cambria Math" w:hAnsi="Cambria Math" w:cstheme="minorEastAsia"/>
+                <w:kern w:val="0"/>
+                <w:sz w:val="18"/>
+                <w:szCs w:val="18"/>
+                <w:lang w:bidi="ar"/>
+              </w:rPr>
+              <m:t>Sim</m:t>
+            </m:r>
+          </m:sub>
+        </m:sSub>
+        <m:r>
+          <m:rPr>
+            <m:sty m:val="p"/>
+          </m:rPr>
+          <w:rPr>
+            <w:rFonts w:ascii="Cambria Math" w:hAnsi="Cambria Math" w:cstheme="minorEastAsia"/>
+            <w:kern w:val="0"/>
+            <w:sz w:val="18"/>
+            <w:szCs w:val="18"/>
+            <w:lang w:bidi="ar"/>
+          </w:rPr>
+          <m:t>)</m:t>
+        </m:r>
+      </m:oMath>
+      <w:r>
+        <w:rPr>
+          <w:rFonts w:asciiTheme="minorEastAsia" w:hAnsiTheme="minorEastAsia" w:cstheme="minorEastAsia" w:hint="eastAsia"/>
+          <w:kern w:val="0"/>
+          <w:sz w:val="18"/>
+          <w:szCs w:val="18"/>
+          <w:lang w:bidi="ar"/>
+        </w:rPr>
+        <w:t>，这里的</w:t>
+      </w:r>
+      <m:oMath>
+        <m:sSub>
+          <m:sSubPr>
+            <m:ctrlPr>
+              <w:rPr>
+                <w:rFonts w:ascii="Cambria Math" w:hAnsi="Cambria Math" w:cstheme="minorEastAsia"/>
+                <w:kern w:val="0"/>
+                <w:sz w:val="18"/>
+                <w:szCs w:val="18"/>
+                <w:lang w:bidi="ar"/>
+              </w:rPr>
+            </m:ctrlPr>
+          </m:sSubPr>
+          <m:e>
+            <m:r>
+              <w:rPr>
+                <w:rFonts w:ascii="Cambria Math" w:hAnsi="Cambria Math" w:cstheme="minorEastAsia"/>
+                <w:kern w:val="0"/>
+                <w:sz w:val="18"/>
+                <w:szCs w:val="18"/>
+                <w:lang w:bidi="ar"/>
+              </w:rPr>
+              <m:t>μ</m:t>
+            </m:r>
+          </m:e>
+          <m:sub>
+            <m:r>
+              <w:rPr>
+                <w:rFonts w:ascii="Cambria Math" w:hAnsi="Cambria Math" w:cstheme="minorEastAsia"/>
+                <w:kern w:val="0"/>
+                <w:sz w:val="18"/>
+                <w:szCs w:val="18"/>
+                <w:lang w:bidi="ar"/>
+              </w:rPr>
+              <m:t>Sim</m:t>
+            </m:r>
+          </m:sub>
+        </m:sSub>
+      </m:oMath>
+      <w:r>
+        <w:rPr>
+          <w:rFonts w:asciiTheme="minorEastAsia" w:hAnsiTheme="minorEastAsia" w:cstheme="minorEastAsia" w:hint="eastAsia"/>
+          <w:kern w:val="0"/>
+          <w:sz w:val="18"/>
+          <w:szCs w:val="18"/>
+          <w:lang w:bidi="ar"/>
+        </w:rPr>
+        <w:t>和</w:t>
+      </w:r>
+      <m:oMath>
+        <m:sSub>
+          <m:sSubPr>
+            <m:ctrlPr>
+              <w:rPr>
+                <w:rFonts w:ascii="Cambria Math" w:hAnsi="Cambria Math" w:cstheme="minorEastAsia"/>
+                <w:kern w:val="0"/>
+                <w:sz w:val="18"/>
+                <w:szCs w:val="18"/>
+                <w:lang w:bidi="ar"/>
+              </w:rPr>
+            </m:ctrlPr>
+          </m:sSubPr>
+          <m:e>
+            <m:r>
+              <m:rPr>
+                <m:sty m:val="p"/>
+              </m:rPr>
+              <w:rPr>
+                <w:rFonts w:ascii="Cambria Math" w:hAnsi="Cambria Math" w:cstheme="minorEastAsia"/>
+                <w:kern w:val="0"/>
+                <w:sz w:val="18"/>
+                <w:szCs w:val="18"/>
+                <w:lang w:bidi="ar"/>
+              </w:rPr>
+              <m:t>σ</m:t>
+            </m:r>
+          </m:e>
+          <m:sub>
+            <m:r>
+              <w:rPr>
+                <w:rFonts w:ascii="Cambria Math" w:hAnsi="Cambria Math" w:cstheme="minorEastAsia"/>
+                <w:kern w:val="0"/>
+                <w:sz w:val="18"/>
+                <w:szCs w:val="18"/>
+                <w:lang w:bidi="ar"/>
+              </w:rPr>
+              <m:t>Sim</m:t>
+            </m:r>
+          </m:sub>
+        </m:sSub>
+      </m:oMath>
+      <w:r>
+        <w:rPr>
+          <w:rFonts w:asciiTheme="minorEastAsia" w:hAnsiTheme="minorEastAsia" w:cstheme="minorEastAsia" w:hint="eastAsia"/>
+          <w:kern w:val="0"/>
+          <w:sz w:val="18"/>
+          <w:szCs w:val="18"/>
+          <w:lang w:bidi="ar"/>
+        </w:rPr>
+        <w:t>可以在所有</w:t>
+      </w:r>
+      <w:r>
+        <w:rPr>
+          <w:rFonts w:asciiTheme="minorEastAsia" w:hAnsiTheme="minorEastAsia" w:cstheme="minorEastAsia" w:hint="eastAsia"/>
+          <w:kern w:val="0"/>
+          <w:sz w:val="18"/>
+          <w:szCs w:val="18"/>
+          <w:lang w:bidi="ar"/>
+        </w:rPr>
+        <w:t>APP</w:t>
+      </w:r>
+      <w:r>
+        <w:rPr>
+          <w:rFonts w:asciiTheme="minorEastAsia" w:hAnsiTheme="minorEastAsia" w:cstheme="minorEastAsia" w:hint="eastAsia"/>
+          <w:kern w:val="0"/>
+          <w:sz w:val="18"/>
+          <w:szCs w:val="18"/>
+          <w:lang w:bidi="ar"/>
+        </w:rPr>
+        <w:t>的历史主要阶段观察到Sim（s），通过最大似然估计方法学到。然后，我们</w:t>
+      </w:r>
+      <w:r>
+        <w:rPr>
+          <w:rFonts w:asciiTheme="minorEastAsia" w:hAnsiTheme="minorEastAsia" w:cstheme="minorEastAsia" w:hint="eastAsia"/>
+          <w:kern w:val="0"/>
+          <w:sz w:val="18"/>
+          <w:szCs w:val="18"/>
+          <w:lang w:bidi="ar"/>
+        </w:rPr>
+        <w:t>计算的证据为：</w:t>
+      </w:r>
+    </w:p>
+    <w:p>
+      <w:pPr>
+        <w:widowControl/>
+        <w:spacing w:line="360" w:lineRule="auto"/>
+        <w:ind w:firstLineChars="200" w:firstLine="360"/>
+        <w:jc w:val="center"/>
+        <w:rPr>
+          <w:rFonts w:asciiTheme="minorEastAsia" w:hAnsiTheme="minorEastAsia" w:cstheme="minorEastAsia"/>
+          <w:sz w:val="18"/>
+          <w:szCs w:val="18"/>
+        </w:rPr>
+      </w:pPr>
       <w:r>
         <w:rPr>
           <w:rFonts w:asciiTheme="minorEastAsia" w:hAnsiTheme="minorEastAsia" w:cstheme="minorEastAsia" w:hint="eastAsia"/>
@@ -14002,9 +15121,9 @@
         </w:rPr>
         <w:drawing>
           <wp:inline distT="0" distB="0" distL="114300" distR="114300">
-            <wp:extent cx="2400300" cy="361950"/>
-            <wp:effectExtent l="0" t="0" r="0" b="0"/>
-            <wp:docPr id="177" name="图片 86" descr="IMG_256"/>
+            <wp:extent cx="3241023" cy="219617"/>
+            <wp:effectExtent l="0" t="0" r="0" b="9525"/>
+            <wp:docPr id="197" name="图片 94" descr="IMG_256"/>
             <wp:cNvGraphicFramePr>
               <a:graphicFrameLocks xmlns:a="http://schemas.openxmlformats.org/drawingml/2006/main" noChangeAspect="1"/>
             </wp:cNvGraphicFramePr>
@@ -14012,7 +15131,7 @@
               <a:graphicData uri="http://schemas.openxmlformats.org/drawingml/2006/picture">
                 <pic:pic xmlns:pic="http://schemas.openxmlformats.org/drawingml/2006/picture">
                   <pic:nvPicPr>
-                    <pic:cNvPr id="177" name="图片 86" descr="IMG_256"/>
+                    <pic:cNvPr id="197" name="图片 94" descr="IMG_256"/>
                     <pic:cNvPicPr>
                       <a:picLocks noChangeAspect="1"/>
                     </pic:cNvPicPr>
@@ -14026,7 +15145,7 @@
                   <pic:spPr>
                     <a:xfrm>
                       <a:off x="0" y="0"/>
-                      <a:ext cx="2400300" cy="361950"/>
+                      <a:ext cx="3539273" cy="239827"/>
                     </a:xfrm>
                     <a:prstGeom prst="rect">
                       <a:avLst/>
@@ -14042,16 +15161,871 @@
           </wp:inline>
         </w:drawing>
       </w:r>
-      <w:r>
-        <w:rPr>
-          <w:rFonts w:asciiTheme="minorEastAsia" w:hAnsiTheme="minorEastAsia" w:cstheme="minorEastAsia" w:hint="eastAsia"/>
-          <w:kern w:val="0"/>
-          <w:sz w:val="18"/>
-          <w:szCs w:val="18"/>
-          <w:lang w:bidi="ar"/>
-        </w:rPr>
-        <w:t>，其中</w:t>
-      </w:r>
+    </w:p>
+    <w:p>
+      <w:pPr>
+        <w:widowControl/>
+        <w:spacing w:line="360" w:lineRule="auto"/>
+        <w:ind w:firstLineChars="200" w:firstLine="360"/>
+        <w:jc w:val="left"/>
+        <w:rPr>
+          <w:rFonts w:asciiTheme="minorEastAsia" w:hAnsiTheme="minorEastAsia" w:cstheme="minorEastAsia"/>
+          <w:kern w:val="0"/>
+          <w:sz w:val="18"/>
+          <w:szCs w:val="18"/>
+          <w:lang w:bidi="ar"/>
+        </w:rPr>
+      </w:pPr>
+      <w:r>
+        <w:rPr>
+          <w:rFonts w:asciiTheme="minorEastAsia" w:hAnsiTheme="minorEastAsia" w:cstheme="minorEastAsia" w:hint="eastAsia"/>
+          <w:kern w:val="0"/>
+          <w:sz w:val="18"/>
+          <w:szCs w:val="18"/>
+          <w:lang w:bidi="ar"/>
+        </w:rPr>
+        <w:t>证据7。从对现实世界的观察，我们发现每个评论c总是与特定的潜在的话题z相关联。例如：一些评论可能会涉及到的潜在话题“值得玩”，然而另一些可能与“很无聊”相关。同时，由于不同移动应用程序的用户有不同的个人喜好，每一个</w:t>
+      </w:r>
+      <w:r>
+        <w:rPr>
+          <w:rFonts w:asciiTheme="minorEastAsia" w:hAnsiTheme="minorEastAsia" w:cstheme="minorEastAsia" w:hint="eastAsia"/>
+          <w:kern w:val="0"/>
+          <w:sz w:val="18"/>
+          <w:szCs w:val="18"/>
+          <w:lang w:bidi="ar"/>
+        </w:rPr>
+        <w:t>APP</w:t>
+      </w:r>
+      <w:r>
+        <w:rPr>
+          <w:rFonts w:asciiTheme="minorEastAsia" w:hAnsiTheme="minorEastAsia" w:cstheme="minorEastAsia" w:hint="eastAsia"/>
+          <w:kern w:val="0"/>
+          <w:sz w:val="18"/>
+          <w:szCs w:val="18"/>
+          <w:lang w:bidi="ar"/>
+        </w:rPr>
+        <w:t xml:space="preserve"> a 在它们的历史评论记录里可能有不同的话题分布。在一个应用程序a的一个正常的主要阶段，评论的话题分布，比如，</w:t>
+      </w:r>
+      <w:r>
+        <w:rPr>
+          <w:rFonts w:asciiTheme="minorEastAsia" w:hAnsiTheme="minorEastAsia" w:cstheme="minorEastAsia" w:hint="eastAsia"/>
+          <w:kern w:val="0"/>
+          <w:sz w:val="18"/>
+          <w:szCs w:val="18"/>
+          <w:lang w:bidi="ar"/>
+        </w:rPr>
+        <w:t>P</w:t>
+      </w:r>
+      <w:r>
+        <w:rPr>
+          <w:rFonts w:asciiTheme="minorEastAsia" w:hAnsiTheme="minorEastAsia" w:cstheme="minorEastAsia"/>
+          <w:kern w:val="0"/>
+          <w:sz w:val="18"/>
+          <w:szCs w:val="18"/>
+          <w:lang w:bidi="ar"/>
+        </w:rPr>
+        <w:t>(</w:t>
+      </w:r>
+      <w:proofErr w:type="spellStart"/>
+      <w:r>
+        <w:rPr>
+          <w:rFonts w:asciiTheme="minorEastAsia" w:hAnsiTheme="minorEastAsia" w:cstheme="minorEastAsia"/>
+          <w:kern w:val="0"/>
+          <w:sz w:val="18"/>
+          <w:szCs w:val="18"/>
+          <w:lang w:bidi="ar"/>
+        </w:rPr>
+        <w:t>z|s</w:t>
+      </w:r>
+      <w:proofErr w:type="spellEnd"/>
+      <w:r>
+        <w:rPr>
+          <w:rFonts w:asciiTheme="minorEastAsia" w:hAnsiTheme="minorEastAsia" w:cstheme="minorEastAsia"/>
+          <w:kern w:val="0"/>
+          <w:sz w:val="18"/>
+          <w:szCs w:val="18"/>
+          <w:lang w:bidi="ar"/>
+        </w:rPr>
+        <w:t>)</w:t>
+      </w:r>
+      <w:r>
+        <w:rPr>
+          <w:rFonts w:asciiTheme="minorEastAsia" w:hAnsiTheme="minorEastAsia" w:cstheme="minorEastAsia" w:hint="eastAsia"/>
+          <w:kern w:val="0"/>
+          <w:sz w:val="18"/>
+          <w:szCs w:val="18"/>
+          <w:lang w:bidi="ar"/>
+        </w:rPr>
+        <w:t>，应该与a的所有历史记录的话题分布相一致，比如，</w:t>
+      </w:r>
+      <w:r>
+        <w:rPr>
+          <w:rFonts w:asciiTheme="minorEastAsia" w:hAnsiTheme="minorEastAsia" w:cstheme="minorEastAsia" w:hint="eastAsia"/>
+          <w:kern w:val="0"/>
+          <w:sz w:val="18"/>
+          <w:szCs w:val="18"/>
+          <w:lang w:bidi="ar"/>
+        </w:rPr>
+        <w:t>P</w:t>
+      </w:r>
+      <w:r>
+        <w:rPr>
+          <w:rFonts w:asciiTheme="minorEastAsia" w:hAnsiTheme="minorEastAsia" w:cstheme="minorEastAsia"/>
+          <w:kern w:val="0"/>
+          <w:sz w:val="18"/>
+          <w:szCs w:val="18"/>
+          <w:lang w:bidi="ar"/>
+        </w:rPr>
+        <w:t>(</w:t>
+      </w:r>
+      <w:proofErr w:type="spellStart"/>
+      <w:r>
+        <w:rPr>
+          <w:rFonts w:asciiTheme="minorEastAsia" w:hAnsiTheme="minorEastAsia" w:cstheme="minorEastAsia"/>
+          <w:kern w:val="0"/>
+          <w:sz w:val="18"/>
+          <w:szCs w:val="18"/>
+          <w:lang w:bidi="ar"/>
+        </w:rPr>
+        <w:t>z|a</w:t>
+      </w:r>
+      <w:proofErr w:type="spellEnd"/>
+      <w:r>
+        <w:rPr>
+          <w:rFonts w:asciiTheme="minorEastAsia" w:hAnsiTheme="minorEastAsia" w:cstheme="minorEastAsia"/>
+          <w:kern w:val="0"/>
+          <w:sz w:val="18"/>
+          <w:szCs w:val="18"/>
+          <w:lang w:bidi="ar"/>
+        </w:rPr>
+        <w:t>)</w:t>
+      </w:r>
+      <w:r>
+        <w:rPr>
+          <w:rFonts w:asciiTheme="minorEastAsia" w:hAnsiTheme="minorEastAsia" w:cstheme="minorEastAsia" w:hint="eastAsia"/>
+          <w:kern w:val="0"/>
+          <w:sz w:val="18"/>
+          <w:szCs w:val="18"/>
+          <w:lang w:bidi="ar"/>
+        </w:rPr>
+        <w:t>。这是因为评论的话题是以用户个人的使用经验而不是移动应用的流行程度为基础的。相反地，如果s的评论被操作，那么这两个话题分布将会明显不同。例如，在主要阶段，可能会有许多积极的话题，比如“值得玩”和“流行”。</w:t>
+      </w:r>
+    </w:p>
+    <w:p>
+      <w:pPr>
+        <w:widowControl/>
+        <w:spacing w:line="360" w:lineRule="auto"/>
+        <w:ind w:firstLineChars="200" w:firstLine="360"/>
+        <w:jc w:val="left"/>
+        <w:rPr>
+          <w:rFonts w:asciiTheme="minorEastAsia" w:hAnsiTheme="minorEastAsia" w:cstheme="minorEastAsia"/>
+          <w:kern w:val="0"/>
+          <w:sz w:val="18"/>
+          <w:szCs w:val="18"/>
+          <w:lang w:bidi="ar"/>
+        </w:rPr>
+      </w:pPr>
+      <w:r>
+        <w:rPr>
+          <w:rFonts w:asciiTheme="minorEastAsia" w:hAnsiTheme="minorEastAsia" w:cstheme="minorEastAsia" w:hint="eastAsia"/>
+          <w:kern w:val="0"/>
+          <w:sz w:val="18"/>
+          <w:szCs w:val="18"/>
+          <w:lang w:bidi="ar"/>
+        </w:rPr>
+        <w:t>在本文中，我们提出利用话题模型提取评论的潜在话题。具体来说，这里，我们采用被广泛使用的隐含狄利克雷分配（LDA），从而研究话题的潜在语义。更具体地说，移动</w:t>
+      </w:r>
+      <w:r>
+        <w:rPr>
+          <w:rFonts w:asciiTheme="minorEastAsia" w:hAnsiTheme="minorEastAsia" w:cstheme="minorEastAsia" w:hint="eastAsia"/>
+          <w:kern w:val="0"/>
+          <w:sz w:val="18"/>
+          <w:szCs w:val="18"/>
+          <w:lang w:bidi="ar"/>
+        </w:rPr>
+        <w:t>APP</w:t>
+      </w:r>
+      <w:r>
+        <w:rPr>
+          <w:rFonts w:asciiTheme="minorEastAsia" w:hAnsiTheme="minorEastAsia" w:cstheme="minorEastAsia" w:hint="eastAsia"/>
+          <w:kern w:val="0"/>
+          <w:sz w:val="18"/>
+          <w:szCs w:val="18"/>
+          <w:lang w:bidi="ar"/>
+        </w:rPr>
+        <w:t xml:space="preserve"> a的历史评论，例如，Ca，假定由以下步骤形成。首先，在Ca形成之前，给定的潜在话题</w:t>
+      </w:r>
+      <m:oMath>
+        <m:sSub>
+          <m:sSubPr>
+            <m:ctrlPr>
+              <w:rPr>
+                <w:rFonts w:ascii="Cambria Math" w:hAnsi="Cambria Math" w:cstheme="minorEastAsia"/>
+                <w:noProof/>
+                <w:kern w:val="0"/>
+                <w:sz w:val="18"/>
+                <w:szCs w:val="18"/>
+                <w:lang w:bidi="ar"/>
+              </w:rPr>
+            </m:ctrlPr>
+          </m:sSubPr>
+          <m:e>
+            <m:r>
+              <w:rPr>
+                <w:rFonts w:ascii="Cambria Math" w:hAnsi="Cambria Math" w:cstheme="minorEastAsia"/>
+                <w:noProof/>
+                <w:kern w:val="0"/>
+                <w:sz w:val="18"/>
+                <w:szCs w:val="18"/>
+                <w:lang w:bidi="ar"/>
+              </w:rPr>
+              <m:t>{∅</m:t>
+            </m:r>
+          </m:e>
+          <m:sub>
+            <m:r>
+              <w:rPr>
+                <w:rFonts w:ascii="Cambria Math" w:hAnsi="Cambria Math" w:cstheme="minorEastAsia"/>
+                <w:noProof/>
+                <w:kern w:val="0"/>
+                <w:sz w:val="18"/>
+                <w:szCs w:val="18"/>
+                <w:lang w:bidi="ar"/>
+              </w:rPr>
+              <m:t>z</m:t>
+            </m:r>
+          </m:sub>
+        </m:sSub>
+        <m:r>
+          <w:rPr>
+            <w:rFonts w:ascii="Cambria Math" w:hAnsi="Cambria Math" w:cstheme="minorEastAsia"/>
+            <w:noProof/>
+            <w:kern w:val="0"/>
+            <w:sz w:val="18"/>
+            <w:szCs w:val="18"/>
+            <w:lang w:bidi="ar"/>
+          </w:rPr>
+          <m:t>}</m:t>
+        </m:r>
+      </m:oMath>
+      <w:r>
+        <w:rPr>
+          <w:rFonts w:asciiTheme="minorEastAsia" w:hAnsiTheme="minorEastAsia" w:cstheme="minorEastAsia" w:hint="eastAsia"/>
+          <w:kern w:val="0"/>
+          <w:sz w:val="18"/>
+          <w:szCs w:val="18"/>
+          <w:lang w:bidi="ar"/>
+        </w:rPr>
+        <w:t>的</w:t>
+      </w:r>
+      <w:r>
+        <w:rPr>
+          <w:rFonts w:asciiTheme="minorEastAsia" w:hAnsiTheme="minorEastAsia" w:cstheme="minorEastAsia" w:hint="eastAsia"/>
+          <w:kern w:val="0"/>
+          <w:sz w:val="18"/>
+          <w:szCs w:val="18"/>
+          <w:lang w:bidi="ar"/>
+        </w:rPr>
+        <w:t>K</w:t>
+      </w:r>
+      <w:r>
+        <w:rPr>
+          <w:rFonts w:asciiTheme="minorEastAsia" w:hAnsiTheme="minorEastAsia" w:cstheme="minorEastAsia" w:hint="eastAsia"/>
+          <w:kern w:val="0"/>
+          <w:sz w:val="18"/>
+          <w:szCs w:val="18"/>
+          <w:lang w:bidi="ar"/>
+        </w:rPr>
+        <w:t>优先分布条件是由优先Dirichletβ分布形成的。第二，对每个移动应用程序</w:t>
+      </w:r>
+      <w:r>
+        <w:rPr>
+          <w:rFonts w:asciiTheme="minorEastAsia" w:hAnsiTheme="minorEastAsia" w:cstheme="minorEastAsia" w:hint="eastAsia"/>
+          <w:kern w:val="0"/>
+          <w:sz w:val="18"/>
+          <w:szCs w:val="18"/>
+          <w:lang w:bidi="ar"/>
+        </w:rPr>
+        <w:t>APP</w:t>
+      </w:r>
+      <w:r>
+        <w:rPr>
+          <w:rFonts w:asciiTheme="minorEastAsia" w:hAnsiTheme="minorEastAsia" w:cstheme="minorEastAsia" w:hint="eastAsia"/>
+          <w:kern w:val="0"/>
+          <w:sz w:val="18"/>
+          <w:szCs w:val="18"/>
+          <w:lang w:bidi="ar"/>
+        </w:rPr>
+        <w:t xml:space="preserve"> a ，之前的潜在话题分布</w:t>
+      </w:r>
+      <m:oMath>
+        <m:sSub>
+          <m:sSubPr>
+            <m:ctrlPr>
+              <w:rPr>
+                <w:rFonts w:ascii="Cambria Math" w:hAnsi="Cambria Math" w:cstheme="minorEastAsia"/>
+                <w:kern w:val="0"/>
+                <w:sz w:val="18"/>
+                <w:szCs w:val="18"/>
+                <w:lang w:bidi="ar"/>
+              </w:rPr>
+            </m:ctrlPr>
+          </m:sSubPr>
+          <m:e>
+            <m:r>
+              <m:rPr>
+                <m:sty m:val="p"/>
+              </m:rPr>
+              <w:rPr>
+                <w:rFonts w:ascii="Cambria Math" w:hAnsi="Cambria Math" w:cstheme="minorEastAsia"/>
+                <w:kern w:val="0"/>
+                <w:sz w:val="18"/>
+                <w:szCs w:val="18"/>
+                <w:lang w:bidi="ar"/>
+              </w:rPr>
+              <m:t>θ</m:t>
+            </m:r>
+          </m:e>
+          <m:sub>
+            <m:r>
+              <w:rPr>
+                <w:rFonts w:ascii="Cambria Math" w:hAnsi="Cambria Math" w:cstheme="minorEastAsia"/>
+                <w:kern w:val="0"/>
+                <w:sz w:val="18"/>
+                <w:szCs w:val="18"/>
+                <w:lang w:bidi="ar"/>
+              </w:rPr>
+              <m:t>a</m:t>
+            </m:r>
+          </m:sub>
+        </m:sSub>
+      </m:oMath>
+      <w:r>
+        <w:rPr>
+          <w:rFonts w:asciiTheme="minorEastAsia" w:hAnsiTheme="minorEastAsia" w:cstheme="minorEastAsia" w:hint="eastAsia"/>
+          <w:kern w:val="0"/>
+          <w:sz w:val="18"/>
+          <w:szCs w:val="18"/>
+          <w:lang w:bidi="ar"/>
+        </w:rPr>
+        <w:t>是由优先Dirichletα分布形成的。然后，为了形成Ca中的第j</w:t>
+      </w:r>
+      <w:proofErr w:type="gramStart"/>
+      <w:r>
+        <w:rPr>
+          <w:rFonts w:asciiTheme="minorEastAsia" w:hAnsiTheme="minorEastAsia" w:cstheme="minorEastAsia" w:hint="eastAsia"/>
+          <w:kern w:val="0"/>
+          <w:sz w:val="18"/>
+          <w:szCs w:val="18"/>
+          <w:lang w:bidi="ar"/>
+        </w:rPr>
+        <w:t>个</w:t>
+      </w:r>
+      <w:proofErr w:type="gramEnd"/>
+      <w:r>
+        <w:rPr>
+          <w:rFonts w:asciiTheme="minorEastAsia" w:hAnsiTheme="minorEastAsia" w:cstheme="minorEastAsia" w:hint="eastAsia"/>
+          <w:kern w:val="0"/>
+          <w:sz w:val="18"/>
+          <w:szCs w:val="18"/>
+          <w:lang w:bidi="ar"/>
+        </w:rPr>
+        <w:t>字表示为</w:t>
+      </w:r>
+      <w:proofErr w:type="spellStart"/>
+      <w:r>
+        <w:rPr>
+          <w:rFonts w:asciiTheme="minorEastAsia" w:hAnsiTheme="minorEastAsia" w:cstheme="minorEastAsia" w:hint="eastAsia"/>
+          <w:kern w:val="0"/>
+          <w:sz w:val="18"/>
+          <w:szCs w:val="18"/>
+          <w:lang w:bidi="ar"/>
+        </w:rPr>
+        <w:t>W</w:t>
+      </w:r>
+      <w:r>
+        <w:rPr>
+          <w:rFonts w:asciiTheme="minorEastAsia" w:hAnsiTheme="minorEastAsia" w:cstheme="minorEastAsia" w:hint="eastAsia"/>
+          <w:kern w:val="0"/>
+          <w:sz w:val="18"/>
+          <w:szCs w:val="18"/>
+          <w:vertAlign w:val="subscript"/>
+          <w:lang w:bidi="ar"/>
+        </w:rPr>
+        <w:t>a,j</w:t>
+      </w:r>
+      <w:proofErr w:type="spellEnd"/>
+      <w:r>
+        <w:rPr>
+          <w:rFonts w:asciiTheme="minorEastAsia" w:hAnsiTheme="minorEastAsia" w:cstheme="minorEastAsia" w:hint="eastAsia"/>
+          <w:kern w:val="0"/>
+          <w:sz w:val="18"/>
+          <w:szCs w:val="18"/>
+          <w:lang w:bidi="ar"/>
+        </w:rPr>
+        <w:t>，模型首先从</w:t>
+      </w:r>
+      <m:oMath>
+        <m:sSub>
+          <m:sSubPr>
+            <m:ctrlPr>
+              <w:rPr>
+                <w:rFonts w:ascii="Cambria Math" w:hAnsi="Cambria Math" w:cstheme="minorEastAsia"/>
+                <w:kern w:val="0"/>
+                <w:sz w:val="18"/>
+                <w:szCs w:val="18"/>
+                <w:lang w:bidi="ar"/>
+              </w:rPr>
+            </m:ctrlPr>
+          </m:sSubPr>
+          <m:e>
+            <m:r>
+              <m:rPr>
+                <m:sty m:val="p"/>
+              </m:rPr>
+              <w:rPr>
+                <w:rFonts w:ascii="Cambria Math" w:hAnsi="Cambria Math" w:cstheme="minorEastAsia"/>
+                <w:kern w:val="0"/>
+                <w:sz w:val="18"/>
+                <w:szCs w:val="18"/>
+                <w:lang w:bidi="ar"/>
+              </w:rPr>
+              <m:t>θ</m:t>
+            </m:r>
+          </m:e>
+          <m:sub>
+            <m:r>
+              <w:rPr>
+                <w:rFonts w:ascii="Cambria Math" w:hAnsi="Cambria Math" w:cstheme="minorEastAsia"/>
+                <w:kern w:val="0"/>
+                <w:sz w:val="18"/>
+                <w:szCs w:val="18"/>
+                <w:lang w:bidi="ar"/>
+              </w:rPr>
+              <m:t>a</m:t>
+            </m:r>
+          </m:sub>
+        </m:sSub>
+      </m:oMath>
+      <w:r>
+        <w:rPr>
+          <w:rFonts w:asciiTheme="minorEastAsia" w:hAnsiTheme="minorEastAsia" w:cstheme="minorEastAsia" w:hint="eastAsia"/>
+          <w:kern w:val="0"/>
+          <w:sz w:val="18"/>
+          <w:szCs w:val="18"/>
+          <w:lang w:bidi="ar"/>
+        </w:rPr>
+        <w:t>形成一个潜在的话题z，然后从</w:t>
+      </w:r>
+      <m:oMath>
+        <m:sSub>
+          <m:sSubPr>
+            <m:ctrlPr>
+              <w:rPr>
+                <w:rFonts w:ascii="Cambria Math" w:hAnsi="Cambria Math" w:cstheme="minorEastAsia"/>
+                <w:noProof/>
+                <w:kern w:val="0"/>
+                <w:sz w:val="18"/>
+                <w:szCs w:val="18"/>
+                <w:lang w:bidi="ar"/>
+              </w:rPr>
+            </m:ctrlPr>
+          </m:sSubPr>
+          <m:e>
+            <m:r>
+              <w:rPr>
+                <w:rFonts w:ascii="Cambria Math" w:hAnsi="Cambria Math" w:cstheme="minorEastAsia"/>
+                <w:noProof/>
+                <w:kern w:val="0"/>
+                <w:sz w:val="18"/>
+                <w:szCs w:val="18"/>
+                <w:lang w:bidi="ar"/>
+              </w:rPr>
+              <m:t>∅</m:t>
+            </m:r>
+          </m:e>
+          <m:sub>
+            <m:r>
+              <w:rPr>
+                <w:rFonts w:ascii="Cambria Math" w:hAnsi="Cambria Math" w:cstheme="minorEastAsia"/>
+                <w:noProof/>
+                <w:kern w:val="0"/>
+                <w:sz w:val="18"/>
+                <w:szCs w:val="18"/>
+                <w:lang w:bidi="ar"/>
+              </w:rPr>
+              <m:t>z</m:t>
+            </m:r>
+          </m:sub>
+        </m:sSub>
+      </m:oMath>
+      <w:r>
+        <w:rPr>
+          <w:rFonts w:asciiTheme="minorEastAsia" w:hAnsiTheme="minorEastAsia" w:cstheme="minorEastAsia" w:hint="eastAsia"/>
+          <w:kern w:val="0"/>
+          <w:sz w:val="18"/>
+          <w:szCs w:val="18"/>
+          <w:lang w:bidi="ar"/>
+        </w:rPr>
+        <w:t>中形成</w:t>
+      </w:r>
+      <w:proofErr w:type="spellStart"/>
+      <w:r>
+        <w:rPr>
+          <w:rFonts w:asciiTheme="minorEastAsia" w:hAnsiTheme="minorEastAsia" w:cstheme="minorEastAsia" w:hint="eastAsia"/>
+          <w:kern w:val="0"/>
+          <w:sz w:val="18"/>
+          <w:szCs w:val="18"/>
+          <w:lang w:bidi="ar"/>
+        </w:rPr>
+        <w:t>W</w:t>
+      </w:r>
+      <w:r>
+        <w:rPr>
+          <w:rFonts w:asciiTheme="minorEastAsia" w:hAnsiTheme="minorEastAsia" w:cstheme="minorEastAsia" w:hint="eastAsia"/>
+          <w:kern w:val="0"/>
+          <w:sz w:val="18"/>
+          <w:szCs w:val="18"/>
+          <w:vertAlign w:val="subscript"/>
+          <w:lang w:bidi="ar"/>
+        </w:rPr>
+        <w:t>a,j</w:t>
+      </w:r>
+      <w:proofErr w:type="spellEnd"/>
+      <w:r>
+        <w:rPr>
+          <w:rFonts w:asciiTheme="minorEastAsia" w:hAnsiTheme="minorEastAsia" w:cstheme="minorEastAsia" w:hint="eastAsia"/>
+          <w:kern w:val="0"/>
+          <w:sz w:val="18"/>
+          <w:szCs w:val="18"/>
+          <w:lang w:bidi="ar"/>
+        </w:rPr>
+        <w:t>。LDA模型训练的过程是学习正确的潜在变量</w:t>
+      </w:r>
+      <m:oMath>
+        <m:r>
+          <m:rPr>
+            <m:sty m:val="p"/>
+          </m:rPr>
+          <w:rPr>
+            <w:rFonts w:ascii="Cambria Math" w:hAnsi="Cambria Math" w:cstheme="minorEastAsia"/>
+            <w:kern w:val="0"/>
+            <w:sz w:val="18"/>
+            <w:szCs w:val="18"/>
+            <w:lang w:bidi="ar"/>
+          </w:rPr>
+          <m:t>θ={P(z|</m:t>
+        </m:r>
+        <m:sSub>
+          <m:sSubPr>
+            <m:ctrlPr>
+              <w:rPr>
+                <w:rFonts w:ascii="Cambria Math" w:hAnsi="Cambria Math" w:cstheme="minorEastAsia"/>
+                <w:kern w:val="0"/>
+                <w:sz w:val="18"/>
+                <w:szCs w:val="18"/>
+                <w:lang w:bidi="ar"/>
+              </w:rPr>
+            </m:ctrlPr>
+          </m:sSubPr>
+          <m:e>
+            <m:r>
+              <w:rPr>
+                <w:rFonts w:ascii="Cambria Math" w:hAnsi="Cambria Math" w:cstheme="minorEastAsia"/>
+                <w:kern w:val="0"/>
+                <w:sz w:val="18"/>
+                <w:szCs w:val="18"/>
+                <w:lang w:bidi="ar"/>
+              </w:rPr>
+              <m:t>C</m:t>
+            </m:r>
+          </m:e>
+          <m:sub>
+            <m:r>
+              <w:rPr>
+                <w:rFonts w:ascii="Cambria Math" w:hAnsi="Cambria Math" w:cstheme="minorEastAsia"/>
+                <w:kern w:val="0"/>
+                <w:sz w:val="18"/>
+                <w:szCs w:val="18"/>
+                <w:lang w:bidi="ar"/>
+              </w:rPr>
+              <m:t>a</m:t>
+            </m:r>
+          </m:sub>
+        </m:sSub>
+        <m:r>
+          <w:rPr>
+            <w:rFonts w:ascii="Cambria Math" w:hAnsi="Cambria Math" w:cstheme="minorEastAsia"/>
+            <w:kern w:val="0"/>
+            <w:sz w:val="18"/>
+            <w:szCs w:val="18"/>
+            <w:lang w:bidi="ar"/>
+          </w:rPr>
+          <m:t>)</m:t>
+        </m:r>
+        <m:r>
+          <w:rPr>
+            <w:rFonts w:ascii="Cambria Math" w:hAnsi="Cambria Math" w:cstheme="minorEastAsia"/>
+            <w:kern w:val="0"/>
+            <w:sz w:val="18"/>
+            <w:szCs w:val="18"/>
+            <w:lang w:bidi="ar"/>
+          </w:rPr>
+          <m:t>}</m:t>
+        </m:r>
+      </m:oMath>
+      <w:r>
+        <w:rPr>
+          <w:rFonts w:asciiTheme="minorEastAsia" w:hAnsiTheme="minorEastAsia" w:cstheme="minorEastAsia" w:hint="eastAsia"/>
+          <w:sz w:val="18"/>
+          <w:szCs w:val="18"/>
+        </w:rPr>
+        <w:t>和</w:t>
+      </w:r>
+      <m:oMath>
+        <m:r>
+          <m:rPr>
+            <m:sty m:val="p"/>
+          </m:rPr>
+          <w:rPr>
+            <w:rFonts w:ascii="Cambria Math" w:hAnsi="Cambria Math" w:cstheme="minorEastAsia"/>
+            <w:sz w:val="18"/>
+            <w:szCs w:val="18"/>
+          </w:rPr>
+          <m:t>∅={P</m:t>
+        </m:r>
+        <m:d>
+          <m:dPr>
+            <m:ctrlPr>
+              <w:rPr>
+                <w:rFonts w:ascii="Cambria Math" w:hAnsi="Cambria Math" w:cstheme="minorEastAsia"/>
+                <w:sz w:val="18"/>
+                <w:szCs w:val="18"/>
+              </w:rPr>
+            </m:ctrlPr>
+          </m:dPr>
+          <m:e>
+            <m:r>
+              <m:rPr>
+                <m:sty m:val="p"/>
+              </m:rPr>
+              <w:rPr>
+                <w:rFonts w:ascii="Cambria Math" w:hAnsi="Cambria Math" w:cstheme="minorEastAsia"/>
+                <w:sz w:val="18"/>
+                <w:szCs w:val="18"/>
+              </w:rPr>
+              <m:t>w</m:t>
+            </m:r>
+          </m:e>
+          <m:e>
+            <m:r>
+              <m:rPr>
+                <m:sty m:val="p"/>
+              </m:rPr>
+              <w:rPr>
+                <w:rFonts w:ascii="Cambria Math" w:hAnsi="Cambria Math" w:cstheme="minorEastAsia"/>
+                <w:sz w:val="18"/>
+                <w:szCs w:val="18"/>
+              </w:rPr>
+              <m:t>z</m:t>
+            </m:r>
+          </m:e>
+        </m:d>
+        <m:r>
+          <m:rPr>
+            <m:sty m:val="p"/>
+          </m:rPr>
+          <w:rPr>
+            <w:rFonts w:ascii="Cambria Math" w:hAnsi="Cambria Math" w:cstheme="minorEastAsia"/>
+            <w:sz w:val="18"/>
+            <w:szCs w:val="18"/>
+          </w:rPr>
+          <m:t>}</m:t>
+        </m:r>
+      </m:oMath>
+      <w:r>
+        <w:rPr>
+          <w:rFonts w:asciiTheme="minorEastAsia" w:hAnsiTheme="minorEastAsia" w:cstheme="minorEastAsia" w:hint="eastAsia"/>
+          <w:kern w:val="0"/>
+          <w:sz w:val="18"/>
+          <w:szCs w:val="18"/>
+          <w:lang w:bidi="ar"/>
+        </w:rPr>
+        <w:t>，从而最大化评论观察的后验分布，例如，</w:t>
+      </w:r>
+      <m:oMath>
+        <m:r>
+          <m:rPr>
+            <m:sty m:val="p"/>
+          </m:rPr>
+          <w:rPr>
+            <w:rFonts w:ascii="Cambria Math" w:hAnsi="Cambria Math" w:cstheme="minorEastAsia"/>
+            <w:kern w:val="0"/>
+            <w:sz w:val="18"/>
+            <w:szCs w:val="18"/>
+            <w:lang w:bidi="ar"/>
+          </w:rPr>
+          <m:t>P(</m:t>
+        </m:r>
+        <m:sSub>
+          <m:sSubPr>
+            <m:ctrlPr>
+              <w:rPr>
+                <w:rFonts w:ascii="Cambria Math" w:hAnsi="Cambria Math" w:cstheme="minorEastAsia"/>
+                <w:kern w:val="0"/>
+                <w:sz w:val="18"/>
+                <w:szCs w:val="18"/>
+                <w:lang w:bidi="ar"/>
+              </w:rPr>
+            </m:ctrlPr>
+          </m:sSubPr>
+          <m:e>
+            <m:r>
+              <w:rPr>
+                <w:rFonts w:ascii="Cambria Math" w:hAnsi="Cambria Math" w:cstheme="minorEastAsia"/>
+                <w:kern w:val="0"/>
+                <w:sz w:val="18"/>
+                <w:szCs w:val="18"/>
+                <w:lang w:bidi="ar"/>
+              </w:rPr>
+              <m:t>C</m:t>
+            </m:r>
+          </m:e>
+          <m:sub>
+            <m:r>
+              <w:rPr>
+                <w:rFonts w:ascii="Cambria Math" w:hAnsi="Cambria Math" w:cstheme="minorEastAsia"/>
+                <w:kern w:val="0"/>
+                <w:sz w:val="18"/>
+                <w:szCs w:val="18"/>
+                <w:lang w:bidi="ar"/>
+              </w:rPr>
+              <m:t>a</m:t>
+            </m:r>
+          </m:sub>
+        </m:sSub>
+      </m:oMath>
+      <w:r>
+        <w:rPr>
+          <w:rFonts w:asciiTheme="minorEastAsia" w:hAnsiTheme="minorEastAsia" w:cstheme="minorEastAsia" w:hint="eastAsia"/>
+          <w:kern w:val="0"/>
+          <w:sz w:val="18"/>
+          <w:szCs w:val="18"/>
+          <w:lang w:bidi="ar"/>
+        </w:rPr>
+        <w:t>|</w:t>
+      </w:r>
+      <m:oMath>
+        <m:r>
+          <m:rPr>
+            <m:sty m:val="p"/>
+          </m:rPr>
+          <w:rPr>
+            <w:rFonts w:ascii="Cambria Math" w:hAnsi="Cambria Math" w:cstheme="minorEastAsia"/>
+            <w:kern w:val="0"/>
+            <w:sz w:val="18"/>
+            <w:szCs w:val="18"/>
+            <w:lang w:bidi="ar"/>
+          </w:rPr>
+          <m:t>α,β,θ,∅)</m:t>
+        </m:r>
+      </m:oMath>
+      <w:r>
+        <w:rPr>
+          <w:rFonts w:asciiTheme="minorEastAsia" w:hAnsiTheme="minorEastAsia" w:cstheme="minorEastAsia" w:hint="eastAsia"/>
+          <w:kern w:val="0"/>
+          <w:sz w:val="18"/>
+          <w:szCs w:val="18"/>
+          <w:lang w:bidi="ar"/>
+        </w:rPr>
+        <w:t>。在本文中，使用</w:t>
+      </w:r>
+      <w:r>
+        <w:rPr>
+          <w:rFonts w:asciiTheme="minorEastAsia" w:hAnsiTheme="minorEastAsia" w:cstheme="minorEastAsia" w:hint="eastAsia"/>
+          <w:kern w:val="0"/>
+          <w:sz w:val="18"/>
+          <w:szCs w:val="18"/>
+          <w:lang w:bidi="ar"/>
+        </w:rPr>
+        <w:t>一种名为吉布斯抽样的马尔可夫链蒙特卡罗方法</w:t>
+      </w:r>
+      <w:r>
+        <w:rPr>
+          <w:rFonts w:asciiTheme="minorEastAsia" w:hAnsiTheme="minorEastAsia" w:cstheme="minorEastAsia" w:hint="eastAsia"/>
+          <w:kern w:val="0"/>
+          <w:sz w:val="18"/>
+          <w:szCs w:val="18"/>
+          <w:lang w:bidi="ar"/>
+        </w:rPr>
+        <w:t>来测试LDA模型。如果我们将a的主要阶段s的评论指定为</w:t>
+      </w:r>
+      <w:proofErr w:type="spellStart"/>
+      <w:r>
+        <w:rPr>
+          <w:rFonts w:asciiTheme="minorEastAsia" w:hAnsiTheme="minorEastAsia" w:cstheme="minorEastAsia" w:hint="eastAsia"/>
+          <w:kern w:val="0"/>
+          <w:sz w:val="18"/>
+          <w:szCs w:val="18"/>
+          <w:lang w:bidi="ar"/>
+        </w:rPr>
+        <w:t>C</w:t>
+      </w:r>
+      <w:r>
+        <w:rPr>
+          <w:rFonts w:asciiTheme="minorEastAsia" w:hAnsiTheme="minorEastAsia" w:cstheme="minorEastAsia" w:hint="eastAsia"/>
+          <w:kern w:val="0"/>
+          <w:sz w:val="18"/>
+          <w:szCs w:val="18"/>
+          <w:vertAlign w:val="subscript"/>
+          <w:lang w:bidi="ar"/>
+        </w:rPr>
+        <w:t>s,a</w:t>
+      </w:r>
+      <w:proofErr w:type="spellEnd"/>
+      <w:r>
+        <w:rPr>
+          <w:rFonts w:asciiTheme="minorEastAsia" w:hAnsiTheme="minorEastAsia" w:cstheme="minorEastAsia" w:hint="eastAsia"/>
+          <w:kern w:val="0"/>
+          <w:sz w:val="18"/>
+          <w:szCs w:val="18"/>
+          <w:lang w:bidi="ar"/>
+        </w:rPr>
+        <w:t>,我们可以使用</w:t>
+      </w:r>
+      <w:r>
+        <w:rPr>
+          <w:rFonts w:asciiTheme="minorEastAsia" w:hAnsiTheme="minorEastAsia" w:cstheme="minorEastAsia" w:hint="eastAsia"/>
+          <w:kern w:val="0"/>
+          <w:sz w:val="18"/>
+          <w:szCs w:val="18"/>
+          <w:lang w:bidi="ar"/>
+        </w:rPr>
+        <w:t>K</w:t>
+      </w:r>
+      <w:r>
+        <w:rPr>
+          <w:rFonts w:asciiTheme="minorEastAsia" w:hAnsiTheme="minorEastAsia" w:cstheme="minorEastAsia" w:hint="eastAsia"/>
+          <w:kern w:val="0"/>
+          <w:sz w:val="18"/>
+          <w:szCs w:val="18"/>
+          <w:lang w:bidi="ar"/>
+        </w:rPr>
+        <w:t>L散度估计在Ca和cs之间主题分布的差异。</w:t>
+      </w:r>
+    </w:p>
+    <w:p>
+      <w:pPr>
+        <w:widowControl/>
+        <w:spacing w:line="360" w:lineRule="auto"/>
+        <w:ind w:firstLineChars="200" w:firstLine="360"/>
+        <w:jc w:val="center"/>
+        <w:rPr>
+          <w:rFonts w:asciiTheme="minorEastAsia" w:hAnsiTheme="minorEastAsia" w:cstheme="minorEastAsia"/>
+          <w:sz w:val="18"/>
+          <w:szCs w:val="18"/>
+        </w:rPr>
+      </w:pPr>
       <w:r>
         <w:rPr>
           <w:rFonts w:asciiTheme="minorEastAsia" w:hAnsiTheme="minorEastAsia" w:cstheme="minorEastAsia" w:hint="eastAsia"/>
@@ -14063,9 +16037,9 @@
         </w:rPr>
         <w:drawing>
           <wp:inline distT="0" distB="0" distL="114300" distR="114300">
-            <wp:extent cx="600075" cy="257175"/>
-            <wp:effectExtent l="0" t="0" r="9525" b="9525"/>
-            <wp:docPr id="178" name="图片 87" descr="IMG_256"/>
+            <wp:extent cx="3031536" cy="364551"/>
+            <wp:effectExtent l="0" t="0" r="0" b="0"/>
+            <wp:docPr id="72" name="图片 12" descr="IMG_256"/>
             <wp:cNvGraphicFramePr>
               <a:graphicFrameLocks xmlns:a="http://schemas.openxmlformats.org/drawingml/2006/main" noChangeAspect="1"/>
             </wp:cNvGraphicFramePr>
@@ -14073,7 +16047,7 @@
               <a:graphicData uri="http://schemas.openxmlformats.org/drawingml/2006/picture">
                 <pic:pic xmlns:pic="http://schemas.openxmlformats.org/drawingml/2006/picture">
                   <pic:nvPicPr>
-                    <pic:cNvPr id="178" name="图片 87" descr="IMG_256"/>
+                    <pic:cNvPr id="72" name="图片 12" descr="IMG_256"/>
                     <pic:cNvPicPr>
                       <a:picLocks noChangeAspect="1"/>
                     </pic:cNvPicPr>
@@ -14087,7 +16061,7 @@
                   <pic:spPr>
                     <a:xfrm>
                       <a:off x="0" y="0"/>
-                      <a:ext cx="600075" cy="257175"/>
+                      <a:ext cx="3152152" cy="379055"/>
                     </a:xfrm>
                     <a:prstGeom prst="rect">
                       <a:avLst/>
@@ -14103,46 +16077,6 @@
           </wp:inline>
         </w:drawing>
       </w:r>
-      <w:r>
-        <w:rPr>
-          <w:rFonts w:asciiTheme="minorEastAsia" w:hAnsiTheme="minorEastAsia" w:cstheme="minorEastAsia" w:hint="eastAsia"/>
-          <w:color w:val="231F20"/>
-          <w:sz w:val="18"/>
-          <w:szCs w:val="18"/>
-        </w:rPr>
-        <w:t>是c中第</w:t>
-      </w:r>
-      <w:proofErr w:type="spellStart"/>
-      <w:r>
-        <w:rPr>
-          <w:rFonts w:asciiTheme="minorEastAsia" w:hAnsiTheme="minorEastAsia" w:cstheme="minorEastAsia" w:hint="eastAsia"/>
-          <w:color w:val="231F20"/>
-          <w:sz w:val="18"/>
-          <w:szCs w:val="18"/>
-        </w:rPr>
-        <w:t>i</w:t>
-      </w:r>
-      <w:proofErr w:type="spellEnd"/>
-      <w:proofErr w:type="gramStart"/>
-      <w:r>
-        <w:rPr>
-          <w:rFonts w:asciiTheme="minorEastAsia" w:hAnsiTheme="minorEastAsia" w:cstheme="minorEastAsia" w:hint="eastAsia"/>
-          <w:color w:val="231F20"/>
-          <w:sz w:val="18"/>
-          <w:szCs w:val="18"/>
-        </w:rPr>
-        <w:t>个</w:t>
-      </w:r>
-      <w:proofErr w:type="gramEnd"/>
-      <w:r>
-        <w:rPr>
-          <w:rFonts w:asciiTheme="minorEastAsia" w:hAnsiTheme="minorEastAsia" w:cstheme="minorEastAsia" w:hint="eastAsia"/>
-          <w:color w:val="231F20"/>
-          <w:sz w:val="18"/>
-          <w:szCs w:val="18"/>
-        </w:rPr>
-        <w:t>字的频率。</w:t>
-      </w:r>
     </w:p>
     <w:p>
       <w:pPr>
@@ -14152,8 +16086,11 @@
         <w:jc w:val="left"/>
         <w:rPr>
           <w:rFonts w:asciiTheme="minorEastAsia" w:hAnsiTheme="minorEastAsia" w:cstheme="minorEastAsia"/>
-          <w:sz w:val="18"/>
-          <w:szCs w:val="18"/>
+          <w:noProof/>
+          <w:kern w:val="0"/>
+          <w:sz w:val="18"/>
+          <w:szCs w:val="18"/>
+          <w:lang w:bidi="ar"/>
         </w:rPr>
       </w:pPr>
       <w:r>
@@ -14164,8 +16101,1226 @@
           <w:szCs w:val="18"/>
           <w:lang w:bidi="ar"/>
         </w:rPr>
-        <w:t>最后，我们可以通过余弦相似度</w:t>
-      </w:r>
+        <w:t>这里</w:t>
+      </w:r>
+      <m:oMath>
+        <m:r>
+          <m:rPr>
+            <m:sty m:val="p"/>
+          </m:rPr>
+          <w:rPr>
+            <w:rFonts w:ascii="Cambria Math" w:hAnsi="Cambria Math" w:cstheme="minorEastAsia"/>
+            <w:kern w:val="0"/>
+            <w:sz w:val="18"/>
+            <w:szCs w:val="18"/>
+            <w:lang w:bidi="ar"/>
+          </w:rPr>
+          <m:t>P(</m:t>
+        </m:r>
+        <m:sSub>
+          <m:sSubPr>
+            <m:ctrlPr>
+              <w:rPr>
+                <w:rFonts w:ascii="Cambria Math" w:hAnsi="Cambria Math" w:cstheme="minorEastAsia"/>
+                <w:kern w:val="0"/>
+                <w:sz w:val="18"/>
+                <w:szCs w:val="18"/>
+                <w:lang w:bidi="ar"/>
+              </w:rPr>
+            </m:ctrlPr>
+          </m:sSubPr>
+          <m:e>
+            <m:r>
+              <m:rPr>
+                <m:sty m:val="p"/>
+              </m:rPr>
+              <w:rPr>
+                <w:rFonts w:ascii="Cambria Math" w:hAnsi="Cambria Math" w:cstheme="minorEastAsia"/>
+                <w:kern w:val="0"/>
+                <w:sz w:val="18"/>
+                <w:szCs w:val="18"/>
+                <w:lang w:bidi="ar"/>
+              </w:rPr>
+              <m:t>z</m:t>
+            </m:r>
+          </m:e>
+          <m:sub>
+            <m:r>
+              <w:rPr>
+                <w:rFonts w:ascii="Cambria Math" w:hAnsi="Cambria Math" w:cstheme="minorEastAsia"/>
+                <w:kern w:val="0"/>
+                <w:sz w:val="18"/>
+                <w:szCs w:val="18"/>
+                <w:lang w:bidi="ar"/>
+              </w:rPr>
+              <m:t>k</m:t>
+            </m:r>
+          </m:sub>
+        </m:sSub>
+        <m:r>
+          <m:rPr>
+            <m:sty m:val="p"/>
+          </m:rPr>
+          <w:rPr>
+            <w:rFonts w:ascii="Cambria Math" w:hAnsi="Cambria Math" w:cstheme="minorEastAsia"/>
+            <w:kern w:val="0"/>
+            <w:sz w:val="18"/>
+            <w:szCs w:val="18"/>
+            <w:lang w:bidi="ar"/>
+          </w:rPr>
+          <m:t>|</m:t>
+        </m:r>
+        <m:sSub>
+          <m:sSubPr>
+            <m:ctrlPr>
+              <w:rPr>
+                <w:rFonts w:ascii="Cambria Math" w:hAnsi="Cambria Math" w:cstheme="minorEastAsia"/>
+                <w:kern w:val="0"/>
+                <w:sz w:val="18"/>
+                <w:szCs w:val="18"/>
+                <w:lang w:bidi="ar"/>
+              </w:rPr>
+            </m:ctrlPr>
+          </m:sSubPr>
+          <m:e>
+            <m:r>
+              <w:rPr>
+                <w:rFonts w:ascii="Cambria Math" w:hAnsi="Cambria Math" w:cstheme="minorEastAsia"/>
+                <w:kern w:val="0"/>
+                <w:sz w:val="18"/>
+                <w:szCs w:val="18"/>
+                <w:lang w:bidi="ar"/>
+              </w:rPr>
+              <m:t>C</m:t>
+            </m:r>
+          </m:e>
+          <m:sub>
+            <m:r>
+              <w:rPr>
+                <w:rFonts w:ascii="Cambria Math" w:hAnsi="Cambria Math" w:cstheme="minorEastAsia"/>
+                <w:kern w:val="0"/>
+                <w:sz w:val="18"/>
+                <w:szCs w:val="18"/>
+                <w:lang w:bidi="ar"/>
+              </w:rPr>
+              <m:t>a</m:t>
+            </m:r>
+          </m:sub>
+        </m:sSub>
+        <m:r>
+          <w:rPr>
+            <w:rFonts w:ascii="Cambria Math" w:hAnsi="Cambria Math" w:cstheme="minorEastAsia"/>
+            <w:kern w:val="0"/>
+            <w:sz w:val="18"/>
+            <w:szCs w:val="18"/>
+            <w:lang w:bidi="ar"/>
+          </w:rPr>
+          <m:t>)</m:t>
+        </m:r>
+      </m:oMath>
+      <w:r>
+        <w:rPr>
+          <w:rFonts w:asciiTheme="minorEastAsia" w:hAnsiTheme="minorEastAsia" w:cstheme="minorEastAsia" w:hint="eastAsia"/>
+          <w:kern w:val="0"/>
+          <w:sz w:val="18"/>
+          <w:szCs w:val="18"/>
+          <w:lang w:bidi="ar"/>
+        </w:rPr>
+        <w:t>和</w:t>
+      </w:r>
+      <m:oMath>
+        <m:r>
+          <m:rPr>
+            <m:sty m:val="p"/>
+          </m:rPr>
+          <w:rPr>
+            <w:rFonts w:ascii="Cambria Math" w:hAnsi="Cambria Math" w:cstheme="minorEastAsia"/>
+            <w:kern w:val="0"/>
+            <w:sz w:val="18"/>
+            <w:szCs w:val="18"/>
+            <w:lang w:bidi="ar"/>
+          </w:rPr>
+          <m:t>P(</m:t>
+        </m:r>
+        <m:sSub>
+          <m:sSubPr>
+            <m:ctrlPr>
+              <w:rPr>
+                <w:rFonts w:ascii="Cambria Math" w:hAnsi="Cambria Math" w:cstheme="minorEastAsia"/>
+                <w:kern w:val="0"/>
+                <w:sz w:val="18"/>
+                <w:szCs w:val="18"/>
+                <w:lang w:bidi="ar"/>
+              </w:rPr>
+            </m:ctrlPr>
+          </m:sSubPr>
+          <m:e>
+            <m:r>
+              <m:rPr>
+                <m:sty m:val="p"/>
+              </m:rPr>
+              <w:rPr>
+                <w:rFonts w:ascii="Cambria Math" w:hAnsi="Cambria Math" w:cstheme="minorEastAsia"/>
+                <w:kern w:val="0"/>
+                <w:sz w:val="18"/>
+                <w:szCs w:val="18"/>
+                <w:lang w:bidi="ar"/>
+              </w:rPr>
+              <m:t>z</m:t>
+            </m:r>
+          </m:e>
+          <m:sub>
+            <m:r>
+              <w:rPr>
+                <w:rFonts w:ascii="Cambria Math" w:hAnsi="Cambria Math" w:cstheme="minorEastAsia"/>
+                <w:kern w:val="0"/>
+                <w:sz w:val="18"/>
+                <w:szCs w:val="18"/>
+                <w:lang w:bidi="ar"/>
+              </w:rPr>
+              <m:t>k</m:t>
+            </m:r>
+          </m:sub>
+        </m:sSub>
+        <m:r>
+          <m:rPr>
+            <m:sty m:val="p"/>
+          </m:rPr>
+          <w:rPr>
+            <w:rFonts w:ascii="Cambria Math" w:hAnsi="Cambria Math" w:cstheme="minorEastAsia"/>
+            <w:kern w:val="0"/>
+            <w:sz w:val="18"/>
+            <w:szCs w:val="18"/>
+            <w:lang w:bidi="ar"/>
+          </w:rPr>
+          <m:t>|</m:t>
+        </m:r>
+        <m:sSub>
+          <m:sSubPr>
+            <m:ctrlPr>
+              <w:rPr>
+                <w:rFonts w:ascii="Cambria Math" w:hAnsi="Cambria Math" w:cstheme="minorEastAsia"/>
+                <w:kern w:val="0"/>
+                <w:sz w:val="18"/>
+                <w:szCs w:val="18"/>
+                <w:lang w:bidi="ar"/>
+              </w:rPr>
+            </m:ctrlPr>
+          </m:sSubPr>
+          <m:e>
+            <m:r>
+              <w:rPr>
+                <w:rFonts w:ascii="Cambria Math" w:hAnsi="Cambria Math" w:cstheme="minorEastAsia"/>
+                <w:kern w:val="0"/>
+                <w:sz w:val="18"/>
+                <w:szCs w:val="18"/>
+                <w:lang w:bidi="ar"/>
+              </w:rPr>
+              <m:t>C</m:t>
+            </m:r>
+          </m:e>
+          <m:sub>
+            <m:r>
+              <w:rPr>
+                <w:rFonts w:ascii="Cambria Math" w:hAnsi="Cambria Math" w:cstheme="minorEastAsia"/>
+                <w:kern w:val="0"/>
+                <w:sz w:val="18"/>
+                <w:szCs w:val="18"/>
+                <w:lang w:bidi="ar"/>
+              </w:rPr>
+              <m:t>s,</m:t>
+            </m:r>
+            <m:r>
+              <w:rPr>
+                <w:rFonts w:ascii="Cambria Math" w:hAnsi="Cambria Math" w:cstheme="minorEastAsia"/>
+                <w:kern w:val="0"/>
+                <w:sz w:val="18"/>
+                <w:szCs w:val="18"/>
+                <w:lang w:bidi="ar"/>
+              </w:rPr>
+              <m:t>a</m:t>
+            </m:r>
+          </m:sub>
+        </m:sSub>
+        <m:r>
+          <w:rPr>
+            <w:rFonts w:ascii="Cambria Math" w:hAnsi="Cambria Math" w:cstheme="minorEastAsia"/>
+            <w:kern w:val="0"/>
+            <w:sz w:val="18"/>
+            <w:szCs w:val="18"/>
+            <w:lang w:bidi="ar"/>
+          </w:rPr>
+          <m:t>)</m:t>
+        </m:r>
+        <m:r>
+          <w:rPr>
+            <w:rFonts w:ascii="Cambria Math" w:hAnsi="Cambria Math" w:cstheme="minorEastAsia"/>
+            <w:kern w:val="0"/>
+            <w:sz w:val="18"/>
+            <w:szCs w:val="18"/>
+            <w:lang w:bidi="ar"/>
+          </w:rPr>
+          <m:t>∝P(</m:t>
+        </m:r>
+        <m:sSub>
+          <m:sSubPr>
+            <m:ctrlPr>
+              <w:rPr>
+                <w:rFonts w:ascii="Cambria Math" w:hAnsi="Cambria Math" w:cstheme="minorEastAsia"/>
+                <w:i/>
+                <w:kern w:val="0"/>
+                <w:sz w:val="18"/>
+                <w:szCs w:val="18"/>
+                <w:lang w:bidi="ar"/>
+              </w:rPr>
+            </m:ctrlPr>
+          </m:sSubPr>
+          <m:e>
+            <m:r>
+              <w:rPr>
+                <w:rFonts w:ascii="Cambria Math" w:hAnsi="Cambria Math" w:cstheme="minorEastAsia"/>
+                <w:kern w:val="0"/>
+                <w:sz w:val="18"/>
+                <w:szCs w:val="18"/>
+                <w:lang w:bidi="ar"/>
+              </w:rPr>
+              <m:t>z</m:t>
+            </m:r>
+          </m:e>
+          <m:sub>
+            <m:r>
+              <w:rPr>
+                <w:rFonts w:ascii="Cambria Math" w:hAnsi="Cambria Math" w:cstheme="minorEastAsia"/>
+                <w:kern w:val="0"/>
+                <w:sz w:val="18"/>
+                <w:szCs w:val="18"/>
+                <w:lang w:bidi="ar"/>
+              </w:rPr>
+              <m:t>k</m:t>
+            </m:r>
+          </m:sub>
+        </m:sSub>
+        <m:r>
+          <w:rPr>
+            <w:rFonts w:ascii="Cambria Math" w:hAnsi="Cambria Math" w:cstheme="minorEastAsia"/>
+            <w:kern w:val="0"/>
+            <w:sz w:val="18"/>
+            <w:szCs w:val="18"/>
+            <w:lang w:bidi="ar"/>
+          </w:rPr>
+          <m:t>)</m:t>
+        </m:r>
+        <m:nary>
+          <m:naryPr>
+            <m:chr m:val="∏"/>
+            <m:limLoc m:val="subSup"/>
+            <m:supHide m:val="1"/>
+            <m:ctrlPr>
+              <w:rPr>
+                <w:rFonts w:ascii="Cambria Math" w:hAnsi="Cambria Math" w:cstheme="minorEastAsia"/>
+                <w:i/>
+                <w:kern w:val="0"/>
+                <w:sz w:val="18"/>
+                <w:szCs w:val="18"/>
+                <w:lang w:bidi="ar"/>
+              </w:rPr>
+            </m:ctrlPr>
+          </m:naryPr>
+          <m:sub>
+            <m:r>
+              <w:rPr>
+                <w:rFonts w:ascii="Cambria Math" w:hAnsi="Cambria Math" w:cstheme="minorEastAsia"/>
+                <w:kern w:val="0"/>
+                <w:sz w:val="18"/>
+                <w:szCs w:val="18"/>
+                <w:lang w:bidi="ar"/>
+              </w:rPr>
+              <m:t>w∈</m:t>
+            </m:r>
+            <m:sSub>
+              <m:sSubPr>
+                <m:ctrlPr>
+                  <w:rPr>
+                    <w:rFonts w:ascii="Cambria Math" w:hAnsi="Cambria Math" w:cstheme="minorEastAsia"/>
+                    <w:kern w:val="0"/>
+                    <w:sz w:val="18"/>
+                    <w:szCs w:val="18"/>
+                    <w:lang w:bidi="ar"/>
+                  </w:rPr>
+                </m:ctrlPr>
+              </m:sSubPr>
+              <m:e>
+                <m:r>
+                  <w:rPr>
+                    <w:rFonts w:ascii="Cambria Math" w:hAnsi="Cambria Math" w:cstheme="minorEastAsia"/>
+                    <w:kern w:val="0"/>
+                    <w:sz w:val="18"/>
+                    <w:szCs w:val="18"/>
+                    <w:lang w:bidi="ar"/>
+                  </w:rPr>
+                  <m:t>C</m:t>
+                </m:r>
+              </m:e>
+              <m:sub>
+                <m:r>
+                  <w:rPr>
+                    <w:rFonts w:ascii="Cambria Math" w:hAnsi="Cambria Math" w:cstheme="minorEastAsia"/>
+                    <w:kern w:val="0"/>
+                    <w:sz w:val="18"/>
+                    <w:szCs w:val="18"/>
+                    <w:lang w:bidi="ar"/>
+                  </w:rPr>
+                  <m:t>s,a</m:t>
+                </m:r>
+              </m:sub>
+            </m:sSub>
+          </m:sub>
+          <m:sup/>
+          <m:e>
+            <m:r>
+              <w:rPr>
+                <w:rFonts w:ascii="Cambria Math" w:hAnsi="Cambria Math" w:cstheme="minorEastAsia"/>
+                <w:kern w:val="0"/>
+                <w:sz w:val="18"/>
+                <w:szCs w:val="18"/>
+                <w:lang w:bidi="ar"/>
+              </w:rPr>
+              <m:t>P(w|</m:t>
+            </m:r>
+            <m:sSub>
+              <m:sSubPr>
+                <m:ctrlPr>
+                  <w:rPr>
+                    <w:rFonts w:ascii="Cambria Math" w:hAnsi="Cambria Math" w:cstheme="minorEastAsia"/>
+                    <w:i/>
+                    <w:kern w:val="0"/>
+                    <w:sz w:val="18"/>
+                    <w:szCs w:val="18"/>
+                    <w:lang w:bidi="ar"/>
+                  </w:rPr>
+                </m:ctrlPr>
+              </m:sSubPr>
+              <m:e>
+                <m:r>
+                  <w:rPr>
+                    <w:rFonts w:ascii="Cambria Math" w:hAnsi="Cambria Math" w:cstheme="minorEastAsia"/>
+                    <w:kern w:val="0"/>
+                    <w:sz w:val="18"/>
+                    <w:szCs w:val="18"/>
+                    <w:lang w:bidi="ar"/>
+                  </w:rPr>
+                  <m:t>z</m:t>
+                </m:r>
+              </m:e>
+              <m:sub>
+                <m:r>
+                  <w:rPr>
+                    <w:rFonts w:ascii="Cambria Math" w:hAnsi="Cambria Math" w:cstheme="minorEastAsia"/>
+                    <w:kern w:val="0"/>
+                    <w:sz w:val="18"/>
+                    <w:szCs w:val="18"/>
+                    <w:lang w:bidi="ar"/>
+                  </w:rPr>
+                  <m:t>k</m:t>
+                </m:r>
+              </m:sub>
+            </m:sSub>
+            <m:r>
+              <w:rPr>
+                <w:rFonts w:ascii="Cambria Math" w:hAnsi="Cambria Math" w:cstheme="minorEastAsia"/>
+                <w:kern w:val="0"/>
+                <w:sz w:val="18"/>
+                <w:szCs w:val="18"/>
+                <w:lang w:bidi="ar"/>
+              </w:rPr>
+              <m:t>)</m:t>
+            </m:r>
+          </m:e>
+        </m:nary>
+      </m:oMath>
+      <w:r>
+        <w:rPr>
+          <w:rFonts w:asciiTheme="minorEastAsia" w:hAnsiTheme="minorEastAsia" w:cstheme="minorEastAsia" w:hint="eastAsia"/>
+          <w:kern w:val="0"/>
+          <w:sz w:val="18"/>
+          <w:szCs w:val="18"/>
+          <w:lang w:bidi="ar"/>
+        </w:rPr>
+        <w:t>可以通过LDA训练过程获得。</w:t>
+      </w:r>
+      <w:r>
+        <w:rPr>
+          <w:rFonts w:asciiTheme="minorEastAsia" w:hAnsiTheme="minorEastAsia" w:cstheme="minorEastAsia" w:hint="eastAsia"/>
+          <w:kern w:val="0"/>
+          <w:sz w:val="18"/>
+          <w:szCs w:val="18"/>
+          <w:lang w:bidi="ar"/>
+        </w:rPr>
+        <w:t>D</w:t>
+      </w:r>
+      <w:r>
+        <w:rPr>
+          <w:rFonts w:asciiTheme="minorEastAsia" w:hAnsiTheme="minorEastAsia" w:cstheme="minorEastAsia"/>
+          <w:kern w:val="0"/>
+          <w:sz w:val="18"/>
+          <w:szCs w:val="18"/>
+          <w:vertAlign w:val="subscript"/>
+          <w:lang w:bidi="ar"/>
+        </w:rPr>
+        <w:t>KL</w:t>
+      </w:r>
+      <w:r>
+        <w:rPr>
+          <w:rFonts w:asciiTheme="minorEastAsia" w:hAnsiTheme="minorEastAsia" w:cstheme="minorEastAsia"/>
+          <w:kern w:val="0"/>
+          <w:sz w:val="18"/>
+          <w:szCs w:val="18"/>
+          <w:lang w:bidi="ar"/>
+        </w:rPr>
+        <w:t>(s||a)</w:t>
+      </w:r>
+      <w:r>
+        <w:rPr>
+          <w:rFonts w:asciiTheme="minorEastAsia" w:hAnsiTheme="minorEastAsia" w:cstheme="minorEastAsia" w:hint="eastAsia"/>
+          <w:kern w:val="0"/>
+          <w:sz w:val="18"/>
+          <w:szCs w:val="18"/>
+          <w:lang w:bidi="ar"/>
+        </w:rPr>
+        <w:t>的值越大，表明Ca与</w:t>
+      </w:r>
+      <w:proofErr w:type="spellStart"/>
+      <w:r>
+        <w:rPr>
+          <w:rFonts w:asciiTheme="minorEastAsia" w:hAnsiTheme="minorEastAsia" w:cstheme="minorEastAsia" w:hint="eastAsia"/>
+          <w:kern w:val="0"/>
+          <w:sz w:val="18"/>
+          <w:szCs w:val="18"/>
+          <w:lang w:bidi="ar"/>
+        </w:rPr>
+        <w:t>C</w:t>
+      </w:r>
+      <w:r>
+        <w:rPr>
+          <w:rFonts w:asciiTheme="minorEastAsia" w:hAnsiTheme="minorEastAsia" w:cstheme="minorEastAsia" w:hint="eastAsia"/>
+          <w:kern w:val="0"/>
+          <w:sz w:val="18"/>
+          <w:szCs w:val="18"/>
+          <w:vertAlign w:val="subscript"/>
+          <w:lang w:bidi="ar"/>
+        </w:rPr>
+        <w:t>s,a</w:t>
+      </w:r>
+      <w:proofErr w:type="spellEnd"/>
+      <w:r>
+        <w:rPr>
+          <w:rFonts w:asciiTheme="minorEastAsia" w:hAnsiTheme="minorEastAsia" w:cstheme="minorEastAsia" w:hint="eastAsia"/>
+          <w:kern w:val="0"/>
+          <w:sz w:val="18"/>
+          <w:szCs w:val="18"/>
+          <w:lang w:bidi="ar"/>
+        </w:rPr>
+        <w:t>之间的话题分布差别越大。因此，如果排行榜上的应用程序的一个主要阶段s有和其他主要阶段相比明显有较高的</w:t>
+      </w:r>
+      <w:r>
+        <w:rPr>
+          <w:rFonts w:asciiTheme="minorEastAsia" w:hAnsiTheme="minorEastAsia" w:cstheme="minorEastAsia" w:hint="eastAsia"/>
+          <w:kern w:val="0"/>
+          <w:sz w:val="18"/>
+          <w:szCs w:val="18"/>
+          <w:lang w:bidi="ar"/>
+        </w:rPr>
+        <w:t>D</w:t>
+      </w:r>
+      <w:r>
+        <w:rPr>
+          <w:rFonts w:asciiTheme="minorEastAsia" w:hAnsiTheme="minorEastAsia" w:cstheme="minorEastAsia"/>
+          <w:kern w:val="0"/>
+          <w:sz w:val="18"/>
+          <w:szCs w:val="18"/>
+          <w:vertAlign w:val="subscript"/>
+          <w:lang w:bidi="ar"/>
+        </w:rPr>
+        <w:t>KL</w:t>
+      </w:r>
+      <w:r>
+        <w:rPr>
+          <w:rFonts w:asciiTheme="minorEastAsia" w:hAnsiTheme="minorEastAsia" w:cstheme="minorEastAsia"/>
+          <w:kern w:val="0"/>
+          <w:sz w:val="18"/>
+          <w:szCs w:val="18"/>
+          <w:lang w:bidi="ar"/>
+        </w:rPr>
+        <w:t>(s||a)</w:t>
+      </w:r>
+      <w:r>
+        <w:rPr>
+          <w:rFonts w:asciiTheme="minorEastAsia" w:hAnsiTheme="minorEastAsia" w:cstheme="minorEastAsia" w:hint="eastAsia"/>
+          <w:kern w:val="0"/>
+          <w:sz w:val="18"/>
+          <w:szCs w:val="18"/>
+          <w:lang w:bidi="ar"/>
+        </w:rPr>
+        <w:t>，那么该</w:t>
+      </w:r>
+      <w:r>
+        <w:rPr>
+          <w:rFonts w:asciiTheme="minorEastAsia" w:hAnsiTheme="minorEastAsia" w:cstheme="minorEastAsia" w:hint="eastAsia"/>
+          <w:kern w:val="0"/>
+          <w:sz w:val="18"/>
+          <w:szCs w:val="18"/>
+          <w:lang w:bidi="ar"/>
+        </w:rPr>
+        <w:t>主要阶段</w:t>
+      </w:r>
+      <w:r>
+        <w:rPr>
+          <w:rFonts w:asciiTheme="minorEastAsia" w:hAnsiTheme="minorEastAsia" w:cstheme="minorEastAsia" w:hint="eastAsia"/>
+          <w:kern w:val="0"/>
+          <w:sz w:val="18"/>
+          <w:szCs w:val="18"/>
+          <w:lang w:bidi="ar"/>
+        </w:rPr>
+        <w:t>很大可能有排名欺骗。为了捕捉到这些，我们定义了两个统计假设如下，用来计算每个主要阶段的</w:t>
+      </w:r>
+      <w:r>
+        <w:rPr>
+          <w:rFonts w:asciiTheme="minorEastAsia" w:hAnsiTheme="minorEastAsia" w:cstheme="minorEastAsia" w:hint="eastAsia"/>
+          <w:kern w:val="0"/>
+          <w:sz w:val="18"/>
+          <w:szCs w:val="18"/>
+          <w:lang w:bidi="ar"/>
+        </w:rPr>
+        <w:t>D</w:t>
+      </w:r>
+      <w:r>
+        <w:rPr>
+          <w:rFonts w:asciiTheme="minorEastAsia" w:hAnsiTheme="minorEastAsia" w:cstheme="minorEastAsia"/>
+          <w:kern w:val="0"/>
+          <w:sz w:val="18"/>
+          <w:szCs w:val="18"/>
+          <w:vertAlign w:val="subscript"/>
+          <w:lang w:bidi="ar"/>
+        </w:rPr>
+        <w:t>KL</w:t>
+      </w:r>
+      <w:r>
+        <w:rPr>
+          <w:rFonts w:asciiTheme="minorEastAsia" w:hAnsiTheme="minorEastAsia" w:cstheme="minorEastAsia"/>
+          <w:kern w:val="0"/>
+          <w:sz w:val="18"/>
+          <w:szCs w:val="18"/>
+          <w:lang w:bidi="ar"/>
+        </w:rPr>
+        <w:t>(s||a)</w:t>
+      </w:r>
+      <w:r>
+        <w:rPr>
+          <w:rFonts w:asciiTheme="minorEastAsia" w:hAnsiTheme="minorEastAsia" w:cstheme="minorEastAsia" w:hint="eastAsia"/>
+          <w:kern w:val="0"/>
+          <w:sz w:val="18"/>
+          <w:szCs w:val="18"/>
+          <w:lang w:bidi="ar"/>
+        </w:rPr>
+        <w:t>的意义。</w:t>
+      </w:r>
+    </w:p>
+    <w:p>
+      <w:pPr>
+        <w:widowControl/>
+        <w:spacing w:line="360" w:lineRule="auto"/>
+        <w:ind w:firstLineChars="200" w:firstLine="360"/>
+        <w:jc w:val="left"/>
+        <w:rPr>
+          <w:rFonts w:asciiTheme="minorEastAsia" w:hAnsiTheme="minorEastAsia" w:cstheme="minorEastAsia"/>
+          <w:kern w:val="0"/>
+          <w:sz w:val="18"/>
+          <w:szCs w:val="18"/>
+          <w:lang w:bidi="ar"/>
+        </w:rPr>
+      </w:pPr>
+      <w:r>
+        <w:rPr>
+          <w:rFonts w:asciiTheme="minorEastAsia" w:hAnsiTheme="minorEastAsia" w:cstheme="minorEastAsia" w:hint="eastAsia"/>
+          <w:kern w:val="0"/>
+          <w:sz w:val="18"/>
+          <w:szCs w:val="18"/>
+          <w:lang w:bidi="ar"/>
+        </w:rPr>
+        <w:t>假设0：主要阶段s的指数</w:t>
+      </w:r>
+      <w:r>
+        <w:rPr>
+          <w:rFonts w:asciiTheme="minorEastAsia" w:hAnsiTheme="minorEastAsia" w:cstheme="minorEastAsia" w:hint="eastAsia"/>
+          <w:kern w:val="0"/>
+          <w:sz w:val="18"/>
+          <w:szCs w:val="18"/>
+          <w:lang w:bidi="ar"/>
+        </w:rPr>
+        <w:t>D</w:t>
+      </w:r>
+      <w:r>
+        <w:rPr>
+          <w:rFonts w:asciiTheme="minorEastAsia" w:hAnsiTheme="minorEastAsia" w:cstheme="minorEastAsia"/>
+          <w:kern w:val="0"/>
+          <w:sz w:val="18"/>
+          <w:szCs w:val="18"/>
+          <w:vertAlign w:val="subscript"/>
+          <w:lang w:bidi="ar"/>
+        </w:rPr>
+        <w:t>KL</w:t>
+      </w:r>
+      <w:r>
+        <w:rPr>
+          <w:rFonts w:asciiTheme="minorEastAsia" w:hAnsiTheme="minorEastAsia" w:cstheme="minorEastAsia"/>
+          <w:kern w:val="0"/>
+          <w:sz w:val="18"/>
+          <w:szCs w:val="18"/>
+          <w:lang w:bidi="ar"/>
+        </w:rPr>
+        <w:t>(s||a)</w:t>
+      </w:r>
+      <w:r>
+        <w:rPr>
+          <w:rFonts w:asciiTheme="minorEastAsia" w:hAnsiTheme="minorEastAsia" w:cstheme="minorEastAsia" w:hint="eastAsia"/>
+          <w:kern w:val="0"/>
+          <w:sz w:val="18"/>
+          <w:szCs w:val="18"/>
+          <w:lang w:bidi="ar"/>
+        </w:rPr>
+        <w:t>对于检测排名欺骗无用。</w:t>
+      </w:r>
+    </w:p>
+    <w:p>
+      <w:pPr>
+        <w:widowControl/>
+        <w:spacing w:line="360" w:lineRule="auto"/>
+        <w:ind w:firstLineChars="200" w:firstLine="360"/>
+        <w:jc w:val="left"/>
+        <w:rPr>
+          <w:rFonts w:asciiTheme="minorEastAsia" w:hAnsiTheme="minorEastAsia" w:cstheme="minorEastAsia"/>
+          <w:kern w:val="0"/>
+          <w:sz w:val="18"/>
+          <w:szCs w:val="18"/>
+          <w:lang w:bidi="ar"/>
+        </w:rPr>
+      </w:pPr>
+      <w:r>
+        <w:rPr>
+          <w:rFonts w:asciiTheme="minorEastAsia" w:hAnsiTheme="minorEastAsia" w:cstheme="minorEastAsia" w:hint="eastAsia"/>
+          <w:kern w:val="0"/>
+          <w:sz w:val="18"/>
+          <w:szCs w:val="18"/>
+          <w:lang w:bidi="ar"/>
+        </w:rPr>
+        <w:t>假设1：主要阶段s的指数</w:t>
+      </w:r>
+      <w:r>
+        <w:rPr>
+          <w:rFonts w:asciiTheme="minorEastAsia" w:hAnsiTheme="minorEastAsia" w:cstheme="minorEastAsia" w:hint="eastAsia"/>
+          <w:kern w:val="0"/>
+          <w:sz w:val="18"/>
+          <w:szCs w:val="18"/>
+          <w:lang w:bidi="ar"/>
+        </w:rPr>
+        <w:t>D</w:t>
+      </w:r>
+      <w:r>
+        <w:rPr>
+          <w:rFonts w:asciiTheme="minorEastAsia" w:hAnsiTheme="minorEastAsia" w:cstheme="minorEastAsia"/>
+          <w:kern w:val="0"/>
+          <w:sz w:val="18"/>
+          <w:szCs w:val="18"/>
+          <w:vertAlign w:val="subscript"/>
+          <w:lang w:bidi="ar"/>
+        </w:rPr>
+        <w:t>KL</w:t>
+      </w:r>
+      <w:r>
+        <w:rPr>
+          <w:rFonts w:asciiTheme="minorEastAsia" w:hAnsiTheme="minorEastAsia" w:cstheme="minorEastAsia"/>
+          <w:kern w:val="0"/>
+          <w:sz w:val="18"/>
+          <w:szCs w:val="18"/>
+          <w:lang w:bidi="ar"/>
+        </w:rPr>
+        <w:t>(s||a)</w:t>
+      </w:r>
+      <w:r>
+        <w:rPr>
+          <w:rFonts w:asciiTheme="minorEastAsia" w:hAnsiTheme="minorEastAsia" w:cstheme="minorEastAsia" w:hint="eastAsia"/>
+          <w:kern w:val="0"/>
+          <w:sz w:val="18"/>
+          <w:szCs w:val="18"/>
+          <w:lang w:bidi="ar"/>
+        </w:rPr>
+        <w:t>明显比预期的高。</w:t>
+      </w:r>
+    </w:p>
+    <w:p>
+      <w:pPr>
+        <w:widowControl/>
+        <w:spacing w:line="360" w:lineRule="auto"/>
+        <w:ind w:firstLineChars="200" w:firstLine="360"/>
+        <w:jc w:val="left"/>
+        <w:rPr>
+          <w:rFonts w:asciiTheme="minorEastAsia" w:hAnsiTheme="minorEastAsia" w:cstheme="minorEastAsia"/>
+          <w:noProof/>
+          <w:kern w:val="0"/>
+          <w:sz w:val="18"/>
+          <w:szCs w:val="18"/>
+          <w:lang w:bidi="ar"/>
+        </w:rPr>
+      </w:pPr>
+      <w:r>
+        <w:rPr>
+          <w:rFonts w:asciiTheme="minorEastAsia" w:hAnsiTheme="minorEastAsia" w:cstheme="minorEastAsia" w:hint="eastAsia"/>
+          <w:kern w:val="0"/>
+          <w:sz w:val="18"/>
+          <w:szCs w:val="18"/>
+          <w:lang w:bidi="ar"/>
+        </w:rPr>
+        <w:lastRenderedPageBreak/>
+        <w:t>这里，我们仍旧使用高斯</w:t>
+      </w:r>
+      <w:proofErr w:type="gramStart"/>
+      <w:r>
+        <w:rPr>
+          <w:rFonts w:asciiTheme="minorEastAsia" w:hAnsiTheme="minorEastAsia" w:cstheme="minorEastAsia" w:hint="eastAsia"/>
+          <w:kern w:val="0"/>
+          <w:sz w:val="18"/>
+          <w:szCs w:val="18"/>
+          <w:lang w:bidi="ar"/>
+        </w:rPr>
+        <w:t>相似去</w:t>
+      </w:r>
+      <w:proofErr w:type="gramEnd"/>
+      <w:r>
+        <w:rPr>
+          <w:rFonts w:asciiTheme="minorEastAsia" w:hAnsiTheme="minorEastAsia" w:cstheme="minorEastAsia" w:hint="eastAsia"/>
+          <w:kern w:val="0"/>
+          <w:sz w:val="18"/>
+          <w:szCs w:val="18"/>
+          <w:lang w:bidi="ar"/>
+        </w:rPr>
+        <w:t>计算在以上两个假设基础上的p值。具体来说，我们假定</w:t>
+      </w:r>
+      <w:r>
+        <w:rPr>
+          <w:rFonts w:asciiTheme="minorEastAsia" w:hAnsiTheme="minorEastAsia" w:cstheme="minorEastAsia" w:hint="eastAsia"/>
+          <w:kern w:val="0"/>
+          <w:sz w:val="18"/>
+          <w:szCs w:val="18"/>
+          <w:lang w:bidi="ar"/>
+        </w:rPr>
+        <w:t>D</w:t>
+      </w:r>
+      <w:r>
+        <w:rPr>
+          <w:rFonts w:asciiTheme="minorEastAsia" w:hAnsiTheme="minorEastAsia" w:cstheme="minorEastAsia"/>
+          <w:kern w:val="0"/>
+          <w:sz w:val="18"/>
+          <w:szCs w:val="18"/>
+          <w:vertAlign w:val="subscript"/>
+          <w:lang w:bidi="ar"/>
+        </w:rPr>
+        <w:t>KL</w:t>
+      </w:r>
+      <w:r>
+        <w:rPr>
+          <w:rFonts w:asciiTheme="minorEastAsia" w:hAnsiTheme="minorEastAsia" w:cstheme="minorEastAsia"/>
+          <w:kern w:val="0"/>
+          <w:sz w:val="18"/>
+          <w:szCs w:val="18"/>
+          <w:lang w:bidi="ar"/>
+        </w:rPr>
+        <w:t>(s||a)</w:t>
+      </w:r>
+      <w:r>
+        <w:rPr>
+          <w:rFonts w:asciiTheme="minorEastAsia" w:hAnsiTheme="minorEastAsia" w:cstheme="minorEastAsia" w:hint="eastAsia"/>
+          <w:kern w:val="0"/>
+          <w:sz w:val="18"/>
+          <w:szCs w:val="18"/>
+          <w:lang w:bidi="ar"/>
+        </w:rPr>
+        <w:t>遵循高斯分布,</w:t>
+      </w:r>
+      <m:oMath>
+        <m:r>
+          <m:rPr>
+            <m:sty m:val="p"/>
+          </m:rPr>
+          <w:rPr>
+            <w:rFonts w:ascii="Cambria Math" w:hAnsi="Cambria Math" w:cstheme="minorEastAsia" w:hint="eastAsia"/>
+            <w:kern w:val="0"/>
+            <w:sz w:val="18"/>
+            <w:szCs w:val="18"/>
+            <w:lang w:bidi="ar"/>
+          </w:rPr>
+          <m:t>D</m:t>
+        </m:r>
+        <m:r>
+          <m:rPr>
+            <m:sty m:val="p"/>
+          </m:rPr>
+          <w:rPr>
+            <w:rFonts w:ascii="Cambria Math" w:hAnsi="Cambria Math" w:cstheme="minorEastAsia"/>
+            <w:kern w:val="0"/>
+            <w:sz w:val="18"/>
+            <w:szCs w:val="18"/>
+            <w:vertAlign w:val="subscript"/>
+            <w:lang w:bidi="ar"/>
+          </w:rPr>
+          <m:t>KL</m:t>
+        </m:r>
+        <m:r>
+          <m:rPr>
+            <m:sty m:val="p"/>
+          </m:rPr>
+          <w:rPr>
+            <w:rFonts w:ascii="Cambria Math" w:hAnsi="Cambria Math" w:cstheme="minorEastAsia"/>
+            <w:kern w:val="0"/>
+            <w:sz w:val="18"/>
+            <w:szCs w:val="18"/>
+            <w:lang w:bidi="ar"/>
+          </w:rPr>
+          <m:t>(s|</m:t>
+        </m:r>
+        <m:d>
+          <m:dPr>
+            <m:begChr m:val="|"/>
+            <m:ctrlPr>
+              <w:rPr>
+                <w:rFonts w:ascii="Cambria Math" w:hAnsi="Cambria Math" w:cstheme="minorEastAsia"/>
+                <w:kern w:val="0"/>
+                <w:sz w:val="18"/>
+                <w:szCs w:val="18"/>
+                <w:lang w:bidi="ar"/>
+              </w:rPr>
+            </m:ctrlPr>
+          </m:dPr>
+          <m:e>
+            <m:r>
+              <m:rPr>
+                <m:sty m:val="p"/>
+              </m:rPr>
+              <w:rPr>
+                <w:rFonts w:ascii="Cambria Math" w:hAnsi="Cambria Math" w:cstheme="minorEastAsia"/>
+                <w:kern w:val="0"/>
+                <w:sz w:val="18"/>
+                <w:szCs w:val="18"/>
+                <w:lang w:bidi="ar"/>
+              </w:rPr>
+              <m:t>a</m:t>
+            </m:r>
+          </m:e>
+        </m:d>
+        <m:r>
+          <m:rPr>
+            <m:sty m:val="p"/>
+          </m:rPr>
+          <w:rPr>
+            <w:rFonts w:ascii="Cambria Math" w:hAnsiTheme="minorEastAsia" w:cstheme="minorEastAsia"/>
+            <w:kern w:val="0"/>
+            <w:sz w:val="18"/>
+            <w:szCs w:val="18"/>
+            <w:lang w:bidi="ar"/>
+          </w:rPr>
+          <m:t>~N(</m:t>
+        </m:r>
+        <m:sSub>
+          <m:sSubPr>
+            <m:ctrlPr>
+              <w:rPr>
+                <w:rFonts w:ascii="Cambria Math" w:hAnsiTheme="minorEastAsia" w:cstheme="minorEastAsia"/>
+                <w:kern w:val="0"/>
+                <w:sz w:val="18"/>
+                <w:szCs w:val="18"/>
+                <w:lang w:bidi="ar"/>
+              </w:rPr>
+            </m:ctrlPr>
+          </m:sSubPr>
+          <m:e>
+            <m:r>
+              <w:rPr>
+                <w:rFonts w:ascii="Cambria Math" w:hAnsi="Cambria Math" w:cstheme="minorEastAsia"/>
+                <w:kern w:val="0"/>
+                <w:sz w:val="18"/>
+                <w:szCs w:val="18"/>
+                <w:lang w:bidi="ar"/>
+              </w:rPr>
+              <m:t>μ</m:t>
+            </m:r>
+          </m:e>
+          <m:sub>
+            <m:r>
+              <w:rPr>
+                <w:rFonts w:ascii="Cambria Math" w:hAnsiTheme="minorEastAsia" w:cstheme="minorEastAsia"/>
+                <w:kern w:val="0"/>
+                <w:sz w:val="18"/>
+                <w:szCs w:val="18"/>
+                <w:lang w:bidi="ar"/>
+              </w:rPr>
+              <m:t>KL</m:t>
+            </m:r>
+          </m:sub>
+        </m:sSub>
+        <m:r>
+          <w:rPr>
+            <w:rFonts w:ascii="Cambria Math" w:hAnsiTheme="minorEastAsia" w:cstheme="minorEastAsia"/>
+            <w:kern w:val="0"/>
+            <w:sz w:val="18"/>
+            <w:szCs w:val="18"/>
+            <w:lang w:bidi="ar"/>
+          </w:rPr>
+          <m:t>,</m:t>
+        </m:r>
+        <m:sSub>
+          <m:sSubPr>
+            <m:ctrlPr>
+              <w:rPr>
+                <w:rFonts w:ascii="Cambria Math" w:hAnsiTheme="minorEastAsia" w:cstheme="minorEastAsia"/>
+                <w:i/>
+                <w:kern w:val="0"/>
+                <w:sz w:val="18"/>
+                <w:szCs w:val="18"/>
+                <w:lang w:bidi="ar"/>
+              </w:rPr>
+            </m:ctrlPr>
+          </m:sSubPr>
+          <m:e>
+            <m:r>
+              <w:rPr>
+                <w:rFonts w:ascii="Cambria Math" w:hAnsi="Cambria Math" w:cstheme="minorEastAsia"/>
+                <w:kern w:val="0"/>
+                <w:sz w:val="18"/>
+                <w:szCs w:val="18"/>
+                <w:lang w:bidi="ar"/>
+              </w:rPr>
+              <m:t>σ</m:t>
+            </m:r>
+          </m:e>
+          <m:sub>
+            <m:r>
+              <w:rPr>
+                <w:rFonts w:ascii="Cambria Math" w:hAnsiTheme="minorEastAsia" w:cstheme="minorEastAsia"/>
+                <w:kern w:val="0"/>
+                <w:sz w:val="18"/>
+                <w:szCs w:val="18"/>
+                <w:lang w:bidi="ar"/>
+              </w:rPr>
+              <m:t>KL</m:t>
+            </m:r>
+          </m:sub>
+        </m:sSub>
+        <m:r>
+          <w:rPr>
+            <w:rFonts w:ascii="Cambria Math" w:hAnsiTheme="minorEastAsia" w:cstheme="minorEastAsia"/>
+            <w:kern w:val="0"/>
+            <w:sz w:val="18"/>
+            <w:szCs w:val="18"/>
+            <w:lang w:bidi="ar"/>
+          </w:rPr>
+          <m:t>)</m:t>
+        </m:r>
+      </m:oMath>
+      <w:r>
+        <w:rPr>
+          <w:rFonts w:asciiTheme="minorEastAsia" w:hAnsiTheme="minorEastAsia" w:cstheme="minorEastAsia" w:hint="eastAsia"/>
+          <w:kern w:val="0"/>
+          <w:sz w:val="18"/>
+          <w:szCs w:val="18"/>
+          <w:lang w:bidi="ar"/>
+        </w:rPr>
+        <w:t>，这里的</w:t>
+      </w:r>
+      <m:oMath>
+        <m:sSub>
+          <m:sSubPr>
+            <m:ctrlPr>
+              <w:rPr>
+                <w:rFonts w:ascii="Cambria Math" w:hAnsiTheme="minorEastAsia" w:cstheme="minorEastAsia"/>
+                <w:kern w:val="0"/>
+                <w:sz w:val="18"/>
+                <w:szCs w:val="18"/>
+                <w:lang w:bidi="ar"/>
+              </w:rPr>
+            </m:ctrlPr>
+          </m:sSubPr>
+          <m:e>
+            <m:r>
+              <w:rPr>
+                <w:rFonts w:ascii="Cambria Math" w:hAnsi="Cambria Math" w:cstheme="minorEastAsia"/>
+                <w:kern w:val="0"/>
+                <w:sz w:val="18"/>
+                <w:szCs w:val="18"/>
+                <w:lang w:bidi="ar"/>
+              </w:rPr>
+              <m:t>μ</m:t>
+            </m:r>
+          </m:e>
+          <m:sub>
+            <m:r>
+              <w:rPr>
+                <w:rFonts w:ascii="Cambria Math" w:hAnsiTheme="minorEastAsia" w:cstheme="minorEastAsia"/>
+                <w:kern w:val="0"/>
+                <w:sz w:val="18"/>
+                <w:szCs w:val="18"/>
+                <w:lang w:bidi="ar"/>
+              </w:rPr>
+              <m:t>KL</m:t>
+            </m:r>
+          </m:sub>
+        </m:sSub>
+      </m:oMath>
+      <w:r>
+        <w:rPr>
+          <w:rFonts w:asciiTheme="minorEastAsia" w:hAnsiTheme="minorEastAsia" w:cstheme="minorEastAsia" w:hint="eastAsia"/>
+          <w:kern w:val="0"/>
+          <w:sz w:val="18"/>
+          <w:szCs w:val="18"/>
+          <w:lang w:bidi="ar"/>
+        </w:rPr>
+        <w:t>和</w:t>
+      </w:r>
+      <m:oMath>
+        <m:sSub>
+          <m:sSubPr>
+            <m:ctrlPr>
+              <w:rPr>
+                <w:rFonts w:ascii="Cambria Math" w:hAnsiTheme="minorEastAsia" w:cstheme="minorEastAsia"/>
+                <w:i/>
+                <w:kern w:val="0"/>
+                <w:sz w:val="18"/>
+                <w:szCs w:val="18"/>
+                <w:lang w:bidi="ar"/>
+              </w:rPr>
+            </m:ctrlPr>
+          </m:sSubPr>
+          <m:e>
+            <m:r>
+              <w:rPr>
+                <w:rFonts w:ascii="Cambria Math" w:hAnsi="Cambria Math" w:cstheme="minorEastAsia"/>
+                <w:kern w:val="0"/>
+                <w:sz w:val="18"/>
+                <w:szCs w:val="18"/>
+                <w:lang w:bidi="ar"/>
+              </w:rPr>
+              <m:t>σ</m:t>
+            </m:r>
+          </m:e>
+          <m:sub>
+            <m:r>
+              <w:rPr>
+                <w:rFonts w:ascii="Cambria Math" w:hAnsiTheme="minorEastAsia" w:cstheme="minorEastAsia"/>
+                <w:kern w:val="0"/>
+                <w:sz w:val="18"/>
+                <w:szCs w:val="18"/>
+                <w:lang w:bidi="ar"/>
+              </w:rPr>
+              <m:t>KL</m:t>
+            </m:r>
+          </m:sub>
+        </m:sSub>
+      </m:oMath>
+      <w:r>
+        <w:rPr>
+          <w:rFonts w:asciiTheme="minorEastAsia" w:hAnsiTheme="minorEastAsia" w:cstheme="minorEastAsia" w:hint="eastAsia"/>
+          <w:kern w:val="0"/>
+          <w:sz w:val="18"/>
+          <w:szCs w:val="18"/>
+          <w:lang w:bidi="ar"/>
+        </w:rPr>
+        <w:t>可以在所有</w:t>
+      </w:r>
+      <w:r>
+        <w:rPr>
+          <w:rFonts w:asciiTheme="minorEastAsia" w:hAnsiTheme="minorEastAsia" w:cstheme="minorEastAsia" w:hint="eastAsia"/>
+          <w:kern w:val="0"/>
+          <w:sz w:val="18"/>
+          <w:szCs w:val="18"/>
+          <w:lang w:bidi="ar"/>
+        </w:rPr>
+        <w:t>APP</w:t>
+      </w:r>
+      <w:r>
+        <w:rPr>
+          <w:rFonts w:asciiTheme="minorEastAsia" w:hAnsiTheme="minorEastAsia" w:cstheme="minorEastAsia" w:hint="eastAsia"/>
+          <w:kern w:val="0"/>
+          <w:sz w:val="18"/>
+          <w:szCs w:val="18"/>
+          <w:lang w:bidi="ar"/>
+        </w:rPr>
+        <w:t>的历史主要阶段观察到</w:t>
+      </w:r>
+      <w:r>
+        <w:rPr>
+          <w:rFonts w:asciiTheme="minorEastAsia" w:hAnsiTheme="minorEastAsia" w:cstheme="minorEastAsia" w:hint="eastAsia"/>
+          <w:kern w:val="0"/>
+          <w:sz w:val="18"/>
+          <w:szCs w:val="18"/>
+          <w:lang w:bidi="ar"/>
+        </w:rPr>
+        <w:t>D</w:t>
+      </w:r>
+      <w:r>
+        <w:rPr>
+          <w:rFonts w:asciiTheme="minorEastAsia" w:hAnsiTheme="minorEastAsia" w:cstheme="minorEastAsia"/>
+          <w:kern w:val="0"/>
+          <w:sz w:val="18"/>
+          <w:szCs w:val="18"/>
+          <w:vertAlign w:val="subscript"/>
+          <w:lang w:bidi="ar"/>
+        </w:rPr>
+        <w:t>KL</w:t>
+      </w:r>
+      <w:r>
+        <w:rPr>
+          <w:rFonts w:asciiTheme="minorEastAsia" w:hAnsiTheme="minorEastAsia" w:cstheme="minorEastAsia"/>
+          <w:kern w:val="0"/>
+          <w:sz w:val="18"/>
+          <w:szCs w:val="18"/>
+          <w:lang w:bidi="ar"/>
+        </w:rPr>
+        <w:t>(s||a)</w:t>
+      </w:r>
+      <w:r>
+        <w:rPr>
+          <w:rFonts w:asciiTheme="minorEastAsia" w:hAnsiTheme="minorEastAsia" w:cstheme="minorEastAsia" w:hint="eastAsia"/>
+          <w:kern w:val="0"/>
+          <w:sz w:val="18"/>
+          <w:szCs w:val="18"/>
+          <w:lang w:bidi="ar"/>
+        </w:rPr>
+        <w:t>，通过最大似然估计方法学到。然后，我们</w:t>
+      </w:r>
+      <w:r>
+        <w:rPr>
+          <w:rFonts w:asciiTheme="minorEastAsia" w:hAnsiTheme="minorEastAsia" w:cstheme="minorEastAsia" w:hint="eastAsia"/>
+          <w:kern w:val="0"/>
+          <w:sz w:val="18"/>
+          <w:szCs w:val="18"/>
+          <w:lang w:bidi="ar"/>
+        </w:rPr>
+        <w:t>计算的证据为：</w:t>
+      </w:r>
+    </w:p>
+    <w:p>
+      <w:pPr>
+        <w:widowControl/>
+        <w:spacing w:line="360" w:lineRule="auto"/>
+        <w:ind w:firstLineChars="200" w:firstLine="360"/>
+        <w:jc w:val="center"/>
+        <w:rPr>
+          <w:rFonts w:asciiTheme="minorEastAsia" w:hAnsiTheme="minorEastAsia" w:cstheme="minorEastAsia"/>
+          <w:noProof/>
+          <w:kern w:val="0"/>
+          <w:sz w:val="18"/>
+          <w:szCs w:val="18"/>
+          <w:lang w:bidi="ar"/>
+        </w:rPr>
+      </w:pPr>
       <w:r>
         <w:rPr>
           <w:rFonts w:asciiTheme="minorEastAsia" w:hAnsiTheme="minorEastAsia" w:cstheme="minorEastAsia" w:hint="eastAsia"/>
@@ -14177,9 +17332,9 @@
         </w:rPr>
         <w:drawing>
           <wp:inline distT="0" distB="0" distL="114300" distR="114300">
-            <wp:extent cx="1219200" cy="266700"/>
-            <wp:effectExtent l="0" t="0" r="0" b="0"/>
-            <wp:docPr id="179" name="图片 88" descr="IMG_256"/>
+            <wp:extent cx="3164523" cy="202126"/>
+            <wp:effectExtent l="0" t="0" r="0" b="7620"/>
+            <wp:docPr id="118" name="图片 19" descr="IMG_256"/>
             <wp:cNvGraphicFramePr>
               <a:graphicFrameLocks xmlns:a="http://schemas.openxmlformats.org/drawingml/2006/main" noChangeAspect="1"/>
             </wp:cNvGraphicFramePr>
@@ -14187,7 +17342,7 @@
               <a:graphicData uri="http://schemas.openxmlformats.org/drawingml/2006/picture">
                 <pic:pic xmlns:pic="http://schemas.openxmlformats.org/drawingml/2006/picture">
                   <pic:nvPicPr>
-                    <pic:cNvPr id="179" name="图片 88" descr="IMG_256"/>
+                    <pic:cNvPr id="118" name="图片 19" descr="IMG_256"/>
                     <pic:cNvPicPr>
                       <a:picLocks noChangeAspect="1"/>
                     </pic:cNvPicPr>
@@ -14201,7 +17356,7 @@
                   <pic:spPr>
                     <a:xfrm>
                       <a:off x="0" y="0"/>
-                      <a:ext cx="1219200" cy="266700"/>
+                      <a:ext cx="3707599" cy="236814"/>
                     </a:xfrm>
                     <a:prstGeom prst="rect">
                       <a:avLst/>
@@ -14217,121 +17372,6 @@
           </wp:inline>
         </w:drawing>
       </w:r>
-      <w:r>
-        <w:rPr>
-          <w:rFonts w:asciiTheme="minorEastAsia" w:hAnsiTheme="minorEastAsia" w:cstheme="minorEastAsia" w:hint="eastAsia"/>
-          <w:kern w:val="0"/>
-          <w:sz w:val="18"/>
-          <w:szCs w:val="18"/>
-          <w:lang w:bidi="ar"/>
-        </w:rPr>
-        <w:t>，计算两个评论c</w:t>
-      </w:r>
-      <w:r>
-        <w:rPr>
-          <w:rFonts w:asciiTheme="minorEastAsia" w:hAnsiTheme="minorEastAsia" w:cstheme="minorEastAsia" w:hint="eastAsia"/>
-          <w:kern w:val="0"/>
-          <w:sz w:val="18"/>
-          <w:szCs w:val="18"/>
-          <w:vertAlign w:val="subscript"/>
-          <w:lang w:bidi="ar"/>
-        </w:rPr>
-        <w:t>i</w:t>
-      </w:r>
-      <w:r>
-        <w:rPr>
-          <w:rFonts w:asciiTheme="minorEastAsia" w:hAnsiTheme="minorEastAsia" w:cstheme="minorEastAsia" w:hint="eastAsia"/>
-          <w:kern w:val="0"/>
-          <w:sz w:val="18"/>
-          <w:szCs w:val="18"/>
-          <w:lang w:bidi="ar"/>
-        </w:rPr>
-        <w:t>和</w:t>
-      </w:r>
-      <w:proofErr w:type="spellStart"/>
-      <w:r>
-        <w:rPr>
-          <w:rFonts w:asciiTheme="minorEastAsia" w:hAnsiTheme="minorEastAsia" w:cstheme="minorEastAsia" w:hint="eastAsia"/>
-          <w:kern w:val="0"/>
-          <w:sz w:val="18"/>
-          <w:szCs w:val="18"/>
-          <w:lang w:bidi="ar"/>
-        </w:rPr>
-        <w:t>c</w:t>
-      </w:r>
-      <w:r>
-        <w:rPr>
-          <w:rFonts w:asciiTheme="minorEastAsia" w:hAnsiTheme="minorEastAsia" w:cstheme="minorEastAsia" w:hint="eastAsia"/>
-          <w:kern w:val="0"/>
-          <w:sz w:val="18"/>
-          <w:szCs w:val="18"/>
-          <w:vertAlign w:val="subscript"/>
-          <w:lang w:bidi="ar"/>
-        </w:rPr>
-        <w:t>j</w:t>
-      </w:r>
-      <w:proofErr w:type="spellEnd"/>
-      <w:r>
-        <w:rPr>
-          <w:rFonts w:asciiTheme="minorEastAsia" w:hAnsiTheme="minorEastAsia" w:cstheme="minorEastAsia" w:hint="eastAsia"/>
-          <w:kern w:val="0"/>
-          <w:sz w:val="18"/>
-          <w:szCs w:val="18"/>
-          <w:lang w:bidi="ar"/>
-        </w:rPr>
-        <w:t>之间的相似度。因此，该欺骗指数Sim（s）可以通过</w:t>
-      </w:r>
-      <w:r>
-        <w:rPr>
-          <w:rFonts w:asciiTheme="minorEastAsia" w:hAnsiTheme="minorEastAsia" w:cstheme="minorEastAsia" w:hint="eastAsia"/>
-          <w:noProof/>
-          <w:kern w:val="0"/>
-          <w:sz w:val="18"/>
-          <w:szCs w:val="18"/>
-          <w:lang w:bidi="ar"/>
-        </w:rPr>
-        <w:drawing>
-          <wp:inline distT="0" distB="0" distL="114300" distR="114300">
-            <wp:extent cx="4762500" cy="581025"/>
-            <wp:effectExtent l="0" t="0" r="0" b="9525"/>
-            <wp:docPr id="180" name="图片 89" descr="IMG_256"/>
-            <wp:cNvGraphicFramePr>
-              <a:graphicFrameLocks xmlns:a="http://schemas.openxmlformats.org/drawingml/2006/main" noChangeAspect="1"/>
-            </wp:cNvGraphicFramePr>
-            <a:graphic xmlns:a="http://schemas.openxmlformats.org/drawingml/2006/main">
-              <a:graphicData uri="http://schemas.openxmlformats.org/drawingml/2006/picture">
-                <pic:pic xmlns:pic="http://schemas.openxmlformats.org/drawingml/2006/picture">
-                  <pic:nvPicPr>
-                    <pic:cNvPr id="180" name="图片 89" descr="IMG_256"/>
-                    <pic:cNvPicPr>
-                      <a:picLocks noChangeAspect="1"/>
-                    </pic:cNvPicPr>
-                  </pic:nvPicPr>
-                  <pic:blipFill>
-                    <a:blip r:embed="rId32"/>
-                    <a:stretch>
-                      <a:fillRect/>
-                    </a:stretch>
-                  </pic:blipFill>
-                  <pic:spPr>
-                    <a:xfrm>
-                      <a:off x="0" y="0"/>
-                      <a:ext cx="4762500" cy="581025"/>
-                    </a:xfrm>
-                    <a:prstGeom prst="rect">
-                      <a:avLst/>
-                    </a:prstGeom>
-                    <a:noFill/>
-                    <a:ln w="9525">
-                      <a:noFill/>
-                    </a:ln>
-                  </pic:spPr>
-                </pic:pic>
-              </a:graphicData>
-            </a:graphic>
-          </wp:inline>
-        </w:drawing>
-      </w:r>
     </w:p>
     <w:p>
       <w:pPr>
@@ -14350,2506 +17390,157 @@
       <w:r>
         <w:rPr>
           <w:rFonts w:asciiTheme="minorEastAsia" w:hAnsiTheme="minorEastAsia" w:cstheme="minorEastAsia" w:hint="eastAsia"/>
-          <w:kern w:val="0"/>
-          <w:sz w:val="18"/>
-          <w:szCs w:val="18"/>
-          <w:lang w:bidi="ar"/>
-        </w:rPr>
-        <w:t>计算得到。这里的Ns是主要阶段s时期的评论的数目。直观地，Sim（s）越高，表明s中重复或接近重复的评论越多。因此，如果排行榜上的应用程序的一个主要阶段s有和其他主要阶段相比明显有较高的Sim（s），那么该应用程序很大可能有排名欺骗。为了捕捉到这些，我们定义了两个统计假设如下，用来计算每个主要阶段的Sim（s）的意义。</w:t>
-      </w:r>
-    </w:p>
-    <w:p>
-      <w:pPr>
-        <w:widowControl/>
-        <w:spacing w:line="360" w:lineRule="auto"/>
-        <w:ind w:firstLineChars="200" w:firstLine="360"/>
-        <w:jc w:val="left"/>
-        <w:rPr>
-          <w:rFonts w:asciiTheme="minorEastAsia" w:hAnsiTheme="minorEastAsia" w:cstheme="minorEastAsia"/>
-          <w:kern w:val="0"/>
-          <w:sz w:val="18"/>
-          <w:szCs w:val="18"/>
-          <w:lang w:bidi="ar"/>
-        </w:rPr>
-      </w:pPr>
-      <w:r>
-        <w:rPr>
-          <w:rFonts w:asciiTheme="minorEastAsia" w:hAnsiTheme="minorEastAsia" w:cstheme="minorEastAsia" w:hint="eastAsia"/>
-          <w:kern w:val="0"/>
-          <w:sz w:val="18"/>
-          <w:szCs w:val="18"/>
-          <w:lang w:bidi="ar"/>
-        </w:rPr>
-        <w:t>假设0：主要阶段s的指数Sim（s）对于检测排名欺骗无用。</w:t>
-      </w:r>
-    </w:p>
-    <w:p>
-      <w:pPr>
-        <w:widowControl/>
-        <w:spacing w:line="360" w:lineRule="auto"/>
-        <w:ind w:firstLineChars="200" w:firstLine="360"/>
-        <w:jc w:val="left"/>
-        <w:rPr>
-          <w:rFonts w:asciiTheme="minorEastAsia" w:hAnsiTheme="minorEastAsia" w:cstheme="minorEastAsia"/>
-          <w:kern w:val="0"/>
-          <w:sz w:val="18"/>
-          <w:szCs w:val="18"/>
-          <w:lang w:bidi="ar"/>
-        </w:rPr>
-      </w:pPr>
-      <w:r>
-        <w:rPr>
-          <w:rFonts w:asciiTheme="minorEastAsia" w:hAnsiTheme="minorEastAsia" w:cstheme="minorEastAsia" w:hint="eastAsia"/>
-          <w:kern w:val="0"/>
-          <w:sz w:val="18"/>
-          <w:szCs w:val="18"/>
-          <w:lang w:bidi="ar"/>
-        </w:rPr>
-        <w:t>假设1：主要阶段s的指数Sim（s）明显比预期的高。</w:t>
-      </w:r>
-    </w:p>
-    <w:p>
-      <w:pPr>
-        <w:widowControl/>
-        <w:spacing w:line="360" w:lineRule="auto"/>
-        <w:ind w:firstLineChars="200" w:firstLine="360"/>
-        <w:jc w:val="left"/>
-        <w:rPr>
-          <w:rFonts w:asciiTheme="minorEastAsia" w:hAnsiTheme="minorEastAsia" w:cstheme="minorEastAsia"/>
-          <w:sz w:val="18"/>
-          <w:szCs w:val="18"/>
-        </w:rPr>
-      </w:pPr>
-      <w:r>
-        <w:rPr>
-          <w:rFonts w:asciiTheme="minorEastAsia" w:hAnsiTheme="minorEastAsia" w:cstheme="minorEastAsia" w:hint="eastAsia"/>
-          <w:kern w:val="0"/>
-          <w:sz w:val="18"/>
-          <w:szCs w:val="18"/>
-          <w:lang w:bidi="ar"/>
-        </w:rPr>
-        <w:lastRenderedPageBreak/>
-        <w:t>这里，我们使用高斯</w:t>
-      </w:r>
-      <w:proofErr w:type="gramStart"/>
-      <w:r>
-        <w:rPr>
-          <w:rFonts w:asciiTheme="minorEastAsia" w:hAnsiTheme="minorEastAsia" w:cstheme="minorEastAsia" w:hint="eastAsia"/>
-          <w:kern w:val="0"/>
-          <w:sz w:val="18"/>
-          <w:szCs w:val="18"/>
-          <w:lang w:bidi="ar"/>
-        </w:rPr>
-        <w:t>相似去</w:t>
-      </w:r>
-      <w:proofErr w:type="gramEnd"/>
-      <w:r>
-        <w:rPr>
-          <w:rFonts w:asciiTheme="minorEastAsia" w:hAnsiTheme="minorEastAsia" w:cstheme="minorEastAsia" w:hint="eastAsia"/>
-          <w:kern w:val="0"/>
-          <w:sz w:val="18"/>
-          <w:szCs w:val="18"/>
-          <w:lang w:bidi="ar"/>
-        </w:rPr>
-        <w:t>计算在以上两个假设基础上的p值。具体来说，我们假定Sim（s）遵循高斯分布,</w:t>
-      </w:r>
-      <w:r>
-        <w:rPr>
-          <w:rFonts w:asciiTheme="minorEastAsia" w:hAnsiTheme="minorEastAsia" w:cstheme="minorEastAsia" w:hint="eastAsia"/>
-          <w:noProof/>
-          <w:sz w:val="18"/>
-          <w:szCs w:val="18"/>
-        </w:rPr>
-        <w:drawing>
-          <wp:inline distT="0" distB="0" distL="114300" distR="114300">
-            <wp:extent cx="1714500" cy="257175"/>
-            <wp:effectExtent l="0" t="0" r="0" b="9525"/>
-            <wp:docPr id="193" name="图片 90"/>
-            <wp:cNvGraphicFramePr>
-              <a:graphicFrameLocks xmlns:a="http://schemas.openxmlformats.org/drawingml/2006/main" noChangeAspect="1"/>
-            </wp:cNvGraphicFramePr>
-            <a:graphic xmlns:a="http://schemas.openxmlformats.org/drawingml/2006/main">
-              <a:graphicData uri="http://schemas.openxmlformats.org/drawingml/2006/picture">
-                <pic:pic xmlns:pic="http://schemas.openxmlformats.org/drawingml/2006/picture">
-                  <pic:nvPicPr>
-                    <pic:cNvPr id="193" name="图片 90"/>
-                    <pic:cNvPicPr>
-                      <a:picLocks noChangeAspect="1"/>
-                    </pic:cNvPicPr>
-                  </pic:nvPicPr>
-                  <pic:blipFill>
-                    <a:blip r:embed="rId33"/>
-                    <a:stretch>
-                      <a:fillRect/>
-                    </a:stretch>
-                  </pic:blipFill>
-                  <pic:spPr>
-                    <a:xfrm>
-                      <a:off x="0" y="0"/>
-                      <a:ext cx="1714500" cy="257175"/>
-                    </a:xfrm>
-                    <a:prstGeom prst="rect">
-                      <a:avLst/>
-                    </a:prstGeom>
-                    <a:noFill/>
-                    <a:ln w="9525">
-                      <a:noFill/>
-                    </a:ln>
-                  </pic:spPr>
-                </pic:pic>
-              </a:graphicData>
-            </a:graphic>
-          </wp:inline>
-        </w:drawing>
-      </w:r>
-      <w:r>
-        <w:rPr>
-          <w:rFonts w:asciiTheme="minorEastAsia" w:hAnsiTheme="minorEastAsia" w:cstheme="minorEastAsia" w:hint="eastAsia"/>
-          <w:noProof/>
-          <w:kern w:val="0"/>
-          <w:sz w:val="18"/>
-          <w:szCs w:val="18"/>
-          <w:lang w:bidi="ar"/>
-        </w:rPr>
-        <w:drawing>
-          <wp:inline distT="0" distB="0" distL="114300" distR="114300">
-            <wp:extent cx="533400" cy="238125"/>
-            <wp:effectExtent l="0" t="0" r="0" b="9525"/>
-            <wp:docPr id="194" name="图片 91" descr="IMG_256"/>
-            <wp:cNvGraphicFramePr>
-              <a:graphicFrameLocks xmlns:a="http://schemas.openxmlformats.org/drawingml/2006/main" noChangeAspect="1"/>
-            </wp:cNvGraphicFramePr>
-            <a:graphic xmlns:a="http://schemas.openxmlformats.org/drawingml/2006/main">
-              <a:graphicData uri="http://schemas.openxmlformats.org/drawingml/2006/picture">
-                <pic:pic xmlns:pic="http://schemas.openxmlformats.org/drawingml/2006/picture">
-                  <pic:nvPicPr>
-                    <pic:cNvPr id="194" name="图片 91" descr="IMG_256"/>
-                    <pic:cNvPicPr>
-                      <a:picLocks noChangeAspect="1"/>
-                    </pic:cNvPicPr>
-                  </pic:nvPicPr>
-                  <pic:blipFill>
-                    <a:blip r:embed="rId34"/>
-                    <a:stretch>
-                      <a:fillRect/>
-                    </a:stretch>
-                  </pic:blipFill>
-                  <pic:spPr>
-                    <a:xfrm>
-                      <a:off x="0" y="0"/>
-                      <a:ext cx="533400" cy="238125"/>
-                    </a:xfrm>
-                    <a:prstGeom prst="rect">
-                      <a:avLst/>
-                    </a:prstGeom>
-                    <a:noFill/>
-                    <a:ln w="9525">
-                      <a:noFill/>
-                    </a:ln>
-                  </pic:spPr>
-                </pic:pic>
-              </a:graphicData>
-            </a:graphic>
-          </wp:inline>
-        </w:drawing>
-      </w:r>
-      <w:r>
-        <w:rPr>
-          <w:rFonts w:asciiTheme="minorEastAsia" w:hAnsiTheme="minorEastAsia" w:cstheme="minorEastAsia" w:hint="eastAsia"/>
-          <w:kern w:val="0"/>
-          <w:sz w:val="18"/>
-          <w:szCs w:val="18"/>
-          <w:lang w:bidi="ar"/>
-        </w:rPr>
-        <w:t>，这里的</w:t>
-      </w:r>
-      <w:r>
-        <w:rPr>
-          <w:rFonts w:asciiTheme="minorEastAsia" w:hAnsiTheme="minorEastAsia" w:cstheme="minorEastAsia" w:hint="eastAsia"/>
-          <w:noProof/>
-          <w:kern w:val="0"/>
-          <w:sz w:val="18"/>
-          <w:szCs w:val="18"/>
-          <w:lang w:bidi="ar"/>
-        </w:rPr>
-        <w:drawing>
-          <wp:inline distT="0" distB="0" distL="114300" distR="114300">
-            <wp:extent cx="476250" cy="228600"/>
-            <wp:effectExtent l="0" t="0" r="0" b="0"/>
-            <wp:docPr id="195" name="图片 92" descr="IMG_256"/>
-            <wp:cNvGraphicFramePr>
-              <a:graphicFrameLocks xmlns:a="http://schemas.openxmlformats.org/drawingml/2006/main" noChangeAspect="1"/>
-            </wp:cNvGraphicFramePr>
-            <a:graphic xmlns:a="http://schemas.openxmlformats.org/drawingml/2006/main">
-              <a:graphicData uri="http://schemas.openxmlformats.org/drawingml/2006/picture">
-                <pic:pic xmlns:pic="http://schemas.openxmlformats.org/drawingml/2006/picture">
-                  <pic:nvPicPr>
-                    <pic:cNvPr id="195" name="图片 92" descr="IMG_256"/>
-                    <pic:cNvPicPr>
-                      <a:picLocks noChangeAspect="1"/>
-                    </pic:cNvPicPr>
-                  </pic:nvPicPr>
-                  <pic:blipFill>
-                    <a:blip r:embed="rId35"/>
-                    <a:stretch>
-                      <a:fillRect/>
-                    </a:stretch>
-                  </pic:blipFill>
-                  <pic:spPr>
-                    <a:xfrm>
-                      <a:off x="0" y="0"/>
-                      <a:ext cx="476250" cy="228600"/>
-                    </a:xfrm>
-                    <a:prstGeom prst="rect">
-                      <a:avLst/>
-                    </a:prstGeom>
-                    <a:noFill/>
-                    <a:ln w="9525">
-                      <a:noFill/>
-                    </a:ln>
-                  </pic:spPr>
-                </pic:pic>
-              </a:graphicData>
-            </a:graphic>
-          </wp:inline>
-        </w:drawing>
-      </w:r>
-    </w:p>
-    <w:p>
-      <w:pPr>
-        <w:widowControl/>
-        <w:spacing w:line="360" w:lineRule="auto"/>
-        <w:ind w:firstLineChars="200" w:firstLine="360"/>
-        <w:jc w:val="left"/>
-        <w:rPr>
-          <w:rFonts w:asciiTheme="minorEastAsia" w:hAnsiTheme="minorEastAsia" w:cstheme="minorEastAsia"/>
-          <w:sz w:val="18"/>
-          <w:szCs w:val="18"/>
-        </w:rPr>
-      </w:pPr>
-      <w:r>
-        <w:rPr>
-          <w:rFonts w:asciiTheme="minorEastAsia" w:hAnsiTheme="minorEastAsia" w:cstheme="minorEastAsia" w:hint="eastAsia"/>
-          <w:kern w:val="0"/>
-          <w:sz w:val="18"/>
-          <w:szCs w:val="18"/>
-          <w:lang w:bidi="ar"/>
-        </w:rPr>
-        <w:t>和</w:t>
-      </w:r>
-      <w:r>
-        <w:rPr>
-          <w:rFonts w:asciiTheme="minorEastAsia" w:hAnsiTheme="minorEastAsia" w:cstheme="minorEastAsia" w:hint="eastAsia"/>
-          <w:noProof/>
-          <w:kern w:val="0"/>
-          <w:sz w:val="18"/>
-          <w:szCs w:val="18"/>
-          <w:lang w:bidi="ar"/>
-        </w:rPr>
-        <w:drawing>
-          <wp:inline distT="0" distB="0" distL="114300" distR="114300">
-            <wp:extent cx="428625" cy="228600"/>
-            <wp:effectExtent l="0" t="0" r="9525" b="0"/>
-            <wp:docPr id="196" name="图片 93" descr="IMG_256"/>
-            <wp:cNvGraphicFramePr>
-              <a:graphicFrameLocks xmlns:a="http://schemas.openxmlformats.org/drawingml/2006/main" noChangeAspect="1"/>
-            </wp:cNvGraphicFramePr>
-            <a:graphic xmlns:a="http://schemas.openxmlformats.org/drawingml/2006/main">
-              <a:graphicData uri="http://schemas.openxmlformats.org/drawingml/2006/picture">
-                <pic:pic xmlns:pic="http://schemas.openxmlformats.org/drawingml/2006/picture">
-                  <pic:nvPicPr>
-                    <pic:cNvPr id="196" name="图片 93" descr="IMG_256"/>
-                    <pic:cNvPicPr>
-                      <a:picLocks noChangeAspect="1"/>
-                    </pic:cNvPicPr>
-                  </pic:nvPicPr>
-                  <pic:blipFill>
-                    <a:blip r:embed="rId36"/>
-                    <a:stretch>
-                      <a:fillRect/>
-                    </a:stretch>
-                  </pic:blipFill>
-                  <pic:spPr>
-                    <a:xfrm>
-                      <a:off x="0" y="0"/>
-                      <a:ext cx="428625" cy="228600"/>
-                    </a:xfrm>
-                    <a:prstGeom prst="rect">
-                      <a:avLst/>
-                    </a:prstGeom>
-                    <a:noFill/>
-                    <a:ln w="9525">
-                      <a:noFill/>
-                    </a:ln>
-                  </pic:spPr>
-                </pic:pic>
-              </a:graphicData>
-            </a:graphic>
-          </wp:inline>
-        </w:drawing>
-      </w:r>
-      <w:r>
-        <w:rPr>
-          <w:rFonts w:asciiTheme="minorEastAsia" w:hAnsiTheme="minorEastAsia" w:cstheme="minorEastAsia" w:hint="eastAsia"/>
-          <w:kern w:val="0"/>
-          <w:sz w:val="18"/>
-          <w:szCs w:val="18"/>
-          <w:lang w:bidi="ar"/>
-        </w:rPr>
-        <w:t>可以在所有</w:t>
-      </w:r>
-      <w:r>
-        <w:rPr>
-          <w:rFonts w:asciiTheme="minorEastAsia" w:hAnsiTheme="minorEastAsia" w:cstheme="minorEastAsia" w:hint="eastAsia"/>
-          <w:kern w:val="0"/>
-          <w:sz w:val="18"/>
-          <w:szCs w:val="18"/>
-          <w:lang w:bidi="ar"/>
-        </w:rPr>
-        <w:t>APP</w:t>
-      </w:r>
-      <w:r>
-        <w:rPr>
-          <w:rFonts w:asciiTheme="minorEastAsia" w:hAnsiTheme="minorEastAsia" w:cstheme="minorEastAsia" w:hint="eastAsia"/>
-          <w:kern w:val="0"/>
-          <w:sz w:val="18"/>
-          <w:szCs w:val="18"/>
-          <w:lang w:bidi="ar"/>
-        </w:rPr>
-        <w:t>的历史主要阶段观察到Sim（s），通过最大似然估计方法学到。然后，我们可以使用</w:t>
-      </w:r>
-      <w:r>
-        <w:rPr>
-          <w:rFonts w:asciiTheme="minorEastAsia" w:hAnsiTheme="minorEastAsia" w:cstheme="minorEastAsia" w:hint="eastAsia"/>
-          <w:noProof/>
-          <w:kern w:val="0"/>
-          <w:sz w:val="18"/>
-          <w:szCs w:val="18"/>
-          <w:lang w:bidi="ar"/>
-        </w:rPr>
-        <w:drawing>
-          <wp:inline distT="0" distB="0" distL="114300" distR="114300">
-            <wp:extent cx="4638675" cy="314325"/>
-            <wp:effectExtent l="0" t="0" r="9525" b="9525"/>
-            <wp:docPr id="197" name="图片 94" descr="IMG_256"/>
-            <wp:cNvGraphicFramePr>
-              <a:graphicFrameLocks xmlns:a="http://schemas.openxmlformats.org/drawingml/2006/main" noChangeAspect="1"/>
-            </wp:cNvGraphicFramePr>
-            <a:graphic xmlns:a="http://schemas.openxmlformats.org/drawingml/2006/main">
-              <a:graphicData uri="http://schemas.openxmlformats.org/drawingml/2006/picture">
-                <pic:pic xmlns:pic="http://schemas.openxmlformats.org/drawingml/2006/picture">
-                  <pic:nvPicPr>
-                    <pic:cNvPr id="197" name="图片 94" descr="IMG_256"/>
-                    <pic:cNvPicPr>
-                      <a:picLocks noChangeAspect="1"/>
-                    </pic:cNvPicPr>
-                  </pic:nvPicPr>
-                  <pic:blipFill>
-                    <a:blip r:embed="rId37"/>
-                    <a:stretch>
-                      <a:fillRect/>
-                    </a:stretch>
-                  </pic:blipFill>
-                  <pic:spPr>
-                    <a:xfrm>
-                      <a:off x="0" y="0"/>
-                      <a:ext cx="4638675" cy="314325"/>
-                    </a:xfrm>
-                    <a:prstGeom prst="rect">
-                      <a:avLst/>
-                    </a:prstGeom>
-                    <a:noFill/>
-                    <a:ln w="9525">
-                      <a:noFill/>
-                    </a:ln>
-                  </pic:spPr>
-                </pic:pic>
-              </a:graphicData>
-            </a:graphic>
-          </wp:inline>
-        </w:drawing>
-      </w:r>
-    </w:p>
-    <w:p>
-      <w:pPr>
-        <w:widowControl/>
-        <w:spacing w:line="360" w:lineRule="auto"/>
-        <w:ind w:firstLineChars="200" w:firstLine="360"/>
-        <w:jc w:val="left"/>
-        <w:rPr>
-          <w:rFonts w:asciiTheme="minorEastAsia" w:hAnsiTheme="minorEastAsia" w:cstheme="minorEastAsia"/>
-          <w:kern w:val="0"/>
-          <w:sz w:val="18"/>
-          <w:szCs w:val="18"/>
-          <w:lang w:bidi="ar"/>
-        </w:rPr>
-      </w:pPr>
-      <w:r>
-        <w:rPr>
-          <w:rFonts w:asciiTheme="minorEastAsia" w:hAnsiTheme="minorEastAsia" w:cstheme="minorEastAsia" w:hint="eastAsia"/>
-          <w:kern w:val="0"/>
-          <w:sz w:val="18"/>
-          <w:szCs w:val="18"/>
-          <w:lang w:bidi="ar"/>
-        </w:rPr>
-        <w:t>计算证据。</w:t>
-      </w:r>
-    </w:p>
-    <w:p>
-      <w:pPr>
-        <w:widowControl/>
-        <w:spacing w:line="360" w:lineRule="auto"/>
-        <w:ind w:firstLineChars="200" w:firstLine="360"/>
-        <w:jc w:val="left"/>
-        <w:rPr>
-          <w:rFonts w:asciiTheme="minorEastAsia" w:hAnsiTheme="minorEastAsia" w:cstheme="minorEastAsia"/>
-          <w:kern w:val="0"/>
-          <w:sz w:val="18"/>
-          <w:szCs w:val="18"/>
-          <w:lang w:bidi="ar"/>
-        </w:rPr>
-      </w:pPr>
-      <w:r>
-        <w:rPr>
-          <w:rFonts w:asciiTheme="minorEastAsia" w:hAnsiTheme="minorEastAsia" w:cstheme="minorEastAsia" w:hint="eastAsia"/>
-          <w:kern w:val="0"/>
-          <w:sz w:val="18"/>
-          <w:szCs w:val="18"/>
-          <w:lang w:bidi="ar"/>
-        </w:rPr>
-        <w:t>证据7。从对现实世界的观察，我们发现每个评论c总是与特定的潜在的话题z相关联。例如：一些评论可能会涉及到的潜在话题“值得玩”，然而另一些可能与“很无聊”相关。同时，由于不同移动应用程序的用户有不同的个人喜好，每一个</w:t>
-      </w:r>
-      <w:r>
-        <w:rPr>
-          <w:rFonts w:asciiTheme="minorEastAsia" w:hAnsiTheme="minorEastAsia" w:cstheme="minorEastAsia" w:hint="eastAsia"/>
-          <w:kern w:val="0"/>
-          <w:sz w:val="18"/>
-          <w:szCs w:val="18"/>
-          <w:lang w:bidi="ar"/>
-        </w:rPr>
-        <w:t>APP</w:t>
-      </w:r>
-      <w:r>
-        <w:rPr>
-          <w:rFonts w:asciiTheme="minorEastAsia" w:hAnsiTheme="minorEastAsia" w:cstheme="minorEastAsia" w:hint="eastAsia"/>
-          <w:kern w:val="0"/>
-          <w:sz w:val="18"/>
-          <w:szCs w:val="18"/>
-          <w:lang w:bidi="ar"/>
-        </w:rPr>
-        <w:t xml:space="preserve"> a 在它们的历史评论记录里可能有不同的话题分布。在一个应用程序a的一个正常的主要阶段，评论的话题分布，比如，</w:t>
-      </w:r>
-      <w:r>
-        <w:rPr>
-          <w:rFonts w:asciiTheme="minorEastAsia" w:hAnsiTheme="minorEastAsia" w:cstheme="minorEastAsia" w:hint="eastAsia"/>
-          <w:noProof/>
-          <w:kern w:val="0"/>
-          <w:sz w:val="18"/>
-          <w:szCs w:val="18"/>
-          <w:lang w:bidi="ar"/>
-        </w:rPr>
-        <w:drawing>
-          <wp:inline distT="0" distB="0" distL="114300" distR="114300">
-            <wp:extent cx="542925" cy="219075"/>
-            <wp:effectExtent l="0" t="0" r="9525" b="9525"/>
-            <wp:docPr id="17" name="图片 1" descr="IMG_256"/>
-            <wp:cNvGraphicFramePr>
-              <a:graphicFrameLocks xmlns:a="http://schemas.openxmlformats.org/drawingml/2006/main" noChangeAspect="1"/>
-            </wp:cNvGraphicFramePr>
-            <a:graphic xmlns:a="http://schemas.openxmlformats.org/drawingml/2006/main">
-              <a:graphicData uri="http://schemas.openxmlformats.org/drawingml/2006/picture">
-                <pic:pic xmlns:pic="http://schemas.openxmlformats.org/drawingml/2006/picture">
-                  <pic:nvPicPr>
-                    <pic:cNvPr id="17" name="图片 1" descr="IMG_256"/>
-                    <pic:cNvPicPr>
-                      <a:picLocks noChangeAspect="1"/>
-                    </pic:cNvPicPr>
-                  </pic:nvPicPr>
-                  <pic:blipFill>
-                    <a:blip r:embed="rId38"/>
-                    <a:stretch>
-                      <a:fillRect/>
-                    </a:stretch>
-                  </pic:blipFill>
-                  <pic:spPr>
-                    <a:xfrm>
-                      <a:off x="0" y="0"/>
-                      <a:ext cx="542925" cy="219075"/>
-                    </a:xfrm>
-                    <a:prstGeom prst="rect">
-                      <a:avLst/>
-                    </a:prstGeom>
-                    <a:noFill/>
-                    <a:ln w="9525">
-                      <a:noFill/>
-                    </a:ln>
-                  </pic:spPr>
-                </pic:pic>
-              </a:graphicData>
-            </a:graphic>
-          </wp:inline>
-        </w:drawing>
-      </w:r>
-      <w:r>
-        <w:rPr>
-          <w:rFonts w:asciiTheme="minorEastAsia" w:hAnsiTheme="minorEastAsia" w:cstheme="minorEastAsia" w:hint="eastAsia"/>
-          <w:kern w:val="0"/>
-          <w:sz w:val="18"/>
-          <w:szCs w:val="18"/>
-          <w:lang w:bidi="ar"/>
-        </w:rPr>
-        <w:t>，应该与a的所有历史记录的话题分布相一致，比如，</w:t>
-      </w:r>
-      <w:r>
-        <w:rPr>
-          <w:rFonts w:asciiTheme="minorEastAsia" w:hAnsiTheme="minorEastAsia" w:cstheme="minorEastAsia" w:hint="eastAsia"/>
-          <w:noProof/>
-          <w:kern w:val="0"/>
-          <w:sz w:val="18"/>
-          <w:szCs w:val="18"/>
-          <w:lang w:bidi="ar"/>
-        </w:rPr>
-        <w:drawing>
-          <wp:inline distT="0" distB="0" distL="114300" distR="114300">
-            <wp:extent cx="552450" cy="238125"/>
-            <wp:effectExtent l="0" t="0" r="0" b="9525"/>
-            <wp:docPr id="28" name="图片 2" descr="IMG_256"/>
-            <wp:cNvGraphicFramePr>
-              <a:graphicFrameLocks xmlns:a="http://schemas.openxmlformats.org/drawingml/2006/main" noChangeAspect="1"/>
-            </wp:cNvGraphicFramePr>
-            <a:graphic xmlns:a="http://schemas.openxmlformats.org/drawingml/2006/main">
-              <a:graphicData uri="http://schemas.openxmlformats.org/drawingml/2006/picture">
-                <pic:pic xmlns:pic="http://schemas.openxmlformats.org/drawingml/2006/picture">
-                  <pic:nvPicPr>
-                    <pic:cNvPr id="28" name="图片 2" descr="IMG_256"/>
-                    <pic:cNvPicPr>
-                      <a:picLocks noChangeAspect="1"/>
-                    </pic:cNvPicPr>
-                  </pic:nvPicPr>
-                  <pic:blipFill>
-                    <a:blip r:embed="rId39"/>
-                    <a:stretch>
-                      <a:fillRect/>
-                    </a:stretch>
-                  </pic:blipFill>
-                  <pic:spPr>
-                    <a:xfrm>
-                      <a:off x="0" y="0"/>
-                      <a:ext cx="552450" cy="238125"/>
-                    </a:xfrm>
-                    <a:prstGeom prst="rect">
-                      <a:avLst/>
-                    </a:prstGeom>
-                    <a:noFill/>
-                    <a:ln w="9525">
-                      <a:noFill/>
-                    </a:ln>
-                  </pic:spPr>
-                </pic:pic>
-              </a:graphicData>
-            </a:graphic>
-          </wp:inline>
-        </w:drawing>
-      </w:r>
-      <w:r>
-        <w:rPr>
-          <w:rFonts w:asciiTheme="minorEastAsia" w:hAnsiTheme="minorEastAsia" w:cstheme="minorEastAsia" w:hint="eastAsia"/>
-          <w:kern w:val="0"/>
-          <w:sz w:val="18"/>
-          <w:szCs w:val="18"/>
-          <w:lang w:bidi="ar"/>
-        </w:rPr>
-        <w:t>。这是因为评论的话题是以用户个人的使用经验而不是移动应用的流行程度为基础的。相反地，如果s的评论被操作，那么这两个话题分布将会明显不同。例如，在主要阶段，可能会有许多积极的话题，比如“值得玩”和“流行”。</w:t>
-      </w:r>
-    </w:p>
-    <w:p>
-      <w:pPr>
-        <w:widowControl/>
-        <w:spacing w:line="360" w:lineRule="auto"/>
-        <w:ind w:firstLineChars="200" w:firstLine="360"/>
-        <w:jc w:val="left"/>
-        <w:rPr>
-          <w:rFonts w:asciiTheme="minorEastAsia" w:hAnsiTheme="minorEastAsia" w:cstheme="minorEastAsia"/>
-          <w:kern w:val="0"/>
-          <w:sz w:val="18"/>
-          <w:szCs w:val="18"/>
-          <w:lang w:bidi="ar"/>
-        </w:rPr>
-      </w:pPr>
-      <w:r>
-        <w:rPr>
-          <w:rFonts w:asciiTheme="minorEastAsia" w:hAnsiTheme="minorEastAsia" w:cstheme="minorEastAsia" w:hint="eastAsia"/>
-          <w:kern w:val="0"/>
-          <w:sz w:val="18"/>
-          <w:szCs w:val="18"/>
-          <w:lang w:bidi="ar"/>
-        </w:rPr>
-        <w:t>在本文中，我们提出利用话题模型提取评论的潜在话题。具体来说，这里，我们采用被广泛使用的隐含狄利克雷分配（LDA），从而研究话题的潜在语义。更具体地说，移动</w:t>
-      </w:r>
-      <w:r>
-        <w:rPr>
-          <w:rFonts w:asciiTheme="minorEastAsia" w:hAnsiTheme="minorEastAsia" w:cstheme="minorEastAsia" w:hint="eastAsia"/>
-          <w:kern w:val="0"/>
-          <w:sz w:val="18"/>
-          <w:szCs w:val="18"/>
-          <w:lang w:bidi="ar"/>
-        </w:rPr>
-        <w:t>APP</w:t>
-      </w:r>
-      <w:r>
-        <w:rPr>
-          <w:rFonts w:asciiTheme="minorEastAsia" w:hAnsiTheme="minorEastAsia" w:cstheme="minorEastAsia" w:hint="eastAsia"/>
-          <w:kern w:val="0"/>
-          <w:sz w:val="18"/>
-          <w:szCs w:val="18"/>
-          <w:lang w:bidi="ar"/>
-        </w:rPr>
-        <w:t xml:space="preserve"> a的历史评论，例如，Ca，假定由以下步骤形成。首先，在Ca形成之前，给定的潜在话题</w:t>
-      </w:r>
-      <w:r>
-        <w:rPr>
-          <w:rFonts w:asciiTheme="minorEastAsia" w:hAnsiTheme="minorEastAsia" w:cstheme="minorEastAsia" w:hint="eastAsia"/>
-          <w:noProof/>
-          <w:kern w:val="0"/>
-          <w:sz w:val="18"/>
-          <w:szCs w:val="18"/>
-          <w:lang w:bidi="ar"/>
-        </w:rPr>
-        <w:drawing>
-          <wp:inline distT="0" distB="0" distL="114300" distR="114300">
-            <wp:extent cx="457200" cy="257175"/>
-            <wp:effectExtent l="0" t="0" r="0" b="9525"/>
-            <wp:docPr id="29" name="图片 3" descr="IMG_256"/>
-            <wp:cNvGraphicFramePr>
-              <a:graphicFrameLocks xmlns:a="http://schemas.openxmlformats.org/drawingml/2006/main" noChangeAspect="1"/>
-            </wp:cNvGraphicFramePr>
-            <a:graphic xmlns:a="http://schemas.openxmlformats.org/drawingml/2006/main">
-              <a:graphicData uri="http://schemas.openxmlformats.org/drawingml/2006/picture">
-                <pic:pic xmlns:pic="http://schemas.openxmlformats.org/drawingml/2006/picture">
-                  <pic:nvPicPr>
-                    <pic:cNvPr id="29" name="图片 3" descr="IMG_256"/>
-                    <pic:cNvPicPr>
-                      <a:picLocks noChangeAspect="1"/>
-                    </pic:cNvPicPr>
-                  </pic:nvPicPr>
-                  <pic:blipFill>
-                    <a:blip r:embed="rId40"/>
-                    <a:stretch>
-                      <a:fillRect/>
-                    </a:stretch>
-                  </pic:blipFill>
-                  <pic:spPr>
-                    <a:xfrm>
-                      <a:off x="0" y="0"/>
-                      <a:ext cx="457200" cy="257175"/>
-                    </a:xfrm>
-                    <a:prstGeom prst="rect">
-                      <a:avLst/>
-                    </a:prstGeom>
-                    <a:noFill/>
-                    <a:ln w="9525">
-                      <a:noFill/>
-                    </a:ln>
-                  </pic:spPr>
-                </pic:pic>
-              </a:graphicData>
-            </a:graphic>
-          </wp:inline>
-        </w:drawing>
-      </w:r>
-      <w:r>
-        <w:rPr>
-          <w:rFonts w:asciiTheme="minorEastAsia" w:hAnsiTheme="minorEastAsia" w:cstheme="minorEastAsia" w:hint="eastAsia"/>
-          <w:kern w:val="0"/>
-          <w:sz w:val="18"/>
-          <w:szCs w:val="18"/>
-          <w:lang w:bidi="ar"/>
-        </w:rPr>
-        <w:t>的</w:t>
-      </w:r>
-      <w:r>
-        <w:rPr>
-          <w:rFonts w:asciiTheme="minorEastAsia" w:hAnsiTheme="minorEastAsia" w:cstheme="minorEastAsia" w:hint="eastAsia"/>
-          <w:kern w:val="0"/>
-          <w:sz w:val="18"/>
-          <w:szCs w:val="18"/>
-          <w:lang w:bidi="ar"/>
-        </w:rPr>
-        <w:t>K</w:t>
-      </w:r>
-      <w:r>
-        <w:rPr>
-          <w:rFonts w:asciiTheme="minorEastAsia" w:hAnsiTheme="minorEastAsia" w:cstheme="minorEastAsia" w:hint="eastAsia"/>
-          <w:kern w:val="0"/>
-          <w:sz w:val="18"/>
-          <w:szCs w:val="18"/>
-          <w:lang w:bidi="ar"/>
-        </w:rPr>
-        <w:t>优先分布条件是由优先Dirichletβ分布形成的。第二，对每个移动应用程序</w:t>
-      </w:r>
-      <w:r>
-        <w:rPr>
-          <w:rFonts w:asciiTheme="minorEastAsia" w:hAnsiTheme="minorEastAsia" w:cstheme="minorEastAsia" w:hint="eastAsia"/>
-          <w:kern w:val="0"/>
-          <w:sz w:val="18"/>
-          <w:szCs w:val="18"/>
-          <w:lang w:bidi="ar"/>
-        </w:rPr>
-        <w:t>APP</w:t>
-      </w:r>
-      <w:r>
-        <w:rPr>
-          <w:rFonts w:asciiTheme="minorEastAsia" w:hAnsiTheme="minorEastAsia" w:cstheme="minorEastAsia" w:hint="eastAsia"/>
-          <w:kern w:val="0"/>
-          <w:sz w:val="18"/>
-          <w:szCs w:val="18"/>
-          <w:lang w:bidi="ar"/>
-        </w:rPr>
-        <w:t xml:space="preserve"> a ，之前的潜在话题分布</w:t>
-      </w:r>
-      <w:r>
-        <w:rPr>
-          <w:rFonts w:asciiTheme="minorEastAsia" w:hAnsiTheme="minorEastAsia" w:cstheme="minorEastAsia" w:hint="eastAsia"/>
-          <w:noProof/>
-          <w:kern w:val="0"/>
-          <w:sz w:val="18"/>
-          <w:szCs w:val="18"/>
-          <w:lang w:bidi="ar"/>
-        </w:rPr>
-        <w:drawing>
-          <wp:inline distT="0" distB="0" distL="114300" distR="114300">
-            <wp:extent cx="247650" cy="238125"/>
-            <wp:effectExtent l="0" t="0" r="0" b="9525"/>
-            <wp:docPr id="30" name="图片 4" descr="IMG_256"/>
-            <wp:cNvGraphicFramePr>
-              <a:graphicFrameLocks xmlns:a="http://schemas.openxmlformats.org/drawingml/2006/main" noChangeAspect="1"/>
-            </wp:cNvGraphicFramePr>
-            <a:graphic xmlns:a="http://schemas.openxmlformats.org/drawingml/2006/main">
-              <a:graphicData uri="http://schemas.openxmlformats.org/drawingml/2006/picture">
-                <pic:pic xmlns:pic="http://schemas.openxmlformats.org/drawingml/2006/picture">
-                  <pic:nvPicPr>
-                    <pic:cNvPr id="30" name="图片 4" descr="IMG_256"/>
-                    <pic:cNvPicPr>
-                      <a:picLocks noChangeAspect="1"/>
-                    </pic:cNvPicPr>
-                  </pic:nvPicPr>
-                  <pic:blipFill>
-                    <a:blip r:embed="rId41"/>
-                    <a:stretch>
-                      <a:fillRect/>
-                    </a:stretch>
-                  </pic:blipFill>
-                  <pic:spPr>
-                    <a:xfrm>
-                      <a:off x="0" y="0"/>
-                      <a:ext cx="247650" cy="238125"/>
-                    </a:xfrm>
-                    <a:prstGeom prst="rect">
-                      <a:avLst/>
-                    </a:prstGeom>
-                    <a:noFill/>
-                    <a:ln w="9525">
-                      <a:noFill/>
-                    </a:ln>
-                  </pic:spPr>
-                </pic:pic>
-              </a:graphicData>
-            </a:graphic>
-          </wp:inline>
-        </w:drawing>
-      </w:r>
-      <w:r>
-        <w:rPr>
-          <w:rFonts w:asciiTheme="minorEastAsia" w:hAnsiTheme="minorEastAsia" w:cstheme="minorEastAsia" w:hint="eastAsia"/>
-          <w:kern w:val="0"/>
-          <w:sz w:val="18"/>
-          <w:szCs w:val="18"/>
-          <w:lang w:bidi="ar"/>
-        </w:rPr>
-        <w:t>是由优先Dirichletα分布形成的。然后，为了形成Ca中的第j</w:t>
-      </w:r>
-      <w:proofErr w:type="gramStart"/>
-      <w:r>
-        <w:rPr>
-          <w:rFonts w:asciiTheme="minorEastAsia" w:hAnsiTheme="minorEastAsia" w:cstheme="minorEastAsia" w:hint="eastAsia"/>
-          <w:kern w:val="0"/>
-          <w:sz w:val="18"/>
-          <w:szCs w:val="18"/>
-          <w:lang w:bidi="ar"/>
-        </w:rPr>
-        <w:t>个</w:t>
-      </w:r>
-      <w:proofErr w:type="gramEnd"/>
-      <w:r>
-        <w:rPr>
-          <w:rFonts w:asciiTheme="minorEastAsia" w:hAnsiTheme="minorEastAsia" w:cstheme="minorEastAsia" w:hint="eastAsia"/>
-          <w:kern w:val="0"/>
-          <w:sz w:val="18"/>
-          <w:szCs w:val="18"/>
-          <w:lang w:bidi="ar"/>
-        </w:rPr>
-        <w:t>字表示为</w:t>
-      </w:r>
-      <w:proofErr w:type="spellStart"/>
-      <w:r>
-        <w:rPr>
-          <w:rFonts w:asciiTheme="minorEastAsia" w:hAnsiTheme="minorEastAsia" w:cstheme="minorEastAsia" w:hint="eastAsia"/>
-          <w:kern w:val="0"/>
-          <w:sz w:val="18"/>
-          <w:szCs w:val="18"/>
-          <w:lang w:bidi="ar"/>
-        </w:rPr>
-        <w:t>W</w:t>
-      </w:r>
-      <w:r>
-        <w:rPr>
-          <w:rFonts w:asciiTheme="minorEastAsia" w:hAnsiTheme="minorEastAsia" w:cstheme="minorEastAsia" w:hint="eastAsia"/>
-          <w:kern w:val="0"/>
-          <w:sz w:val="18"/>
-          <w:szCs w:val="18"/>
-          <w:vertAlign w:val="subscript"/>
-          <w:lang w:bidi="ar"/>
-        </w:rPr>
-        <w:t>a,j</w:t>
-      </w:r>
-      <w:proofErr w:type="spellEnd"/>
-      <w:r>
-        <w:rPr>
-          <w:rFonts w:asciiTheme="minorEastAsia" w:hAnsiTheme="minorEastAsia" w:cstheme="minorEastAsia" w:hint="eastAsia"/>
-          <w:kern w:val="0"/>
-          <w:sz w:val="18"/>
-          <w:szCs w:val="18"/>
-          <w:lang w:bidi="ar"/>
-        </w:rPr>
-        <w:t>，模型首先从</w:t>
-      </w:r>
-      <w:r>
-        <w:rPr>
-          <w:rFonts w:asciiTheme="minorEastAsia" w:hAnsiTheme="minorEastAsia" w:cstheme="minorEastAsia" w:hint="eastAsia"/>
-          <w:noProof/>
-          <w:kern w:val="0"/>
-          <w:sz w:val="18"/>
-          <w:szCs w:val="18"/>
-          <w:lang w:bidi="ar"/>
-        </w:rPr>
-        <w:drawing>
-          <wp:inline distT="0" distB="0" distL="114300" distR="114300">
-            <wp:extent cx="247650" cy="238125"/>
-            <wp:effectExtent l="0" t="0" r="0" b="9525"/>
-            <wp:docPr id="31" name="图片 4" descr="IMG_256"/>
-            <wp:cNvGraphicFramePr>
-              <a:graphicFrameLocks xmlns:a="http://schemas.openxmlformats.org/drawingml/2006/main" noChangeAspect="1"/>
-            </wp:cNvGraphicFramePr>
-            <a:graphic xmlns:a="http://schemas.openxmlformats.org/drawingml/2006/main">
-              <a:graphicData uri="http://schemas.openxmlformats.org/drawingml/2006/picture">
-                <pic:pic xmlns:pic="http://schemas.openxmlformats.org/drawingml/2006/picture">
-                  <pic:nvPicPr>
-                    <pic:cNvPr id="31" name="图片 4" descr="IMG_256"/>
-                    <pic:cNvPicPr>
-                      <a:picLocks noChangeAspect="1"/>
-                    </pic:cNvPicPr>
-                  </pic:nvPicPr>
-                  <pic:blipFill>
-                    <a:blip r:embed="rId41"/>
-                    <a:stretch>
-                      <a:fillRect/>
-                    </a:stretch>
-                  </pic:blipFill>
-                  <pic:spPr>
-                    <a:xfrm>
-                      <a:off x="0" y="0"/>
-                      <a:ext cx="247650" cy="238125"/>
-                    </a:xfrm>
-                    <a:prstGeom prst="rect">
-                      <a:avLst/>
-                    </a:prstGeom>
-                    <a:noFill/>
-                    <a:ln w="9525">
-                      <a:noFill/>
-                    </a:ln>
-                  </pic:spPr>
-                </pic:pic>
-              </a:graphicData>
-            </a:graphic>
-          </wp:inline>
-        </w:drawing>
-      </w:r>
-      <w:r>
-        <w:rPr>
-          <w:rFonts w:asciiTheme="minorEastAsia" w:hAnsiTheme="minorEastAsia" w:cstheme="minorEastAsia" w:hint="eastAsia"/>
-          <w:kern w:val="0"/>
-          <w:sz w:val="18"/>
-          <w:szCs w:val="18"/>
-          <w:lang w:bidi="ar"/>
-        </w:rPr>
-        <w:t>形成一个潜在的话题z，然后从</w:t>
-      </w:r>
-      <w:r>
-        <w:rPr>
-          <w:rFonts w:asciiTheme="minorEastAsia" w:hAnsiTheme="minorEastAsia" w:cstheme="minorEastAsia" w:hint="eastAsia"/>
-          <w:noProof/>
-          <w:kern w:val="0"/>
-          <w:sz w:val="18"/>
-          <w:szCs w:val="18"/>
-          <w:lang w:bidi="ar"/>
-        </w:rPr>
-        <w:drawing>
-          <wp:inline distT="0" distB="0" distL="114300" distR="114300">
-            <wp:extent cx="257175" cy="219075"/>
-            <wp:effectExtent l="0" t="0" r="9525" b="9525"/>
-            <wp:docPr id="46" name="图片 5" descr="IMG_256"/>
-            <wp:cNvGraphicFramePr>
-              <a:graphicFrameLocks xmlns:a="http://schemas.openxmlformats.org/drawingml/2006/main" noChangeAspect="1"/>
-            </wp:cNvGraphicFramePr>
-            <a:graphic xmlns:a="http://schemas.openxmlformats.org/drawingml/2006/main">
-              <a:graphicData uri="http://schemas.openxmlformats.org/drawingml/2006/picture">
-                <pic:pic xmlns:pic="http://schemas.openxmlformats.org/drawingml/2006/picture">
-                  <pic:nvPicPr>
-                    <pic:cNvPr id="46" name="图片 5" descr="IMG_256"/>
-                    <pic:cNvPicPr>
-                      <a:picLocks noChangeAspect="1"/>
-                    </pic:cNvPicPr>
-                  </pic:nvPicPr>
-                  <pic:blipFill>
-                    <a:blip r:embed="rId42"/>
-                    <a:stretch>
-                      <a:fillRect/>
-                    </a:stretch>
-                  </pic:blipFill>
-                  <pic:spPr>
-                    <a:xfrm>
-                      <a:off x="0" y="0"/>
-                      <a:ext cx="257175" cy="219075"/>
-                    </a:xfrm>
-                    <a:prstGeom prst="rect">
-                      <a:avLst/>
-                    </a:prstGeom>
-                    <a:noFill/>
-                    <a:ln w="9525">
-                      <a:noFill/>
-                    </a:ln>
-                  </pic:spPr>
-                </pic:pic>
-              </a:graphicData>
-            </a:graphic>
-          </wp:inline>
-        </w:drawing>
-      </w:r>
-      <w:r>
-        <w:rPr>
-          <w:rFonts w:asciiTheme="minorEastAsia" w:hAnsiTheme="minorEastAsia" w:cstheme="minorEastAsia" w:hint="eastAsia"/>
-          <w:kern w:val="0"/>
-          <w:sz w:val="18"/>
-          <w:szCs w:val="18"/>
-          <w:lang w:bidi="ar"/>
-        </w:rPr>
-        <w:t>中形成</w:t>
-      </w:r>
-      <w:proofErr w:type="spellStart"/>
-      <w:r>
-        <w:rPr>
-          <w:rFonts w:asciiTheme="minorEastAsia" w:hAnsiTheme="minorEastAsia" w:cstheme="minorEastAsia" w:hint="eastAsia"/>
-          <w:kern w:val="0"/>
-          <w:sz w:val="18"/>
-          <w:szCs w:val="18"/>
-          <w:lang w:bidi="ar"/>
-        </w:rPr>
-        <w:t>W</w:t>
-      </w:r>
-      <w:r>
-        <w:rPr>
-          <w:rFonts w:asciiTheme="minorEastAsia" w:hAnsiTheme="minorEastAsia" w:cstheme="minorEastAsia" w:hint="eastAsia"/>
-          <w:kern w:val="0"/>
-          <w:sz w:val="18"/>
-          <w:szCs w:val="18"/>
-          <w:vertAlign w:val="subscript"/>
-          <w:lang w:bidi="ar"/>
-        </w:rPr>
-        <w:t>a,j</w:t>
-      </w:r>
-      <w:proofErr w:type="spellEnd"/>
-      <w:r>
-        <w:rPr>
-          <w:rFonts w:asciiTheme="minorEastAsia" w:hAnsiTheme="minorEastAsia" w:cstheme="minorEastAsia" w:hint="eastAsia"/>
-          <w:kern w:val="0"/>
-          <w:sz w:val="18"/>
-          <w:szCs w:val="18"/>
-          <w:lang w:bidi="ar"/>
-        </w:rPr>
-        <w:t>。LDA模型训练的过程是学习正确的潜在变量</w:t>
-      </w:r>
-      <w:r>
-        <w:rPr>
-          <w:rFonts w:asciiTheme="minorEastAsia" w:hAnsiTheme="minorEastAsia" w:cstheme="minorEastAsia" w:hint="eastAsia"/>
-          <w:noProof/>
-          <w:sz w:val="18"/>
-          <w:szCs w:val="18"/>
-        </w:rPr>
-        <w:drawing>
-          <wp:inline distT="0" distB="0" distL="114300" distR="114300">
-            <wp:extent cx="1304925" cy="266700"/>
-            <wp:effectExtent l="0" t="0" r="9525" b="0"/>
-            <wp:docPr id="51" name="图片 6"/>
-            <wp:cNvGraphicFramePr>
-              <a:graphicFrameLocks xmlns:a="http://schemas.openxmlformats.org/drawingml/2006/main" noChangeAspect="1"/>
-            </wp:cNvGraphicFramePr>
-            <a:graphic xmlns:a="http://schemas.openxmlformats.org/drawingml/2006/main">
-              <a:graphicData uri="http://schemas.openxmlformats.org/drawingml/2006/picture">
-                <pic:pic xmlns:pic="http://schemas.openxmlformats.org/drawingml/2006/picture">
-                  <pic:nvPicPr>
-                    <pic:cNvPr id="51" name="图片 6"/>
-                    <pic:cNvPicPr>
-                      <a:picLocks noChangeAspect="1"/>
-                    </pic:cNvPicPr>
-                  </pic:nvPicPr>
-                  <pic:blipFill>
-                    <a:blip r:embed="rId43"/>
-                    <a:stretch>
-                      <a:fillRect/>
-                    </a:stretch>
-                  </pic:blipFill>
-                  <pic:spPr>
-                    <a:xfrm>
-                      <a:off x="0" y="0"/>
-                      <a:ext cx="1304925" cy="266700"/>
-                    </a:xfrm>
-                    <a:prstGeom prst="rect">
-                      <a:avLst/>
-                    </a:prstGeom>
-                    <a:noFill/>
-                    <a:ln w="9525">
-                      <a:noFill/>
-                    </a:ln>
-                  </pic:spPr>
-                </pic:pic>
-              </a:graphicData>
-            </a:graphic>
-          </wp:inline>
-        </w:drawing>
-      </w:r>
-      <w:r>
-        <w:rPr>
-          <w:rFonts w:asciiTheme="minorEastAsia" w:hAnsiTheme="minorEastAsia" w:cstheme="minorEastAsia" w:hint="eastAsia"/>
-          <w:sz w:val="18"/>
-          <w:szCs w:val="18"/>
-        </w:rPr>
-        <w:t>和</w:t>
-      </w:r>
-      <w:r>
-        <w:rPr>
-          <w:rFonts w:asciiTheme="minorEastAsia" w:hAnsiTheme="minorEastAsia" w:cstheme="minorEastAsia" w:hint="eastAsia"/>
-          <w:noProof/>
-          <w:kern w:val="0"/>
-          <w:sz w:val="18"/>
-          <w:szCs w:val="18"/>
-          <w:lang w:bidi="ar"/>
-        </w:rPr>
-        <w:drawing>
-          <wp:inline distT="0" distB="0" distL="114300" distR="114300">
-            <wp:extent cx="342900" cy="200025"/>
-            <wp:effectExtent l="0" t="0" r="0" b="9525"/>
-            <wp:docPr id="52" name="图片 7" descr="IMG_256"/>
-            <wp:cNvGraphicFramePr>
-              <a:graphicFrameLocks xmlns:a="http://schemas.openxmlformats.org/drawingml/2006/main" noChangeAspect="1"/>
-            </wp:cNvGraphicFramePr>
-            <a:graphic xmlns:a="http://schemas.openxmlformats.org/drawingml/2006/main">
-              <a:graphicData uri="http://schemas.openxmlformats.org/drawingml/2006/picture">
-                <pic:pic xmlns:pic="http://schemas.openxmlformats.org/drawingml/2006/picture">
-                  <pic:nvPicPr>
-                    <pic:cNvPr id="52" name="图片 7" descr="IMG_256"/>
-                    <pic:cNvPicPr>
-                      <a:picLocks noChangeAspect="1"/>
-                    </pic:cNvPicPr>
-                  </pic:nvPicPr>
-                  <pic:blipFill>
-                    <a:blip r:embed="rId44"/>
-                    <a:stretch>
-                      <a:fillRect/>
-                    </a:stretch>
-                  </pic:blipFill>
-                  <pic:spPr>
-                    <a:xfrm>
-                      <a:off x="0" y="0"/>
-                      <a:ext cx="342900" cy="200025"/>
-                    </a:xfrm>
-                    <a:prstGeom prst="rect">
-                      <a:avLst/>
-                    </a:prstGeom>
-                    <a:noFill/>
-                    <a:ln w="9525">
-                      <a:noFill/>
-                    </a:ln>
-                  </pic:spPr>
-                </pic:pic>
-              </a:graphicData>
-            </a:graphic>
-          </wp:inline>
-        </w:drawing>
-      </w:r>
-      <w:r>
-        <w:rPr>
-          <w:rFonts w:asciiTheme="minorEastAsia" w:hAnsiTheme="minorEastAsia" w:cstheme="minorEastAsia" w:hint="eastAsia"/>
-          <w:noProof/>
-          <w:kern w:val="0"/>
-          <w:sz w:val="18"/>
-          <w:szCs w:val="18"/>
-          <w:lang w:bidi="ar"/>
-        </w:rPr>
-        <w:drawing>
-          <wp:inline distT="0" distB="0" distL="114300" distR="114300">
-            <wp:extent cx="790575" cy="257175"/>
-            <wp:effectExtent l="0" t="0" r="9525" b="9525"/>
-            <wp:docPr id="67" name="图片 10" descr="IMG_256"/>
-            <wp:cNvGraphicFramePr>
-              <a:graphicFrameLocks xmlns:a="http://schemas.openxmlformats.org/drawingml/2006/main" noChangeAspect="1"/>
-            </wp:cNvGraphicFramePr>
-            <a:graphic xmlns:a="http://schemas.openxmlformats.org/drawingml/2006/main">
-              <a:graphicData uri="http://schemas.openxmlformats.org/drawingml/2006/picture">
-                <pic:pic xmlns:pic="http://schemas.openxmlformats.org/drawingml/2006/picture">
-                  <pic:nvPicPr>
-                    <pic:cNvPr id="67" name="图片 10" descr="IMG_256"/>
-                    <pic:cNvPicPr>
-                      <a:picLocks noChangeAspect="1"/>
-                    </pic:cNvPicPr>
-                  </pic:nvPicPr>
-                  <pic:blipFill>
-                    <a:blip r:embed="rId45"/>
-                    <a:stretch>
-                      <a:fillRect/>
-                    </a:stretch>
-                  </pic:blipFill>
-                  <pic:spPr>
-                    <a:xfrm>
-                      <a:off x="0" y="0"/>
-                      <a:ext cx="790575" cy="257175"/>
-                    </a:xfrm>
-                    <a:prstGeom prst="rect">
-                      <a:avLst/>
-                    </a:prstGeom>
-                    <a:noFill/>
-                    <a:ln w="9525">
-                      <a:noFill/>
-                    </a:ln>
-                  </pic:spPr>
-                </pic:pic>
-              </a:graphicData>
-            </a:graphic>
-          </wp:inline>
-        </w:drawing>
-      </w:r>
-      <w:r>
-        <w:rPr>
-          <w:rFonts w:asciiTheme="minorEastAsia" w:hAnsiTheme="minorEastAsia" w:cstheme="minorEastAsia" w:hint="eastAsia"/>
-          <w:kern w:val="0"/>
-          <w:sz w:val="18"/>
-          <w:szCs w:val="18"/>
-          <w:lang w:bidi="ar"/>
-        </w:rPr>
-        <w:t>，从而最大化评论观察的后验分布，例如，</w:t>
-      </w:r>
-      <w:r>
-        <w:rPr>
-          <w:rFonts w:asciiTheme="minorEastAsia" w:hAnsiTheme="minorEastAsia" w:cstheme="minorEastAsia" w:hint="eastAsia"/>
-          <w:noProof/>
-          <w:kern w:val="0"/>
-          <w:sz w:val="18"/>
-          <w:szCs w:val="18"/>
-          <w:lang w:bidi="ar"/>
-        </w:rPr>
-        <w:drawing>
-          <wp:inline distT="0" distB="0" distL="114300" distR="114300">
-            <wp:extent cx="1257300" cy="209550"/>
-            <wp:effectExtent l="0" t="0" r="0" b="0"/>
-            <wp:docPr id="70" name="图片 11" descr="IMG_256"/>
-            <wp:cNvGraphicFramePr>
-              <a:graphicFrameLocks xmlns:a="http://schemas.openxmlformats.org/drawingml/2006/main" noChangeAspect="1"/>
-            </wp:cNvGraphicFramePr>
-            <a:graphic xmlns:a="http://schemas.openxmlformats.org/drawingml/2006/main">
-              <a:graphicData uri="http://schemas.openxmlformats.org/drawingml/2006/picture">
-                <pic:pic xmlns:pic="http://schemas.openxmlformats.org/drawingml/2006/picture">
-                  <pic:nvPicPr>
-                    <pic:cNvPr id="70" name="图片 11" descr="IMG_256"/>
-                    <pic:cNvPicPr>
-                      <a:picLocks noChangeAspect="1"/>
-                    </pic:cNvPicPr>
-                  </pic:nvPicPr>
-                  <pic:blipFill>
-                    <a:blip r:embed="rId46"/>
-                    <a:stretch>
-                      <a:fillRect/>
-                    </a:stretch>
-                  </pic:blipFill>
-                  <pic:spPr>
-                    <a:xfrm>
-                      <a:off x="0" y="0"/>
-                      <a:ext cx="1257300" cy="209550"/>
-                    </a:xfrm>
-                    <a:prstGeom prst="rect">
-                      <a:avLst/>
-                    </a:prstGeom>
-                    <a:noFill/>
-                    <a:ln w="9525">
-                      <a:noFill/>
-                    </a:ln>
-                  </pic:spPr>
-                </pic:pic>
-              </a:graphicData>
-            </a:graphic>
-          </wp:inline>
-        </w:drawing>
-      </w:r>
-      <w:r>
-        <w:rPr>
-          <w:rFonts w:asciiTheme="minorEastAsia" w:hAnsiTheme="minorEastAsia" w:cstheme="minorEastAsia" w:hint="eastAsia"/>
-          <w:kern w:val="0"/>
-          <w:sz w:val="18"/>
-          <w:szCs w:val="18"/>
-          <w:lang w:bidi="ar"/>
-        </w:rPr>
-        <w:t>。在本文中，使用马尔可夫连锁蒙特卡洛名叫吉布斯抽样方法来测试LDA模型。如果我们将a的主要阶段s的评论指定为</w:t>
-      </w:r>
-      <w:proofErr w:type="spellStart"/>
-      <w:r>
-        <w:rPr>
-          <w:rFonts w:asciiTheme="minorEastAsia" w:hAnsiTheme="minorEastAsia" w:cstheme="minorEastAsia" w:hint="eastAsia"/>
-          <w:kern w:val="0"/>
-          <w:sz w:val="18"/>
-          <w:szCs w:val="18"/>
-          <w:lang w:bidi="ar"/>
-        </w:rPr>
-        <w:t>C</w:t>
-      </w:r>
-      <w:r>
-        <w:rPr>
-          <w:rFonts w:asciiTheme="minorEastAsia" w:hAnsiTheme="minorEastAsia" w:cstheme="minorEastAsia" w:hint="eastAsia"/>
-          <w:kern w:val="0"/>
-          <w:sz w:val="18"/>
-          <w:szCs w:val="18"/>
-          <w:vertAlign w:val="subscript"/>
-          <w:lang w:bidi="ar"/>
-        </w:rPr>
-        <w:t>s,a</w:t>
-      </w:r>
-      <w:proofErr w:type="spellEnd"/>
-      <w:r>
-        <w:rPr>
-          <w:rFonts w:asciiTheme="minorEastAsia" w:hAnsiTheme="minorEastAsia" w:cstheme="minorEastAsia" w:hint="eastAsia"/>
-          <w:kern w:val="0"/>
-          <w:sz w:val="18"/>
-          <w:szCs w:val="18"/>
-          <w:lang w:bidi="ar"/>
-        </w:rPr>
-        <w:t>,我们可以使用</w:t>
-      </w:r>
-      <w:r>
-        <w:rPr>
-          <w:rFonts w:asciiTheme="minorEastAsia" w:hAnsiTheme="minorEastAsia" w:cstheme="minorEastAsia" w:hint="eastAsia"/>
-          <w:kern w:val="0"/>
-          <w:sz w:val="18"/>
-          <w:szCs w:val="18"/>
-          <w:lang w:bidi="ar"/>
-        </w:rPr>
-        <w:t>K</w:t>
-      </w:r>
-      <w:r>
-        <w:rPr>
-          <w:rFonts w:asciiTheme="minorEastAsia" w:hAnsiTheme="minorEastAsia" w:cstheme="minorEastAsia" w:hint="eastAsia"/>
-          <w:kern w:val="0"/>
-          <w:sz w:val="18"/>
-          <w:szCs w:val="18"/>
-          <w:lang w:bidi="ar"/>
-        </w:rPr>
-        <w:t>L散度估计在Ca和cs之间主题分布的差异。</w:t>
-      </w:r>
-    </w:p>
-    <w:p>
-      <w:pPr>
-        <w:widowControl/>
-        <w:spacing w:line="360" w:lineRule="auto"/>
-        <w:ind w:firstLineChars="200" w:firstLine="360"/>
-        <w:jc w:val="left"/>
-        <w:rPr>
-          <w:rFonts w:asciiTheme="minorEastAsia" w:hAnsiTheme="minorEastAsia" w:cstheme="minorEastAsia"/>
-          <w:sz w:val="18"/>
-          <w:szCs w:val="18"/>
-        </w:rPr>
-      </w:pPr>
-      <w:r>
-        <w:rPr>
-          <w:rFonts w:asciiTheme="minorEastAsia" w:hAnsiTheme="minorEastAsia" w:cstheme="minorEastAsia" w:hint="eastAsia"/>
-          <w:noProof/>
-          <w:kern w:val="0"/>
-          <w:sz w:val="18"/>
-          <w:szCs w:val="18"/>
-          <w:lang w:bidi="ar"/>
-        </w:rPr>
-        <w:drawing>
-          <wp:inline distT="0" distB="0" distL="114300" distR="114300">
-            <wp:extent cx="4514850" cy="542925"/>
-            <wp:effectExtent l="0" t="0" r="0" b="9525"/>
-            <wp:docPr id="72" name="图片 12" descr="IMG_256"/>
-            <wp:cNvGraphicFramePr>
-              <a:graphicFrameLocks xmlns:a="http://schemas.openxmlformats.org/drawingml/2006/main" noChangeAspect="1"/>
-            </wp:cNvGraphicFramePr>
-            <a:graphic xmlns:a="http://schemas.openxmlformats.org/drawingml/2006/main">
-              <a:graphicData uri="http://schemas.openxmlformats.org/drawingml/2006/picture">
-                <pic:pic xmlns:pic="http://schemas.openxmlformats.org/drawingml/2006/picture">
-                  <pic:nvPicPr>
-                    <pic:cNvPr id="72" name="图片 12" descr="IMG_256"/>
-                    <pic:cNvPicPr>
-                      <a:picLocks noChangeAspect="1"/>
-                    </pic:cNvPicPr>
-                  </pic:nvPicPr>
-                  <pic:blipFill>
-                    <a:blip r:embed="rId47"/>
-                    <a:stretch>
-                      <a:fillRect/>
-                    </a:stretch>
-                  </pic:blipFill>
-                  <pic:spPr>
-                    <a:xfrm>
-                      <a:off x="0" y="0"/>
-                      <a:ext cx="4514850" cy="542925"/>
-                    </a:xfrm>
-                    <a:prstGeom prst="rect">
-                      <a:avLst/>
-                    </a:prstGeom>
-                    <a:noFill/>
-                    <a:ln w="9525">
-                      <a:noFill/>
-                    </a:ln>
-                  </pic:spPr>
-                </pic:pic>
-              </a:graphicData>
-            </a:graphic>
-          </wp:inline>
-        </w:drawing>
-      </w:r>
-    </w:p>
-    <w:p>
-      <w:pPr>
-        <w:widowControl/>
-        <w:spacing w:line="360" w:lineRule="auto"/>
-        <w:ind w:firstLineChars="200" w:firstLine="360"/>
-        <w:jc w:val="left"/>
-        <w:rPr>
-          <w:rFonts w:asciiTheme="minorEastAsia" w:hAnsiTheme="minorEastAsia" w:cstheme="minorEastAsia"/>
-          <w:sz w:val="18"/>
-          <w:szCs w:val="18"/>
-        </w:rPr>
-      </w:pPr>
-      <w:r>
-        <w:rPr>
-          <w:rFonts w:asciiTheme="minorEastAsia" w:hAnsiTheme="minorEastAsia" w:cstheme="minorEastAsia" w:hint="eastAsia"/>
-          <w:kern w:val="0"/>
-          <w:sz w:val="18"/>
-          <w:szCs w:val="18"/>
-          <w:lang w:bidi="ar"/>
-        </w:rPr>
-        <w:t>这里</w:t>
-      </w:r>
-      <w:r>
-        <w:rPr>
-          <w:rFonts w:asciiTheme="minorEastAsia" w:hAnsiTheme="minorEastAsia" w:cstheme="minorEastAsia" w:hint="eastAsia"/>
-          <w:noProof/>
-          <w:kern w:val="0"/>
-          <w:sz w:val="18"/>
-          <w:szCs w:val="18"/>
-          <w:lang w:bidi="ar"/>
-        </w:rPr>
-        <w:drawing>
-          <wp:inline distT="0" distB="0" distL="114300" distR="114300">
-            <wp:extent cx="762000" cy="304800"/>
-            <wp:effectExtent l="0" t="0" r="0" b="0"/>
-            <wp:docPr id="73" name="图片 13" descr="IMG_256"/>
-            <wp:cNvGraphicFramePr>
-              <a:graphicFrameLocks xmlns:a="http://schemas.openxmlformats.org/drawingml/2006/main" noChangeAspect="1"/>
-            </wp:cNvGraphicFramePr>
-            <a:graphic xmlns:a="http://schemas.openxmlformats.org/drawingml/2006/main">
-              <a:graphicData uri="http://schemas.openxmlformats.org/drawingml/2006/picture">
-                <pic:pic xmlns:pic="http://schemas.openxmlformats.org/drawingml/2006/picture">
-                  <pic:nvPicPr>
-                    <pic:cNvPr id="73" name="图片 13" descr="IMG_256"/>
-                    <pic:cNvPicPr>
-                      <a:picLocks noChangeAspect="1"/>
-                    </pic:cNvPicPr>
-                  </pic:nvPicPr>
-                  <pic:blipFill>
-                    <a:blip r:embed="rId48"/>
-                    <a:stretch>
-                      <a:fillRect/>
-                    </a:stretch>
-                  </pic:blipFill>
-                  <pic:spPr>
-                    <a:xfrm>
-                      <a:off x="0" y="0"/>
-                      <a:ext cx="762000" cy="304800"/>
-                    </a:xfrm>
-                    <a:prstGeom prst="rect">
-                      <a:avLst/>
-                    </a:prstGeom>
-                    <a:noFill/>
-                    <a:ln w="9525">
-                      <a:noFill/>
-                    </a:ln>
-                  </pic:spPr>
-                </pic:pic>
-              </a:graphicData>
-            </a:graphic>
-          </wp:inline>
-        </w:drawing>
-      </w:r>
-      <w:r>
-        <w:rPr>
-          <w:rFonts w:asciiTheme="minorEastAsia" w:hAnsiTheme="minorEastAsia" w:cstheme="minorEastAsia" w:hint="eastAsia"/>
-          <w:kern w:val="0"/>
-          <w:sz w:val="18"/>
-          <w:szCs w:val="18"/>
-          <w:lang w:bidi="ar"/>
-        </w:rPr>
-        <w:t>和</w:t>
-      </w:r>
-      <w:r>
-        <w:rPr>
-          <w:rFonts w:asciiTheme="minorEastAsia" w:hAnsiTheme="minorEastAsia" w:cstheme="minorEastAsia" w:hint="eastAsia"/>
-          <w:noProof/>
-          <w:kern w:val="0"/>
-          <w:sz w:val="18"/>
-          <w:szCs w:val="18"/>
-          <w:lang w:bidi="ar"/>
-        </w:rPr>
-        <w:drawing>
-          <wp:inline distT="0" distB="0" distL="114300" distR="114300">
-            <wp:extent cx="3076575" cy="295275"/>
-            <wp:effectExtent l="0" t="0" r="9525" b="9525"/>
-            <wp:docPr id="76" name="图片 14" descr="IMG_256"/>
-            <wp:cNvGraphicFramePr>
-              <a:graphicFrameLocks xmlns:a="http://schemas.openxmlformats.org/drawingml/2006/main" noChangeAspect="1"/>
-            </wp:cNvGraphicFramePr>
-            <a:graphic xmlns:a="http://schemas.openxmlformats.org/drawingml/2006/main">
-              <a:graphicData uri="http://schemas.openxmlformats.org/drawingml/2006/picture">
-                <pic:pic xmlns:pic="http://schemas.openxmlformats.org/drawingml/2006/picture">
-                  <pic:nvPicPr>
-                    <pic:cNvPr id="76" name="图片 14" descr="IMG_256"/>
-                    <pic:cNvPicPr>
-                      <a:picLocks noChangeAspect="1"/>
-                    </pic:cNvPicPr>
-                  </pic:nvPicPr>
-                  <pic:blipFill>
-                    <a:blip r:embed="rId49"/>
-                    <a:stretch>
-                      <a:fillRect/>
-                    </a:stretch>
-                  </pic:blipFill>
-                  <pic:spPr>
-                    <a:xfrm>
-                      <a:off x="0" y="0"/>
-                      <a:ext cx="3076575" cy="295275"/>
-                    </a:xfrm>
-                    <a:prstGeom prst="rect">
-                      <a:avLst/>
-                    </a:prstGeom>
-                    <a:noFill/>
-                    <a:ln w="9525">
-                      <a:noFill/>
-                    </a:ln>
-                  </pic:spPr>
-                </pic:pic>
-              </a:graphicData>
-            </a:graphic>
-          </wp:inline>
-        </w:drawing>
-      </w:r>
-      <w:r>
-        <w:rPr>
-          <w:rFonts w:asciiTheme="minorEastAsia" w:hAnsiTheme="minorEastAsia" w:cstheme="minorEastAsia" w:hint="eastAsia"/>
-          <w:kern w:val="0"/>
-          <w:sz w:val="18"/>
-          <w:szCs w:val="18"/>
-          <w:lang w:bidi="ar"/>
-        </w:rPr>
-        <w:t>可以通过LDA训练过程获得。</w:t>
-      </w:r>
-      <w:r>
-        <w:rPr>
-          <w:rFonts w:asciiTheme="minorEastAsia" w:hAnsiTheme="minorEastAsia" w:cstheme="minorEastAsia" w:hint="eastAsia"/>
-          <w:noProof/>
-          <w:kern w:val="0"/>
-          <w:sz w:val="18"/>
-          <w:szCs w:val="18"/>
-          <w:lang w:bidi="ar"/>
-        </w:rPr>
-        <w:drawing>
-          <wp:inline distT="0" distB="0" distL="114300" distR="114300">
-            <wp:extent cx="904875" cy="238125"/>
-            <wp:effectExtent l="0" t="0" r="9525" b="9525"/>
-            <wp:docPr id="77" name="图片 15" descr="IMG_256"/>
-            <wp:cNvGraphicFramePr>
-              <a:graphicFrameLocks xmlns:a="http://schemas.openxmlformats.org/drawingml/2006/main" noChangeAspect="1"/>
-            </wp:cNvGraphicFramePr>
-            <a:graphic xmlns:a="http://schemas.openxmlformats.org/drawingml/2006/main">
-              <a:graphicData uri="http://schemas.openxmlformats.org/drawingml/2006/picture">
-                <pic:pic xmlns:pic="http://schemas.openxmlformats.org/drawingml/2006/picture">
-                  <pic:nvPicPr>
-                    <pic:cNvPr id="77" name="图片 15" descr="IMG_256"/>
-                    <pic:cNvPicPr>
-                      <a:picLocks noChangeAspect="1"/>
-                    </pic:cNvPicPr>
-                  </pic:nvPicPr>
-                  <pic:blipFill>
-                    <a:blip r:embed="rId50"/>
-                    <a:stretch>
-                      <a:fillRect/>
-                    </a:stretch>
-                  </pic:blipFill>
-                  <pic:spPr>
-                    <a:xfrm>
-                      <a:off x="0" y="0"/>
-                      <a:ext cx="904875" cy="238125"/>
-                    </a:xfrm>
-                    <a:prstGeom prst="rect">
-                      <a:avLst/>
-                    </a:prstGeom>
-                    <a:noFill/>
-                    <a:ln w="9525">
-                      <a:noFill/>
-                    </a:ln>
-                  </pic:spPr>
-                </pic:pic>
-              </a:graphicData>
-            </a:graphic>
-          </wp:inline>
-        </w:drawing>
-      </w:r>
-      <w:r>
-        <w:rPr>
-          <w:rFonts w:asciiTheme="minorEastAsia" w:hAnsiTheme="minorEastAsia" w:cstheme="minorEastAsia" w:hint="eastAsia"/>
-          <w:kern w:val="0"/>
-          <w:sz w:val="18"/>
-          <w:szCs w:val="18"/>
-          <w:lang w:bidi="ar"/>
-        </w:rPr>
-        <w:t>的值越大，表明Ca与</w:t>
-      </w:r>
-      <w:proofErr w:type="spellStart"/>
-      <w:r>
-        <w:rPr>
-          <w:rFonts w:asciiTheme="minorEastAsia" w:hAnsiTheme="minorEastAsia" w:cstheme="minorEastAsia" w:hint="eastAsia"/>
-          <w:kern w:val="0"/>
-          <w:sz w:val="18"/>
-          <w:szCs w:val="18"/>
-          <w:lang w:bidi="ar"/>
-        </w:rPr>
-        <w:t>C</w:t>
-      </w:r>
-      <w:r>
-        <w:rPr>
-          <w:rFonts w:asciiTheme="minorEastAsia" w:hAnsiTheme="minorEastAsia" w:cstheme="minorEastAsia" w:hint="eastAsia"/>
-          <w:kern w:val="0"/>
-          <w:sz w:val="18"/>
-          <w:szCs w:val="18"/>
-          <w:vertAlign w:val="subscript"/>
-          <w:lang w:bidi="ar"/>
-        </w:rPr>
-        <w:t>s,a</w:t>
-      </w:r>
-      <w:proofErr w:type="spellEnd"/>
-      <w:r>
-        <w:rPr>
-          <w:rFonts w:asciiTheme="minorEastAsia" w:hAnsiTheme="minorEastAsia" w:cstheme="minorEastAsia" w:hint="eastAsia"/>
-          <w:kern w:val="0"/>
-          <w:sz w:val="18"/>
-          <w:szCs w:val="18"/>
-          <w:lang w:bidi="ar"/>
-        </w:rPr>
-        <w:t>之间的话题分布差别越大。因此，如果排行榜上</w:t>
-      </w:r>
-      <w:r>
-        <w:rPr>
-          <w:rFonts w:asciiTheme="minorEastAsia" w:hAnsiTheme="minorEastAsia" w:cstheme="minorEastAsia" w:hint="eastAsia"/>
-          <w:kern w:val="0"/>
-          <w:sz w:val="18"/>
-          <w:szCs w:val="18"/>
-          <w:lang w:bidi="ar"/>
-        </w:rPr>
-        <w:lastRenderedPageBreak/>
-        <w:t>的应用程序的一个主要阶段s有和其他主要阶段相比明显有较高的</w:t>
-      </w:r>
-      <w:r>
-        <w:rPr>
-          <w:rFonts w:asciiTheme="minorEastAsia" w:hAnsiTheme="minorEastAsia" w:cstheme="minorEastAsia" w:hint="eastAsia"/>
-          <w:noProof/>
-          <w:kern w:val="0"/>
-          <w:sz w:val="18"/>
-          <w:szCs w:val="18"/>
-          <w:lang w:bidi="ar"/>
-        </w:rPr>
-        <w:drawing>
-          <wp:inline distT="0" distB="0" distL="114300" distR="114300">
-            <wp:extent cx="904875" cy="238125"/>
-            <wp:effectExtent l="0" t="0" r="9525" b="9525"/>
-            <wp:docPr id="90" name="图片 15" descr="IMG_256"/>
-            <wp:cNvGraphicFramePr>
-              <a:graphicFrameLocks xmlns:a="http://schemas.openxmlformats.org/drawingml/2006/main" noChangeAspect="1"/>
-            </wp:cNvGraphicFramePr>
-            <a:graphic xmlns:a="http://schemas.openxmlformats.org/drawingml/2006/main">
-              <a:graphicData uri="http://schemas.openxmlformats.org/drawingml/2006/picture">
-                <pic:pic xmlns:pic="http://schemas.openxmlformats.org/drawingml/2006/picture">
-                  <pic:nvPicPr>
-                    <pic:cNvPr id="90" name="图片 15" descr="IMG_256"/>
-                    <pic:cNvPicPr>
-                      <a:picLocks noChangeAspect="1"/>
-                    </pic:cNvPicPr>
-                  </pic:nvPicPr>
-                  <pic:blipFill>
-                    <a:blip r:embed="rId50"/>
-                    <a:stretch>
-                      <a:fillRect/>
-                    </a:stretch>
-                  </pic:blipFill>
-                  <pic:spPr>
-                    <a:xfrm>
-                      <a:off x="0" y="0"/>
-                      <a:ext cx="904875" cy="238125"/>
-                    </a:xfrm>
-                    <a:prstGeom prst="rect">
-                      <a:avLst/>
-                    </a:prstGeom>
-                    <a:noFill/>
-                    <a:ln w="9525">
-                      <a:noFill/>
-                    </a:ln>
-                  </pic:spPr>
-                </pic:pic>
-              </a:graphicData>
-            </a:graphic>
-          </wp:inline>
-        </w:drawing>
-      </w:r>
-      <w:r>
-        <w:rPr>
-          <w:rFonts w:asciiTheme="minorEastAsia" w:hAnsiTheme="minorEastAsia" w:cstheme="minorEastAsia" w:hint="eastAsia"/>
-          <w:kern w:val="0"/>
-          <w:sz w:val="18"/>
-          <w:szCs w:val="18"/>
-          <w:lang w:bidi="ar"/>
-        </w:rPr>
-        <w:t>，那么该应用程序很大可能有排名欺骗。为了捕捉到这些，我们定义了两个统计假设如下，用来计算每个主要阶段的</w:t>
-      </w:r>
-      <w:r>
-        <w:rPr>
-          <w:rFonts w:asciiTheme="minorEastAsia" w:hAnsiTheme="minorEastAsia" w:cstheme="minorEastAsia" w:hint="eastAsia"/>
-          <w:noProof/>
-          <w:kern w:val="0"/>
-          <w:sz w:val="18"/>
-          <w:szCs w:val="18"/>
-          <w:lang w:bidi="ar"/>
-        </w:rPr>
-        <w:drawing>
-          <wp:inline distT="0" distB="0" distL="114300" distR="114300">
-            <wp:extent cx="904875" cy="238125"/>
-            <wp:effectExtent l="0" t="0" r="9525" b="9525"/>
-            <wp:docPr id="91" name="图片 15" descr="IMG_256"/>
-            <wp:cNvGraphicFramePr>
-              <a:graphicFrameLocks xmlns:a="http://schemas.openxmlformats.org/drawingml/2006/main" noChangeAspect="1"/>
-            </wp:cNvGraphicFramePr>
-            <a:graphic xmlns:a="http://schemas.openxmlformats.org/drawingml/2006/main">
-              <a:graphicData uri="http://schemas.openxmlformats.org/drawingml/2006/picture">
-                <pic:pic xmlns:pic="http://schemas.openxmlformats.org/drawingml/2006/picture">
-                  <pic:nvPicPr>
-                    <pic:cNvPr id="91" name="图片 15" descr="IMG_256"/>
-                    <pic:cNvPicPr>
-                      <a:picLocks noChangeAspect="1"/>
-                    </pic:cNvPicPr>
-                  </pic:nvPicPr>
-                  <pic:blipFill>
-                    <a:blip r:embed="rId50"/>
-                    <a:stretch>
-                      <a:fillRect/>
-                    </a:stretch>
-                  </pic:blipFill>
-                  <pic:spPr>
-                    <a:xfrm>
-                      <a:off x="0" y="0"/>
-                      <a:ext cx="904875" cy="238125"/>
-                    </a:xfrm>
-                    <a:prstGeom prst="rect">
-                      <a:avLst/>
-                    </a:prstGeom>
-                    <a:noFill/>
-                    <a:ln w="9525">
-                      <a:noFill/>
-                    </a:ln>
-                  </pic:spPr>
-                </pic:pic>
-              </a:graphicData>
-            </a:graphic>
-          </wp:inline>
-        </w:drawing>
-      </w:r>
-      <w:r>
-        <w:rPr>
-          <w:rFonts w:asciiTheme="minorEastAsia" w:hAnsiTheme="minorEastAsia" w:cstheme="minorEastAsia" w:hint="eastAsia"/>
-          <w:kern w:val="0"/>
-          <w:sz w:val="18"/>
-          <w:szCs w:val="18"/>
-          <w:lang w:bidi="ar"/>
-        </w:rPr>
-        <w:t>的意义。</w:t>
-      </w:r>
-    </w:p>
-    <w:p>
-      <w:pPr>
-        <w:widowControl/>
-        <w:spacing w:line="360" w:lineRule="auto"/>
-        <w:ind w:firstLineChars="200" w:firstLine="360"/>
-        <w:jc w:val="left"/>
-        <w:rPr>
-          <w:rFonts w:asciiTheme="minorEastAsia" w:hAnsiTheme="minorEastAsia" w:cstheme="minorEastAsia"/>
-          <w:kern w:val="0"/>
-          <w:sz w:val="18"/>
-          <w:szCs w:val="18"/>
-          <w:lang w:bidi="ar"/>
-        </w:rPr>
-      </w:pPr>
-      <w:r>
-        <w:rPr>
-          <w:rFonts w:asciiTheme="minorEastAsia" w:hAnsiTheme="minorEastAsia" w:cstheme="minorEastAsia" w:hint="eastAsia"/>
-          <w:kern w:val="0"/>
-          <w:sz w:val="18"/>
-          <w:szCs w:val="18"/>
-          <w:lang w:bidi="ar"/>
-        </w:rPr>
-        <w:t>假设0：主要阶段s的指数</w:t>
-      </w:r>
-      <w:r>
-        <w:rPr>
-          <w:rFonts w:asciiTheme="minorEastAsia" w:hAnsiTheme="minorEastAsia" w:cstheme="minorEastAsia" w:hint="eastAsia"/>
-          <w:noProof/>
-          <w:kern w:val="0"/>
-          <w:sz w:val="18"/>
-          <w:szCs w:val="18"/>
-          <w:lang w:bidi="ar"/>
-        </w:rPr>
-        <w:drawing>
-          <wp:inline distT="0" distB="0" distL="114300" distR="114300">
-            <wp:extent cx="904875" cy="238125"/>
-            <wp:effectExtent l="0" t="0" r="9525" b="9525"/>
-            <wp:docPr id="95" name="图片 15" descr="IMG_256"/>
-            <wp:cNvGraphicFramePr>
-              <a:graphicFrameLocks xmlns:a="http://schemas.openxmlformats.org/drawingml/2006/main" noChangeAspect="1"/>
-            </wp:cNvGraphicFramePr>
-            <a:graphic xmlns:a="http://schemas.openxmlformats.org/drawingml/2006/main">
-              <a:graphicData uri="http://schemas.openxmlformats.org/drawingml/2006/picture">
-                <pic:pic xmlns:pic="http://schemas.openxmlformats.org/drawingml/2006/picture">
-                  <pic:nvPicPr>
-                    <pic:cNvPr id="95" name="图片 15" descr="IMG_256"/>
-                    <pic:cNvPicPr>
-                      <a:picLocks noChangeAspect="1"/>
-                    </pic:cNvPicPr>
-                  </pic:nvPicPr>
-                  <pic:blipFill>
-                    <a:blip r:embed="rId50"/>
-                    <a:stretch>
-                      <a:fillRect/>
-                    </a:stretch>
-                  </pic:blipFill>
-                  <pic:spPr>
-                    <a:xfrm>
-                      <a:off x="0" y="0"/>
-                      <a:ext cx="904875" cy="238125"/>
-                    </a:xfrm>
-                    <a:prstGeom prst="rect">
-                      <a:avLst/>
-                    </a:prstGeom>
-                    <a:noFill/>
-                    <a:ln w="9525">
-                      <a:noFill/>
-                    </a:ln>
-                  </pic:spPr>
-                </pic:pic>
-              </a:graphicData>
-            </a:graphic>
-          </wp:inline>
-        </w:drawing>
-      </w:r>
-      <w:r>
-        <w:rPr>
-          <w:rFonts w:asciiTheme="minorEastAsia" w:hAnsiTheme="minorEastAsia" w:cstheme="minorEastAsia" w:hint="eastAsia"/>
-          <w:kern w:val="0"/>
-          <w:sz w:val="18"/>
-          <w:szCs w:val="18"/>
-          <w:lang w:bidi="ar"/>
-        </w:rPr>
-        <w:t>对于检测排名欺骗无用。</w:t>
-      </w:r>
-    </w:p>
-    <w:p>
-      <w:pPr>
-        <w:widowControl/>
-        <w:spacing w:line="360" w:lineRule="auto"/>
-        <w:ind w:firstLineChars="200" w:firstLine="360"/>
-        <w:jc w:val="left"/>
-        <w:rPr>
-          <w:rFonts w:asciiTheme="minorEastAsia" w:hAnsiTheme="minorEastAsia" w:cstheme="minorEastAsia"/>
-          <w:kern w:val="0"/>
-          <w:sz w:val="18"/>
-          <w:szCs w:val="18"/>
-          <w:lang w:bidi="ar"/>
-        </w:rPr>
-      </w:pPr>
-      <w:r>
-        <w:rPr>
-          <w:rFonts w:asciiTheme="minorEastAsia" w:hAnsiTheme="minorEastAsia" w:cstheme="minorEastAsia" w:hint="eastAsia"/>
-          <w:kern w:val="0"/>
-          <w:sz w:val="18"/>
-          <w:szCs w:val="18"/>
-          <w:lang w:bidi="ar"/>
-        </w:rPr>
-        <w:t>假设1：主要阶段s的指数</w:t>
-      </w:r>
-      <w:r>
-        <w:rPr>
-          <w:rFonts w:asciiTheme="minorEastAsia" w:hAnsiTheme="minorEastAsia" w:cstheme="minorEastAsia" w:hint="eastAsia"/>
-          <w:noProof/>
-          <w:kern w:val="0"/>
-          <w:sz w:val="18"/>
-          <w:szCs w:val="18"/>
-          <w:lang w:bidi="ar"/>
-        </w:rPr>
-        <w:drawing>
-          <wp:inline distT="0" distB="0" distL="114300" distR="114300">
-            <wp:extent cx="904875" cy="238125"/>
-            <wp:effectExtent l="0" t="0" r="9525" b="9525"/>
-            <wp:docPr id="96" name="图片 15" descr="IMG_256"/>
-            <wp:cNvGraphicFramePr>
-              <a:graphicFrameLocks xmlns:a="http://schemas.openxmlformats.org/drawingml/2006/main" noChangeAspect="1"/>
-            </wp:cNvGraphicFramePr>
-            <a:graphic xmlns:a="http://schemas.openxmlformats.org/drawingml/2006/main">
-              <a:graphicData uri="http://schemas.openxmlformats.org/drawingml/2006/picture">
-                <pic:pic xmlns:pic="http://schemas.openxmlformats.org/drawingml/2006/picture">
-                  <pic:nvPicPr>
-                    <pic:cNvPr id="96" name="图片 15" descr="IMG_256"/>
-                    <pic:cNvPicPr>
-                      <a:picLocks noChangeAspect="1"/>
-                    </pic:cNvPicPr>
-                  </pic:nvPicPr>
-                  <pic:blipFill>
-                    <a:blip r:embed="rId50"/>
-                    <a:stretch>
-                      <a:fillRect/>
-                    </a:stretch>
-                  </pic:blipFill>
-                  <pic:spPr>
-                    <a:xfrm>
-                      <a:off x="0" y="0"/>
-                      <a:ext cx="904875" cy="238125"/>
-                    </a:xfrm>
-                    <a:prstGeom prst="rect">
-                      <a:avLst/>
-                    </a:prstGeom>
-                    <a:noFill/>
-                    <a:ln w="9525">
-                      <a:noFill/>
-                    </a:ln>
-                  </pic:spPr>
-                </pic:pic>
-              </a:graphicData>
-            </a:graphic>
-          </wp:inline>
-        </w:drawing>
-      </w:r>
-      <w:r>
-        <w:rPr>
-          <w:rFonts w:asciiTheme="minorEastAsia" w:hAnsiTheme="minorEastAsia" w:cstheme="minorEastAsia" w:hint="eastAsia"/>
-          <w:kern w:val="0"/>
-          <w:sz w:val="18"/>
-          <w:szCs w:val="18"/>
-          <w:lang w:bidi="ar"/>
-        </w:rPr>
-        <w:t>明显比预期的高。</w:t>
-      </w:r>
-    </w:p>
-    <w:p>
-      <w:pPr>
-        <w:widowControl/>
-        <w:spacing w:line="360" w:lineRule="auto"/>
-        <w:ind w:firstLineChars="200" w:firstLine="360"/>
-        <w:jc w:val="left"/>
-        <w:rPr>
-          <w:rFonts w:asciiTheme="minorEastAsia" w:hAnsiTheme="minorEastAsia" w:cstheme="minorEastAsia"/>
-          <w:sz w:val="18"/>
-          <w:szCs w:val="18"/>
-        </w:rPr>
-      </w:pPr>
-      <w:r>
-        <w:rPr>
-          <w:rFonts w:asciiTheme="minorEastAsia" w:hAnsiTheme="minorEastAsia" w:cstheme="minorEastAsia" w:hint="eastAsia"/>
-          <w:kern w:val="0"/>
-          <w:sz w:val="18"/>
-          <w:szCs w:val="18"/>
-          <w:lang w:bidi="ar"/>
-        </w:rPr>
-        <w:t>这里，我们仍旧使用高斯</w:t>
-      </w:r>
-      <w:proofErr w:type="gramStart"/>
-      <w:r>
-        <w:rPr>
-          <w:rFonts w:asciiTheme="minorEastAsia" w:hAnsiTheme="minorEastAsia" w:cstheme="minorEastAsia" w:hint="eastAsia"/>
-          <w:kern w:val="0"/>
-          <w:sz w:val="18"/>
-          <w:szCs w:val="18"/>
-          <w:lang w:bidi="ar"/>
-        </w:rPr>
-        <w:t>相似去</w:t>
-      </w:r>
-      <w:proofErr w:type="gramEnd"/>
-      <w:r>
-        <w:rPr>
-          <w:rFonts w:asciiTheme="minorEastAsia" w:hAnsiTheme="minorEastAsia" w:cstheme="minorEastAsia" w:hint="eastAsia"/>
-          <w:kern w:val="0"/>
-          <w:sz w:val="18"/>
-          <w:szCs w:val="18"/>
-          <w:lang w:bidi="ar"/>
-        </w:rPr>
-        <w:t>计算在以上两个假设基础上的p值。具体来说，我们假定</w:t>
-      </w:r>
-      <w:r>
-        <w:rPr>
-          <w:rFonts w:asciiTheme="minorEastAsia" w:hAnsiTheme="minorEastAsia" w:cstheme="minorEastAsia" w:hint="eastAsia"/>
-          <w:noProof/>
-          <w:kern w:val="0"/>
-          <w:sz w:val="18"/>
-          <w:szCs w:val="18"/>
-          <w:lang w:bidi="ar"/>
-        </w:rPr>
-        <w:drawing>
-          <wp:inline distT="0" distB="0" distL="114300" distR="114300">
-            <wp:extent cx="904875" cy="238125"/>
-            <wp:effectExtent l="0" t="0" r="9525" b="9525"/>
-            <wp:docPr id="97" name="图片 15" descr="IMG_256"/>
-            <wp:cNvGraphicFramePr>
-              <a:graphicFrameLocks xmlns:a="http://schemas.openxmlformats.org/drawingml/2006/main" noChangeAspect="1"/>
-            </wp:cNvGraphicFramePr>
-            <a:graphic xmlns:a="http://schemas.openxmlformats.org/drawingml/2006/main">
-              <a:graphicData uri="http://schemas.openxmlformats.org/drawingml/2006/picture">
-                <pic:pic xmlns:pic="http://schemas.openxmlformats.org/drawingml/2006/picture">
-                  <pic:nvPicPr>
-                    <pic:cNvPr id="97" name="图片 15" descr="IMG_256"/>
-                    <pic:cNvPicPr>
-                      <a:picLocks noChangeAspect="1"/>
-                    </pic:cNvPicPr>
-                  </pic:nvPicPr>
-                  <pic:blipFill>
-                    <a:blip r:embed="rId50"/>
-                    <a:stretch>
-                      <a:fillRect/>
-                    </a:stretch>
-                  </pic:blipFill>
-                  <pic:spPr>
-                    <a:xfrm>
-                      <a:off x="0" y="0"/>
-                      <a:ext cx="904875" cy="238125"/>
-                    </a:xfrm>
-                    <a:prstGeom prst="rect">
-                      <a:avLst/>
-                    </a:prstGeom>
-                    <a:noFill/>
-                    <a:ln w="9525">
-                      <a:noFill/>
-                    </a:ln>
-                  </pic:spPr>
-                </pic:pic>
-              </a:graphicData>
-            </a:graphic>
-          </wp:inline>
-        </w:drawing>
-      </w:r>
-      <w:r>
-        <w:rPr>
-          <w:rFonts w:asciiTheme="minorEastAsia" w:hAnsiTheme="minorEastAsia" w:cstheme="minorEastAsia" w:hint="eastAsia"/>
-          <w:kern w:val="0"/>
-          <w:sz w:val="18"/>
-          <w:szCs w:val="18"/>
-          <w:lang w:bidi="ar"/>
-        </w:rPr>
-        <w:t>遵循高斯分布,</w:t>
-      </w:r>
-      <w:r>
-        <w:rPr>
-          <w:rFonts w:asciiTheme="minorEastAsia" w:hAnsiTheme="minorEastAsia" w:cstheme="minorEastAsia" w:hint="eastAsia"/>
-          <w:noProof/>
-          <w:kern w:val="0"/>
-          <w:sz w:val="18"/>
-          <w:szCs w:val="18"/>
-          <w:lang w:bidi="ar"/>
-        </w:rPr>
-        <w:drawing>
-          <wp:inline distT="0" distB="0" distL="114300" distR="114300">
-            <wp:extent cx="2333625" cy="257175"/>
-            <wp:effectExtent l="0" t="0" r="9525" b="9525"/>
-            <wp:docPr id="98" name="图片 16" descr="IMG_256"/>
-            <wp:cNvGraphicFramePr>
-              <a:graphicFrameLocks xmlns:a="http://schemas.openxmlformats.org/drawingml/2006/main" noChangeAspect="1"/>
-            </wp:cNvGraphicFramePr>
-            <a:graphic xmlns:a="http://schemas.openxmlformats.org/drawingml/2006/main">
-              <a:graphicData uri="http://schemas.openxmlformats.org/drawingml/2006/picture">
-                <pic:pic xmlns:pic="http://schemas.openxmlformats.org/drawingml/2006/picture">
-                  <pic:nvPicPr>
-                    <pic:cNvPr id="98" name="图片 16" descr="IMG_256"/>
-                    <pic:cNvPicPr>
-                      <a:picLocks noChangeAspect="1"/>
-                    </pic:cNvPicPr>
-                  </pic:nvPicPr>
-                  <pic:blipFill>
-                    <a:blip r:embed="rId51"/>
-                    <a:stretch>
-                      <a:fillRect/>
-                    </a:stretch>
-                  </pic:blipFill>
-                  <pic:spPr>
-                    <a:xfrm>
-                      <a:off x="0" y="0"/>
-                      <a:ext cx="2333625" cy="257175"/>
-                    </a:xfrm>
-                    <a:prstGeom prst="rect">
-                      <a:avLst/>
-                    </a:prstGeom>
-                    <a:noFill/>
-                    <a:ln w="9525">
-                      <a:noFill/>
-                    </a:ln>
-                  </pic:spPr>
-                </pic:pic>
-              </a:graphicData>
-            </a:graphic>
-          </wp:inline>
-        </w:drawing>
-      </w:r>
-      <w:r>
-        <w:rPr>
-          <w:rFonts w:asciiTheme="minorEastAsia" w:hAnsiTheme="minorEastAsia" w:cstheme="minorEastAsia" w:hint="eastAsia"/>
-          <w:kern w:val="0"/>
-          <w:sz w:val="18"/>
-          <w:szCs w:val="18"/>
-          <w:lang w:bidi="ar"/>
-        </w:rPr>
-        <w:t>，这里的</w:t>
-      </w:r>
-      <w:r>
-        <w:rPr>
-          <w:rFonts w:asciiTheme="minorEastAsia" w:hAnsiTheme="minorEastAsia" w:cstheme="minorEastAsia" w:hint="eastAsia"/>
-          <w:noProof/>
-          <w:kern w:val="0"/>
-          <w:sz w:val="18"/>
-          <w:szCs w:val="18"/>
-          <w:lang w:bidi="ar"/>
-        </w:rPr>
-        <w:drawing>
-          <wp:inline distT="0" distB="0" distL="114300" distR="114300">
-            <wp:extent cx="409575" cy="228600"/>
-            <wp:effectExtent l="0" t="0" r="9525" b="0"/>
-            <wp:docPr id="106" name="图片 17" descr="IMG_256"/>
-            <wp:cNvGraphicFramePr>
-              <a:graphicFrameLocks xmlns:a="http://schemas.openxmlformats.org/drawingml/2006/main" noChangeAspect="1"/>
-            </wp:cNvGraphicFramePr>
-            <a:graphic xmlns:a="http://schemas.openxmlformats.org/drawingml/2006/main">
-              <a:graphicData uri="http://schemas.openxmlformats.org/drawingml/2006/picture">
-                <pic:pic xmlns:pic="http://schemas.openxmlformats.org/drawingml/2006/picture">
-                  <pic:nvPicPr>
-                    <pic:cNvPr id="106" name="图片 17" descr="IMG_256"/>
-                    <pic:cNvPicPr>
-                      <a:picLocks noChangeAspect="1"/>
-                    </pic:cNvPicPr>
-                  </pic:nvPicPr>
-                  <pic:blipFill>
-                    <a:blip r:embed="rId52"/>
-                    <a:stretch>
-                      <a:fillRect/>
-                    </a:stretch>
-                  </pic:blipFill>
-                  <pic:spPr>
-                    <a:xfrm>
-                      <a:off x="0" y="0"/>
-                      <a:ext cx="409575" cy="228600"/>
-                    </a:xfrm>
-                    <a:prstGeom prst="rect">
-                      <a:avLst/>
-                    </a:prstGeom>
-                    <a:noFill/>
-                    <a:ln w="9525">
-                      <a:noFill/>
-                    </a:ln>
-                  </pic:spPr>
-                </pic:pic>
-              </a:graphicData>
-            </a:graphic>
-          </wp:inline>
-        </w:drawing>
-      </w:r>
-      <w:r>
-        <w:rPr>
-          <w:rFonts w:asciiTheme="minorEastAsia" w:hAnsiTheme="minorEastAsia" w:cstheme="minorEastAsia" w:hint="eastAsia"/>
-          <w:kern w:val="0"/>
-          <w:sz w:val="18"/>
-          <w:szCs w:val="18"/>
-          <w:lang w:bidi="ar"/>
-        </w:rPr>
-        <w:t>和</w:t>
-      </w:r>
-      <w:r>
-        <w:rPr>
-          <w:rFonts w:asciiTheme="minorEastAsia" w:hAnsiTheme="minorEastAsia" w:cstheme="minorEastAsia" w:hint="eastAsia"/>
-          <w:noProof/>
-          <w:kern w:val="0"/>
-          <w:sz w:val="18"/>
-          <w:szCs w:val="18"/>
-          <w:lang w:bidi="ar"/>
-        </w:rPr>
-        <w:drawing>
-          <wp:inline distT="0" distB="0" distL="114300" distR="114300">
-            <wp:extent cx="381000" cy="238125"/>
-            <wp:effectExtent l="0" t="0" r="0" b="9525"/>
-            <wp:docPr id="107" name="图片 18" descr="IMG_256"/>
-            <wp:cNvGraphicFramePr>
-              <a:graphicFrameLocks xmlns:a="http://schemas.openxmlformats.org/drawingml/2006/main" noChangeAspect="1"/>
-            </wp:cNvGraphicFramePr>
-            <a:graphic xmlns:a="http://schemas.openxmlformats.org/drawingml/2006/main">
-              <a:graphicData uri="http://schemas.openxmlformats.org/drawingml/2006/picture">
-                <pic:pic xmlns:pic="http://schemas.openxmlformats.org/drawingml/2006/picture">
-                  <pic:nvPicPr>
-                    <pic:cNvPr id="107" name="图片 18" descr="IMG_256"/>
-                    <pic:cNvPicPr>
-                      <a:picLocks noChangeAspect="1"/>
-                    </pic:cNvPicPr>
-                  </pic:nvPicPr>
-                  <pic:blipFill>
-                    <a:blip r:embed="rId53"/>
-                    <a:stretch>
-                      <a:fillRect/>
-                    </a:stretch>
-                  </pic:blipFill>
-                  <pic:spPr>
-                    <a:xfrm>
-                      <a:off x="0" y="0"/>
-                      <a:ext cx="381000" cy="238125"/>
-                    </a:xfrm>
-                    <a:prstGeom prst="rect">
-                      <a:avLst/>
-                    </a:prstGeom>
-                    <a:noFill/>
-                    <a:ln w="9525">
-                      <a:noFill/>
-                    </a:ln>
-                  </pic:spPr>
-                </pic:pic>
-              </a:graphicData>
-            </a:graphic>
-          </wp:inline>
-        </w:drawing>
-      </w:r>
-      <w:r>
-        <w:rPr>
-          <w:rFonts w:asciiTheme="minorEastAsia" w:hAnsiTheme="minorEastAsia" w:cstheme="minorEastAsia" w:hint="eastAsia"/>
-          <w:kern w:val="0"/>
-          <w:sz w:val="18"/>
-          <w:szCs w:val="18"/>
-          <w:lang w:bidi="ar"/>
-        </w:rPr>
-        <w:t>可以在所有</w:t>
-      </w:r>
-      <w:r>
-        <w:rPr>
-          <w:rFonts w:asciiTheme="minorEastAsia" w:hAnsiTheme="minorEastAsia" w:cstheme="minorEastAsia" w:hint="eastAsia"/>
-          <w:kern w:val="0"/>
-          <w:sz w:val="18"/>
-          <w:szCs w:val="18"/>
-          <w:lang w:bidi="ar"/>
-        </w:rPr>
-        <w:t>APP</w:t>
-      </w:r>
-      <w:r>
-        <w:rPr>
-          <w:rFonts w:asciiTheme="minorEastAsia" w:hAnsiTheme="minorEastAsia" w:cstheme="minorEastAsia" w:hint="eastAsia"/>
-          <w:kern w:val="0"/>
-          <w:sz w:val="18"/>
-          <w:szCs w:val="18"/>
-          <w:lang w:bidi="ar"/>
-        </w:rPr>
-        <w:t>的历史主要阶段观察到</w:t>
-      </w:r>
-      <w:r>
-        <w:rPr>
-          <w:rFonts w:asciiTheme="minorEastAsia" w:hAnsiTheme="minorEastAsia" w:cstheme="minorEastAsia" w:hint="eastAsia"/>
-          <w:noProof/>
-          <w:kern w:val="0"/>
-          <w:sz w:val="18"/>
-          <w:szCs w:val="18"/>
-          <w:lang w:bidi="ar"/>
-        </w:rPr>
-        <w:drawing>
-          <wp:inline distT="0" distB="0" distL="114300" distR="114300">
-            <wp:extent cx="904875" cy="238125"/>
-            <wp:effectExtent l="0" t="0" r="9525" b="9525"/>
-            <wp:docPr id="116" name="图片 15" descr="IMG_256"/>
-            <wp:cNvGraphicFramePr>
-              <a:graphicFrameLocks xmlns:a="http://schemas.openxmlformats.org/drawingml/2006/main" noChangeAspect="1"/>
-            </wp:cNvGraphicFramePr>
-            <a:graphic xmlns:a="http://schemas.openxmlformats.org/drawingml/2006/main">
-              <a:graphicData uri="http://schemas.openxmlformats.org/drawingml/2006/picture">
-                <pic:pic xmlns:pic="http://schemas.openxmlformats.org/drawingml/2006/picture">
-                  <pic:nvPicPr>
-                    <pic:cNvPr id="116" name="图片 15" descr="IMG_256"/>
-                    <pic:cNvPicPr>
-                      <a:picLocks noChangeAspect="1"/>
-                    </pic:cNvPicPr>
-                  </pic:nvPicPr>
-                  <pic:blipFill>
-                    <a:blip r:embed="rId50"/>
-                    <a:stretch>
-                      <a:fillRect/>
-                    </a:stretch>
-                  </pic:blipFill>
-                  <pic:spPr>
-                    <a:xfrm>
-                      <a:off x="0" y="0"/>
-                      <a:ext cx="904875" cy="238125"/>
-                    </a:xfrm>
-                    <a:prstGeom prst="rect">
-                      <a:avLst/>
-                    </a:prstGeom>
-                    <a:noFill/>
-                    <a:ln w="9525">
-                      <a:noFill/>
-                    </a:ln>
-                  </pic:spPr>
-                </pic:pic>
-              </a:graphicData>
-            </a:graphic>
-          </wp:inline>
-        </w:drawing>
-      </w:r>
-      <w:r>
-        <w:rPr>
-          <w:rFonts w:asciiTheme="minorEastAsia" w:hAnsiTheme="minorEastAsia" w:cstheme="minorEastAsia" w:hint="eastAsia"/>
-          <w:kern w:val="0"/>
-          <w:sz w:val="18"/>
-          <w:szCs w:val="18"/>
-          <w:lang w:bidi="ar"/>
-        </w:rPr>
-        <w:t>，通过最大似然估计方法学到。然后，我们可以使用</w:t>
-      </w:r>
-      <w:r>
-        <w:rPr>
-          <w:rFonts w:asciiTheme="minorEastAsia" w:hAnsiTheme="minorEastAsia" w:cstheme="minorEastAsia" w:hint="eastAsia"/>
-          <w:noProof/>
-          <w:kern w:val="0"/>
-          <w:sz w:val="18"/>
-          <w:szCs w:val="18"/>
-          <w:lang w:bidi="ar"/>
-        </w:rPr>
-        <w:drawing>
-          <wp:inline distT="0" distB="0" distL="114300" distR="114300">
-            <wp:extent cx="4772025" cy="304800"/>
-            <wp:effectExtent l="0" t="0" r="9525" b="0"/>
-            <wp:docPr id="118" name="图片 19" descr="IMG_256"/>
-            <wp:cNvGraphicFramePr>
-              <a:graphicFrameLocks xmlns:a="http://schemas.openxmlformats.org/drawingml/2006/main" noChangeAspect="1"/>
-            </wp:cNvGraphicFramePr>
-            <a:graphic xmlns:a="http://schemas.openxmlformats.org/drawingml/2006/main">
-              <a:graphicData uri="http://schemas.openxmlformats.org/drawingml/2006/picture">
-                <pic:pic xmlns:pic="http://schemas.openxmlformats.org/drawingml/2006/picture">
-                  <pic:nvPicPr>
-                    <pic:cNvPr id="118" name="图片 19" descr="IMG_256"/>
-                    <pic:cNvPicPr>
-                      <a:picLocks noChangeAspect="1"/>
-                    </pic:cNvPicPr>
-                  </pic:nvPicPr>
-                  <pic:blipFill>
-                    <a:blip r:embed="rId54"/>
-                    <a:stretch>
-                      <a:fillRect/>
-                    </a:stretch>
-                  </pic:blipFill>
-                  <pic:spPr>
-                    <a:xfrm>
-                      <a:off x="0" y="0"/>
-                      <a:ext cx="4772025" cy="304800"/>
-                    </a:xfrm>
-                    <a:prstGeom prst="rect">
-                      <a:avLst/>
-                    </a:prstGeom>
-                    <a:noFill/>
-                    <a:ln w="9525">
-                      <a:noFill/>
-                    </a:ln>
-                  </pic:spPr>
-                </pic:pic>
-              </a:graphicData>
-            </a:graphic>
-          </wp:inline>
-        </w:drawing>
-      </w:r>
-    </w:p>
-    <w:p>
-      <w:pPr>
-        <w:widowControl/>
-        <w:spacing w:line="360" w:lineRule="auto"/>
-        <w:ind w:firstLineChars="200" w:firstLine="360"/>
-        <w:jc w:val="left"/>
-        <w:rPr>
-          <w:rFonts w:asciiTheme="minorEastAsia" w:hAnsiTheme="minorEastAsia" w:cstheme="minorEastAsia"/>
-          <w:kern w:val="0"/>
-          <w:sz w:val="18"/>
-          <w:szCs w:val="18"/>
-          <w:lang w:bidi="ar"/>
-        </w:rPr>
-      </w:pPr>
-      <w:r>
-        <w:rPr>
-          <w:rFonts w:asciiTheme="minorEastAsia" w:hAnsiTheme="minorEastAsia" w:cstheme="minorEastAsia" w:hint="eastAsia"/>
-          <w:kern w:val="0"/>
-          <w:sz w:val="18"/>
-          <w:szCs w:val="18"/>
-          <w:lang w:bidi="ar"/>
-        </w:rPr>
-        <w:t>计算证据。</w:t>
-      </w:r>
-    </w:p>
-    <w:p>
-      <w:pPr>
-        <w:widowControl/>
-        <w:spacing w:line="360" w:lineRule="auto"/>
-        <w:ind w:firstLineChars="200" w:firstLine="360"/>
-        <w:jc w:val="left"/>
-        <w:rPr>
-          <w:rFonts w:asciiTheme="minorEastAsia" w:hAnsiTheme="minorEastAsia" w:cstheme="minorEastAsia"/>
-          <w:kern w:val="0"/>
-          <w:sz w:val="18"/>
-          <w:szCs w:val="18"/>
-          <w:lang w:bidi="ar"/>
-        </w:rPr>
-      </w:pPr>
-      <w:r>
-        <w:rPr>
-          <w:rFonts w:asciiTheme="minorEastAsia" w:hAnsiTheme="minorEastAsia" w:cstheme="minorEastAsia" w:hint="eastAsia"/>
           <w:sz w:val="18"/>
           <w:szCs w:val="18"/>
         </w:rPr>
         <w:t>证据</w:t>
       </w:r>
-      <w:r>
-        <w:rPr>
-          <w:rFonts w:asciiTheme="minorEastAsia" w:hAnsiTheme="minorEastAsia" w:cstheme="minorEastAsia" w:hint="eastAsia"/>
-          <w:noProof/>
-          <w:kern w:val="0"/>
-          <w:sz w:val="18"/>
-          <w:szCs w:val="18"/>
-          <w:lang w:bidi="ar"/>
-        </w:rPr>
-        <w:drawing>
-          <wp:inline distT="0" distB="0" distL="114300" distR="114300">
-            <wp:extent cx="561975" cy="257175"/>
-            <wp:effectExtent l="0" t="0" r="9525" b="9525"/>
-            <wp:docPr id="120" name="图片 20" descr="IMG_256"/>
-            <wp:cNvGraphicFramePr>
-              <a:graphicFrameLocks xmlns:a="http://schemas.openxmlformats.org/drawingml/2006/main" noChangeAspect="1"/>
-            </wp:cNvGraphicFramePr>
-            <a:graphic xmlns:a="http://schemas.openxmlformats.org/drawingml/2006/main">
-              <a:graphicData uri="http://schemas.openxmlformats.org/drawingml/2006/picture">
-                <pic:pic xmlns:pic="http://schemas.openxmlformats.org/drawingml/2006/picture">
-                  <pic:nvPicPr>
-                    <pic:cNvPr id="120" name="图片 20" descr="IMG_256"/>
-                    <pic:cNvPicPr>
-                      <a:picLocks noChangeAspect="1"/>
-                    </pic:cNvPicPr>
-                  </pic:nvPicPr>
-                  <pic:blipFill>
-                    <a:blip r:embed="rId55"/>
-                    <a:stretch>
-                      <a:fillRect/>
-                    </a:stretch>
-                  </pic:blipFill>
-                  <pic:spPr>
-                    <a:xfrm>
-                      <a:off x="0" y="0"/>
-                      <a:ext cx="561975" cy="257175"/>
-                    </a:xfrm>
-                    <a:prstGeom prst="rect">
-                      <a:avLst/>
-                    </a:prstGeom>
-                    <a:noFill/>
-                    <a:ln w="9525">
-                      <a:noFill/>
-                    </a:ln>
-                  </pic:spPr>
-                </pic:pic>
-              </a:graphicData>
-            </a:graphic>
-          </wp:inline>
-        </w:drawing>
-      </w:r>
-      <w:r>
-        <w:rPr>
-          <w:rFonts w:asciiTheme="minorEastAsia" w:hAnsiTheme="minorEastAsia" w:cstheme="minorEastAsia" w:hint="eastAsia"/>
-          <w:kern w:val="0"/>
-          <w:sz w:val="18"/>
-          <w:szCs w:val="18"/>
-          <w:lang w:bidi="ar"/>
-        </w:rPr>
-        <w:t>和</w:t>
-      </w:r>
-      <w:r>
-        <w:rPr>
-          <w:rFonts w:asciiTheme="minorEastAsia" w:hAnsiTheme="minorEastAsia" w:cstheme="minorEastAsia" w:hint="eastAsia"/>
-          <w:noProof/>
-          <w:kern w:val="0"/>
-          <w:sz w:val="18"/>
-          <w:szCs w:val="18"/>
-          <w:lang w:bidi="ar"/>
-        </w:rPr>
-        <w:drawing>
-          <wp:inline distT="0" distB="0" distL="114300" distR="114300">
-            <wp:extent cx="533400" cy="247650"/>
-            <wp:effectExtent l="0" t="0" r="0" b="0"/>
-            <wp:docPr id="124" name="图片 21" descr="IMG_256"/>
-            <wp:cNvGraphicFramePr>
-              <a:graphicFrameLocks xmlns:a="http://schemas.openxmlformats.org/drawingml/2006/main" noChangeAspect="1"/>
-            </wp:cNvGraphicFramePr>
-            <a:graphic xmlns:a="http://schemas.openxmlformats.org/drawingml/2006/main">
-              <a:graphicData uri="http://schemas.openxmlformats.org/drawingml/2006/picture">
-                <pic:pic xmlns:pic="http://schemas.openxmlformats.org/drawingml/2006/picture">
-                  <pic:nvPicPr>
-                    <pic:cNvPr id="124" name="图片 21" descr="IMG_256"/>
-                    <pic:cNvPicPr>
-                      <a:picLocks noChangeAspect="1"/>
-                    </pic:cNvPicPr>
-                  </pic:nvPicPr>
-                  <pic:blipFill>
-                    <a:blip r:embed="rId56"/>
-                    <a:stretch>
-                      <a:fillRect/>
-                    </a:stretch>
-                  </pic:blipFill>
-                  <pic:spPr>
-                    <a:xfrm>
-                      <a:off x="0" y="0"/>
-                      <a:ext cx="533400" cy="247650"/>
-                    </a:xfrm>
-                    <a:prstGeom prst="rect">
-                      <a:avLst/>
-                    </a:prstGeom>
-                    <a:noFill/>
-                    <a:ln w="9525">
-                      <a:noFill/>
-                    </a:ln>
-                  </pic:spPr>
-                </pic:pic>
-              </a:graphicData>
-            </a:graphic>
-          </wp:inline>
-        </w:drawing>
-      </w:r>
+      <m:oMath>
+        <m:r>
+          <m:rPr>
+            <m:sty m:val="p"/>
+          </m:rPr>
+          <w:rPr>
+            <w:rFonts w:ascii="Cambria Math" w:hAnsi="Cambria Math" w:cstheme="minorEastAsia" w:hint="eastAsia"/>
+            <w:color w:val="000000" w:themeColor="text1"/>
+            <w:kern w:val="0"/>
+            <w:sz w:val="18"/>
+            <w:szCs w:val="18"/>
+            <w:lang w:bidi="ar"/>
+          </w:rPr>
+          <m:t>Ψ</m:t>
+        </m:r>
+        <m:r>
+          <m:rPr>
+            <m:sty m:val="p"/>
+          </m:rPr>
+          <w:rPr>
+            <w:rFonts w:ascii="Cambria Math" w:hAnsi="Cambria Math" w:cstheme="minorEastAsia"/>
+            <w:color w:val="000000" w:themeColor="text1"/>
+            <w:kern w:val="0"/>
+            <w:sz w:val="18"/>
+            <w:szCs w:val="18"/>
+            <w:lang w:bidi="ar"/>
+          </w:rPr>
+          <m:t>6</m:t>
+        </m:r>
+        <m:d>
+          <m:dPr>
+            <m:begChr m:val="（"/>
+            <m:endChr m:val="）"/>
+            <m:ctrlPr>
+              <w:rPr>
+                <w:rFonts w:ascii="Cambria Math" w:hAnsi="Cambria Math" w:cstheme="minorEastAsia"/>
+                <w:color w:val="000000" w:themeColor="text1"/>
+                <w:kern w:val="0"/>
+                <w:sz w:val="18"/>
+                <w:szCs w:val="18"/>
+                <w:lang w:bidi="ar"/>
+              </w:rPr>
+            </m:ctrlPr>
+          </m:dPr>
+          <m:e>
+            <m:r>
+              <m:rPr>
+                <m:sty m:val="p"/>
+              </m:rPr>
+              <w:rPr>
+                <w:rFonts w:ascii="Cambria Math" w:hAnsi="Cambria Math" w:cstheme="minorEastAsia"/>
+                <w:color w:val="000000" w:themeColor="text1"/>
+                <w:kern w:val="0"/>
+                <w:sz w:val="18"/>
+                <w:szCs w:val="18"/>
+                <w:lang w:bidi="ar"/>
+              </w:rPr>
+              <m:t>s</m:t>
+            </m:r>
+          </m:e>
+        </m:d>
+        <m:r>
+          <m:rPr>
+            <m:sty m:val="p"/>
+          </m:rPr>
+          <w:rPr>
+            <w:rFonts w:ascii="Cambria Math" w:hAnsi="Cambria Math" w:cstheme="minorEastAsia" w:hint="eastAsia"/>
+            <w:color w:val="000000" w:themeColor="text1"/>
+            <w:kern w:val="0"/>
+            <w:sz w:val="18"/>
+            <w:szCs w:val="18"/>
+            <w:lang w:bidi="ar"/>
+          </w:rPr>
+          <m:t>和</m:t>
+        </m:r>
+        <m:r>
+          <m:rPr>
+            <m:sty m:val="p"/>
+          </m:rPr>
+          <w:rPr>
+            <w:rFonts w:ascii="Cambria Math" w:hAnsi="Cambria Math" w:cstheme="minorEastAsia" w:hint="eastAsia"/>
+            <w:color w:val="000000" w:themeColor="text1"/>
+            <w:kern w:val="0"/>
+            <w:sz w:val="18"/>
+            <w:szCs w:val="18"/>
+            <w:lang w:bidi="ar"/>
+          </w:rPr>
+          <m:t>Ψ</m:t>
+        </m:r>
+        <m:r>
+          <m:rPr>
+            <m:sty m:val="p"/>
+          </m:rPr>
+          <w:rPr>
+            <w:rFonts w:ascii="Cambria Math" w:hAnsi="Cambria Math" w:cstheme="minorEastAsia"/>
+            <w:color w:val="000000" w:themeColor="text1"/>
+            <w:kern w:val="0"/>
+            <w:sz w:val="18"/>
+            <w:szCs w:val="18"/>
+            <w:lang w:bidi="ar"/>
+          </w:rPr>
+          <m:t>7</m:t>
+        </m:r>
+        <m:r>
+          <m:rPr>
+            <m:sty m:val="p"/>
+          </m:rPr>
+          <w:rPr>
+            <w:rFonts w:ascii="Cambria Math" w:hAnsi="Cambria Math" w:cstheme="minorEastAsia" w:hint="eastAsia"/>
+            <w:color w:val="000000" w:themeColor="text1"/>
+            <w:kern w:val="0"/>
+            <w:sz w:val="18"/>
+            <w:szCs w:val="18"/>
+            <w:lang w:bidi="ar"/>
+          </w:rPr>
+          <m:t>（</m:t>
+        </m:r>
+        <m:r>
+          <m:rPr>
+            <m:sty m:val="p"/>
+          </m:rPr>
+          <w:rPr>
+            <w:rFonts w:ascii="Cambria Math" w:hAnsi="Cambria Math" w:cstheme="minorEastAsia"/>
+            <w:color w:val="000000" w:themeColor="text1"/>
+            <w:kern w:val="0"/>
+            <w:sz w:val="18"/>
+            <w:szCs w:val="18"/>
+            <w:lang w:bidi="ar"/>
+          </w:rPr>
+          <m:t>s</m:t>
+        </m:r>
+        <m:r>
+          <m:rPr>
+            <m:sty m:val="p"/>
+          </m:rPr>
+          <w:rPr>
+            <w:rFonts w:ascii="Cambria Math" w:hAnsi="Cambria Math" w:cstheme="minorEastAsia" w:hint="eastAsia"/>
+            <w:color w:val="000000" w:themeColor="text1"/>
+            <w:kern w:val="0"/>
+            <w:sz w:val="18"/>
+            <w:szCs w:val="18"/>
+            <w:lang w:bidi="ar"/>
+          </w:rPr>
+          <m:t>）</m:t>
+        </m:r>
+      </m:oMath>
       <w:r>
         <w:rPr>
           <w:rFonts w:asciiTheme="minorEastAsia" w:hAnsiTheme="minorEastAsia" w:cstheme="minorEastAsia" w:hint="eastAsia"/>
@@ -16860,6 +17551,8 @@
         </w:rPr>
         <w:t>的值在[0,1]。同时，一个主要阶段的证据值越高，这个阶段就越有可能有排名欺骗的活动。</w:t>
       </w:r>
+      <w:bookmarkStart w:id="0" w:name="_GoBack"/>
+      <w:bookmarkEnd w:id="0"/>
     </w:p>
     <w:p>
       <w:pPr>
@@ -17019,7 +17712,7 @@
                     </pic:cNvPicPr>
                   </pic:nvPicPr>
                   <pic:blipFill>
-                    <a:blip r:embed="rId57"/>
+                    <a:blip r:embed="rId32"/>
                     <a:stretch>
                       <a:fillRect/>
                     </a:stretch>
@@ -17096,7 +17789,7 @@
                     </pic:cNvPicPr>
                   </pic:nvPicPr>
                   <pic:blipFill>
-                    <a:blip r:embed="rId58"/>
+                    <a:blip r:embed="rId33"/>
                     <a:stretch>
                       <a:fillRect/>
                     </a:stretch>
@@ -17141,7 +17834,6 @@
           <w:sz w:val="18"/>
           <w:szCs w:val="18"/>
         </w:rPr>
-        <w:lastRenderedPageBreak/>
         <w:t>这里</w:t>
       </w:r>
       <w:r>
@@ -17172,7 +17864,7 @@
                     </pic:cNvPicPr>
                   </pic:nvPicPr>
                   <pic:blipFill>
-                    <a:blip r:embed="rId59"/>
+                    <a:blip r:embed="rId34"/>
                     <a:stretch>
                       <a:fillRect/>
                     </a:stretch>
@@ -17235,7 +17927,7 @@
                     </pic:cNvPicPr>
                   </pic:nvPicPr>
                   <pic:blipFill>
-                    <a:blip r:embed="rId60"/>
+                    <a:blip r:embed="rId35"/>
                     <a:stretch>
                       <a:fillRect/>
                     </a:stretch>
@@ -17298,7 +17990,7 @@
                     </pic:cNvPicPr>
                   </pic:nvPicPr>
                   <pic:blipFill>
-                    <a:blip r:embed="rId61"/>
+                    <a:blip r:embed="rId36"/>
                     <a:stretch>
                       <a:fillRect/>
                     </a:stretch>
@@ -17370,7 +18062,7 @@
                     </pic:cNvPicPr>
                   </pic:nvPicPr>
                   <pic:blipFill>
-                    <a:blip r:embed="rId62"/>
+                    <a:blip r:embed="rId37"/>
                     <a:stretch>
                       <a:fillRect/>
                     </a:stretch>
@@ -17469,7 +18161,7 @@
                     </pic:cNvPicPr>
                   </pic:nvPicPr>
                   <pic:blipFill>
-                    <a:blip r:embed="rId63"/>
+                    <a:blip r:embed="rId38"/>
                     <a:stretch>
                       <a:fillRect/>
                     </a:stretch>
@@ -17546,7 +18238,7 @@
                     </pic:cNvPicPr>
                   </pic:nvPicPr>
                   <pic:blipFill>
-                    <a:blip r:embed="rId64"/>
+                    <a:blip r:embed="rId39"/>
                     <a:stretch>
                       <a:fillRect/>
                     </a:stretch>
@@ -17595,6 +18287,7 @@
           <w:szCs w:val="18"/>
           <w:lang w:bidi="ar"/>
         </w:rPr>
+        <w:lastRenderedPageBreak/>
         <w:t>这里</w:t>
       </w:r>
       <w:r>
@@ -17625,7 +18318,7 @@
                     </pic:cNvPicPr>
                   </pic:nvPicPr>
                   <pic:blipFill>
-                    <a:blip r:embed="rId65"/>
+                    <a:blip r:embed="rId40"/>
                     <a:stretch>
                       <a:fillRect/>
                     </a:stretch>
@@ -17688,7 +18381,7 @@
                     </pic:cNvPicPr>
                   </pic:nvPicPr>
                   <pic:blipFill>
-                    <a:blip r:embed="rId66"/>
+                    <a:blip r:embed="rId41"/>
                     <a:stretch>
                       <a:fillRect/>
                     </a:stretch>
@@ -17751,7 +18444,7 @@
                     </pic:cNvPicPr>
                   </pic:nvPicPr>
                   <pic:blipFill>
-                    <a:blip r:embed="rId67"/>
+                    <a:blip r:embed="rId42"/>
                     <a:stretch>
                       <a:fillRect/>
                     </a:stretch>
@@ -17814,7 +18507,7 @@
                     </pic:cNvPicPr>
                   </pic:nvPicPr>
                   <pic:blipFill>
-                    <a:blip r:embed="rId68"/>
+                    <a:blip r:embed="rId43"/>
                     <a:stretch>
                       <a:fillRect/>
                     </a:stretch>
@@ -17877,7 +18570,7 @@
                     </pic:cNvPicPr>
                   </pic:nvPicPr>
                   <pic:blipFill>
-                    <a:blip r:embed="rId69"/>
+                    <a:blip r:embed="rId44"/>
                     <a:stretch>
                       <a:fillRect/>
                     </a:stretch>
@@ -17962,7 +18655,7 @@
                     </pic:cNvPicPr>
                   </pic:nvPicPr>
                   <pic:blipFill>
-                    <a:blip r:embed="rId70"/>
+                    <a:blip r:embed="rId45"/>
                     <a:stretch>
                       <a:fillRect/>
                     </a:stretch>
@@ -18071,7 +18764,7 @@
                     </pic:cNvPicPr>
                   </pic:nvPicPr>
                   <pic:blipFill>
-                    <a:blip r:embed="rId71"/>
+                    <a:blip r:embed="rId46"/>
                     <a:stretch>
                       <a:fillRect/>
                     </a:stretch>
@@ -18174,7 +18867,7 @@
                     </pic:cNvPicPr>
                   </pic:nvPicPr>
                   <pic:blipFill>
-                    <a:blip r:embed="rId72"/>
+                    <a:blip r:embed="rId47"/>
                     <a:stretch>
                       <a:fillRect/>
                     </a:stretch>
@@ -18251,7 +18944,7 @@
                     </pic:cNvPicPr>
                   </pic:nvPicPr>
                   <pic:blipFill>
-                    <a:blip r:embed="rId73"/>
+                    <a:blip r:embed="rId48"/>
                     <a:stretch>
                       <a:fillRect/>
                     </a:stretch>
@@ -18344,7 +19037,7 @@
                     </pic:cNvPicPr>
                   </pic:nvPicPr>
                   <pic:blipFill>
-                    <a:blip r:embed="rId74"/>
+                    <a:blip r:embed="rId49"/>
                     <a:stretch>
                       <a:fillRect/>
                     </a:stretch>
@@ -18421,7 +19114,7 @@
                     </pic:cNvPicPr>
                   </pic:nvPicPr>
                   <pic:blipFill>
-                    <a:blip r:embed="rId75"/>
+                    <a:blip r:embed="rId50"/>
                     <a:stretch>
                       <a:fillRect/>
                     </a:stretch>
@@ -18484,7 +19177,7 @@
                     </pic:cNvPicPr>
                   </pic:nvPicPr>
                   <pic:blipFill>
-                    <a:blip r:embed="rId76"/>
+                    <a:blip r:embed="rId51"/>
                     <a:stretch>
                       <a:fillRect/>
                     </a:stretch>
@@ -18542,7 +19235,6 @@
           <w:sz w:val="18"/>
           <w:szCs w:val="18"/>
         </w:rPr>
-        <w:lastRenderedPageBreak/>
         <w:t>最后，我们可以利用方程（18）来估计每一个主要阶段的最终证据得分。此外，鉴于给定的s有一个预定义的阈值τ，我们可以确定如果</w:t>
       </w:r>
       <w:r>
@@ -18573,7 +19265,7 @@
                     </pic:cNvPicPr>
                   </pic:nvPicPr>
                   <pic:blipFill>
-                    <a:blip r:embed="rId77"/>
+                    <a:blip r:embed="rId52"/>
                     <a:stretch>
                       <a:fillRect/>
                     </a:stretch>
@@ -18660,7 +19352,19 @@
           <w:szCs w:val="18"/>
           <w:lang w:bidi="ar"/>
         </w:rPr>
-        <w:t>因此，这里，我们为我们的证据聚合方法提出另一种假设原则2.具体来说，我们假定有效的证据可以从一个相似的条件分布对主要阶段排序，而无效的证据将导致一个更均匀的随机排序分布。为此，对于给定的一组主要阶段，我们首先根据每个证据得分对它们进行排序，并且获得</w:t>
+        <w:t>因此，这里，我们为我们的证据聚合方法提出另一种假设原则2.具体来说，我们假定有效的证据可以从一个相似的条件分布对主要阶段排序，而无效的证据将导致一个更均匀的随机排序分布。为此，对于给</w:t>
+      </w:r>
+      <w:r>
+        <w:rPr>
+          <w:rFonts w:asciiTheme="minorEastAsia" w:hAnsiTheme="minorEastAsia" w:cstheme="minorEastAsia" w:hint="eastAsia"/>
+          <w:color w:val="0000FF"/>
+          <w:kern w:val="0"/>
+          <w:sz w:val="18"/>
+          <w:szCs w:val="18"/>
+          <w:lang w:bidi="ar"/>
+        </w:rPr>
+        <w:lastRenderedPageBreak/>
+        <w:t>定的一组主要阶段，我们首先根据每个证据得分对它们进行排序，并且获得</w:t>
       </w:r>
       <w:r>
         <w:rPr>
@@ -18690,7 +19394,7 @@
                     </pic:cNvPicPr>
                   </pic:nvPicPr>
                   <pic:blipFill>
-                    <a:blip r:embed="rId78"/>
+                    <a:blip r:embed="rId53"/>
                     <a:stretch>
                       <a:fillRect/>
                     </a:stretch>
@@ -18753,7 +19457,7 @@
                     </pic:cNvPicPr>
                   </pic:nvPicPr>
                   <pic:blipFill>
-                    <a:blip r:embed="rId79"/>
+                    <a:blip r:embed="rId54"/>
                     <a:stretch>
                       <a:fillRect/>
                     </a:stretch>
@@ -18816,7 +19520,7 @@
                     </pic:cNvPicPr>
                   </pic:nvPicPr>
                   <pic:blipFill>
-                    <a:blip r:embed="rId80"/>
+                    <a:blip r:embed="rId55"/>
                     <a:stretch>
                       <a:fillRect/>
                     </a:stretch>
@@ -18893,7 +19597,7 @@
                     </pic:cNvPicPr>
                   </pic:nvPicPr>
                   <pic:blipFill>
-                    <a:blip r:embed="rId81"/>
+                    <a:blip r:embed="rId56"/>
                     <a:stretch>
                       <a:fillRect/>
                     </a:stretch>
@@ -18972,7 +19676,7 @@
                     </pic:cNvPicPr>
                   </pic:nvPicPr>
                   <pic:blipFill>
-                    <a:blip r:embed="rId82"/>
+                    <a:blip r:embed="rId57"/>
                     <a:stretch>
                       <a:fillRect/>
                     </a:stretch>
@@ -19049,7 +19753,7 @@
                     </pic:cNvPicPr>
                   </pic:nvPicPr>
                   <pic:blipFill>
-                    <a:blip r:embed="rId83"/>
+                    <a:blip r:embed="rId58"/>
                     <a:stretch>
                       <a:fillRect/>
                     </a:stretch>
@@ -19128,7 +19832,7 @@
                     </pic:cNvPicPr>
                   </pic:nvPicPr>
                   <pic:blipFill>
-                    <a:blip r:embed="rId84"/>
+                    <a:blip r:embed="rId59"/>
                     <a:stretch>
                       <a:fillRect/>
                     </a:stretch>
@@ -19191,7 +19895,7 @@
                     </pic:cNvPicPr>
                   </pic:nvPicPr>
                   <pic:blipFill>
-                    <a:blip r:embed="rId85"/>
+                    <a:blip r:embed="rId60"/>
                     <a:stretch>
                       <a:fillRect/>
                     </a:stretch>
@@ -19254,7 +19958,7 @@
                     </pic:cNvPicPr>
                   </pic:nvPicPr>
                   <pic:blipFill>
-                    <a:blip r:embed="rId86"/>
+                    <a:blip r:embed="rId61"/>
                     <a:stretch>
                       <a:fillRect/>
                     </a:stretch>
@@ -19317,7 +20021,7 @@
                     </pic:cNvPicPr>
                   </pic:nvPicPr>
                   <pic:blipFill>
-                    <a:blip r:embed="rId87"/>
+                    <a:blip r:embed="rId62"/>
                     <a:stretch>
                       <a:fillRect/>
                     </a:stretch>
@@ -19614,7 +20318,7 @@
                     </pic:cNvPicPr>
                   </pic:nvPicPr>
                   <pic:blipFill>
-                    <a:blip r:embed="rId88"/>
+                    <a:blip r:embed="rId63"/>
                     <a:stretch>
                       <a:fillRect/>
                     </a:stretch>
@@ -19646,18 +20350,7 @@
           <w:szCs w:val="18"/>
           <w:lang w:bidi="ar"/>
         </w:rPr>
-        <w:t>，我们可以在两个不同的情</w:t>
-      </w:r>
-      <w:r>
-        <w:rPr>
-          <w:rFonts w:asciiTheme="minorEastAsia" w:hAnsiTheme="minorEastAsia" w:cstheme="minorEastAsia" w:hint="eastAsia"/>
-          <w:kern w:val="0"/>
-          <w:sz w:val="18"/>
-          <w:szCs w:val="18"/>
-          <w:lang w:bidi="ar"/>
-        </w:rPr>
-        <w:lastRenderedPageBreak/>
-        <w:t>况下检测它的排名欺骗。第一，</w:t>
+        <w:t>，我们可以在两个不同的情况下检测它的排名欺骗。第一，</w:t>
       </w:r>
       <w:r>
         <w:rPr>
@@ -19686,7 +20379,7 @@
                     </pic:cNvPicPr>
                   </pic:nvPicPr>
                   <pic:blipFill>
-                    <a:blip r:embed="rId89"/>
+                    <a:blip r:embed="rId64"/>
                     <a:stretch>
                       <a:fillRect/>
                     </a:stretch>
@@ -19775,7 +20468,7 @@
                     </pic:cNvPicPr>
                   </pic:nvPicPr>
                   <pic:blipFill>
-                    <a:blip r:embed="rId90"/>
+                    <a:blip r:embed="rId65"/>
                     <a:stretch>
                       <a:fillRect/>
                     </a:stretch>
@@ -19836,7 +20529,7 @@
                     </pic:cNvPicPr>
                   </pic:nvPicPr>
                   <pic:blipFill>
-                    <a:blip r:embed="rId91"/>
+                    <a:blip r:embed="rId66"/>
                     <a:stretch>
                       <a:fillRect/>
                     </a:stretch>
@@ -19958,6 +20651,7 @@
           <w:szCs w:val="18"/>
           <w:lang w:bidi="ar"/>
         </w:rPr>
+        <w:lastRenderedPageBreak/>
         <w:t>具体来说，我们根据a的主要阶段包含的排名欺骗的个数定义一个</w:t>
       </w:r>
       <w:r>
@@ -20020,7 +20714,7 @@
                     </pic:cNvPicPr>
                   </pic:nvPicPr>
                   <pic:blipFill>
-                    <a:blip r:embed="rId92"/>
+                    <a:blip r:embed="rId67"/>
                     <a:stretch>
                       <a:fillRect/>
                     </a:stretch>
@@ -20094,7 +20788,7 @@
                     </pic:cNvPicPr>
                   </pic:nvPicPr>
                   <pic:blipFill>
-                    <a:blip r:embed="rId93"/>
+                    <a:blip r:embed="rId68"/>
                     <a:stretch>
                       <a:fillRect/>
                     </a:stretch>
@@ -20175,7 +20869,7 @@
                     </pic:cNvPicPr>
                   </pic:nvPicPr>
                   <pic:blipFill>
-                    <a:blip r:embed="rId94"/>
+                    <a:blip r:embed="rId69"/>
                     <a:stretch>
                       <a:fillRect/>
                     </a:stretch>
@@ -20236,7 +20930,7 @@
                     </pic:cNvPicPr>
                   </pic:nvPicPr>
                   <pic:blipFill>
-                    <a:blip r:embed="rId95"/>
+                    <a:blip r:embed="rId70"/>
                     <a:stretch>
                       <a:fillRect/>
                     </a:stretch>
@@ -20297,7 +20991,7 @@
                     </pic:cNvPicPr>
                   </pic:nvPicPr>
                   <pic:blipFill>
-                    <a:blip r:embed="rId96"/>
+                    <a:blip r:embed="rId71"/>
                     <a:stretch>
                       <a:fillRect/>
                     </a:stretch>
@@ -20390,7 +21084,7 @@
                     </pic:cNvPicPr>
                   </pic:nvPicPr>
                   <pic:blipFill>
-                    <a:blip r:embed="rId97"/>
+                    <a:blip r:embed="rId72"/>
                     <a:stretch>
                       <a:fillRect/>
                     </a:stretch>
@@ -20668,7 +21362,6 @@
           <w:sz w:val="18"/>
           <w:szCs w:val="18"/>
         </w:rPr>
-        <w:lastRenderedPageBreak/>
         <w:t>这里，我们展示了在两个数据集中的挖掘主要阶段的结果。具体来说，在算法1中，我们设定排名阈值</w:t>
       </w:r>
       <w:r>
@@ -20778,7 +21471,7 @@
                     </pic:cNvPicPr>
                   </pic:nvPicPr>
                   <pic:blipFill>
-                    <a:blip r:embed="rId98"/>
+                    <a:blip r:embed="rId73"/>
                     <a:stretch>
                       <a:fillRect/>
                     </a:stretch>
@@ -20810,7 +21503,18 @@
           <w:szCs w:val="18"/>
           <w:lang w:bidi="ar"/>
         </w:rPr>
-        <w:t>。实际上，在每个主要阶段中，对于免费的</w:t>
+        <w:t>。实际</w:t>
+      </w:r>
+      <w:r>
+        <w:rPr>
+          <w:rFonts w:asciiTheme="minorEastAsia" w:hAnsiTheme="minorEastAsia" w:cstheme="minorEastAsia" w:hint="eastAsia"/>
+          <w:kern w:val="0"/>
+          <w:sz w:val="18"/>
+          <w:szCs w:val="18"/>
+          <w:lang w:bidi="ar"/>
+        </w:rPr>
+        <w:lastRenderedPageBreak/>
+        <w:t>上，在每个主要阶段中，对于免费的</w:t>
       </w:r>
       <w:r>
         <w:rPr>
@@ -21021,7 +21725,7 @@
                     </pic:cNvPicPr>
                   </pic:nvPicPr>
                   <pic:blipFill>
-                    <a:blip r:embed="rId99"/>
+                    <a:blip r:embed="rId74"/>
                     <a:stretch>
                       <a:fillRect/>
                     </a:stretch>
@@ -21084,7 +21788,7 @@
                     </pic:cNvPicPr>
                   </pic:nvPicPr>
                   <pic:blipFill>
-                    <a:blip r:embed="rId100"/>
+                    <a:blip r:embed="rId75"/>
                     <a:stretch>
                       <a:fillRect/>
                     </a:stretch>
@@ -21214,7 +21918,7 @@
                     </pic:cNvPicPr>
                   </pic:nvPicPr>
                   <pic:blipFill>
-                    <a:blip r:embed="rId101"/>
+                    <a:blip r:embed="rId76"/>
                     <a:stretch>
                       <a:fillRect/>
                     </a:stretch>
@@ -21275,7 +21979,7 @@
                     </pic:cNvPicPr>
                   </pic:nvPicPr>
                   <pic:blipFill>
-                    <a:blip r:embed="rId102"/>
+                    <a:blip r:embed="rId77"/>
                     <a:stretch>
                       <a:fillRect/>
                     </a:stretch>
@@ -21355,7 +22059,7 @@
                     </pic:cNvPicPr>
                   </pic:nvPicPr>
                   <pic:blipFill>
-                    <a:blip r:embed="rId103"/>
+                    <a:blip r:embed="rId78"/>
                     <a:stretch>
                       <a:fillRect/>
                     </a:stretch>
@@ -21416,7 +22120,7 @@
                     </pic:cNvPicPr>
                   </pic:nvPicPr>
                   <pic:blipFill>
-                    <a:blip r:embed="rId104"/>
+                    <a:blip r:embed="rId79"/>
                     <a:stretch>
                       <a:fillRect/>
                     </a:stretch>
@@ -21488,7 +22192,6 @@
           <w:sz w:val="18"/>
           <w:szCs w:val="18"/>
         </w:rPr>
-        <w:lastRenderedPageBreak/>
         <w:t>最后一个基线E-RFD基于排名欺骗检测的证据，它通过基于排名，评级和审查而没有证据聚合的</w:t>
       </w:r>
       <w:proofErr w:type="gramStart"/>
@@ -21729,6 +22432,7 @@
           <w:sz w:val="18"/>
           <w:szCs w:val="18"/>
         </w:rPr>
+        <w:lastRenderedPageBreak/>
         <w:t>为了通过每个方法研究排名欺骗检测，我们设定了如下的评估。</w:t>
       </w:r>
     </w:p>
@@ -22046,7 +22750,6 @@
           <w:sz w:val="18"/>
           <w:szCs w:val="18"/>
         </w:rPr>
-        <w:lastRenderedPageBreak/>
         <w:t>最后，我们通过每种方法关于他们的欺骗分数，进一步对主要阶段排序，并获得了六个排名的主要阶段名单。特别地，如果我们对待普遍被认同是欺骗的阶段（例如，前300免费的数据集中的89个阶段，前300付费的数据集中的94个阶段）</w:t>
       </w:r>
     </w:p>
@@ -22160,7 +22863,7 @@
                     </pic:cNvPicPr>
                   </pic:nvPicPr>
                   <pic:blipFill>
-                    <a:blip r:embed="rId105"/>
+                    <a:blip r:embed="rId80"/>
                     <a:stretch>
                       <a:fillRect/>
                     </a:stretch>
@@ -22323,7 +23026,7 @@
                     </pic:cNvPicPr>
                   </pic:nvPicPr>
                   <pic:blipFill>
-                    <a:blip r:embed="rId106"/>
+                    <a:blip r:embed="rId81"/>
                     <a:stretch>
                       <a:fillRect/>
                     </a:stretch>
@@ -22446,6 +23149,7 @@
           <w:sz w:val="18"/>
           <w:szCs w:val="18"/>
         </w:rPr>
+        <w:lastRenderedPageBreak/>
         <w:t>5.3.3 总体表现</w:t>
       </w:r>
     </w:p>
@@ -22728,7 +23432,6 @@
           <w:sz w:val="18"/>
           <w:szCs w:val="18"/>
         </w:rPr>
-        <w:lastRenderedPageBreak/>
         <w:t>5.4 案例研究：评估应用程序可信度</w:t>
       </w:r>
     </w:p>
@@ -22810,6 +23513,7 @@
           <w:szCs w:val="18"/>
           <w:lang w:bidi="ar"/>
         </w:rPr>
+        <w:lastRenderedPageBreak/>
         <w:t>图14显示了每种方法返回的排名列表中每个</w:t>
       </w:r>
       <w:r>
@@ -23032,7 +23736,6 @@
           <w:szCs w:val="18"/>
           <w:lang w:bidi="ar"/>
         </w:rPr>
-        <w:lastRenderedPageBreak/>
         <w:t>第一类是关于网站排名的垃圾邮件检测。 具体来说，垃圾邮件排名是指对选定网页带来无理有利的相关性或重要性的任何故意的行为[30]。例如，</w:t>
       </w:r>
       <w:proofErr w:type="spellStart"/>
@@ -23134,6 +23837,7 @@
           <w:szCs w:val="18"/>
           <w:lang w:bidi="ar"/>
         </w:rPr>
+        <w:lastRenderedPageBreak/>
         <w:t>第二类专注于检测在线评论垃圾邮件。例如，Lim 等人，[19]已经确定了垃圾邮件发送者评论的几个代表性行为，并模拟这些行为来检测垃圾邮件发送者。吴等人， [27]研究了对等级数据进行混合先令攻击的问题。所提出的方法是基于半监督学习，可用于可靠的产品推荐。谢等人，[28]研究了单独评论垃圾邮件检测的问题。具体来说，他们通过检测基于多个评论的时间序列中的共异常模式来解决这个问题。虽然上述一些方法可以用于历史评级和评论记录中的异常检测，但是它们不能在给定时间段（即，主要会话）中提取欺骗证据。</w:t>
       </w:r>
     </w:p>
@@ -23363,7 +24067,6 @@
           <w:sz w:val="18"/>
           <w:szCs w:val="18"/>
         </w:rPr>
-        <w:lastRenderedPageBreak/>
         <w:t>未来，我们计划研究更有效的欺骗证据，分析评级、评论和排名之间的潜在关系。 此外，我们将扩展我们的排名欺骗检测方法到其他移动应用程序相关服务，如移动应用程序推荐，以增强用户体验。</w:t>
       </w:r>
     </w:p>

--- a/paper/移动应用程序排名欺诈的发现.docx
+++ b/paper/移动应用程序排名欺诈的发现.docx
@@ -5,7 +5,57 @@
     <w:p>
       <w:pPr>
         <w:spacing w:line="360" w:lineRule="auto"/>
-        <w:ind w:firstLineChars="200" w:firstLine="360"/>
+        <w:ind w:firstLineChars="200" w:firstLine="562"/>
+        <w:jc w:val="center"/>
+        <w:rPr>
+          <w:rFonts w:asciiTheme="minorEastAsia" w:hAnsiTheme="minorEastAsia" w:cstheme="minorEastAsia" w:hint="eastAsia"/>
+          <w:b/>
+          <w:sz w:val="28"/>
+          <w:szCs w:val="28"/>
+        </w:rPr>
+      </w:pPr>
+      <w:r>
+        <w:rPr>
+          <w:rFonts w:asciiTheme="minorEastAsia" w:hAnsiTheme="minorEastAsia" w:cstheme="minorEastAsia" w:hint="eastAsia"/>
+          <w:b/>
+          <w:sz w:val="28"/>
+          <w:szCs w:val="28"/>
+        </w:rPr>
+        <w:t>移动应用程序排名欺骗的发现</w:t>
+      </w:r>
+    </w:p>
+    <w:p>
+      <w:pPr>
+        <w:spacing w:line="360" w:lineRule="auto"/>
+        <w:ind w:firstLineChars="200" w:firstLine="361"/>
+        <w:rPr>
+          <w:rFonts w:asciiTheme="minorEastAsia" w:hAnsiTheme="minorEastAsia" w:cstheme="minorEastAsia" w:hint="eastAsia"/>
+          <w:sz w:val="18"/>
+          <w:szCs w:val="18"/>
+        </w:rPr>
+      </w:pPr>
+      <w:r>
+        <w:rPr>
+          <w:rFonts w:asciiTheme="minorEastAsia" w:hAnsiTheme="minorEastAsia" w:cstheme="minorEastAsia" w:hint="eastAsia"/>
+          <w:b/>
+          <w:sz w:val="18"/>
+          <w:szCs w:val="18"/>
+        </w:rPr>
+        <w:t>摘要</w:t>
+      </w:r>
+      <w:r>
+        <w:rPr>
+          <w:rFonts w:asciiTheme="minorEastAsia" w:hAnsiTheme="minorEastAsia" w:cstheme="minorEastAsia" w:hint="eastAsia"/>
+          <w:sz w:val="18"/>
+          <w:szCs w:val="18"/>
+        </w:rPr>
+        <w:t>——移动应用市场中的排名欺骗指的是欺骗性或欺诈性的活动，它的目的是在流行列表中突出应用程序。事实上，应用程序开发人员使用可疑手段变得越来越频繁，比如：夸大他们的应用程序的销售或发布虚假的应用程序评级，进行排名欺骗。尽管防止等级欺骗的重要性已得到广泛认可，但是在这方面的理解和研究有限。为此，在本文中，我们对排名欺骗提供了一个整体的看法，并且提出一个用于移动应用程序的等级欺骗检测系统。具体而言，我们首先建议通过挖掘活跃期，即主要阶段，准确定位移动应用程序的排名欺骗行为。这种主要阶段可以用来检测移动应用程序排名的局部异常而不是全局异常。此外，通过统计假设测试对应用程序的排名、评级和评论行为进行建模，我们还研究了三种类型的证据，即基于排序的证据，基于等级的证据和基于评论的证据。另外，我们提出了基于聚合方法的优化来整合欺骗检测的所有证据。最后，我们对从iOS应用程序商店收集很长一段时间内的真实应用程序数据进行评估。在实验中，我们验证了该系统的有效性，并展示了检测算法的可扩展性以及排序欺骗活动的规律性。</w:t>
+      </w:r>
+    </w:p>
+    <w:p>
+      <w:pPr>
+        <w:spacing w:line="360" w:lineRule="auto"/>
+        <w:ind w:firstLineChars="200" w:firstLine="361"/>
         <w:rPr>
           <w:rFonts w:asciiTheme="minorEastAsia" w:hAnsiTheme="minorEastAsia" w:cstheme="minorEastAsia"/>
           <w:sz w:val="18"/>
@@ -15,10 +65,19 @@
       <w:r>
         <w:rPr>
           <w:rFonts w:asciiTheme="minorEastAsia" w:hAnsiTheme="minorEastAsia" w:cstheme="minorEastAsia" w:hint="eastAsia"/>
-          <w:sz w:val="18"/>
-          <w:szCs w:val="18"/>
-        </w:rPr>
-        <w:t>移动应用程序排名欺骗的发现</w:t>
+          <w:b/>
+          <w:sz w:val="18"/>
+          <w:szCs w:val="18"/>
+        </w:rPr>
+        <w:t>关键词</w:t>
+      </w:r>
+      <w:r>
+        <w:rPr>
+          <w:rFonts w:asciiTheme="minorEastAsia" w:hAnsiTheme="minorEastAsia" w:cstheme="minorEastAsia" w:hint="eastAsia"/>
+          <w:sz w:val="18"/>
+          <w:szCs w:val="18"/>
+        </w:rPr>
+        <w:t>——移动应用程序，排名欺骗检测，证据聚合，历史排名记录，评级和评论</w:t>
       </w:r>
     </w:p>
     <w:p>
@@ -35,9 +94,10 @@
     <w:p>
       <w:pPr>
         <w:spacing w:line="360" w:lineRule="auto"/>
-        <w:ind w:firstLineChars="200" w:firstLine="360"/>
+        <w:ind w:firstLineChars="200" w:firstLine="361"/>
         <w:rPr>
           <w:rFonts w:asciiTheme="minorEastAsia" w:hAnsiTheme="minorEastAsia" w:cstheme="minorEastAsia"/>
+          <w:b/>
           <w:sz w:val="18"/>
           <w:szCs w:val="18"/>
         </w:rPr>
@@ -45,10 +105,11 @@
       <w:r>
         <w:rPr>
           <w:rFonts w:asciiTheme="minorEastAsia" w:hAnsiTheme="minorEastAsia" w:cstheme="minorEastAsia" w:hint="eastAsia"/>
-          <w:sz w:val="18"/>
-          <w:szCs w:val="18"/>
-        </w:rPr>
-        <w:t>摘要——移动应用市场中的排名欺骗指的是欺骗性或欺诈性的活动，它的目的是在流行列表中突出应用程序。事实上，应用程序开发人员使用可疑手段变得越来越频繁，比如：夸大他们的应用程序的销售或发布虚假的应用程序评级，进行排名欺骗。尽管防止等级欺骗的重要性已得到广泛认可，但是在这方面的理解和研究有限。为此，在本文中，我们对排名欺骗提供了一个整体的看法，并且提出一个用于移动应用程序的等级欺骗检测系统。具体而言，我们首先建议通过挖掘活跃期，即主要阶段，准确定位移动应用程序的排名欺骗行为。这种主要阶段可以用来检测移动应用程序排名的局部异常而不是全局异常。此外，通过统计假设测试对应用程序的排名、评级和评论行为进行建模，我们还研究了三种类型的证据，即基于排序的证据，基于等级的证据和基于评论的证据。另外，我们提出了基于聚合方法的优化来整合欺骗检测的所有证据。最后，我们对从iOS应用程序商店收集很长一段时间内的真实应用程序数据进行评估。在实验中，我们验证了该系统的有效性，并展示了检测算法的可扩展性以及排序欺骗活动的规律性。</w:t>
+          <w:b/>
+          <w:sz w:val="18"/>
+          <w:szCs w:val="18"/>
+        </w:rPr>
+        <w:t>1 前言</w:t>
       </w:r>
     </w:p>
     <w:p>
@@ -61,6 +122,80 @@
           <w:szCs w:val="18"/>
         </w:rPr>
       </w:pPr>
+      <w:r>
+        <w:rPr>
+          <w:rFonts w:asciiTheme="minorEastAsia" w:hAnsiTheme="minorEastAsia" w:cstheme="minorEastAsia" w:hint="eastAsia"/>
+          <w:sz w:val="18"/>
+          <w:szCs w:val="18"/>
+        </w:rPr>
+        <w:t>在过去的几年里，移动应用程序的数量以惊人的速度增长。例如，截至2013年4月底，在苹果应用商店和Google Play（前名为安</w:t>
+      </w:r>
+      <w:proofErr w:type="gramStart"/>
+      <w:r>
+        <w:rPr>
+          <w:rFonts w:asciiTheme="minorEastAsia" w:hAnsiTheme="minorEastAsia" w:cstheme="minorEastAsia" w:hint="eastAsia"/>
+          <w:sz w:val="18"/>
+          <w:szCs w:val="18"/>
+        </w:rPr>
+        <w:t>卓</w:t>
+      </w:r>
+      <w:proofErr w:type="gramEnd"/>
+      <w:r>
+        <w:rPr>
+          <w:rFonts w:asciiTheme="minorEastAsia" w:hAnsiTheme="minorEastAsia" w:cstheme="minorEastAsia" w:hint="eastAsia"/>
+          <w:sz w:val="18"/>
+          <w:szCs w:val="18"/>
+        </w:rPr>
+        <w:t>市场），有超过160万个应用程序。为了刺激移动应用程序的发展，许多应用程序商店推出每日</w:t>
+      </w:r>
+      <w:r>
+        <w:rPr>
+          <w:rFonts w:asciiTheme="minorEastAsia" w:hAnsiTheme="minorEastAsia" w:cstheme="minorEastAsia" w:hint="eastAsia"/>
+          <w:sz w:val="18"/>
+          <w:szCs w:val="18"/>
+        </w:rPr>
+        <w:t>APP</w:t>
+      </w:r>
+      <w:r>
+        <w:rPr>
+          <w:rFonts w:asciiTheme="minorEastAsia" w:hAnsiTheme="minorEastAsia" w:cstheme="minorEastAsia" w:hint="eastAsia"/>
+          <w:sz w:val="18"/>
+          <w:szCs w:val="18"/>
+        </w:rPr>
+        <w:t>排行榜，其中显示最受欢迎的应用程序的图表排名。事实上，</w:t>
+      </w:r>
+      <w:r>
+        <w:rPr>
+          <w:rFonts w:asciiTheme="minorEastAsia" w:hAnsiTheme="minorEastAsia" w:cstheme="minorEastAsia" w:hint="eastAsia"/>
+          <w:sz w:val="18"/>
+          <w:szCs w:val="18"/>
+        </w:rPr>
+        <w:t>APP</w:t>
+      </w:r>
+      <w:r>
+        <w:rPr>
+          <w:rFonts w:asciiTheme="minorEastAsia" w:hAnsiTheme="minorEastAsia" w:cstheme="minorEastAsia" w:hint="eastAsia"/>
+          <w:sz w:val="18"/>
+          <w:szCs w:val="18"/>
+        </w:rPr>
+        <w:t>排行榜是推动移动应用程序发展的最重要的方式。排行榜上排名越高的通常会引起大量下载和百万美元的收益。因此，</w:t>
+      </w:r>
+      <w:r>
+        <w:rPr>
+          <w:rFonts w:asciiTheme="minorEastAsia" w:hAnsiTheme="minorEastAsia" w:cstheme="minorEastAsia" w:hint="eastAsia"/>
+          <w:sz w:val="18"/>
+          <w:szCs w:val="18"/>
+        </w:rPr>
+        <w:t>APP</w:t>
+      </w:r>
+      <w:r>
+        <w:rPr>
+          <w:rFonts w:asciiTheme="minorEastAsia" w:hAnsiTheme="minorEastAsia" w:cstheme="minorEastAsia" w:hint="eastAsia"/>
+          <w:sz w:val="18"/>
+          <w:szCs w:val="18"/>
+        </w:rPr>
+        <w:t>开发人员倾向于探索各种方式，例如广告活动来推销他们的应用程序，以便让这些应用程序在排行榜中的应用排名尽可能高。</w:t>
+      </w:r>
     </w:p>
     <w:p>
       <w:pPr>
@@ -78,7 +213,23 @@
           <w:sz w:val="18"/>
           <w:szCs w:val="18"/>
         </w:rPr>
-        <w:t>索引词——移动应用程序，排名欺骗检测，证据聚合，历史排名记录，评级和评论</w:t>
+        <w:t>然而，最近的一个趋势是，可疑的应用程序开发者不再依据传统的营销方案，而是采取欺骗手段，故意地提高他们应用程序的排名，最终在</w:t>
+      </w:r>
+      <w:r>
+        <w:rPr>
+          <w:rFonts w:asciiTheme="minorEastAsia" w:hAnsiTheme="minorEastAsia" w:cstheme="minorEastAsia" w:hint="eastAsia"/>
+          <w:sz w:val="18"/>
+          <w:szCs w:val="18"/>
+        </w:rPr>
+        <w:t>APP</w:t>
+      </w:r>
+      <w:r>
+        <w:rPr>
+          <w:rFonts w:asciiTheme="minorEastAsia" w:hAnsiTheme="minorEastAsia" w:cstheme="minorEastAsia" w:hint="eastAsia"/>
+          <w:sz w:val="18"/>
+          <w:szCs w:val="18"/>
+        </w:rPr>
+        <w:t xml:space="preserve"> Store操纵排行榜。这通常是通过使用所谓的“机器人农场”或“人类水兵”来在短时间内对应用程序的下载、评级和评论进行膨胀来实现。</w:t>
       </w:r>
     </w:p>
     <w:p>
@@ -91,6 +242,32 @@
           <w:szCs w:val="18"/>
         </w:rPr>
       </w:pPr>
+      <w:r>
+        <w:rPr>
+          <w:rFonts w:asciiTheme="minorEastAsia" w:hAnsiTheme="minorEastAsia" w:cstheme="minorEastAsia" w:hint="eastAsia"/>
+          <w:sz w:val="18"/>
+          <w:szCs w:val="18"/>
+        </w:rPr>
+        <w:t>例如，来自互联网产业</w:t>
+      </w:r>
+      <w:proofErr w:type="gramStart"/>
+      <w:r>
+        <w:rPr>
+          <w:rFonts w:asciiTheme="minorEastAsia" w:hAnsiTheme="minorEastAsia" w:cstheme="minorEastAsia" w:hint="eastAsia"/>
+          <w:sz w:val="18"/>
+          <w:szCs w:val="18"/>
+        </w:rPr>
+        <w:t>新闻博客的</w:t>
+      </w:r>
+      <w:proofErr w:type="gramEnd"/>
+      <w:r>
+        <w:rPr>
+          <w:rFonts w:asciiTheme="minorEastAsia" w:hAnsiTheme="minorEastAsia" w:cstheme="minorEastAsia" w:hint="eastAsia"/>
+          <w:sz w:val="18"/>
+          <w:szCs w:val="18"/>
+        </w:rPr>
+        <w:t>一篇报道说，当一个应用程序借助排名操纵提升了排名，它可以从苹果最高免费排行榜上的1,800位推动到前25名，在几天内可以获得超过50,000-100,000名新用户。事实上，这种排名欺骗引起了移动应用行业的极大关注。例如，苹果警告说，要严惩那些在苹果应用商店中犯排名欺骗的程序开发人员。</w:t>
+      </w:r>
     </w:p>
     <w:p>
       <w:pPr>
@@ -108,183 +285,7 @@
           <w:sz w:val="18"/>
           <w:szCs w:val="18"/>
         </w:rPr>
-        <w:t>1 前言</w:t>
-      </w:r>
-    </w:p>
-    <w:p>
-      <w:pPr>
-        <w:spacing w:line="360" w:lineRule="auto"/>
-        <w:ind w:firstLineChars="200" w:firstLine="360"/>
-        <w:rPr>
-          <w:rFonts w:asciiTheme="minorEastAsia" w:hAnsiTheme="minorEastAsia" w:cstheme="minorEastAsia"/>
-          <w:sz w:val="18"/>
-          <w:szCs w:val="18"/>
-        </w:rPr>
-      </w:pPr>
-      <w:r>
-        <w:rPr>
-          <w:rFonts w:asciiTheme="minorEastAsia" w:hAnsiTheme="minorEastAsia" w:cstheme="minorEastAsia" w:hint="eastAsia"/>
-          <w:sz w:val="18"/>
-          <w:szCs w:val="18"/>
-        </w:rPr>
-        <w:t>在过去的几年里，移动应用程序的数量以惊人的速度增长。例如，截至2013年4月底，在苹果应用商店和Google Play（前名为安</w:t>
-      </w:r>
-      <w:proofErr w:type="gramStart"/>
-      <w:r>
-        <w:rPr>
-          <w:rFonts w:asciiTheme="minorEastAsia" w:hAnsiTheme="minorEastAsia" w:cstheme="minorEastAsia" w:hint="eastAsia"/>
-          <w:sz w:val="18"/>
-          <w:szCs w:val="18"/>
-        </w:rPr>
-        <w:t>卓</w:t>
-      </w:r>
-      <w:proofErr w:type="gramEnd"/>
-      <w:r>
-        <w:rPr>
-          <w:rFonts w:asciiTheme="minorEastAsia" w:hAnsiTheme="minorEastAsia" w:cstheme="minorEastAsia" w:hint="eastAsia"/>
-          <w:sz w:val="18"/>
-          <w:szCs w:val="18"/>
-        </w:rPr>
-        <w:t>市场），有超过160万个应用程序。为了刺激移动应用程序的发展，许多应用程序商店推出每日</w:t>
-      </w:r>
-      <w:r>
-        <w:rPr>
-          <w:rFonts w:asciiTheme="minorEastAsia" w:hAnsiTheme="minorEastAsia" w:cstheme="minorEastAsia" w:hint="eastAsia"/>
-          <w:sz w:val="18"/>
-          <w:szCs w:val="18"/>
-        </w:rPr>
-        <w:t>APP</w:t>
-      </w:r>
-      <w:r>
-        <w:rPr>
-          <w:rFonts w:asciiTheme="minorEastAsia" w:hAnsiTheme="minorEastAsia" w:cstheme="minorEastAsia" w:hint="eastAsia"/>
-          <w:sz w:val="18"/>
-          <w:szCs w:val="18"/>
-        </w:rPr>
-        <w:t>排行榜，其中显示最受欢迎的应用程序的图表排名。事实上，</w:t>
-      </w:r>
-      <w:r>
-        <w:rPr>
-          <w:rFonts w:asciiTheme="minorEastAsia" w:hAnsiTheme="minorEastAsia" w:cstheme="minorEastAsia" w:hint="eastAsia"/>
-          <w:sz w:val="18"/>
-          <w:szCs w:val="18"/>
-        </w:rPr>
-        <w:t>APP</w:t>
-      </w:r>
-      <w:r>
-        <w:rPr>
-          <w:rFonts w:asciiTheme="minorEastAsia" w:hAnsiTheme="minorEastAsia" w:cstheme="minorEastAsia" w:hint="eastAsia"/>
-          <w:sz w:val="18"/>
-          <w:szCs w:val="18"/>
-        </w:rPr>
-        <w:t>排行榜是推动移动应用程序发展的最重要的方式。排行榜上排名越高的通常会引起大量下载和百万美元的收益。因此，</w:t>
-      </w:r>
-      <w:r>
-        <w:rPr>
-          <w:rFonts w:asciiTheme="minorEastAsia" w:hAnsiTheme="minorEastAsia" w:cstheme="minorEastAsia" w:hint="eastAsia"/>
-          <w:sz w:val="18"/>
-          <w:szCs w:val="18"/>
-        </w:rPr>
-        <w:t>APP</w:t>
-      </w:r>
-      <w:r>
-        <w:rPr>
-          <w:rFonts w:asciiTheme="minorEastAsia" w:hAnsiTheme="minorEastAsia" w:cstheme="minorEastAsia" w:hint="eastAsia"/>
-          <w:sz w:val="18"/>
-          <w:szCs w:val="18"/>
-        </w:rPr>
-        <w:t>开发人员倾向于探索各种方式，例如广告活动来推销他们的应用程序，以便让这些应用程序在排行榜中的应用排名尽可能高。</w:t>
-      </w:r>
-    </w:p>
-    <w:p>
-      <w:pPr>
-        <w:spacing w:line="360" w:lineRule="auto"/>
-        <w:ind w:firstLineChars="200" w:firstLine="360"/>
-        <w:rPr>
-          <w:rFonts w:asciiTheme="minorEastAsia" w:hAnsiTheme="minorEastAsia" w:cstheme="minorEastAsia"/>
-          <w:sz w:val="18"/>
-          <w:szCs w:val="18"/>
-        </w:rPr>
-      </w:pPr>
-      <w:r>
-        <w:rPr>
-          <w:rFonts w:asciiTheme="minorEastAsia" w:hAnsiTheme="minorEastAsia" w:cstheme="minorEastAsia" w:hint="eastAsia"/>
-          <w:sz w:val="18"/>
-          <w:szCs w:val="18"/>
-        </w:rPr>
-        <w:t>然而，最近的一个趋势是，可疑的应用程序开发者不再依据传统的营销方案，而是采取欺骗手段，故意地提高他们应用程序的排名，最终在</w:t>
-      </w:r>
-      <w:r>
-        <w:rPr>
-          <w:rFonts w:asciiTheme="minorEastAsia" w:hAnsiTheme="minorEastAsia" w:cstheme="minorEastAsia" w:hint="eastAsia"/>
-          <w:sz w:val="18"/>
-          <w:szCs w:val="18"/>
-        </w:rPr>
-        <w:t>APP</w:t>
-      </w:r>
-      <w:r>
-        <w:rPr>
-          <w:rFonts w:asciiTheme="minorEastAsia" w:hAnsiTheme="minorEastAsia" w:cstheme="minorEastAsia" w:hint="eastAsia"/>
-          <w:sz w:val="18"/>
-          <w:szCs w:val="18"/>
-        </w:rPr>
-        <w:t xml:space="preserve"> Store操纵排行榜。这通常是通过使用所谓的“机器人农场”或“人类水兵”来在短时间内对应用程序的下载、评级和评论进行膨胀来实现。</w:t>
-      </w:r>
-    </w:p>
-    <w:p>
-      <w:pPr>
-        <w:spacing w:line="360" w:lineRule="auto"/>
-        <w:ind w:firstLineChars="200" w:firstLine="360"/>
-        <w:rPr>
-          <w:rFonts w:asciiTheme="minorEastAsia" w:hAnsiTheme="minorEastAsia" w:cstheme="minorEastAsia"/>
-          <w:sz w:val="18"/>
-          <w:szCs w:val="18"/>
-        </w:rPr>
-      </w:pPr>
-      <w:r>
-        <w:rPr>
-          <w:rFonts w:asciiTheme="minorEastAsia" w:hAnsiTheme="minorEastAsia" w:cstheme="minorEastAsia" w:hint="eastAsia"/>
-          <w:sz w:val="18"/>
-          <w:szCs w:val="18"/>
-        </w:rPr>
-        <w:t>例如，来自互联网产业</w:t>
-      </w:r>
-      <w:proofErr w:type="gramStart"/>
-      <w:r>
-        <w:rPr>
-          <w:rFonts w:asciiTheme="minorEastAsia" w:hAnsiTheme="minorEastAsia" w:cstheme="minorEastAsia" w:hint="eastAsia"/>
-          <w:sz w:val="18"/>
-          <w:szCs w:val="18"/>
-        </w:rPr>
-        <w:t>新闻博客的</w:t>
-      </w:r>
-      <w:proofErr w:type="gramEnd"/>
-      <w:r>
-        <w:rPr>
-          <w:rFonts w:asciiTheme="minorEastAsia" w:hAnsiTheme="minorEastAsia" w:cstheme="minorEastAsia" w:hint="eastAsia"/>
-          <w:sz w:val="18"/>
-          <w:szCs w:val="18"/>
-        </w:rPr>
-        <w:t>一篇报道说，当一个应用程序借助排名操纵提升了排名，它可以从苹果最高免费排行榜上的1,800位推动到前25名，在几天内可以获得超过50,000-100,000名新用户。事实上，这种排名欺骗引起了移动应用行业的极大关注。例如，苹果警告说，要严惩那些在苹果应用商店中犯排名欺骗的程序开发人员。</w:t>
-      </w:r>
-    </w:p>
-    <w:p>
-      <w:pPr>
-        <w:spacing w:line="360" w:lineRule="auto"/>
-        <w:ind w:firstLineChars="200" w:firstLine="360"/>
-        <w:rPr>
-          <w:rFonts w:asciiTheme="minorEastAsia" w:hAnsiTheme="minorEastAsia" w:cstheme="minorEastAsia"/>
-          <w:sz w:val="18"/>
-          <w:szCs w:val="18"/>
-        </w:rPr>
-      </w:pPr>
-      <w:r>
-        <w:rPr>
-          <w:rFonts w:asciiTheme="minorEastAsia" w:hAnsiTheme="minorEastAsia" w:cstheme="minorEastAsia" w:hint="eastAsia"/>
-          <w:sz w:val="18"/>
-          <w:szCs w:val="18"/>
-        </w:rPr>
-        <w:t>在文献中，虽然有一些相关的工作，如网页排名作弊检测[ 22 ]、[ 25 ]、[ 30 ]，在线评论垃圾邮</w:t>
+        <w:t>在文献中，虽然有一些相关的工作，如网页排名作弊检测[ 22 ]、[ 25 ]、[ 30 ]，在线评论垃圾邮件检测[ 19 ]、[ 27 ]、[ 28 ]，和移动应用程序的建议[ 24 ]、[ 29 ]、[ 31 [ 32 ]，检测移动应用程</w:t>
       </w:r>
       <w:r>
         <w:rPr>
@@ -293,7 +294,7 @@
           <w:szCs w:val="18"/>
         </w:rPr>
         <w:lastRenderedPageBreak/>
-        <w:t>件检测[ 19 ]、[ 27 ]、[ 28 ]，和移动应用程序的建议[ 24 ]、[ 29 ]、[ 31 [ 32 ]，检测移动应用程序的排名欺骗的问题仍在探索中。为了填补这一至关重要的空隙，在本文中，我们提出了开发移动应用程序排名的欺骗检测系统。沿着这条线，我们确定了几个重要的挑战。首先，排名欺骗并不总是发生在应用程序的整个生命周期中，所以我们需要检测欺骗发生的时间。这种挑战可以被视为检测本地异常，而不是移动应用程序的全局异常。第二，由于移动应用程序数量巨大，很难</w:t>
+        <w:t>序的排名欺骗的问题仍在探索中。为了填补这一至关重要的空隙，在本文中，我们提出了开发移动应用程序排名的欺骗检测系统。沿着这条线，我们确定了几个重要的挑战。首先，排名欺骗并不总是发生在应用程序的整个生命周期中，所以我们需要检测欺骗发生的时间。这种挑战可以被视为检测本地异常，而不是移动应用程序的全局异常。第二，由于移动应用程序数量巨大，很难</w:t>
       </w:r>
       <w:proofErr w:type="gramStart"/>
       <w:r>
@@ -372,8 +373,8 @@
         </w:rPr>
         <w:drawing>
           <wp:inline distT="0" distB="0" distL="114300" distR="114300">
-            <wp:extent cx="4478020" cy="2747645"/>
-            <wp:effectExtent l="0" t="0" r="17780" b="14605"/>
+            <wp:extent cx="3775173" cy="2316389"/>
+            <wp:effectExtent l="0" t="0" r="0" b="8255"/>
             <wp:docPr id="126" name="图片 1" descr="IMG_256"/>
             <wp:cNvGraphicFramePr>
               <a:graphicFrameLocks xmlns:a="http://schemas.openxmlformats.org/drawingml/2006/main" noChangeAspect="1"/>
@@ -396,7 +397,7 @@
                   <pic:spPr>
                     <a:xfrm>
                       <a:off x="0" y="0"/>
-                      <a:ext cx="4478020" cy="2747645"/>
+                      <a:ext cx="3799829" cy="2331518"/>
                     </a:xfrm>
                     <a:prstGeom prst="rect">
                       <a:avLst/>
@@ -429,16 +430,7 @@
           <w:sz w:val="18"/>
           <w:szCs w:val="18"/>
         </w:rPr>
-        <w:t>值得注意的是，所有的证据都是通过对应用程序的排名、评级和评论行为建模，通过统计假设检验来</w:t>
-      </w:r>
-      <w:r>
-        <w:rPr>
-          <w:rFonts w:asciiTheme="minorEastAsia" w:hAnsiTheme="minorEastAsia" w:cstheme="minorEastAsia" w:hint="eastAsia"/>
-          <w:sz w:val="18"/>
-          <w:szCs w:val="18"/>
-        </w:rPr>
-        <w:lastRenderedPageBreak/>
-        <w:t>提取的。该框架是可扩展的，并且可以延伸到其他领域的排名欺骗检测。最后，我们对从iOS应用程序商店收集长期（大于两年）的真实应用程序数据进行评估。实验的结果表明了该系统的有效性、检测算法的可扩展性以及欺骗行为的排序的规律性。</w:t>
+        <w:t>值得注意的是，所有的证据都是通过对应用程序的排名、评级和评论行为建模，通过统计假设检验来提取的。该框架是可扩展的，并且可以延伸到其他领域的排名欺骗检测。最后，我们对从iOS应用程序商店收集长期（大于两年）的真实应用程序数据进行评估。实验的结果表明了该系统的有效性、检测算法的可扩展性以及欺骗行为的排序的规律性。</w:t>
       </w:r>
     </w:p>
     <w:p>
@@ -446,7 +438,7 @@
         <w:spacing w:line="360" w:lineRule="auto"/>
         <w:ind w:firstLineChars="200" w:firstLine="360"/>
         <w:rPr>
-          <w:rFonts w:asciiTheme="minorEastAsia" w:hAnsiTheme="minorEastAsia" w:cstheme="minorEastAsia"/>
+          <w:rFonts w:asciiTheme="minorEastAsia" w:hAnsiTheme="minorEastAsia" w:cstheme="minorEastAsia" w:hint="eastAsia"/>
           <w:sz w:val="18"/>
           <w:szCs w:val="18"/>
         </w:rPr>
@@ -457,33 +449,25 @@
           <w:sz w:val="18"/>
           <w:szCs w:val="18"/>
         </w:rPr>
+        <w:lastRenderedPageBreak/>
         <w:t>概述：本文的其余部分安排如下。在第2部分中，我们将介绍一些准备工作，以及如何为移动应用程序挖掘主要阶段。第3部分，提出如何提取基于排序、评级和评论的证据，并将它们结合起来排序欺骗检测。在第4部分，我们对提出的方法进行了进一步的讨论。在第5部分，我们在两个长期真实世界的数据集的基础上对实验结果做了报告。第6部分，提供了相关工作简要回顾。最后，在第7部分，我们总结全文并提出未来的研究方向。</w:t>
       </w:r>
     </w:p>
     <w:p>
       <w:pPr>
         <w:spacing w:line="360" w:lineRule="auto"/>
-        <w:ind w:firstLineChars="200" w:firstLine="360"/>
+        <w:ind w:firstLineChars="200" w:firstLine="361"/>
         <w:rPr>
           <w:rFonts w:asciiTheme="minorEastAsia" w:hAnsiTheme="minorEastAsia" w:cstheme="minorEastAsia"/>
+          <w:b/>
           <w:sz w:val="18"/>
           <w:szCs w:val="18"/>
         </w:rPr>
       </w:pPr>
-    </w:p>
-    <w:p>
-      <w:pPr>
-        <w:spacing w:line="360" w:lineRule="auto"/>
-        <w:ind w:firstLineChars="200" w:firstLine="360"/>
-        <w:rPr>
-          <w:rFonts w:asciiTheme="minorEastAsia" w:hAnsiTheme="minorEastAsia" w:cstheme="minorEastAsia"/>
-          <w:sz w:val="18"/>
-          <w:szCs w:val="18"/>
-        </w:rPr>
-      </w:pPr>
-      <w:r>
-        <w:rPr>
-          <w:rFonts w:asciiTheme="minorEastAsia" w:hAnsiTheme="minorEastAsia" w:cstheme="minorEastAsia" w:hint="eastAsia"/>
+      <w:r>
+        <w:rPr>
+          <w:rFonts w:asciiTheme="minorEastAsia" w:hAnsiTheme="minorEastAsia" w:cstheme="minorEastAsia" w:hint="eastAsia"/>
+          <w:b/>
           <w:sz w:val="18"/>
           <w:szCs w:val="18"/>
         </w:rPr>
@@ -965,8 +949,8 @@
         </w:rPr>
         <w:drawing>
           <wp:inline distT="0" distB="0" distL="0" distR="0">
-            <wp:extent cx="3949593" cy="2109010"/>
-            <wp:effectExtent l="0" t="0" r="0" b="5715"/>
+            <wp:extent cx="3488265" cy="1862669"/>
+            <wp:effectExtent l="0" t="0" r="0" b="4445"/>
             <wp:docPr id="182" name="图片 182" descr="C:\Users\Administrator\AppData\Roaming\Tencent\Users\2406753528\QQ\WinTemp\RichOle\GUYFMF5RU4NW)1NAUB4}J@C.png"/>
             <wp:cNvGraphicFramePr>
               <a:graphicFrameLocks xmlns:a="http://schemas.openxmlformats.org/drawingml/2006/main" noChangeAspect="1"/>
@@ -996,7 +980,7 @@
                   <pic:spPr bwMode="auto">
                     <a:xfrm>
                       <a:off x="0" y="0"/>
-                      <a:ext cx="3959064" cy="2114067"/>
+                      <a:ext cx="3504964" cy="1871586"/>
                     </a:xfrm>
                     <a:prstGeom prst="rect">
                       <a:avLst/>
@@ -1050,7 +1034,6 @@
           <w:sz w:val="18"/>
           <w:szCs w:val="18"/>
         </w:rPr>
-        <w:lastRenderedPageBreak/>
         <w:t>定义1（主要事件）。给定一个排名阈值</w:t>
       </w:r>
       <m:oMath>
@@ -1978,7 +1961,16 @@
           <w:sz w:val="18"/>
           <w:szCs w:val="18"/>
         </w:rPr>
-        <w:t>（例如：300）对于检测排名操作不太有用。此外，我们还发现，一些应用程序有几个相邻的主要事件，彼此接近，形成一个主要阶段。例如，图2（b）显示了一个给定的手机移动应用程序的相邻主要事件的例子，形成了两个主要阶段。一个没有其他邻近主要事件的主要活动也可以被视为特别的主要阶段。正式的主要阶段的定义如下：</w:t>
+        <w:t>（例如：300）对于检测排名操作不太有用。此外，我们还发现，一些应用程序有几个相邻的主要事件，彼此接近，形成一个主要阶段。例如，图2（b）显示了一个给定的手机移动应用程序的相邻主要事件的例</w:t>
+      </w:r>
+      <w:r>
+        <w:rPr>
+          <w:rFonts w:asciiTheme="minorEastAsia" w:hAnsiTheme="minorEastAsia" w:cstheme="minorEastAsia" w:hint="eastAsia"/>
+          <w:sz w:val="18"/>
+          <w:szCs w:val="18"/>
+        </w:rPr>
+        <w:lastRenderedPageBreak/>
+        <w:t>子，形成了两个主要阶段。一个没有其他邻近主要事件的主要活动也可以被视为特别的主要阶段。正式的主要阶段的定义如下：</w:t>
       </w:r>
     </w:p>
     <w:p>
@@ -2618,7 +2610,7 @@
           <v:shape id="_x0000_i1027" type="#_x0000_t75" style="width:11.9pt;height:11.9pt" o:ole="">
             <v:imagedata r:id="rId9" o:title=""/>
           </v:shape>
-          <o:OLEObject Type="Embed" ProgID="Equation.3" ShapeID="_x0000_i1027" DrawAspect="Content" ObjectID="_1589626001" r:id="rId10"/>
+          <o:OLEObject Type="Embed" ProgID="Equation.3" ShapeID="_x0000_i1027" DrawAspect="Content" ObjectID="_1589627528" r:id="rId10"/>
         </w:object>
       </w:r>
       <m:oMath>
@@ -2999,11 +2991,10 @@
           <w:szCs w:val="18"/>
           <w:lang w:bidi="ar"/>
         </w:rPr>
-        <w:lastRenderedPageBreak/>
         <w:drawing>
           <wp:inline distT="0" distB="0" distL="114300" distR="114300">
-            <wp:extent cx="3416873" cy="3463850"/>
-            <wp:effectExtent l="0" t="0" r="0" b="3810"/>
+            <wp:extent cx="3125104" cy="3168069"/>
+            <wp:effectExtent l="0" t="0" r="0" b="0"/>
             <wp:docPr id="1" name="图片 1" descr="IMG_256"/>
             <wp:cNvGraphicFramePr>
               <a:graphicFrameLocks xmlns:a="http://schemas.openxmlformats.org/drawingml/2006/main" noChangeAspect="1"/>
@@ -3026,7 +3017,7 @@
                   <pic:spPr>
                     <a:xfrm>
                       <a:off x="0" y="0"/>
-                      <a:ext cx="3437304" cy="3484562"/>
+                      <a:ext cx="3152632" cy="3195976"/>
                     </a:xfrm>
                     <a:prstGeom prst="rect">
                       <a:avLst/>
@@ -3366,7 +3357,7 @@
         <w:ind w:firstLineChars="200" w:firstLine="360"/>
         <w:jc w:val="left"/>
         <w:rPr>
-          <w:rFonts w:asciiTheme="minorEastAsia" w:hAnsiTheme="minorEastAsia" w:cstheme="minorEastAsia"/>
+          <w:rFonts w:asciiTheme="minorEastAsia" w:hAnsiTheme="minorEastAsia" w:cstheme="minorEastAsia" w:hint="eastAsia"/>
           <w:kern w:val="0"/>
           <w:sz w:val="18"/>
           <w:szCs w:val="18"/>
@@ -3531,18 +3522,26 @@
     </w:p>
     <w:p>
       <w:pPr>
-        <w:widowControl/>
         <w:spacing w:line="360" w:lineRule="auto"/>
-        <w:ind w:firstLineChars="200" w:firstLine="360"/>
-        <w:jc w:val="left"/>
+        <w:ind w:firstLineChars="200" w:firstLine="361"/>
         <w:rPr>
           <w:rFonts w:asciiTheme="minorEastAsia" w:hAnsiTheme="minorEastAsia" w:cstheme="minorEastAsia"/>
-          <w:kern w:val="0"/>
-          <w:sz w:val="18"/>
-          <w:szCs w:val="18"/>
-          <w:lang w:bidi="ar"/>
+          <w:b/>
+          <w:color w:val="000000" w:themeColor="text1"/>
+          <w:sz w:val="18"/>
+          <w:szCs w:val="18"/>
         </w:rPr>
       </w:pPr>
+      <w:r>
+        <w:rPr>
+          <w:rFonts w:asciiTheme="minorEastAsia" w:hAnsiTheme="minorEastAsia" w:cstheme="minorEastAsia" w:hint="eastAsia"/>
+          <w:b/>
+          <w:color w:val="000000" w:themeColor="text1"/>
+          <w:sz w:val="18"/>
+          <w:szCs w:val="18"/>
+        </w:rPr>
+        <w:t>3 排名欺骗检测的证据提取</w:t>
+      </w:r>
     </w:p>
     <w:p>
       <w:pPr>
@@ -3562,27 +3561,7 @@
           <w:sz w:val="18"/>
           <w:szCs w:val="18"/>
         </w:rPr>
-        <w:t>3 排名欺骗检测的证据提取</w:t>
-      </w:r>
-    </w:p>
-    <w:p>
-      <w:pPr>
-        <w:spacing w:line="360" w:lineRule="auto"/>
-        <w:ind w:firstLineChars="200" w:firstLine="360"/>
-        <w:rPr>
-          <w:rFonts w:asciiTheme="minorEastAsia" w:hAnsiTheme="minorEastAsia" w:cstheme="minorEastAsia"/>
-          <w:color w:val="000000" w:themeColor="text1"/>
-          <w:sz w:val="18"/>
-          <w:szCs w:val="18"/>
-        </w:rPr>
-      </w:pPr>
-      <w:r>
-        <w:rPr>
-          <w:rFonts w:asciiTheme="minorEastAsia" w:hAnsiTheme="minorEastAsia" w:cstheme="minorEastAsia" w:hint="eastAsia"/>
-          <w:color w:val="000000" w:themeColor="text1"/>
-          <w:sz w:val="18"/>
-          <w:szCs w:val="18"/>
-        </w:rPr>
+        <w:lastRenderedPageBreak/>
         <w:t>在这个部分，我们研究了如何提取和组合</w:t>
       </w:r>
       <w:r>
@@ -3689,7 +3668,6 @@
           <w:sz w:val="18"/>
           <w:szCs w:val="18"/>
         </w:rPr>
-        <w:lastRenderedPageBreak/>
         <w:t>定义3（一个主要事件排序阶段）。给定一个</w:t>
       </w:r>
       <w:r>
@@ -5270,8 +5248,8 @@
         </w:rPr>
         <w:drawing>
           <wp:inline distT="0" distB="0" distL="0" distR="0">
-            <wp:extent cx="3857385" cy="2037135"/>
-            <wp:effectExtent l="0" t="0" r="0" b="1270"/>
+            <wp:extent cx="3612190" cy="1907644"/>
+            <wp:effectExtent l="0" t="0" r="7620" b="0"/>
             <wp:docPr id="192" name="图片 192" descr="C:\Users\Administrator\AppData\Roaming\Tencent\Users\2406753528\QQ\WinTemp\RichOle\[B98](_V}%U)M[CB3(EMY)0.png"/>
             <wp:cNvGraphicFramePr>
               <a:graphicFrameLocks xmlns:a="http://schemas.openxmlformats.org/drawingml/2006/main" noChangeAspect="1"/>
@@ -5301,7 +5279,7 @@
                   <pic:spPr bwMode="auto">
                     <a:xfrm>
                       <a:off x="0" y="0"/>
-                      <a:ext cx="3868021" cy="2042752"/>
+                      <a:ext cx="3627506" cy="1915733"/>
                     </a:xfrm>
                     <a:prstGeom prst="rect">
                       <a:avLst/>
@@ -5549,7 +5527,17 @@
           <w:sz w:val="18"/>
           <w:szCs w:val="18"/>
         </w:rPr>
-        <w:t>因此，对于应用开发者和营销公司来说，排名期望越早得到满足，赚的钱就越多。此外，在达到和保持期望的排名一段时间之后，操作将会停止，恶意应用程序的排名将急剧下降。结果是，可疑的主要事件可能包含非常短的上升和衰退阶段。同时，由于应用商店的排名原则不清，应用程序开发人员之间竞争激烈，所以高期望排名的操控成本非常昂贵。 因此，欺骗性应用的主要事件往往在排名很高的位置具有很短的</w:t>
+        <w:t>因此，对于应用开发者和营销公司来说，排名期望越早得到满足，赚的钱就越多。此外，在达到和保持期望的排名一段时间之后，操作将会停止，恶意应用程序的排名将急剧下降。结果是，可疑的主要事件可能包含非常短的上升和衰退阶段。同时，由于应用商店的排名原则不清，应用程序开发人员之间竞</w:t>
+      </w:r>
+      <w:r>
+        <w:rPr>
+          <w:rFonts w:asciiTheme="minorEastAsia" w:hAnsiTheme="minorEastAsia" w:cstheme="minorEastAsia" w:hint="eastAsia"/>
+          <w:color w:val="000000" w:themeColor="text1"/>
+          <w:sz w:val="18"/>
+          <w:szCs w:val="18"/>
+        </w:rPr>
+        <w:lastRenderedPageBreak/>
+        <w:t>争激烈，所以高期望排名的操控成本非常昂贵。 因此，欺骗性应用的主要事件往往在排名很高的位置具有很短的</w:t>
       </w:r>
       <w:r>
         <w:rPr>
@@ -5660,17 +5648,7 @@
           <w:sz w:val="18"/>
           <w:szCs w:val="18"/>
         </w:rPr>
-        <w:t>图4（a）展示了报道的欺骗应用例子之一的排名记录。我们可以看到，这个应用程序有几个排名很高</w:t>
-      </w:r>
-      <w:r>
-        <w:rPr>
-          <w:rFonts w:asciiTheme="minorEastAsia" w:hAnsiTheme="minorEastAsia" w:cstheme="minorEastAsia" w:hint="eastAsia"/>
-          <w:color w:val="000000" w:themeColor="text1"/>
-          <w:sz w:val="18"/>
-          <w:szCs w:val="18"/>
-        </w:rPr>
-        <w:lastRenderedPageBreak/>
-        <w:t>的主要事件冲突。相反地，一个正常应用程序的主要事件的排名行为可能是完全不同的。例如，图4（b）展示了一个流行的应用程序“愤怒的小鸟：空间”的排名的记录，其中包含了很长一段时间的主要事件（例如：超过一年），尤其是对衰落阶段来说。事实上，一旦一个应用程序在排行榜上排名很高，它通常会有很多诚实的粉丝，而且会吸引越来越多的用户下载它。因此，该应用程序将会在排行榜上很长一段时间排名很高。基于以上的分析，我们提出基于主要事件指数的排序，去为排名欺骗检测构造证据。</w:t>
+        <w:t>图4（a）展示了报道的欺骗应用例子之一的排名记录。我们可以看到，这个应用程序有几个排名很高的主要事件冲突。相反地，一个正常应用程序的主要事件的排名行为可能是完全不同的。例如，图4（b）展示了一个流行的应用程序“愤怒的小鸟：空间”的排名的记录，其中包含了很长一段时间的主要事件（例如：超过一年），尤其是对衰落阶段来说。事实上，一旦一个应用程序在排行榜上排名很高，它通常会有很多诚实的粉丝，而且会吸引越来越多的用户下载它。因此，该应用程序将会在排行榜上很长一段时间排名很高。基于以上的分析，我们提出基于主要事件指数的排序，去为排名欺骗检测构造证据。</w:t>
       </w:r>
       <w:r>
         <w:rPr>
@@ -6499,6 +6477,7 @@
           <w:szCs w:val="18"/>
           <w:lang w:bidi="ar"/>
         </w:rPr>
+        <w:lastRenderedPageBreak/>
         <w:t>假设1：主要阶段s的指数</w:t>
       </w:r>
       <m:oMath>
@@ -7324,7 +7303,6 @@
           <w:szCs w:val="18"/>
           <w:lang w:bidi="ar"/>
         </w:rPr>
-        <w:lastRenderedPageBreak/>
         <w:t>直观地说，一个有较小的p值的</w:t>
       </w:r>
       <w:r>
@@ -8890,7 +8868,19 @@
           <w:szCs w:val="18"/>
           <w:lang w:bidi="ar"/>
         </w:rPr>
-        <w:t>的一个主要阶段相较于其他主要阶段拥有更多的主要事件，那么该</w:t>
+        <w:t>的一个主要阶段</w:t>
+      </w:r>
+      <w:r>
+        <w:rPr>
+          <w:rFonts w:asciiTheme="minorEastAsia" w:hAnsiTheme="minorEastAsia" w:cstheme="minorEastAsia" w:hint="eastAsia"/>
+          <w:color w:val="000000" w:themeColor="text1"/>
+          <w:kern w:val="0"/>
+          <w:sz w:val="18"/>
+          <w:szCs w:val="18"/>
+          <w:lang w:bidi="ar"/>
+        </w:rPr>
+        <w:lastRenderedPageBreak/>
+        <w:t>相较于其他主要阶段拥有更多的主要事件，那么该</w:t>
       </w:r>
       <w:r>
         <w:rPr>
@@ -9775,7 +9765,6 @@
           <w:szCs w:val="18"/>
           <w:lang w:bidi="ar"/>
         </w:rPr>
-        <w:lastRenderedPageBreak/>
         <w:t>因此，我们</w:t>
       </w:r>
       <w:r>
@@ -10445,7 +10434,16 @@
           <w:sz w:val="18"/>
           <w:szCs w:val="18"/>
         </w:rPr>
-        <w:t>”、和通过我们的方法发现的一个可疑应用程序的每日平均评级的分布。我们可以观察到一个正常的应用程序每个获得平均等级总是相似的，然而一个欺骗性的应用在一些时间段的（例如：主要阶段）平均等级相比于其他时间</w:t>
+        <w:t>”、和通过我们的方法发现</w:t>
+      </w:r>
+      <w:r>
+        <w:rPr>
+          <w:rFonts w:asciiTheme="minorEastAsia" w:hAnsiTheme="minorEastAsia" w:cstheme="minorEastAsia" w:hint="eastAsia"/>
+          <w:sz w:val="18"/>
+          <w:szCs w:val="18"/>
+        </w:rPr>
+        <w:lastRenderedPageBreak/>
+        <w:t>的一个可疑应用程序的每日平均评级的分布。我们可以观察到一个正常的应用程序每个获得平均等级总是相似的，然而一个欺骗性的应用在一些时间段的（例如：主要阶段）平均等级相比于其他时间</w:t>
       </w:r>
       <w:proofErr w:type="gramStart"/>
       <w:r>
@@ -10632,7 +10630,6 @@
           <w:szCs w:val="18"/>
           <w:lang w:bidi="ar"/>
         </w:rPr>
-        <w:lastRenderedPageBreak/>
         <w:t>这里</w:t>
       </w:r>
       <m:oMath>
@@ -13026,6 +13023,7 @@
           <w:szCs w:val="18"/>
           <w:lang w:bidi="ar"/>
         </w:rPr>
+        <w:lastRenderedPageBreak/>
         <w:t>这里，我们使用高斯</w:t>
       </w:r>
       <w:proofErr w:type="gramStart"/>
@@ -13734,7 +13732,6 @@
           <w:szCs w:val="18"/>
           <w:lang w:bidi="ar"/>
         </w:rPr>
-        <w:lastRenderedPageBreak/>
         <w:t>除了评级，大多数的应用程序商店还允许用户写一些文字评论作为应用程序评论。这样的评论可以反映对于特定的移动应用程序，现有用户的个人的看法和使用经验。事实上，评论操作是</w:t>
       </w:r>
       <w:r>
@@ -14679,6 +14676,7 @@
           <w:szCs w:val="18"/>
           <w:lang w:bidi="ar"/>
         </w:rPr>
+        <w:lastRenderedPageBreak/>
         <w:t>这里的Ns是主要阶段s时期的评论的数目。直观地，Sim（s）越高，表明s中重复或接近重复的评论越多。因此，如果排行榜上的应用程序的一个主要阶段s有和其他主要阶段相比明显有较高的Sim（s），那么该</w:t>
       </w:r>
       <w:r>
@@ -14775,7 +14773,6 @@
           <w:szCs w:val="18"/>
           <w:lang w:bidi="ar"/>
         </w:rPr>
-        <w:lastRenderedPageBreak/>
         <w:t>这里，我们使用高斯</w:t>
       </w:r>
       <w:proofErr w:type="gramStart"/>
@@ -16620,7 +16617,18 @@
           <w:szCs w:val="18"/>
           <w:lang w:bidi="ar"/>
         </w:rPr>
-        <w:t>之间的话题分布差别越大。因此，如果排行榜上的应用程序的一个主要阶段s有和其他主要阶段相比明显有较高的</w:t>
+        <w:t>之间的话题分布差别越大。因此，如果排行榜上的应用程序的一个主要阶段s有和其他主要阶</w:t>
+      </w:r>
+      <w:r>
+        <w:rPr>
+          <w:rFonts w:asciiTheme="minorEastAsia" w:hAnsiTheme="minorEastAsia" w:cstheme="minorEastAsia" w:hint="eastAsia"/>
+          <w:kern w:val="0"/>
+          <w:sz w:val="18"/>
+          <w:szCs w:val="18"/>
+          <w:lang w:bidi="ar"/>
+        </w:rPr>
+        <w:lastRenderedPageBreak/>
+        <w:t>段相比明显有较高的</w:t>
       </w:r>
       <w:r>
         <w:rPr>
@@ -16880,7 +16888,6 @@
           <w:szCs w:val="18"/>
           <w:lang w:bidi="ar"/>
         </w:rPr>
-        <w:lastRenderedPageBreak/>
         <w:t>这里，我们仍旧使用高斯</w:t>
       </w:r>
       <w:proofErr w:type="gramStart"/>
@@ -17551,8 +17558,6 @@
         </w:rPr>
         <w:t>的值在[0,1]。同时，一个主要阶段的证据值越高，这个阶段就越有可能有排名欺骗的活动。</w:t>
       </w:r>
-      <w:bookmarkStart w:id="0" w:name="_GoBack"/>
-      <w:bookmarkEnd w:id="0"/>
     </w:p>
     <w:p>
       <w:pPr>
@@ -17562,7 +17567,7 @@
         <w:jc w:val="left"/>
         <w:rPr>
           <w:rFonts w:asciiTheme="minorEastAsia" w:hAnsiTheme="minorEastAsia" w:cstheme="minorEastAsia"/>
-          <w:color w:val="0000FF"/>
+          <w:color w:val="000000" w:themeColor="text1"/>
           <w:kern w:val="0"/>
           <w:sz w:val="18"/>
           <w:szCs w:val="18"/>
@@ -17572,7 +17577,7 @@
       <w:r>
         <w:rPr>
           <w:rFonts w:asciiTheme="minorEastAsia" w:hAnsiTheme="minorEastAsia" w:cstheme="minorEastAsia" w:hint="eastAsia"/>
-          <w:color w:val="0000FF"/>
+          <w:color w:val="000000" w:themeColor="text1"/>
           <w:kern w:val="0"/>
           <w:sz w:val="18"/>
           <w:szCs w:val="18"/>
@@ -17589,7 +17594,7 @@
         <w:jc w:val="left"/>
         <w:rPr>
           <w:rFonts w:asciiTheme="minorEastAsia" w:hAnsiTheme="minorEastAsia" w:cstheme="minorEastAsia"/>
-          <w:color w:val="0000FF"/>
+          <w:color w:val="000000" w:themeColor="text1"/>
           <w:kern w:val="0"/>
           <w:sz w:val="18"/>
           <w:szCs w:val="18"/>
@@ -17599,7 +17604,7 @@
       <w:r>
         <w:rPr>
           <w:rFonts w:asciiTheme="minorEastAsia" w:hAnsiTheme="minorEastAsia" w:cstheme="minorEastAsia" w:hint="eastAsia"/>
-          <w:color w:val="0000FF"/>
+          <w:color w:val="000000" w:themeColor="text1"/>
           <w:kern w:val="0"/>
           <w:sz w:val="18"/>
           <w:szCs w:val="18"/>
@@ -17616,7 +17621,7 @@
         <w:jc w:val="left"/>
         <w:rPr>
           <w:rFonts w:asciiTheme="minorEastAsia" w:hAnsiTheme="minorEastAsia" w:cstheme="minorEastAsia"/>
-          <w:color w:val="0000FF"/>
+          <w:color w:val="000000" w:themeColor="text1"/>
           <w:kern w:val="0"/>
           <w:sz w:val="18"/>
           <w:szCs w:val="18"/>
@@ -17626,16 +17631,34 @@
       <w:r>
         <w:rPr>
           <w:rFonts w:asciiTheme="minorEastAsia" w:hAnsiTheme="minorEastAsia" w:cstheme="minorEastAsia" w:hint="eastAsia"/>
-          <w:color w:val="0000FF"/>
-          <w:sz w:val="18"/>
-          <w:szCs w:val="18"/>
-        </w:rPr>
-        <w:t>然而，这些方法中的一些侧重于全球所有候选的应用程序的排名。这不是为了检测新的</w:t>
-      </w:r>
-      <w:r>
-        <w:rPr>
-          <w:rFonts w:asciiTheme="minorEastAsia" w:hAnsiTheme="minorEastAsia" w:cstheme="minorEastAsia" w:hint="eastAsia"/>
-          <w:color w:val="0000FF"/>
+          <w:color w:val="000000" w:themeColor="text1"/>
+          <w:sz w:val="18"/>
+          <w:szCs w:val="18"/>
+        </w:rPr>
+        <w:t>然而，这些方法中的一些侧重于全</w:t>
+      </w:r>
+      <w:r>
+        <w:rPr>
+          <w:rFonts w:asciiTheme="minorEastAsia" w:hAnsiTheme="minorEastAsia" w:cstheme="minorEastAsia" w:hint="eastAsia"/>
+          <w:color w:val="000000" w:themeColor="text1"/>
+          <w:sz w:val="18"/>
+          <w:szCs w:val="18"/>
+        </w:rPr>
+        <w:t>局</w:t>
+      </w:r>
+      <w:r>
+        <w:rPr>
+          <w:rFonts w:asciiTheme="minorEastAsia" w:hAnsiTheme="minorEastAsia" w:cstheme="minorEastAsia" w:hint="eastAsia"/>
+          <w:color w:val="000000" w:themeColor="text1"/>
+          <w:sz w:val="18"/>
+          <w:szCs w:val="18"/>
+        </w:rPr>
+        <w:t>所有候选的应用程序的排名。这不是为了检测新的</w:t>
+      </w:r>
+      <w:r>
+        <w:rPr>
+          <w:rFonts w:asciiTheme="minorEastAsia" w:hAnsiTheme="minorEastAsia" w:cstheme="minorEastAsia" w:hint="eastAsia"/>
+          <w:color w:val="000000" w:themeColor="text1"/>
           <w:sz w:val="18"/>
           <w:szCs w:val="18"/>
         </w:rPr>
@@ -17644,7 +17667,7 @@
       <w:r>
         <w:rPr>
           <w:rFonts w:asciiTheme="minorEastAsia" w:hAnsiTheme="minorEastAsia" w:cstheme="minorEastAsia" w:hint="eastAsia"/>
-          <w:color w:val="0000FF"/>
+          <w:color w:val="000000" w:themeColor="text1"/>
           <w:sz w:val="18"/>
           <w:szCs w:val="18"/>
         </w:rPr>
@@ -17653,7 +17676,7 @@
       <w:r>
         <w:rPr>
           <w:rFonts w:asciiTheme="minorEastAsia" w:hAnsiTheme="minorEastAsia" w:cstheme="minorEastAsia" w:hint="eastAsia"/>
-          <w:color w:val="0000FF"/>
+          <w:color w:val="000000" w:themeColor="text1"/>
           <w:kern w:val="0"/>
           <w:sz w:val="18"/>
           <w:szCs w:val="18"/>
@@ -17670,7 +17693,7 @@
         <w:jc w:val="left"/>
         <w:rPr>
           <w:rFonts w:asciiTheme="minorEastAsia" w:hAnsiTheme="minorEastAsia" w:cstheme="minorEastAsia"/>
-          <w:color w:val="0000FF"/>
+          <w:color w:val="000000" w:themeColor="text1"/>
           <w:sz w:val="18"/>
           <w:szCs w:val="18"/>
         </w:rPr>
@@ -17678,17 +17701,129 @@
       <w:r>
         <w:rPr>
           <w:rFonts w:asciiTheme="minorEastAsia" w:hAnsiTheme="minorEastAsia" w:cstheme="minorEastAsia" w:hint="eastAsia"/>
-          <w:color w:val="0000FF"/>
+          <w:color w:val="000000" w:themeColor="text1"/>
           <w:sz w:val="18"/>
           <w:szCs w:val="18"/>
         </w:rPr>
         <w:t>具体来说，我们定义最终的证据评分</w:t>
       </w:r>
+      <m:oMath>
+        <m:sSup>
+          <m:sSupPr>
+            <m:ctrlPr>
+              <w:rPr>
+                <w:rFonts w:ascii="Cambria Math" w:hAnsi="Cambria Math" w:cstheme="minorEastAsia"/>
+                <w:color w:val="000000" w:themeColor="text1"/>
+                <w:kern w:val="0"/>
+                <w:sz w:val="18"/>
+                <w:szCs w:val="18"/>
+                <w:lang w:bidi="ar"/>
+              </w:rPr>
+            </m:ctrlPr>
+          </m:sSupPr>
+          <m:e>
+            <m:r>
+              <m:rPr>
+                <m:sty m:val="p"/>
+              </m:rPr>
+              <w:rPr>
+                <w:rFonts w:ascii="Cambria Math" w:hAnsi="Cambria Math" w:cstheme="minorEastAsia" w:hint="eastAsia"/>
+                <w:color w:val="000000" w:themeColor="text1"/>
+                <w:kern w:val="0"/>
+                <w:sz w:val="18"/>
+                <w:szCs w:val="18"/>
+                <w:lang w:bidi="ar"/>
+              </w:rPr>
+              <m:t>Ψ</m:t>
+            </m:r>
+          </m:e>
+          <m:sup>
+            <m:r>
+              <w:rPr>
+                <w:rFonts w:ascii="Cambria Math" w:hAnsi="Cambria Math" w:cstheme="minorEastAsia"/>
+                <w:color w:val="000000" w:themeColor="text1"/>
+                <w:kern w:val="0"/>
+                <w:sz w:val="18"/>
+                <w:szCs w:val="18"/>
+                <w:lang w:bidi="ar"/>
+              </w:rPr>
+              <m:t>*</m:t>
+            </m:r>
+          </m:sup>
+        </m:sSup>
+        <m:r>
+          <m:rPr>
+            <m:sty m:val="p"/>
+          </m:rPr>
+          <w:rPr>
+            <w:rFonts w:ascii="Cambria Math" w:hAnsi="Cambria Math" w:cstheme="minorEastAsia" w:hint="eastAsia"/>
+            <w:color w:val="000000" w:themeColor="text1"/>
+            <w:kern w:val="0"/>
+            <w:sz w:val="18"/>
+            <w:szCs w:val="18"/>
+            <w:lang w:bidi="ar"/>
+          </w:rPr>
+          <m:t>（</m:t>
+        </m:r>
+        <m:r>
+          <m:rPr>
+            <m:sty m:val="p"/>
+          </m:rPr>
+          <w:rPr>
+            <w:rFonts w:ascii="Cambria Math" w:hAnsi="Cambria Math" w:cstheme="minorEastAsia"/>
+            <w:color w:val="000000" w:themeColor="text1"/>
+            <w:kern w:val="0"/>
+            <w:sz w:val="18"/>
+            <w:szCs w:val="18"/>
+            <w:lang w:bidi="ar"/>
+          </w:rPr>
+          <m:t>s</m:t>
+        </m:r>
+        <m:r>
+          <m:rPr>
+            <m:sty m:val="p"/>
+          </m:rPr>
+          <w:rPr>
+            <w:rFonts w:ascii="Cambria Math" w:hAnsi="Cambria Math" w:cstheme="minorEastAsia" w:hint="eastAsia"/>
+            <w:color w:val="000000" w:themeColor="text1"/>
+            <w:kern w:val="0"/>
+            <w:sz w:val="18"/>
+            <w:szCs w:val="18"/>
+            <w:lang w:bidi="ar"/>
+          </w:rPr>
+          <m:t>）</m:t>
+        </m:r>
+      </m:oMath>
+      <w:r>
+        <w:rPr>
+          <w:rFonts w:asciiTheme="minorEastAsia" w:hAnsiTheme="minorEastAsia" w:cstheme="minorEastAsia" w:hint="eastAsia"/>
+          <w:color w:val="000000" w:themeColor="text1"/>
+          <w:kern w:val="0"/>
+          <w:sz w:val="18"/>
+          <w:szCs w:val="18"/>
+          <w:lang w:bidi="ar"/>
+        </w:rPr>
+        <w:t>作为所有现有证据的方程的线性组合。注意，这里，我们建议使用线性组合，因为它已经被证明是有效的，并且在相关领域被广泛使用，比如，排名聚合[ 16 ]，[ 20 ]</w:t>
+      </w:r>
+    </w:p>
+    <w:p>
+      <w:pPr>
+        <w:widowControl/>
+        <w:spacing w:line="360" w:lineRule="auto"/>
+        <w:ind w:firstLineChars="200" w:firstLine="360"/>
+        <w:jc w:val="center"/>
+        <w:rPr>
+          <w:rFonts w:asciiTheme="minorEastAsia" w:hAnsiTheme="minorEastAsia" w:cstheme="minorEastAsia"/>
+          <w:color w:val="000000" w:themeColor="text1"/>
+          <w:sz w:val="18"/>
+          <w:szCs w:val="18"/>
+        </w:rPr>
+      </w:pPr>
       <w:r>
         <w:rPr>
           <w:rFonts w:asciiTheme="minorEastAsia" w:hAnsiTheme="minorEastAsia" w:cstheme="minorEastAsia" w:hint="eastAsia"/>
           <w:noProof/>
-          <w:color w:val="0000FF"/>
+          <w:color w:val="000000" w:themeColor="text1"/>
           <w:kern w:val="0"/>
           <w:sz w:val="18"/>
           <w:szCs w:val="18"/>
@@ -17696,9 +17831,9 @@
         </w:rPr>
         <w:drawing>
           <wp:inline distT="0" distB="0" distL="114300" distR="114300">
-            <wp:extent cx="504825" cy="238125"/>
-            <wp:effectExtent l="0" t="0" r="9525" b="9525"/>
-            <wp:docPr id="125" name="图片 22" descr="IMG_256"/>
+            <wp:extent cx="3111430" cy="431791"/>
+            <wp:effectExtent l="0" t="0" r="0" b="6985"/>
+            <wp:docPr id="127" name="图片 24" descr="IMG_256"/>
             <wp:cNvGraphicFramePr>
               <a:graphicFrameLocks xmlns:a="http://schemas.openxmlformats.org/drawingml/2006/main" noChangeAspect="1"/>
             </wp:cNvGraphicFramePr>
@@ -17706,7 +17841,7 @@
               <a:graphicData uri="http://schemas.openxmlformats.org/drawingml/2006/picture">
                 <pic:pic xmlns:pic="http://schemas.openxmlformats.org/drawingml/2006/picture">
                   <pic:nvPicPr>
-                    <pic:cNvPr id="125" name="图片 22" descr="IMG_256"/>
+                    <pic:cNvPr id="127" name="图片 24" descr="IMG_256"/>
                     <pic:cNvPicPr>
                       <a:picLocks noChangeAspect="1"/>
                     </pic:cNvPicPr>
@@ -17720,7 +17855,7 @@
                   <pic:spPr>
                     <a:xfrm>
                       <a:off x="0" y="0"/>
-                      <a:ext cx="504825" cy="238125"/>
+                      <a:ext cx="3229987" cy="448244"/>
                     </a:xfrm>
                     <a:prstGeom prst="rect">
                       <a:avLst/>
@@ -17736,17 +17871,6 @@
           </wp:inline>
         </w:drawing>
       </w:r>
-      <w:r>
-        <w:rPr>
-          <w:rFonts w:asciiTheme="minorEastAsia" w:hAnsiTheme="minorEastAsia" w:cstheme="minorEastAsia" w:hint="eastAsia"/>
-          <w:color w:val="0000FF"/>
-          <w:kern w:val="0"/>
-          <w:sz w:val="18"/>
-          <w:szCs w:val="18"/>
-          <w:lang w:bidi="ar"/>
-        </w:rPr>
-        <w:t>作为所有现有证据的方程的线性组合。注意，这里，我们建议使用线性组合，因为它已经被证明是有效的，并且在相关领域被广泛使用，比如，排名聚合[ 16 ]，[ 20 ]</w:t>
-      </w:r>
     </w:p>
     <w:p>
       <w:pPr>
@@ -17756,16 +17880,391 @@
         <w:jc w:val="left"/>
         <w:rPr>
           <w:rFonts w:asciiTheme="minorEastAsia" w:hAnsiTheme="minorEastAsia" w:cstheme="minorEastAsia"/>
-          <w:color w:val="0000FF"/>
-          <w:sz w:val="18"/>
-          <w:szCs w:val="18"/>
+          <w:noProof/>
+          <w:color w:val="000000" w:themeColor="text1"/>
+          <w:kern w:val="0"/>
+          <w:sz w:val="18"/>
+          <w:szCs w:val="18"/>
+          <w:lang w:bidi="ar"/>
         </w:rPr>
       </w:pPr>
       <w:r>
         <w:rPr>
           <w:rFonts w:asciiTheme="minorEastAsia" w:hAnsiTheme="minorEastAsia" w:cstheme="minorEastAsia" w:hint="eastAsia"/>
+          <w:color w:val="000000" w:themeColor="text1"/>
+          <w:sz w:val="18"/>
+          <w:szCs w:val="18"/>
+        </w:rPr>
+        <w:t>这里</w:t>
+      </w:r>
+      <m:oMath>
+        <m:sSub>
+          <m:sSubPr>
+            <m:ctrlPr>
+              <w:rPr>
+                <w:rFonts w:ascii="Cambria Math" w:hAnsi="Cambria Math" w:cstheme="minorEastAsia"/>
+                <w:color w:val="000000" w:themeColor="text1"/>
+                <w:sz w:val="18"/>
+                <w:szCs w:val="18"/>
+              </w:rPr>
+            </m:ctrlPr>
+          </m:sSubPr>
+          <m:e>
+            <m:r>
+              <w:rPr>
+                <w:rFonts w:ascii="Cambria Math" w:hAnsi="Cambria Math" w:cstheme="minorEastAsia"/>
+                <w:color w:val="000000" w:themeColor="text1"/>
+                <w:sz w:val="18"/>
+                <w:szCs w:val="18"/>
+              </w:rPr>
+              <m:t>N</m:t>
+            </m:r>
+          </m:e>
+          <m:sub>
+            <m:r>
+              <w:rPr>
+                <w:rFonts w:ascii="Cambria Math" w:hAnsi="Cambria Math" w:cstheme="minorEastAsia" w:hint="eastAsia"/>
+                <w:color w:val="000000" w:themeColor="text1"/>
+                <w:sz w:val="18"/>
+                <w:szCs w:val="18"/>
+              </w:rPr>
+              <m:t>Ψ</m:t>
+            </m:r>
+          </m:sub>
+        </m:sSub>
+        <m:r>
+          <w:rPr>
+            <w:rFonts w:ascii="Cambria Math" w:hAnsi="Cambria Math" w:cstheme="minorEastAsia"/>
+            <w:color w:val="000000" w:themeColor="text1"/>
+            <w:sz w:val="18"/>
+            <w:szCs w:val="18"/>
+          </w:rPr>
+          <m:t>=7</m:t>
+        </m:r>
+      </m:oMath>
+      <w:r>
+        <w:rPr>
+          <w:rFonts w:asciiTheme="minorEastAsia" w:hAnsiTheme="minorEastAsia" w:cstheme="minorEastAsia" w:hint="eastAsia"/>
+          <w:color w:val="000000" w:themeColor="text1"/>
+          <w:kern w:val="0"/>
+          <w:sz w:val="18"/>
+          <w:szCs w:val="18"/>
+          <w:lang w:bidi="ar"/>
+        </w:rPr>
+        <w:t>是证据的数目，权重</w:t>
+      </w:r>
+      <m:oMath>
+        <m:sSub>
+          <m:sSubPr>
+            <m:ctrlPr>
+              <w:rPr>
+                <w:rFonts w:ascii="Cambria Math" w:hAnsi="Cambria Math" w:cstheme="minorEastAsia"/>
+                <w:color w:val="000000" w:themeColor="text1"/>
+                <w:kern w:val="0"/>
+                <w:sz w:val="18"/>
+                <w:szCs w:val="18"/>
+                <w:lang w:bidi="ar"/>
+              </w:rPr>
+            </m:ctrlPr>
+          </m:sSubPr>
+          <m:e>
+            <m:r>
+              <w:rPr>
+                <w:rFonts w:ascii="Cambria Math" w:hAnsi="Cambria Math" w:cstheme="minorEastAsia"/>
+                <w:color w:val="000000" w:themeColor="text1"/>
+                <w:kern w:val="0"/>
+                <w:sz w:val="18"/>
+                <w:szCs w:val="18"/>
+                <w:lang w:bidi="ar"/>
+              </w:rPr>
+              <m:t>w</m:t>
+            </m:r>
+          </m:e>
+          <m:sub>
+            <m:r>
+              <w:rPr>
+                <w:rFonts w:ascii="Cambria Math" w:hAnsi="Cambria Math" w:cstheme="minorEastAsia"/>
+                <w:color w:val="000000" w:themeColor="text1"/>
+                <w:kern w:val="0"/>
+                <w:sz w:val="18"/>
+                <w:szCs w:val="18"/>
+                <w:lang w:bidi="ar"/>
+              </w:rPr>
+              <m:t>i</m:t>
+            </m:r>
+          </m:sub>
+        </m:sSub>
+        <m:r>
+          <w:rPr>
+            <w:rFonts w:ascii="Cambria Math" w:hAnsi="Cambria Math" w:cstheme="minorEastAsia"/>
+            <w:color w:val="000000" w:themeColor="text1"/>
+            <w:kern w:val="0"/>
+            <w:sz w:val="18"/>
+            <w:szCs w:val="18"/>
+            <w:lang w:bidi="ar"/>
+          </w:rPr>
+          <m:t>∈</m:t>
+        </m:r>
+        <m:r>
+          <m:rPr>
+            <m:sty m:val="p"/>
+          </m:rPr>
+          <w:rPr>
+            <w:rFonts w:ascii="Cambria Math" w:hAnsi="Cambria Math" w:cstheme="minorEastAsia"/>
+            <w:color w:val="000000" w:themeColor="text1"/>
+            <w:kern w:val="0"/>
+            <w:sz w:val="18"/>
+            <w:szCs w:val="18"/>
+            <w:lang w:bidi="ar"/>
+          </w:rPr>
+          <m:t>[0,1]</m:t>
+        </m:r>
+      </m:oMath>
+      <w:r>
+        <w:rPr>
+          <w:rFonts w:asciiTheme="minorEastAsia" w:hAnsiTheme="minorEastAsia" w:cstheme="minorEastAsia" w:hint="eastAsia"/>
+          <w:color w:val="000000" w:themeColor="text1"/>
+          <w:kern w:val="0"/>
+          <w:sz w:val="18"/>
+          <w:szCs w:val="18"/>
+          <w:lang w:bidi="ar"/>
+        </w:rPr>
+        <w:t>是证据</w:t>
+      </w:r>
+      <w:r>
+        <w:rPr>
+          <w:rFonts w:asciiTheme="minorEastAsia" w:hAnsiTheme="minorEastAsia" w:cstheme="minorEastAsia" w:hint="eastAsia"/>
+          <w:color w:val="000000" w:themeColor="text1"/>
+          <w:kern w:val="0"/>
+          <w:sz w:val="18"/>
+          <w:szCs w:val="18"/>
+          <w:lang w:bidi="ar"/>
+        </w:rPr>
+        <w:t>Ψ</w:t>
+      </w:r>
+      <w:proofErr w:type="spellStart"/>
+      <w:r>
+        <w:rPr>
+          <w:rFonts w:asciiTheme="minorEastAsia" w:hAnsiTheme="minorEastAsia" w:cstheme="minorEastAsia" w:hint="eastAsia"/>
+          <w:color w:val="000000" w:themeColor="text1"/>
+          <w:kern w:val="0"/>
+          <w:sz w:val="18"/>
+          <w:szCs w:val="18"/>
+          <w:vertAlign w:val="subscript"/>
+          <w:lang w:bidi="ar"/>
+        </w:rPr>
+        <w:t>i</w:t>
+      </w:r>
+      <w:proofErr w:type="spellEnd"/>
+      <w:r>
+        <w:rPr>
+          <w:rFonts w:asciiTheme="minorEastAsia" w:hAnsiTheme="minorEastAsia" w:cstheme="minorEastAsia"/>
+          <w:color w:val="000000" w:themeColor="text1"/>
+          <w:kern w:val="0"/>
+          <w:sz w:val="18"/>
+          <w:szCs w:val="18"/>
+          <w:lang w:bidi="ar"/>
+        </w:rPr>
+        <w:t>(s)</w:t>
+      </w:r>
+      <w:r>
+        <w:rPr>
+          <w:rFonts w:asciiTheme="minorEastAsia" w:hAnsiTheme="minorEastAsia" w:cstheme="minorEastAsia" w:hint="eastAsia"/>
+          <w:color w:val="000000" w:themeColor="text1"/>
+          <w:kern w:val="0"/>
+          <w:sz w:val="18"/>
+          <w:szCs w:val="18"/>
+          <w:lang w:bidi="ar"/>
+        </w:rPr>
+        <w:t>的证据聚合参数</w:t>
+      </w:r>
+      <w:r>
+        <w:rPr>
+          <w:rFonts w:asciiTheme="minorEastAsia" w:hAnsiTheme="minorEastAsia" w:cstheme="minorEastAsia" w:hint="eastAsia"/>
+          <w:color w:val="000000" w:themeColor="text1"/>
+          <w:sz w:val="18"/>
+          <w:szCs w:val="18"/>
+        </w:rPr>
+        <w:t>。因此，证据的聚合问题就是怎样从测试的主导阶段学习正确的参数</w:t>
+      </w:r>
+      <m:oMath>
+        <m:r>
+          <m:rPr>
+            <m:sty m:val="p"/>
+          </m:rPr>
+          <w:rPr>
+            <w:rFonts w:ascii="Cambria Math" w:hAnsi="Cambria Math" w:cstheme="minorEastAsia"/>
+            <w:color w:val="000000" w:themeColor="text1"/>
+            <w:sz w:val="18"/>
+            <w:szCs w:val="18"/>
+          </w:rPr>
+          <m:t>{</m:t>
+        </m:r>
+        <m:sSub>
+          <m:sSubPr>
+            <m:ctrlPr>
+              <w:rPr>
+                <w:rFonts w:ascii="Cambria Math" w:hAnsi="Cambria Math" w:cstheme="minorEastAsia"/>
+                <w:color w:val="000000" w:themeColor="text1"/>
+                <w:kern w:val="0"/>
+                <w:sz w:val="18"/>
+                <w:szCs w:val="18"/>
+                <w:lang w:bidi="ar"/>
+              </w:rPr>
+            </m:ctrlPr>
+          </m:sSubPr>
+          <m:e>
+            <m:r>
+              <w:rPr>
+                <w:rFonts w:ascii="Cambria Math" w:hAnsi="Cambria Math" w:cstheme="minorEastAsia"/>
+                <w:color w:val="000000" w:themeColor="text1"/>
+                <w:kern w:val="0"/>
+                <w:sz w:val="18"/>
+                <w:szCs w:val="18"/>
+                <w:lang w:bidi="ar"/>
+              </w:rPr>
+              <m:t>w</m:t>
+            </m:r>
+          </m:e>
+          <m:sub>
+            <m:r>
+              <w:rPr>
+                <w:rFonts w:ascii="Cambria Math" w:hAnsi="Cambria Math" w:cstheme="minorEastAsia"/>
+                <w:color w:val="000000" w:themeColor="text1"/>
+                <w:kern w:val="0"/>
+                <w:sz w:val="18"/>
+                <w:szCs w:val="18"/>
+                <w:lang w:bidi="ar"/>
+              </w:rPr>
+              <m:t>i</m:t>
+            </m:r>
+          </m:sub>
+        </m:sSub>
+        <m:r>
+          <w:rPr>
+            <w:rFonts w:ascii="Cambria Math" w:hAnsi="Cambria Math" w:cstheme="minorEastAsia"/>
+            <w:color w:val="000000" w:themeColor="text1"/>
+            <w:kern w:val="0"/>
+            <w:sz w:val="18"/>
+            <w:szCs w:val="18"/>
+            <w:lang w:bidi="ar"/>
+          </w:rPr>
+          <m:t>}</m:t>
+        </m:r>
+      </m:oMath>
+      <w:r>
+        <w:rPr>
+          <w:rFonts w:asciiTheme="minorEastAsia" w:hAnsiTheme="minorEastAsia" w:cstheme="minorEastAsia" w:hint="eastAsia"/>
+          <w:color w:val="000000" w:themeColor="text1"/>
+          <w:kern w:val="0"/>
+          <w:sz w:val="18"/>
+          <w:szCs w:val="18"/>
+          <w:lang w:bidi="ar"/>
+        </w:rPr>
+        <w:t>。</w:t>
+      </w:r>
+    </w:p>
+    <w:p>
+      <w:pPr>
+        <w:widowControl/>
+        <w:spacing w:line="360" w:lineRule="auto"/>
+        <w:ind w:firstLineChars="200" w:firstLine="360"/>
+        <w:jc w:val="left"/>
+        <w:rPr>
+          <w:rFonts w:asciiTheme="minorEastAsia" w:hAnsiTheme="minorEastAsia" w:cstheme="minorEastAsia"/>
+          <w:color w:val="000000" w:themeColor="text1"/>
+          <w:kern w:val="0"/>
+          <w:sz w:val="18"/>
+          <w:szCs w:val="18"/>
+          <w:lang w:bidi="ar"/>
+        </w:rPr>
+      </w:pPr>
+      <w:r>
+        <w:rPr>
+          <w:rFonts w:asciiTheme="minorEastAsia" w:hAnsiTheme="minorEastAsia" w:cstheme="minorEastAsia" w:hint="eastAsia"/>
+          <w:color w:val="000000" w:themeColor="text1"/>
+          <w:sz w:val="18"/>
+          <w:szCs w:val="18"/>
+        </w:rPr>
+        <w:t>我们首先为我们的证据聚合方法</w:t>
+      </w:r>
+      <w:r>
+        <w:rPr>
+          <w:rFonts w:asciiTheme="minorEastAsia" w:hAnsiTheme="minorEastAsia" w:cstheme="minorEastAsia" w:hint="eastAsia"/>
+          <w:color w:val="000000" w:themeColor="text1"/>
+          <w:kern w:val="0"/>
+          <w:sz w:val="18"/>
+          <w:szCs w:val="18"/>
+          <w:lang w:bidi="ar"/>
+        </w:rPr>
+        <w:t>提出了一个直观的假设为原则1。具体来说，我们假定每个主要阶段的有效的证据应该有相同的证据得分，而差的证据将其他的引起不同的得分。换句话说，倾向于与多个证据一致的证据将会给予较高的权重，而倾向于不和其他证据一致的证据将会给予较少的权重。为此，对于每一个证据的得分</w:t>
+      </w:r>
+      <w:r>
+        <w:rPr>
+          <w:rFonts w:asciiTheme="minorEastAsia" w:hAnsiTheme="minorEastAsia" w:cstheme="minorEastAsia" w:hint="eastAsia"/>
+          <w:color w:val="000000" w:themeColor="text1"/>
+          <w:kern w:val="0"/>
+          <w:sz w:val="18"/>
+          <w:szCs w:val="18"/>
+          <w:lang w:bidi="ar"/>
+        </w:rPr>
+        <w:t>Ψ</w:t>
+      </w:r>
+      <w:proofErr w:type="spellStart"/>
+      <w:r>
+        <w:rPr>
+          <w:rFonts w:asciiTheme="minorEastAsia" w:hAnsiTheme="minorEastAsia" w:cstheme="minorEastAsia" w:hint="eastAsia"/>
+          <w:color w:val="000000" w:themeColor="text1"/>
+          <w:kern w:val="0"/>
+          <w:sz w:val="18"/>
+          <w:szCs w:val="18"/>
+          <w:vertAlign w:val="subscript"/>
+          <w:lang w:bidi="ar"/>
+        </w:rPr>
+        <w:t>i</w:t>
+      </w:r>
+      <w:proofErr w:type="spellEnd"/>
+      <w:r>
+        <w:rPr>
+          <w:rFonts w:asciiTheme="minorEastAsia" w:hAnsiTheme="minorEastAsia" w:cstheme="minorEastAsia"/>
+          <w:color w:val="000000" w:themeColor="text1"/>
+          <w:kern w:val="0"/>
+          <w:sz w:val="18"/>
+          <w:szCs w:val="18"/>
+          <w:lang w:bidi="ar"/>
+        </w:rPr>
+        <w:t>(s)</w:t>
+      </w:r>
+      <w:r>
+        <w:rPr>
+          <w:rFonts w:asciiTheme="minorEastAsia" w:hAnsiTheme="minorEastAsia" w:cstheme="minorEastAsia" w:hint="eastAsia"/>
+          <w:color w:val="000000" w:themeColor="text1"/>
+          <w:kern w:val="0"/>
+          <w:sz w:val="18"/>
+          <w:szCs w:val="18"/>
+          <w:lang w:bidi="ar"/>
+        </w:rPr>
+        <w:t>，我们可以使用方差方法去测量它的一致性</w:t>
+      </w:r>
+    </w:p>
+    <w:p>
+      <w:pPr>
+        <w:widowControl/>
+        <w:spacing w:line="360" w:lineRule="auto"/>
+        <w:ind w:firstLineChars="200" w:firstLine="360"/>
+        <w:jc w:val="center"/>
+        <w:rPr>
+          <w:rFonts w:asciiTheme="minorEastAsia" w:hAnsiTheme="minorEastAsia" w:cstheme="minorEastAsia"/>
+          <w:color w:val="000000" w:themeColor="text1"/>
+          <w:sz w:val="18"/>
+          <w:szCs w:val="18"/>
+        </w:rPr>
+      </w:pPr>
+      <w:r>
+        <w:rPr>
+          <w:rFonts w:asciiTheme="minorEastAsia" w:hAnsiTheme="minorEastAsia" w:cstheme="minorEastAsia" w:hint="eastAsia"/>
           <w:noProof/>
-          <w:color w:val="0000FF"/>
+          <w:color w:val="000000" w:themeColor="text1"/>
           <w:kern w:val="0"/>
           <w:sz w:val="18"/>
           <w:szCs w:val="18"/>
@@ -17773,9 +18272,9 @@
         </w:rPr>
         <w:drawing>
           <wp:inline distT="0" distB="0" distL="114300" distR="114300">
-            <wp:extent cx="4667250" cy="647700"/>
-            <wp:effectExtent l="0" t="0" r="0" b="0"/>
-            <wp:docPr id="127" name="图片 24" descr="IMG_256"/>
+            <wp:extent cx="2840665" cy="247015"/>
+            <wp:effectExtent l="0" t="0" r="0" b="635"/>
+            <wp:docPr id="147" name="图片 31" descr="IMG_256"/>
             <wp:cNvGraphicFramePr>
               <a:graphicFrameLocks xmlns:a="http://schemas.openxmlformats.org/drawingml/2006/main" noChangeAspect="1"/>
             </wp:cNvGraphicFramePr>
@@ -17783,7 +18282,7 @@
               <a:graphicData uri="http://schemas.openxmlformats.org/drawingml/2006/picture">
                 <pic:pic xmlns:pic="http://schemas.openxmlformats.org/drawingml/2006/picture">
                   <pic:nvPicPr>
-                    <pic:cNvPr id="127" name="图片 24" descr="IMG_256"/>
+                    <pic:cNvPr id="147" name="图片 31" descr="IMG_256"/>
                     <pic:cNvPicPr>
                       <a:picLocks noChangeAspect="1"/>
                     </pic:cNvPicPr>
@@ -17797,7 +18296,7 @@
                   <pic:spPr>
                     <a:xfrm>
                       <a:off x="0" y="0"/>
-                      <a:ext cx="4667250" cy="647700"/>
+                      <a:ext cx="3004451" cy="261257"/>
                     </a:xfrm>
                     <a:prstGeom prst="rect">
                       <a:avLst/>
@@ -17822,25 +18321,416 @@
         <w:jc w:val="left"/>
         <w:rPr>
           <w:rFonts w:asciiTheme="minorEastAsia" w:hAnsiTheme="minorEastAsia" w:cstheme="minorEastAsia"/>
-          <w:color w:val="0000FF"/>
-          <w:sz w:val="18"/>
-          <w:szCs w:val="18"/>
+          <w:noProof/>
+          <w:color w:val="000000" w:themeColor="text1"/>
+          <w:kern w:val="0"/>
+          <w:sz w:val="18"/>
+          <w:szCs w:val="18"/>
+          <w:lang w:bidi="ar"/>
         </w:rPr>
       </w:pPr>
       <w:r>
         <w:rPr>
           <w:rFonts w:asciiTheme="minorEastAsia" w:hAnsiTheme="minorEastAsia" w:cstheme="minorEastAsia" w:hint="eastAsia"/>
-          <w:color w:val="0000FF"/>
-          <w:sz w:val="18"/>
-          <w:szCs w:val="18"/>
-        </w:rPr>
+          <w:color w:val="000000" w:themeColor="text1"/>
+          <w:kern w:val="0"/>
+          <w:sz w:val="18"/>
+          <w:szCs w:val="18"/>
+          <w:lang w:bidi="ar"/>
+        </w:rPr>
+        <w:lastRenderedPageBreak/>
         <w:t>这里</w:t>
       </w:r>
-      <w:r>
-        <w:rPr>
-          <w:rFonts w:asciiTheme="minorEastAsia" w:hAnsiTheme="minorEastAsia" w:cstheme="minorEastAsia" w:hint="eastAsia"/>
+      <m:oMath>
+        <m:acc>
+          <m:accPr>
+            <m:chr m:val="̅"/>
+            <m:ctrlPr>
+              <w:rPr>
+                <w:rFonts w:ascii="Cambria Math" w:hAnsi="Cambria Math" w:cstheme="minorEastAsia"/>
+                <w:color w:val="000000" w:themeColor="text1"/>
+                <w:kern w:val="0"/>
+                <w:sz w:val="18"/>
+                <w:szCs w:val="18"/>
+                <w:lang w:bidi="ar"/>
+              </w:rPr>
+            </m:ctrlPr>
+          </m:accPr>
+          <m:e>
+            <m:r>
+              <m:rPr>
+                <m:sty m:val="p"/>
+              </m:rPr>
+              <w:rPr>
+                <w:rFonts w:ascii="Cambria Math" w:hAnsi="Cambria Math" w:cstheme="minorEastAsia" w:hint="eastAsia"/>
+                <w:color w:val="000000" w:themeColor="text1"/>
+                <w:kern w:val="0"/>
+                <w:sz w:val="18"/>
+                <w:szCs w:val="18"/>
+                <w:lang w:bidi="ar"/>
+              </w:rPr>
+              <m:t>Ψ</m:t>
+            </m:r>
+          </m:e>
+        </m:acc>
+      </m:oMath>
+      <w:r>
+        <w:rPr>
+          <w:rFonts w:asciiTheme="minorEastAsia" w:hAnsiTheme="minorEastAsia" w:cstheme="minorEastAsia" w:hint="eastAsia"/>
+          <w:color w:val="000000" w:themeColor="text1"/>
+          <w:kern w:val="0"/>
+          <w:sz w:val="18"/>
+          <w:szCs w:val="18"/>
+          <w:lang w:bidi="ar"/>
+        </w:rPr>
+        <w:t>(</w:t>
+      </w:r>
+      <w:r>
+        <w:rPr>
+          <w:rFonts w:asciiTheme="minorEastAsia" w:hAnsiTheme="minorEastAsia" w:cstheme="minorEastAsia"/>
+          <w:color w:val="000000" w:themeColor="text1"/>
+          <w:kern w:val="0"/>
+          <w:sz w:val="18"/>
+          <w:szCs w:val="18"/>
+          <w:lang w:bidi="ar"/>
+        </w:rPr>
+        <w:t>s)</w:t>
+      </w:r>
+      <w:r>
+        <w:rPr>
+          <w:rFonts w:asciiTheme="minorEastAsia" w:hAnsiTheme="minorEastAsia" w:cstheme="minorEastAsia" w:hint="eastAsia"/>
+          <w:color w:val="000000" w:themeColor="text1"/>
+          <w:kern w:val="0"/>
+          <w:sz w:val="18"/>
+          <w:szCs w:val="18"/>
+          <w:lang w:bidi="ar"/>
+        </w:rPr>
+        <w:t>是所有</w:t>
+      </w:r>
+      <m:oMath>
+        <m:sSub>
+          <m:sSubPr>
+            <m:ctrlPr>
+              <w:rPr>
+                <w:rFonts w:ascii="Cambria Math" w:hAnsi="Cambria Math" w:cstheme="minorEastAsia"/>
+                <w:color w:val="000000" w:themeColor="text1"/>
+                <w:sz w:val="18"/>
+                <w:szCs w:val="18"/>
+              </w:rPr>
+            </m:ctrlPr>
+          </m:sSubPr>
+          <m:e>
+            <m:r>
+              <w:rPr>
+                <w:rFonts w:ascii="Cambria Math" w:hAnsi="Cambria Math" w:cstheme="minorEastAsia"/>
+                <w:color w:val="000000" w:themeColor="text1"/>
+                <w:sz w:val="18"/>
+                <w:szCs w:val="18"/>
+              </w:rPr>
+              <m:t>N</m:t>
+            </m:r>
+          </m:e>
+          <m:sub>
+            <m:r>
+              <w:rPr>
+                <w:rFonts w:ascii="Cambria Math" w:hAnsi="Cambria Math" w:cstheme="minorEastAsia" w:hint="eastAsia"/>
+                <w:color w:val="000000" w:themeColor="text1"/>
+                <w:sz w:val="18"/>
+                <w:szCs w:val="18"/>
+              </w:rPr>
+              <m:t>Ψ</m:t>
+            </m:r>
+          </m:sub>
+        </m:sSub>
+      </m:oMath>
+      <w:r>
+        <w:rPr>
+          <w:rFonts w:asciiTheme="minorEastAsia" w:hAnsiTheme="minorEastAsia" w:cstheme="minorEastAsia" w:hint="eastAsia"/>
+          <w:color w:val="000000" w:themeColor="text1"/>
+          <w:kern w:val="0"/>
+          <w:sz w:val="18"/>
+          <w:szCs w:val="18"/>
+          <w:lang w:bidi="ar"/>
+        </w:rPr>
+        <w:t>证据的主要阶段s的平均证据得分。如果</w:t>
+      </w:r>
+      <m:oMath>
+        <m:sSub>
+          <m:sSubPr>
+            <m:ctrlPr>
+              <w:rPr>
+                <w:rFonts w:ascii="Cambria Math" w:hAnsi="Cambria Math" w:cstheme="minorEastAsia"/>
+                <w:color w:val="000000" w:themeColor="text1"/>
+                <w:kern w:val="0"/>
+                <w:sz w:val="18"/>
+                <w:szCs w:val="18"/>
+                <w:lang w:bidi="ar"/>
+              </w:rPr>
+            </m:ctrlPr>
+          </m:sSubPr>
+          <m:e>
+            <m:r>
+              <m:rPr>
+                <m:sty m:val="p"/>
+              </m:rPr>
+              <w:rPr>
+                <w:rFonts w:ascii="Cambria Math" w:hAnsi="Cambria Math" w:cstheme="minorEastAsia"/>
+                <w:color w:val="000000" w:themeColor="text1"/>
+                <w:kern w:val="0"/>
+                <w:sz w:val="18"/>
+                <w:szCs w:val="18"/>
+                <w:lang w:bidi="ar"/>
+              </w:rPr>
+              <m:t>σ</m:t>
+            </m:r>
+          </m:e>
+          <m:sub>
+            <m:r>
+              <w:rPr>
+                <w:rFonts w:ascii="Cambria Math" w:hAnsi="Cambria Math" w:cstheme="minorEastAsia"/>
+                <w:color w:val="000000" w:themeColor="text1"/>
+                <w:kern w:val="0"/>
+                <w:sz w:val="18"/>
+                <w:szCs w:val="18"/>
+                <w:lang w:bidi="ar"/>
+              </w:rPr>
+              <m:t>i</m:t>
+            </m:r>
+          </m:sub>
+        </m:sSub>
+      </m:oMath>
+      <w:r>
+        <w:rPr>
+          <w:rFonts w:asciiTheme="minorEastAsia" w:hAnsiTheme="minorEastAsia" w:cstheme="minorEastAsia" w:hint="eastAsia"/>
+          <w:color w:val="000000" w:themeColor="text1"/>
+          <w:kern w:val="0"/>
+          <w:sz w:val="18"/>
+          <w:szCs w:val="18"/>
+          <w:lang w:bidi="ar"/>
+        </w:rPr>
+        <w:t>(</w:t>
+      </w:r>
+      <w:r>
+        <w:rPr>
+          <w:rFonts w:asciiTheme="minorEastAsia" w:hAnsiTheme="minorEastAsia" w:cstheme="minorEastAsia"/>
+          <w:color w:val="000000" w:themeColor="text1"/>
+          <w:kern w:val="0"/>
+          <w:sz w:val="18"/>
+          <w:szCs w:val="18"/>
+          <w:lang w:bidi="ar"/>
+        </w:rPr>
+        <w:t>s)</w:t>
+      </w:r>
+      <w:r>
+        <w:rPr>
+          <w:rFonts w:asciiTheme="minorEastAsia" w:hAnsiTheme="minorEastAsia" w:cstheme="minorEastAsia" w:hint="eastAsia"/>
+          <w:color w:val="000000" w:themeColor="text1"/>
+          <w:kern w:val="0"/>
+          <w:sz w:val="18"/>
+          <w:szCs w:val="18"/>
+          <w:lang w:bidi="ar"/>
+        </w:rPr>
+        <w:t>很小，相应的</w:t>
+      </w:r>
+      <w:r>
+        <w:rPr>
+          <w:rFonts w:asciiTheme="minorEastAsia" w:hAnsiTheme="minorEastAsia" w:cstheme="minorEastAsia" w:hint="eastAsia"/>
+          <w:color w:val="000000" w:themeColor="text1"/>
+          <w:kern w:val="0"/>
+          <w:sz w:val="18"/>
+          <w:szCs w:val="18"/>
+          <w:lang w:bidi="ar"/>
+        </w:rPr>
+        <w:t>Ψ</w:t>
+      </w:r>
+      <w:proofErr w:type="spellStart"/>
+      <w:r>
+        <w:rPr>
+          <w:rFonts w:asciiTheme="minorEastAsia" w:hAnsiTheme="minorEastAsia" w:cstheme="minorEastAsia" w:hint="eastAsia"/>
+          <w:color w:val="000000" w:themeColor="text1"/>
+          <w:kern w:val="0"/>
+          <w:sz w:val="18"/>
+          <w:szCs w:val="18"/>
+          <w:vertAlign w:val="subscript"/>
+          <w:lang w:bidi="ar"/>
+        </w:rPr>
+        <w:t>i</w:t>
+      </w:r>
+      <w:proofErr w:type="spellEnd"/>
+      <w:r>
+        <w:rPr>
+          <w:rFonts w:asciiTheme="minorEastAsia" w:hAnsiTheme="minorEastAsia" w:cstheme="minorEastAsia"/>
+          <w:color w:val="000000" w:themeColor="text1"/>
+          <w:kern w:val="0"/>
+          <w:sz w:val="18"/>
+          <w:szCs w:val="18"/>
+          <w:lang w:bidi="ar"/>
+        </w:rPr>
+        <w:t>(s)</w:t>
+      </w:r>
+      <w:r>
+        <w:rPr>
+          <w:rFonts w:asciiTheme="minorEastAsia" w:hAnsiTheme="minorEastAsia" w:cstheme="minorEastAsia" w:hint="eastAsia"/>
+          <w:color w:val="000000" w:themeColor="text1"/>
+          <w:kern w:val="0"/>
+          <w:sz w:val="18"/>
+          <w:szCs w:val="18"/>
+          <w:lang w:bidi="ar"/>
+        </w:rPr>
+        <w:t>应该被给予一个较大的权重，反之亦然。因此，给定带有它们的主要阶段集合</w:t>
+      </w:r>
+      <w:r>
+        <w:rPr>
+          <w:rFonts w:asciiTheme="minorEastAsia" w:hAnsiTheme="minorEastAsia" w:cstheme="minorEastAsia"/>
           <w:noProof/>
-          <w:color w:val="0000FF"/>
+          <w:color w:val="000000" w:themeColor="text1"/>
+          <w:kern w:val="0"/>
+          <w:sz w:val="18"/>
+          <w:szCs w:val="18"/>
+          <w:lang w:bidi="ar"/>
+        </w:rPr>
+        <w:t>{s</w:t>
+      </w:r>
+      <w:r>
+        <w:rPr>
+          <w:rFonts w:asciiTheme="minorEastAsia" w:hAnsiTheme="minorEastAsia" w:cstheme="minorEastAsia"/>
+          <w:noProof/>
+          <w:color w:val="000000" w:themeColor="text1"/>
+          <w:kern w:val="0"/>
+          <w:sz w:val="18"/>
+          <w:szCs w:val="18"/>
+          <w:vertAlign w:val="subscript"/>
+          <w:lang w:bidi="ar"/>
+        </w:rPr>
+        <w:t>j</w:t>
+      </w:r>
+      <w:r>
+        <w:rPr>
+          <w:rFonts w:asciiTheme="minorEastAsia" w:hAnsiTheme="minorEastAsia" w:cstheme="minorEastAsia"/>
+          <w:noProof/>
+          <w:color w:val="000000" w:themeColor="text1"/>
+          <w:kern w:val="0"/>
+          <w:sz w:val="18"/>
+          <w:szCs w:val="18"/>
+          <w:lang w:bidi="ar"/>
+        </w:rPr>
+        <w:t>}</w:t>
+      </w:r>
+      <w:r>
+        <w:rPr>
+          <w:rFonts w:asciiTheme="minorEastAsia" w:hAnsiTheme="minorEastAsia" w:cstheme="minorEastAsia" w:hint="eastAsia"/>
+          <w:color w:val="000000" w:themeColor="text1"/>
+          <w:kern w:val="0"/>
+          <w:sz w:val="18"/>
+          <w:szCs w:val="18"/>
+          <w:lang w:bidi="ar"/>
+        </w:rPr>
+        <w:t>的一个</w:t>
+      </w:r>
+      <w:r>
+        <w:rPr>
+          <w:rFonts w:asciiTheme="minorEastAsia" w:hAnsiTheme="minorEastAsia" w:cstheme="minorEastAsia" w:hint="eastAsia"/>
+          <w:color w:val="000000" w:themeColor="text1"/>
+          <w:kern w:val="0"/>
+          <w:sz w:val="18"/>
+          <w:szCs w:val="18"/>
+          <w:lang w:bidi="ar"/>
+        </w:rPr>
+        <w:t>APP</w:t>
+      </w:r>
+      <w:r>
+        <w:rPr>
+          <w:rFonts w:asciiTheme="minorEastAsia" w:hAnsiTheme="minorEastAsia" w:cstheme="minorEastAsia" w:hint="eastAsia"/>
+          <w:color w:val="000000" w:themeColor="text1"/>
+          <w:kern w:val="0"/>
+          <w:sz w:val="18"/>
+          <w:szCs w:val="18"/>
+          <w:lang w:bidi="ar"/>
+        </w:rPr>
+        <w:t xml:space="preserve"> 的集合</w:t>
+      </w:r>
+      <w:r>
+        <w:rPr>
+          <w:rFonts w:asciiTheme="minorEastAsia" w:hAnsiTheme="minorEastAsia" w:cstheme="minorEastAsia"/>
+          <w:noProof/>
+          <w:color w:val="000000" w:themeColor="text1"/>
+          <w:kern w:val="0"/>
+          <w:sz w:val="18"/>
+          <w:szCs w:val="18"/>
+          <w:lang w:bidi="ar"/>
+        </w:rPr>
+        <w:t>A={a</w:t>
+      </w:r>
+      <w:r>
+        <w:rPr>
+          <w:rFonts w:asciiTheme="minorEastAsia" w:hAnsiTheme="minorEastAsia" w:cstheme="minorEastAsia"/>
+          <w:noProof/>
+          <w:color w:val="000000" w:themeColor="text1"/>
+          <w:kern w:val="0"/>
+          <w:sz w:val="18"/>
+          <w:szCs w:val="18"/>
+          <w:vertAlign w:val="subscript"/>
+          <w:lang w:bidi="ar"/>
+        </w:rPr>
+        <w:t>i</w:t>
+      </w:r>
+      <w:r>
+        <w:rPr>
+          <w:rFonts w:asciiTheme="minorEastAsia" w:hAnsiTheme="minorEastAsia" w:cstheme="minorEastAsia"/>
+          <w:noProof/>
+          <w:color w:val="000000" w:themeColor="text1"/>
+          <w:kern w:val="0"/>
+          <w:sz w:val="18"/>
+          <w:szCs w:val="18"/>
+          <w:lang w:bidi="ar"/>
+        </w:rPr>
+        <w:t>}</w:t>
+      </w:r>
+      <w:r>
+        <w:rPr>
+          <w:rFonts w:asciiTheme="minorEastAsia" w:hAnsiTheme="minorEastAsia" w:cstheme="minorEastAsia" w:hint="eastAsia"/>
+          <w:color w:val="000000" w:themeColor="text1"/>
+          <w:kern w:val="0"/>
+          <w:sz w:val="18"/>
+          <w:szCs w:val="18"/>
+          <w:lang w:bidi="ar"/>
+        </w:rPr>
+        <w:t>，我们可以将证据聚集定义为一个在所有主要阶段最小化证据的加权差异的优化问题；即</w:t>
+      </w:r>
+    </w:p>
+    <w:p>
+      <w:pPr>
+        <w:widowControl/>
+        <w:spacing w:line="360" w:lineRule="auto"/>
+        <w:jc w:val="left"/>
+        <w:rPr>
+          <w:rFonts w:asciiTheme="minorEastAsia" w:hAnsiTheme="minorEastAsia" w:cstheme="minorEastAsia"/>
+          <w:color w:val="000000" w:themeColor="text1"/>
+          <w:kern w:val="0"/>
+          <w:sz w:val="18"/>
+          <w:szCs w:val="18"/>
+          <w:lang w:bidi="ar"/>
+        </w:rPr>
+      </w:pPr>
+    </w:p>
+    <w:p>
+      <w:pPr>
+        <w:widowControl/>
+        <w:spacing w:line="360" w:lineRule="auto"/>
+        <w:ind w:firstLineChars="200" w:firstLine="360"/>
+        <w:jc w:val="center"/>
+        <w:rPr>
+          <w:rFonts w:asciiTheme="minorEastAsia" w:hAnsiTheme="minorEastAsia" w:cstheme="minorEastAsia"/>
+          <w:color w:val="000000" w:themeColor="text1"/>
+          <w:sz w:val="18"/>
+          <w:szCs w:val="18"/>
+        </w:rPr>
+      </w:pPr>
+      <w:r>
+        <w:rPr>
+          <w:rFonts w:asciiTheme="minorEastAsia" w:hAnsiTheme="minorEastAsia" w:cstheme="minorEastAsia" w:hint="eastAsia"/>
+          <w:noProof/>
+          <w:color w:val="000000" w:themeColor="text1"/>
           <w:kern w:val="0"/>
           <w:sz w:val="18"/>
           <w:szCs w:val="18"/>
@@ -17848,9 +18738,9 @@
         </w:rPr>
         <w:drawing>
           <wp:inline distT="0" distB="0" distL="114300" distR="114300">
-            <wp:extent cx="714375" cy="209550"/>
-            <wp:effectExtent l="0" t="0" r="9525" b="0"/>
-            <wp:docPr id="134" name="图片 29" descr="IMG_256"/>
+            <wp:extent cx="2939523" cy="761075"/>
+            <wp:effectExtent l="0" t="0" r="0" b="1270"/>
+            <wp:docPr id="157" name="图片 38" descr="IMG_256"/>
             <wp:cNvGraphicFramePr>
               <a:graphicFrameLocks xmlns:a="http://schemas.openxmlformats.org/drawingml/2006/main" noChangeAspect="1"/>
             </wp:cNvGraphicFramePr>
@@ -17858,7 +18748,7 @@
               <a:graphicData uri="http://schemas.openxmlformats.org/drawingml/2006/picture">
                 <pic:pic xmlns:pic="http://schemas.openxmlformats.org/drawingml/2006/picture">
                   <pic:nvPicPr>
-                    <pic:cNvPr id="134" name="图片 29" descr="IMG_256"/>
+                    <pic:cNvPr id="157" name="图片 38" descr="IMG_256"/>
                     <pic:cNvPicPr>
                       <a:picLocks noChangeAspect="1"/>
                     </pic:cNvPicPr>
@@ -17872,7 +18762,7 @@
                   <pic:spPr>
                     <a:xfrm>
                       <a:off x="0" y="0"/>
-                      <a:ext cx="714375" cy="209550"/>
+                      <a:ext cx="3063301" cy="793123"/>
                     </a:xfrm>
                     <a:prstGeom prst="rect">
                       <a:avLst/>
@@ -17888,22 +18778,176 @@
           </wp:inline>
         </w:drawing>
       </w:r>
-      <w:r>
-        <w:rPr>
-          <w:rFonts w:asciiTheme="minorEastAsia" w:hAnsiTheme="minorEastAsia" w:cstheme="minorEastAsia" w:hint="eastAsia"/>
-          <w:color w:val="0000FF"/>
-          <w:kern w:val="0"/>
-          <w:sz w:val="18"/>
-          <w:szCs w:val="18"/>
-          <w:lang w:bidi="ar"/>
-        </w:rPr>
-        <w:t>是证据的数目，权重</w:t>
-      </w:r>
-      <w:r>
-        <w:rPr>
-          <w:rFonts w:asciiTheme="minorEastAsia" w:hAnsiTheme="minorEastAsia" w:cstheme="minorEastAsia" w:hint="eastAsia"/>
+    </w:p>
+    <w:p>
+      <w:pPr>
+        <w:widowControl/>
+        <w:spacing w:line="360" w:lineRule="auto"/>
+        <w:ind w:firstLineChars="200" w:firstLine="360"/>
+        <w:jc w:val="left"/>
+        <w:rPr>
+          <w:rFonts w:asciiTheme="minorEastAsia" w:hAnsiTheme="minorEastAsia" w:cstheme="minorEastAsia"/>
+          <w:color w:val="000000" w:themeColor="text1"/>
+          <w:kern w:val="0"/>
+          <w:sz w:val="18"/>
+          <w:szCs w:val="18"/>
+          <w:lang w:bidi="ar"/>
+        </w:rPr>
+      </w:pPr>
+      <w:r>
+        <w:rPr>
+          <w:rFonts w:asciiTheme="minorEastAsia" w:hAnsiTheme="minorEastAsia" w:cstheme="minorEastAsia" w:hint="eastAsia"/>
+          <w:color w:val="000000" w:themeColor="text1"/>
+          <w:kern w:val="0"/>
+          <w:sz w:val="18"/>
+          <w:szCs w:val="18"/>
+          <w:lang w:bidi="ar"/>
+        </w:rPr>
+        <w:t>在本文中，我们利用带有指数更新的基于梯度（</w:t>
+      </w:r>
+      <w:proofErr w:type="gramStart"/>
+      <w:r>
+        <w:rPr>
+          <w:rFonts w:asciiTheme="minorEastAsia" w:hAnsiTheme="minorEastAsia" w:cstheme="minorEastAsia" w:hint="eastAsia"/>
+          <w:color w:val="000000" w:themeColor="text1"/>
+          <w:kern w:val="0"/>
+          <w:sz w:val="18"/>
+          <w:szCs w:val="18"/>
+          <w:lang w:bidi="ar"/>
+        </w:rPr>
+        <w:t>幂</w:t>
+      </w:r>
+      <w:proofErr w:type="gramEnd"/>
+      <w:r>
+        <w:rPr>
+          <w:rFonts w:asciiTheme="minorEastAsia" w:hAnsiTheme="minorEastAsia" w:cstheme="minorEastAsia" w:hint="eastAsia"/>
+          <w:color w:val="000000" w:themeColor="text1"/>
+          <w:kern w:val="0"/>
+          <w:sz w:val="18"/>
+          <w:szCs w:val="18"/>
+          <w:lang w:bidi="ar"/>
+        </w:rPr>
+        <w:t>梯度算法）的方法来解决这个问题。更具体地说，我们首先分配</w:t>
+      </w:r>
+      <w:r>
+        <w:rPr>
+          <w:rFonts w:asciiTheme="minorEastAsia" w:hAnsiTheme="minorEastAsia" w:cstheme="minorEastAsia"/>
           <w:noProof/>
-          <w:color w:val="0000FF"/>
+          <w:color w:val="000000" w:themeColor="text1"/>
+          <w:kern w:val="0"/>
+          <w:sz w:val="18"/>
+          <w:szCs w:val="18"/>
+          <w:lang w:bidi="ar"/>
+        </w:rPr>
+        <w:t>wi=</w:t>
+      </w:r>
+      <m:oMath>
+        <m:f>
+          <m:fPr>
+            <m:ctrlPr>
+              <w:rPr>
+                <w:rFonts w:ascii="Cambria Math" w:hAnsi="Cambria Math" w:cstheme="minorEastAsia"/>
+                <w:noProof/>
+                <w:color w:val="000000" w:themeColor="text1"/>
+                <w:kern w:val="0"/>
+                <w:sz w:val="18"/>
+                <w:szCs w:val="18"/>
+                <w:lang w:bidi="ar"/>
+              </w:rPr>
+            </m:ctrlPr>
+          </m:fPr>
+          <m:num>
+            <m:r>
+              <w:rPr>
+                <w:rFonts w:ascii="Cambria Math" w:hAnsi="Cambria Math" w:cstheme="minorEastAsia"/>
+                <w:noProof/>
+                <w:color w:val="000000" w:themeColor="text1"/>
+                <w:kern w:val="0"/>
+                <w:sz w:val="18"/>
+                <w:szCs w:val="18"/>
+                <w:lang w:bidi="ar"/>
+              </w:rPr>
+              <m:t>1</m:t>
+            </m:r>
+          </m:num>
+          <m:den>
+            <m:sSub>
+              <m:sSubPr>
+                <m:ctrlPr>
+                  <w:rPr>
+                    <w:rFonts w:ascii="Cambria Math" w:hAnsi="Cambria Math" w:cstheme="minorEastAsia"/>
+                    <w:i/>
+                    <w:noProof/>
+                    <w:color w:val="000000" w:themeColor="text1"/>
+                    <w:kern w:val="0"/>
+                    <w:sz w:val="18"/>
+                    <w:szCs w:val="18"/>
+                    <w:lang w:bidi="ar"/>
+                  </w:rPr>
+                </m:ctrlPr>
+              </m:sSubPr>
+              <m:e>
+                <m:r>
+                  <w:rPr>
+                    <w:rFonts w:ascii="Cambria Math" w:hAnsi="Cambria Math" w:cstheme="minorEastAsia"/>
+                    <w:noProof/>
+                    <w:color w:val="000000" w:themeColor="text1"/>
+                    <w:kern w:val="0"/>
+                    <w:sz w:val="18"/>
+                    <w:szCs w:val="18"/>
+                    <w:lang w:bidi="ar"/>
+                  </w:rPr>
+                  <m:t>N</m:t>
+                </m:r>
+              </m:e>
+              <m:sub>
+                <m:r>
+                  <w:rPr>
+                    <w:rFonts w:ascii="Cambria Math" w:hAnsi="Cambria Math" w:cstheme="minorEastAsia" w:hint="eastAsia"/>
+                    <w:noProof/>
+                    <w:color w:val="000000" w:themeColor="text1"/>
+                    <w:kern w:val="0"/>
+                    <w:sz w:val="18"/>
+                    <w:szCs w:val="18"/>
+                    <w:lang w:bidi="ar"/>
+                  </w:rPr>
+                  <m:t>Ψ</m:t>
+                </m:r>
+              </m:sub>
+            </m:sSub>
+          </m:den>
+        </m:f>
+      </m:oMath>
+      <w:r>
+        <w:rPr>
+          <w:rFonts w:asciiTheme="minorEastAsia" w:hAnsiTheme="minorEastAsia" w:cstheme="minorEastAsia" w:hint="eastAsia"/>
+          <w:color w:val="000000" w:themeColor="text1"/>
+          <w:kern w:val="0"/>
+          <w:sz w:val="18"/>
+          <w:szCs w:val="18"/>
+          <w:lang w:bidi="ar"/>
+        </w:rPr>
+        <w:t>作为初始值，然后对于每个s,我们计算其梯度如下,</w:t>
+      </w:r>
+    </w:p>
+    <w:p>
+      <w:pPr>
+        <w:widowControl/>
+        <w:spacing w:line="360" w:lineRule="auto"/>
+        <w:ind w:firstLineChars="200" w:firstLine="360"/>
+        <w:jc w:val="center"/>
+        <w:rPr>
+          <w:rFonts w:asciiTheme="minorEastAsia" w:hAnsiTheme="minorEastAsia" w:cstheme="minorEastAsia"/>
+          <w:color w:val="000000" w:themeColor="text1"/>
+          <w:sz w:val="18"/>
+          <w:szCs w:val="18"/>
+        </w:rPr>
+      </w:pPr>
+      <w:r>
+        <w:rPr>
+          <w:rFonts w:asciiTheme="minorEastAsia" w:hAnsiTheme="minorEastAsia" w:cstheme="minorEastAsia" w:hint="eastAsia"/>
+          <w:noProof/>
+          <w:color w:val="000000" w:themeColor="text1"/>
           <w:kern w:val="0"/>
           <w:sz w:val="18"/>
           <w:szCs w:val="18"/>
@@ -17911,9 +18955,9 @@
         </w:rPr>
         <w:drawing>
           <wp:inline distT="0" distB="0" distL="114300" distR="114300">
-            <wp:extent cx="866775" cy="257175"/>
-            <wp:effectExtent l="0" t="0" r="9525" b="9525"/>
-            <wp:docPr id="130" name="图片 26" descr="IMG_256"/>
+            <wp:extent cx="2638265" cy="356522"/>
+            <wp:effectExtent l="0" t="0" r="0" b="5715"/>
+            <wp:docPr id="159" name="图片 40" descr="IMG_256"/>
             <wp:cNvGraphicFramePr>
               <a:graphicFrameLocks xmlns:a="http://schemas.openxmlformats.org/drawingml/2006/main" noChangeAspect="1"/>
             </wp:cNvGraphicFramePr>
@@ -17921,7 +18965,7 @@
               <a:graphicData uri="http://schemas.openxmlformats.org/drawingml/2006/picture">
                 <pic:pic xmlns:pic="http://schemas.openxmlformats.org/drawingml/2006/picture">
                   <pic:nvPicPr>
-                    <pic:cNvPr id="130" name="图片 26" descr="IMG_256"/>
+                    <pic:cNvPr id="159" name="图片 40" descr="IMG_256"/>
                     <pic:cNvPicPr>
                       <a:picLocks noChangeAspect="1"/>
                     </pic:cNvPicPr>
@@ -17935,7 +18979,7 @@
                   <pic:spPr>
                     <a:xfrm>
                       <a:off x="0" y="0"/>
-                      <a:ext cx="866775" cy="257175"/>
+                      <a:ext cx="2730943" cy="369046"/>
                     </a:xfrm>
                     <a:prstGeom prst="rect">
                       <a:avLst/>
@@ -17951,152 +18995,6 @@
           </wp:inline>
         </w:drawing>
       </w:r>
-      <w:r>
-        <w:rPr>
-          <w:rFonts w:asciiTheme="minorEastAsia" w:hAnsiTheme="minorEastAsia" w:cstheme="minorEastAsia" w:hint="eastAsia"/>
-          <w:color w:val="0000FF"/>
-          <w:kern w:val="0"/>
-          <w:sz w:val="18"/>
-          <w:szCs w:val="18"/>
-          <w:lang w:bidi="ar"/>
-        </w:rPr>
-        <w:t>是证据</w:t>
-      </w:r>
-      <w:r>
-        <w:rPr>
-          <w:rFonts w:asciiTheme="minorEastAsia" w:hAnsiTheme="minorEastAsia" w:cstheme="minorEastAsia" w:hint="eastAsia"/>
-          <w:noProof/>
-          <w:color w:val="0000FF"/>
-          <w:kern w:val="0"/>
-          <w:sz w:val="18"/>
-          <w:szCs w:val="18"/>
-          <w:lang w:bidi="ar"/>
-        </w:rPr>
-        <w:drawing>
-          <wp:inline distT="0" distB="0" distL="114300" distR="114300">
-            <wp:extent cx="542925" cy="257175"/>
-            <wp:effectExtent l="0" t="0" r="9525" b="9525"/>
-            <wp:docPr id="132" name="图片 27" descr="IMG_256"/>
-            <wp:cNvGraphicFramePr>
-              <a:graphicFrameLocks xmlns:a="http://schemas.openxmlformats.org/drawingml/2006/main" noChangeAspect="1"/>
-            </wp:cNvGraphicFramePr>
-            <a:graphic xmlns:a="http://schemas.openxmlformats.org/drawingml/2006/main">
-              <a:graphicData uri="http://schemas.openxmlformats.org/drawingml/2006/picture">
-                <pic:pic xmlns:pic="http://schemas.openxmlformats.org/drawingml/2006/picture">
-                  <pic:nvPicPr>
-                    <pic:cNvPr id="132" name="图片 27" descr="IMG_256"/>
-                    <pic:cNvPicPr>
-                      <a:picLocks noChangeAspect="1"/>
-                    </pic:cNvPicPr>
-                  </pic:nvPicPr>
-                  <pic:blipFill>
-                    <a:blip r:embed="rId36"/>
-                    <a:stretch>
-                      <a:fillRect/>
-                    </a:stretch>
-                  </pic:blipFill>
-                  <pic:spPr>
-                    <a:xfrm>
-                      <a:off x="0" y="0"/>
-                      <a:ext cx="542925" cy="257175"/>
-                    </a:xfrm>
-                    <a:prstGeom prst="rect">
-                      <a:avLst/>
-                    </a:prstGeom>
-                    <a:noFill/>
-                    <a:ln w="9525">
-                      <a:noFill/>
-                    </a:ln>
-                  </pic:spPr>
-                </pic:pic>
-              </a:graphicData>
-            </a:graphic>
-          </wp:inline>
-        </w:drawing>
-      </w:r>
-      <w:r>
-        <w:rPr>
-          <w:rFonts w:asciiTheme="minorEastAsia" w:hAnsiTheme="minorEastAsia" w:cstheme="minorEastAsia" w:hint="eastAsia"/>
-          <w:color w:val="0000FF"/>
-          <w:kern w:val="0"/>
-          <w:sz w:val="18"/>
-          <w:szCs w:val="18"/>
-          <w:lang w:bidi="ar"/>
-        </w:rPr>
-        <w:t>的证据聚合参数</w:t>
-      </w:r>
-      <w:r>
-        <w:rPr>
-          <w:rFonts w:asciiTheme="minorEastAsia" w:hAnsiTheme="minorEastAsia" w:cstheme="minorEastAsia" w:hint="eastAsia"/>
-          <w:color w:val="0000FF"/>
-          <w:sz w:val="18"/>
-          <w:szCs w:val="18"/>
-        </w:rPr>
-        <w:t>。因此，证据的聚合问题就是怎样从测试的主导阶段学习正确的参数</w:t>
-      </w:r>
-      <w:r>
-        <w:rPr>
-          <w:rFonts w:asciiTheme="minorEastAsia" w:hAnsiTheme="minorEastAsia" w:cstheme="minorEastAsia" w:hint="eastAsia"/>
-          <w:noProof/>
-          <w:color w:val="0000FF"/>
-          <w:kern w:val="0"/>
-          <w:sz w:val="18"/>
-          <w:szCs w:val="18"/>
-          <w:lang w:bidi="ar"/>
-        </w:rPr>
-        <w:drawing>
-          <wp:inline distT="0" distB="0" distL="114300" distR="114300">
-            <wp:extent cx="438150" cy="257175"/>
-            <wp:effectExtent l="0" t="0" r="0" b="9525"/>
-            <wp:docPr id="133" name="图片 28" descr="IMG_256"/>
-            <wp:cNvGraphicFramePr>
-              <a:graphicFrameLocks xmlns:a="http://schemas.openxmlformats.org/drawingml/2006/main" noChangeAspect="1"/>
-            </wp:cNvGraphicFramePr>
-            <a:graphic xmlns:a="http://schemas.openxmlformats.org/drawingml/2006/main">
-              <a:graphicData uri="http://schemas.openxmlformats.org/drawingml/2006/picture">
-                <pic:pic xmlns:pic="http://schemas.openxmlformats.org/drawingml/2006/picture">
-                  <pic:nvPicPr>
-                    <pic:cNvPr id="133" name="图片 28" descr="IMG_256"/>
-                    <pic:cNvPicPr>
-                      <a:picLocks noChangeAspect="1"/>
-                    </pic:cNvPicPr>
-                  </pic:nvPicPr>
-                  <pic:blipFill>
-                    <a:blip r:embed="rId37"/>
-                    <a:stretch>
-                      <a:fillRect/>
-                    </a:stretch>
-                  </pic:blipFill>
-                  <pic:spPr>
-                    <a:xfrm>
-                      <a:off x="0" y="0"/>
-                      <a:ext cx="438150" cy="257175"/>
-                    </a:xfrm>
-                    <a:prstGeom prst="rect">
-                      <a:avLst/>
-                    </a:prstGeom>
-                    <a:noFill/>
-                    <a:ln w="9525">
-                      <a:noFill/>
-                    </a:ln>
-                  </pic:spPr>
-                </pic:pic>
-              </a:graphicData>
-            </a:graphic>
-          </wp:inline>
-        </w:drawing>
-      </w:r>
-      <w:r>
-        <w:rPr>
-          <w:rFonts w:asciiTheme="minorEastAsia" w:hAnsiTheme="minorEastAsia" w:cstheme="minorEastAsia" w:hint="eastAsia"/>
-          <w:color w:val="0000FF"/>
-          <w:kern w:val="0"/>
-          <w:sz w:val="18"/>
-          <w:szCs w:val="18"/>
-          <w:lang w:bidi="ar"/>
-        </w:rPr>
-        <w:t>。</w:t>
-      </w:r>
     </w:p>
     <w:p>
       <w:pPr>
@@ -18106,7 +19004,7 @@
         <w:jc w:val="left"/>
         <w:rPr>
           <w:rFonts w:asciiTheme="minorEastAsia" w:hAnsiTheme="minorEastAsia" w:cstheme="minorEastAsia"/>
-          <w:color w:val="0000FF"/>
+          <w:color w:val="000000" w:themeColor="text1"/>
           <w:kern w:val="0"/>
           <w:sz w:val="18"/>
           <w:szCs w:val="18"/>
@@ -18116,85 +19014,25 @@
       <w:r>
         <w:rPr>
           <w:rFonts w:asciiTheme="minorEastAsia" w:hAnsiTheme="minorEastAsia" w:cstheme="minorEastAsia" w:hint="eastAsia"/>
-          <w:color w:val="0000FF"/>
-          <w:sz w:val="18"/>
-          <w:szCs w:val="18"/>
-        </w:rPr>
-        <w:t>我们首先为我们的证据聚合方法</w:t>
-      </w:r>
-      <w:r>
-        <w:rPr>
-          <w:rFonts w:asciiTheme="minorEastAsia" w:hAnsiTheme="minorEastAsia" w:cstheme="minorEastAsia" w:hint="eastAsia"/>
-          <w:color w:val="0000FF"/>
-          <w:kern w:val="0"/>
-          <w:sz w:val="18"/>
-          <w:szCs w:val="18"/>
-          <w:lang w:bidi="ar"/>
-        </w:rPr>
-        <w:t>提出了一个直观的假设为原则1。具体来说，我们假定每个主要阶段的有效的证据应该有相同的证据得分，而差的证据将其他的引起不同的得分。换句话说，倾向于与多个证据一致的证据将会给予较高的权重，而倾向于不和其他证据一致的证据将会给予较少的权重。为此，对于每一个证据的得分</w:t>
-      </w:r>
-      <w:r>
-        <w:rPr>
-          <w:rFonts w:asciiTheme="minorEastAsia" w:hAnsiTheme="minorEastAsia" w:cstheme="minorEastAsia" w:hint="eastAsia"/>
-          <w:noProof/>
-          <w:color w:val="0000FF"/>
-          <w:kern w:val="0"/>
-          <w:sz w:val="18"/>
-          <w:szCs w:val="18"/>
-          <w:lang w:bidi="ar"/>
-        </w:rPr>
-        <w:drawing>
-          <wp:inline distT="0" distB="0" distL="114300" distR="114300">
-            <wp:extent cx="495300" cy="266700"/>
-            <wp:effectExtent l="0" t="0" r="0" b="0"/>
-            <wp:docPr id="141" name="图片 30" descr="IMG_256"/>
-            <wp:cNvGraphicFramePr>
-              <a:graphicFrameLocks xmlns:a="http://schemas.openxmlformats.org/drawingml/2006/main" noChangeAspect="1"/>
-            </wp:cNvGraphicFramePr>
-            <a:graphic xmlns:a="http://schemas.openxmlformats.org/drawingml/2006/main">
-              <a:graphicData uri="http://schemas.openxmlformats.org/drawingml/2006/picture">
-                <pic:pic xmlns:pic="http://schemas.openxmlformats.org/drawingml/2006/picture">
-                  <pic:nvPicPr>
-                    <pic:cNvPr id="141" name="图片 30" descr="IMG_256"/>
-                    <pic:cNvPicPr>
-                      <a:picLocks noChangeAspect="1"/>
-                    </pic:cNvPicPr>
-                  </pic:nvPicPr>
-                  <pic:blipFill>
-                    <a:blip r:embed="rId38"/>
-                    <a:stretch>
-                      <a:fillRect/>
-                    </a:stretch>
-                  </pic:blipFill>
-                  <pic:spPr>
-                    <a:xfrm>
-                      <a:off x="0" y="0"/>
-                      <a:ext cx="495300" cy="266700"/>
-                    </a:xfrm>
-                    <a:prstGeom prst="rect">
-                      <a:avLst/>
-                    </a:prstGeom>
-                    <a:noFill/>
-                    <a:ln w="9525">
-                      <a:noFill/>
-                    </a:ln>
-                  </pic:spPr>
-                </pic:pic>
-              </a:graphicData>
-            </a:graphic>
-          </wp:inline>
-        </w:drawing>
-      </w:r>
-      <w:r>
-        <w:rPr>
-          <w:rFonts w:asciiTheme="minorEastAsia" w:hAnsiTheme="minorEastAsia" w:cstheme="minorEastAsia" w:hint="eastAsia"/>
-          <w:color w:val="0000FF"/>
-          <w:kern w:val="0"/>
-          <w:sz w:val="18"/>
-          <w:szCs w:val="18"/>
-          <w:lang w:bidi="ar"/>
-        </w:rPr>
-        <w:t>，我们可以使用方差方法去测量它的一致性</w:t>
+          <w:color w:val="000000" w:themeColor="text1"/>
+          <w:kern w:val="0"/>
+          <w:sz w:val="18"/>
+          <w:szCs w:val="18"/>
+          <w:lang w:bidi="ar"/>
+        </w:rPr>
+        <w:t>然后，我们可以更新权重W</w:t>
+      </w:r>
+      <w:r>
+        <w:rPr>
+          <w:rFonts w:asciiTheme="minorEastAsia" w:hAnsiTheme="minorEastAsia" w:cstheme="minorEastAsia" w:hint="eastAsia"/>
+          <w:color w:val="000000" w:themeColor="text1"/>
+          <w:kern w:val="0"/>
+          <w:sz w:val="18"/>
+          <w:szCs w:val="18"/>
+          <w:vertAlign w:val="subscript"/>
+          <w:lang w:bidi="ar"/>
+        </w:rPr>
+        <w:t>i</w:t>
       </w:r>
     </w:p>
     <w:p>
@@ -18202,10 +19040,10 @@
         <w:widowControl/>
         <w:spacing w:line="360" w:lineRule="auto"/>
         <w:ind w:firstLineChars="200" w:firstLine="360"/>
-        <w:jc w:val="left"/>
+        <w:jc w:val="center"/>
         <w:rPr>
           <w:rFonts w:asciiTheme="minorEastAsia" w:hAnsiTheme="minorEastAsia" w:cstheme="minorEastAsia"/>
-          <w:color w:val="0000FF"/>
+          <w:color w:val="000000" w:themeColor="text1"/>
           <w:sz w:val="18"/>
           <w:szCs w:val="18"/>
         </w:rPr>
@@ -18214,7 +19052,7 @@
         <w:rPr>
           <w:rFonts w:asciiTheme="minorEastAsia" w:hAnsiTheme="minorEastAsia" w:cstheme="minorEastAsia" w:hint="eastAsia"/>
           <w:noProof/>
-          <w:color w:val="0000FF"/>
+          <w:color w:val="000000" w:themeColor="text1"/>
           <w:kern w:val="0"/>
           <w:sz w:val="18"/>
           <w:szCs w:val="18"/>
@@ -18222,806 +19060,7 @@
         </w:rPr>
         <w:drawing>
           <wp:inline distT="0" distB="0" distL="114300" distR="114300">
-            <wp:extent cx="3943350" cy="342900"/>
-            <wp:effectExtent l="0" t="0" r="0" b="0"/>
-            <wp:docPr id="147" name="图片 31" descr="IMG_256"/>
-            <wp:cNvGraphicFramePr>
-              <a:graphicFrameLocks xmlns:a="http://schemas.openxmlformats.org/drawingml/2006/main" noChangeAspect="1"/>
-            </wp:cNvGraphicFramePr>
-            <a:graphic xmlns:a="http://schemas.openxmlformats.org/drawingml/2006/main">
-              <a:graphicData uri="http://schemas.openxmlformats.org/drawingml/2006/picture">
-                <pic:pic xmlns:pic="http://schemas.openxmlformats.org/drawingml/2006/picture">
-                  <pic:nvPicPr>
-                    <pic:cNvPr id="147" name="图片 31" descr="IMG_256"/>
-                    <pic:cNvPicPr>
-                      <a:picLocks noChangeAspect="1"/>
-                    </pic:cNvPicPr>
-                  </pic:nvPicPr>
-                  <pic:blipFill>
-                    <a:blip r:embed="rId39"/>
-                    <a:stretch>
-                      <a:fillRect/>
-                    </a:stretch>
-                  </pic:blipFill>
-                  <pic:spPr>
-                    <a:xfrm>
-                      <a:off x="0" y="0"/>
-                      <a:ext cx="3943350" cy="342900"/>
-                    </a:xfrm>
-                    <a:prstGeom prst="rect">
-                      <a:avLst/>
-                    </a:prstGeom>
-                    <a:noFill/>
-                    <a:ln w="9525">
-                      <a:noFill/>
-                    </a:ln>
-                  </pic:spPr>
-                </pic:pic>
-              </a:graphicData>
-            </a:graphic>
-          </wp:inline>
-        </w:drawing>
-      </w:r>
-    </w:p>
-    <w:p>
-      <w:pPr>
-        <w:widowControl/>
-        <w:spacing w:line="360" w:lineRule="auto"/>
-        <w:ind w:firstLineChars="200" w:firstLine="360"/>
-        <w:jc w:val="left"/>
-        <w:rPr>
-          <w:rFonts w:asciiTheme="minorEastAsia" w:hAnsiTheme="minorEastAsia" w:cstheme="minorEastAsia"/>
-          <w:color w:val="0000FF"/>
-          <w:kern w:val="0"/>
-          <w:sz w:val="18"/>
-          <w:szCs w:val="18"/>
-          <w:lang w:bidi="ar"/>
-        </w:rPr>
-      </w:pPr>
-      <w:r>
-        <w:rPr>
-          <w:rFonts w:asciiTheme="minorEastAsia" w:hAnsiTheme="minorEastAsia" w:cstheme="minorEastAsia" w:hint="eastAsia"/>
-          <w:color w:val="0000FF"/>
-          <w:kern w:val="0"/>
-          <w:sz w:val="18"/>
-          <w:szCs w:val="18"/>
-          <w:lang w:bidi="ar"/>
-        </w:rPr>
-        <w:lastRenderedPageBreak/>
-        <w:t>这里</w:t>
-      </w:r>
-      <w:r>
-        <w:rPr>
-          <w:rFonts w:asciiTheme="minorEastAsia" w:hAnsiTheme="minorEastAsia" w:cstheme="minorEastAsia" w:hint="eastAsia"/>
-          <w:noProof/>
-          <w:color w:val="0000FF"/>
-          <w:kern w:val="0"/>
-          <w:sz w:val="18"/>
-          <w:szCs w:val="18"/>
-          <w:lang w:bidi="ar"/>
-        </w:rPr>
-        <w:drawing>
-          <wp:inline distT="0" distB="0" distL="114300" distR="114300">
-            <wp:extent cx="447675" cy="285750"/>
-            <wp:effectExtent l="0" t="0" r="9525" b="0"/>
-            <wp:docPr id="148" name="图片 32" descr="IMG_256"/>
-            <wp:cNvGraphicFramePr>
-              <a:graphicFrameLocks xmlns:a="http://schemas.openxmlformats.org/drawingml/2006/main" noChangeAspect="1"/>
-            </wp:cNvGraphicFramePr>
-            <a:graphic xmlns:a="http://schemas.openxmlformats.org/drawingml/2006/main">
-              <a:graphicData uri="http://schemas.openxmlformats.org/drawingml/2006/picture">
-                <pic:pic xmlns:pic="http://schemas.openxmlformats.org/drawingml/2006/picture">
-                  <pic:nvPicPr>
-                    <pic:cNvPr id="148" name="图片 32" descr="IMG_256"/>
-                    <pic:cNvPicPr>
-                      <a:picLocks noChangeAspect="1"/>
-                    </pic:cNvPicPr>
-                  </pic:nvPicPr>
-                  <pic:blipFill>
-                    <a:blip r:embed="rId40"/>
-                    <a:stretch>
-                      <a:fillRect/>
-                    </a:stretch>
-                  </pic:blipFill>
-                  <pic:spPr>
-                    <a:xfrm>
-                      <a:off x="0" y="0"/>
-                      <a:ext cx="447675" cy="285750"/>
-                    </a:xfrm>
-                    <a:prstGeom prst="rect">
-                      <a:avLst/>
-                    </a:prstGeom>
-                    <a:noFill/>
-                    <a:ln w="9525">
-                      <a:noFill/>
-                    </a:ln>
-                  </pic:spPr>
-                </pic:pic>
-              </a:graphicData>
-            </a:graphic>
-          </wp:inline>
-        </w:drawing>
-      </w:r>
-      <w:r>
-        <w:rPr>
-          <w:rFonts w:asciiTheme="minorEastAsia" w:hAnsiTheme="minorEastAsia" w:cstheme="minorEastAsia" w:hint="eastAsia"/>
-          <w:color w:val="0000FF"/>
-          <w:kern w:val="0"/>
-          <w:sz w:val="18"/>
-          <w:szCs w:val="18"/>
-          <w:lang w:bidi="ar"/>
-        </w:rPr>
-        <w:t>是所有</w:t>
-      </w:r>
-      <w:r>
-        <w:rPr>
-          <w:rFonts w:asciiTheme="minorEastAsia" w:hAnsiTheme="minorEastAsia" w:cstheme="minorEastAsia" w:hint="eastAsia"/>
-          <w:noProof/>
-          <w:color w:val="0000FF"/>
-          <w:kern w:val="0"/>
-          <w:sz w:val="18"/>
-          <w:szCs w:val="18"/>
-          <w:lang w:bidi="ar"/>
-        </w:rPr>
-        <w:drawing>
-          <wp:inline distT="0" distB="0" distL="114300" distR="114300">
-            <wp:extent cx="314325" cy="266700"/>
-            <wp:effectExtent l="0" t="0" r="9525" b="0"/>
-            <wp:docPr id="152" name="图片 33" descr="IMG_256"/>
-            <wp:cNvGraphicFramePr>
-              <a:graphicFrameLocks xmlns:a="http://schemas.openxmlformats.org/drawingml/2006/main" noChangeAspect="1"/>
-            </wp:cNvGraphicFramePr>
-            <a:graphic xmlns:a="http://schemas.openxmlformats.org/drawingml/2006/main">
-              <a:graphicData uri="http://schemas.openxmlformats.org/drawingml/2006/picture">
-                <pic:pic xmlns:pic="http://schemas.openxmlformats.org/drawingml/2006/picture">
-                  <pic:nvPicPr>
-                    <pic:cNvPr id="152" name="图片 33" descr="IMG_256"/>
-                    <pic:cNvPicPr>
-                      <a:picLocks noChangeAspect="1"/>
-                    </pic:cNvPicPr>
-                  </pic:nvPicPr>
-                  <pic:blipFill>
-                    <a:blip r:embed="rId41"/>
-                    <a:stretch>
-                      <a:fillRect/>
-                    </a:stretch>
-                  </pic:blipFill>
-                  <pic:spPr>
-                    <a:xfrm>
-                      <a:off x="0" y="0"/>
-                      <a:ext cx="314325" cy="266700"/>
-                    </a:xfrm>
-                    <a:prstGeom prst="rect">
-                      <a:avLst/>
-                    </a:prstGeom>
-                    <a:noFill/>
-                    <a:ln w="9525">
-                      <a:noFill/>
-                    </a:ln>
-                  </pic:spPr>
-                </pic:pic>
-              </a:graphicData>
-            </a:graphic>
-          </wp:inline>
-        </w:drawing>
-      </w:r>
-      <w:r>
-        <w:rPr>
-          <w:rFonts w:asciiTheme="minorEastAsia" w:hAnsiTheme="minorEastAsia" w:cstheme="minorEastAsia" w:hint="eastAsia"/>
-          <w:color w:val="0000FF"/>
-          <w:kern w:val="0"/>
-          <w:sz w:val="18"/>
-          <w:szCs w:val="18"/>
-          <w:lang w:bidi="ar"/>
-        </w:rPr>
-        <w:t>证据的主要阶段s的平均证据得分。如果</w:t>
-      </w:r>
-      <w:r>
-        <w:rPr>
-          <w:rFonts w:asciiTheme="minorEastAsia" w:hAnsiTheme="minorEastAsia" w:cstheme="minorEastAsia" w:hint="eastAsia"/>
-          <w:noProof/>
-          <w:color w:val="0000FF"/>
-          <w:kern w:val="0"/>
-          <w:sz w:val="18"/>
-          <w:szCs w:val="18"/>
-          <w:lang w:bidi="ar"/>
-        </w:rPr>
-        <w:drawing>
-          <wp:inline distT="0" distB="0" distL="114300" distR="114300">
-            <wp:extent cx="466725" cy="276225"/>
-            <wp:effectExtent l="0" t="0" r="9525" b="9525"/>
-            <wp:docPr id="153" name="图片 34" descr="IMG_256"/>
-            <wp:cNvGraphicFramePr>
-              <a:graphicFrameLocks xmlns:a="http://schemas.openxmlformats.org/drawingml/2006/main" noChangeAspect="1"/>
-            </wp:cNvGraphicFramePr>
-            <a:graphic xmlns:a="http://schemas.openxmlformats.org/drawingml/2006/main">
-              <a:graphicData uri="http://schemas.openxmlformats.org/drawingml/2006/picture">
-                <pic:pic xmlns:pic="http://schemas.openxmlformats.org/drawingml/2006/picture">
-                  <pic:nvPicPr>
-                    <pic:cNvPr id="153" name="图片 34" descr="IMG_256"/>
-                    <pic:cNvPicPr>
-                      <a:picLocks noChangeAspect="1"/>
-                    </pic:cNvPicPr>
-                  </pic:nvPicPr>
-                  <pic:blipFill>
-                    <a:blip r:embed="rId42"/>
-                    <a:stretch>
-                      <a:fillRect/>
-                    </a:stretch>
-                  </pic:blipFill>
-                  <pic:spPr>
-                    <a:xfrm>
-                      <a:off x="0" y="0"/>
-                      <a:ext cx="466725" cy="276225"/>
-                    </a:xfrm>
-                    <a:prstGeom prst="rect">
-                      <a:avLst/>
-                    </a:prstGeom>
-                    <a:noFill/>
-                    <a:ln w="9525">
-                      <a:noFill/>
-                    </a:ln>
-                  </pic:spPr>
-                </pic:pic>
-              </a:graphicData>
-            </a:graphic>
-          </wp:inline>
-        </w:drawing>
-      </w:r>
-      <w:r>
-        <w:rPr>
-          <w:rFonts w:asciiTheme="minorEastAsia" w:hAnsiTheme="minorEastAsia" w:cstheme="minorEastAsia" w:hint="eastAsia"/>
-          <w:color w:val="0000FF"/>
-          <w:kern w:val="0"/>
-          <w:sz w:val="18"/>
-          <w:szCs w:val="18"/>
-          <w:lang w:bidi="ar"/>
-        </w:rPr>
-        <w:t>很小，相应的</w:t>
-      </w:r>
-      <w:r>
-        <w:rPr>
-          <w:rFonts w:asciiTheme="minorEastAsia" w:hAnsiTheme="minorEastAsia" w:cstheme="minorEastAsia" w:hint="eastAsia"/>
-          <w:noProof/>
-          <w:color w:val="0000FF"/>
-          <w:kern w:val="0"/>
-          <w:sz w:val="18"/>
-          <w:szCs w:val="18"/>
-          <w:lang w:bidi="ar"/>
-        </w:rPr>
-        <w:drawing>
-          <wp:inline distT="0" distB="0" distL="114300" distR="114300">
-            <wp:extent cx="533400" cy="266700"/>
-            <wp:effectExtent l="0" t="0" r="0" b="0"/>
-            <wp:docPr id="154" name="图片 35" descr="IMG_256"/>
-            <wp:cNvGraphicFramePr>
-              <a:graphicFrameLocks xmlns:a="http://schemas.openxmlformats.org/drawingml/2006/main" noChangeAspect="1"/>
-            </wp:cNvGraphicFramePr>
-            <a:graphic xmlns:a="http://schemas.openxmlformats.org/drawingml/2006/main">
-              <a:graphicData uri="http://schemas.openxmlformats.org/drawingml/2006/picture">
-                <pic:pic xmlns:pic="http://schemas.openxmlformats.org/drawingml/2006/picture">
-                  <pic:nvPicPr>
-                    <pic:cNvPr id="154" name="图片 35" descr="IMG_256"/>
-                    <pic:cNvPicPr>
-                      <a:picLocks noChangeAspect="1"/>
-                    </pic:cNvPicPr>
-                  </pic:nvPicPr>
-                  <pic:blipFill>
-                    <a:blip r:embed="rId43"/>
-                    <a:stretch>
-                      <a:fillRect/>
-                    </a:stretch>
-                  </pic:blipFill>
-                  <pic:spPr>
-                    <a:xfrm>
-                      <a:off x="0" y="0"/>
-                      <a:ext cx="533400" cy="266700"/>
-                    </a:xfrm>
-                    <a:prstGeom prst="rect">
-                      <a:avLst/>
-                    </a:prstGeom>
-                    <a:noFill/>
-                    <a:ln w="9525">
-                      <a:noFill/>
-                    </a:ln>
-                  </pic:spPr>
-                </pic:pic>
-              </a:graphicData>
-            </a:graphic>
-          </wp:inline>
-        </w:drawing>
-      </w:r>
-      <w:r>
-        <w:rPr>
-          <w:rFonts w:asciiTheme="minorEastAsia" w:hAnsiTheme="minorEastAsia" w:cstheme="minorEastAsia" w:hint="eastAsia"/>
-          <w:color w:val="0000FF"/>
-          <w:kern w:val="0"/>
-          <w:sz w:val="18"/>
-          <w:szCs w:val="18"/>
-          <w:lang w:bidi="ar"/>
-        </w:rPr>
-        <w:t>应该被给予一个较大的权重，反之亦然。因此，给定带有它们的主要阶段集合</w:t>
-      </w:r>
-      <w:r>
-        <w:rPr>
-          <w:rFonts w:asciiTheme="minorEastAsia" w:hAnsiTheme="minorEastAsia" w:cstheme="minorEastAsia" w:hint="eastAsia"/>
-          <w:noProof/>
-          <w:color w:val="0000FF"/>
-          <w:kern w:val="0"/>
-          <w:sz w:val="18"/>
-          <w:szCs w:val="18"/>
-          <w:lang w:bidi="ar"/>
-        </w:rPr>
-        <w:drawing>
-          <wp:inline distT="0" distB="0" distL="114300" distR="114300">
-            <wp:extent cx="361950" cy="247650"/>
-            <wp:effectExtent l="0" t="0" r="0" b="0"/>
-            <wp:docPr id="155" name="图片 36" descr="IMG_256"/>
-            <wp:cNvGraphicFramePr>
-              <a:graphicFrameLocks xmlns:a="http://schemas.openxmlformats.org/drawingml/2006/main" noChangeAspect="1"/>
-            </wp:cNvGraphicFramePr>
-            <a:graphic xmlns:a="http://schemas.openxmlformats.org/drawingml/2006/main">
-              <a:graphicData uri="http://schemas.openxmlformats.org/drawingml/2006/picture">
-                <pic:pic xmlns:pic="http://schemas.openxmlformats.org/drawingml/2006/picture">
-                  <pic:nvPicPr>
-                    <pic:cNvPr id="155" name="图片 36" descr="IMG_256"/>
-                    <pic:cNvPicPr>
-                      <a:picLocks noChangeAspect="1"/>
-                    </pic:cNvPicPr>
-                  </pic:nvPicPr>
-                  <pic:blipFill>
-                    <a:blip r:embed="rId44"/>
-                    <a:stretch>
-                      <a:fillRect/>
-                    </a:stretch>
-                  </pic:blipFill>
-                  <pic:spPr>
-                    <a:xfrm>
-                      <a:off x="0" y="0"/>
-                      <a:ext cx="361950" cy="247650"/>
-                    </a:xfrm>
-                    <a:prstGeom prst="rect">
-                      <a:avLst/>
-                    </a:prstGeom>
-                    <a:noFill/>
-                    <a:ln w="9525">
-                      <a:noFill/>
-                    </a:ln>
-                  </pic:spPr>
-                </pic:pic>
-              </a:graphicData>
-            </a:graphic>
-          </wp:inline>
-        </w:drawing>
-      </w:r>
-      <w:r>
-        <w:rPr>
-          <w:rFonts w:asciiTheme="minorEastAsia" w:hAnsiTheme="minorEastAsia" w:cstheme="minorEastAsia" w:hint="eastAsia"/>
-          <w:color w:val="0000FF"/>
-          <w:kern w:val="0"/>
-          <w:sz w:val="18"/>
-          <w:szCs w:val="18"/>
-          <w:lang w:bidi="ar"/>
-        </w:rPr>
-        <w:t>的一个</w:t>
-      </w:r>
-      <w:r>
-        <w:rPr>
-          <w:rFonts w:asciiTheme="minorEastAsia" w:hAnsiTheme="minorEastAsia" w:cstheme="minorEastAsia" w:hint="eastAsia"/>
-          <w:color w:val="0000FF"/>
-          <w:kern w:val="0"/>
-          <w:sz w:val="18"/>
-          <w:szCs w:val="18"/>
-          <w:lang w:bidi="ar"/>
-        </w:rPr>
-        <w:t>APP</w:t>
-      </w:r>
-      <w:r>
-        <w:rPr>
-          <w:rFonts w:asciiTheme="minorEastAsia" w:hAnsiTheme="minorEastAsia" w:cstheme="minorEastAsia" w:hint="eastAsia"/>
-          <w:color w:val="0000FF"/>
-          <w:kern w:val="0"/>
-          <w:sz w:val="18"/>
-          <w:szCs w:val="18"/>
-          <w:lang w:bidi="ar"/>
-        </w:rPr>
-        <w:t xml:space="preserve"> 的集合</w:t>
-      </w:r>
-      <w:r>
-        <w:rPr>
-          <w:rFonts w:asciiTheme="minorEastAsia" w:hAnsiTheme="minorEastAsia" w:cstheme="minorEastAsia" w:hint="eastAsia"/>
-          <w:noProof/>
-          <w:color w:val="0000FF"/>
-          <w:kern w:val="0"/>
-          <w:sz w:val="18"/>
-          <w:szCs w:val="18"/>
-          <w:lang w:bidi="ar"/>
-        </w:rPr>
-        <w:drawing>
-          <wp:inline distT="0" distB="0" distL="114300" distR="114300">
-            <wp:extent cx="800100" cy="257175"/>
-            <wp:effectExtent l="0" t="0" r="0" b="9525"/>
-            <wp:docPr id="156" name="图片 37" descr="IMG_256"/>
-            <wp:cNvGraphicFramePr>
-              <a:graphicFrameLocks xmlns:a="http://schemas.openxmlformats.org/drawingml/2006/main" noChangeAspect="1"/>
-            </wp:cNvGraphicFramePr>
-            <a:graphic xmlns:a="http://schemas.openxmlformats.org/drawingml/2006/main">
-              <a:graphicData uri="http://schemas.openxmlformats.org/drawingml/2006/picture">
-                <pic:pic xmlns:pic="http://schemas.openxmlformats.org/drawingml/2006/picture">
-                  <pic:nvPicPr>
-                    <pic:cNvPr id="156" name="图片 37" descr="IMG_256"/>
-                    <pic:cNvPicPr>
-                      <a:picLocks noChangeAspect="1"/>
-                    </pic:cNvPicPr>
-                  </pic:nvPicPr>
-                  <pic:blipFill>
-                    <a:blip r:embed="rId45"/>
-                    <a:stretch>
-                      <a:fillRect/>
-                    </a:stretch>
-                  </pic:blipFill>
-                  <pic:spPr>
-                    <a:xfrm>
-                      <a:off x="0" y="0"/>
-                      <a:ext cx="800100" cy="257175"/>
-                    </a:xfrm>
-                    <a:prstGeom prst="rect">
-                      <a:avLst/>
-                    </a:prstGeom>
-                    <a:noFill/>
-                    <a:ln w="9525">
-                      <a:noFill/>
-                    </a:ln>
-                  </pic:spPr>
-                </pic:pic>
-              </a:graphicData>
-            </a:graphic>
-          </wp:inline>
-        </w:drawing>
-      </w:r>
-      <w:r>
-        <w:rPr>
-          <w:rFonts w:asciiTheme="minorEastAsia" w:hAnsiTheme="minorEastAsia" w:cstheme="minorEastAsia" w:hint="eastAsia"/>
-          <w:color w:val="0000FF"/>
-          <w:kern w:val="0"/>
-          <w:sz w:val="18"/>
-          <w:szCs w:val="18"/>
-          <w:lang w:bidi="ar"/>
-        </w:rPr>
-        <w:t>，我们可以将证据聚集定义为一个在所有主要阶段最小化证据的加权差异的优化问题；即</w:t>
-      </w:r>
-    </w:p>
-    <w:p>
-      <w:pPr>
-        <w:widowControl/>
-        <w:spacing w:line="360" w:lineRule="auto"/>
-        <w:ind w:firstLineChars="200" w:firstLine="360"/>
-        <w:jc w:val="left"/>
-        <w:rPr>
-          <w:rFonts w:asciiTheme="minorEastAsia" w:hAnsiTheme="minorEastAsia" w:cstheme="minorEastAsia"/>
-          <w:color w:val="0000FF"/>
-          <w:kern w:val="0"/>
-          <w:sz w:val="18"/>
-          <w:szCs w:val="18"/>
-          <w:lang w:bidi="ar"/>
-        </w:rPr>
-      </w:pPr>
-    </w:p>
-    <w:p>
-      <w:pPr>
-        <w:widowControl/>
-        <w:spacing w:line="360" w:lineRule="auto"/>
-        <w:ind w:firstLineChars="200" w:firstLine="360"/>
-        <w:jc w:val="left"/>
-        <w:rPr>
-          <w:rFonts w:asciiTheme="minorEastAsia" w:hAnsiTheme="minorEastAsia" w:cstheme="minorEastAsia"/>
-          <w:color w:val="0000FF"/>
-          <w:kern w:val="0"/>
-          <w:sz w:val="18"/>
-          <w:szCs w:val="18"/>
-          <w:lang w:bidi="ar"/>
-        </w:rPr>
-      </w:pPr>
-    </w:p>
-    <w:p>
-      <w:pPr>
-        <w:widowControl/>
-        <w:spacing w:line="360" w:lineRule="auto"/>
-        <w:ind w:firstLineChars="200" w:firstLine="360"/>
-        <w:jc w:val="left"/>
-        <w:rPr>
-          <w:rFonts w:asciiTheme="minorEastAsia" w:hAnsiTheme="minorEastAsia" w:cstheme="minorEastAsia"/>
-          <w:color w:val="0000FF"/>
-          <w:sz w:val="18"/>
-          <w:szCs w:val="18"/>
-        </w:rPr>
-      </w:pPr>
-      <w:r>
-        <w:rPr>
-          <w:rFonts w:asciiTheme="minorEastAsia" w:hAnsiTheme="minorEastAsia" w:cstheme="minorEastAsia" w:hint="eastAsia"/>
-          <w:noProof/>
-          <w:color w:val="0000FF"/>
-          <w:kern w:val="0"/>
-          <w:sz w:val="18"/>
-          <w:szCs w:val="18"/>
-          <w:lang w:bidi="ar"/>
-        </w:rPr>
-        <w:drawing>
-          <wp:inline distT="0" distB="0" distL="114300" distR="114300">
-            <wp:extent cx="4181475" cy="1017905"/>
-            <wp:effectExtent l="0" t="0" r="9525" b="10795"/>
-            <wp:docPr id="157" name="图片 38" descr="IMG_256"/>
-            <wp:cNvGraphicFramePr>
-              <a:graphicFrameLocks xmlns:a="http://schemas.openxmlformats.org/drawingml/2006/main" noChangeAspect="1"/>
-            </wp:cNvGraphicFramePr>
-            <a:graphic xmlns:a="http://schemas.openxmlformats.org/drawingml/2006/main">
-              <a:graphicData uri="http://schemas.openxmlformats.org/drawingml/2006/picture">
-                <pic:pic xmlns:pic="http://schemas.openxmlformats.org/drawingml/2006/picture">
-                  <pic:nvPicPr>
-                    <pic:cNvPr id="157" name="图片 38" descr="IMG_256"/>
-                    <pic:cNvPicPr>
-                      <a:picLocks noChangeAspect="1"/>
-                    </pic:cNvPicPr>
-                  </pic:nvPicPr>
-                  <pic:blipFill>
-                    <a:blip r:embed="rId46"/>
-                    <a:stretch>
-                      <a:fillRect/>
-                    </a:stretch>
-                  </pic:blipFill>
-                  <pic:spPr>
-                    <a:xfrm>
-                      <a:off x="0" y="0"/>
-                      <a:ext cx="4181475" cy="1017905"/>
-                    </a:xfrm>
-                    <a:prstGeom prst="rect">
-                      <a:avLst/>
-                    </a:prstGeom>
-                    <a:noFill/>
-                    <a:ln w="9525">
-                      <a:noFill/>
-                    </a:ln>
-                  </pic:spPr>
-                </pic:pic>
-              </a:graphicData>
-            </a:graphic>
-          </wp:inline>
-        </w:drawing>
-      </w:r>
-    </w:p>
-    <w:p>
-      <w:pPr>
-        <w:widowControl/>
-        <w:spacing w:line="360" w:lineRule="auto"/>
-        <w:ind w:firstLineChars="200" w:firstLine="360"/>
-        <w:jc w:val="left"/>
-        <w:rPr>
-          <w:rFonts w:asciiTheme="minorEastAsia" w:hAnsiTheme="minorEastAsia" w:cstheme="minorEastAsia"/>
-          <w:color w:val="0000FF"/>
-          <w:kern w:val="0"/>
-          <w:sz w:val="18"/>
-          <w:szCs w:val="18"/>
-          <w:lang w:bidi="ar"/>
-        </w:rPr>
-      </w:pPr>
-      <w:r>
-        <w:rPr>
-          <w:rFonts w:asciiTheme="minorEastAsia" w:hAnsiTheme="minorEastAsia" w:cstheme="minorEastAsia" w:hint="eastAsia"/>
-          <w:color w:val="0000FF"/>
-          <w:kern w:val="0"/>
-          <w:sz w:val="18"/>
-          <w:szCs w:val="18"/>
-          <w:lang w:bidi="ar"/>
-        </w:rPr>
-        <w:t>在本文中，我们利用带有指数更新的基于梯度（</w:t>
-      </w:r>
-      <w:proofErr w:type="gramStart"/>
-      <w:r>
-        <w:rPr>
-          <w:rFonts w:asciiTheme="minorEastAsia" w:hAnsiTheme="minorEastAsia" w:cstheme="minorEastAsia" w:hint="eastAsia"/>
-          <w:color w:val="0000FF"/>
-          <w:kern w:val="0"/>
-          <w:sz w:val="18"/>
-          <w:szCs w:val="18"/>
-          <w:lang w:bidi="ar"/>
-        </w:rPr>
-        <w:t>幂</w:t>
-      </w:r>
-      <w:proofErr w:type="gramEnd"/>
-      <w:r>
-        <w:rPr>
-          <w:rFonts w:asciiTheme="minorEastAsia" w:hAnsiTheme="minorEastAsia" w:cstheme="minorEastAsia" w:hint="eastAsia"/>
-          <w:color w:val="0000FF"/>
-          <w:kern w:val="0"/>
-          <w:sz w:val="18"/>
-          <w:szCs w:val="18"/>
-          <w:lang w:bidi="ar"/>
-        </w:rPr>
-        <w:t>梯度算法）的方法来解决这个问题。更具体地说，我们首先分配</w:t>
-      </w:r>
-      <w:r>
-        <w:rPr>
-          <w:rFonts w:asciiTheme="minorEastAsia" w:hAnsiTheme="minorEastAsia" w:cstheme="minorEastAsia" w:hint="eastAsia"/>
-          <w:noProof/>
-          <w:color w:val="0000FF"/>
-          <w:kern w:val="0"/>
-          <w:sz w:val="18"/>
-          <w:szCs w:val="18"/>
-          <w:lang w:bidi="ar"/>
-        </w:rPr>
-        <w:drawing>
-          <wp:inline distT="0" distB="0" distL="114300" distR="114300">
-            <wp:extent cx="809625" cy="266700"/>
-            <wp:effectExtent l="0" t="0" r="9525" b="0"/>
-            <wp:docPr id="158" name="图片 39" descr="IMG_256"/>
-            <wp:cNvGraphicFramePr>
-              <a:graphicFrameLocks xmlns:a="http://schemas.openxmlformats.org/drawingml/2006/main" noChangeAspect="1"/>
-            </wp:cNvGraphicFramePr>
-            <a:graphic xmlns:a="http://schemas.openxmlformats.org/drawingml/2006/main">
-              <a:graphicData uri="http://schemas.openxmlformats.org/drawingml/2006/picture">
-                <pic:pic xmlns:pic="http://schemas.openxmlformats.org/drawingml/2006/picture">
-                  <pic:nvPicPr>
-                    <pic:cNvPr id="158" name="图片 39" descr="IMG_256"/>
-                    <pic:cNvPicPr>
-                      <a:picLocks noChangeAspect="1"/>
-                    </pic:cNvPicPr>
-                  </pic:nvPicPr>
-                  <pic:blipFill>
-                    <a:blip r:embed="rId47"/>
-                    <a:stretch>
-                      <a:fillRect/>
-                    </a:stretch>
-                  </pic:blipFill>
-                  <pic:spPr>
-                    <a:xfrm>
-                      <a:off x="0" y="0"/>
-                      <a:ext cx="809625" cy="266700"/>
-                    </a:xfrm>
-                    <a:prstGeom prst="rect">
-                      <a:avLst/>
-                    </a:prstGeom>
-                    <a:noFill/>
-                    <a:ln w="9525">
-                      <a:noFill/>
-                    </a:ln>
-                  </pic:spPr>
-                </pic:pic>
-              </a:graphicData>
-            </a:graphic>
-          </wp:inline>
-        </w:drawing>
-      </w:r>
-      <w:r>
-        <w:rPr>
-          <w:rFonts w:asciiTheme="minorEastAsia" w:hAnsiTheme="minorEastAsia" w:cstheme="minorEastAsia" w:hint="eastAsia"/>
-          <w:color w:val="0000FF"/>
-          <w:kern w:val="0"/>
-          <w:sz w:val="18"/>
-          <w:szCs w:val="18"/>
-          <w:lang w:bidi="ar"/>
-        </w:rPr>
-        <w:t>作为初始值，然后对于每个s,我们计算其梯度如下,</w:t>
-      </w:r>
-    </w:p>
-    <w:p>
-      <w:pPr>
-        <w:widowControl/>
-        <w:spacing w:line="360" w:lineRule="auto"/>
-        <w:ind w:firstLineChars="200" w:firstLine="360"/>
-        <w:jc w:val="left"/>
-        <w:rPr>
-          <w:rFonts w:asciiTheme="minorEastAsia" w:hAnsiTheme="minorEastAsia" w:cstheme="minorEastAsia"/>
-          <w:color w:val="0000FF"/>
-          <w:sz w:val="18"/>
-          <w:szCs w:val="18"/>
-        </w:rPr>
-      </w:pPr>
-      <w:r>
-        <w:rPr>
-          <w:rFonts w:asciiTheme="minorEastAsia" w:hAnsiTheme="minorEastAsia" w:cstheme="minorEastAsia" w:hint="eastAsia"/>
-          <w:noProof/>
-          <w:color w:val="0000FF"/>
-          <w:kern w:val="0"/>
-          <w:sz w:val="18"/>
-          <w:szCs w:val="18"/>
-          <w:lang w:bidi="ar"/>
-        </w:rPr>
-        <w:drawing>
-          <wp:inline distT="0" distB="0" distL="114300" distR="114300">
-            <wp:extent cx="3876675" cy="523875"/>
-            <wp:effectExtent l="0" t="0" r="9525" b="9525"/>
-            <wp:docPr id="159" name="图片 40" descr="IMG_256"/>
-            <wp:cNvGraphicFramePr>
-              <a:graphicFrameLocks xmlns:a="http://schemas.openxmlformats.org/drawingml/2006/main" noChangeAspect="1"/>
-            </wp:cNvGraphicFramePr>
-            <a:graphic xmlns:a="http://schemas.openxmlformats.org/drawingml/2006/main">
-              <a:graphicData uri="http://schemas.openxmlformats.org/drawingml/2006/picture">
-                <pic:pic xmlns:pic="http://schemas.openxmlformats.org/drawingml/2006/picture">
-                  <pic:nvPicPr>
-                    <pic:cNvPr id="159" name="图片 40" descr="IMG_256"/>
-                    <pic:cNvPicPr>
-                      <a:picLocks noChangeAspect="1"/>
-                    </pic:cNvPicPr>
-                  </pic:nvPicPr>
-                  <pic:blipFill>
-                    <a:blip r:embed="rId48"/>
-                    <a:stretch>
-                      <a:fillRect/>
-                    </a:stretch>
-                  </pic:blipFill>
-                  <pic:spPr>
-                    <a:xfrm>
-                      <a:off x="0" y="0"/>
-                      <a:ext cx="3876675" cy="523875"/>
-                    </a:xfrm>
-                    <a:prstGeom prst="rect">
-                      <a:avLst/>
-                    </a:prstGeom>
-                    <a:noFill/>
-                    <a:ln w="9525">
-                      <a:noFill/>
-                    </a:ln>
-                  </pic:spPr>
-                </pic:pic>
-              </a:graphicData>
-            </a:graphic>
-          </wp:inline>
-        </w:drawing>
-      </w:r>
-    </w:p>
-    <w:p>
-      <w:pPr>
-        <w:widowControl/>
-        <w:spacing w:line="360" w:lineRule="auto"/>
-        <w:ind w:firstLineChars="200" w:firstLine="360"/>
-        <w:jc w:val="left"/>
-        <w:rPr>
-          <w:rFonts w:asciiTheme="minorEastAsia" w:hAnsiTheme="minorEastAsia" w:cstheme="minorEastAsia"/>
-          <w:color w:val="0000FF"/>
-          <w:kern w:val="0"/>
-          <w:sz w:val="18"/>
-          <w:szCs w:val="18"/>
-          <w:lang w:bidi="ar"/>
-        </w:rPr>
-      </w:pPr>
-      <w:r>
-        <w:rPr>
-          <w:rFonts w:asciiTheme="minorEastAsia" w:hAnsiTheme="minorEastAsia" w:cstheme="minorEastAsia" w:hint="eastAsia"/>
-          <w:color w:val="0000FF"/>
-          <w:kern w:val="0"/>
-          <w:sz w:val="18"/>
-          <w:szCs w:val="18"/>
-          <w:lang w:bidi="ar"/>
-        </w:rPr>
-        <w:t>然后，我们可以更新权重Wi</w:t>
-      </w:r>
-    </w:p>
-    <w:p>
-      <w:pPr>
-        <w:widowControl/>
-        <w:spacing w:line="360" w:lineRule="auto"/>
-        <w:ind w:firstLineChars="200" w:firstLine="360"/>
-        <w:jc w:val="left"/>
-        <w:rPr>
-          <w:rFonts w:asciiTheme="minorEastAsia" w:hAnsiTheme="minorEastAsia" w:cstheme="minorEastAsia"/>
-          <w:color w:val="0000FF"/>
-          <w:sz w:val="18"/>
-          <w:szCs w:val="18"/>
-        </w:rPr>
-      </w:pPr>
-      <w:r>
-        <w:rPr>
-          <w:rFonts w:asciiTheme="minorEastAsia" w:hAnsiTheme="minorEastAsia" w:cstheme="minorEastAsia" w:hint="eastAsia"/>
-          <w:noProof/>
-          <w:color w:val="0000FF"/>
-          <w:kern w:val="0"/>
-          <w:sz w:val="18"/>
-          <w:szCs w:val="18"/>
-          <w:lang w:bidi="ar"/>
-        </w:rPr>
-        <w:drawing>
-          <wp:inline distT="0" distB="0" distL="114300" distR="114300">
-            <wp:extent cx="4095750" cy="609600"/>
+            <wp:extent cx="3076338" cy="457874"/>
             <wp:effectExtent l="0" t="0" r="0" b="0"/>
             <wp:docPr id="160" name="图片 41" descr="IMG_256"/>
             <wp:cNvGraphicFramePr>
@@ -19037,7 +19076,7 @@
                     </pic:cNvPicPr>
                   </pic:nvPicPr>
                   <pic:blipFill>
-                    <a:blip r:embed="rId49"/>
+                    <a:blip r:embed="rId36"/>
                     <a:stretch>
                       <a:fillRect/>
                     </a:stretch>
@@ -19045,7 +19084,7 @@
                   <pic:spPr>
                     <a:xfrm>
                       <a:off x="0" y="0"/>
-                      <a:ext cx="4095750" cy="609600"/>
+                      <a:ext cx="3176480" cy="472779"/>
                     </a:xfrm>
                     <a:prstGeom prst="rect">
                       <a:avLst/>
@@ -19070,7 +19109,7 @@
         <w:jc w:val="left"/>
         <w:rPr>
           <w:rFonts w:asciiTheme="minorEastAsia" w:hAnsiTheme="minorEastAsia" w:cstheme="minorEastAsia"/>
-          <w:color w:val="0000FF"/>
+          <w:color w:val="000000" w:themeColor="text1"/>
           <w:sz w:val="18"/>
           <w:szCs w:val="18"/>
         </w:rPr>
@@ -19078,7 +19117,7 @@
       <w:r>
         <w:rPr>
           <w:rFonts w:asciiTheme="minorEastAsia" w:hAnsiTheme="minorEastAsia" w:cstheme="minorEastAsia" w:hint="eastAsia"/>
-          <w:color w:val="0000FF"/>
+          <w:color w:val="000000" w:themeColor="text1"/>
           <w:kern w:val="0"/>
           <w:sz w:val="18"/>
           <w:szCs w:val="18"/>
@@ -19086,11 +19125,537 @@
         </w:rPr>
         <w:t>这里的</w:t>
       </w:r>
-      <w:r>
-        <w:rPr>
-          <w:rFonts w:asciiTheme="minorEastAsia" w:hAnsiTheme="minorEastAsia" w:cstheme="minorEastAsia" w:hint="eastAsia"/>
+      <m:oMath>
+        <m:sSubSup>
+          <m:sSubSupPr>
+            <m:ctrlPr>
+              <w:rPr>
+                <w:rFonts w:ascii="Cambria Math" w:hAnsi="Cambria Math" w:cstheme="minorEastAsia"/>
+                <w:color w:val="000000" w:themeColor="text1"/>
+                <w:kern w:val="0"/>
+                <w:sz w:val="18"/>
+                <w:szCs w:val="18"/>
+                <w:lang w:bidi="ar"/>
+              </w:rPr>
+            </m:ctrlPr>
+          </m:sSubSupPr>
+          <m:e>
+            <m:r>
+              <m:rPr>
+                <m:sty m:val="p"/>
+              </m:rPr>
+              <w:rPr>
+                <w:rFonts w:ascii="Cambria Math" w:hAnsi="Cambria Math" w:cstheme="minorEastAsia"/>
+                <w:color w:val="000000" w:themeColor="text1"/>
+                <w:kern w:val="0"/>
+                <w:sz w:val="18"/>
+                <w:szCs w:val="18"/>
+                <w:lang w:bidi="ar"/>
+              </w:rPr>
+              <m:t>w</m:t>
+            </m:r>
+          </m:e>
+          <m:sub>
+            <m:r>
+              <w:rPr>
+                <w:rFonts w:ascii="Cambria Math" w:hAnsi="Cambria Math" w:cstheme="minorEastAsia"/>
+                <w:color w:val="000000" w:themeColor="text1"/>
+                <w:kern w:val="0"/>
+                <w:sz w:val="18"/>
+                <w:szCs w:val="18"/>
+                <w:lang w:bidi="ar"/>
+              </w:rPr>
+              <m:t>i</m:t>
+            </m:r>
+          </m:sub>
+          <m:sup>
+            <m:r>
+              <w:rPr>
+                <w:rFonts w:ascii="Cambria Math" w:hAnsi="Cambria Math" w:cstheme="minorEastAsia"/>
+                <w:color w:val="000000" w:themeColor="text1"/>
+                <w:kern w:val="0"/>
+                <w:sz w:val="18"/>
+                <w:szCs w:val="18"/>
+                <w:lang w:bidi="ar"/>
+              </w:rPr>
+              <m:t>*</m:t>
+            </m:r>
+          </m:sup>
+        </m:sSubSup>
+      </m:oMath>
+      <w:r>
+        <w:rPr>
+          <w:rFonts w:asciiTheme="minorEastAsia" w:hAnsiTheme="minorEastAsia" w:cstheme="minorEastAsia" w:hint="eastAsia"/>
+          <w:color w:val="000000" w:themeColor="text1"/>
+          <w:kern w:val="0"/>
+          <w:sz w:val="18"/>
+          <w:szCs w:val="18"/>
+          <w:lang w:bidi="ar"/>
+        </w:rPr>
+        <w:t>是最后更新的权重Wi的值，λ是测试概率，在我们的实验中将会根据经验定为</w:t>
+      </w:r>
+      <w:r>
+        <w:rPr>
+          <w:rFonts w:asciiTheme="minorEastAsia" w:hAnsiTheme="minorEastAsia" w:cstheme="minorEastAsia" w:hint="eastAsia"/>
+          <w:color w:val="000000" w:themeColor="text1"/>
+          <w:kern w:val="0"/>
+          <w:sz w:val="18"/>
+          <w:szCs w:val="18"/>
+          <w:lang w:bidi="ar"/>
+        </w:rPr>
+        <w:t>λ</w:t>
+      </w:r>
+      <w:r>
+        <w:rPr>
+          <w:rFonts w:asciiTheme="minorEastAsia" w:hAnsiTheme="minorEastAsia" w:cstheme="minorEastAsia" w:hint="eastAsia"/>
+          <w:color w:val="000000" w:themeColor="text1"/>
+          <w:kern w:val="0"/>
+          <w:sz w:val="18"/>
+          <w:szCs w:val="18"/>
+          <w:lang w:bidi="ar"/>
+        </w:rPr>
+        <w:t>=</w:t>
+      </w:r>
+      <w:r>
+        <w:rPr>
+          <w:rFonts w:asciiTheme="minorEastAsia" w:hAnsiTheme="minorEastAsia" w:cstheme="minorEastAsia"/>
+          <w:color w:val="000000" w:themeColor="text1"/>
+          <w:kern w:val="0"/>
+          <w:sz w:val="18"/>
+          <w:szCs w:val="18"/>
+          <w:lang w:bidi="ar"/>
+        </w:rPr>
+        <w:t>10</w:t>
+      </w:r>
+      <w:r>
+        <w:rPr>
+          <w:rFonts w:asciiTheme="minorEastAsia" w:hAnsiTheme="minorEastAsia" w:cstheme="minorEastAsia"/>
+          <w:color w:val="000000" w:themeColor="text1"/>
+          <w:kern w:val="0"/>
+          <w:sz w:val="18"/>
+          <w:szCs w:val="18"/>
+          <w:vertAlign w:val="superscript"/>
+          <w:lang w:bidi="ar"/>
+        </w:rPr>
+        <w:t>-2</w:t>
+      </w:r>
+      <w:r>
+        <w:rPr>
+          <w:rFonts w:asciiTheme="minorEastAsia" w:hAnsiTheme="minorEastAsia" w:cstheme="minorEastAsia" w:hint="eastAsia"/>
+          <w:color w:val="000000" w:themeColor="text1"/>
+          <w:kern w:val="0"/>
+          <w:sz w:val="18"/>
+          <w:szCs w:val="18"/>
+          <w:lang w:bidi="ar"/>
+        </w:rPr>
+        <w:t>。</w:t>
+      </w:r>
+    </w:p>
+    <w:p>
+      <w:pPr>
+        <w:widowControl/>
+        <w:spacing w:line="360" w:lineRule="auto"/>
+        <w:ind w:firstLineChars="200" w:firstLine="360"/>
+        <w:jc w:val="left"/>
+        <w:rPr>
+          <w:rFonts w:asciiTheme="minorEastAsia" w:hAnsiTheme="minorEastAsia" w:cstheme="minorEastAsia"/>
+          <w:color w:val="000000" w:themeColor="text1"/>
+          <w:kern w:val="0"/>
+          <w:sz w:val="18"/>
+          <w:szCs w:val="18"/>
+          <w:lang w:bidi="ar"/>
+        </w:rPr>
+      </w:pPr>
+      <w:r>
+        <w:rPr>
+          <w:rFonts w:asciiTheme="minorEastAsia" w:hAnsiTheme="minorEastAsia" w:cstheme="minorEastAsia" w:hint="eastAsia"/>
+          <w:color w:val="000000" w:themeColor="text1"/>
+          <w:sz w:val="18"/>
+          <w:szCs w:val="18"/>
+        </w:rPr>
+        <w:t>最后，我们可以利用方程（18）来估计每一个主要阶段的最终证据得分。此外，鉴于给定的s有一个预定义的阈值τ，我们可以确定如果</w:t>
+      </w:r>
+      <m:oMath>
+        <m:sSup>
+          <m:sSupPr>
+            <m:ctrlPr>
+              <w:rPr>
+                <w:rFonts w:ascii="Cambria Math" w:hAnsi="Cambria Math" w:cstheme="minorEastAsia"/>
+                <w:color w:val="000000" w:themeColor="text1"/>
+                <w:kern w:val="0"/>
+                <w:sz w:val="18"/>
+                <w:szCs w:val="18"/>
+                <w:lang w:bidi="ar"/>
+              </w:rPr>
+            </m:ctrlPr>
+          </m:sSupPr>
+          <m:e>
+            <m:r>
+              <m:rPr>
+                <m:sty m:val="p"/>
+              </m:rPr>
+              <w:rPr>
+                <w:rFonts w:ascii="Cambria Math" w:hAnsi="Cambria Math" w:cstheme="minorEastAsia" w:hint="eastAsia"/>
+                <w:color w:val="000000" w:themeColor="text1"/>
+                <w:kern w:val="0"/>
+                <w:sz w:val="18"/>
+                <w:szCs w:val="18"/>
+                <w:lang w:bidi="ar"/>
+              </w:rPr>
+              <m:t>Ψ</m:t>
+            </m:r>
+          </m:e>
+          <m:sup>
+            <m:r>
+              <w:rPr>
+                <w:rFonts w:ascii="Cambria Math" w:hAnsi="Cambria Math" w:cstheme="minorEastAsia"/>
+                <w:color w:val="000000" w:themeColor="text1"/>
+                <w:kern w:val="0"/>
+                <w:sz w:val="18"/>
+                <w:szCs w:val="18"/>
+                <w:lang w:bidi="ar"/>
+              </w:rPr>
+              <m:t>*</m:t>
+            </m:r>
+          </m:sup>
+        </m:sSup>
+        <m:d>
+          <m:dPr>
+            <m:begChr m:val="（"/>
+            <m:endChr m:val="）"/>
+            <m:ctrlPr>
+              <w:rPr>
+                <w:rFonts w:ascii="Cambria Math" w:hAnsi="Cambria Math" w:cstheme="minorEastAsia"/>
+                <w:color w:val="000000" w:themeColor="text1"/>
+                <w:kern w:val="0"/>
+                <w:sz w:val="18"/>
+                <w:szCs w:val="18"/>
+                <w:lang w:bidi="ar"/>
+              </w:rPr>
+            </m:ctrlPr>
+          </m:dPr>
+          <m:e>
+            <m:r>
+              <m:rPr>
+                <m:sty m:val="p"/>
+              </m:rPr>
+              <w:rPr>
+                <w:rFonts w:ascii="Cambria Math" w:hAnsi="Cambria Math" w:cstheme="minorEastAsia"/>
+                <w:color w:val="000000" w:themeColor="text1"/>
+                <w:kern w:val="0"/>
+                <w:sz w:val="18"/>
+                <w:szCs w:val="18"/>
+                <w:lang w:bidi="ar"/>
+              </w:rPr>
+              <m:t>s</m:t>
+            </m:r>
+          </m:e>
+        </m:d>
+        <m:r>
+          <m:rPr>
+            <m:sty m:val="p"/>
+          </m:rPr>
+          <w:rPr>
+            <w:rFonts w:ascii="Cambria Math" w:hAnsi="Cambria Math" w:cstheme="minorEastAsia"/>
+            <w:color w:val="000000" w:themeColor="text1"/>
+            <w:kern w:val="0"/>
+            <w:sz w:val="18"/>
+            <w:szCs w:val="18"/>
+            <w:lang w:bidi="ar"/>
+          </w:rPr>
+          <m:t>&gt;</m:t>
+        </m:r>
+        <m:r>
+          <m:rPr>
+            <m:sty m:val="p"/>
+          </m:rPr>
+          <w:rPr>
+            <w:rFonts w:ascii="Cambria Math" w:hAnsi="Cambria Math" w:cstheme="minorEastAsia" w:hint="eastAsia"/>
+            <w:color w:val="000000" w:themeColor="text1"/>
+            <w:sz w:val="18"/>
+            <w:szCs w:val="18"/>
+          </w:rPr>
+          <m:t>τ</m:t>
+        </m:r>
+      </m:oMath>
+      <w:r>
+        <w:rPr>
+          <w:rFonts w:asciiTheme="minorEastAsia" w:hAnsiTheme="minorEastAsia" w:cstheme="minorEastAsia" w:hint="eastAsia"/>
+          <w:color w:val="000000" w:themeColor="text1"/>
+          <w:kern w:val="0"/>
+          <w:sz w:val="18"/>
+          <w:szCs w:val="18"/>
+          <w:lang w:bidi="ar"/>
+        </w:rPr>
+        <w:t>，那么s有排名欺骗。</w:t>
+      </w:r>
+    </w:p>
+    <w:p>
+      <w:pPr>
+        <w:widowControl/>
+        <w:spacing w:line="360" w:lineRule="auto"/>
+        <w:ind w:firstLineChars="200" w:firstLine="360"/>
+        <w:jc w:val="left"/>
+        <w:rPr>
+          <w:rFonts w:asciiTheme="minorEastAsia" w:hAnsiTheme="minorEastAsia" w:cstheme="minorEastAsia"/>
+          <w:color w:val="000000" w:themeColor="text1"/>
+          <w:kern w:val="0"/>
+          <w:sz w:val="18"/>
+          <w:szCs w:val="18"/>
+          <w:lang w:bidi="ar"/>
+        </w:rPr>
+      </w:pPr>
+      <w:r>
+        <w:rPr>
+          <w:rFonts w:asciiTheme="minorEastAsia" w:hAnsiTheme="minorEastAsia" w:cstheme="minorEastAsia" w:hint="eastAsia"/>
+          <w:color w:val="000000" w:themeColor="text1"/>
+          <w:kern w:val="0"/>
+          <w:sz w:val="18"/>
+          <w:szCs w:val="18"/>
+          <w:lang w:bidi="ar"/>
+        </w:rPr>
+        <w:t>但是，有时仅用证据得分从而聚合证据是不适当的。这是因为不同的证据可能有不同的评分范围，然后评价主要阶段。例如，有些证据相较于平均证据得分，可能总是对主要阶段形成较高的评分，尽管它们可以检测欺骗主要阶段，并且以正确的方式对它们进行排序。</w:t>
+      </w:r>
+    </w:p>
+    <w:p>
+      <w:pPr>
+        <w:widowControl/>
+        <w:spacing w:line="360" w:lineRule="auto"/>
+        <w:ind w:firstLineChars="200" w:firstLine="360"/>
+        <w:jc w:val="left"/>
+        <w:rPr>
+          <w:rFonts w:asciiTheme="minorEastAsia" w:hAnsiTheme="minorEastAsia" w:cstheme="minorEastAsia"/>
+          <w:color w:val="000000" w:themeColor="text1"/>
+          <w:kern w:val="0"/>
+          <w:sz w:val="18"/>
+          <w:szCs w:val="18"/>
+          <w:lang w:bidi="ar"/>
+        </w:rPr>
+      </w:pPr>
+      <w:r>
+        <w:rPr>
+          <w:rFonts w:asciiTheme="minorEastAsia" w:hAnsiTheme="minorEastAsia" w:cstheme="minorEastAsia" w:hint="eastAsia"/>
+          <w:color w:val="000000" w:themeColor="text1"/>
+          <w:kern w:val="0"/>
+          <w:sz w:val="18"/>
+          <w:szCs w:val="18"/>
+          <w:lang w:bidi="ar"/>
+        </w:rPr>
+        <w:t>因此，这里，我们为我们的证据聚合方法提出另一种假设原则2</w:t>
+      </w:r>
+      <w:r>
+        <w:rPr>
+          <w:rFonts w:asciiTheme="minorEastAsia" w:hAnsiTheme="minorEastAsia" w:cstheme="minorEastAsia" w:hint="eastAsia"/>
+          <w:color w:val="000000" w:themeColor="text1"/>
+          <w:kern w:val="0"/>
+          <w:sz w:val="18"/>
+          <w:szCs w:val="18"/>
+          <w:lang w:bidi="ar"/>
+        </w:rPr>
+        <w:t>。</w:t>
+      </w:r>
+      <w:r>
+        <w:rPr>
+          <w:rFonts w:asciiTheme="minorEastAsia" w:hAnsiTheme="minorEastAsia" w:cstheme="minorEastAsia" w:hint="eastAsia"/>
+          <w:color w:val="000000" w:themeColor="text1"/>
+          <w:kern w:val="0"/>
+          <w:sz w:val="18"/>
+          <w:szCs w:val="18"/>
+          <w:lang w:bidi="ar"/>
+        </w:rPr>
+        <w:t>具体来说，我们假定有效的证据可以从一个相似的条件分布对主要阶段排序，而无效的证据将导致一个更均匀的随机排序分布。为此，对于给定的一组主要阶段，我们首先根据每个证据得分对它们进行排序，并且获得</w:t>
+      </w:r>
+      <m:oMath>
+        <m:sSub>
+          <m:sSubPr>
+            <m:ctrlPr>
+              <w:rPr>
+                <w:rFonts w:ascii="Cambria Math" w:hAnsi="Cambria Math" w:cstheme="minorEastAsia"/>
+                <w:i/>
+                <w:noProof/>
+                <w:color w:val="000000" w:themeColor="text1"/>
+                <w:kern w:val="0"/>
+                <w:sz w:val="18"/>
+                <w:szCs w:val="18"/>
+                <w:lang w:bidi="ar"/>
+              </w:rPr>
+            </m:ctrlPr>
+          </m:sSubPr>
+          <m:e>
+            <m:r>
+              <w:rPr>
+                <w:rFonts w:ascii="Cambria Math" w:hAnsi="Cambria Math" w:cstheme="minorEastAsia"/>
+                <w:noProof/>
+                <w:color w:val="000000" w:themeColor="text1"/>
+                <w:kern w:val="0"/>
+                <w:sz w:val="18"/>
+                <w:szCs w:val="18"/>
+                <w:lang w:bidi="ar"/>
+              </w:rPr>
+              <m:t>N</m:t>
+            </m:r>
+          </m:e>
+          <m:sub>
+            <m:r>
+              <w:rPr>
+                <w:rFonts w:ascii="Cambria Math" w:hAnsi="Cambria Math" w:cstheme="minorEastAsia" w:hint="eastAsia"/>
+                <w:noProof/>
+                <w:color w:val="000000" w:themeColor="text1"/>
+                <w:kern w:val="0"/>
+                <w:sz w:val="18"/>
+                <w:szCs w:val="18"/>
+                <w:lang w:bidi="ar"/>
+              </w:rPr>
+              <m:t>Ψ</m:t>
+            </m:r>
+          </m:sub>
+        </m:sSub>
+      </m:oMath>
+      <w:r>
+        <w:rPr>
+          <w:rFonts w:asciiTheme="minorEastAsia" w:hAnsiTheme="minorEastAsia" w:cstheme="minorEastAsia" w:hint="eastAsia"/>
+          <w:color w:val="000000" w:themeColor="text1"/>
+          <w:kern w:val="0"/>
+          <w:sz w:val="18"/>
+          <w:szCs w:val="18"/>
+          <w:lang w:bidi="ar"/>
+        </w:rPr>
+        <w:t>排名表。我们将</w:t>
+      </w:r>
+      <m:oMath>
+        <m:sSub>
+          <m:sSubPr>
+            <m:ctrlPr>
+              <w:rPr>
+                <w:rFonts w:ascii="Cambria Math" w:hAnsi="Cambria Math" w:cstheme="minorEastAsia"/>
+                <w:color w:val="000000" w:themeColor="text1"/>
+                <w:kern w:val="0"/>
+                <w:sz w:val="18"/>
+                <w:szCs w:val="18"/>
+                <w:lang w:bidi="ar"/>
+              </w:rPr>
+            </m:ctrlPr>
+          </m:sSubPr>
+          <m:e>
+            <m:r>
+              <m:rPr>
+                <m:sty m:val="p"/>
+              </m:rPr>
+              <w:rPr>
+                <w:rFonts w:ascii="Cambria Math" w:hAnsi="Cambria Math" w:cstheme="minorEastAsia"/>
+                <w:color w:val="000000" w:themeColor="text1"/>
+                <w:kern w:val="0"/>
+                <w:sz w:val="18"/>
+                <w:szCs w:val="18"/>
+                <w:lang w:bidi="ar"/>
+              </w:rPr>
+              <m:t>π</m:t>
+            </m:r>
+          </m:e>
+          <m:sub>
+            <m:r>
+              <w:rPr>
+                <w:rFonts w:ascii="Cambria Math" w:hAnsi="Cambria Math" w:cstheme="minorEastAsia"/>
+                <w:color w:val="000000" w:themeColor="text1"/>
+                <w:kern w:val="0"/>
+                <w:sz w:val="18"/>
+                <w:szCs w:val="18"/>
+                <w:lang w:bidi="ar"/>
+              </w:rPr>
+              <m:t>i</m:t>
+            </m:r>
+          </m:sub>
+        </m:sSub>
+      </m:oMath>
+      <w:r>
+        <w:rPr>
+          <w:rFonts w:asciiTheme="minorEastAsia" w:hAnsiTheme="minorEastAsia" w:cstheme="minorEastAsia"/>
           <w:noProof/>
-          <w:color w:val="0000FF"/>
+          <w:color w:val="000000" w:themeColor="text1"/>
+          <w:kern w:val="0"/>
+          <w:sz w:val="18"/>
+          <w:szCs w:val="18"/>
+          <w:lang w:bidi="ar"/>
+        </w:rPr>
+        <w:t>(s)</w:t>
+      </w:r>
+      <w:r>
+        <w:rPr>
+          <w:rFonts w:asciiTheme="minorEastAsia" w:hAnsiTheme="minorEastAsia" w:cstheme="minorEastAsia" w:hint="eastAsia"/>
+          <w:color w:val="000000" w:themeColor="text1"/>
+          <w:kern w:val="0"/>
+          <w:sz w:val="18"/>
+          <w:szCs w:val="18"/>
+          <w:lang w:bidi="ar"/>
+        </w:rPr>
+        <w:t>表示为从</w:t>
+      </w:r>
+      <w:r>
+        <w:rPr>
+          <w:rFonts w:asciiTheme="minorEastAsia" w:hAnsiTheme="minorEastAsia" w:cstheme="minorEastAsia" w:hint="eastAsia"/>
+          <w:color w:val="000000" w:themeColor="text1"/>
+          <w:kern w:val="0"/>
+          <w:sz w:val="18"/>
+          <w:szCs w:val="18"/>
+          <w:lang w:bidi="ar"/>
+        </w:rPr>
+        <w:t>Ψ</w:t>
+      </w:r>
+      <w:proofErr w:type="spellStart"/>
+      <w:r>
+        <w:rPr>
+          <w:rFonts w:asciiTheme="minorEastAsia" w:hAnsiTheme="minorEastAsia" w:cstheme="minorEastAsia" w:hint="eastAsia"/>
+          <w:color w:val="000000" w:themeColor="text1"/>
+          <w:kern w:val="0"/>
+          <w:sz w:val="18"/>
+          <w:szCs w:val="18"/>
+          <w:vertAlign w:val="subscript"/>
+          <w:lang w:bidi="ar"/>
+        </w:rPr>
+        <w:t>i</w:t>
+      </w:r>
+      <w:proofErr w:type="spellEnd"/>
+      <w:r>
+        <w:rPr>
+          <w:rFonts w:asciiTheme="minorEastAsia" w:hAnsiTheme="minorEastAsia" w:cstheme="minorEastAsia"/>
+          <w:color w:val="000000" w:themeColor="text1"/>
+          <w:kern w:val="0"/>
+          <w:sz w:val="18"/>
+          <w:szCs w:val="18"/>
+          <w:lang w:bidi="ar"/>
+        </w:rPr>
+        <w:t>(s)</w:t>
+      </w:r>
+      <w:r>
+        <w:rPr>
+          <w:rFonts w:asciiTheme="minorEastAsia" w:hAnsiTheme="minorEastAsia" w:cstheme="minorEastAsia" w:hint="eastAsia"/>
+          <w:color w:val="000000" w:themeColor="text1"/>
+          <w:kern w:val="0"/>
+          <w:sz w:val="18"/>
+          <w:szCs w:val="18"/>
+          <w:lang w:bidi="ar"/>
+        </w:rPr>
+        <w:t>返回的阶段s的排名，然后我们可以计算s的平均排名</w:t>
+      </w:r>
+    </w:p>
+    <w:p>
+      <w:pPr>
+        <w:widowControl/>
+        <w:spacing w:line="360" w:lineRule="auto"/>
+        <w:ind w:firstLineChars="200" w:firstLine="360"/>
+        <w:jc w:val="center"/>
+        <w:rPr>
+          <w:rFonts w:asciiTheme="minorEastAsia" w:hAnsiTheme="minorEastAsia" w:cstheme="minorEastAsia"/>
+          <w:color w:val="000000" w:themeColor="text1"/>
+          <w:sz w:val="18"/>
+          <w:szCs w:val="18"/>
+        </w:rPr>
+      </w:pPr>
+      <w:r>
+        <w:rPr>
+          <w:rFonts w:asciiTheme="minorEastAsia" w:hAnsiTheme="minorEastAsia" w:cstheme="minorEastAsia" w:hint="eastAsia"/>
+          <w:noProof/>
+          <w:color w:val="000000" w:themeColor="text1"/>
           <w:kern w:val="0"/>
           <w:sz w:val="18"/>
           <w:szCs w:val="18"/>
@@ -19098,9 +19663,9 @@
         </w:rPr>
         <w:drawing>
           <wp:inline distT="0" distB="0" distL="114300" distR="114300">
-            <wp:extent cx="285750" cy="285750"/>
+            <wp:extent cx="2478160" cy="421413"/>
             <wp:effectExtent l="0" t="0" r="0" b="0"/>
-            <wp:docPr id="161" name="图片 42" descr="IMG_256"/>
+            <wp:docPr id="185" name="图片 49" descr="IMG_256"/>
             <wp:cNvGraphicFramePr>
               <a:graphicFrameLocks xmlns:a="http://schemas.openxmlformats.org/drawingml/2006/main" noChangeAspect="1"/>
             </wp:cNvGraphicFramePr>
@@ -19108,13 +19673,13 @@
               <a:graphicData uri="http://schemas.openxmlformats.org/drawingml/2006/picture">
                 <pic:pic xmlns:pic="http://schemas.openxmlformats.org/drawingml/2006/picture">
                   <pic:nvPicPr>
-                    <pic:cNvPr id="161" name="图片 42" descr="IMG_256"/>
+                    <pic:cNvPr id="185" name="图片 49" descr="IMG_256"/>
                     <pic:cNvPicPr>
                       <a:picLocks noChangeAspect="1"/>
                     </pic:cNvPicPr>
                   </pic:nvPicPr>
                   <pic:blipFill>
-                    <a:blip r:embed="rId50"/>
+                    <a:blip r:embed="rId37"/>
                     <a:stretch>
                       <a:fillRect/>
                     </a:stretch>
@@ -19122,7 +19687,7 @@
                   <pic:spPr>
                     <a:xfrm>
                       <a:off x="0" y="0"/>
-                      <a:ext cx="285750" cy="285750"/>
+                      <a:ext cx="2526528" cy="429638"/>
                     </a:xfrm>
                     <a:prstGeom prst="rect">
                       <a:avLst/>
@@ -19138,22 +19703,99 @@
           </wp:inline>
         </w:drawing>
       </w:r>
-      <w:r>
-        <w:rPr>
-          <w:rFonts w:asciiTheme="minorEastAsia" w:hAnsiTheme="minorEastAsia" w:cstheme="minorEastAsia" w:hint="eastAsia"/>
-          <w:color w:val="0000FF"/>
-          <w:kern w:val="0"/>
-          <w:sz w:val="18"/>
-          <w:szCs w:val="18"/>
-          <w:lang w:bidi="ar"/>
-        </w:rPr>
-        <w:t>是最后更新的权重Wi的值，λ是测试概率，在我们的实验中将会根据经验定为</w:t>
-      </w:r>
+    </w:p>
+    <w:p>
+      <w:pPr>
+        <w:widowControl/>
+        <w:spacing w:line="360" w:lineRule="auto"/>
+        <w:ind w:firstLineChars="200" w:firstLine="360"/>
+        <w:jc w:val="left"/>
+        <w:rPr>
+          <w:rFonts w:asciiTheme="minorEastAsia" w:hAnsiTheme="minorEastAsia" w:cstheme="minorEastAsia"/>
+          <w:color w:val="000000" w:themeColor="text1"/>
+          <w:kern w:val="0"/>
+          <w:sz w:val="18"/>
+          <w:szCs w:val="18"/>
+          <w:lang w:bidi="ar"/>
+        </w:rPr>
+      </w:pPr>
+      <w:r>
+        <w:rPr>
+          <w:rFonts w:asciiTheme="minorEastAsia" w:hAnsiTheme="minorEastAsia" w:cstheme="minorEastAsia" w:hint="eastAsia"/>
+          <w:color w:val="000000" w:themeColor="text1"/>
+          <w:kern w:val="0"/>
+          <w:sz w:val="18"/>
+          <w:szCs w:val="18"/>
+          <w:lang w:bidi="ar"/>
+        </w:rPr>
+        <w:t>然后，对于每个证据得分</w:t>
+      </w:r>
+      <w:r>
+        <w:rPr>
+          <w:rFonts w:asciiTheme="minorEastAsia" w:hAnsiTheme="minorEastAsia" w:cstheme="minorEastAsia" w:hint="eastAsia"/>
+          <w:color w:val="000000" w:themeColor="text1"/>
+          <w:kern w:val="0"/>
+          <w:sz w:val="18"/>
+          <w:szCs w:val="18"/>
+          <w:lang w:bidi="ar"/>
+        </w:rPr>
+        <w:t>Ψ</w:t>
+      </w:r>
+      <w:proofErr w:type="spellStart"/>
+      <w:r>
+        <w:rPr>
+          <w:rFonts w:asciiTheme="minorEastAsia" w:hAnsiTheme="minorEastAsia" w:cstheme="minorEastAsia" w:hint="eastAsia"/>
+          <w:color w:val="000000" w:themeColor="text1"/>
+          <w:kern w:val="0"/>
+          <w:sz w:val="18"/>
+          <w:szCs w:val="18"/>
+          <w:vertAlign w:val="subscript"/>
+          <w:lang w:bidi="ar"/>
+        </w:rPr>
+        <w:t>i</w:t>
+      </w:r>
+      <w:proofErr w:type="spellEnd"/>
+      <w:r>
+        <w:rPr>
+          <w:rFonts w:asciiTheme="minorEastAsia" w:hAnsiTheme="minorEastAsia" w:cstheme="minorEastAsia"/>
+          <w:color w:val="000000" w:themeColor="text1"/>
+          <w:kern w:val="0"/>
+          <w:sz w:val="18"/>
+          <w:szCs w:val="18"/>
+          <w:lang w:bidi="ar"/>
+        </w:rPr>
+        <w:t>(s)</w:t>
+      </w:r>
+      <w:r>
+        <w:rPr>
+          <w:rFonts w:asciiTheme="minorEastAsia" w:hAnsiTheme="minorEastAsia" w:cstheme="minorEastAsia" w:hint="eastAsia"/>
+          <w:color w:val="000000" w:themeColor="text1"/>
+          <w:kern w:val="0"/>
+          <w:sz w:val="18"/>
+          <w:szCs w:val="18"/>
+          <w:lang w:bidi="ar"/>
+        </w:rPr>
+        <w:t>，我们可以用方差方法去测量它的一致性。</w:t>
+      </w:r>
+    </w:p>
+    <w:p>
+      <w:pPr>
+        <w:widowControl/>
+        <w:spacing w:line="360" w:lineRule="auto"/>
+        <w:ind w:firstLineChars="200" w:firstLine="360"/>
+        <w:jc w:val="center"/>
+        <w:rPr>
+          <w:rFonts w:asciiTheme="minorEastAsia" w:hAnsiTheme="minorEastAsia" w:cstheme="minorEastAsia"/>
+          <w:color w:val="000000" w:themeColor="text1"/>
+          <w:sz w:val="18"/>
+          <w:szCs w:val="18"/>
+        </w:rPr>
+      </w:pPr>
       <w:r>
         <w:rPr>
           <w:rFonts w:asciiTheme="minorEastAsia" w:hAnsiTheme="minorEastAsia" w:cstheme="minorEastAsia" w:hint="eastAsia"/>
           <w:noProof/>
-          <w:color w:val="0000FF"/>
+          <w:color w:val="000000" w:themeColor="text1"/>
           <w:kern w:val="0"/>
           <w:sz w:val="18"/>
           <w:szCs w:val="18"/>
@@ -19161,9 +19803,9 @@
         </w:rPr>
         <w:drawing>
           <wp:inline distT="0" distB="0" distL="114300" distR="114300">
-            <wp:extent cx="876300" cy="219075"/>
-            <wp:effectExtent l="0" t="0" r="0" b="9525"/>
-            <wp:docPr id="162" name="图片 43" descr="IMG_256"/>
+            <wp:extent cx="2700975" cy="214469"/>
+            <wp:effectExtent l="0" t="0" r="0" b="0"/>
+            <wp:docPr id="187" name="图片 51" descr="IMG_256"/>
             <wp:cNvGraphicFramePr>
               <a:graphicFrameLocks xmlns:a="http://schemas.openxmlformats.org/drawingml/2006/main" noChangeAspect="1"/>
             </wp:cNvGraphicFramePr>
@@ -19171,13 +19813,13 @@
               <a:graphicData uri="http://schemas.openxmlformats.org/drawingml/2006/picture">
                 <pic:pic xmlns:pic="http://schemas.openxmlformats.org/drawingml/2006/picture">
                   <pic:nvPicPr>
-                    <pic:cNvPr id="162" name="图片 43" descr="IMG_256"/>
+                    <pic:cNvPr id="187" name="图片 51" descr="IMG_256"/>
                     <pic:cNvPicPr>
                       <a:picLocks noChangeAspect="1"/>
                     </pic:cNvPicPr>
                   </pic:nvPicPr>
                   <pic:blipFill>
-                    <a:blip r:embed="rId51"/>
+                    <a:blip r:embed="rId38"/>
                     <a:stretch>
                       <a:fillRect/>
                     </a:stretch>
@@ -19185,7 +19827,7 @@
                   <pic:spPr>
                     <a:xfrm>
                       <a:off x="0" y="0"/>
-                      <a:ext cx="876300" cy="219075"/>
+                      <a:ext cx="2858986" cy="227016"/>
                     </a:xfrm>
                     <a:prstGeom prst="rect">
                       <a:avLst/>
@@ -19201,17 +19843,6 @@
           </wp:inline>
         </w:drawing>
       </w:r>
-      <w:r>
-        <w:rPr>
-          <w:rFonts w:asciiTheme="minorEastAsia" w:hAnsiTheme="minorEastAsia" w:cstheme="minorEastAsia" w:hint="eastAsia"/>
-          <w:color w:val="0000FF"/>
-          <w:kern w:val="0"/>
-          <w:sz w:val="18"/>
-          <w:szCs w:val="18"/>
-          <w:lang w:bidi="ar"/>
-        </w:rPr>
-        <w:t>。</w:t>
-      </w:r>
     </w:p>
     <w:p>
       <w:pPr>
@@ -19220,8 +19851,342 @@
         <w:ind w:firstLineChars="200" w:firstLine="360"/>
         <w:jc w:val="left"/>
         <w:rPr>
+          <w:rFonts w:asciiTheme="minorEastAsia" w:hAnsiTheme="minorEastAsia" w:cstheme="minorEastAsia" w:hint="eastAsia"/>
+          <w:color w:val="000000" w:themeColor="text1"/>
+          <w:kern w:val="0"/>
+          <w:sz w:val="18"/>
+          <w:szCs w:val="18"/>
+          <w:lang w:bidi="ar"/>
+        </w:rPr>
+      </w:pPr>
+      <w:r>
+        <w:rPr>
+          <w:rFonts w:asciiTheme="minorEastAsia" w:hAnsiTheme="minorEastAsia" w:cstheme="minorEastAsia" w:hint="eastAsia"/>
+          <w:color w:val="000000" w:themeColor="text1"/>
+          <w:kern w:val="0"/>
+          <w:sz w:val="18"/>
+          <w:szCs w:val="18"/>
+          <w:lang w:bidi="ar"/>
+        </w:rPr>
+        <w:t>如果</w:t>
+      </w:r>
+      <m:oMath>
+        <m:sSubSup>
+          <m:sSubSupPr>
+            <m:ctrlPr>
+              <w:rPr>
+                <w:rFonts w:ascii="Cambria Math" w:hAnsi="Cambria Math" w:cstheme="minorEastAsia"/>
+                <w:color w:val="000000" w:themeColor="text1"/>
+                <w:kern w:val="0"/>
+                <w:sz w:val="18"/>
+                <w:szCs w:val="18"/>
+                <w:lang w:bidi="ar"/>
+              </w:rPr>
+            </m:ctrlPr>
+          </m:sSubSupPr>
+          <m:e>
+            <m:r>
+              <m:rPr>
+                <m:sty m:val="p"/>
+              </m:rPr>
+              <w:rPr>
+                <w:rFonts w:ascii="Cambria Math" w:hAnsi="Cambria Math" w:cstheme="minorEastAsia"/>
+                <w:color w:val="000000" w:themeColor="text1"/>
+                <w:kern w:val="0"/>
+                <w:sz w:val="18"/>
+                <w:szCs w:val="18"/>
+                <w:lang w:bidi="ar"/>
+              </w:rPr>
+              <m:t>σ</m:t>
+            </m:r>
+          </m:e>
+          <m:sub>
+            <m:r>
+              <w:rPr>
+                <w:rFonts w:ascii="Cambria Math" w:hAnsi="Cambria Math" w:cstheme="minorEastAsia"/>
+                <w:color w:val="000000" w:themeColor="text1"/>
+                <w:kern w:val="0"/>
+                <w:sz w:val="18"/>
+                <w:szCs w:val="18"/>
+                <w:lang w:bidi="ar"/>
+              </w:rPr>
+              <m:t>i</m:t>
+            </m:r>
+          </m:sub>
+          <m:sup>
+            <m:r>
+              <w:rPr>
+                <w:rFonts w:ascii="Cambria Math" w:hAnsi="Cambria Math" w:cstheme="minorEastAsia"/>
+                <w:color w:val="000000" w:themeColor="text1"/>
+                <w:kern w:val="0"/>
+                <w:sz w:val="18"/>
+                <w:szCs w:val="18"/>
+                <w:lang w:bidi="ar"/>
+              </w:rPr>
+              <m:t>*</m:t>
+            </m:r>
+          </m:sup>
+        </m:sSubSup>
+      </m:oMath>
+      <w:r>
+        <w:rPr>
+          <w:rFonts w:asciiTheme="minorEastAsia" w:hAnsiTheme="minorEastAsia" w:cstheme="minorEastAsia" w:hint="eastAsia"/>
+          <w:color w:val="000000" w:themeColor="text1"/>
+          <w:kern w:val="0"/>
+          <w:sz w:val="18"/>
+          <w:szCs w:val="18"/>
+          <w:lang w:bidi="ar"/>
+        </w:rPr>
+        <w:t>(</w:t>
+      </w:r>
+      <w:r>
+        <w:rPr>
           <w:rFonts w:asciiTheme="minorEastAsia" w:hAnsiTheme="minorEastAsia" w:cstheme="minorEastAsia"/>
-          <w:color w:val="0000FF"/>
+          <w:color w:val="000000" w:themeColor="text1"/>
+          <w:kern w:val="0"/>
+          <w:sz w:val="18"/>
+          <w:szCs w:val="18"/>
+          <w:lang w:bidi="ar"/>
+        </w:rPr>
+        <w:t>s)</w:t>
+      </w:r>
+      <w:r>
+        <w:rPr>
+          <w:rFonts w:asciiTheme="minorEastAsia" w:hAnsiTheme="minorEastAsia" w:cstheme="minorEastAsia" w:hint="eastAsia"/>
+          <w:color w:val="000000" w:themeColor="text1"/>
+          <w:kern w:val="0"/>
+          <w:sz w:val="18"/>
+          <w:szCs w:val="18"/>
+          <w:lang w:bidi="ar"/>
+        </w:rPr>
+        <w:t>小，那么相应的</w:t>
+      </w:r>
+      <w:r>
+        <w:rPr>
+          <w:rFonts w:asciiTheme="minorEastAsia" w:hAnsiTheme="minorEastAsia" w:cstheme="minorEastAsia" w:hint="eastAsia"/>
+          <w:color w:val="000000" w:themeColor="text1"/>
+          <w:kern w:val="0"/>
+          <w:sz w:val="18"/>
+          <w:szCs w:val="18"/>
+          <w:lang w:bidi="ar"/>
+        </w:rPr>
+        <w:t>Ψ</w:t>
+      </w:r>
+      <w:proofErr w:type="spellStart"/>
+      <w:r>
+        <w:rPr>
+          <w:rFonts w:asciiTheme="minorEastAsia" w:hAnsiTheme="minorEastAsia" w:cstheme="minorEastAsia" w:hint="eastAsia"/>
+          <w:color w:val="000000" w:themeColor="text1"/>
+          <w:kern w:val="0"/>
+          <w:sz w:val="18"/>
+          <w:szCs w:val="18"/>
+          <w:vertAlign w:val="subscript"/>
+          <w:lang w:bidi="ar"/>
+        </w:rPr>
+        <w:t>i</w:t>
+      </w:r>
+      <w:proofErr w:type="spellEnd"/>
+      <w:r>
+        <w:rPr>
+          <w:rFonts w:asciiTheme="minorEastAsia" w:hAnsiTheme="minorEastAsia" w:cstheme="minorEastAsia"/>
+          <w:color w:val="000000" w:themeColor="text1"/>
+          <w:kern w:val="0"/>
+          <w:sz w:val="18"/>
+          <w:szCs w:val="18"/>
+          <w:lang w:bidi="ar"/>
+        </w:rPr>
+        <w:t>(s)</w:t>
+      </w:r>
+      <w:r>
+        <w:rPr>
+          <w:rFonts w:asciiTheme="minorEastAsia" w:hAnsiTheme="minorEastAsia" w:cstheme="minorEastAsia" w:hint="eastAsia"/>
+          <w:color w:val="000000" w:themeColor="text1"/>
+          <w:kern w:val="0"/>
+          <w:sz w:val="18"/>
+          <w:szCs w:val="18"/>
+          <w:lang w:bidi="ar"/>
+        </w:rPr>
+        <w:t>也应该被给予一个较大的权重，反之亦然。然后，我们可以在方程中用</w:t>
+      </w:r>
+      <m:oMath>
+        <m:sSubSup>
+          <m:sSubSupPr>
+            <m:ctrlPr>
+              <w:rPr>
+                <w:rFonts w:ascii="Cambria Math" w:hAnsi="Cambria Math" w:cstheme="minorEastAsia"/>
+                <w:color w:val="000000" w:themeColor="text1"/>
+                <w:kern w:val="0"/>
+                <w:sz w:val="18"/>
+                <w:szCs w:val="18"/>
+                <w:lang w:bidi="ar"/>
+              </w:rPr>
+            </m:ctrlPr>
+          </m:sSubSupPr>
+          <m:e>
+            <m:r>
+              <m:rPr>
+                <m:sty m:val="p"/>
+              </m:rPr>
+              <w:rPr>
+                <w:rFonts w:ascii="Cambria Math" w:hAnsi="Cambria Math" w:cstheme="minorEastAsia"/>
+                <w:color w:val="000000" w:themeColor="text1"/>
+                <w:kern w:val="0"/>
+                <w:sz w:val="18"/>
+                <w:szCs w:val="18"/>
+                <w:lang w:bidi="ar"/>
+              </w:rPr>
+              <m:t>σ</m:t>
+            </m:r>
+          </m:e>
+          <m:sub>
+            <m:r>
+              <w:rPr>
+                <w:rFonts w:ascii="Cambria Math" w:hAnsi="Cambria Math" w:cstheme="minorEastAsia"/>
+                <w:color w:val="000000" w:themeColor="text1"/>
+                <w:kern w:val="0"/>
+                <w:sz w:val="18"/>
+                <w:szCs w:val="18"/>
+                <w:lang w:bidi="ar"/>
+              </w:rPr>
+              <m:t>i</m:t>
+            </m:r>
+          </m:sub>
+          <m:sup>
+            <m:r>
+              <w:rPr>
+                <w:rFonts w:ascii="Cambria Math" w:hAnsi="Cambria Math" w:cstheme="minorEastAsia"/>
+                <w:color w:val="000000" w:themeColor="text1"/>
+                <w:kern w:val="0"/>
+                <w:sz w:val="18"/>
+                <w:szCs w:val="18"/>
+                <w:lang w:bidi="ar"/>
+              </w:rPr>
+              <m:t>*</m:t>
+            </m:r>
+          </m:sup>
+        </m:sSubSup>
+      </m:oMath>
+      <w:r>
+        <w:rPr>
+          <w:rFonts w:asciiTheme="minorEastAsia" w:hAnsiTheme="minorEastAsia" w:cstheme="minorEastAsia" w:hint="eastAsia"/>
+          <w:color w:val="000000" w:themeColor="text1"/>
+          <w:kern w:val="0"/>
+          <w:sz w:val="18"/>
+          <w:szCs w:val="18"/>
+          <w:lang w:bidi="ar"/>
+        </w:rPr>
+        <w:t>(</w:t>
+      </w:r>
+      <w:r>
+        <w:rPr>
+          <w:rFonts w:asciiTheme="minorEastAsia" w:hAnsiTheme="minorEastAsia" w:cstheme="minorEastAsia"/>
+          <w:color w:val="000000" w:themeColor="text1"/>
+          <w:kern w:val="0"/>
+          <w:sz w:val="18"/>
+          <w:szCs w:val="18"/>
+          <w:lang w:bidi="ar"/>
+        </w:rPr>
+        <w:t>s)</w:t>
+      </w:r>
+      <w:r>
+        <w:rPr>
+          <w:rFonts w:asciiTheme="minorEastAsia" w:hAnsiTheme="minorEastAsia" w:cstheme="minorEastAsia" w:hint="eastAsia"/>
+          <w:color w:val="000000" w:themeColor="text1"/>
+          <w:kern w:val="0"/>
+          <w:sz w:val="18"/>
+          <w:szCs w:val="18"/>
+          <w:lang w:bidi="ar"/>
+        </w:rPr>
+        <w:t>替代</w:t>
+      </w:r>
+      <m:oMath>
+        <m:sSub>
+          <m:sSubPr>
+            <m:ctrlPr>
+              <w:rPr>
+                <w:rFonts w:ascii="Cambria Math" w:hAnsi="Cambria Math" w:cstheme="minorEastAsia"/>
+                <w:color w:val="000000" w:themeColor="text1"/>
+                <w:kern w:val="0"/>
+                <w:sz w:val="18"/>
+                <w:szCs w:val="18"/>
+                <w:lang w:bidi="ar"/>
+              </w:rPr>
+            </m:ctrlPr>
+          </m:sSubPr>
+          <m:e>
+            <m:r>
+              <m:rPr>
+                <m:sty m:val="p"/>
+              </m:rPr>
+              <w:rPr>
+                <w:rFonts w:ascii="Cambria Math" w:hAnsi="Cambria Math" w:cstheme="minorEastAsia"/>
+                <w:color w:val="000000" w:themeColor="text1"/>
+                <w:kern w:val="0"/>
+                <w:sz w:val="18"/>
+                <w:szCs w:val="18"/>
+                <w:lang w:bidi="ar"/>
+              </w:rPr>
+              <m:t>σ</m:t>
+            </m:r>
+          </m:e>
+          <m:sub>
+            <m:r>
+              <w:rPr>
+                <w:rFonts w:ascii="Cambria Math" w:hAnsi="Cambria Math" w:cstheme="minorEastAsia"/>
+                <w:color w:val="000000" w:themeColor="text1"/>
+                <w:kern w:val="0"/>
+                <w:sz w:val="18"/>
+                <w:szCs w:val="18"/>
+                <w:lang w:bidi="ar"/>
+              </w:rPr>
+              <m:t>i</m:t>
+            </m:r>
+          </m:sub>
+        </m:sSub>
+      </m:oMath>
+      <w:r>
+        <w:rPr>
+          <w:rFonts w:asciiTheme="minorEastAsia" w:hAnsiTheme="minorEastAsia" w:cstheme="minorEastAsia" w:hint="eastAsia"/>
+          <w:color w:val="000000" w:themeColor="text1"/>
+          <w:kern w:val="0"/>
+          <w:sz w:val="18"/>
+          <w:szCs w:val="18"/>
+          <w:lang w:bidi="ar"/>
+        </w:rPr>
+        <w:t>(</w:t>
+      </w:r>
+      <w:r>
+        <w:rPr>
+          <w:rFonts w:asciiTheme="minorEastAsia" w:hAnsiTheme="minorEastAsia" w:cstheme="minorEastAsia"/>
+          <w:color w:val="000000" w:themeColor="text1"/>
+          <w:kern w:val="0"/>
+          <w:sz w:val="18"/>
+          <w:szCs w:val="18"/>
+          <w:lang w:bidi="ar"/>
+        </w:rPr>
+        <w:t>s)</w:t>
+      </w:r>
+      <w:r>
+        <w:rPr>
+          <w:rFonts w:asciiTheme="minorEastAsia" w:hAnsiTheme="minorEastAsia" w:cstheme="minorEastAsia" w:hint="eastAsia"/>
+          <w:color w:val="000000" w:themeColor="text1"/>
+          <w:kern w:val="0"/>
+          <w:sz w:val="18"/>
+          <w:szCs w:val="18"/>
+          <w:lang w:bidi="ar"/>
+        </w:rPr>
+        <w:t>，并且利用基于上面介绍的方法的相似梯度去研究学习证据的权重。</w:t>
+      </w:r>
+    </w:p>
+    <w:p>
+      <w:pPr>
+        <w:widowControl/>
+        <w:spacing w:line="360" w:lineRule="auto"/>
+        <w:ind w:firstLineChars="200" w:firstLine="361"/>
+        <w:jc w:val="left"/>
+        <w:rPr>
+          <w:rFonts w:asciiTheme="minorEastAsia" w:hAnsiTheme="minorEastAsia" w:cstheme="minorEastAsia"/>
+          <w:b/>
           <w:kern w:val="0"/>
           <w:sz w:val="18"/>
           <w:szCs w:val="18"/>
@@ -19231,17 +20196,844 @@
       <w:r>
         <w:rPr>
           <w:rFonts w:asciiTheme="minorEastAsia" w:hAnsiTheme="minorEastAsia" w:cstheme="minorEastAsia" w:hint="eastAsia"/>
-          <w:color w:val="0000FF"/>
-          <w:sz w:val="18"/>
-          <w:szCs w:val="18"/>
-        </w:rPr>
-        <w:t>最后，我们可以利用方程（18）来估计每一个主要阶段的最终证据得分。此外，鉴于给定的s有一个预定义的阈值τ，我们可以确定如果</w:t>
-      </w:r>
-      <w:r>
-        <w:rPr>
-          <w:rFonts w:asciiTheme="minorEastAsia" w:hAnsiTheme="minorEastAsia" w:cstheme="minorEastAsia" w:hint="eastAsia"/>
+          <w:b/>
+          <w:kern w:val="0"/>
+          <w:sz w:val="18"/>
+          <w:szCs w:val="18"/>
+          <w:lang w:bidi="ar"/>
+        </w:rPr>
+        <w:lastRenderedPageBreak/>
+        <w:t>4 讨论</w:t>
+      </w:r>
+    </w:p>
+    <w:p>
+      <w:pPr>
+        <w:widowControl/>
+        <w:spacing w:line="360" w:lineRule="auto"/>
+        <w:ind w:firstLineChars="200" w:firstLine="360"/>
+        <w:jc w:val="left"/>
+        <w:rPr>
+          <w:rFonts w:asciiTheme="minorEastAsia" w:hAnsiTheme="minorEastAsia" w:cstheme="minorEastAsia"/>
+          <w:kern w:val="0"/>
+          <w:sz w:val="18"/>
+          <w:szCs w:val="18"/>
+          <w:lang w:bidi="ar"/>
+        </w:rPr>
+      </w:pPr>
+      <w:r>
+        <w:rPr>
+          <w:rFonts w:asciiTheme="minorEastAsia" w:hAnsiTheme="minorEastAsia" w:cstheme="minorEastAsia" w:hint="eastAsia"/>
+          <w:kern w:val="0"/>
+          <w:sz w:val="18"/>
+          <w:szCs w:val="18"/>
+          <w:lang w:bidi="ar"/>
+        </w:rPr>
+        <w:t>这里，我们提出一些关于移动应用程序</w:t>
+      </w:r>
+      <w:r>
+        <w:rPr>
+          <w:rFonts w:asciiTheme="minorEastAsia" w:hAnsiTheme="minorEastAsia" w:cstheme="minorEastAsia" w:hint="eastAsia"/>
+          <w:kern w:val="0"/>
+          <w:sz w:val="18"/>
+          <w:szCs w:val="18"/>
+          <w:lang w:bidi="ar"/>
+        </w:rPr>
+        <w:t>APP</w:t>
+      </w:r>
+      <w:r>
+        <w:rPr>
+          <w:rFonts w:asciiTheme="minorEastAsia" w:hAnsiTheme="minorEastAsia" w:cstheme="minorEastAsia" w:hint="eastAsia"/>
+          <w:kern w:val="0"/>
+          <w:sz w:val="18"/>
+          <w:szCs w:val="18"/>
+          <w:lang w:bidi="ar"/>
+        </w:rPr>
+        <w:t>已提出的排名欺骗检测系统的一些讨论。</w:t>
+      </w:r>
+    </w:p>
+    <w:p>
+      <w:pPr>
+        <w:widowControl/>
+        <w:spacing w:line="360" w:lineRule="auto"/>
+        <w:ind w:firstLineChars="200" w:firstLine="360"/>
+        <w:jc w:val="left"/>
+        <w:rPr>
+          <w:rFonts w:asciiTheme="minorEastAsia" w:hAnsiTheme="minorEastAsia" w:cstheme="minorEastAsia"/>
+          <w:kern w:val="0"/>
+          <w:sz w:val="18"/>
+          <w:szCs w:val="18"/>
+          <w:lang w:bidi="ar"/>
+        </w:rPr>
+      </w:pPr>
+      <w:r>
+        <w:rPr>
+          <w:rFonts w:asciiTheme="minorEastAsia" w:hAnsiTheme="minorEastAsia" w:cstheme="minorEastAsia" w:hint="eastAsia"/>
+          <w:kern w:val="0"/>
+          <w:sz w:val="18"/>
+          <w:szCs w:val="18"/>
+          <w:lang w:bidi="ar"/>
+        </w:rPr>
+        <w:t>首先，下载信息对于检测排名欺骗是一个很重要的指标，因为排名操作是使用所谓的“僵尸农场”或“人水军队”去刺激应用程序在短时间内的下载和评级。但是，每个移动</w:t>
+      </w:r>
+      <w:r>
+        <w:rPr>
+          <w:rFonts w:asciiTheme="minorEastAsia" w:hAnsiTheme="minorEastAsia" w:cstheme="minorEastAsia" w:hint="eastAsia"/>
+          <w:kern w:val="0"/>
+          <w:sz w:val="18"/>
+          <w:szCs w:val="18"/>
+          <w:lang w:bidi="ar"/>
+        </w:rPr>
+        <w:t>APP</w:t>
+      </w:r>
+      <w:r>
+        <w:rPr>
+          <w:rFonts w:asciiTheme="minorEastAsia" w:hAnsiTheme="minorEastAsia" w:cstheme="minorEastAsia" w:hint="eastAsia"/>
+          <w:kern w:val="0"/>
+          <w:sz w:val="18"/>
+          <w:szCs w:val="18"/>
+          <w:lang w:bidi="ar"/>
+        </w:rPr>
+        <w:t>的即时下载信息通常不可用于分析。实际上，苹果和谷歌并不提供</w:t>
+      </w:r>
+      <w:r>
+        <w:rPr>
+          <w:rFonts w:asciiTheme="minorEastAsia" w:hAnsiTheme="minorEastAsia" w:cstheme="minorEastAsia" w:hint="eastAsia"/>
+          <w:kern w:val="0"/>
+          <w:sz w:val="18"/>
+          <w:szCs w:val="18"/>
+          <w:lang w:bidi="ar"/>
+        </w:rPr>
+        <w:t>任何应用程序</w:t>
+      </w:r>
+      <w:r>
+        <w:rPr>
+          <w:rFonts w:asciiTheme="minorEastAsia" w:hAnsiTheme="minorEastAsia" w:cstheme="minorEastAsia" w:hint="eastAsia"/>
+          <w:kern w:val="0"/>
+          <w:sz w:val="18"/>
+          <w:szCs w:val="18"/>
+          <w:lang w:bidi="ar"/>
+        </w:rPr>
+        <w:t>准确的下载信息。此外，应用程序开发人员自己由于各种原因，也不愿意公布他们的下载信息。因此，本文我们主要专注于从应用程序的历史排名、等级以及评论为排名欺骗检测提取证据。但是，我们的方法是可扩展的，用于集成其他证据（如果可用），比如，基于下载信息和</w:t>
+      </w:r>
+      <w:r>
+        <w:rPr>
+          <w:rFonts w:asciiTheme="minorEastAsia" w:hAnsiTheme="minorEastAsia" w:cstheme="minorEastAsia" w:hint="eastAsia"/>
+          <w:kern w:val="0"/>
+          <w:sz w:val="18"/>
+          <w:szCs w:val="18"/>
+          <w:lang w:bidi="ar"/>
+        </w:rPr>
+        <w:t>APP</w:t>
+      </w:r>
+      <w:r>
+        <w:rPr>
+          <w:rFonts w:asciiTheme="minorEastAsia" w:hAnsiTheme="minorEastAsia" w:cstheme="minorEastAsia" w:hint="eastAsia"/>
+          <w:kern w:val="0"/>
+          <w:sz w:val="18"/>
+          <w:szCs w:val="18"/>
+          <w:lang w:bidi="ar"/>
+        </w:rPr>
+        <w:t>开发者声誉的证据。</w:t>
+      </w:r>
+    </w:p>
+    <w:p>
+      <w:pPr>
+        <w:widowControl/>
+        <w:spacing w:line="360" w:lineRule="auto"/>
+        <w:ind w:firstLineChars="200" w:firstLine="360"/>
+        <w:jc w:val="left"/>
+        <w:rPr>
+          <w:rFonts w:asciiTheme="minorEastAsia" w:hAnsiTheme="minorEastAsia" w:cstheme="minorEastAsia"/>
           <w:noProof/>
-          <w:color w:val="0000FF"/>
+          <w:kern w:val="0"/>
+          <w:sz w:val="18"/>
+          <w:szCs w:val="18"/>
+          <w:lang w:bidi="ar"/>
+        </w:rPr>
+      </w:pPr>
+      <w:r>
+        <w:rPr>
+          <w:rFonts w:asciiTheme="minorEastAsia" w:hAnsiTheme="minorEastAsia" w:cstheme="minorEastAsia" w:hint="eastAsia"/>
+          <w:kern w:val="0"/>
+          <w:sz w:val="18"/>
+          <w:szCs w:val="18"/>
+          <w:lang w:bidi="ar"/>
+        </w:rPr>
+        <w:t>其次，已提出的方法可以检测</w:t>
+      </w:r>
+      <w:r>
+        <w:rPr>
+          <w:rFonts w:asciiTheme="minorEastAsia" w:hAnsiTheme="minorEastAsia" w:cstheme="minorEastAsia" w:hint="eastAsia"/>
+          <w:kern w:val="0"/>
+          <w:sz w:val="18"/>
+          <w:szCs w:val="18"/>
+          <w:lang w:bidi="ar"/>
+        </w:rPr>
+        <w:t>APP</w:t>
+      </w:r>
+      <w:r>
+        <w:rPr>
+          <w:rFonts w:asciiTheme="minorEastAsia" w:hAnsiTheme="minorEastAsia" w:cstheme="minorEastAsia" w:hint="eastAsia"/>
+          <w:kern w:val="0"/>
+          <w:sz w:val="18"/>
+          <w:szCs w:val="18"/>
+          <w:lang w:bidi="ar"/>
+        </w:rPr>
+        <w:t>的历史主要阶段的排名欺骗。但是，有时，我们需要从</w:t>
+      </w:r>
+      <w:r>
+        <w:rPr>
+          <w:rFonts w:asciiTheme="minorEastAsia" w:hAnsiTheme="minorEastAsia" w:cstheme="minorEastAsia" w:hint="eastAsia"/>
+          <w:kern w:val="0"/>
+          <w:sz w:val="18"/>
+          <w:szCs w:val="18"/>
+          <w:lang w:bidi="ar"/>
+        </w:rPr>
+        <w:t>APP</w:t>
+      </w:r>
+      <w:r>
+        <w:rPr>
+          <w:rFonts w:asciiTheme="minorEastAsia" w:hAnsiTheme="minorEastAsia" w:cstheme="minorEastAsia" w:hint="eastAsia"/>
+          <w:kern w:val="0"/>
+          <w:sz w:val="18"/>
+          <w:szCs w:val="18"/>
+          <w:lang w:bidi="ar"/>
+        </w:rPr>
+        <w:t>当前的排名观察中检测这样的排名欺骗。事实上，考虑到当前</w:t>
+      </w:r>
+      <w:r>
+        <w:rPr>
+          <w:rFonts w:asciiTheme="minorEastAsia" w:hAnsiTheme="minorEastAsia" w:cstheme="minorEastAsia" w:hint="eastAsia"/>
+          <w:kern w:val="0"/>
+          <w:sz w:val="18"/>
+          <w:szCs w:val="18"/>
+          <w:lang w:bidi="ar"/>
+        </w:rPr>
+        <w:t>APP</w:t>
+      </w:r>
+      <w:r>
+        <w:rPr>
+          <w:rFonts w:asciiTheme="minorEastAsia" w:hAnsiTheme="minorEastAsia" w:cstheme="minorEastAsia" w:hint="eastAsia"/>
+          <w:kern w:val="0"/>
+          <w:sz w:val="18"/>
+          <w:szCs w:val="18"/>
+          <w:lang w:bidi="ar"/>
+        </w:rPr>
+        <w:t xml:space="preserve"> a的排名</w:t>
+      </w:r>
+      <m:oMath>
+        <m:sSubSup>
+          <m:sSubSupPr>
+            <m:ctrlPr>
+              <w:rPr>
+                <w:rFonts w:ascii="Cambria Math" w:hAnsi="Cambria Math" w:cstheme="minorEastAsia"/>
+                <w:kern w:val="0"/>
+                <w:sz w:val="18"/>
+                <w:szCs w:val="18"/>
+                <w:lang w:bidi="ar"/>
+              </w:rPr>
+            </m:ctrlPr>
+          </m:sSubSupPr>
+          <m:e>
+            <m:r>
+              <w:rPr>
+                <w:rFonts w:ascii="Cambria Math" w:hAnsi="Cambria Math" w:cstheme="minorEastAsia"/>
+                <w:kern w:val="0"/>
+                <w:sz w:val="18"/>
+                <w:szCs w:val="18"/>
+                <w:lang w:bidi="ar"/>
+              </w:rPr>
+              <m:t>r</m:t>
+            </m:r>
+          </m:e>
+          <m:sub>
+            <m:r>
+              <w:rPr>
+                <w:rFonts w:ascii="Cambria Math" w:hAnsi="Cambria Math" w:cstheme="minorEastAsia"/>
+                <w:kern w:val="0"/>
+                <w:sz w:val="18"/>
+                <w:szCs w:val="18"/>
+                <w:lang w:bidi="ar"/>
+              </w:rPr>
+              <m:t>now</m:t>
+            </m:r>
+          </m:sub>
+          <m:sup>
+            <m:r>
+              <w:rPr>
+                <w:rFonts w:ascii="Cambria Math" w:hAnsi="Cambria Math" w:cstheme="minorEastAsia"/>
+                <w:kern w:val="0"/>
+                <w:sz w:val="18"/>
+                <w:szCs w:val="18"/>
+                <w:lang w:bidi="ar"/>
+              </w:rPr>
+              <m:t>a</m:t>
+            </m:r>
+          </m:sup>
+        </m:sSubSup>
+      </m:oMath>
+      <w:r>
+        <w:rPr>
+          <w:rFonts w:asciiTheme="minorEastAsia" w:hAnsiTheme="minorEastAsia" w:cstheme="minorEastAsia" w:hint="eastAsia"/>
+          <w:kern w:val="0"/>
+          <w:sz w:val="18"/>
+          <w:szCs w:val="18"/>
+          <w:lang w:bidi="ar"/>
+        </w:rPr>
+        <w:t>，我们可以在两个不同的情况下检测它的排名欺骗。第一，</w:t>
+      </w:r>
+      <m:oMath>
+        <m:r>
+          <m:rPr>
+            <m:sty m:val="p"/>
+          </m:rPr>
+          <w:rPr>
+            <w:rFonts w:ascii="Cambria Math" w:hAnsi="Cambria Math" w:cstheme="minorEastAsia"/>
+            <w:kern w:val="0"/>
+            <w:sz w:val="18"/>
+            <w:szCs w:val="18"/>
+            <w:lang w:bidi="ar"/>
+          </w:rPr>
+          <m:t xml:space="preserve">if </m:t>
+        </m:r>
+        <m:sSubSup>
+          <m:sSubSupPr>
+            <m:ctrlPr>
+              <w:rPr>
+                <w:rFonts w:ascii="Cambria Math" w:hAnsi="Cambria Math" w:cstheme="minorEastAsia"/>
+                <w:kern w:val="0"/>
+                <w:sz w:val="18"/>
+                <w:szCs w:val="18"/>
+                <w:lang w:bidi="ar"/>
+              </w:rPr>
+            </m:ctrlPr>
+          </m:sSubSupPr>
+          <m:e>
+            <m:r>
+              <w:rPr>
+                <w:rFonts w:ascii="Cambria Math" w:hAnsi="Cambria Math" w:cstheme="minorEastAsia"/>
+                <w:kern w:val="0"/>
+                <w:sz w:val="18"/>
+                <w:szCs w:val="18"/>
+                <w:lang w:bidi="ar"/>
+              </w:rPr>
+              <m:t xml:space="preserve"> </m:t>
+            </m:r>
+            <m:r>
+              <w:rPr>
+                <w:rFonts w:ascii="Cambria Math" w:hAnsi="Cambria Math" w:cstheme="minorEastAsia"/>
+                <w:kern w:val="0"/>
+                <w:sz w:val="18"/>
+                <w:szCs w:val="18"/>
+                <w:lang w:bidi="ar"/>
+              </w:rPr>
+              <m:t>r</m:t>
+            </m:r>
+          </m:e>
+          <m:sub>
+            <m:r>
+              <w:rPr>
+                <w:rFonts w:ascii="Cambria Math" w:hAnsi="Cambria Math" w:cstheme="minorEastAsia"/>
+                <w:kern w:val="0"/>
+                <w:sz w:val="18"/>
+                <w:szCs w:val="18"/>
+                <w:lang w:bidi="ar"/>
+              </w:rPr>
+              <m:t>now</m:t>
+            </m:r>
+          </m:sub>
+          <m:sup>
+            <m:r>
+              <w:rPr>
+                <w:rFonts w:ascii="Cambria Math" w:hAnsi="Cambria Math" w:cstheme="minorEastAsia"/>
+                <w:kern w:val="0"/>
+                <w:sz w:val="18"/>
+                <w:szCs w:val="18"/>
+                <w:lang w:bidi="ar"/>
+              </w:rPr>
+              <m:t>a</m:t>
+            </m:r>
+          </m:sup>
+        </m:sSubSup>
+        <m:r>
+          <w:rPr>
+            <w:rFonts w:ascii="Cambria Math" w:hAnsi="Cambria Math" w:cstheme="minorEastAsia"/>
+            <w:kern w:val="0"/>
+            <w:sz w:val="18"/>
+            <w:szCs w:val="18"/>
+            <w:lang w:bidi="ar"/>
+          </w:rPr>
+          <m:t>&gt;</m:t>
+        </m:r>
+        <m:sSup>
+          <m:sSupPr>
+            <m:ctrlPr>
+              <w:rPr>
+                <w:rFonts w:ascii="Cambria Math" w:hAnsi="Cambria Math" w:cstheme="minorEastAsia"/>
+                <w:kern w:val="0"/>
+                <w:sz w:val="18"/>
+                <w:szCs w:val="18"/>
+                <w:lang w:bidi="ar"/>
+              </w:rPr>
+            </m:ctrlPr>
+          </m:sSupPr>
+          <m:e>
+            <m:r>
+              <m:rPr>
+                <m:sty m:val="p"/>
+              </m:rPr>
+              <w:rPr>
+                <w:rFonts w:ascii="Cambria Math" w:hAnsi="Cambria Math" w:cstheme="minorEastAsia"/>
+                <w:kern w:val="0"/>
+                <w:sz w:val="18"/>
+                <w:szCs w:val="18"/>
+                <w:lang w:bidi="ar"/>
+              </w:rPr>
+              <m:t>K</m:t>
+            </m:r>
+          </m:e>
+          <m:sup>
+            <m:r>
+              <w:rPr>
+                <w:rFonts w:ascii="Cambria Math" w:hAnsi="Cambria Math" w:cstheme="minorEastAsia"/>
+                <w:kern w:val="0"/>
+                <w:sz w:val="18"/>
+                <w:szCs w:val="18"/>
+                <w:lang w:bidi="ar"/>
+              </w:rPr>
+              <m:t>*</m:t>
+            </m:r>
+          </m:sup>
+        </m:sSup>
+      </m:oMath>
+      <w:r>
+        <w:rPr>
+          <w:rFonts w:asciiTheme="minorEastAsia" w:hAnsiTheme="minorEastAsia" w:cstheme="minorEastAsia" w:hint="eastAsia"/>
+          <w:kern w:val="0"/>
+          <w:sz w:val="18"/>
+          <w:szCs w:val="18"/>
+          <w:lang w:bidi="ar"/>
+        </w:rPr>
+        <w:t>，这里的</w:t>
+      </w:r>
+      <w:r>
+        <w:rPr>
+          <w:rFonts w:asciiTheme="minorEastAsia" w:hAnsiTheme="minorEastAsia" w:cstheme="minorEastAsia" w:hint="eastAsia"/>
+          <w:kern w:val="0"/>
+          <w:sz w:val="18"/>
+          <w:szCs w:val="18"/>
+          <w:lang w:bidi="ar"/>
+        </w:rPr>
+        <w:t>K</w:t>
+      </w:r>
+      <w:r>
+        <w:rPr>
+          <w:rFonts w:asciiTheme="minorEastAsia" w:hAnsiTheme="minorEastAsia" w:cstheme="minorEastAsia" w:hint="eastAsia"/>
+          <w:kern w:val="0"/>
+          <w:sz w:val="18"/>
+          <w:szCs w:val="18"/>
+          <w:vertAlign w:val="superscript"/>
+          <w:lang w:bidi="ar"/>
+        </w:rPr>
+        <w:t>*</w:t>
+      </w:r>
+      <w:r>
+        <w:rPr>
+          <w:rFonts w:asciiTheme="minorEastAsia" w:hAnsiTheme="minorEastAsia" w:cstheme="minorEastAsia" w:hint="eastAsia"/>
+          <w:kern w:val="0"/>
+          <w:sz w:val="18"/>
+          <w:szCs w:val="18"/>
+          <w:lang w:bidi="ar"/>
+        </w:rPr>
+        <w:t>是定义1中的排名</w:t>
+      </w:r>
+      <w:r>
+        <w:rPr>
+          <w:rFonts w:asciiTheme="minorEastAsia" w:hAnsiTheme="minorEastAsia" w:cstheme="minorEastAsia" w:hint="eastAsia"/>
+          <w:sz w:val="18"/>
+          <w:szCs w:val="18"/>
+        </w:rPr>
+        <w:t>阈值，我们相信a没有参与排名欺骗，因为它没有在一个主要阶段中。第二，如果</w:t>
+      </w:r>
+      <m:oMath>
+        <m:sSubSup>
+          <m:sSubSupPr>
+            <m:ctrlPr>
+              <w:rPr>
+                <w:rFonts w:ascii="Cambria Math" w:hAnsi="Cambria Math" w:cstheme="minorEastAsia"/>
+                <w:kern w:val="0"/>
+                <w:sz w:val="18"/>
+                <w:szCs w:val="18"/>
+                <w:lang w:bidi="ar"/>
+              </w:rPr>
+            </m:ctrlPr>
+          </m:sSubSupPr>
+          <m:e>
+            <m:r>
+              <w:rPr>
+                <w:rFonts w:ascii="Cambria Math" w:hAnsi="Cambria Math" w:cstheme="minorEastAsia"/>
+                <w:kern w:val="0"/>
+                <w:sz w:val="18"/>
+                <w:szCs w:val="18"/>
+                <w:lang w:bidi="ar"/>
+              </w:rPr>
+              <m:t xml:space="preserve"> r</m:t>
+            </m:r>
+          </m:e>
+          <m:sub>
+            <m:r>
+              <w:rPr>
+                <w:rFonts w:ascii="Cambria Math" w:hAnsi="Cambria Math" w:cstheme="minorEastAsia"/>
+                <w:kern w:val="0"/>
+                <w:sz w:val="18"/>
+                <w:szCs w:val="18"/>
+                <w:lang w:bidi="ar"/>
+              </w:rPr>
+              <m:t>now</m:t>
+            </m:r>
+          </m:sub>
+          <m:sup>
+            <m:r>
+              <w:rPr>
+                <w:rFonts w:ascii="Cambria Math" w:hAnsi="Cambria Math" w:cstheme="minorEastAsia"/>
+                <w:kern w:val="0"/>
+                <w:sz w:val="18"/>
+                <w:szCs w:val="18"/>
+                <w:lang w:bidi="ar"/>
+              </w:rPr>
+              <m:t>a</m:t>
+            </m:r>
+          </m:sup>
+        </m:sSubSup>
+        <m:r>
+          <w:rPr>
+            <w:rFonts w:ascii="Cambria Math" w:hAnsi="Cambria Math" w:cstheme="minorEastAsia"/>
+            <w:kern w:val="0"/>
+            <w:sz w:val="18"/>
+            <w:szCs w:val="18"/>
+            <w:lang w:bidi="ar"/>
+          </w:rPr>
+          <m:t>&lt;</m:t>
+        </m:r>
+        <m:sSup>
+          <m:sSupPr>
+            <m:ctrlPr>
+              <w:rPr>
+                <w:rFonts w:ascii="Cambria Math" w:hAnsi="Cambria Math" w:cstheme="minorEastAsia"/>
+                <w:kern w:val="0"/>
+                <w:sz w:val="18"/>
+                <w:szCs w:val="18"/>
+                <w:lang w:bidi="ar"/>
+              </w:rPr>
+            </m:ctrlPr>
+          </m:sSupPr>
+          <m:e>
+            <m:r>
+              <m:rPr>
+                <m:sty m:val="p"/>
+              </m:rPr>
+              <w:rPr>
+                <w:rFonts w:ascii="Cambria Math" w:hAnsi="Cambria Math" w:cstheme="minorEastAsia"/>
+                <w:kern w:val="0"/>
+                <w:sz w:val="18"/>
+                <w:szCs w:val="18"/>
+                <w:lang w:bidi="ar"/>
+              </w:rPr>
+              <m:t>K</m:t>
+            </m:r>
+          </m:e>
+          <m:sup>
+            <m:r>
+              <w:rPr>
+                <w:rFonts w:ascii="Cambria Math" w:hAnsi="Cambria Math" w:cstheme="minorEastAsia"/>
+                <w:kern w:val="0"/>
+                <w:sz w:val="18"/>
+                <w:szCs w:val="18"/>
+                <w:lang w:bidi="ar"/>
+              </w:rPr>
+              <m:t>*</m:t>
+            </m:r>
+          </m:sup>
+        </m:sSup>
+      </m:oMath>
+      <w:r>
+        <w:rPr>
+          <w:rFonts w:asciiTheme="minorEastAsia" w:hAnsiTheme="minorEastAsia" w:cstheme="minorEastAsia" w:hint="eastAsia"/>
+          <w:kern w:val="0"/>
+          <w:sz w:val="18"/>
+          <w:szCs w:val="18"/>
+          <w:lang w:bidi="ar"/>
+        </w:rPr>
+        <w:t>，这就说明a在一个新的主要事件e中，我们把这种情况作为一个特殊的情况：</w:t>
+      </w:r>
+      <m:oMath>
+        <m:sSubSup>
+          <m:sSubSupPr>
+            <m:ctrlPr>
+              <w:rPr>
+                <w:rFonts w:ascii="Cambria Math" w:hAnsi="Cambria Math" w:cstheme="minorEastAsia"/>
+                <w:kern w:val="0"/>
+                <w:sz w:val="18"/>
+                <w:szCs w:val="18"/>
+                <w:lang w:bidi="ar"/>
+              </w:rPr>
+            </m:ctrlPr>
+          </m:sSubSupPr>
+          <m:e>
+            <m:r>
+              <w:rPr>
+                <w:rFonts w:ascii="Cambria Math" w:hAnsi="Cambria Math" w:cstheme="minorEastAsia"/>
+                <w:kern w:val="0"/>
+                <w:sz w:val="18"/>
+                <w:szCs w:val="18"/>
+                <w:lang w:bidi="ar"/>
+              </w:rPr>
+              <m:t>t</m:t>
+            </m:r>
+          </m:e>
+          <m:sub>
+            <m:r>
+              <w:rPr>
+                <w:rFonts w:ascii="Cambria Math" w:hAnsi="Cambria Math" w:cstheme="minorEastAsia"/>
+                <w:kern w:val="0"/>
+                <w:sz w:val="18"/>
+                <w:szCs w:val="18"/>
+                <w:lang w:bidi="ar"/>
+              </w:rPr>
+              <m:t>end</m:t>
+            </m:r>
+          </m:sub>
+          <m:sup>
+            <m:r>
+              <w:rPr>
+                <w:rFonts w:ascii="Cambria Math" w:hAnsi="Cambria Math" w:cstheme="minorEastAsia"/>
+                <w:kern w:val="0"/>
+                <w:sz w:val="18"/>
+                <w:szCs w:val="18"/>
+                <w:lang w:bidi="ar"/>
+              </w:rPr>
+              <m:t>e</m:t>
+            </m:r>
+          </m:sup>
+        </m:sSubSup>
+        <m:r>
+          <w:rPr>
+            <w:rFonts w:ascii="Cambria Math" w:hAnsi="Cambria Math" w:cstheme="minorEastAsia"/>
+            <w:kern w:val="0"/>
+            <w:sz w:val="18"/>
+            <w:szCs w:val="18"/>
+            <w:lang w:bidi="ar"/>
+          </w:rPr>
+          <m:t>=</m:t>
+        </m:r>
+        <m:sSubSup>
+          <m:sSubSupPr>
+            <m:ctrlPr>
+              <w:rPr>
+                <w:rFonts w:ascii="Cambria Math" w:hAnsi="Cambria Math" w:cstheme="minorEastAsia"/>
+                <w:kern w:val="0"/>
+                <w:sz w:val="18"/>
+                <w:szCs w:val="18"/>
+                <w:lang w:bidi="ar"/>
+              </w:rPr>
+            </m:ctrlPr>
+          </m:sSubSupPr>
+          <m:e>
+            <m:r>
+              <w:rPr>
+                <w:rFonts w:ascii="Cambria Math" w:hAnsi="Cambria Math" w:cstheme="minorEastAsia"/>
+                <w:kern w:val="0"/>
+                <w:sz w:val="18"/>
+                <w:szCs w:val="18"/>
+                <w:lang w:bidi="ar"/>
+              </w:rPr>
+              <m:t>t</m:t>
+            </m:r>
+          </m:e>
+          <m:sub>
+            <m:r>
+              <w:rPr>
+                <w:rFonts w:ascii="Cambria Math" w:hAnsi="Cambria Math" w:cstheme="minorEastAsia"/>
+                <w:kern w:val="0"/>
+                <w:sz w:val="18"/>
+                <w:szCs w:val="18"/>
+                <w:lang w:bidi="ar"/>
+              </w:rPr>
+              <m:t>now</m:t>
+            </m:r>
+          </m:sub>
+          <m:sup>
+            <m:r>
+              <w:rPr>
+                <w:rFonts w:ascii="Cambria Math" w:hAnsi="Cambria Math" w:cstheme="minorEastAsia"/>
+                <w:kern w:val="0"/>
+                <w:sz w:val="18"/>
+                <w:szCs w:val="18"/>
+                <w:lang w:bidi="ar"/>
+              </w:rPr>
+              <m:t>e</m:t>
+            </m:r>
+          </m:sup>
+        </m:sSubSup>
+      </m:oMath>
+      <w:r>
+        <w:rPr>
+          <w:rFonts w:asciiTheme="minorEastAsia" w:hAnsiTheme="minorEastAsia" w:cstheme="minorEastAsia" w:hint="eastAsia"/>
+          <w:kern w:val="0"/>
+          <w:sz w:val="18"/>
+          <w:szCs w:val="18"/>
+          <w:lang w:bidi="ar"/>
+        </w:rPr>
+        <w:t>和θ</w:t>
+      </w:r>
+      <w:r>
+        <w:rPr>
+          <w:rFonts w:asciiTheme="minorEastAsia" w:hAnsiTheme="minorEastAsia" w:cstheme="minorEastAsia" w:hint="eastAsia"/>
+          <w:kern w:val="0"/>
+          <w:sz w:val="18"/>
+          <w:szCs w:val="18"/>
+          <w:vertAlign w:val="subscript"/>
+          <w:lang w:bidi="ar"/>
+        </w:rPr>
+        <w:t>2</w:t>
+      </w:r>
+      <w:r>
+        <w:rPr>
+          <w:rFonts w:asciiTheme="minorEastAsia" w:hAnsiTheme="minorEastAsia" w:cstheme="minorEastAsia" w:hint="eastAsia"/>
+          <w:kern w:val="0"/>
+          <w:sz w:val="18"/>
+          <w:szCs w:val="18"/>
+          <w:lang w:bidi="ar"/>
+        </w:rPr>
+        <w:t>=0。因此，这样的实时排名欺骗也可以被已提出的方法检测到。</w:t>
+      </w:r>
+    </w:p>
+    <w:p>
+      <w:pPr>
+        <w:widowControl/>
+        <w:spacing w:line="360" w:lineRule="auto"/>
+        <w:ind w:firstLineChars="200" w:firstLine="360"/>
+        <w:jc w:val="left"/>
+        <w:rPr>
+          <w:rFonts w:asciiTheme="minorEastAsia" w:hAnsiTheme="minorEastAsia" w:cstheme="minorEastAsia"/>
+          <w:kern w:val="0"/>
+          <w:sz w:val="18"/>
+          <w:szCs w:val="18"/>
+          <w:lang w:bidi="ar"/>
+        </w:rPr>
+      </w:pPr>
+      <w:r>
+        <w:rPr>
+          <w:rFonts w:asciiTheme="minorEastAsia" w:hAnsiTheme="minorEastAsia" w:cstheme="minorEastAsia" w:hint="eastAsia"/>
+          <w:kern w:val="0"/>
+          <w:sz w:val="18"/>
+          <w:szCs w:val="18"/>
+          <w:lang w:bidi="ar"/>
+        </w:rPr>
+        <w:t>最后，在为一个移动</w:t>
+      </w:r>
+      <w:r>
+        <w:rPr>
+          <w:rFonts w:asciiTheme="minorEastAsia" w:hAnsiTheme="minorEastAsia" w:cstheme="minorEastAsia" w:hint="eastAsia"/>
+          <w:kern w:val="0"/>
+          <w:sz w:val="18"/>
+          <w:szCs w:val="18"/>
+          <w:lang w:bidi="ar"/>
+        </w:rPr>
+        <w:t>APP</w:t>
+      </w:r>
+      <w:r>
+        <w:rPr>
+          <w:rFonts w:asciiTheme="minorEastAsia" w:hAnsiTheme="minorEastAsia" w:cstheme="minorEastAsia" w:hint="eastAsia"/>
+          <w:kern w:val="0"/>
+          <w:sz w:val="18"/>
+          <w:szCs w:val="18"/>
+          <w:lang w:bidi="ar"/>
+        </w:rPr>
+        <w:t>的每个主要阶段检测之后，剩下的问题就是怎样去估计这个应用程序的可信度。事实上，我们的方法可以发现移动应用程序的局部异常而不是全局异常。因此，在估计</w:t>
+      </w:r>
+      <w:r>
+        <w:rPr>
+          <w:rFonts w:asciiTheme="minorEastAsia" w:hAnsiTheme="minorEastAsia" w:cstheme="minorEastAsia" w:hint="eastAsia"/>
+          <w:kern w:val="0"/>
+          <w:sz w:val="18"/>
+          <w:szCs w:val="18"/>
+          <w:lang w:bidi="ar"/>
+        </w:rPr>
+        <w:t>APP</w:t>
+      </w:r>
+      <w:r>
+        <w:rPr>
+          <w:rFonts w:asciiTheme="minorEastAsia" w:hAnsiTheme="minorEastAsia" w:cstheme="minorEastAsia" w:hint="eastAsia"/>
+          <w:kern w:val="0"/>
+          <w:sz w:val="18"/>
+          <w:szCs w:val="18"/>
+          <w:lang w:bidi="ar"/>
+        </w:rPr>
+        <w:t>的可信度时，我们应该考虑这种局部特征。</w:t>
+      </w:r>
+    </w:p>
+    <w:p>
+      <w:pPr>
+        <w:widowControl/>
+        <w:spacing w:line="360" w:lineRule="auto"/>
+        <w:ind w:firstLineChars="200" w:firstLine="360"/>
+        <w:jc w:val="left"/>
+        <w:rPr>
+          <w:rFonts w:asciiTheme="minorEastAsia" w:hAnsiTheme="minorEastAsia" w:cstheme="minorEastAsia"/>
+          <w:kern w:val="0"/>
+          <w:sz w:val="18"/>
+          <w:szCs w:val="18"/>
+          <w:lang w:bidi="ar"/>
+        </w:rPr>
+      </w:pPr>
+      <w:r>
+        <w:rPr>
+          <w:rFonts w:asciiTheme="minorEastAsia" w:hAnsiTheme="minorEastAsia" w:cstheme="minorEastAsia" w:hint="eastAsia"/>
+          <w:kern w:val="0"/>
+          <w:sz w:val="18"/>
+          <w:szCs w:val="18"/>
+          <w:lang w:bidi="ar"/>
+        </w:rPr>
+        <w:t>具体来说，我们根据a的主要阶段包含的排名欺骗的个数定义一个</w:t>
+      </w:r>
+      <w:r>
+        <w:rPr>
+          <w:rFonts w:asciiTheme="minorEastAsia" w:hAnsiTheme="minorEastAsia" w:cstheme="minorEastAsia" w:hint="eastAsia"/>
+          <w:kern w:val="0"/>
+          <w:sz w:val="18"/>
+          <w:szCs w:val="18"/>
+          <w:lang w:bidi="ar"/>
+        </w:rPr>
+        <w:t>APP</w:t>
+      </w:r>
+      <w:r>
+        <w:rPr>
+          <w:rFonts w:asciiTheme="minorEastAsia" w:hAnsiTheme="minorEastAsia" w:cstheme="minorEastAsia" w:hint="eastAsia"/>
+          <w:kern w:val="0"/>
+          <w:sz w:val="18"/>
+          <w:szCs w:val="18"/>
+          <w:lang w:bidi="ar"/>
+        </w:rPr>
+        <w:t>的排名欺骗得分</w:t>
+      </w:r>
+    </w:p>
+    <w:p>
+      <w:pPr>
+        <w:widowControl/>
+        <w:spacing w:line="360" w:lineRule="auto"/>
+        <w:ind w:firstLineChars="200" w:firstLine="360"/>
+        <w:jc w:val="center"/>
+        <w:rPr>
+          <w:rFonts w:asciiTheme="minorEastAsia" w:hAnsiTheme="minorEastAsia" w:cstheme="minorEastAsia"/>
+          <w:sz w:val="18"/>
+          <w:szCs w:val="18"/>
+        </w:rPr>
+      </w:pPr>
+      <w:r>
+        <w:rPr>
+          <w:rFonts w:asciiTheme="minorEastAsia" w:hAnsiTheme="minorEastAsia" w:cstheme="minorEastAsia" w:hint="eastAsia"/>
+          <w:noProof/>
           <w:kern w:val="0"/>
           <w:sz w:val="18"/>
           <w:szCs w:val="18"/>
@@ -19249,9 +21041,9 @@
         </w:rPr>
         <w:drawing>
           <wp:inline distT="0" distB="0" distL="114300" distR="114300">
-            <wp:extent cx="971550" cy="266700"/>
-            <wp:effectExtent l="0" t="0" r="0" b="0"/>
-            <wp:docPr id="163" name="图片 44" descr="IMG_256"/>
+            <wp:extent cx="2983352" cy="323039"/>
+            <wp:effectExtent l="0" t="0" r="0" b="1270"/>
+            <wp:docPr id="202" name="图片 61" descr="IMG_256"/>
             <wp:cNvGraphicFramePr>
               <a:graphicFrameLocks xmlns:a="http://schemas.openxmlformats.org/drawingml/2006/main" noChangeAspect="1"/>
             </wp:cNvGraphicFramePr>
@@ -19259,13 +21051,13 @@
               <a:graphicData uri="http://schemas.openxmlformats.org/drawingml/2006/picture">
                 <pic:pic xmlns:pic="http://schemas.openxmlformats.org/drawingml/2006/picture">
                   <pic:nvPicPr>
-                    <pic:cNvPr id="163" name="图片 44" descr="IMG_256"/>
+                    <pic:cNvPr id="202" name="图片 61" descr="IMG_256"/>
                     <pic:cNvPicPr>
                       <a:picLocks noChangeAspect="1"/>
                     </pic:cNvPicPr>
                   </pic:nvPicPr>
                   <pic:blipFill>
-                    <a:blip r:embed="rId52"/>
+                    <a:blip r:embed="rId39"/>
                     <a:stretch>
                       <a:fillRect/>
                     </a:stretch>
@@ -19273,7 +21065,7 @@
                   <pic:spPr>
                     <a:xfrm>
                       <a:off x="0" y="0"/>
-                      <a:ext cx="971550" cy="266700"/>
+                      <a:ext cx="3250853" cy="352004"/>
                     </a:xfrm>
                     <a:prstGeom prst="rect">
                       <a:avLst/>
@@ -19289,17 +21081,6 @@
           </wp:inline>
         </w:drawing>
       </w:r>
-      <w:r>
-        <w:rPr>
-          <w:rFonts w:asciiTheme="minorEastAsia" w:hAnsiTheme="minorEastAsia" w:cstheme="minorEastAsia" w:hint="eastAsia"/>
-          <w:color w:val="0000FF"/>
-          <w:kern w:val="0"/>
-          <w:sz w:val="18"/>
-          <w:szCs w:val="18"/>
-          <w:lang w:bidi="ar"/>
-        </w:rPr>
-        <w:t>，那么s有排名欺骗。</w:t>
-      </w:r>
     </w:p>
     <w:p>
       <w:pPr>
@@ -19308,25 +21089,540 @@
         <w:ind w:firstLineChars="200" w:firstLine="360"/>
         <w:jc w:val="left"/>
         <w:rPr>
+          <w:rFonts w:asciiTheme="minorEastAsia" w:hAnsiTheme="minorEastAsia" w:cstheme="minorEastAsia" w:hint="eastAsia"/>
+          <w:sz w:val="18"/>
+          <w:szCs w:val="18"/>
+        </w:rPr>
+      </w:pPr>
+      <w:r>
+        <w:rPr>
+          <w:rFonts w:asciiTheme="minorEastAsia" w:hAnsiTheme="minorEastAsia" w:cstheme="minorEastAsia" w:hint="eastAsia"/>
+          <w:kern w:val="0"/>
+          <w:sz w:val="18"/>
+          <w:szCs w:val="18"/>
+          <w:lang w:bidi="ar"/>
+        </w:rPr>
+        <w:t>这里</w:t>
+      </w:r>
+      <w:r>
+        <w:rPr>
           <w:rFonts w:asciiTheme="minorEastAsia" w:hAnsiTheme="minorEastAsia" w:cstheme="minorEastAsia"/>
-          <w:color w:val="0000FF"/>
-          <w:kern w:val="0"/>
-          <w:sz w:val="18"/>
-          <w:szCs w:val="18"/>
-          <w:lang w:bidi="ar"/>
+          <w:noProof/>
+          <w:kern w:val="0"/>
+          <w:sz w:val="18"/>
+          <w:szCs w:val="18"/>
+          <w:lang w:bidi="ar"/>
+        </w:rPr>
+        <w:t>s∈a</w:t>
+      </w:r>
+      <w:r>
+        <w:rPr>
+          <w:rFonts w:asciiTheme="minorEastAsia" w:hAnsiTheme="minorEastAsia" w:cstheme="minorEastAsia" w:hint="eastAsia"/>
+          <w:kern w:val="0"/>
+          <w:sz w:val="18"/>
+          <w:szCs w:val="18"/>
+          <w:lang w:bidi="ar"/>
+        </w:rPr>
+        <w:t>表明s是</w:t>
+      </w:r>
+      <w:r>
+        <w:rPr>
+          <w:rFonts w:asciiTheme="minorEastAsia" w:hAnsiTheme="minorEastAsia" w:cstheme="minorEastAsia" w:hint="eastAsia"/>
+          <w:kern w:val="0"/>
+          <w:sz w:val="18"/>
+          <w:szCs w:val="18"/>
+          <w:lang w:bidi="ar"/>
+        </w:rPr>
+        <w:t>APP</w:t>
+      </w:r>
+      <w:r>
+        <w:rPr>
+          <w:rFonts w:asciiTheme="minorEastAsia" w:hAnsiTheme="minorEastAsia" w:cstheme="minorEastAsia" w:hint="eastAsia"/>
+          <w:kern w:val="0"/>
+          <w:sz w:val="18"/>
+          <w:szCs w:val="18"/>
+          <w:lang w:bidi="ar"/>
+        </w:rPr>
+        <w:t xml:space="preserve"> a的一个主要阶段，</w:t>
+      </w:r>
+      <m:oMath>
+        <m:sSup>
+          <m:sSupPr>
+            <m:ctrlPr>
+              <w:rPr>
+                <w:rFonts w:ascii="Cambria Math" w:hAnsi="Cambria Math" w:cstheme="minorEastAsia"/>
+                <w:color w:val="000000" w:themeColor="text1"/>
+                <w:kern w:val="0"/>
+                <w:sz w:val="18"/>
+                <w:szCs w:val="18"/>
+                <w:lang w:bidi="ar"/>
+              </w:rPr>
+            </m:ctrlPr>
+          </m:sSupPr>
+          <m:e>
+            <m:r>
+              <m:rPr>
+                <m:sty m:val="p"/>
+              </m:rPr>
+              <w:rPr>
+                <w:rFonts w:ascii="Cambria Math" w:hAnsi="Cambria Math" w:cstheme="minorEastAsia" w:hint="eastAsia"/>
+                <w:color w:val="000000" w:themeColor="text1"/>
+                <w:kern w:val="0"/>
+                <w:sz w:val="18"/>
+                <w:szCs w:val="18"/>
+                <w:lang w:bidi="ar"/>
+              </w:rPr>
+              <m:t>Ψ</m:t>
+            </m:r>
+          </m:e>
+          <m:sup>
+            <m:r>
+              <w:rPr>
+                <w:rFonts w:ascii="Cambria Math" w:hAnsi="Cambria Math" w:cstheme="minorEastAsia"/>
+                <w:color w:val="000000" w:themeColor="text1"/>
+                <w:kern w:val="0"/>
+                <w:sz w:val="18"/>
+                <w:szCs w:val="18"/>
+                <w:lang w:bidi="ar"/>
+              </w:rPr>
+              <m:t>*</m:t>
+            </m:r>
+          </m:sup>
+        </m:sSup>
+        <m:d>
+          <m:dPr>
+            <m:begChr m:val="（"/>
+            <m:endChr m:val="）"/>
+            <m:ctrlPr>
+              <w:rPr>
+                <w:rFonts w:ascii="Cambria Math" w:hAnsi="Cambria Math" w:cstheme="minorEastAsia"/>
+                <w:color w:val="000000" w:themeColor="text1"/>
+                <w:kern w:val="0"/>
+                <w:sz w:val="18"/>
+                <w:szCs w:val="18"/>
+                <w:lang w:bidi="ar"/>
+              </w:rPr>
+            </m:ctrlPr>
+          </m:dPr>
+          <m:e>
+            <m:r>
+              <m:rPr>
+                <m:sty m:val="p"/>
+              </m:rPr>
+              <w:rPr>
+                <w:rFonts w:ascii="Cambria Math" w:hAnsi="Cambria Math" w:cstheme="minorEastAsia"/>
+                <w:color w:val="000000" w:themeColor="text1"/>
+                <w:kern w:val="0"/>
+                <w:sz w:val="18"/>
+                <w:szCs w:val="18"/>
+                <w:lang w:bidi="ar"/>
+              </w:rPr>
+              <m:t>s</m:t>
+            </m:r>
+          </m:e>
+        </m:d>
+      </m:oMath>
+      <w:r>
+        <w:rPr>
+          <w:rFonts w:asciiTheme="minorEastAsia" w:hAnsiTheme="minorEastAsia" w:cstheme="minorEastAsia" w:hint="eastAsia"/>
+          <w:kern w:val="0"/>
+          <w:sz w:val="18"/>
+          <w:szCs w:val="18"/>
+          <w:lang w:bidi="ar"/>
+        </w:rPr>
+        <w:t>是可以由方程18计算得到的最终的主要阶段s的证据得分。特别是，我们定义了一个信号功能</w:t>
+      </w:r>
+      <w:r>
+        <w:rPr>
+          <w:rFonts w:asciiTheme="minorEastAsia" w:hAnsiTheme="minorEastAsia" w:cstheme="minorEastAsia"/>
+          <w:b/>
+          <w:noProof/>
+          <w:kern w:val="0"/>
+          <w:sz w:val="18"/>
+          <w:szCs w:val="18"/>
+          <w:lang w:bidi="ar"/>
+        </w:rPr>
+        <w:t>[</w:t>
+      </w:r>
+      <w:r>
+        <w:rPr>
+          <w:rFonts w:asciiTheme="minorEastAsia" w:hAnsiTheme="minorEastAsia" w:cstheme="minorEastAsia"/>
+          <w:noProof/>
+          <w:kern w:val="0"/>
+          <w:sz w:val="18"/>
+          <w:szCs w:val="18"/>
+          <w:lang w:bidi="ar"/>
+        </w:rPr>
+        <w:t>x</w:t>
+      </w:r>
+      <w:r>
+        <w:rPr>
+          <w:rFonts w:asciiTheme="minorEastAsia" w:hAnsiTheme="minorEastAsia" w:cstheme="minorEastAsia"/>
+          <w:b/>
+          <w:noProof/>
+          <w:kern w:val="0"/>
+          <w:sz w:val="18"/>
+          <w:szCs w:val="18"/>
+          <w:lang w:bidi="ar"/>
+        </w:rPr>
+        <w:t>]</w:t>
+      </w:r>
+      <w:r>
+        <w:rPr>
+          <w:rFonts w:asciiTheme="minorEastAsia" w:hAnsiTheme="minorEastAsia" w:cstheme="minorEastAsia" w:hint="eastAsia"/>
+          <w:kern w:val="0"/>
+          <w:sz w:val="18"/>
+          <w:szCs w:val="18"/>
+          <w:lang w:bidi="ar"/>
+        </w:rPr>
+        <w:t>，（比如，如果x是真，那么</w:t>
+      </w:r>
+      <w:r>
+        <w:rPr>
+          <w:rFonts w:asciiTheme="minorEastAsia" w:hAnsiTheme="minorEastAsia" w:cstheme="minorEastAsia"/>
+          <w:b/>
+          <w:noProof/>
+          <w:kern w:val="0"/>
+          <w:sz w:val="18"/>
+          <w:szCs w:val="18"/>
+          <w:lang w:bidi="ar"/>
+        </w:rPr>
+        <w:t>[</w:t>
+      </w:r>
+      <w:r>
+        <w:rPr>
+          <w:rFonts w:asciiTheme="minorEastAsia" w:hAnsiTheme="minorEastAsia" w:cstheme="minorEastAsia"/>
+          <w:noProof/>
+          <w:kern w:val="0"/>
+          <w:sz w:val="18"/>
+          <w:szCs w:val="18"/>
+          <w:lang w:bidi="ar"/>
+        </w:rPr>
+        <w:t>x</w:t>
+      </w:r>
+      <w:r>
+        <w:rPr>
+          <w:rFonts w:asciiTheme="minorEastAsia" w:hAnsiTheme="minorEastAsia" w:cstheme="minorEastAsia"/>
+          <w:b/>
+          <w:noProof/>
+          <w:kern w:val="0"/>
+          <w:sz w:val="18"/>
+          <w:szCs w:val="18"/>
+          <w:lang w:bidi="ar"/>
+        </w:rPr>
+        <w:t>]</w:t>
+      </w:r>
+      <w:r>
+        <w:rPr>
+          <w:rFonts w:asciiTheme="minorEastAsia" w:hAnsiTheme="minorEastAsia" w:cstheme="minorEastAsia"/>
+          <w:b/>
+          <w:noProof/>
+          <w:kern w:val="0"/>
+          <w:sz w:val="18"/>
+          <w:szCs w:val="18"/>
+          <w:lang w:bidi="ar"/>
+        </w:rPr>
+        <w:t>=1</w:t>
+      </w:r>
+      <w:r>
+        <w:rPr>
+          <w:rFonts w:asciiTheme="minorEastAsia" w:hAnsiTheme="minorEastAsia" w:cstheme="minorEastAsia" w:hint="eastAsia"/>
+          <w:kern w:val="0"/>
+          <w:sz w:val="18"/>
+          <w:szCs w:val="18"/>
+          <w:lang w:bidi="ar"/>
+        </w:rPr>
+        <w:t>，否则为0）和一个欺骗阈值τ去决定前</w:t>
+      </w:r>
+      <w:r>
+        <w:rPr>
+          <w:rFonts w:asciiTheme="minorEastAsia" w:hAnsiTheme="minorEastAsia" w:cstheme="minorEastAsia" w:hint="eastAsia"/>
+          <w:kern w:val="0"/>
+          <w:sz w:val="18"/>
+          <w:szCs w:val="18"/>
+          <w:lang w:bidi="ar"/>
+        </w:rPr>
+        <w:t>K</w:t>
+      </w:r>
+      <w:proofErr w:type="gramStart"/>
+      <w:r>
+        <w:rPr>
+          <w:rFonts w:asciiTheme="minorEastAsia" w:hAnsiTheme="minorEastAsia" w:cstheme="minorEastAsia" w:hint="eastAsia"/>
+          <w:kern w:val="0"/>
+          <w:sz w:val="18"/>
+          <w:szCs w:val="18"/>
+          <w:lang w:bidi="ar"/>
+        </w:rPr>
+        <w:t>个</w:t>
+      </w:r>
+      <w:proofErr w:type="gramEnd"/>
+      <w:r>
+        <w:rPr>
+          <w:rFonts w:asciiTheme="minorEastAsia" w:hAnsiTheme="minorEastAsia" w:cstheme="minorEastAsia" w:hint="eastAsia"/>
+          <w:kern w:val="0"/>
+          <w:sz w:val="18"/>
+          <w:szCs w:val="18"/>
+          <w:lang w:bidi="ar"/>
+        </w:rPr>
+        <w:t>欺骗主要阶段。此外，</w:t>
+      </w:r>
+      <m:oMath>
+        <m:r>
+          <m:rPr>
+            <m:sty m:val="p"/>
+          </m:rPr>
+          <w:rPr>
+            <w:rFonts w:ascii="Cambria Math" w:hAnsi="Cambria Math" w:cstheme="minorEastAsia"/>
+            <w:kern w:val="0"/>
+            <w:sz w:val="18"/>
+            <w:szCs w:val="18"/>
+            <w:lang w:bidi="ar"/>
+          </w:rPr>
+          <m:t>∆</m:t>
+        </m:r>
+        <m:sSup>
+          <m:sSupPr>
+            <m:ctrlPr>
+              <w:rPr>
+                <w:rFonts w:ascii="Cambria Math" w:hAnsi="Cambria Math" w:cstheme="minorEastAsia"/>
+                <w:kern w:val="0"/>
+                <w:sz w:val="18"/>
+                <w:szCs w:val="18"/>
+                <w:lang w:bidi="ar"/>
+              </w:rPr>
+            </m:ctrlPr>
+          </m:sSupPr>
+          <m:e>
+            <m:r>
+              <w:rPr>
+                <w:rFonts w:ascii="Cambria Math" w:hAnsi="Cambria Math" w:cstheme="minorEastAsia"/>
+                <w:kern w:val="0"/>
+                <w:sz w:val="18"/>
+                <w:szCs w:val="18"/>
+                <w:lang w:bidi="ar"/>
+              </w:rPr>
+              <m:t>t</m:t>
+            </m:r>
+          </m:e>
+          <m:sup>
+            <m:r>
+              <w:rPr>
+                <w:rFonts w:ascii="Cambria Math" w:hAnsi="Cambria Math" w:cstheme="minorEastAsia"/>
+                <w:kern w:val="0"/>
+                <w:sz w:val="18"/>
+                <w:szCs w:val="18"/>
+                <w:lang w:bidi="ar"/>
+              </w:rPr>
+              <m:t>s</m:t>
+            </m:r>
+          </m:sup>
+        </m:sSup>
+        <m:r>
+          <w:rPr>
+            <w:rFonts w:ascii="Cambria Math" w:hAnsi="Cambria Math" w:cstheme="minorEastAsia"/>
+            <w:kern w:val="0"/>
+            <w:sz w:val="18"/>
+            <w:szCs w:val="18"/>
+            <w:lang w:bidi="ar"/>
+          </w:rPr>
+          <m:t>=(</m:t>
+        </m:r>
+        <m:sSubSup>
+          <m:sSubSupPr>
+            <m:ctrlPr>
+              <w:rPr>
+                <w:rFonts w:ascii="Cambria Math" w:hAnsi="Cambria Math" w:cstheme="minorEastAsia"/>
+                <w:i/>
+                <w:kern w:val="0"/>
+                <w:sz w:val="18"/>
+                <w:szCs w:val="18"/>
+                <w:lang w:bidi="ar"/>
+              </w:rPr>
+            </m:ctrlPr>
+          </m:sSubSupPr>
+          <m:e>
+            <m:r>
+              <w:rPr>
+                <w:rFonts w:ascii="Cambria Math" w:hAnsi="Cambria Math" w:cstheme="minorEastAsia"/>
+                <w:kern w:val="0"/>
+                <w:sz w:val="18"/>
+                <w:szCs w:val="18"/>
+                <w:lang w:bidi="ar"/>
+              </w:rPr>
+              <m:t>t</m:t>
+            </m:r>
+          </m:e>
+          <m:sub>
+            <m:r>
+              <w:rPr>
+                <w:rFonts w:ascii="Cambria Math" w:hAnsi="Cambria Math" w:cstheme="minorEastAsia"/>
+                <w:kern w:val="0"/>
+                <w:sz w:val="18"/>
+                <w:szCs w:val="18"/>
+                <w:lang w:bidi="ar"/>
+              </w:rPr>
+              <m:t>end</m:t>
+            </m:r>
+          </m:sub>
+          <m:sup>
+            <m:r>
+              <w:rPr>
+                <w:rFonts w:ascii="Cambria Math" w:hAnsi="Cambria Math" w:cstheme="minorEastAsia"/>
+                <w:kern w:val="0"/>
+                <w:sz w:val="18"/>
+                <w:szCs w:val="18"/>
+                <w:lang w:bidi="ar"/>
+              </w:rPr>
+              <m:t>s</m:t>
+            </m:r>
+          </m:sup>
+        </m:sSubSup>
+        <m:r>
+          <w:rPr>
+            <w:rFonts w:ascii="Cambria Math" w:hAnsi="Cambria Math" w:cstheme="minorEastAsia"/>
+            <w:kern w:val="0"/>
+            <w:sz w:val="18"/>
+            <w:szCs w:val="18"/>
+            <w:lang w:bidi="ar"/>
+          </w:rPr>
+          <m:t>-</m:t>
+        </m:r>
+        <m:sSubSup>
+          <m:sSubSupPr>
+            <m:ctrlPr>
+              <w:rPr>
+                <w:rFonts w:ascii="Cambria Math" w:hAnsi="Cambria Math" w:cstheme="minorEastAsia"/>
+                <w:i/>
+                <w:kern w:val="0"/>
+                <w:sz w:val="18"/>
+                <w:szCs w:val="18"/>
+                <w:lang w:bidi="ar"/>
+              </w:rPr>
+            </m:ctrlPr>
+          </m:sSubSupPr>
+          <m:e>
+            <m:r>
+              <w:rPr>
+                <w:rFonts w:ascii="Cambria Math" w:hAnsi="Cambria Math" w:cstheme="minorEastAsia"/>
+                <w:kern w:val="0"/>
+                <w:sz w:val="18"/>
+                <w:szCs w:val="18"/>
+                <w:lang w:bidi="ar"/>
+              </w:rPr>
+              <m:t>t</m:t>
+            </m:r>
+          </m:e>
+          <m:sub>
+            <m:r>
+              <w:rPr>
+                <w:rFonts w:ascii="Cambria Math" w:hAnsi="Cambria Math" w:cstheme="minorEastAsia"/>
+                <w:kern w:val="0"/>
+                <w:sz w:val="18"/>
+                <w:szCs w:val="18"/>
+                <w:lang w:bidi="ar"/>
+              </w:rPr>
+              <m:t>start</m:t>
+            </m:r>
+          </m:sub>
+          <m:sup>
+            <m:r>
+              <w:rPr>
+                <w:rFonts w:ascii="Cambria Math" w:hAnsi="Cambria Math" w:cstheme="minorEastAsia"/>
+                <w:kern w:val="0"/>
+                <w:sz w:val="18"/>
+                <w:szCs w:val="18"/>
+                <w:lang w:bidi="ar"/>
+              </w:rPr>
+              <m:t>s</m:t>
+            </m:r>
+          </m:sup>
+        </m:sSubSup>
+        <m:r>
+          <w:rPr>
+            <w:rFonts w:ascii="Cambria Math" w:hAnsi="Cambria Math" w:cstheme="minorEastAsia"/>
+            <w:kern w:val="0"/>
+            <w:sz w:val="18"/>
+            <w:szCs w:val="18"/>
+            <w:lang w:bidi="ar"/>
+          </w:rPr>
+          <m:t>+1)</m:t>
+        </m:r>
+      </m:oMath>
+      <w:r>
+        <w:rPr>
+          <w:rFonts w:asciiTheme="minorEastAsia" w:hAnsiTheme="minorEastAsia" w:cstheme="minorEastAsia" w:hint="eastAsia"/>
+          <w:kern w:val="0"/>
+          <w:sz w:val="18"/>
+          <w:szCs w:val="18"/>
+          <w:lang w:bidi="ar"/>
+        </w:rPr>
+        <w:t>是s的时间范围，这表明排序欺骗的持续时间。直观地说，一个包含更多主要阶段的</w:t>
+      </w:r>
+      <w:r>
+        <w:rPr>
+          <w:rFonts w:asciiTheme="minorEastAsia" w:hAnsiTheme="minorEastAsia" w:cstheme="minorEastAsia" w:hint="eastAsia"/>
+          <w:kern w:val="0"/>
+          <w:sz w:val="18"/>
+          <w:szCs w:val="18"/>
+          <w:lang w:bidi="ar"/>
+        </w:rPr>
+        <w:t>APP</w:t>
+      </w:r>
+      <w:r>
+        <w:rPr>
+          <w:rFonts w:asciiTheme="minorEastAsia" w:hAnsiTheme="minorEastAsia" w:cstheme="minorEastAsia" w:hint="eastAsia"/>
+          <w:kern w:val="0"/>
+          <w:sz w:val="18"/>
+          <w:szCs w:val="18"/>
+          <w:lang w:bidi="ar"/>
+        </w:rPr>
+        <w:t>，它有着很高的欺骗证据得分和很长的持续时间，将会有更高的</w:t>
+      </w:r>
+      <w:r>
+        <w:rPr>
+          <w:rFonts w:asciiTheme="minorEastAsia" w:hAnsiTheme="minorEastAsia" w:cstheme="minorEastAsia" w:hint="eastAsia"/>
+          <w:kern w:val="0"/>
+          <w:sz w:val="18"/>
+          <w:szCs w:val="18"/>
+          <w:lang w:bidi="ar"/>
+        </w:rPr>
+        <w:t>APP</w:t>
+      </w:r>
+      <w:r>
+        <w:rPr>
+          <w:rFonts w:asciiTheme="minorEastAsia" w:hAnsiTheme="minorEastAsia" w:cstheme="minorEastAsia" w:hint="eastAsia"/>
+          <w:kern w:val="0"/>
+          <w:sz w:val="18"/>
+          <w:szCs w:val="18"/>
+          <w:lang w:bidi="ar"/>
+        </w:rPr>
+        <w:t>欺骗得分。</w:t>
+      </w:r>
+    </w:p>
+    <w:p>
+      <w:pPr>
+        <w:widowControl/>
+        <w:spacing w:line="360" w:lineRule="auto"/>
+        <w:ind w:firstLineChars="200" w:firstLine="361"/>
+        <w:jc w:val="left"/>
+        <w:rPr>
+          <w:rFonts w:asciiTheme="minorEastAsia" w:hAnsiTheme="minorEastAsia" w:cstheme="minorEastAsia"/>
+          <w:b/>
+          <w:sz w:val="18"/>
+          <w:szCs w:val="18"/>
         </w:rPr>
       </w:pPr>
       <w:r>
         <w:rPr>
           <w:rFonts w:asciiTheme="minorEastAsia" w:hAnsiTheme="minorEastAsia" w:cstheme="minorEastAsia" w:hint="eastAsia"/>
-          <w:color w:val="0000FF"/>
-          <w:kern w:val="0"/>
-          <w:sz w:val="18"/>
-          <w:szCs w:val="18"/>
-          <w:lang w:bidi="ar"/>
-        </w:rPr>
-        <w:t>但是，有时仅用证据得分从而聚合证据是不适当的。这是因为不同的证据可能有不同的评分范围，然后评价主要阶段。例如，有些证据相较于平均证据得分，可能总是对主要阶段形成较高的评分，尽管它们可以检测欺骗主要阶段，并且以正确的方式对它们进行排序。</w:t>
-      </w:r>
+          <w:b/>
+          <w:sz w:val="18"/>
+          <w:szCs w:val="18"/>
+        </w:rPr>
+        <w:t>5 实验结果</w:t>
+      </w:r>
+      <w:bookmarkStart w:id="0" w:name="_GoBack"/>
+      <w:bookmarkEnd w:id="0"/>
     </w:p>
     <w:p>
       <w:pPr>
@@ -19336,224 +21632,33 @@
         <w:jc w:val="left"/>
         <w:rPr>
           <w:rFonts w:asciiTheme="minorEastAsia" w:hAnsiTheme="minorEastAsia" w:cstheme="minorEastAsia"/>
-          <w:color w:val="0000FF"/>
-          <w:kern w:val="0"/>
-          <w:sz w:val="18"/>
-          <w:szCs w:val="18"/>
-          <w:lang w:bidi="ar"/>
+          <w:sz w:val="18"/>
+          <w:szCs w:val="18"/>
         </w:rPr>
       </w:pPr>
       <w:r>
         <w:rPr>
           <w:rFonts w:asciiTheme="minorEastAsia" w:hAnsiTheme="minorEastAsia" w:cstheme="minorEastAsia" w:hint="eastAsia"/>
-          <w:color w:val="0000FF"/>
-          <w:kern w:val="0"/>
-          <w:sz w:val="18"/>
-          <w:szCs w:val="18"/>
-          <w:lang w:bidi="ar"/>
-        </w:rPr>
-        <w:t>因此，这里，我们为我们的证据聚合方法提出另一种假设原则2.具体来说，我们假定有效的证据可以从一个相似的条件分布对主要阶段排序，而无效的证据将导致一个更均匀的随机排序分布。为此，对于给</w:t>
-      </w:r>
-      <w:r>
-        <w:rPr>
-          <w:rFonts w:asciiTheme="minorEastAsia" w:hAnsiTheme="minorEastAsia" w:cstheme="minorEastAsia" w:hint="eastAsia"/>
-          <w:color w:val="0000FF"/>
-          <w:kern w:val="0"/>
-          <w:sz w:val="18"/>
-          <w:szCs w:val="18"/>
-          <w:lang w:bidi="ar"/>
-        </w:rPr>
-        <w:lastRenderedPageBreak/>
-        <w:t>定的一组主要阶段，我们首先根据每个证据得分对它们进行排序，并且获得</w:t>
-      </w:r>
-      <w:r>
-        <w:rPr>
-          <w:rFonts w:asciiTheme="minorEastAsia" w:hAnsiTheme="minorEastAsia" w:cstheme="minorEastAsia" w:hint="eastAsia"/>
-          <w:noProof/>
-          <w:color w:val="0000FF"/>
-          <w:kern w:val="0"/>
-          <w:sz w:val="18"/>
-          <w:szCs w:val="18"/>
-          <w:lang w:bidi="ar"/>
-        </w:rPr>
-        <w:drawing>
-          <wp:inline distT="0" distB="0" distL="114300" distR="114300">
-            <wp:extent cx="295275" cy="228600"/>
-            <wp:effectExtent l="0" t="0" r="9525" b="0"/>
-            <wp:docPr id="181" name="图片 45" descr="IMG_256"/>
-            <wp:cNvGraphicFramePr>
-              <a:graphicFrameLocks xmlns:a="http://schemas.openxmlformats.org/drawingml/2006/main" noChangeAspect="1"/>
-            </wp:cNvGraphicFramePr>
-            <a:graphic xmlns:a="http://schemas.openxmlformats.org/drawingml/2006/main">
-              <a:graphicData uri="http://schemas.openxmlformats.org/drawingml/2006/picture">
-                <pic:pic xmlns:pic="http://schemas.openxmlformats.org/drawingml/2006/picture">
-                  <pic:nvPicPr>
-                    <pic:cNvPr id="181" name="图片 45" descr="IMG_256"/>
-                    <pic:cNvPicPr>
-                      <a:picLocks noChangeAspect="1"/>
-                    </pic:cNvPicPr>
-                  </pic:nvPicPr>
-                  <pic:blipFill>
-                    <a:blip r:embed="rId53"/>
-                    <a:stretch>
-                      <a:fillRect/>
-                    </a:stretch>
-                  </pic:blipFill>
-                  <pic:spPr>
-                    <a:xfrm>
-                      <a:off x="0" y="0"/>
-                      <a:ext cx="295275" cy="228600"/>
-                    </a:xfrm>
-                    <a:prstGeom prst="rect">
-                      <a:avLst/>
-                    </a:prstGeom>
-                    <a:noFill/>
-                    <a:ln w="9525">
-                      <a:noFill/>
-                    </a:ln>
-                  </pic:spPr>
-                </pic:pic>
-              </a:graphicData>
-            </a:graphic>
-          </wp:inline>
-        </w:drawing>
-      </w:r>
-      <w:r>
-        <w:rPr>
-          <w:rFonts w:asciiTheme="minorEastAsia" w:hAnsiTheme="minorEastAsia" w:cstheme="minorEastAsia" w:hint="eastAsia"/>
-          <w:color w:val="0000FF"/>
-          <w:kern w:val="0"/>
-          <w:sz w:val="18"/>
-          <w:szCs w:val="18"/>
-          <w:lang w:bidi="ar"/>
-        </w:rPr>
-        <w:t>排名表。我们将</w:t>
-      </w:r>
-      <w:r>
-        <w:rPr>
-          <w:rFonts w:asciiTheme="minorEastAsia" w:hAnsiTheme="minorEastAsia" w:cstheme="minorEastAsia" w:hint="eastAsia"/>
-          <w:noProof/>
-          <w:color w:val="0000FF"/>
-          <w:kern w:val="0"/>
-          <w:sz w:val="18"/>
-          <w:szCs w:val="18"/>
-          <w:lang w:bidi="ar"/>
-        </w:rPr>
-        <w:drawing>
-          <wp:inline distT="0" distB="0" distL="114300" distR="114300">
-            <wp:extent cx="485775" cy="247650"/>
-            <wp:effectExtent l="0" t="0" r="9525" b="0"/>
-            <wp:docPr id="183" name="图片 47" descr="IMG_256"/>
-            <wp:cNvGraphicFramePr>
-              <a:graphicFrameLocks xmlns:a="http://schemas.openxmlformats.org/drawingml/2006/main" noChangeAspect="1"/>
-            </wp:cNvGraphicFramePr>
-            <a:graphic xmlns:a="http://schemas.openxmlformats.org/drawingml/2006/main">
-              <a:graphicData uri="http://schemas.openxmlformats.org/drawingml/2006/picture">
-                <pic:pic xmlns:pic="http://schemas.openxmlformats.org/drawingml/2006/picture">
-                  <pic:nvPicPr>
-                    <pic:cNvPr id="183" name="图片 47" descr="IMG_256"/>
-                    <pic:cNvPicPr>
-                      <a:picLocks noChangeAspect="1"/>
-                    </pic:cNvPicPr>
-                  </pic:nvPicPr>
-                  <pic:blipFill>
-                    <a:blip r:embed="rId54"/>
-                    <a:stretch>
-                      <a:fillRect/>
-                    </a:stretch>
-                  </pic:blipFill>
-                  <pic:spPr>
-                    <a:xfrm>
-                      <a:off x="0" y="0"/>
-                      <a:ext cx="485775" cy="247650"/>
-                    </a:xfrm>
-                    <a:prstGeom prst="rect">
-                      <a:avLst/>
-                    </a:prstGeom>
-                    <a:noFill/>
-                    <a:ln w="9525">
-                      <a:noFill/>
-                    </a:ln>
-                  </pic:spPr>
-                </pic:pic>
-              </a:graphicData>
-            </a:graphic>
-          </wp:inline>
-        </w:drawing>
-      </w:r>
-      <w:r>
-        <w:rPr>
-          <w:rFonts w:asciiTheme="minorEastAsia" w:hAnsiTheme="minorEastAsia" w:cstheme="minorEastAsia" w:hint="eastAsia"/>
-          <w:color w:val="0000FF"/>
-          <w:kern w:val="0"/>
-          <w:sz w:val="18"/>
-          <w:szCs w:val="18"/>
-          <w:lang w:bidi="ar"/>
-        </w:rPr>
-        <w:t>表示为从</w:t>
-      </w:r>
-      <w:r>
-        <w:rPr>
-          <w:rFonts w:asciiTheme="minorEastAsia" w:hAnsiTheme="minorEastAsia" w:cstheme="minorEastAsia" w:hint="eastAsia"/>
-          <w:noProof/>
-          <w:color w:val="0000FF"/>
-          <w:kern w:val="0"/>
-          <w:sz w:val="18"/>
-          <w:szCs w:val="18"/>
-          <w:lang w:bidi="ar"/>
-        </w:rPr>
-        <w:drawing>
-          <wp:inline distT="0" distB="0" distL="114300" distR="114300">
-            <wp:extent cx="504825" cy="295275"/>
-            <wp:effectExtent l="0" t="0" r="9525" b="9525"/>
-            <wp:docPr id="184" name="图片 48" descr="IMG_256"/>
-            <wp:cNvGraphicFramePr>
-              <a:graphicFrameLocks xmlns:a="http://schemas.openxmlformats.org/drawingml/2006/main" noChangeAspect="1"/>
-            </wp:cNvGraphicFramePr>
-            <a:graphic xmlns:a="http://schemas.openxmlformats.org/drawingml/2006/main">
-              <a:graphicData uri="http://schemas.openxmlformats.org/drawingml/2006/picture">
-                <pic:pic xmlns:pic="http://schemas.openxmlformats.org/drawingml/2006/picture">
-                  <pic:nvPicPr>
-                    <pic:cNvPr id="184" name="图片 48" descr="IMG_256"/>
-                    <pic:cNvPicPr>
-                      <a:picLocks noChangeAspect="1"/>
-                    </pic:cNvPicPr>
-                  </pic:nvPicPr>
-                  <pic:blipFill>
-                    <a:blip r:embed="rId55"/>
-                    <a:stretch>
-                      <a:fillRect/>
-                    </a:stretch>
-                  </pic:blipFill>
-                  <pic:spPr>
-                    <a:xfrm>
-                      <a:off x="0" y="0"/>
-                      <a:ext cx="504825" cy="295275"/>
-                    </a:xfrm>
-                    <a:prstGeom prst="rect">
-                      <a:avLst/>
-                    </a:prstGeom>
-                    <a:noFill/>
-                    <a:ln w="9525">
-                      <a:noFill/>
-                    </a:ln>
-                  </pic:spPr>
-                </pic:pic>
-              </a:graphicData>
-            </a:graphic>
-          </wp:inline>
-        </w:drawing>
-      </w:r>
-      <w:r>
-        <w:rPr>
-          <w:rFonts w:asciiTheme="minorEastAsia" w:hAnsiTheme="minorEastAsia" w:cstheme="minorEastAsia" w:hint="eastAsia"/>
-          <w:color w:val="0000FF"/>
-          <w:kern w:val="0"/>
-          <w:sz w:val="18"/>
-          <w:szCs w:val="18"/>
-          <w:lang w:bidi="ar"/>
-        </w:rPr>
-        <w:t>返回的阶段s的排名，然后我们可以计算s的平均排名</w:t>
+          <w:sz w:val="18"/>
+          <w:szCs w:val="18"/>
+        </w:rPr>
+        <w:t>在这个部分，我们利用真实世界的</w:t>
+      </w:r>
+      <w:r>
+        <w:rPr>
+          <w:rFonts w:asciiTheme="minorEastAsia" w:hAnsiTheme="minorEastAsia" w:cstheme="minorEastAsia" w:hint="eastAsia"/>
+          <w:sz w:val="18"/>
+          <w:szCs w:val="18"/>
+        </w:rPr>
+        <w:t>APP</w:t>
+      </w:r>
+      <w:r>
+        <w:rPr>
+          <w:rFonts w:asciiTheme="minorEastAsia" w:hAnsiTheme="minorEastAsia" w:cstheme="minorEastAsia" w:hint="eastAsia"/>
+          <w:sz w:val="18"/>
+          <w:szCs w:val="18"/>
+        </w:rPr>
+        <w:t>数据评估排序欺骗检测的性能。</w:t>
       </w:r>
     </w:p>
     <w:p>
@@ -19564,7 +21669,6 @@
         <w:jc w:val="left"/>
         <w:rPr>
           <w:rFonts w:asciiTheme="minorEastAsia" w:hAnsiTheme="minorEastAsia" w:cstheme="minorEastAsia"/>
-          <w:color w:val="0000FF"/>
           <w:sz w:val="18"/>
           <w:szCs w:val="18"/>
         </w:rPr>
@@ -19572,54 +21676,10 @@
       <w:r>
         <w:rPr>
           <w:rFonts w:asciiTheme="minorEastAsia" w:hAnsiTheme="minorEastAsia" w:cstheme="minorEastAsia" w:hint="eastAsia"/>
-          <w:noProof/>
-          <w:color w:val="0000FF"/>
-          <w:kern w:val="0"/>
-          <w:sz w:val="18"/>
-          <w:szCs w:val="18"/>
-          <w:lang w:bidi="ar"/>
-        </w:rPr>
-        <w:drawing>
-          <wp:inline distT="0" distB="0" distL="114300" distR="114300">
-            <wp:extent cx="3752850" cy="638175"/>
-            <wp:effectExtent l="0" t="0" r="0" b="9525"/>
-            <wp:docPr id="185" name="图片 49" descr="IMG_256"/>
-            <wp:cNvGraphicFramePr>
-              <a:graphicFrameLocks xmlns:a="http://schemas.openxmlformats.org/drawingml/2006/main" noChangeAspect="1"/>
-            </wp:cNvGraphicFramePr>
-            <a:graphic xmlns:a="http://schemas.openxmlformats.org/drawingml/2006/main">
-              <a:graphicData uri="http://schemas.openxmlformats.org/drawingml/2006/picture">
-                <pic:pic xmlns:pic="http://schemas.openxmlformats.org/drawingml/2006/picture">
-                  <pic:nvPicPr>
-                    <pic:cNvPr id="185" name="图片 49" descr="IMG_256"/>
-                    <pic:cNvPicPr>
-                      <a:picLocks noChangeAspect="1"/>
-                    </pic:cNvPicPr>
-                  </pic:nvPicPr>
-                  <pic:blipFill>
-                    <a:blip r:embed="rId56"/>
-                    <a:stretch>
-                      <a:fillRect/>
-                    </a:stretch>
-                  </pic:blipFill>
-                  <pic:spPr>
-                    <a:xfrm>
-                      <a:off x="0" y="0"/>
-                      <a:ext cx="3752850" cy="638175"/>
-                    </a:xfrm>
-                    <a:prstGeom prst="rect">
-                      <a:avLst/>
-                    </a:prstGeom>
-                    <a:noFill/>
-                    <a:ln w="9525">
-                      <a:noFill/>
-                    </a:ln>
-                  </pic:spPr>
-                </pic:pic>
-              </a:graphicData>
-            </a:graphic>
-          </wp:inline>
-        </w:drawing>
+          <w:sz w:val="18"/>
+          <w:szCs w:val="18"/>
+        </w:rPr>
+        <w:t>5.1 实验数据</w:t>
       </w:r>
     </w:p>
     <w:p>
@@ -19630,86 +21690,27 @@
         <w:jc w:val="left"/>
         <w:rPr>
           <w:rFonts w:asciiTheme="minorEastAsia" w:hAnsiTheme="minorEastAsia" w:cstheme="minorEastAsia"/>
-          <w:color w:val="0000FF"/>
-          <w:kern w:val="0"/>
-          <w:sz w:val="18"/>
-          <w:szCs w:val="18"/>
-          <w:lang w:bidi="ar"/>
+          <w:sz w:val="18"/>
+          <w:szCs w:val="18"/>
         </w:rPr>
       </w:pPr>
       <w:r>
         <w:rPr>
           <w:rFonts w:asciiTheme="minorEastAsia" w:hAnsiTheme="minorEastAsia" w:cstheme="minorEastAsia" w:hint="eastAsia"/>
-          <w:color w:val="0000FF"/>
-          <w:kern w:val="0"/>
-          <w:sz w:val="18"/>
-          <w:szCs w:val="18"/>
-          <w:lang w:bidi="ar"/>
-        </w:rPr>
-        <w:t>然后，对于每个证据得分</w:t>
-      </w:r>
-      <w:r>
-        <w:rPr>
-          <w:rFonts w:asciiTheme="minorEastAsia" w:hAnsiTheme="minorEastAsia" w:cstheme="minorEastAsia" w:hint="eastAsia"/>
-          <w:noProof/>
-          <w:color w:val="0000FF"/>
-          <w:kern w:val="0"/>
-          <w:sz w:val="18"/>
-          <w:szCs w:val="18"/>
-          <w:lang w:bidi="ar"/>
-        </w:rPr>
-        <w:drawing>
-          <wp:inline distT="0" distB="0" distL="114300" distR="114300">
-            <wp:extent cx="495300" cy="247650"/>
-            <wp:effectExtent l="0" t="0" r="0" b="0"/>
-            <wp:docPr id="186" name="图片 50" descr="IMG_256"/>
-            <wp:cNvGraphicFramePr>
-              <a:graphicFrameLocks xmlns:a="http://schemas.openxmlformats.org/drawingml/2006/main" noChangeAspect="1"/>
-            </wp:cNvGraphicFramePr>
-            <a:graphic xmlns:a="http://schemas.openxmlformats.org/drawingml/2006/main">
-              <a:graphicData uri="http://schemas.openxmlformats.org/drawingml/2006/picture">
-                <pic:pic xmlns:pic="http://schemas.openxmlformats.org/drawingml/2006/picture">
-                  <pic:nvPicPr>
-                    <pic:cNvPr id="186" name="图片 50" descr="IMG_256"/>
-                    <pic:cNvPicPr>
-                      <a:picLocks noChangeAspect="1"/>
-                    </pic:cNvPicPr>
-                  </pic:nvPicPr>
-                  <pic:blipFill>
-                    <a:blip r:embed="rId57"/>
-                    <a:stretch>
-                      <a:fillRect/>
-                    </a:stretch>
-                  </pic:blipFill>
-                  <pic:spPr>
-                    <a:xfrm>
-                      <a:off x="0" y="0"/>
-                      <a:ext cx="495300" cy="247650"/>
-                    </a:xfrm>
-                    <a:prstGeom prst="rect">
-                      <a:avLst/>
-                    </a:prstGeom>
-                    <a:noFill/>
-                    <a:ln w="9525">
-                      <a:noFill/>
-                    </a:ln>
-                  </pic:spPr>
-                </pic:pic>
-              </a:graphicData>
-            </a:graphic>
-          </wp:inline>
-        </w:drawing>
-      </w:r>
-      <w:r>
-        <w:rPr>
-          <w:rFonts w:asciiTheme="minorEastAsia" w:hAnsiTheme="minorEastAsia" w:cstheme="minorEastAsia" w:hint="eastAsia"/>
-          <w:color w:val="0000FF"/>
-          <w:kern w:val="0"/>
-          <w:sz w:val="18"/>
-          <w:szCs w:val="18"/>
-          <w:lang w:bidi="ar"/>
-        </w:rPr>
-        <w:t>，我们可以用方差方法去测量它的一致性。</w:t>
+          <w:sz w:val="18"/>
+          <w:szCs w:val="18"/>
+        </w:rPr>
+        <w:t>实验的数据集是在2010年2月2日到2012年9月17日在苹果应用排行榜的“前300免费的”和“前300付费的”中收集来的。数据集分别包含</w:t>
+      </w:r>
+      <w:r>
+        <w:rPr>
+          <w:rFonts w:asciiTheme="minorEastAsia" w:hAnsiTheme="minorEastAsia" w:cstheme="minorEastAsia" w:hint="eastAsia"/>
+          <w:kern w:val="0"/>
+          <w:sz w:val="18"/>
+          <w:szCs w:val="18"/>
+          <w:lang w:bidi="ar"/>
+        </w:rPr>
+        <w:t>排名前300的免费应用程序和前300名付费应用的每日排行榜排名。此外，每个数据集还包含用户的等级以及评论的信息。表1展示了我们的数据集的详细的数据信息。</w:t>
       </w:r>
     </w:p>
     <w:p>
@@ -19720,7 +21721,6 @@
         <w:jc w:val="left"/>
         <w:rPr>
           <w:rFonts w:asciiTheme="minorEastAsia" w:hAnsiTheme="minorEastAsia" w:cstheme="minorEastAsia"/>
-          <w:color w:val="0000FF"/>
           <w:sz w:val="18"/>
           <w:szCs w:val="18"/>
         </w:rPr>
@@ -19728,1578 +21728,10 @@
       <w:r>
         <w:rPr>
           <w:rFonts w:asciiTheme="minorEastAsia" w:hAnsiTheme="minorEastAsia" w:cstheme="minorEastAsia" w:hint="eastAsia"/>
-          <w:noProof/>
-          <w:color w:val="0000FF"/>
-          <w:kern w:val="0"/>
-          <w:sz w:val="18"/>
-          <w:szCs w:val="18"/>
-          <w:lang w:bidi="ar"/>
-        </w:rPr>
-        <w:drawing>
-          <wp:inline distT="0" distB="0" distL="114300" distR="114300">
-            <wp:extent cx="3838575" cy="304800"/>
-            <wp:effectExtent l="0" t="0" r="9525" b="0"/>
-            <wp:docPr id="187" name="图片 51" descr="IMG_256"/>
-            <wp:cNvGraphicFramePr>
-              <a:graphicFrameLocks xmlns:a="http://schemas.openxmlformats.org/drawingml/2006/main" noChangeAspect="1"/>
-            </wp:cNvGraphicFramePr>
-            <a:graphic xmlns:a="http://schemas.openxmlformats.org/drawingml/2006/main">
-              <a:graphicData uri="http://schemas.openxmlformats.org/drawingml/2006/picture">
-                <pic:pic xmlns:pic="http://schemas.openxmlformats.org/drawingml/2006/picture">
-                  <pic:nvPicPr>
-                    <pic:cNvPr id="187" name="图片 51" descr="IMG_256"/>
-                    <pic:cNvPicPr>
-                      <a:picLocks noChangeAspect="1"/>
-                    </pic:cNvPicPr>
-                  </pic:nvPicPr>
-                  <pic:blipFill>
-                    <a:blip r:embed="rId58"/>
-                    <a:stretch>
-                      <a:fillRect/>
-                    </a:stretch>
-                  </pic:blipFill>
-                  <pic:spPr>
-                    <a:xfrm>
-                      <a:off x="0" y="0"/>
-                      <a:ext cx="3838575" cy="304800"/>
-                    </a:xfrm>
-                    <a:prstGeom prst="rect">
-                      <a:avLst/>
-                    </a:prstGeom>
-                    <a:noFill/>
-                    <a:ln w="9525">
-                      <a:noFill/>
-                    </a:ln>
-                  </pic:spPr>
-                </pic:pic>
-              </a:graphicData>
-            </a:graphic>
-          </wp:inline>
-        </w:drawing>
-      </w:r>
-    </w:p>
-    <w:p>
-      <w:pPr>
-        <w:widowControl/>
-        <w:spacing w:line="360" w:lineRule="auto"/>
-        <w:ind w:firstLineChars="200" w:firstLine="360"/>
-        <w:jc w:val="left"/>
-        <w:rPr>
-          <w:rFonts w:asciiTheme="minorEastAsia" w:hAnsiTheme="minorEastAsia" w:cstheme="minorEastAsia"/>
-          <w:color w:val="0000FF"/>
-          <w:kern w:val="0"/>
-          <w:sz w:val="18"/>
-          <w:szCs w:val="18"/>
-          <w:lang w:bidi="ar"/>
-        </w:rPr>
-      </w:pPr>
-      <w:r>
-        <w:rPr>
-          <w:rFonts w:asciiTheme="minorEastAsia" w:hAnsiTheme="minorEastAsia" w:cstheme="minorEastAsia" w:hint="eastAsia"/>
-          <w:color w:val="0000FF"/>
-          <w:kern w:val="0"/>
-          <w:sz w:val="18"/>
-          <w:szCs w:val="18"/>
-          <w:lang w:bidi="ar"/>
-        </w:rPr>
-        <w:t>如果</w:t>
-      </w:r>
-      <w:r>
-        <w:rPr>
-          <w:rFonts w:asciiTheme="minorEastAsia" w:hAnsiTheme="minorEastAsia" w:cstheme="minorEastAsia" w:hint="eastAsia"/>
-          <w:noProof/>
-          <w:color w:val="0000FF"/>
-          <w:kern w:val="0"/>
-          <w:sz w:val="18"/>
-          <w:szCs w:val="18"/>
-          <w:lang w:bidi="ar"/>
-        </w:rPr>
-        <w:drawing>
-          <wp:inline distT="0" distB="0" distL="114300" distR="114300">
-            <wp:extent cx="504825" cy="257175"/>
-            <wp:effectExtent l="0" t="0" r="9525" b="9525"/>
-            <wp:docPr id="188" name="图片 52" descr="IMG_256"/>
-            <wp:cNvGraphicFramePr>
-              <a:graphicFrameLocks xmlns:a="http://schemas.openxmlformats.org/drawingml/2006/main" noChangeAspect="1"/>
-            </wp:cNvGraphicFramePr>
-            <a:graphic xmlns:a="http://schemas.openxmlformats.org/drawingml/2006/main">
-              <a:graphicData uri="http://schemas.openxmlformats.org/drawingml/2006/picture">
-                <pic:pic xmlns:pic="http://schemas.openxmlformats.org/drawingml/2006/picture">
-                  <pic:nvPicPr>
-                    <pic:cNvPr id="188" name="图片 52" descr="IMG_256"/>
-                    <pic:cNvPicPr>
-                      <a:picLocks noChangeAspect="1"/>
-                    </pic:cNvPicPr>
-                  </pic:nvPicPr>
-                  <pic:blipFill>
-                    <a:blip r:embed="rId59"/>
-                    <a:stretch>
-                      <a:fillRect/>
-                    </a:stretch>
-                  </pic:blipFill>
-                  <pic:spPr>
-                    <a:xfrm>
-                      <a:off x="0" y="0"/>
-                      <a:ext cx="504825" cy="257175"/>
-                    </a:xfrm>
-                    <a:prstGeom prst="rect">
-                      <a:avLst/>
-                    </a:prstGeom>
-                    <a:noFill/>
-                    <a:ln w="9525">
-                      <a:noFill/>
-                    </a:ln>
-                  </pic:spPr>
-                </pic:pic>
-              </a:graphicData>
-            </a:graphic>
-          </wp:inline>
-        </w:drawing>
-      </w:r>
-      <w:r>
-        <w:rPr>
-          <w:rFonts w:asciiTheme="minorEastAsia" w:hAnsiTheme="minorEastAsia" w:cstheme="minorEastAsia" w:hint="eastAsia"/>
-          <w:color w:val="0000FF"/>
-          <w:kern w:val="0"/>
-          <w:sz w:val="18"/>
-          <w:szCs w:val="18"/>
-          <w:lang w:bidi="ar"/>
-        </w:rPr>
-        <w:t>小，那么相应的</w:t>
-      </w:r>
-      <w:r>
-        <w:rPr>
-          <w:rFonts w:asciiTheme="minorEastAsia" w:hAnsiTheme="minorEastAsia" w:cstheme="minorEastAsia" w:hint="eastAsia"/>
-          <w:noProof/>
-          <w:color w:val="0000FF"/>
-          <w:kern w:val="0"/>
-          <w:sz w:val="18"/>
-          <w:szCs w:val="18"/>
-          <w:lang w:bidi="ar"/>
-        </w:rPr>
-        <w:drawing>
-          <wp:inline distT="0" distB="0" distL="114300" distR="114300">
-            <wp:extent cx="523875" cy="257175"/>
-            <wp:effectExtent l="0" t="0" r="9525" b="9525"/>
-            <wp:docPr id="189" name="图片 53" descr="IMG_256"/>
-            <wp:cNvGraphicFramePr>
-              <a:graphicFrameLocks xmlns:a="http://schemas.openxmlformats.org/drawingml/2006/main" noChangeAspect="1"/>
-            </wp:cNvGraphicFramePr>
-            <a:graphic xmlns:a="http://schemas.openxmlformats.org/drawingml/2006/main">
-              <a:graphicData uri="http://schemas.openxmlformats.org/drawingml/2006/picture">
-                <pic:pic xmlns:pic="http://schemas.openxmlformats.org/drawingml/2006/picture">
-                  <pic:nvPicPr>
-                    <pic:cNvPr id="189" name="图片 53" descr="IMG_256"/>
-                    <pic:cNvPicPr>
-                      <a:picLocks noChangeAspect="1"/>
-                    </pic:cNvPicPr>
-                  </pic:nvPicPr>
-                  <pic:blipFill>
-                    <a:blip r:embed="rId60"/>
-                    <a:stretch>
-                      <a:fillRect/>
-                    </a:stretch>
-                  </pic:blipFill>
-                  <pic:spPr>
-                    <a:xfrm>
-                      <a:off x="0" y="0"/>
-                      <a:ext cx="523875" cy="257175"/>
-                    </a:xfrm>
-                    <a:prstGeom prst="rect">
-                      <a:avLst/>
-                    </a:prstGeom>
-                    <a:noFill/>
-                    <a:ln w="9525">
-                      <a:noFill/>
-                    </a:ln>
-                  </pic:spPr>
-                </pic:pic>
-              </a:graphicData>
-            </a:graphic>
-          </wp:inline>
-        </w:drawing>
-      </w:r>
-      <w:r>
-        <w:rPr>
-          <w:rFonts w:asciiTheme="minorEastAsia" w:hAnsiTheme="minorEastAsia" w:cstheme="minorEastAsia" w:hint="eastAsia"/>
-          <w:color w:val="0000FF"/>
-          <w:kern w:val="0"/>
-          <w:sz w:val="18"/>
-          <w:szCs w:val="18"/>
-          <w:lang w:bidi="ar"/>
-        </w:rPr>
-        <w:t>也应该被给予一个较大的权重，反之亦然。然后，我们可以在方程中用</w:t>
-      </w:r>
-      <w:r>
-        <w:rPr>
-          <w:rFonts w:asciiTheme="minorEastAsia" w:hAnsiTheme="minorEastAsia" w:cstheme="minorEastAsia" w:hint="eastAsia"/>
-          <w:noProof/>
-          <w:color w:val="0000FF"/>
-          <w:kern w:val="0"/>
-          <w:sz w:val="18"/>
-          <w:szCs w:val="18"/>
-          <w:lang w:bidi="ar"/>
-        </w:rPr>
-        <w:drawing>
-          <wp:inline distT="0" distB="0" distL="114300" distR="114300">
-            <wp:extent cx="485775" cy="276225"/>
-            <wp:effectExtent l="0" t="0" r="9525" b="9525"/>
-            <wp:docPr id="190" name="图片 54" descr="IMG_256"/>
-            <wp:cNvGraphicFramePr>
-              <a:graphicFrameLocks xmlns:a="http://schemas.openxmlformats.org/drawingml/2006/main" noChangeAspect="1"/>
-            </wp:cNvGraphicFramePr>
-            <a:graphic xmlns:a="http://schemas.openxmlformats.org/drawingml/2006/main">
-              <a:graphicData uri="http://schemas.openxmlformats.org/drawingml/2006/picture">
-                <pic:pic xmlns:pic="http://schemas.openxmlformats.org/drawingml/2006/picture">
-                  <pic:nvPicPr>
-                    <pic:cNvPr id="190" name="图片 54" descr="IMG_256"/>
-                    <pic:cNvPicPr>
-                      <a:picLocks noChangeAspect="1"/>
-                    </pic:cNvPicPr>
-                  </pic:nvPicPr>
-                  <pic:blipFill>
-                    <a:blip r:embed="rId61"/>
-                    <a:stretch>
-                      <a:fillRect/>
-                    </a:stretch>
-                  </pic:blipFill>
-                  <pic:spPr>
-                    <a:xfrm>
-                      <a:off x="0" y="0"/>
-                      <a:ext cx="485775" cy="276225"/>
-                    </a:xfrm>
-                    <a:prstGeom prst="rect">
-                      <a:avLst/>
-                    </a:prstGeom>
-                    <a:noFill/>
-                    <a:ln w="9525">
-                      <a:noFill/>
-                    </a:ln>
-                  </pic:spPr>
-                </pic:pic>
-              </a:graphicData>
-            </a:graphic>
-          </wp:inline>
-        </w:drawing>
-      </w:r>
-      <w:r>
-        <w:rPr>
-          <w:rFonts w:asciiTheme="minorEastAsia" w:hAnsiTheme="minorEastAsia" w:cstheme="minorEastAsia" w:hint="eastAsia"/>
-          <w:color w:val="0000FF"/>
-          <w:kern w:val="0"/>
-          <w:sz w:val="18"/>
-          <w:szCs w:val="18"/>
-          <w:lang w:bidi="ar"/>
-        </w:rPr>
-        <w:t>替代</w:t>
-      </w:r>
-      <w:r>
-        <w:rPr>
-          <w:rFonts w:asciiTheme="minorEastAsia" w:hAnsiTheme="minorEastAsia" w:cstheme="minorEastAsia" w:hint="eastAsia"/>
-          <w:noProof/>
-          <w:color w:val="0000FF"/>
-          <w:kern w:val="0"/>
-          <w:sz w:val="18"/>
-          <w:szCs w:val="18"/>
-          <w:lang w:bidi="ar"/>
-        </w:rPr>
-        <w:drawing>
-          <wp:inline distT="0" distB="0" distL="114300" distR="114300">
-            <wp:extent cx="438150" cy="228600"/>
-            <wp:effectExtent l="0" t="0" r="0" b="0"/>
-            <wp:docPr id="191" name="图片 55" descr="IMG_256"/>
-            <wp:cNvGraphicFramePr>
-              <a:graphicFrameLocks xmlns:a="http://schemas.openxmlformats.org/drawingml/2006/main" noChangeAspect="1"/>
-            </wp:cNvGraphicFramePr>
-            <a:graphic xmlns:a="http://schemas.openxmlformats.org/drawingml/2006/main">
-              <a:graphicData uri="http://schemas.openxmlformats.org/drawingml/2006/picture">
-                <pic:pic xmlns:pic="http://schemas.openxmlformats.org/drawingml/2006/picture">
-                  <pic:nvPicPr>
-                    <pic:cNvPr id="191" name="图片 55" descr="IMG_256"/>
-                    <pic:cNvPicPr>
-                      <a:picLocks noChangeAspect="1"/>
-                    </pic:cNvPicPr>
-                  </pic:nvPicPr>
-                  <pic:blipFill>
-                    <a:blip r:embed="rId62"/>
-                    <a:stretch>
-                      <a:fillRect/>
-                    </a:stretch>
-                  </pic:blipFill>
-                  <pic:spPr>
-                    <a:xfrm>
-                      <a:off x="0" y="0"/>
-                      <a:ext cx="438150" cy="228600"/>
-                    </a:xfrm>
-                    <a:prstGeom prst="rect">
-                      <a:avLst/>
-                    </a:prstGeom>
-                    <a:noFill/>
-                    <a:ln w="9525">
-                      <a:noFill/>
-                    </a:ln>
-                  </pic:spPr>
-                </pic:pic>
-              </a:graphicData>
-            </a:graphic>
-          </wp:inline>
-        </w:drawing>
-      </w:r>
-      <w:r>
-        <w:rPr>
-          <w:rFonts w:asciiTheme="minorEastAsia" w:hAnsiTheme="minorEastAsia" w:cstheme="minorEastAsia" w:hint="eastAsia"/>
-          <w:color w:val="0000FF"/>
-          <w:kern w:val="0"/>
-          <w:sz w:val="18"/>
-          <w:szCs w:val="18"/>
-          <w:lang w:bidi="ar"/>
-        </w:rPr>
-        <w:t>，并且利用基于上面介绍的方法的相似梯度去研究学习证据的权重。</w:t>
-      </w:r>
-    </w:p>
-    <w:p>
-      <w:pPr>
-        <w:widowControl/>
-        <w:spacing w:line="360" w:lineRule="auto"/>
-        <w:ind w:firstLineChars="200" w:firstLine="360"/>
-        <w:jc w:val="left"/>
-        <w:rPr>
-          <w:rFonts w:asciiTheme="minorEastAsia" w:hAnsiTheme="minorEastAsia" w:cstheme="minorEastAsia"/>
-          <w:kern w:val="0"/>
-          <w:sz w:val="18"/>
-          <w:szCs w:val="18"/>
-          <w:lang w:bidi="ar"/>
-        </w:rPr>
-      </w:pPr>
-    </w:p>
-    <w:p>
-      <w:pPr>
-        <w:widowControl/>
-        <w:spacing w:line="360" w:lineRule="auto"/>
-        <w:ind w:firstLineChars="200" w:firstLine="360"/>
-        <w:jc w:val="left"/>
-        <w:rPr>
-          <w:rFonts w:asciiTheme="minorEastAsia" w:hAnsiTheme="minorEastAsia" w:cstheme="minorEastAsia"/>
-          <w:kern w:val="0"/>
-          <w:sz w:val="18"/>
-          <w:szCs w:val="18"/>
-          <w:lang w:bidi="ar"/>
-        </w:rPr>
-      </w:pPr>
-      <w:r>
-        <w:rPr>
-          <w:rFonts w:asciiTheme="minorEastAsia" w:hAnsiTheme="minorEastAsia" w:cstheme="minorEastAsia" w:hint="eastAsia"/>
-          <w:kern w:val="0"/>
-          <w:sz w:val="18"/>
-          <w:szCs w:val="18"/>
-          <w:lang w:bidi="ar"/>
-        </w:rPr>
-        <w:t>4 讨论</w:t>
-      </w:r>
-    </w:p>
-    <w:p>
-      <w:pPr>
-        <w:widowControl/>
-        <w:spacing w:line="360" w:lineRule="auto"/>
-        <w:ind w:firstLineChars="200" w:firstLine="360"/>
-        <w:jc w:val="left"/>
-        <w:rPr>
-          <w:rFonts w:asciiTheme="minorEastAsia" w:hAnsiTheme="minorEastAsia" w:cstheme="minorEastAsia"/>
-          <w:kern w:val="0"/>
-          <w:sz w:val="18"/>
-          <w:szCs w:val="18"/>
-          <w:lang w:bidi="ar"/>
-        </w:rPr>
-      </w:pPr>
-      <w:r>
-        <w:rPr>
-          <w:rFonts w:asciiTheme="minorEastAsia" w:hAnsiTheme="minorEastAsia" w:cstheme="minorEastAsia" w:hint="eastAsia"/>
-          <w:kern w:val="0"/>
-          <w:sz w:val="18"/>
-          <w:szCs w:val="18"/>
-          <w:lang w:bidi="ar"/>
-        </w:rPr>
-        <w:t>这里，我们提出一些关于移动应用程序</w:t>
-      </w:r>
-      <w:r>
-        <w:rPr>
-          <w:rFonts w:asciiTheme="minorEastAsia" w:hAnsiTheme="minorEastAsia" w:cstheme="minorEastAsia" w:hint="eastAsia"/>
-          <w:kern w:val="0"/>
-          <w:sz w:val="18"/>
-          <w:szCs w:val="18"/>
-          <w:lang w:bidi="ar"/>
-        </w:rPr>
-        <w:t>APP</w:t>
-      </w:r>
-      <w:r>
-        <w:rPr>
-          <w:rFonts w:asciiTheme="minorEastAsia" w:hAnsiTheme="minorEastAsia" w:cstheme="minorEastAsia" w:hint="eastAsia"/>
-          <w:kern w:val="0"/>
-          <w:sz w:val="18"/>
-          <w:szCs w:val="18"/>
-          <w:lang w:bidi="ar"/>
-        </w:rPr>
-        <w:t>已提出的排名欺骗检测系统的一些讨论。</w:t>
-      </w:r>
-    </w:p>
-    <w:p>
-      <w:pPr>
-        <w:widowControl/>
-        <w:spacing w:line="360" w:lineRule="auto"/>
-        <w:ind w:firstLineChars="200" w:firstLine="360"/>
-        <w:jc w:val="left"/>
-        <w:rPr>
-          <w:rFonts w:asciiTheme="minorEastAsia" w:hAnsiTheme="minorEastAsia" w:cstheme="minorEastAsia"/>
-          <w:kern w:val="0"/>
-          <w:sz w:val="18"/>
-          <w:szCs w:val="18"/>
-          <w:lang w:bidi="ar"/>
-        </w:rPr>
-      </w:pPr>
-      <w:r>
-        <w:rPr>
-          <w:rFonts w:asciiTheme="minorEastAsia" w:hAnsiTheme="minorEastAsia" w:cstheme="minorEastAsia" w:hint="eastAsia"/>
-          <w:kern w:val="0"/>
-          <w:sz w:val="18"/>
-          <w:szCs w:val="18"/>
-          <w:lang w:bidi="ar"/>
-        </w:rPr>
-        <w:t>首先，下载信息对于检测排名欺骗是一个很重要的指标，因为排名操作是使用所谓的“僵尸农场”或“人水军队”去刺激应用程序在短时间内的下载和评级。但是，每个移动</w:t>
-      </w:r>
-      <w:r>
-        <w:rPr>
-          <w:rFonts w:asciiTheme="minorEastAsia" w:hAnsiTheme="minorEastAsia" w:cstheme="minorEastAsia" w:hint="eastAsia"/>
-          <w:kern w:val="0"/>
-          <w:sz w:val="18"/>
-          <w:szCs w:val="18"/>
-          <w:lang w:bidi="ar"/>
-        </w:rPr>
-        <w:t>APP</w:t>
-      </w:r>
-      <w:r>
-        <w:rPr>
-          <w:rFonts w:asciiTheme="minorEastAsia" w:hAnsiTheme="minorEastAsia" w:cstheme="minorEastAsia" w:hint="eastAsia"/>
-          <w:kern w:val="0"/>
-          <w:sz w:val="18"/>
-          <w:szCs w:val="18"/>
-          <w:lang w:bidi="ar"/>
-        </w:rPr>
-        <w:t>的即时下载信息通常不可用于分析。实际上，苹果和谷歌在任何应用程序并不提供准确的下载信息。此外，应用程序开发人员自己由于各种原因，也不愿意公布他们的下载信息。因此，本文我们主要专注于从应用程序的历史排名、等级以及评论为排名欺骗检测提取证据。但是，我们的方法是可扩展的，用于集成其他证据（如果可用），比如，基于下载信息和</w:t>
-      </w:r>
-      <w:r>
-        <w:rPr>
-          <w:rFonts w:asciiTheme="minorEastAsia" w:hAnsiTheme="minorEastAsia" w:cstheme="minorEastAsia" w:hint="eastAsia"/>
-          <w:kern w:val="0"/>
-          <w:sz w:val="18"/>
-          <w:szCs w:val="18"/>
-          <w:lang w:bidi="ar"/>
-        </w:rPr>
-        <w:t>APP</w:t>
-      </w:r>
-      <w:r>
-        <w:rPr>
-          <w:rFonts w:asciiTheme="minorEastAsia" w:hAnsiTheme="minorEastAsia" w:cstheme="minorEastAsia" w:hint="eastAsia"/>
-          <w:kern w:val="0"/>
-          <w:sz w:val="18"/>
-          <w:szCs w:val="18"/>
-          <w:lang w:bidi="ar"/>
-        </w:rPr>
-        <w:t>开发者声誉的证据。</w:t>
-      </w:r>
-    </w:p>
-    <w:p>
-      <w:pPr>
-        <w:widowControl/>
-        <w:spacing w:line="360" w:lineRule="auto"/>
-        <w:ind w:firstLineChars="200" w:firstLine="360"/>
-        <w:jc w:val="left"/>
-        <w:rPr>
-          <w:rFonts w:asciiTheme="minorEastAsia" w:hAnsiTheme="minorEastAsia" w:cstheme="minorEastAsia"/>
-          <w:kern w:val="0"/>
-          <w:sz w:val="18"/>
-          <w:szCs w:val="18"/>
-          <w:lang w:bidi="ar"/>
-        </w:rPr>
-      </w:pPr>
-      <w:r>
-        <w:rPr>
-          <w:rFonts w:asciiTheme="minorEastAsia" w:hAnsiTheme="minorEastAsia" w:cstheme="minorEastAsia" w:hint="eastAsia"/>
-          <w:kern w:val="0"/>
-          <w:sz w:val="18"/>
-          <w:szCs w:val="18"/>
-          <w:lang w:bidi="ar"/>
-        </w:rPr>
-        <w:t>其次，已提出的方法可以检测</w:t>
-      </w:r>
-      <w:r>
-        <w:rPr>
-          <w:rFonts w:asciiTheme="minorEastAsia" w:hAnsiTheme="minorEastAsia" w:cstheme="minorEastAsia" w:hint="eastAsia"/>
-          <w:kern w:val="0"/>
-          <w:sz w:val="18"/>
-          <w:szCs w:val="18"/>
-          <w:lang w:bidi="ar"/>
-        </w:rPr>
-        <w:t>APP</w:t>
-      </w:r>
-      <w:r>
-        <w:rPr>
-          <w:rFonts w:asciiTheme="minorEastAsia" w:hAnsiTheme="minorEastAsia" w:cstheme="minorEastAsia" w:hint="eastAsia"/>
-          <w:kern w:val="0"/>
-          <w:sz w:val="18"/>
-          <w:szCs w:val="18"/>
-          <w:lang w:bidi="ar"/>
-        </w:rPr>
-        <w:t>的历史主要阶段的排名欺骗。但是，有时，我们需要从</w:t>
-      </w:r>
-      <w:r>
-        <w:rPr>
-          <w:rFonts w:asciiTheme="minorEastAsia" w:hAnsiTheme="minorEastAsia" w:cstheme="minorEastAsia" w:hint="eastAsia"/>
-          <w:kern w:val="0"/>
-          <w:sz w:val="18"/>
-          <w:szCs w:val="18"/>
-          <w:lang w:bidi="ar"/>
-        </w:rPr>
-        <w:t>APP</w:t>
-      </w:r>
-      <w:r>
-        <w:rPr>
-          <w:rFonts w:asciiTheme="minorEastAsia" w:hAnsiTheme="minorEastAsia" w:cstheme="minorEastAsia" w:hint="eastAsia"/>
-          <w:kern w:val="0"/>
-          <w:sz w:val="18"/>
-          <w:szCs w:val="18"/>
-          <w:lang w:bidi="ar"/>
-        </w:rPr>
-        <w:t>当前的排名观察中检测这样的排名欺骗。事实上，考虑到当前</w:t>
-      </w:r>
-      <w:r>
-        <w:rPr>
-          <w:rFonts w:asciiTheme="minorEastAsia" w:hAnsiTheme="minorEastAsia" w:cstheme="minorEastAsia" w:hint="eastAsia"/>
-          <w:kern w:val="0"/>
-          <w:sz w:val="18"/>
-          <w:szCs w:val="18"/>
-          <w:lang w:bidi="ar"/>
-        </w:rPr>
-        <w:t>APP</w:t>
-      </w:r>
-      <w:r>
-        <w:rPr>
-          <w:rFonts w:asciiTheme="minorEastAsia" w:hAnsiTheme="minorEastAsia" w:cstheme="minorEastAsia" w:hint="eastAsia"/>
-          <w:kern w:val="0"/>
-          <w:sz w:val="18"/>
-          <w:szCs w:val="18"/>
-          <w:lang w:bidi="ar"/>
-        </w:rPr>
-        <w:t xml:space="preserve"> a的排名</w:t>
-      </w:r>
-      <w:r>
-        <w:rPr>
-          <w:rFonts w:asciiTheme="minorEastAsia" w:hAnsiTheme="minorEastAsia" w:cstheme="minorEastAsia" w:hint="eastAsia"/>
-          <w:noProof/>
-          <w:kern w:val="0"/>
-          <w:sz w:val="18"/>
-          <w:szCs w:val="18"/>
-          <w:lang w:bidi="ar"/>
-        </w:rPr>
-        <w:drawing>
-          <wp:inline distT="0" distB="0" distL="114300" distR="114300">
-            <wp:extent cx="409575" cy="266700"/>
-            <wp:effectExtent l="0" t="0" r="9525" b="0"/>
-            <wp:docPr id="198" name="图片 57" descr="IMG_256"/>
-            <wp:cNvGraphicFramePr>
-              <a:graphicFrameLocks xmlns:a="http://schemas.openxmlformats.org/drawingml/2006/main" noChangeAspect="1"/>
-            </wp:cNvGraphicFramePr>
-            <a:graphic xmlns:a="http://schemas.openxmlformats.org/drawingml/2006/main">
-              <a:graphicData uri="http://schemas.openxmlformats.org/drawingml/2006/picture">
-                <pic:pic xmlns:pic="http://schemas.openxmlformats.org/drawingml/2006/picture">
-                  <pic:nvPicPr>
-                    <pic:cNvPr id="198" name="图片 57" descr="IMG_256"/>
-                    <pic:cNvPicPr>
-                      <a:picLocks noChangeAspect="1"/>
-                    </pic:cNvPicPr>
-                  </pic:nvPicPr>
-                  <pic:blipFill>
-                    <a:blip r:embed="rId63"/>
-                    <a:stretch>
-                      <a:fillRect/>
-                    </a:stretch>
-                  </pic:blipFill>
-                  <pic:spPr>
-                    <a:xfrm>
-                      <a:off x="0" y="0"/>
-                      <a:ext cx="409575" cy="266700"/>
-                    </a:xfrm>
-                    <a:prstGeom prst="rect">
-                      <a:avLst/>
-                    </a:prstGeom>
-                    <a:noFill/>
-                    <a:ln w="9525">
-                      <a:noFill/>
-                    </a:ln>
-                  </pic:spPr>
-                </pic:pic>
-              </a:graphicData>
-            </a:graphic>
-          </wp:inline>
-        </w:drawing>
-      </w:r>
-      <w:r>
-        <w:rPr>
-          <w:rFonts w:asciiTheme="minorEastAsia" w:hAnsiTheme="minorEastAsia" w:cstheme="minorEastAsia" w:hint="eastAsia"/>
-          <w:kern w:val="0"/>
-          <w:sz w:val="18"/>
-          <w:szCs w:val="18"/>
-          <w:lang w:bidi="ar"/>
-        </w:rPr>
-        <w:t>，我们可以在两个不同的情况下检测它的排名欺骗。第一，</w:t>
-      </w:r>
-      <w:r>
-        <w:rPr>
-          <w:rFonts w:asciiTheme="minorEastAsia" w:hAnsiTheme="minorEastAsia" w:cstheme="minorEastAsia" w:hint="eastAsia"/>
-          <w:noProof/>
-          <w:kern w:val="0"/>
-          <w:sz w:val="18"/>
-          <w:szCs w:val="18"/>
-          <w:lang w:bidi="ar"/>
-        </w:rPr>
-        <w:drawing>
-          <wp:inline distT="0" distB="0" distL="114300" distR="114300">
-            <wp:extent cx="1209675" cy="247650"/>
-            <wp:effectExtent l="0" t="0" r="9525" b="0"/>
-            <wp:docPr id="199" name="图片 58" descr="IMG_256"/>
-            <wp:cNvGraphicFramePr>
-              <a:graphicFrameLocks xmlns:a="http://schemas.openxmlformats.org/drawingml/2006/main" noChangeAspect="1"/>
-            </wp:cNvGraphicFramePr>
-            <a:graphic xmlns:a="http://schemas.openxmlformats.org/drawingml/2006/main">
-              <a:graphicData uri="http://schemas.openxmlformats.org/drawingml/2006/picture">
-                <pic:pic xmlns:pic="http://schemas.openxmlformats.org/drawingml/2006/picture">
-                  <pic:nvPicPr>
-                    <pic:cNvPr id="199" name="图片 58" descr="IMG_256"/>
-                    <pic:cNvPicPr>
-                      <a:picLocks noChangeAspect="1"/>
-                    </pic:cNvPicPr>
-                  </pic:nvPicPr>
-                  <pic:blipFill>
-                    <a:blip r:embed="rId64"/>
-                    <a:stretch>
-                      <a:fillRect/>
-                    </a:stretch>
-                  </pic:blipFill>
-                  <pic:spPr>
-                    <a:xfrm>
-                      <a:off x="0" y="0"/>
-                      <a:ext cx="1209675" cy="247650"/>
-                    </a:xfrm>
-                    <a:prstGeom prst="rect">
-                      <a:avLst/>
-                    </a:prstGeom>
-                    <a:noFill/>
-                    <a:ln w="9525">
-                      <a:noFill/>
-                    </a:ln>
-                  </pic:spPr>
-                </pic:pic>
-              </a:graphicData>
-            </a:graphic>
-          </wp:inline>
-        </w:drawing>
-      </w:r>
-      <w:r>
-        <w:rPr>
-          <w:rFonts w:asciiTheme="minorEastAsia" w:hAnsiTheme="minorEastAsia" w:cstheme="minorEastAsia" w:hint="eastAsia"/>
-          <w:kern w:val="0"/>
-          <w:sz w:val="18"/>
-          <w:szCs w:val="18"/>
-          <w:lang w:bidi="ar"/>
-        </w:rPr>
-        <w:t>，这里的</w:t>
-      </w:r>
-      <w:r>
-        <w:rPr>
-          <w:rFonts w:asciiTheme="minorEastAsia" w:hAnsiTheme="minorEastAsia" w:cstheme="minorEastAsia" w:hint="eastAsia"/>
-          <w:kern w:val="0"/>
-          <w:sz w:val="18"/>
-          <w:szCs w:val="18"/>
-          <w:lang w:bidi="ar"/>
-        </w:rPr>
-        <w:t>K</w:t>
-      </w:r>
-      <w:r>
-        <w:rPr>
-          <w:rFonts w:asciiTheme="minorEastAsia" w:hAnsiTheme="minorEastAsia" w:cstheme="minorEastAsia" w:hint="eastAsia"/>
-          <w:kern w:val="0"/>
-          <w:sz w:val="18"/>
-          <w:szCs w:val="18"/>
-          <w:lang w:bidi="ar"/>
-        </w:rPr>
-        <w:t>*是定义1中的排名</w:t>
-      </w:r>
-      <w:r>
-        <w:rPr>
-          <w:rFonts w:asciiTheme="minorEastAsia" w:hAnsiTheme="minorEastAsia" w:cstheme="minorEastAsia" w:hint="eastAsia"/>
-          <w:sz w:val="18"/>
-          <w:szCs w:val="18"/>
-        </w:rPr>
-        <w:t>阈值，我们相信a没有参与排名欺骗，因为它没有在一个主要阶段中。第二，如果</w:t>
-      </w:r>
-      <w:r>
-        <w:rPr>
-          <w:rFonts w:asciiTheme="minorEastAsia" w:hAnsiTheme="minorEastAsia" w:cstheme="minorEastAsia" w:hint="eastAsia"/>
-          <w:noProof/>
-          <w:kern w:val="0"/>
-          <w:sz w:val="18"/>
-          <w:szCs w:val="18"/>
-          <w:lang w:bidi="ar"/>
-        </w:rPr>
-        <w:drawing>
-          <wp:inline distT="0" distB="0" distL="114300" distR="114300">
-            <wp:extent cx="981075" cy="238125"/>
-            <wp:effectExtent l="0" t="0" r="9525" b="9525"/>
-            <wp:docPr id="200" name="图片 59" descr="IMG_256"/>
-            <wp:cNvGraphicFramePr>
-              <a:graphicFrameLocks xmlns:a="http://schemas.openxmlformats.org/drawingml/2006/main" noChangeAspect="1"/>
-            </wp:cNvGraphicFramePr>
-            <a:graphic xmlns:a="http://schemas.openxmlformats.org/drawingml/2006/main">
-              <a:graphicData uri="http://schemas.openxmlformats.org/drawingml/2006/picture">
-                <pic:pic xmlns:pic="http://schemas.openxmlformats.org/drawingml/2006/picture">
-                  <pic:nvPicPr>
-                    <pic:cNvPr id="200" name="图片 59" descr="IMG_256"/>
-                    <pic:cNvPicPr>
-                      <a:picLocks noChangeAspect="1"/>
-                    </pic:cNvPicPr>
-                  </pic:nvPicPr>
-                  <pic:blipFill>
-                    <a:blip r:embed="rId65"/>
-                    <a:stretch>
-                      <a:fillRect/>
-                    </a:stretch>
-                  </pic:blipFill>
-                  <pic:spPr>
-                    <a:xfrm>
-                      <a:off x="0" y="0"/>
-                      <a:ext cx="981075" cy="238125"/>
-                    </a:xfrm>
-                    <a:prstGeom prst="rect">
-                      <a:avLst/>
-                    </a:prstGeom>
-                    <a:noFill/>
-                    <a:ln w="9525">
-                      <a:noFill/>
-                    </a:ln>
-                  </pic:spPr>
-                </pic:pic>
-              </a:graphicData>
-            </a:graphic>
-          </wp:inline>
-        </w:drawing>
-      </w:r>
-      <w:r>
-        <w:rPr>
-          <w:rFonts w:asciiTheme="minorEastAsia" w:hAnsiTheme="minorEastAsia" w:cstheme="minorEastAsia" w:hint="eastAsia"/>
-          <w:kern w:val="0"/>
-          <w:sz w:val="18"/>
-          <w:szCs w:val="18"/>
-          <w:lang w:bidi="ar"/>
-        </w:rPr>
-        <w:t>，这就说明a在一个新的主要事件e中，我们把这种情况作为一个特殊的情况：</w:t>
-      </w:r>
-      <w:r>
-        <w:rPr>
-          <w:rFonts w:asciiTheme="minorEastAsia" w:hAnsiTheme="minorEastAsia" w:cstheme="minorEastAsia" w:hint="eastAsia"/>
-          <w:noProof/>
-          <w:kern w:val="0"/>
-          <w:sz w:val="18"/>
-          <w:szCs w:val="18"/>
-          <w:lang w:bidi="ar"/>
-        </w:rPr>
-        <w:drawing>
-          <wp:inline distT="0" distB="0" distL="114300" distR="114300">
-            <wp:extent cx="1000125" cy="238125"/>
-            <wp:effectExtent l="0" t="0" r="9525" b="9525"/>
-            <wp:docPr id="201" name="图片 60" descr="IMG_256"/>
-            <wp:cNvGraphicFramePr>
-              <a:graphicFrameLocks xmlns:a="http://schemas.openxmlformats.org/drawingml/2006/main" noChangeAspect="1"/>
-            </wp:cNvGraphicFramePr>
-            <a:graphic xmlns:a="http://schemas.openxmlformats.org/drawingml/2006/main">
-              <a:graphicData uri="http://schemas.openxmlformats.org/drawingml/2006/picture">
-                <pic:pic xmlns:pic="http://schemas.openxmlformats.org/drawingml/2006/picture">
-                  <pic:nvPicPr>
-                    <pic:cNvPr id="201" name="图片 60" descr="IMG_256"/>
-                    <pic:cNvPicPr>
-                      <a:picLocks noChangeAspect="1"/>
-                    </pic:cNvPicPr>
-                  </pic:nvPicPr>
-                  <pic:blipFill>
-                    <a:blip r:embed="rId66"/>
-                    <a:stretch>
-                      <a:fillRect/>
-                    </a:stretch>
-                  </pic:blipFill>
-                  <pic:spPr>
-                    <a:xfrm>
-                      <a:off x="0" y="0"/>
-                      <a:ext cx="1000125" cy="238125"/>
-                    </a:xfrm>
-                    <a:prstGeom prst="rect">
-                      <a:avLst/>
-                    </a:prstGeom>
-                    <a:noFill/>
-                    <a:ln w="9525">
-                      <a:noFill/>
-                    </a:ln>
-                  </pic:spPr>
-                </pic:pic>
-              </a:graphicData>
-            </a:graphic>
-          </wp:inline>
-        </w:drawing>
-      </w:r>
-      <w:r>
-        <w:rPr>
-          <w:rFonts w:asciiTheme="minorEastAsia" w:hAnsiTheme="minorEastAsia" w:cstheme="minorEastAsia" w:hint="eastAsia"/>
-          <w:kern w:val="0"/>
-          <w:sz w:val="18"/>
-          <w:szCs w:val="18"/>
-          <w:lang w:bidi="ar"/>
-        </w:rPr>
-        <w:t>和θ2=0。因此，这样的实时排名欺骗也可以被已提出的方法检测到。</w:t>
-      </w:r>
-    </w:p>
-    <w:p>
-      <w:pPr>
-        <w:widowControl/>
-        <w:spacing w:line="360" w:lineRule="auto"/>
-        <w:ind w:firstLineChars="200" w:firstLine="360"/>
-        <w:jc w:val="left"/>
-        <w:rPr>
-          <w:rFonts w:asciiTheme="minorEastAsia" w:hAnsiTheme="minorEastAsia" w:cstheme="minorEastAsia"/>
-          <w:kern w:val="0"/>
-          <w:sz w:val="18"/>
-          <w:szCs w:val="18"/>
-          <w:lang w:bidi="ar"/>
-        </w:rPr>
-      </w:pPr>
-      <w:r>
-        <w:rPr>
-          <w:rFonts w:asciiTheme="minorEastAsia" w:hAnsiTheme="minorEastAsia" w:cstheme="minorEastAsia" w:hint="eastAsia"/>
-          <w:kern w:val="0"/>
-          <w:sz w:val="18"/>
-          <w:szCs w:val="18"/>
-          <w:lang w:bidi="ar"/>
-        </w:rPr>
-        <w:t>最后，在为一个移动</w:t>
-      </w:r>
-      <w:r>
-        <w:rPr>
-          <w:rFonts w:asciiTheme="minorEastAsia" w:hAnsiTheme="minorEastAsia" w:cstheme="minorEastAsia" w:hint="eastAsia"/>
-          <w:kern w:val="0"/>
-          <w:sz w:val="18"/>
-          <w:szCs w:val="18"/>
-          <w:lang w:bidi="ar"/>
-        </w:rPr>
-        <w:t>APP</w:t>
-      </w:r>
-      <w:r>
-        <w:rPr>
-          <w:rFonts w:asciiTheme="minorEastAsia" w:hAnsiTheme="minorEastAsia" w:cstheme="minorEastAsia" w:hint="eastAsia"/>
-          <w:kern w:val="0"/>
-          <w:sz w:val="18"/>
-          <w:szCs w:val="18"/>
-          <w:lang w:bidi="ar"/>
-        </w:rPr>
-        <w:t>的每个主要阶段检测之后，剩下的问题就是怎样去估计这个应用程序的可信度。事实上，我们的方法可以发现移动应用程序的局部异常而不是全局异常。因此，在估计</w:t>
-      </w:r>
-      <w:r>
-        <w:rPr>
-          <w:rFonts w:asciiTheme="minorEastAsia" w:hAnsiTheme="minorEastAsia" w:cstheme="minorEastAsia" w:hint="eastAsia"/>
-          <w:kern w:val="0"/>
-          <w:sz w:val="18"/>
-          <w:szCs w:val="18"/>
-          <w:lang w:bidi="ar"/>
-        </w:rPr>
-        <w:t>APP</w:t>
-      </w:r>
-      <w:r>
-        <w:rPr>
-          <w:rFonts w:asciiTheme="minorEastAsia" w:hAnsiTheme="minorEastAsia" w:cstheme="minorEastAsia" w:hint="eastAsia"/>
-          <w:kern w:val="0"/>
-          <w:sz w:val="18"/>
-          <w:szCs w:val="18"/>
-          <w:lang w:bidi="ar"/>
-        </w:rPr>
-        <w:t>的可信度时，我们应该考虑这种局部特征。</w:t>
-      </w:r>
-    </w:p>
-    <w:p>
-      <w:pPr>
-        <w:widowControl/>
-        <w:spacing w:line="360" w:lineRule="auto"/>
-        <w:ind w:firstLineChars="200" w:firstLine="360"/>
-        <w:jc w:val="left"/>
-        <w:rPr>
-          <w:rFonts w:asciiTheme="minorEastAsia" w:hAnsiTheme="minorEastAsia" w:cstheme="minorEastAsia"/>
-          <w:kern w:val="0"/>
-          <w:sz w:val="18"/>
-          <w:szCs w:val="18"/>
-          <w:lang w:bidi="ar"/>
-        </w:rPr>
-      </w:pPr>
-      <w:r>
-        <w:rPr>
-          <w:rFonts w:asciiTheme="minorEastAsia" w:hAnsiTheme="minorEastAsia" w:cstheme="minorEastAsia" w:hint="eastAsia"/>
-          <w:kern w:val="0"/>
-          <w:sz w:val="18"/>
-          <w:szCs w:val="18"/>
-          <w:lang w:bidi="ar"/>
+          <w:sz w:val="18"/>
+          <w:szCs w:val="18"/>
         </w:rPr>
         <w:lastRenderedPageBreak/>
-        <w:t>具体来说，我们根据a的主要阶段包含的排名欺骗的个数定义一个</w:t>
-      </w:r>
-      <w:r>
-        <w:rPr>
-          <w:rFonts w:asciiTheme="minorEastAsia" w:hAnsiTheme="minorEastAsia" w:cstheme="minorEastAsia" w:hint="eastAsia"/>
-          <w:kern w:val="0"/>
-          <w:sz w:val="18"/>
-          <w:szCs w:val="18"/>
-          <w:lang w:bidi="ar"/>
-        </w:rPr>
-        <w:t>APP</w:t>
-      </w:r>
-      <w:r>
-        <w:rPr>
-          <w:rFonts w:asciiTheme="minorEastAsia" w:hAnsiTheme="minorEastAsia" w:cstheme="minorEastAsia" w:hint="eastAsia"/>
-          <w:kern w:val="0"/>
-          <w:sz w:val="18"/>
-          <w:szCs w:val="18"/>
-          <w:lang w:bidi="ar"/>
-        </w:rPr>
-        <w:t>的排名欺骗得分</w:t>
-      </w:r>
-    </w:p>
-    <w:p>
-      <w:pPr>
-        <w:widowControl/>
-        <w:spacing w:line="360" w:lineRule="auto"/>
-        <w:ind w:firstLineChars="200" w:firstLine="360"/>
-        <w:jc w:val="left"/>
-        <w:rPr>
-          <w:rFonts w:asciiTheme="minorEastAsia" w:hAnsiTheme="minorEastAsia" w:cstheme="minorEastAsia"/>
-          <w:sz w:val="18"/>
-          <w:szCs w:val="18"/>
-        </w:rPr>
-      </w:pPr>
-      <w:r>
-        <w:rPr>
-          <w:rFonts w:asciiTheme="minorEastAsia" w:hAnsiTheme="minorEastAsia" w:cstheme="minorEastAsia" w:hint="eastAsia"/>
-          <w:noProof/>
-          <w:kern w:val="0"/>
-          <w:sz w:val="18"/>
-          <w:szCs w:val="18"/>
-          <w:lang w:bidi="ar"/>
-        </w:rPr>
-        <w:drawing>
-          <wp:inline distT="0" distB="0" distL="114300" distR="114300">
-            <wp:extent cx="4486275" cy="485775"/>
-            <wp:effectExtent l="0" t="0" r="9525" b="9525"/>
-            <wp:docPr id="202" name="图片 61" descr="IMG_256"/>
-            <wp:cNvGraphicFramePr>
-              <a:graphicFrameLocks xmlns:a="http://schemas.openxmlformats.org/drawingml/2006/main" noChangeAspect="1"/>
-            </wp:cNvGraphicFramePr>
-            <a:graphic xmlns:a="http://schemas.openxmlformats.org/drawingml/2006/main">
-              <a:graphicData uri="http://schemas.openxmlformats.org/drawingml/2006/picture">
-                <pic:pic xmlns:pic="http://schemas.openxmlformats.org/drawingml/2006/picture">
-                  <pic:nvPicPr>
-                    <pic:cNvPr id="202" name="图片 61" descr="IMG_256"/>
-                    <pic:cNvPicPr>
-                      <a:picLocks noChangeAspect="1"/>
-                    </pic:cNvPicPr>
-                  </pic:nvPicPr>
-                  <pic:blipFill>
-                    <a:blip r:embed="rId67"/>
-                    <a:stretch>
-                      <a:fillRect/>
-                    </a:stretch>
-                  </pic:blipFill>
-                  <pic:spPr>
-                    <a:xfrm>
-                      <a:off x="0" y="0"/>
-                      <a:ext cx="4486275" cy="485775"/>
-                    </a:xfrm>
-                    <a:prstGeom prst="rect">
-                      <a:avLst/>
-                    </a:prstGeom>
-                    <a:noFill/>
-                    <a:ln w="9525">
-                      <a:noFill/>
-                    </a:ln>
-                  </pic:spPr>
-                </pic:pic>
-              </a:graphicData>
-            </a:graphic>
-          </wp:inline>
-        </w:drawing>
-      </w:r>
-    </w:p>
-    <w:p>
-      <w:pPr>
-        <w:widowControl/>
-        <w:spacing w:line="360" w:lineRule="auto"/>
-        <w:ind w:firstLineChars="200" w:firstLine="360"/>
-        <w:jc w:val="left"/>
-        <w:rPr>
-          <w:rFonts w:asciiTheme="minorEastAsia" w:hAnsiTheme="minorEastAsia" w:cstheme="minorEastAsia"/>
-          <w:sz w:val="18"/>
-          <w:szCs w:val="18"/>
-        </w:rPr>
-      </w:pPr>
-      <w:r>
-        <w:rPr>
-          <w:rFonts w:asciiTheme="minorEastAsia" w:hAnsiTheme="minorEastAsia" w:cstheme="minorEastAsia" w:hint="eastAsia"/>
-          <w:kern w:val="0"/>
-          <w:sz w:val="18"/>
-          <w:szCs w:val="18"/>
-          <w:lang w:bidi="ar"/>
-        </w:rPr>
-        <w:t>这里</w:t>
-      </w:r>
-      <w:r>
-        <w:rPr>
-          <w:rFonts w:asciiTheme="minorEastAsia" w:hAnsiTheme="minorEastAsia" w:cstheme="minorEastAsia" w:hint="eastAsia"/>
-          <w:noProof/>
-          <w:kern w:val="0"/>
-          <w:sz w:val="18"/>
-          <w:szCs w:val="18"/>
-          <w:lang w:bidi="ar"/>
-        </w:rPr>
-        <w:drawing>
-          <wp:inline distT="0" distB="0" distL="114300" distR="114300">
-            <wp:extent cx="514350" cy="200025"/>
-            <wp:effectExtent l="0" t="0" r="0" b="9525"/>
-            <wp:docPr id="203" name="图片 62" descr="IMG_256"/>
-            <wp:cNvGraphicFramePr>
-              <a:graphicFrameLocks xmlns:a="http://schemas.openxmlformats.org/drawingml/2006/main" noChangeAspect="1"/>
-            </wp:cNvGraphicFramePr>
-            <a:graphic xmlns:a="http://schemas.openxmlformats.org/drawingml/2006/main">
-              <a:graphicData uri="http://schemas.openxmlformats.org/drawingml/2006/picture">
-                <pic:pic xmlns:pic="http://schemas.openxmlformats.org/drawingml/2006/picture">
-                  <pic:nvPicPr>
-                    <pic:cNvPr id="203" name="图片 62" descr="IMG_256"/>
-                    <pic:cNvPicPr>
-                      <a:picLocks noChangeAspect="1"/>
-                    </pic:cNvPicPr>
-                  </pic:nvPicPr>
-                  <pic:blipFill>
-                    <a:blip r:embed="rId68"/>
-                    <a:stretch>
-                      <a:fillRect/>
-                    </a:stretch>
-                  </pic:blipFill>
-                  <pic:spPr>
-                    <a:xfrm>
-                      <a:off x="0" y="0"/>
-                      <a:ext cx="514350" cy="200025"/>
-                    </a:xfrm>
-                    <a:prstGeom prst="rect">
-                      <a:avLst/>
-                    </a:prstGeom>
-                    <a:noFill/>
-                    <a:ln w="9525">
-                      <a:noFill/>
-                    </a:ln>
-                  </pic:spPr>
-                </pic:pic>
-              </a:graphicData>
-            </a:graphic>
-          </wp:inline>
-        </w:drawing>
-      </w:r>
-      <w:r>
-        <w:rPr>
-          <w:rFonts w:asciiTheme="minorEastAsia" w:hAnsiTheme="minorEastAsia" w:cstheme="minorEastAsia" w:hint="eastAsia"/>
-          <w:kern w:val="0"/>
-          <w:sz w:val="18"/>
-          <w:szCs w:val="18"/>
-          <w:lang w:bidi="ar"/>
-        </w:rPr>
-        <w:t>表明s是</w:t>
-      </w:r>
-      <w:r>
-        <w:rPr>
-          <w:rFonts w:asciiTheme="minorEastAsia" w:hAnsiTheme="minorEastAsia" w:cstheme="minorEastAsia" w:hint="eastAsia"/>
-          <w:kern w:val="0"/>
-          <w:sz w:val="18"/>
-          <w:szCs w:val="18"/>
-          <w:lang w:bidi="ar"/>
-        </w:rPr>
-        <w:t>APP</w:t>
-      </w:r>
-      <w:r>
-        <w:rPr>
-          <w:rFonts w:asciiTheme="minorEastAsia" w:hAnsiTheme="minorEastAsia" w:cstheme="minorEastAsia" w:hint="eastAsia"/>
-          <w:kern w:val="0"/>
-          <w:sz w:val="18"/>
-          <w:szCs w:val="18"/>
-          <w:lang w:bidi="ar"/>
-        </w:rPr>
-        <w:t xml:space="preserve"> a的一个主要阶段，</w:t>
-      </w:r>
-      <w:r>
-        <w:rPr>
-          <w:rFonts w:asciiTheme="minorEastAsia" w:hAnsiTheme="minorEastAsia" w:cstheme="minorEastAsia" w:hint="eastAsia"/>
-          <w:noProof/>
-          <w:kern w:val="0"/>
-          <w:sz w:val="18"/>
-          <w:szCs w:val="18"/>
-          <w:lang w:bidi="ar"/>
-        </w:rPr>
-        <w:drawing>
-          <wp:inline distT="0" distB="0" distL="114300" distR="114300">
-            <wp:extent cx="542925" cy="257175"/>
-            <wp:effectExtent l="0" t="0" r="9525" b="9525"/>
-            <wp:docPr id="204" name="图片 63" descr="IMG_256"/>
-            <wp:cNvGraphicFramePr>
-              <a:graphicFrameLocks xmlns:a="http://schemas.openxmlformats.org/drawingml/2006/main" noChangeAspect="1"/>
-            </wp:cNvGraphicFramePr>
-            <a:graphic xmlns:a="http://schemas.openxmlformats.org/drawingml/2006/main">
-              <a:graphicData uri="http://schemas.openxmlformats.org/drawingml/2006/picture">
-                <pic:pic xmlns:pic="http://schemas.openxmlformats.org/drawingml/2006/picture">
-                  <pic:nvPicPr>
-                    <pic:cNvPr id="204" name="图片 63" descr="IMG_256"/>
-                    <pic:cNvPicPr>
-                      <a:picLocks noChangeAspect="1"/>
-                    </pic:cNvPicPr>
-                  </pic:nvPicPr>
-                  <pic:blipFill>
-                    <a:blip r:embed="rId69"/>
-                    <a:stretch>
-                      <a:fillRect/>
-                    </a:stretch>
-                  </pic:blipFill>
-                  <pic:spPr>
-                    <a:xfrm>
-                      <a:off x="0" y="0"/>
-                      <a:ext cx="542925" cy="257175"/>
-                    </a:xfrm>
-                    <a:prstGeom prst="rect">
-                      <a:avLst/>
-                    </a:prstGeom>
-                    <a:noFill/>
-                    <a:ln w="9525">
-                      <a:noFill/>
-                    </a:ln>
-                  </pic:spPr>
-                </pic:pic>
-              </a:graphicData>
-            </a:graphic>
-          </wp:inline>
-        </w:drawing>
-      </w:r>
-      <w:r>
-        <w:rPr>
-          <w:rFonts w:asciiTheme="minorEastAsia" w:hAnsiTheme="minorEastAsia" w:cstheme="minorEastAsia" w:hint="eastAsia"/>
-          <w:kern w:val="0"/>
-          <w:sz w:val="18"/>
-          <w:szCs w:val="18"/>
-          <w:lang w:bidi="ar"/>
-        </w:rPr>
-        <w:t>是可以由方程18计算得到的最终的主要阶段s的证据得分。特别是，我们定义了一个信号功能</w:t>
-      </w:r>
-      <w:r>
-        <w:rPr>
-          <w:rFonts w:asciiTheme="minorEastAsia" w:hAnsiTheme="minorEastAsia" w:cstheme="minorEastAsia" w:hint="eastAsia"/>
-          <w:noProof/>
-          <w:kern w:val="0"/>
-          <w:sz w:val="18"/>
-          <w:szCs w:val="18"/>
-          <w:lang w:bidi="ar"/>
-        </w:rPr>
-        <w:drawing>
-          <wp:inline distT="0" distB="0" distL="114300" distR="114300">
-            <wp:extent cx="314325" cy="247650"/>
-            <wp:effectExtent l="0" t="0" r="9525" b="0"/>
-            <wp:docPr id="205" name="图片 64" descr="IMG_256"/>
-            <wp:cNvGraphicFramePr>
-              <a:graphicFrameLocks xmlns:a="http://schemas.openxmlformats.org/drawingml/2006/main" noChangeAspect="1"/>
-            </wp:cNvGraphicFramePr>
-            <a:graphic xmlns:a="http://schemas.openxmlformats.org/drawingml/2006/main">
-              <a:graphicData uri="http://schemas.openxmlformats.org/drawingml/2006/picture">
-                <pic:pic xmlns:pic="http://schemas.openxmlformats.org/drawingml/2006/picture">
-                  <pic:nvPicPr>
-                    <pic:cNvPr id="205" name="图片 64" descr="IMG_256"/>
-                    <pic:cNvPicPr>
-                      <a:picLocks noChangeAspect="1"/>
-                    </pic:cNvPicPr>
-                  </pic:nvPicPr>
-                  <pic:blipFill>
-                    <a:blip r:embed="rId70"/>
-                    <a:stretch>
-                      <a:fillRect/>
-                    </a:stretch>
-                  </pic:blipFill>
-                  <pic:spPr>
-                    <a:xfrm>
-                      <a:off x="0" y="0"/>
-                      <a:ext cx="314325" cy="247650"/>
-                    </a:xfrm>
-                    <a:prstGeom prst="rect">
-                      <a:avLst/>
-                    </a:prstGeom>
-                    <a:noFill/>
-                    <a:ln w="9525">
-                      <a:noFill/>
-                    </a:ln>
-                  </pic:spPr>
-                </pic:pic>
-              </a:graphicData>
-            </a:graphic>
-          </wp:inline>
-        </w:drawing>
-      </w:r>
-      <w:r>
-        <w:rPr>
-          <w:rFonts w:asciiTheme="minorEastAsia" w:hAnsiTheme="minorEastAsia" w:cstheme="minorEastAsia" w:hint="eastAsia"/>
-          <w:kern w:val="0"/>
-          <w:sz w:val="18"/>
-          <w:szCs w:val="18"/>
-          <w:lang w:bidi="ar"/>
-        </w:rPr>
-        <w:t>，（比如，如果x是真，那么</w:t>
-      </w:r>
-      <w:r>
-        <w:rPr>
-          <w:rFonts w:asciiTheme="minorEastAsia" w:hAnsiTheme="minorEastAsia" w:cstheme="minorEastAsia" w:hint="eastAsia"/>
-          <w:noProof/>
-          <w:kern w:val="0"/>
-          <w:sz w:val="18"/>
-          <w:szCs w:val="18"/>
-          <w:lang w:bidi="ar"/>
-        </w:rPr>
-        <w:drawing>
-          <wp:inline distT="0" distB="0" distL="114300" distR="114300">
-            <wp:extent cx="676275" cy="266700"/>
-            <wp:effectExtent l="0" t="0" r="9525" b="0"/>
-            <wp:docPr id="206" name="图片 65" descr="IMG_256"/>
-            <wp:cNvGraphicFramePr>
-              <a:graphicFrameLocks xmlns:a="http://schemas.openxmlformats.org/drawingml/2006/main" noChangeAspect="1"/>
-            </wp:cNvGraphicFramePr>
-            <a:graphic xmlns:a="http://schemas.openxmlformats.org/drawingml/2006/main">
-              <a:graphicData uri="http://schemas.openxmlformats.org/drawingml/2006/picture">
-                <pic:pic xmlns:pic="http://schemas.openxmlformats.org/drawingml/2006/picture">
-                  <pic:nvPicPr>
-                    <pic:cNvPr id="206" name="图片 65" descr="IMG_256"/>
-                    <pic:cNvPicPr>
-                      <a:picLocks noChangeAspect="1"/>
-                    </pic:cNvPicPr>
-                  </pic:nvPicPr>
-                  <pic:blipFill>
-                    <a:blip r:embed="rId71"/>
-                    <a:stretch>
-                      <a:fillRect/>
-                    </a:stretch>
-                  </pic:blipFill>
-                  <pic:spPr>
-                    <a:xfrm>
-                      <a:off x="0" y="0"/>
-                      <a:ext cx="676275" cy="266700"/>
-                    </a:xfrm>
-                    <a:prstGeom prst="rect">
-                      <a:avLst/>
-                    </a:prstGeom>
-                    <a:noFill/>
-                    <a:ln w="9525">
-                      <a:noFill/>
-                    </a:ln>
-                  </pic:spPr>
-                </pic:pic>
-              </a:graphicData>
-            </a:graphic>
-          </wp:inline>
-        </w:drawing>
-      </w:r>
-      <w:r>
-        <w:rPr>
-          <w:rFonts w:asciiTheme="minorEastAsia" w:hAnsiTheme="minorEastAsia" w:cstheme="minorEastAsia" w:hint="eastAsia"/>
-          <w:kern w:val="0"/>
-          <w:sz w:val="18"/>
-          <w:szCs w:val="18"/>
-          <w:lang w:bidi="ar"/>
-        </w:rPr>
-        <w:t>，否则为0）和一个欺骗阈值τ去决定前</w:t>
-      </w:r>
-      <w:r>
-        <w:rPr>
-          <w:rFonts w:asciiTheme="minorEastAsia" w:hAnsiTheme="minorEastAsia" w:cstheme="minorEastAsia" w:hint="eastAsia"/>
-          <w:kern w:val="0"/>
-          <w:sz w:val="18"/>
-          <w:szCs w:val="18"/>
-          <w:lang w:bidi="ar"/>
-        </w:rPr>
-        <w:t>K</w:t>
-      </w:r>
-      <w:proofErr w:type="gramStart"/>
-      <w:r>
-        <w:rPr>
-          <w:rFonts w:asciiTheme="minorEastAsia" w:hAnsiTheme="minorEastAsia" w:cstheme="minorEastAsia" w:hint="eastAsia"/>
-          <w:kern w:val="0"/>
-          <w:sz w:val="18"/>
-          <w:szCs w:val="18"/>
-          <w:lang w:bidi="ar"/>
-        </w:rPr>
-        <w:t>个</w:t>
-      </w:r>
-      <w:proofErr w:type="gramEnd"/>
-      <w:r>
-        <w:rPr>
-          <w:rFonts w:asciiTheme="minorEastAsia" w:hAnsiTheme="minorEastAsia" w:cstheme="minorEastAsia" w:hint="eastAsia"/>
-          <w:kern w:val="0"/>
-          <w:sz w:val="18"/>
-          <w:szCs w:val="18"/>
-          <w:lang w:bidi="ar"/>
-        </w:rPr>
-        <w:t>欺骗主要阶段。此外，</w:t>
-      </w:r>
-      <w:r>
-        <w:rPr>
-          <w:rFonts w:asciiTheme="minorEastAsia" w:hAnsiTheme="minorEastAsia" w:cstheme="minorEastAsia" w:hint="eastAsia"/>
-          <w:noProof/>
-          <w:kern w:val="0"/>
-          <w:sz w:val="18"/>
-          <w:szCs w:val="18"/>
-          <w:lang w:bidi="ar"/>
-        </w:rPr>
-        <w:drawing>
-          <wp:inline distT="0" distB="0" distL="114300" distR="114300">
-            <wp:extent cx="2038350" cy="257175"/>
-            <wp:effectExtent l="0" t="0" r="0" b="9525"/>
-            <wp:docPr id="207" name="图片 66" descr="IMG_256"/>
-            <wp:cNvGraphicFramePr>
-              <a:graphicFrameLocks xmlns:a="http://schemas.openxmlformats.org/drawingml/2006/main" noChangeAspect="1"/>
-            </wp:cNvGraphicFramePr>
-            <a:graphic xmlns:a="http://schemas.openxmlformats.org/drawingml/2006/main">
-              <a:graphicData uri="http://schemas.openxmlformats.org/drawingml/2006/picture">
-                <pic:pic xmlns:pic="http://schemas.openxmlformats.org/drawingml/2006/picture">
-                  <pic:nvPicPr>
-                    <pic:cNvPr id="207" name="图片 66" descr="IMG_256"/>
-                    <pic:cNvPicPr>
-                      <a:picLocks noChangeAspect="1"/>
-                    </pic:cNvPicPr>
-                  </pic:nvPicPr>
-                  <pic:blipFill>
-                    <a:blip r:embed="rId72"/>
-                    <a:stretch>
-                      <a:fillRect/>
-                    </a:stretch>
-                  </pic:blipFill>
-                  <pic:spPr>
-                    <a:xfrm>
-                      <a:off x="0" y="0"/>
-                      <a:ext cx="2038350" cy="257175"/>
-                    </a:xfrm>
-                    <a:prstGeom prst="rect">
-                      <a:avLst/>
-                    </a:prstGeom>
-                    <a:noFill/>
-                    <a:ln w="9525">
-                      <a:noFill/>
-                    </a:ln>
-                  </pic:spPr>
-                </pic:pic>
-              </a:graphicData>
-            </a:graphic>
-          </wp:inline>
-        </w:drawing>
-      </w:r>
-      <w:r>
-        <w:rPr>
-          <w:rFonts w:asciiTheme="minorEastAsia" w:hAnsiTheme="minorEastAsia" w:cstheme="minorEastAsia" w:hint="eastAsia"/>
-          <w:kern w:val="0"/>
-          <w:sz w:val="18"/>
-          <w:szCs w:val="18"/>
-          <w:lang w:bidi="ar"/>
-        </w:rPr>
-        <w:t>是s的时间范围，这表明排序欺骗的持续时间。直观地说，一个包含更多主要阶段的</w:t>
-      </w:r>
-      <w:r>
-        <w:rPr>
-          <w:rFonts w:asciiTheme="minorEastAsia" w:hAnsiTheme="minorEastAsia" w:cstheme="minorEastAsia" w:hint="eastAsia"/>
-          <w:kern w:val="0"/>
-          <w:sz w:val="18"/>
-          <w:szCs w:val="18"/>
-          <w:lang w:bidi="ar"/>
-        </w:rPr>
-        <w:t>APP</w:t>
-      </w:r>
-      <w:r>
-        <w:rPr>
-          <w:rFonts w:asciiTheme="minorEastAsia" w:hAnsiTheme="minorEastAsia" w:cstheme="minorEastAsia" w:hint="eastAsia"/>
-          <w:kern w:val="0"/>
-          <w:sz w:val="18"/>
-          <w:szCs w:val="18"/>
-          <w:lang w:bidi="ar"/>
-        </w:rPr>
-        <w:t>，它有着很高的欺骗证据得分和很长的持续时间，将会有更高的</w:t>
-      </w:r>
-      <w:r>
-        <w:rPr>
-          <w:rFonts w:asciiTheme="minorEastAsia" w:hAnsiTheme="minorEastAsia" w:cstheme="minorEastAsia" w:hint="eastAsia"/>
-          <w:kern w:val="0"/>
-          <w:sz w:val="18"/>
-          <w:szCs w:val="18"/>
-          <w:lang w:bidi="ar"/>
-        </w:rPr>
-        <w:t>APP</w:t>
-      </w:r>
-      <w:r>
-        <w:rPr>
-          <w:rFonts w:asciiTheme="minorEastAsia" w:hAnsiTheme="minorEastAsia" w:cstheme="minorEastAsia" w:hint="eastAsia"/>
-          <w:kern w:val="0"/>
-          <w:sz w:val="18"/>
-          <w:szCs w:val="18"/>
-          <w:lang w:bidi="ar"/>
-        </w:rPr>
-        <w:t>欺骗得分。</w:t>
-      </w:r>
-    </w:p>
-    <w:p>
-      <w:pPr>
-        <w:widowControl/>
-        <w:spacing w:line="360" w:lineRule="auto"/>
-        <w:ind w:firstLineChars="200" w:firstLine="360"/>
-        <w:jc w:val="left"/>
-        <w:rPr>
-          <w:rFonts w:asciiTheme="minorEastAsia" w:hAnsiTheme="minorEastAsia" w:cstheme="minorEastAsia"/>
-          <w:sz w:val="18"/>
-          <w:szCs w:val="18"/>
-        </w:rPr>
-      </w:pPr>
-    </w:p>
-    <w:p>
-      <w:pPr>
-        <w:widowControl/>
-        <w:spacing w:line="360" w:lineRule="auto"/>
-        <w:ind w:firstLineChars="200" w:firstLine="360"/>
-        <w:jc w:val="left"/>
-        <w:rPr>
-          <w:rFonts w:asciiTheme="minorEastAsia" w:hAnsiTheme="minorEastAsia" w:cstheme="minorEastAsia"/>
-          <w:sz w:val="18"/>
-          <w:szCs w:val="18"/>
-        </w:rPr>
-      </w:pPr>
-      <w:r>
-        <w:rPr>
-          <w:rFonts w:asciiTheme="minorEastAsia" w:hAnsiTheme="minorEastAsia" w:cstheme="minorEastAsia" w:hint="eastAsia"/>
-          <w:sz w:val="18"/>
-          <w:szCs w:val="18"/>
-        </w:rPr>
-        <w:t>5 实验结果</w:t>
-      </w:r>
-    </w:p>
-    <w:p>
-      <w:pPr>
-        <w:widowControl/>
-        <w:spacing w:line="360" w:lineRule="auto"/>
-        <w:ind w:firstLineChars="200" w:firstLine="360"/>
-        <w:jc w:val="left"/>
-        <w:rPr>
-          <w:rFonts w:asciiTheme="minorEastAsia" w:hAnsiTheme="minorEastAsia" w:cstheme="minorEastAsia"/>
-          <w:sz w:val="18"/>
-          <w:szCs w:val="18"/>
-        </w:rPr>
-      </w:pPr>
-      <w:r>
-        <w:rPr>
-          <w:rFonts w:asciiTheme="minorEastAsia" w:hAnsiTheme="minorEastAsia" w:cstheme="minorEastAsia" w:hint="eastAsia"/>
-          <w:sz w:val="18"/>
-          <w:szCs w:val="18"/>
-        </w:rPr>
-        <w:t>在这个部分，我们利用真实世界的</w:t>
-      </w:r>
-      <w:r>
-        <w:rPr>
-          <w:rFonts w:asciiTheme="minorEastAsia" w:hAnsiTheme="minorEastAsia" w:cstheme="minorEastAsia" w:hint="eastAsia"/>
-          <w:sz w:val="18"/>
-          <w:szCs w:val="18"/>
-        </w:rPr>
-        <w:t>APP</w:t>
-      </w:r>
-      <w:r>
-        <w:rPr>
-          <w:rFonts w:asciiTheme="minorEastAsia" w:hAnsiTheme="minorEastAsia" w:cstheme="minorEastAsia" w:hint="eastAsia"/>
-          <w:sz w:val="18"/>
-          <w:szCs w:val="18"/>
-        </w:rPr>
-        <w:t>数据评估排序欺骗检测的性能。</w:t>
-      </w:r>
-    </w:p>
-    <w:p>
-      <w:pPr>
-        <w:widowControl/>
-        <w:spacing w:line="360" w:lineRule="auto"/>
-        <w:ind w:firstLineChars="200" w:firstLine="360"/>
-        <w:jc w:val="left"/>
-        <w:rPr>
-          <w:rFonts w:asciiTheme="minorEastAsia" w:hAnsiTheme="minorEastAsia" w:cstheme="minorEastAsia"/>
-          <w:sz w:val="18"/>
-          <w:szCs w:val="18"/>
-        </w:rPr>
-      </w:pPr>
-      <w:r>
-        <w:rPr>
-          <w:rFonts w:asciiTheme="minorEastAsia" w:hAnsiTheme="minorEastAsia" w:cstheme="minorEastAsia" w:hint="eastAsia"/>
-          <w:sz w:val="18"/>
-          <w:szCs w:val="18"/>
-        </w:rPr>
-        <w:t>5.1 实验数据</w:t>
-      </w:r>
-    </w:p>
-    <w:p>
-      <w:pPr>
-        <w:widowControl/>
-        <w:spacing w:line="360" w:lineRule="auto"/>
-        <w:ind w:firstLineChars="200" w:firstLine="360"/>
-        <w:jc w:val="left"/>
-        <w:rPr>
-          <w:rFonts w:asciiTheme="minorEastAsia" w:hAnsiTheme="minorEastAsia" w:cstheme="minorEastAsia"/>
-          <w:sz w:val="18"/>
-          <w:szCs w:val="18"/>
-        </w:rPr>
-      </w:pPr>
-      <w:r>
-        <w:rPr>
-          <w:rFonts w:asciiTheme="minorEastAsia" w:hAnsiTheme="minorEastAsia" w:cstheme="minorEastAsia" w:hint="eastAsia"/>
-          <w:sz w:val="18"/>
-          <w:szCs w:val="18"/>
-        </w:rPr>
-        <w:t>实验的数据集是在2010年2月2日到2012年9月17日在苹果应用排行榜的“前300免费的”和“前300付费的”中收集来的。数据集分别包含</w:t>
-      </w:r>
-      <w:r>
-        <w:rPr>
-          <w:rFonts w:asciiTheme="minorEastAsia" w:hAnsiTheme="minorEastAsia" w:cstheme="minorEastAsia" w:hint="eastAsia"/>
-          <w:kern w:val="0"/>
-          <w:sz w:val="18"/>
-          <w:szCs w:val="18"/>
-          <w:lang w:bidi="ar"/>
-        </w:rPr>
-        <w:t>排名前300的免费应用程序和前300名付费应用的每日排行榜排名。此外，每个数据集还包含用户的等级以及评论的信息。表1展示了我们的数据集的详细的数据信息。</w:t>
-      </w:r>
-    </w:p>
-    <w:p>
-      <w:pPr>
-        <w:widowControl/>
-        <w:spacing w:line="360" w:lineRule="auto"/>
-        <w:ind w:firstLineChars="200" w:firstLine="360"/>
-        <w:jc w:val="left"/>
-        <w:rPr>
-          <w:rFonts w:asciiTheme="minorEastAsia" w:hAnsiTheme="minorEastAsia" w:cstheme="minorEastAsia"/>
-          <w:sz w:val="18"/>
-          <w:szCs w:val="18"/>
-        </w:rPr>
-      </w:pPr>
-      <w:r>
-        <w:rPr>
-          <w:rFonts w:asciiTheme="minorEastAsia" w:hAnsiTheme="minorEastAsia" w:cstheme="minorEastAsia" w:hint="eastAsia"/>
-          <w:sz w:val="18"/>
-          <w:szCs w:val="18"/>
-        </w:rPr>
         <w:t>图6a和6b显示了这些数据集中不同排名的应用数量的分布。在这些数据中，我们可以看到排名较低的应用程序数量高于排名较高的应用程序数量。此外，免费的应用程序之间的竞争高于付费程序之间的竞争，特别是在高排名阶段（例如，前25）。图7a和7b展示了这些数据集中不同等级的应用程序的分布。在这些数据中，我们可以看到应用程序的等级分布不均匀，这就说明了只有</w:t>
       </w:r>
       <w:proofErr w:type="gramStart"/>
@@ -21471,7 +21903,7 @@
                     </pic:cNvPicPr>
                   </pic:nvPicPr>
                   <pic:blipFill>
-                    <a:blip r:embed="rId73"/>
+                    <a:blip r:embed="rId40"/>
                     <a:stretch>
                       <a:fillRect/>
                     </a:stretch>
@@ -21503,18 +21935,7 @@
           <w:szCs w:val="18"/>
           <w:lang w:bidi="ar"/>
         </w:rPr>
-        <w:t>。实际</w:t>
-      </w:r>
-      <w:r>
-        <w:rPr>
-          <w:rFonts w:asciiTheme="minorEastAsia" w:hAnsiTheme="minorEastAsia" w:cstheme="minorEastAsia" w:hint="eastAsia"/>
-          <w:kern w:val="0"/>
-          <w:sz w:val="18"/>
-          <w:szCs w:val="18"/>
-          <w:lang w:bidi="ar"/>
-        </w:rPr>
-        <w:lastRenderedPageBreak/>
-        <w:t>上，在每个主要阶段中，对于免费的</w:t>
+        <w:t>。实际上，在每个主要阶段中，对于免费的</w:t>
       </w:r>
       <w:r>
         <w:rPr>
@@ -21725,7 +22146,7 @@
                     </pic:cNvPicPr>
                   </pic:nvPicPr>
                   <pic:blipFill>
-                    <a:blip r:embed="rId74"/>
+                    <a:blip r:embed="rId41"/>
                     <a:stretch>
                       <a:fillRect/>
                     </a:stretch>
@@ -21788,7 +22209,7 @@
                     </pic:cNvPicPr>
                   </pic:nvPicPr>
                   <pic:blipFill>
-                    <a:blip r:embed="rId75"/>
+                    <a:blip r:embed="rId42"/>
                     <a:stretch>
                       <a:fillRect/>
                     </a:stretch>
@@ -21918,7 +22339,7 @@
                     </pic:cNvPicPr>
                   </pic:nvPicPr>
                   <pic:blipFill>
-                    <a:blip r:embed="rId76"/>
+                    <a:blip r:embed="rId43"/>
                     <a:stretch>
                       <a:fillRect/>
                     </a:stretch>
@@ -21979,7 +22400,7 @@
                     </pic:cNvPicPr>
                   </pic:nvPicPr>
                   <pic:blipFill>
-                    <a:blip r:embed="rId77"/>
+                    <a:blip r:embed="rId44"/>
                     <a:stretch>
                       <a:fillRect/>
                     </a:stretch>
@@ -22030,6 +22451,7 @@
           <w:sz w:val="18"/>
           <w:szCs w:val="18"/>
         </w:rPr>
+        <w:lastRenderedPageBreak/>
         <w:t>第三个基线评论-RFD代表了基于排名欺骗检测的评论证据，它只通过使用基于评论的证据来评估每个主要阶段的排名欺骗（例如，</w:t>
       </w:r>
       <w:r>
@@ -22059,7 +22481,7 @@
                     </pic:cNvPicPr>
                   </pic:nvPicPr>
                   <pic:blipFill>
-                    <a:blip r:embed="rId78"/>
+                    <a:blip r:embed="rId45"/>
                     <a:stretch>
                       <a:fillRect/>
                     </a:stretch>
@@ -22120,7 +22542,7 @@
                     </pic:cNvPicPr>
                   </pic:nvPicPr>
                   <pic:blipFill>
-                    <a:blip r:embed="rId79"/>
+                    <a:blip r:embed="rId46"/>
                     <a:stretch>
                       <a:fillRect/>
                     </a:stretch>
@@ -22432,7 +22854,6 @@
           <w:sz w:val="18"/>
           <w:szCs w:val="18"/>
         </w:rPr>
-        <w:lastRenderedPageBreak/>
         <w:t>为了通过每个方法研究排名欺骗检测，我们设定了如下的评估。</w:t>
       </w:r>
     </w:p>
@@ -22596,7 +23017,18 @@
           <w:szCs w:val="18"/>
           <w:lang w:bidi="ar"/>
         </w:rPr>
-        <w:t>左侧面板显示主菜单，右上图显示给定阶段的评论，右下图显示给定阶段的排名相关信息。经过人力资源评估，每一个主要阶段s被分配一个欺骗分数f(s)∈[0,10]。</w:t>
+        <w:t>左侧面板显示主菜单，右上图显示给定阶段的评论，右下图显示给定阶段的排名相</w:t>
+      </w:r>
+      <w:r>
+        <w:rPr>
+          <w:rFonts w:asciiTheme="minorEastAsia" w:hAnsiTheme="minorEastAsia" w:cstheme="minorEastAsia" w:hint="eastAsia"/>
+          <w:kern w:val="0"/>
+          <w:sz w:val="18"/>
+          <w:szCs w:val="18"/>
+          <w:lang w:bidi="ar"/>
+        </w:rPr>
+        <w:lastRenderedPageBreak/>
+        <w:t>关信息。经过人力资源评估，每一个主要阶段s被分配一个欺骗分数f(s)∈[0,10]。</w:t>
       </w:r>
       <w:r>
         <w:rPr>
@@ -22863,7 +23295,7 @@
                     </pic:cNvPicPr>
                   </pic:nvPicPr>
                   <pic:blipFill>
-                    <a:blip r:embed="rId80"/>
+                    <a:blip r:embed="rId47"/>
                     <a:stretch>
                       <a:fillRect/>
                     </a:stretch>
@@ -23026,7 +23458,7 @@
                     </pic:cNvPicPr>
                   </pic:nvPicPr>
                   <pic:blipFill>
-                    <a:blip r:embed="rId81"/>
+                    <a:blip r:embed="rId48"/>
                     <a:stretch>
                       <a:fillRect/>
                     </a:stretch>
@@ -23149,7 +23581,6 @@
           <w:sz w:val="18"/>
           <w:szCs w:val="18"/>
         </w:rPr>
-        <w:lastRenderedPageBreak/>
         <w:t>5.3.3 总体表现</w:t>
       </w:r>
     </w:p>
@@ -23358,7 +23789,16 @@
           <w:sz w:val="18"/>
           <w:szCs w:val="18"/>
         </w:rPr>
-        <w:t>1）用于整合欺诈证据更有效。第三，我们的方法始终优于E-RFD，这证明了证据分级检测排名欺骗的有效性。第四，E-RFD具有比排名RFD，评级RFD和审查RFD更好的检测性能。这表明即使没有证据聚合，利用三种证据比仅使用一种证据更有效。最后，通过比较排名RFD，评级RFD和Review-RFD，我们可以观察到基于排名的证据比基于评级和评论更有效。这是因为评级和评论操纵只是排名操纵的补充。特别地，我们观察到，Review-RFD可能无法在两个数据集上的所有评估指标方面导致良好的表现。这种现象背后的一个可能原因是评论操纵（即，假正面评论）不会直接影响应用程序的排行榜排名，但可能会增加应用程序下载量和评级的可能性。因此，由于</w:t>
+        <w:t>1）用于整合欺诈证据更有效。第三，我们的方法始终优于E-RFD，这证明了证据分级检测排名欺骗的有效性。第四，E-RFD具有比排名RFD，评级RFD和审查RFD更好的检测性能。这表明即使没有证据聚合，利用三种证据比仅使用一种证据更有效。最后，通过比较排名RFD，评级RFD和Review-RFD，我们可以观察到基于排名的证据比基于评级和评论更有效。这是因为评级和评论操纵只是排名操纵的补充。特别地，我们观察到，Review-RFD可能无法在两个数据集上的所有评估指标方面导致良好的表现。这种现象背后的一个可能原因</w:t>
+      </w:r>
+      <w:r>
+        <w:rPr>
+          <w:rFonts w:asciiTheme="minorEastAsia" w:hAnsiTheme="minorEastAsia" w:cstheme="minorEastAsia" w:hint="eastAsia"/>
+          <w:sz w:val="18"/>
+          <w:szCs w:val="18"/>
+        </w:rPr>
+        <w:lastRenderedPageBreak/>
+        <w:t>是评论操纵（即，假正面评论）不会直接影响应用程序的排行榜排名，但可能会增加应用程序下载量和评级的可能性。因此，由于</w:t>
       </w:r>
       <w:r>
         <w:rPr>
@@ -23513,7 +23953,6 @@
           <w:szCs w:val="18"/>
           <w:lang w:bidi="ar"/>
         </w:rPr>
-        <w:lastRenderedPageBreak/>
         <w:t>图14显示了每种方法返回的排名列表中每个</w:t>
       </w:r>
       <w:r>
@@ -23656,6 +24095,7 @@
           <w:szCs w:val="18"/>
           <w:lang w:bidi="ar"/>
         </w:rPr>
+        <w:lastRenderedPageBreak/>
         <w:t>然后，我们还通过对从整个数据集的不同分段得到权重参数（即，10％，100％）进行建模来对所有主要阶段进行排名。最后，我们测试不同结果之间的主要阶段排名的均方根误差（RMSE）。图16显示了两个数据集的鲁棒测试结果。 我们可以发现聚合模型不需要大量的研究数据，因此我们的方法的鲁棒性是合理的。</w:t>
       </w:r>
     </w:p>
@@ -23837,7 +24277,6 @@
           <w:szCs w:val="18"/>
           <w:lang w:bidi="ar"/>
         </w:rPr>
-        <w:lastRenderedPageBreak/>
         <w:t>第二类专注于检测在线评论垃圾邮件。例如，Lim 等人，[19]已经确定了垃圾邮件发送者评论的几个代表性行为，并模拟这些行为来检测垃圾邮件发送者。吴等人， [27]研究了对等级数据进行混合先令攻击的问题。所提出的方法是基于半监督学习，可用于可靠的产品推荐。谢等人，[28]研究了单独评论垃圾邮件检测的问题。具体来说，他们通过检测基于多个评论的时间序列中的共异常模式来解决这个问题。虽然上述一些方法可以用于历史评级和评论记录中的异常检测，但是它们不能在给定时间段（即，主要会话）中提取欺骗证据。</w:t>
       </w:r>
     </w:p>
@@ -23994,6 +24433,7 @@
           <w:szCs w:val="18"/>
           <w:lang w:bidi="ar"/>
         </w:rPr>
+        <w:lastRenderedPageBreak/>
         <w:t>在本文中，我们开发了移动应用程序的排名欺骗检测系统。 具体来说，我们首先表明，排名欺骗发生在主要阶段上，并提供了从其历史排名记录中挖掘每个应用程序的主要阶段的方法。然后，我们确定了基于排名的证据，基于评级的证据和基于评论的证据来检测排名欺骗。 此外，我们提出了一种基于优化的聚合方法来整合用于评估移动应用程序的主要会话可信度的所有证据。这种方法的独特之处在于，所有的证据都可以通过统计假设检验进行建模，因此很容易将其他领域知识证据扩展到检测排名欺骗中。最后，我们通过对从</w:t>
       </w:r>
       <w:proofErr w:type="spellStart"/>
